--- a/java基础/Java并发.docx
+++ b/java基础/Java并发.docx
@@ -1,6 +1,6 @@
 
 <file path=word/document.xml><?xml version="1.0" encoding="utf-8"?>
-<w:document xmlns:wpc="http://schemas.microsoft.com/office/word/2010/wordprocessingCanvas" xmlns:cx="http://schemas.microsoft.com/office/drawing/2014/chartex" xmlns:cx1="http://schemas.microsoft.com/office/drawing/2015/9/8/chartex" xmlns:cx2="http://schemas.microsoft.com/office/drawing/2015/10/21/chartex" xmlns:cx3="http://schemas.microsoft.com/office/drawing/2016/5/9/chartex" xmlns:cx4="http://schemas.microsoft.com/office/drawing/2016/5/10/chartex" xmlns:cx5="http://schemas.microsoft.com/office/drawing/2016/5/11/chartex" xmlns:cx6="http://schemas.microsoft.com/office/drawing/2016/5/12/chartex" xmlns:cx7="http://schemas.microsoft.com/office/drawing/2016/5/13/chartex" xmlns:cx8="http://schemas.microsoft.com/office/drawing/2016/5/14/chartex" xmlns:mc="http://schemas.openxmlformats.org/markup-compatibility/2006" xmlns:aink="http://schemas.microsoft.com/office/drawing/2016/ink" xmlns:am3d="http://schemas.microsoft.com/office/drawing/2017/model3d" xmlns:o="urn:schemas-microsoft-com:office:office" xmlns:r="http://schemas.openxmlformats.org/officeDocument/2006/relationships" xmlns:m="http://schemas.openxmlformats.org/officeDocument/2006/math" xmlns:v="urn:schemas-microsoft-com:vml" xmlns:wp14="http://schemas.microsoft.com/office/word/2010/wordprocessingDrawing" xmlns:wp="http://schemas.openxmlformats.org/drawingml/2006/wordprocessingDrawing" xmlns:w10="urn:schemas-microsoft-com:office:word" xmlns:w="http://schemas.openxmlformats.org/wordprocessingml/2006/main" xmlns:w14="http://schemas.microsoft.com/office/word/2010/wordml" xmlns:w15="http://schemas.microsoft.com/office/word/2012/wordml" xmlns:w16cid="http://schemas.microsoft.com/office/word/2016/wordml/cid" xmlns:w16se="http://schemas.microsoft.com/office/word/2015/wordml/symex" xmlns:wpg="http://schemas.microsoft.com/office/word/2010/wordprocessingGroup" xmlns:wpi="http://schemas.microsoft.com/office/word/2010/wordprocessingInk" xmlns:wne="http://schemas.microsoft.com/office/word/2006/wordml" xmlns:wps="http://schemas.microsoft.com/office/word/2010/wordprocessingShape" mc:Ignorable="w14 w15 w16se w16cid wp14">
+<w:document xmlns:wpc="http://schemas.microsoft.com/office/word/2010/wordprocessingCanvas" xmlns:mc="http://schemas.openxmlformats.org/markup-compatibility/2006" xmlns:o="urn:schemas-microsoft-com:office:office" xmlns:r="http://schemas.openxmlformats.org/officeDocument/2006/relationships" xmlns:m="http://schemas.openxmlformats.org/officeDocument/2006/math" xmlns:v="urn:schemas-microsoft-com:vml" xmlns:wp14="http://schemas.microsoft.com/office/word/2010/wordprocessingDrawing" xmlns:wp="http://schemas.openxmlformats.org/drawingml/2006/wordprocessingDrawing" xmlns:w10="urn:schemas-microsoft-com:office:word" xmlns:w="http://schemas.openxmlformats.org/wordprocessingml/2006/main" xmlns:w14="http://schemas.microsoft.com/office/word/2010/wordml" xmlns:wpg="http://schemas.microsoft.com/office/word/2010/wordprocessingGroup" xmlns:wpi="http://schemas.microsoft.com/office/word/2010/wordprocessingInk" xmlns:wne="http://schemas.microsoft.com/office/word/2006/wordml" xmlns:wps="http://schemas.microsoft.com/office/word/2010/wordprocessingShape" mc:Ignorable="w14 wp14">
   <w:body>
     <w:p>
       <w:pPr>
@@ -92,7 +92,7 @@
       </w:pPr>
       <w:r>
         <w:rPr>
-          <w:rStyle w:val="20"/>
+          <w:rStyle w:val="2Char"/>
         </w:rPr>
         <w:t>继承关系</w:t>
       </w:r>
@@ -283,6 +283,7 @@
         </w:rPr>
         <w:t xml:space="preserve">  </w:t>
       </w:r>
+      <w:proofErr w:type="gramStart"/>
       <w:r>
         <w:rPr>
           <w:rFonts w:ascii="Consolas" w:hAnsi="Consolas" w:cs="Consolas"/>
@@ -295,6 +296,7 @@
         </w:rPr>
         <w:t>public</w:t>
       </w:r>
+      <w:proofErr w:type="gramEnd"/>
       <w:r>
         <w:rPr>
           <w:rFonts w:ascii="Consolas" w:hAnsi="Consolas" w:cs="Consolas"/>
@@ -306,7 +308,6 @@
         <w:t xml:space="preserve"> </w:t>
       </w:r>
       <w:proofErr w:type="spellStart"/>
-      <w:proofErr w:type="gramStart"/>
       <w:r>
         <w:rPr>
           <w:rFonts w:ascii="Consolas" w:hAnsi="Consolas" w:cs="Consolas"/>
@@ -328,7 +329,7 @@
         </w:rPr>
         <w:t>(</w:t>
       </w:r>
-      <w:proofErr w:type="gramEnd"/>
+      <w:proofErr w:type="spellStart"/>
       <w:r>
         <w:rPr>
           <w:rFonts w:ascii="Consolas" w:hAnsi="Consolas" w:cs="Consolas"/>
@@ -341,6 +342,7 @@
         </w:rPr>
         <w:t>int</w:t>
       </w:r>
+      <w:proofErr w:type="spellEnd"/>
       <w:r>
         <w:rPr>
           <w:rFonts w:ascii="Consolas" w:hAnsi="Consolas" w:cs="Consolas"/>
@@ -397,6 +399,7 @@
         </w:rPr>
         <w:t xml:space="preserve">                              </w:t>
       </w:r>
+      <w:proofErr w:type="spellStart"/>
       <w:r>
         <w:rPr>
           <w:rFonts w:ascii="Consolas" w:hAnsi="Consolas" w:cs="Consolas"/>
@@ -409,6 +412,7 @@
         </w:rPr>
         <w:t>int</w:t>
       </w:r>
+      <w:proofErr w:type="spellEnd"/>
       <w:r>
         <w:rPr>
           <w:rFonts w:ascii="Consolas" w:hAnsi="Consolas" w:cs="Consolas"/>
@@ -1029,6 +1033,7 @@
         </w:rPr>
         <w:t xml:space="preserve">            </w:t>
       </w:r>
+      <w:proofErr w:type="gramStart"/>
       <w:r>
         <w:rPr>
           <w:rFonts w:ascii="Consolas" w:hAnsi="Consolas" w:cs="Consolas"/>
@@ -1041,6 +1046,7 @@
         </w:rPr>
         <w:t>throw</w:t>
       </w:r>
+      <w:proofErr w:type="gramEnd"/>
       <w:r>
         <w:rPr>
           <w:rFonts w:ascii="Consolas" w:hAnsi="Consolas" w:cs="Consolas"/>
@@ -1074,7 +1080,6 @@
         <w:t xml:space="preserve"> </w:t>
       </w:r>
       <w:proofErr w:type="spellStart"/>
-      <w:proofErr w:type="gramStart"/>
       <w:r>
         <w:rPr>
           <w:rFonts w:ascii="Consolas" w:hAnsi="Consolas" w:cs="Consolas"/>
@@ -1094,18 +1099,7 @@
           <w:sz w:val="20"/>
           <w:szCs w:val="20"/>
         </w:rPr>
-        <w:t>(</w:t>
-      </w:r>
-      <w:proofErr w:type="gramEnd"/>
-      <w:r>
-        <w:rPr>
-          <w:rFonts w:ascii="Consolas" w:hAnsi="Consolas" w:cs="Consolas"/>
-          <w:color w:val="000000"/>
-          <w:kern w:val="0"/>
-          <w:sz w:val="20"/>
-          <w:szCs w:val="20"/>
-        </w:rPr>
-        <w:t>);</w:t>
+        <w:t>();</w:t>
       </w:r>
     </w:p>
     <w:p>
@@ -1307,6 +1301,7 @@
         </w:rPr>
         <w:t xml:space="preserve">            </w:t>
       </w:r>
+      <w:proofErr w:type="gramStart"/>
       <w:r>
         <w:rPr>
           <w:rFonts w:ascii="Consolas" w:hAnsi="Consolas" w:cs="Consolas"/>
@@ -1319,6 +1314,7 @@
         </w:rPr>
         <w:t>throw</w:t>
       </w:r>
+      <w:proofErr w:type="gramEnd"/>
       <w:r>
         <w:rPr>
           <w:rFonts w:ascii="Consolas" w:hAnsi="Consolas" w:cs="Consolas"/>
@@ -1352,7 +1348,6 @@
         <w:t xml:space="preserve"> </w:t>
       </w:r>
       <w:proofErr w:type="spellStart"/>
-      <w:proofErr w:type="gramStart"/>
       <w:r>
         <w:rPr>
           <w:rFonts w:ascii="Consolas" w:hAnsi="Consolas" w:cs="Consolas"/>
@@ -1372,18 +1367,7 @@
           <w:sz w:val="20"/>
           <w:szCs w:val="20"/>
         </w:rPr>
-        <w:t>(</w:t>
-      </w:r>
-      <w:proofErr w:type="gramEnd"/>
-      <w:r>
-        <w:rPr>
-          <w:rFonts w:ascii="Consolas" w:hAnsi="Consolas" w:cs="Consolas"/>
-          <w:color w:val="000000"/>
-          <w:kern w:val="0"/>
-          <w:sz w:val="20"/>
-          <w:szCs w:val="20"/>
-        </w:rPr>
-        <w:t>);</w:t>
+        <w:t>();</w:t>
       </w:r>
     </w:p>
     <w:p>
@@ -1454,6 +1438,7 @@
         <w:t xml:space="preserve"> = </w:t>
       </w:r>
       <w:proofErr w:type="spellStart"/>
+      <w:proofErr w:type="gramStart"/>
       <w:r>
         <w:rPr>
           <w:rFonts w:ascii="Consolas" w:hAnsi="Consolas" w:cs="Consolas"/>
@@ -1485,9 +1470,19 @@
           <w:sz w:val="20"/>
           <w:szCs w:val="20"/>
         </w:rPr>
-        <w:t xml:space="preserve">() == </w:t>
-      </w:r>
-      <w:proofErr w:type="gramStart"/>
+        <w:t>(</w:t>
+      </w:r>
+      <w:proofErr w:type="gramEnd"/>
+      <w:r>
+        <w:rPr>
+          <w:rFonts w:ascii="Consolas" w:hAnsi="Consolas" w:cs="Consolas"/>
+          <w:color w:val="000000"/>
+          <w:kern w:val="0"/>
+          <w:sz w:val="20"/>
+          <w:szCs w:val="20"/>
+        </w:rPr>
+        <w:t xml:space="preserve">) == </w:t>
+      </w:r>
       <w:r>
         <w:rPr>
           <w:rFonts w:ascii="Consolas" w:hAnsi="Consolas" w:cs="Consolas"/>
@@ -1510,7 +1505,6 @@
         </w:rPr>
         <w:t xml:space="preserve"> ?</w:t>
       </w:r>
-      <w:proofErr w:type="gramEnd"/>
     </w:p>
     <w:p>
       <w:pPr>
@@ -1642,7 +1636,6 @@
         <w:t xml:space="preserve">        </w:t>
       </w:r>
       <w:proofErr w:type="spellStart"/>
-      <w:proofErr w:type="gramStart"/>
       <w:r>
         <w:rPr>
           <w:rFonts w:ascii="Consolas" w:hAnsi="Consolas" w:cs="Consolas"/>
@@ -1676,7 +1669,6 @@
         <w:t>corePoolSize</w:t>
       </w:r>
       <w:proofErr w:type="spellEnd"/>
-      <w:proofErr w:type="gramEnd"/>
       <w:r>
         <w:rPr>
           <w:rFonts w:ascii="Consolas" w:hAnsi="Consolas" w:cs="Consolas"/>
@@ -1734,7 +1726,6 @@
         <w:t xml:space="preserve">        </w:t>
       </w:r>
       <w:proofErr w:type="spellStart"/>
-      <w:proofErr w:type="gramStart"/>
       <w:r>
         <w:rPr>
           <w:rFonts w:ascii="Consolas" w:hAnsi="Consolas" w:cs="Consolas"/>
@@ -1768,7 +1759,6 @@
         <w:t>maximumPoolSize</w:t>
       </w:r>
       <w:proofErr w:type="spellEnd"/>
-      <w:proofErr w:type="gramEnd"/>
       <w:r>
         <w:rPr>
           <w:rFonts w:ascii="Consolas" w:hAnsi="Consolas" w:cs="Consolas"/>
@@ -1826,7 +1816,6 @@
         <w:t xml:space="preserve">        </w:t>
       </w:r>
       <w:proofErr w:type="spellStart"/>
-      <w:proofErr w:type="gramStart"/>
       <w:r>
         <w:rPr>
           <w:rFonts w:ascii="Consolas" w:hAnsi="Consolas" w:cs="Consolas"/>
@@ -1860,7 +1849,6 @@
         <w:t>workQueue</w:t>
       </w:r>
       <w:proofErr w:type="spellEnd"/>
-      <w:proofErr w:type="gramEnd"/>
       <w:r>
         <w:rPr>
           <w:rFonts w:ascii="Consolas" w:hAnsi="Consolas" w:cs="Consolas"/>
@@ -1918,7 +1906,6 @@
         <w:t xml:space="preserve">        </w:t>
       </w:r>
       <w:proofErr w:type="spellStart"/>
-      <w:proofErr w:type="gramStart"/>
       <w:r>
         <w:rPr>
           <w:rFonts w:ascii="Consolas" w:hAnsi="Consolas" w:cs="Consolas"/>
@@ -1952,7 +1939,6 @@
         <w:t>keepAliveTime</w:t>
       </w:r>
       <w:proofErr w:type="spellEnd"/>
-      <w:proofErr w:type="gramEnd"/>
       <w:r>
         <w:rPr>
           <w:rFonts w:ascii="Consolas" w:hAnsi="Consolas" w:cs="Consolas"/>
@@ -1962,87 +1948,88 @@
           <w:szCs w:val="20"/>
         </w:rPr>
         <w:t xml:space="preserve"> = </w:t>
-      </w:r>
-      <w:proofErr w:type="spellStart"/>
-      <w:r>
-        <w:rPr>
-          <w:rFonts w:ascii="Consolas" w:hAnsi="Consolas" w:cs="Consolas"/>
-          <w:color w:val="6A3E3E"/>
-          <w:kern w:val="0"/>
-          <w:sz w:val="20"/>
-          <w:szCs w:val="20"/>
-        </w:rPr>
-        <w:t>unit</w:t>
-      </w:r>
-      <w:r>
-        <w:rPr>
-          <w:rFonts w:ascii="Consolas" w:hAnsi="Consolas" w:cs="Consolas"/>
-          <w:color w:val="000000"/>
-          <w:kern w:val="0"/>
-          <w:sz w:val="20"/>
-          <w:szCs w:val="20"/>
-        </w:rPr>
-        <w:t>.toNanos</w:t>
-      </w:r>
-      <w:proofErr w:type="spellEnd"/>
-      <w:r>
-        <w:rPr>
-          <w:rFonts w:ascii="Consolas" w:hAnsi="Consolas" w:cs="Consolas"/>
-          <w:color w:val="000000"/>
-          <w:kern w:val="0"/>
-          <w:sz w:val="20"/>
-          <w:szCs w:val="20"/>
-        </w:rPr>
-        <w:t>(</w:t>
-      </w:r>
-      <w:proofErr w:type="spellStart"/>
-      <w:r>
-        <w:rPr>
-          <w:rFonts w:ascii="Consolas" w:hAnsi="Consolas" w:cs="Consolas"/>
-          <w:color w:val="6A3E3E"/>
-          <w:kern w:val="0"/>
-          <w:sz w:val="20"/>
-          <w:szCs w:val="20"/>
-        </w:rPr>
-        <w:t>keepAliveTime</w:t>
-      </w:r>
-      <w:proofErr w:type="spellEnd"/>
-      <w:r>
-        <w:rPr>
-          <w:rFonts w:ascii="Consolas" w:hAnsi="Consolas" w:cs="Consolas"/>
-          <w:color w:val="000000"/>
-          <w:kern w:val="0"/>
-          <w:sz w:val="20"/>
-          <w:szCs w:val="20"/>
-        </w:rPr>
-        <w:t>);</w:t>
-      </w:r>
-    </w:p>
-    <w:p>
-      <w:pPr>
-        <w:autoSpaceDE w:val="0"/>
-        <w:autoSpaceDN w:val="0"/>
-        <w:adjustRightInd w:val="0"/>
-        <w:jc w:val="left"/>
-        <w:rPr>
-          <w:rFonts w:ascii="Consolas" w:hAnsi="Consolas" w:cs="Consolas"/>
-          <w:kern w:val="0"/>
-          <w:sz w:val="20"/>
-          <w:szCs w:val="20"/>
-        </w:rPr>
-      </w:pPr>
-      <w:r>
-        <w:rPr>
-          <w:rFonts w:ascii="Consolas" w:hAnsi="Consolas" w:cs="Consolas"/>
-          <w:color w:val="000000"/>
-          <w:kern w:val="0"/>
-          <w:sz w:val="20"/>
-          <w:szCs w:val="20"/>
-        </w:rPr>
-        <w:t xml:space="preserve">        </w:t>
       </w:r>
       <w:proofErr w:type="spellStart"/>
       <w:proofErr w:type="gramStart"/>
+      <w:r>
+        <w:rPr>
+          <w:rFonts w:ascii="Consolas" w:hAnsi="Consolas" w:cs="Consolas"/>
+          <w:color w:val="6A3E3E"/>
+          <w:kern w:val="0"/>
+          <w:sz w:val="20"/>
+          <w:szCs w:val="20"/>
+        </w:rPr>
+        <w:t>unit</w:t>
+      </w:r>
+      <w:r>
+        <w:rPr>
+          <w:rFonts w:ascii="Consolas" w:hAnsi="Consolas" w:cs="Consolas"/>
+          <w:color w:val="000000"/>
+          <w:kern w:val="0"/>
+          <w:sz w:val="20"/>
+          <w:szCs w:val="20"/>
+        </w:rPr>
+        <w:t>.toNanos</w:t>
+      </w:r>
+      <w:proofErr w:type="spellEnd"/>
+      <w:r>
+        <w:rPr>
+          <w:rFonts w:ascii="Consolas" w:hAnsi="Consolas" w:cs="Consolas"/>
+          <w:color w:val="000000"/>
+          <w:kern w:val="0"/>
+          <w:sz w:val="20"/>
+          <w:szCs w:val="20"/>
+        </w:rPr>
+        <w:t>(</w:t>
+      </w:r>
+      <w:proofErr w:type="spellStart"/>
+      <w:proofErr w:type="gramEnd"/>
+      <w:r>
+        <w:rPr>
+          <w:rFonts w:ascii="Consolas" w:hAnsi="Consolas" w:cs="Consolas"/>
+          <w:color w:val="6A3E3E"/>
+          <w:kern w:val="0"/>
+          <w:sz w:val="20"/>
+          <w:szCs w:val="20"/>
+        </w:rPr>
+        <w:t>keepAliveTime</w:t>
+      </w:r>
+      <w:proofErr w:type="spellEnd"/>
+      <w:r>
+        <w:rPr>
+          <w:rFonts w:ascii="Consolas" w:hAnsi="Consolas" w:cs="Consolas"/>
+          <w:color w:val="000000"/>
+          <w:kern w:val="0"/>
+          <w:sz w:val="20"/>
+          <w:szCs w:val="20"/>
+        </w:rPr>
+        <w:t>);</w:t>
+      </w:r>
+    </w:p>
+    <w:p>
+      <w:pPr>
+        <w:autoSpaceDE w:val="0"/>
+        <w:autoSpaceDN w:val="0"/>
+        <w:adjustRightInd w:val="0"/>
+        <w:jc w:val="left"/>
+        <w:rPr>
+          <w:rFonts w:ascii="Consolas" w:hAnsi="Consolas" w:cs="Consolas"/>
+          <w:kern w:val="0"/>
+          <w:sz w:val="20"/>
+          <w:szCs w:val="20"/>
+        </w:rPr>
+      </w:pPr>
+      <w:r>
+        <w:rPr>
+          <w:rFonts w:ascii="Consolas" w:hAnsi="Consolas" w:cs="Consolas"/>
+          <w:color w:val="000000"/>
+          <w:kern w:val="0"/>
+          <w:sz w:val="20"/>
+          <w:szCs w:val="20"/>
+        </w:rPr>
+        <w:t xml:space="preserve">        </w:t>
+      </w:r>
+      <w:proofErr w:type="spellStart"/>
       <w:r>
         <w:rPr>
           <w:rFonts w:ascii="Consolas" w:hAnsi="Consolas" w:cs="Consolas"/>
@@ -2076,7 +2063,6 @@
         <w:t>threadFactory</w:t>
       </w:r>
       <w:proofErr w:type="spellEnd"/>
-      <w:proofErr w:type="gramEnd"/>
       <w:r>
         <w:rPr>
           <w:rFonts w:ascii="Consolas" w:hAnsi="Consolas" w:cs="Consolas"/>
@@ -2134,7 +2120,6 @@
         <w:t xml:space="preserve">        </w:t>
       </w:r>
       <w:proofErr w:type="spellStart"/>
-      <w:proofErr w:type="gramStart"/>
       <w:r>
         <w:rPr>
           <w:rFonts w:ascii="Consolas" w:hAnsi="Consolas" w:cs="Consolas"/>
@@ -2168,7 +2153,6 @@
         <w:t>handler</w:t>
       </w:r>
       <w:proofErr w:type="spellEnd"/>
-      <w:proofErr w:type="gramEnd"/>
       <w:r>
         <w:rPr>
           <w:rFonts w:ascii="Consolas" w:hAnsi="Consolas" w:cs="Consolas"/>
@@ -2921,6 +2905,7 @@
         </w:rPr>
         <w:t xml:space="preserve">    </w:t>
       </w:r>
+      <w:proofErr w:type="gramStart"/>
       <w:r>
         <w:rPr>
           <w:rFonts w:ascii="Consolas" w:hAnsi="Consolas" w:cs="Consolas"/>
@@ -2933,6 +2918,7 @@
         </w:rPr>
         <w:t>private</w:t>
       </w:r>
+      <w:proofErr w:type="gramEnd"/>
       <w:r>
         <w:rPr>
           <w:rFonts w:ascii="Consolas" w:hAnsi="Consolas" w:cs="Consolas"/>
@@ -3031,29 +3017,7 @@
           <w:sz w:val="20"/>
           <w:szCs w:val="20"/>
         </w:rPr>
-        <w:t xml:space="preserve">   </w:t>
-      </w:r>
-      <w:proofErr w:type="gramStart"/>
-      <w:r>
-        <w:rPr>
-          <w:rFonts w:ascii="Consolas" w:hAnsi="Consolas" w:cs="Consolas"/>
-          <w:color w:val="000000"/>
-          <w:kern w:val="0"/>
-          <w:sz w:val="20"/>
-          <w:szCs w:val="20"/>
-        </w:rPr>
-        <w:t>=  0</w:t>
-      </w:r>
-      <w:proofErr w:type="gramEnd"/>
-      <w:r>
-        <w:rPr>
-          <w:rFonts w:ascii="Consolas" w:hAnsi="Consolas" w:cs="Consolas"/>
-          <w:color w:val="000000"/>
-          <w:kern w:val="0"/>
-          <w:sz w:val="20"/>
-          <w:szCs w:val="20"/>
-        </w:rPr>
-        <w:t xml:space="preserve"> &lt;&lt; </w:t>
+        <w:t xml:space="preserve">   =  0 &lt;&lt; </w:t>
       </w:r>
       <w:r>
         <w:rPr>
@@ -3103,6 +3067,7 @@
         </w:rPr>
         <w:t xml:space="preserve">    </w:t>
       </w:r>
+      <w:proofErr w:type="gramStart"/>
       <w:r>
         <w:rPr>
           <w:rFonts w:ascii="Consolas" w:hAnsi="Consolas" w:cs="Consolas"/>
@@ -3115,6 +3080,7 @@
         </w:rPr>
         <w:t>private</w:t>
       </w:r>
+      <w:proofErr w:type="gramEnd"/>
       <w:r>
         <w:rPr>
           <w:rFonts w:ascii="Consolas" w:hAnsi="Consolas" w:cs="Consolas"/>
@@ -3213,29 +3179,7 @@
           <w:sz w:val="20"/>
           <w:szCs w:val="20"/>
         </w:rPr>
-        <w:t xml:space="preserve">       </w:t>
-      </w:r>
-      <w:proofErr w:type="gramStart"/>
-      <w:r>
-        <w:rPr>
-          <w:rFonts w:ascii="Consolas" w:hAnsi="Consolas" w:cs="Consolas"/>
-          <w:color w:val="000000"/>
-          <w:kern w:val="0"/>
-          <w:sz w:val="20"/>
-          <w:szCs w:val="20"/>
-        </w:rPr>
-        <w:t>=  1</w:t>
-      </w:r>
-      <w:proofErr w:type="gramEnd"/>
-      <w:r>
-        <w:rPr>
-          <w:rFonts w:ascii="Consolas" w:hAnsi="Consolas" w:cs="Consolas"/>
-          <w:color w:val="000000"/>
-          <w:kern w:val="0"/>
-          <w:sz w:val="20"/>
-          <w:szCs w:val="20"/>
-        </w:rPr>
-        <w:t xml:space="preserve"> &lt;&lt; </w:t>
+        <w:t xml:space="preserve">       =  1 &lt;&lt; </w:t>
       </w:r>
       <w:r>
         <w:rPr>
@@ -3285,6 +3229,7 @@
         </w:rPr>
         <w:t xml:space="preserve">    </w:t>
       </w:r>
+      <w:proofErr w:type="gramStart"/>
       <w:r>
         <w:rPr>
           <w:rFonts w:ascii="Consolas" w:hAnsi="Consolas" w:cs="Consolas"/>
@@ -3297,6 +3242,7 @@
         </w:rPr>
         <w:t>private</w:t>
       </w:r>
+      <w:proofErr w:type="gramEnd"/>
       <w:r>
         <w:rPr>
           <w:rFonts w:ascii="Consolas" w:hAnsi="Consolas" w:cs="Consolas"/>
@@ -3395,29 +3341,7 @@
           <w:sz w:val="20"/>
           <w:szCs w:val="20"/>
         </w:rPr>
-        <w:t xml:space="preserve">    </w:t>
-      </w:r>
-      <w:proofErr w:type="gramStart"/>
-      <w:r>
-        <w:rPr>
-          <w:rFonts w:ascii="Consolas" w:hAnsi="Consolas" w:cs="Consolas"/>
-          <w:color w:val="000000"/>
-          <w:kern w:val="0"/>
-          <w:sz w:val="20"/>
-          <w:szCs w:val="20"/>
-        </w:rPr>
-        <w:t>=  2</w:t>
-      </w:r>
-      <w:proofErr w:type="gramEnd"/>
-      <w:r>
-        <w:rPr>
-          <w:rFonts w:ascii="Consolas" w:hAnsi="Consolas" w:cs="Consolas"/>
-          <w:color w:val="000000"/>
-          <w:kern w:val="0"/>
-          <w:sz w:val="20"/>
-          <w:szCs w:val="20"/>
-        </w:rPr>
-        <w:t xml:space="preserve"> &lt;&lt; </w:t>
+        <w:t xml:space="preserve">    =  2 &lt;&lt; </w:t>
       </w:r>
       <w:r>
         <w:rPr>
@@ -3457,6 +3381,7 @@
           <w:szCs w:val="20"/>
         </w:rPr>
       </w:pPr>
+      <w:proofErr w:type="gramStart"/>
       <w:r>
         <w:rPr>
           <w:rFonts w:ascii="Consolas" w:hAnsi="Consolas" w:cs="Consolas"/>
@@ -3469,6 +3394,7 @@
         </w:rPr>
         <w:t>private</w:t>
       </w:r>
+      <w:proofErr w:type="gramEnd"/>
       <w:r>
         <w:rPr>
           <w:rFonts w:ascii="Consolas" w:hAnsi="Consolas" w:cs="Consolas"/>
@@ -3567,29 +3493,7 @@
           <w:sz w:val="20"/>
           <w:szCs w:val="20"/>
         </w:rPr>
-        <w:t xml:space="preserve"> </w:t>
-      </w:r>
-      <w:proofErr w:type="gramStart"/>
-      <w:r>
-        <w:rPr>
-          <w:rFonts w:ascii="Consolas" w:hAnsi="Consolas" w:cs="Consolas"/>
-          <w:color w:val="000000"/>
-          <w:kern w:val="0"/>
-          <w:sz w:val="20"/>
-          <w:szCs w:val="20"/>
-        </w:rPr>
-        <w:t>=  3</w:t>
-      </w:r>
-      <w:proofErr w:type="gramEnd"/>
-      <w:r>
-        <w:rPr>
-          <w:rFonts w:ascii="Consolas" w:hAnsi="Consolas" w:cs="Consolas"/>
-          <w:color w:val="000000"/>
-          <w:kern w:val="0"/>
-          <w:sz w:val="20"/>
-          <w:szCs w:val="20"/>
-        </w:rPr>
-        <w:t xml:space="preserve"> &lt;&lt; </w:t>
+        <w:t xml:space="preserve"> =  3 &lt;&lt; </w:t>
       </w:r>
       <w:r>
         <w:rPr>
@@ -4002,7 +3906,7 @@
                     </pic:cNvPicPr>
                   </pic:nvPicPr>
                   <pic:blipFill>
-                    <a:blip r:embed="rId5">
+                    <a:blip r:embed="rId6">
                       <a:extLst>
                         <a:ext uri="{28A0092B-C50C-407E-A947-70E740481C1C}">
                           <a14:useLocalDpi xmlns:a14="http://schemas.microsoft.com/office/drawing/2010/main" val="0"/>
@@ -4457,6 +4361,7 @@
           <w:szCs w:val="20"/>
         </w:rPr>
       </w:pPr>
+      <w:proofErr w:type="gramStart"/>
       <w:r>
         <w:rPr>
           <w:rFonts w:ascii="Consolas" w:hAnsi="Consolas" w:cs="Consolas"/>
@@ -4469,6 +4374,7 @@
         </w:rPr>
         <w:t>import</w:t>
       </w:r>
+      <w:proofErr w:type="gramEnd"/>
       <w:r>
         <w:rPr>
           <w:rFonts w:ascii="Consolas" w:hAnsi="Consolas" w:cs="Consolas"/>
@@ -4480,53 +4386,42 @@
         <w:t xml:space="preserve"> </w:t>
       </w:r>
       <w:proofErr w:type="spellStart"/>
+      <w:r>
+        <w:rPr>
+          <w:rFonts w:ascii="Consolas" w:hAnsi="Consolas" w:cs="Consolas"/>
+          <w:color w:val="000000"/>
+          <w:kern w:val="0"/>
+          <w:sz w:val="20"/>
+          <w:szCs w:val="20"/>
+        </w:rPr>
+        <w:t>java.util.concurrent.ArrayBlockingQueue</w:t>
+      </w:r>
+      <w:proofErr w:type="spellEnd"/>
+      <w:r>
+        <w:rPr>
+          <w:rFonts w:ascii="Consolas" w:hAnsi="Consolas" w:cs="Consolas"/>
+          <w:color w:val="000000"/>
+          <w:kern w:val="0"/>
+          <w:sz w:val="20"/>
+          <w:szCs w:val="20"/>
+        </w:rPr>
+        <w:t>;</w:t>
+      </w:r>
+    </w:p>
+    <w:p>
+      <w:pPr>
+        <w:autoSpaceDE w:val="0"/>
+        <w:autoSpaceDN w:val="0"/>
+        <w:adjustRightInd w:val="0"/>
+        <w:jc w:val="left"/>
+        <w:rPr>
+          <w:rFonts w:ascii="Consolas" w:hAnsi="Consolas" w:cs="Consolas"/>
+          <w:kern w:val="0"/>
+          <w:sz w:val="20"/>
+          <w:szCs w:val="20"/>
+        </w:rPr>
+      </w:pPr>
       <w:proofErr w:type="gramStart"/>
-      <w:r>
-        <w:rPr>
-          <w:rFonts w:ascii="Consolas" w:hAnsi="Consolas" w:cs="Consolas"/>
-          <w:color w:val="000000"/>
-          <w:kern w:val="0"/>
-          <w:sz w:val="20"/>
-          <w:szCs w:val="20"/>
-        </w:rPr>
-        <w:t>java.util</w:t>
-      </w:r>
-      <w:proofErr w:type="gramEnd"/>
-      <w:r>
-        <w:rPr>
-          <w:rFonts w:ascii="Consolas" w:hAnsi="Consolas" w:cs="Consolas"/>
-          <w:color w:val="000000"/>
-          <w:kern w:val="0"/>
-          <w:sz w:val="20"/>
-          <w:szCs w:val="20"/>
-        </w:rPr>
-        <w:t>.concurrent.ArrayBlockingQueue</w:t>
-      </w:r>
-      <w:proofErr w:type="spellEnd"/>
-      <w:r>
-        <w:rPr>
-          <w:rFonts w:ascii="Consolas" w:hAnsi="Consolas" w:cs="Consolas"/>
-          <w:color w:val="000000"/>
-          <w:kern w:val="0"/>
-          <w:sz w:val="20"/>
-          <w:szCs w:val="20"/>
-        </w:rPr>
-        <w:t>;</w:t>
-      </w:r>
-    </w:p>
-    <w:p>
-      <w:pPr>
-        <w:autoSpaceDE w:val="0"/>
-        <w:autoSpaceDN w:val="0"/>
-        <w:adjustRightInd w:val="0"/>
-        <w:jc w:val="left"/>
-        <w:rPr>
-          <w:rFonts w:ascii="Consolas" w:hAnsi="Consolas" w:cs="Consolas"/>
-          <w:kern w:val="0"/>
-          <w:sz w:val="20"/>
-          <w:szCs w:val="20"/>
-        </w:rPr>
-      </w:pPr>
       <w:r>
         <w:rPr>
           <w:rFonts w:ascii="Consolas" w:hAnsi="Consolas" w:cs="Consolas"/>
@@ -4539,6 +4434,7 @@
         </w:rPr>
         <w:t>import</w:t>
       </w:r>
+      <w:proofErr w:type="gramEnd"/>
       <w:r>
         <w:rPr>
           <w:rFonts w:ascii="Consolas" w:hAnsi="Consolas" w:cs="Consolas"/>
@@ -4550,64 +4446,53 @@
         <w:t xml:space="preserve"> </w:t>
       </w:r>
       <w:proofErr w:type="spellStart"/>
+      <w:r>
+        <w:rPr>
+          <w:rFonts w:ascii="Consolas" w:hAnsi="Consolas" w:cs="Consolas"/>
+          <w:color w:val="000000"/>
+          <w:kern w:val="0"/>
+          <w:sz w:val="20"/>
+          <w:szCs w:val="20"/>
+        </w:rPr>
+        <w:t>java.util.concurrent.</w:t>
+      </w:r>
+      <w:r>
+        <w:rPr>
+          <w:rFonts w:ascii="Consolas" w:hAnsi="Consolas" w:cs="Consolas"/>
+          <w:color w:val="000000"/>
+          <w:kern w:val="0"/>
+          <w:sz w:val="20"/>
+          <w:szCs w:val="20"/>
+          <w:highlight w:val="blue"/>
+        </w:rPr>
+        <w:t>ThreadPoolExecutor</w:t>
+      </w:r>
+      <w:proofErr w:type="spellEnd"/>
+      <w:r>
+        <w:rPr>
+          <w:rFonts w:ascii="Consolas" w:hAnsi="Consolas" w:cs="Consolas"/>
+          <w:color w:val="000000"/>
+          <w:kern w:val="0"/>
+          <w:sz w:val="20"/>
+          <w:szCs w:val="20"/>
+        </w:rPr>
+        <w:t>;</w:t>
+      </w:r>
+    </w:p>
+    <w:p>
+      <w:pPr>
+        <w:autoSpaceDE w:val="0"/>
+        <w:autoSpaceDN w:val="0"/>
+        <w:adjustRightInd w:val="0"/>
+        <w:jc w:val="left"/>
+        <w:rPr>
+          <w:rFonts w:ascii="Consolas" w:hAnsi="Consolas" w:cs="Consolas"/>
+          <w:kern w:val="0"/>
+          <w:sz w:val="20"/>
+          <w:szCs w:val="20"/>
+        </w:rPr>
+      </w:pPr>
       <w:proofErr w:type="gramStart"/>
-      <w:r>
-        <w:rPr>
-          <w:rFonts w:ascii="Consolas" w:hAnsi="Consolas" w:cs="Consolas"/>
-          <w:color w:val="000000"/>
-          <w:kern w:val="0"/>
-          <w:sz w:val="20"/>
-          <w:szCs w:val="20"/>
-        </w:rPr>
-        <w:t>java.util</w:t>
-      </w:r>
-      <w:proofErr w:type="gramEnd"/>
-      <w:r>
-        <w:rPr>
-          <w:rFonts w:ascii="Consolas" w:hAnsi="Consolas" w:cs="Consolas"/>
-          <w:color w:val="000000"/>
-          <w:kern w:val="0"/>
-          <w:sz w:val="20"/>
-          <w:szCs w:val="20"/>
-        </w:rPr>
-        <w:t>.concurrent.</w:t>
-      </w:r>
-      <w:r>
-        <w:rPr>
-          <w:rFonts w:ascii="Consolas" w:hAnsi="Consolas" w:cs="Consolas"/>
-          <w:color w:val="000000"/>
-          <w:kern w:val="0"/>
-          <w:sz w:val="20"/>
-          <w:szCs w:val="20"/>
-          <w:highlight w:val="blue"/>
-        </w:rPr>
-        <w:t>ThreadPoolExecutor</w:t>
-      </w:r>
-      <w:proofErr w:type="spellEnd"/>
-      <w:r>
-        <w:rPr>
-          <w:rFonts w:ascii="Consolas" w:hAnsi="Consolas" w:cs="Consolas"/>
-          <w:color w:val="000000"/>
-          <w:kern w:val="0"/>
-          <w:sz w:val="20"/>
-          <w:szCs w:val="20"/>
-        </w:rPr>
-        <w:t>;</w:t>
-      </w:r>
-    </w:p>
-    <w:p>
-      <w:pPr>
-        <w:autoSpaceDE w:val="0"/>
-        <w:autoSpaceDN w:val="0"/>
-        <w:adjustRightInd w:val="0"/>
-        <w:jc w:val="left"/>
-        <w:rPr>
-          <w:rFonts w:ascii="Consolas" w:hAnsi="Consolas" w:cs="Consolas"/>
-          <w:kern w:val="0"/>
-          <w:sz w:val="20"/>
-          <w:szCs w:val="20"/>
-        </w:rPr>
-      </w:pPr>
       <w:r>
         <w:rPr>
           <w:rFonts w:ascii="Consolas" w:hAnsi="Consolas" w:cs="Consolas"/>
@@ -4620,6 +4505,7 @@
         </w:rPr>
         <w:t>import</w:t>
       </w:r>
+      <w:proofErr w:type="gramEnd"/>
       <w:r>
         <w:rPr>
           <w:rFonts w:ascii="Consolas" w:hAnsi="Consolas" w:cs="Consolas"/>
@@ -4631,27 +4517,15 @@
         <w:t xml:space="preserve"> </w:t>
       </w:r>
       <w:proofErr w:type="spellStart"/>
-      <w:proofErr w:type="gramStart"/>
-      <w:r>
-        <w:rPr>
-          <w:rFonts w:ascii="Consolas" w:hAnsi="Consolas" w:cs="Consolas"/>
-          <w:color w:val="000000"/>
-          <w:kern w:val="0"/>
-          <w:sz w:val="20"/>
-          <w:szCs w:val="20"/>
-        </w:rPr>
-        <w:t>java.util</w:t>
-      </w:r>
-      <w:proofErr w:type="gramEnd"/>
-      <w:r>
-        <w:rPr>
-          <w:rFonts w:ascii="Consolas" w:hAnsi="Consolas" w:cs="Consolas"/>
-          <w:color w:val="000000"/>
-          <w:kern w:val="0"/>
-          <w:sz w:val="20"/>
-          <w:szCs w:val="20"/>
-        </w:rPr>
-        <w:t>.concurrent.TimeUnit</w:t>
+      <w:r>
+        <w:rPr>
+          <w:rFonts w:ascii="Consolas" w:hAnsi="Consolas" w:cs="Consolas"/>
+          <w:color w:val="000000"/>
+          <w:kern w:val="0"/>
+          <w:sz w:val="20"/>
+          <w:szCs w:val="20"/>
+        </w:rPr>
+        <w:t>java.util.concurrent.TimeUnit</w:t>
       </w:r>
       <w:proofErr w:type="spellEnd"/>
       <w:r>
@@ -4782,6 +4656,7 @@
         </w:rPr>
         <w:t xml:space="preserve">    </w:t>
       </w:r>
+      <w:proofErr w:type="gramStart"/>
       <w:r>
         <w:rPr>
           <w:rFonts w:ascii="Consolas" w:hAnsi="Consolas" w:cs="Consolas"/>
@@ -4794,6 +4669,7 @@
         </w:rPr>
         <w:t>public</w:t>
       </w:r>
+      <w:proofErr w:type="gramEnd"/>
       <w:r>
         <w:rPr>
           <w:rFonts w:ascii="Consolas" w:hAnsi="Consolas" w:cs="Consolas"/>
@@ -4846,29 +4722,7 @@
           <w:sz w:val="20"/>
           <w:szCs w:val="20"/>
         </w:rPr>
-        <w:t xml:space="preserve"> </w:t>
-      </w:r>
-      <w:proofErr w:type="gramStart"/>
-      <w:r>
-        <w:rPr>
-          <w:rFonts w:ascii="Consolas" w:hAnsi="Consolas" w:cs="Consolas"/>
-          <w:color w:val="000000"/>
-          <w:kern w:val="0"/>
-          <w:sz w:val="20"/>
-          <w:szCs w:val="20"/>
-        </w:rPr>
-        <w:t>main(</w:t>
-      </w:r>
-      <w:proofErr w:type="gramEnd"/>
-      <w:r>
-        <w:rPr>
-          <w:rFonts w:ascii="Consolas" w:hAnsi="Consolas" w:cs="Consolas"/>
-          <w:color w:val="000000"/>
-          <w:kern w:val="0"/>
-          <w:sz w:val="20"/>
-          <w:szCs w:val="20"/>
-        </w:rPr>
-        <w:t xml:space="preserve">String[] </w:t>
+        <w:t xml:space="preserve"> main(String[] </w:t>
       </w:r>
       <w:proofErr w:type="spellStart"/>
       <w:r>
@@ -5187,6 +5041,7 @@
         </w:rPr>
         <w:t>(</w:t>
       </w:r>
+      <w:proofErr w:type="spellStart"/>
       <w:proofErr w:type="gramEnd"/>
       <w:r>
         <w:rPr>
@@ -5200,6 +5055,7 @@
         </w:rPr>
         <w:t>int</w:t>
       </w:r>
+      <w:proofErr w:type="spellEnd"/>
       <w:r>
         <w:rPr>
           <w:rFonts w:ascii="Consolas" w:hAnsi="Consolas" w:cs="Consolas"/>
@@ -5513,18 +5369,18 @@
         <w:t>.execute</w:t>
       </w:r>
       <w:proofErr w:type="spellEnd"/>
+      <w:r>
+        <w:rPr>
+          <w:rFonts w:ascii="Consolas" w:hAnsi="Consolas" w:cs="Consolas"/>
+          <w:color w:val="000000"/>
+          <w:kern w:val="0"/>
+          <w:sz w:val="20"/>
+          <w:szCs w:val="20"/>
+        </w:rPr>
+        <w:t>(</w:t>
+      </w:r>
+      <w:proofErr w:type="spellStart"/>
       <w:proofErr w:type="gramEnd"/>
-      <w:r>
-        <w:rPr>
-          <w:rFonts w:ascii="Consolas" w:hAnsi="Consolas" w:cs="Consolas"/>
-          <w:color w:val="000000"/>
-          <w:kern w:val="0"/>
-          <w:sz w:val="20"/>
-          <w:szCs w:val="20"/>
-        </w:rPr>
-        <w:t>(</w:t>
-      </w:r>
-      <w:proofErr w:type="spellStart"/>
       <w:r>
         <w:rPr>
           <w:rFonts w:ascii="Consolas" w:hAnsi="Consolas" w:cs="Consolas"/>
@@ -5771,6 +5627,16 @@
         <w:t>.getQueue</w:t>
       </w:r>
       <w:proofErr w:type="spellEnd"/>
+      <w:r>
+        <w:rPr>
+          <w:rFonts w:ascii="Consolas" w:hAnsi="Consolas" w:cs="Consolas"/>
+          <w:color w:val="000000"/>
+          <w:kern w:val="0"/>
+          <w:sz w:val="20"/>
+          <w:szCs w:val="20"/>
+        </w:rPr>
+        <w:t>(</w:t>
+      </w:r>
       <w:proofErr w:type="gramEnd"/>
       <w:r>
         <w:rPr>
@@ -5780,7 +5646,7 @@
           <w:sz w:val="20"/>
           <w:szCs w:val="20"/>
         </w:rPr>
-        <w:t>().size()+</w:t>
+        <w:t>).size()+</w:t>
       </w:r>
     </w:p>
     <w:p>
@@ -5911,6 +5777,16 @@
         <w:t>.getCompletedTaskCount</w:t>
       </w:r>
       <w:proofErr w:type="spellEnd"/>
+      <w:r>
+        <w:rPr>
+          <w:rFonts w:ascii="Consolas" w:hAnsi="Consolas" w:cs="Consolas"/>
+          <w:color w:val="000000"/>
+          <w:kern w:val="0"/>
+          <w:sz w:val="20"/>
+          <w:szCs w:val="20"/>
+        </w:rPr>
+        <w:t>(</w:t>
+      </w:r>
       <w:proofErr w:type="gramEnd"/>
       <w:r>
         <w:rPr>
@@ -5920,7 +5796,7 @@
           <w:sz w:val="20"/>
           <w:szCs w:val="20"/>
         </w:rPr>
-        <w:t>());</w:t>
+        <w:t>));</w:t>
       </w:r>
     </w:p>
     <w:p>
@@ -6014,6 +5890,16 @@
         <w:t>.shutdown</w:t>
       </w:r>
       <w:proofErr w:type="spellEnd"/>
+      <w:r>
+        <w:rPr>
+          <w:rFonts w:ascii="Consolas" w:hAnsi="Consolas" w:cs="Consolas"/>
+          <w:color w:val="000000"/>
+          <w:kern w:val="0"/>
+          <w:sz w:val="20"/>
+          <w:szCs w:val="20"/>
+        </w:rPr>
+        <w:t>(</w:t>
+      </w:r>
       <w:proofErr w:type="gramEnd"/>
       <w:r>
         <w:rPr>
@@ -6023,7 +5909,7 @@
           <w:sz w:val="20"/>
           <w:szCs w:val="20"/>
         </w:rPr>
-        <w:t>();</w:t>
+        <w:t>);</w:t>
       </w:r>
     </w:p>
     <w:p>
@@ -6101,6 +5987,7 @@
           <w:szCs w:val="20"/>
         </w:rPr>
       </w:pPr>
+      <w:proofErr w:type="gramStart"/>
       <w:r>
         <w:rPr>
           <w:rFonts w:ascii="Consolas" w:hAnsi="Consolas" w:cs="Consolas"/>
@@ -6113,6 +6000,7 @@
         </w:rPr>
         <w:t>class</w:t>
       </w:r>
+      <w:proofErr w:type="gramEnd"/>
       <w:r>
         <w:rPr>
           <w:rFonts w:ascii="Consolas" w:hAnsi="Consolas" w:cs="Consolas"/>
@@ -6165,20 +6053,8 @@
           <w:sz w:val="20"/>
           <w:szCs w:val="20"/>
         </w:rPr>
-        <w:t xml:space="preserve"> </w:t>
-      </w:r>
-      <w:proofErr w:type="gramStart"/>
-      <w:r>
-        <w:rPr>
-          <w:rFonts w:ascii="Consolas" w:hAnsi="Consolas" w:cs="Consolas"/>
-          <w:color w:val="000000"/>
-          <w:kern w:val="0"/>
-          <w:sz w:val="20"/>
-          <w:szCs w:val="20"/>
-        </w:rPr>
-        <w:t>Runnable{</w:t>
-      </w:r>
-      <w:proofErr w:type="gramEnd"/>
+        <w:t xml:space="preserve"> Runnable{</w:t>
+      </w:r>
     </w:p>
     <w:p>
       <w:pPr>
@@ -6225,6 +6101,7 @@
         </w:rPr>
         <w:t xml:space="preserve"> </w:t>
       </w:r>
+      <w:proofErr w:type="spellStart"/>
       <w:r>
         <w:rPr>
           <w:rFonts w:ascii="Consolas" w:hAnsi="Consolas" w:cs="Consolas"/>
@@ -6237,6 +6114,7 @@
         </w:rPr>
         <w:t>int</w:t>
       </w:r>
+      <w:proofErr w:type="spellEnd"/>
       <w:r>
         <w:rPr>
           <w:rFonts w:ascii="Consolas" w:hAnsi="Consolas" w:cs="Consolas"/>
@@ -6293,6 +6171,7 @@
         </w:rPr>
         <w:tab/>
       </w:r>
+      <w:proofErr w:type="gramStart"/>
       <w:r>
         <w:rPr>
           <w:rFonts w:ascii="Consolas" w:hAnsi="Consolas" w:cs="Consolas"/>
@@ -6305,6 +6184,7 @@
         </w:rPr>
         <w:t>public</w:t>
       </w:r>
+      <w:proofErr w:type="gramEnd"/>
       <w:r>
         <w:rPr>
           <w:rFonts w:ascii="Consolas" w:hAnsi="Consolas" w:cs="Consolas"/>
@@ -6316,7 +6196,6 @@
         <w:t xml:space="preserve"> </w:t>
       </w:r>
       <w:proofErr w:type="spellStart"/>
-      <w:proofErr w:type="gramStart"/>
       <w:r>
         <w:rPr>
           <w:rFonts w:ascii="Consolas" w:hAnsi="Consolas" w:cs="Consolas"/>
@@ -6338,7 +6217,7 @@
         </w:rPr>
         <w:t>(</w:t>
       </w:r>
-      <w:proofErr w:type="gramEnd"/>
+      <w:proofErr w:type="spellStart"/>
       <w:r>
         <w:rPr>
           <w:rFonts w:ascii="Consolas" w:hAnsi="Consolas" w:cs="Consolas"/>
@@ -6351,6 +6230,7 @@
         </w:rPr>
         <w:t>int</w:t>
       </w:r>
+      <w:proofErr w:type="spellEnd"/>
       <w:r>
         <w:rPr>
           <w:rFonts w:ascii="Consolas" w:hAnsi="Consolas" w:cs="Consolas"/>
@@ -6418,7 +6298,6 @@
         <w:tab/>
       </w:r>
       <w:proofErr w:type="spellStart"/>
-      <w:proofErr w:type="gramStart"/>
       <w:r>
         <w:rPr>
           <w:rFonts w:ascii="Consolas" w:hAnsi="Consolas" w:cs="Consolas"/>
@@ -6452,7 +6331,6 @@
         <w:t>taskNum</w:t>
       </w:r>
       <w:proofErr w:type="spellEnd"/>
-      <w:proofErr w:type="gramEnd"/>
       <w:r>
         <w:rPr>
           <w:rFonts w:ascii="Consolas" w:hAnsi="Consolas" w:cs="Consolas"/>
@@ -6582,6 +6460,7 @@
         </w:rPr>
         <w:tab/>
       </w:r>
+      <w:proofErr w:type="gramStart"/>
       <w:r>
         <w:rPr>
           <w:rFonts w:ascii="Consolas" w:hAnsi="Consolas" w:cs="Consolas"/>
@@ -6594,6 +6473,7 @@
         </w:rPr>
         <w:t>public</w:t>
       </w:r>
+      <w:proofErr w:type="gramEnd"/>
       <w:r>
         <w:rPr>
           <w:rFonts w:ascii="Consolas" w:hAnsi="Consolas" w:cs="Consolas"/>
@@ -6624,29 +6504,7 @@
           <w:sz w:val="20"/>
           <w:szCs w:val="20"/>
         </w:rPr>
-        <w:t xml:space="preserve"> </w:t>
-      </w:r>
-      <w:proofErr w:type="gramStart"/>
-      <w:r>
-        <w:rPr>
-          <w:rFonts w:ascii="Consolas" w:hAnsi="Consolas" w:cs="Consolas"/>
-          <w:color w:val="000000"/>
-          <w:kern w:val="0"/>
-          <w:sz w:val="20"/>
-          <w:szCs w:val="20"/>
-        </w:rPr>
-        <w:t>run(</w:t>
-      </w:r>
-      <w:proofErr w:type="gramEnd"/>
-      <w:r>
-        <w:rPr>
-          <w:rFonts w:ascii="Consolas" w:hAnsi="Consolas" w:cs="Consolas"/>
-          <w:color w:val="000000"/>
-          <w:kern w:val="0"/>
-          <w:sz w:val="20"/>
-          <w:szCs w:val="20"/>
-        </w:rPr>
-        <w:t>) {</w:t>
+        <w:t xml:space="preserve"> run() {</w:t>
       </w:r>
       <w:r>
         <w:rPr>
@@ -6891,6 +6749,7 @@
         <w:tab/>
       </w:r>
       <w:proofErr w:type="spellStart"/>
+      <w:proofErr w:type="gramStart"/>
       <w:r>
         <w:rPr>
           <w:rFonts w:ascii="Consolas" w:hAnsi="Consolas" w:cs="Consolas"/>
@@ -6927,7 +6786,7 @@
         </w:rPr>
         <w:t>(</w:t>
       </w:r>
-      <w:proofErr w:type="gramStart"/>
+      <w:proofErr w:type="gramEnd"/>
       <w:r>
         <w:rPr>
           <w:rFonts w:ascii="Consolas" w:hAnsi="Consolas" w:cs="Consolas"/>
@@ -6952,7 +6811,6 @@
         </w:rPr>
         <w:t>sleep</w:t>
       </w:r>
-      <w:proofErr w:type="gramEnd"/>
       <w:r>
         <w:rPr>
           <w:rFonts w:ascii="Consolas" w:hAnsi="Consolas" w:cs="Consolas"/>
@@ -7118,6 +6976,16 @@
         <w:t>.printStackTrace</w:t>
       </w:r>
       <w:proofErr w:type="spellEnd"/>
+      <w:r>
+        <w:rPr>
+          <w:rFonts w:ascii="Consolas" w:hAnsi="Consolas" w:cs="Consolas"/>
+          <w:color w:val="000000"/>
+          <w:kern w:val="0"/>
+          <w:sz w:val="20"/>
+          <w:szCs w:val="20"/>
+        </w:rPr>
+        <w:t>(</w:t>
+      </w:r>
       <w:proofErr w:type="gramEnd"/>
       <w:r>
         <w:rPr>
@@ -7127,7 +6995,7 @@
           <w:sz w:val="20"/>
           <w:szCs w:val="20"/>
         </w:rPr>
-        <w:t>();</w:t>
+        <w:t>);</w:t>
       </w:r>
     </w:p>
     <w:p>
@@ -8441,6 +8309,1996 @@
           <w:sz w:val="20"/>
           <w:szCs w:val="20"/>
         </w:rPr>
+        <w:t>线程池数目</w:t>
+      </w:r>
+      <w:r>
+        <w:rPr>
+          <w:rFonts w:ascii="Consolas" w:hAnsi="Consolas" w:cs="Consolas"/>
+          <w:color w:val="000000"/>
+          <w:kern w:val="0"/>
+          <w:sz w:val="20"/>
+          <w:szCs w:val="20"/>
+        </w:rPr>
+        <w:t>7,</w:t>
+      </w:r>
+      <w:r>
+        <w:rPr>
+          <w:rFonts w:ascii="Consolas" w:hAnsi="Consolas" w:cs="Consolas"/>
+          <w:color w:val="000000"/>
+          <w:kern w:val="0"/>
+          <w:sz w:val="20"/>
+          <w:szCs w:val="20"/>
+        </w:rPr>
+        <w:t>队列中正在等待执行的任务数目：</w:t>
+      </w:r>
+      <w:r>
+        <w:rPr>
+          <w:rFonts w:ascii="Consolas" w:hAnsi="Consolas" w:cs="Consolas"/>
+          <w:color w:val="000000"/>
+          <w:kern w:val="0"/>
+          <w:sz w:val="20"/>
+          <w:szCs w:val="20"/>
+        </w:rPr>
+        <w:t>5,</w:t>
+      </w:r>
+      <w:r>
+        <w:rPr>
+          <w:rFonts w:ascii="Consolas" w:hAnsi="Consolas" w:cs="Consolas"/>
+          <w:color w:val="000000"/>
+          <w:kern w:val="0"/>
+          <w:sz w:val="20"/>
+          <w:szCs w:val="20"/>
+        </w:rPr>
+        <w:t>已执行完别的任务数目：</w:t>
+      </w:r>
+      <w:r>
+        <w:rPr>
+          <w:rFonts w:ascii="Consolas" w:hAnsi="Consolas" w:cs="Consolas"/>
+          <w:color w:val="000000"/>
+          <w:kern w:val="0"/>
+          <w:sz w:val="20"/>
+          <w:szCs w:val="20"/>
+        </w:rPr>
+        <w:t>0</w:t>
+      </w:r>
+    </w:p>
+    <w:p>
+      <w:pPr>
+        <w:autoSpaceDE w:val="0"/>
+        <w:autoSpaceDN w:val="0"/>
+        <w:adjustRightInd w:val="0"/>
+        <w:jc w:val="left"/>
+        <w:rPr>
+          <w:rFonts w:ascii="Consolas" w:hAnsi="Consolas" w:cs="Consolas"/>
+          <w:kern w:val="0"/>
+          <w:sz w:val="20"/>
+          <w:szCs w:val="20"/>
+        </w:rPr>
+      </w:pPr>
+      <w:r>
+        <w:rPr>
+          <w:rFonts w:ascii="Consolas" w:hAnsi="Consolas" w:cs="Consolas"/>
+          <w:color w:val="000000"/>
+          <w:kern w:val="0"/>
+          <w:sz w:val="20"/>
+          <w:szCs w:val="20"/>
+        </w:rPr>
+        <w:lastRenderedPageBreak/>
+        <w:t>正在执行</w:t>
+      </w:r>
+      <w:r>
+        <w:rPr>
+          <w:rFonts w:ascii="Consolas" w:hAnsi="Consolas" w:cs="Consolas"/>
+          <w:color w:val="000000"/>
+          <w:kern w:val="0"/>
+          <w:sz w:val="20"/>
+          <w:szCs w:val="20"/>
+        </w:rPr>
+        <w:t>task11</w:t>
+      </w:r>
+    </w:p>
+    <w:p>
+      <w:pPr>
+        <w:autoSpaceDE w:val="0"/>
+        <w:autoSpaceDN w:val="0"/>
+        <w:adjustRightInd w:val="0"/>
+        <w:jc w:val="left"/>
+        <w:rPr>
+          <w:rFonts w:ascii="Consolas" w:hAnsi="Consolas" w:cs="Consolas"/>
+          <w:kern w:val="0"/>
+          <w:sz w:val="20"/>
+          <w:szCs w:val="20"/>
+        </w:rPr>
+      </w:pPr>
+      <w:r>
+        <w:rPr>
+          <w:rFonts w:ascii="Consolas" w:hAnsi="Consolas" w:cs="Consolas"/>
+          <w:color w:val="000000"/>
+          <w:kern w:val="0"/>
+          <w:sz w:val="20"/>
+          <w:szCs w:val="20"/>
+        </w:rPr>
+        <w:t>线程池数目</w:t>
+      </w:r>
+      <w:r>
+        <w:rPr>
+          <w:rFonts w:ascii="Consolas" w:hAnsi="Consolas" w:cs="Consolas"/>
+          <w:color w:val="000000"/>
+          <w:kern w:val="0"/>
+          <w:sz w:val="20"/>
+          <w:szCs w:val="20"/>
+        </w:rPr>
+        <w:t>8,</w:t>
+      </w:r>
+      <w:r>
+        <w:rPr>
+          <w:rFonts w:ascii="Consolas" w:hAnsi="Consolas" w:cs="Consolas"/>
+          <w:color w:val="000000"/>
+          <w:kern w:val="0"/>
+          <w:sz w:val="20"/>
+          <w:szCs w:val="20"/>
+        </w:rPr>
+        <w:t>队列中正在等待执行的任务数目：</w:t>
+      </w:r>
+      <w:r>
+        <w:rPr>
+          <w:rFonts w:ascii="Consolas" w:hAnsi="Consolas" w:cs="Consolas"/>
+          <w:color w:val="000000"/>
+          <w:kern w:val="0"/>
+          <w:sz w:val="20"/>
+          <w:szCs w:val="20"/>
+        </w:rPr>
+        <w:t>5,</w:t>
+      </w:r>
+      <w:r>
+        <w:rPr>
+          <w:rFonts w:ascii="Consolas" w:hAnsi="Consolas" w:cs="Consolas"/>
+          <w:color w:val="000000"/>
+          <w:kern w:val="0"/>
+          <w:sz w:val="20"/>
+          <w:szCs w:val="20"/>
+        </w:rPr>
+        <w:t>已执行完别的任务数目：</w:t>
+      </w:r>
+      <w:r>
+        <w:rPr>
+          <w:rFonts w:ascii="Consolas" w:hAnsi="Consolas" w:cs="Consolas"/>
+          <w:color w:val="000000"/>
+          <w:kern w:val="0"/>
+          <w:sz w:val="20"/>
+          <w:szCs w:val="20"/>
+        </w:rPr>
+        <w:t>0</w:t>
+      </w:r>
+    </w:p>
+    <w:p>
+      <w:pPr>
+        <w:autoSpaceDE w:val="0"/>
+        <w:autoSpaceDN w:val="0"/>
+        <w:adjustRightInd w:val="0"/>
+        <w:jc w:val="left"/>
+        <w:rPr>
+          <w:rFonts w:ascii="Consolas" w:hAnsi="Consolas" w:cs="Consolas"/>
+          <w:kern w:val="0"/>
+          <w:sz w:val="20"/>
+          <w:szCs w:val="20"/>
+        </w:rPr>
+      </w:pPr>
+      <w:r>
+        <w:rPr>
+          <w:rFonts w:ascii="Consolas" w:hAnsi="Consolas" w:cs="Consolas"/>
+          <w:color w:val="000000"/>
+          <w:kern w:val="0"/>
+          <w:sz w:val="20"/>
+          <w:szCs w:val="20"/>
+        </w:rPr>
+        <w:t>正在执行</w:t>
+      </w:r>
+      <w:r>
+        <w:rPr>
+          <w:rFonts w:ascii="Consolas" w:hAnsi="Consolas" w:cs="Consolas"/>
+          <w:color w:val="000000"/>
+          <w:kern w:val="0"/>
+          <w:sz w:val="20"/>
+          <w:szCs w:val="20"/>
+        </w:rPr>
+        <w:t>task12</w:t>
+      </w:r>
+    </w:p>
+    <w:p>
+      <w:pPr>
+        <w:autoSpaceDE w:val="0"/>
+        <w:autoSpaceDN w:val="0"/>
+        <w:adjustRightInd w:val="0"/>
+        <w:jc w:val="left"/>
+        <w:rPr>
+          <w:rFonts w:ascii="Consolas" w:hAnsi="Consolas" w:cs="Consolas"/>
+          <w:kern w:val="0"/>
+          <w:sz w:val="20"/>
+          <w:szCs w:val="20"/>
+        </w:rPr>
+      </w:pPr>
+      <w:r>
+        <w:rPr>
+          <w:rFonts w:ascii="Consolas" w:hAnsi="Consolas" w:cs="Consolas"/>
+          <w:color w:val="000000"/>
+          <w:kern w:val="0"/>
+          <w:sz w:val="20"/>
+          <w:szCs w:val="20"/>
+        </w:rPr>
+        <w:t>线程池数目</w:t>
+      </w:r>
+      <w:r>
+        <w:rPr>
+          <w:rFonts w:ascii="Consolas" w:hAnsi="Consolas" w:cs="Consolas"/>
+          <w:color w:val="000000"/>
+          <w:kern w:val="0"/>
+          <w:sz w:val="20"/>
+          <w:szCs w:val="20"/>
+        </w:rPr>
+        <w:t>9,</w:t>
+      </w:r>
+      <w:r>
+        <w:rPr>
+          <w:rFonts w:ascii="Consolas" w:hAnsi="Consolas" w:cs="Consolas"/>
+          <w:color w:val="000000"/>
+          <w:kern w:val="0"/>
+          <w:sz w:val="20"/>
+          <w:szCs w:val="20"/>
+        </w:rPr>
+        <w:t>队列中正在等待执行的任务数目：</w:t>
+      </w:r>
+      <w:r>
+        <w:rPr>
+          <w:rFonts w:ascii="Consolas" w:hAnsi="Consolas" w:cs="Consolas"/>
+          <w:color w:val="000000"/>
+          <w:kern w:val="0"/>
+          <w:sz w:val="20"/>
+          <w:szCs w:val="20"/>
+        </w:rPr>
+        <w:t>5,</w:t>
+      </w:r>
+      <w:r>
+        <w:rPr>
+          <w:rFonts w:ascii="Consolas" w:hAnsi="Consolas" w:cs="Consolas"/>
+          <w:color w:val="000000"/>
+          <w:kern w:val="0"/>
+          <w:sz w:val="20"/>
+          <w:szCs w:val="20"/>
+        </w:rPr>
+        <w:t>已执行完别的任务数目：</w:t>
+      </w:r>
+      <w:r>
+        <w:rPr>
+          <w:rFonts w:ascii="Consolas" w:hAnsi="Consolas" w:cs="Consolas"/>
+          <w:color w:val="000000"/>
+          <w:kern w:val="0"/>
+          <w:sz w:val="20"/>
+          <w:szCs w:val="20"/>
+        </w:rPr>
+        <w:t>0</w:t>
+      </w:r>
+    </w:p>
+    <w:p>
+      <w:pPr>
+        <w:autoSpaceDE w:val="0"/>
+        <w:autoSpaceDN w:val="0"/>
+        <w:adjustRightInd w:val="0"/>
+        <w:jc w:val="left"/>
+        <w:rPr>
+          <w:rFonts w:ascii="Consolas" w:hAnsi="Consolas" w:cs="Consolas"/>
+          <w:kern w:val="0"/>
+          <w:sz w:val="20"/>
+          <w:szCs w:val="20"/>
+        </w:rPr>
+      </w:pPr>
+      <w:r>
+        <w:rPr>
+          <w:rFonts w:ascii="Consolas" w:hAnsi="Consolas" w:cs="Consolas"/>
+          <w:color w:val="000000"/>
+          <w:kern w:val="0"/>
+          <w:sz w:val="20"/>
+          <w:szCs w:val="20"/>
+        </w:rPr>
+        <w:t>正在执行</w:t>
+      </w:r>
+      <w:r>
+        <w:rPr>
+          <w:rFonts w:ascii="Consolas" w:hAnsi="Consolas" w:cs="Consolas"/>
+          <w:color w:val="000000"/>
+          <w:kern w:val="0"/>
+          <w:sz w:val="20"/>
+          <w:szCs w:val="20"/>
+        </w:rPr>
+        <w:t>task13</w:t>
+      </w:r>
+    </w:p>
+    <w:p>
+      <w:pPr>
+        <w:autoSpaceDE w:val="0"/>
+        <w:autoSpaceDN w:val="0"/>
+        <w:adjustRightInd w:val="0"/>
+        <w:jc w:val="left"/>
+        <w:rPr>
+          <w:rFonts w:ascii="Consolas" w:hAnsi="Consolas" w:cs="Consolas"/>
+          <w:kern w:val="0"/>
+          <w:sz w:val="20"/>
+          <w:szCs w:val="20"/>
+        </w:rPr>
+      </w:pPr>
+      <w:r>
+        <w:rPr>
+          <w:rFonts w:ascii="Consolas" w:hAnsi="Consolas" w:cs="Consolas"/>
+          <w:color w:val="000000"/>
+          <w:kern w:val="0"/>
+          <w:sz w:val="20"/>
+          <w:szCs w:val="20"/>
+        </w:rPr>
+        <w:t>线程池数目</w:t>
+      </w:r>
+      <w:r>
+        <w:rPr>
+          <w:rFonts w:ascii="Consolas" w:hAnsi="Consolas" w:cs="Consolas"/>
+          <w:color w:val="000000"/>
+          <w:kern w:val="0"/>
+          <w:sz w:val="20"/>
+          <w:szCs w:val="20"/>
+        </w:rPr>
+        <w:t>10,</w:t>
+      </w:r>
+      <w:r>
+        <w:rPr>
+          <w:rFonts w:ascii="Consolas" w:hAnsi="Consolas" w:cs="Consolas"/>
+          <w:color w:val="000000"/>
+          <w:kern w:val="0"/>
+          <w:sz w:val="20"/>
+          <w:szCs w:val="20"/>
+        </w:rPr>
+        <w:t>队列中正在等待执行的任务数目：</w:t>
+      </w:r>
+      <w:r>
+        <w:rPr>
+          <w:rFonts w:ascii="Consolas" w:hAnsi="Consolas" w:cs="Consolas"/>
+          <w:color w:val="000000"/>
+          <w:kern w:val="0"/>
+          <w:sz w:val="20"/>
+          <w:szCs w:val="20"/>
+        </w:rPr>
+        <w:t>5,</w:t>
+      </w:r>
+      <w:r>
+        <w:rPr>
+          <w:rFonts w:ascii="Consolas" w:hAnsi="Consolas" w:cs="Consolas"/>
+          <w:color w:val="000000"/>
+          <w:kern w:val="0"/>
+          <w:sz w:val="20"/>
+          <w:szCs w:val="20"/>
+        </w:rPr>
+        <w:t>已执行完别的任务数目：</w:t>
+      </w:r>
+      <w:r>
+        <w:rPr>
+          <w:rFonts w:ascii="Consolas" w:hAnsi="Consolas" w:cs="Consolas"/>
+          <w:color w:val="000000"/>
+          <w:kern w:val="0"/>
+          <w:sz w:val="20"/>
+          <w:szCs w:val="20"/>
+        </w:rPr>
+        <w:t>0</w:t>
+      </w:r>
+    </w:p>
+    <w:p>
+      <w:pPr>
+        <w:autoSpaceDE w:val="0"/>
+        <w:autoSpaceDN w:val="0"/>
+        <w:adjustRightInd w:val="0"/>
+        <w:jc w:val="left"/>
+        <w:rPr>
+          <w:rFonts w:ascii="Consolas" w:hAnsi="Consolas" w:cs="Consolas"/>
+          <w:kern w:val="0"/>
+          <w:sz w:val="20"/>
+          <w:szCs w:val="20"/>
+        </w:rPr>
+      </w:pPr>
+      <w:r>
+        <w:rPr>
+          <w:rFonts w:ascii="Consolas" w:hAnsi="Consolas" w:cs="Consolas"/>
+          <w:color w:val="000000"/>
+          <w:kern w:val="0"/>
+          <w:sz w:val="20"/>
+          <w:szCs w:val="20"/>
+        </w:rPr>
+        <w:t>正在执行</w:t>
+      </w:r>
+      <w:r>
+        <w:rPr>
+          <w:rFonts w:ascii="Consolas" w:hAnsi="Consolas" w:cs="Consolas"/>
+          <w:color w:val="000000"/>
+          <w:kern w:val="0"/>
+          <w:sz w:val="20"/>
+          <w:szCs w:val="20"/>
+        </w:rPr>
+        <w:t>task14</w:t>
+      </w:r>
+    </w:p>
+    <w:p>
+      <w:pPr>
+        <w:autoSpaceDE w:val="0"/>
+        <w:autoSpaceDN w:val="0"/>
+        <w:adjustRightInd w:val="0"/>
+        <w:jc w:val="left"/>
+        <w:rPr>
+          <w:rFonts w:ascii="Consolas" w:hAnsi="Consolas" w:cs="Consolas"/>
+          <w:kern w:val="0"/>
+          <w:sz w:val="20"/>
+          <w:szCs w:val="20"/>
+        </w:rPr>
+      </w:pPr>
+      <w:r>
+        <w:rPr>
+          <w:rFonts w:ascii="Consolas" w:hAnsi="Consolas" w:cs="Consolas"/>
+          <w:color w:val="000000"/>
+          <w:kern w:val="0"/>
+          <w:sz w:val="20"/>
+          <w:szCs w:val="20"/>
+        </w:rPr>
+        <w:t>task0</w:t>
+      </w:r>
+      <w:r>
+        <w:rPr>
+          <w:rFonts w:ascii="Consolas" w:hAnsi="Consolas" w:cs="Consolas"/>
+          <w:color w:val="000000"/>
+          <w:kern w:val="0"/>
+          <w:sz w:val="20"/>
+          <w:szCs w:val="20"/>
+        </w:rPr>
+        <w:t>执行完毕</w:t>
+      </w:r>
+    </w:p>
+    <w:p>
+      <w:pPr>
+        <w:autoSpaceDE w:val="0"/>
+        <w:autoSpaceDN w:val="0"/>
+        <w:adjustRightInd w:val="0"/>
+        <w:jc w:val="left"/>
+        <w:rPr>
+          <w:rFonts w:ascii="Consolas" w:hAnsi="Consolas" w:cs="Consolas"/>
+          <w:kern w:val="0"/>
+          <w:sz w:val="20"/>
+          <w:szCs w:val="20"/>
+        </w:rPr>
+      </w:pPr>
+      <w:r>
+        <w:rPr>
+          <w:rFonts w:ascii="Consolas" w:hAnsi="Consolas" w:cs="Consolas"/>
+          <w:color w:val="000000"/>
+          <w:kern w:val="0"/>
+          <w:sz w:val="20"/>
+          <w:szCs w:val="20"/>
+        </w:rPr>
+        <w:t>task1</w:t>
+      </w:r>
+      <w:r>
+        <w:rPr>
+          <w:rFonts w:ascii="Consolas" w:hAnsi="Consolas" w:cs="Consolas"/>
+          <w:color w:val="000000"/>
+          <w:kern w:val="0"/>
+          <w:sz w:val="20"/>
+          <w:szCs w:val="20"/>
+        </w:rPr>
+        <w:t>执行完毕</w:t>
+      </w:r>
+    </w:p>
+    <w:p>
+      <w:pPr>
+        <w:autoSpaceDE w:val="0"/>
+        <w:autoSpaceDN w:val="0"/>
+        <w:adjustRightInd w:val="0"/>
+        <w:jc w:val="left"/>
+        <w:rPr>
+          <w:rFonts w:ascii="Consolas" w:hAnsi="Consolas" w:cs="Consolas"/>
+          <w:kern w:val="0"/>
+          <w:sz w:val="20"/>
+          <w:szCs w:val="20"/>
+        </w:rPr>
+      </w:pPr>
+      <w:r>
+        <w:rPr>
+          <w:rFonts w:ascii="Consolas" w:hAnsi="Consolas" w:cs="Consolas"/>
+          <w:color w:val="000000"/>
+          <w:kern w:val="0"/>
+          <w:sz w:val="20"/>
+          <w:szCs w:val="20"/>
+        </w:rPr>
+        <w:t>task2</w:t>
+      </w:r>
+      <w:r>
+        <w:rPr>
+          <w:rFonts w:ascii="Consolas" w:hAnsi="Consolas" w:cs="Consolas"/>
+          <w:color w:val="000000"/>
+          <w:kern w:val="0"/>
+          <w:sz w:val="20"/>
+          <w:szCs w:val="20"/>
+        </w:rPr>
+        <w:t>执行完毕</w:t>
+      </w:r>
+    </w:p>
+    <w:p>
+      <w:pPr>
+        <w:autoSpaceDE w:val="0"/>
+        <w:autoSpaceDN w:val="0"/>
+        <w:adjustRightInd w:val="0"/>
+        <w:jc w:val="left"/>
+        <w:rPr>
+          <w:rFonts w:ascii="Consolas" w:hAnsi="Consolas" w:cs="Consolas"/>
+          <w:kern w:val="0"/>
+          <w:sz w:val="20"/>
+          <w:szCs w:val="20"/>
+        </w:rPr>
+      </w:pPr>
+      <w:r>
+        <w:rPr>
+          <w:rFonts w:ascii="Consolas" w:hAnsi="Consolas" w:cs="Consolas"/>
+          <w:color w:val="000000"/>
+          <w:kern w:val="0"/>
+          <w:sz w:val="20"/>
+          <w:szCs w:val="20"/>
+        </w:rPr>
+        <w:t>正在执行</w:t>
+      </w:r>
+      <w:r>
+        <w:rPr>
+          <w:rFonts w:ascii="Consolas" w:hAnsi="Consolas" w:cs="Consolas"/>
+          <w:color w:val="000000"/>
+          <w:kern w:val="0"/>
+          <w:sz w:val="20"/>
+          <w:szCs w:val="20"/>
+        </w:rPr>
+        <w:t>task6</w:t>
+      </w:r>
+    </w:p>
+    <w:p>
+      <w:pPr>
+        <w:autoSpaceDE w:val="0"/>
+        <w:autoSpaceDN w:val="0"/>
+        <w:adjustRightInd w:val="0"/>
+        <w:jc w:val="left"/>
+        <w:rPr>
+          <w:rFonts w:ascii="Consolas" w:hAnsi="Consolas" w:cs="Consolas"/>
+          <w:kern w:val="0"/>
+          <w:sz w:val="20"/>
+          <w:szCs w:val="20"/>
+        </w:rPr>
+      </w:pPr>
+      <w:r>
+        <w:rPr>
+          <w:rFonts w:ascii="Consolas" w:hAnsi="Consolas" w:cs="Consolas"/>
+          <w:color w:val="000000"/>
+          <w:kern w:val="0"/>
+          <w:sz w:val="20"/>
+          <w:szCs w:val="20"/>
+        </w:rPr>
+        <w:t>正在执行</w:t>
+      </w:r>
+      <w:r>
+        <w:rPr>
+          <w:rFonts w:ascii="Consolas" w:hAnsi="Consolas" w:cs="Consolas"/>
+          <w:color w:val="000000"/>
+          <w:kern w:val="0"/>
+          <w:sz w:val="20"/>
+          <w:szCs w:val="20"/>
+        </w:rPr>
+        <w:t>task5</w:t>
+      </w:r>
+    </w:p>
+    <w:p>
+      <w:pPr>
+        <w:autoSpaceDE w:val="0"/>
+        <w:autoSpaceDN w:val="0"/>
+        <w:adjustRightInd w:val="0"/>
+        <w:jc w:val="left"/>
+        <w:rPr>
+          <w:rFonts w:ascii="Consolas" w:hAnsi="Consolas" w:cs="Consolas"/>
+          <w:kern w:val="0"/>
+          <w:sz w:val="20"/>
+          <w:szCs w:val="20"/>
+        </w:rPr>
+      </w:pPr>
+      <w:r>
+        <w:rPr>
+          <w:rFonts w:ascii="Consolas" w:hAnsi="Consolas" w:cs="Consolas"/>
+          <w:color w:val="000000"/>
+          <w:kern w:val="0"/>
+          <w:sz w:val="20"/>
+          <w:szCs w:val="20"/>
+        </w:rPr>
+        <w:t>正在执行</w:t>
+      </w:r>
+      <w:r>
+        <w:rPr>
+          <w:rFonts w:ascii="Consolas" w:hAnsi="Consolas" w:cs="Consolas"/>
+          <w:color w:val="000000"/>
+          <w:kern w:val="0"/>
+          <w:sz w:val="20"/>
+          <w:szCs w:val="20"/>
+        </w:rPr>
+        <w:t>task7</w:t>
+      </w:r>
+    </w:p>
+    <w:p>
+      <w:pPr>
+        <w:autoSpaceDE w:val="0"/>
+        <w:autoSpaceDN w:val="0"/>
+        <w:adjustRightInd w:val="0"/>
+        <w:jc w:val="left"/>
+        <w:rPr>
+          <w:rFonts w:ascii="Consolas" w:hAnsi="Consolas" w:cs="Consolas"/>
+          <w:kern w:val="0"/>
+          <w:sz w:val="20"/>
+          <w:szCs w:val="20"/>
+        </w:rPr>
+      </w:pPr>
+      <w:r>
+        <w:rPr>
+          <w:rFonts w:ascii="Consolas" w:hAnsi="Consolas" w:cs="Consolas"/>
+          <w:color w:val="000000"/>
+          <w:kern w:val="0"/>
+          <w:sz w:val="20"/>
+          <w:szCs w:val="20"/>
+        </w:rPr>
+        <w:t>task4</w:t>
+      </w:r>
+      <w:r>
+        <w:rPr>
+          <w:rFonts w:ascii="Consolas" w:hAnsi="Consolas" w:cs="Consolas"/>
+          <w:color w:val="000000"/>
+          <w:kern w:val="0"/>
+          <w:sz w:val="20"/>
+          <w:szCs w:val="20"/>
+        </w:rPr>
+        <w:t>执行完毕</w:t>
+      </w:r>
+    </w:p>
+    <w:p>
+      <w:pPr>
+        <w:autoSpaceDE w:val="0"/>
+        <w:autoSpaceDN w:val="0"/>
+        <w:adjustRightInd w:val="0"/>
+        <w:jc w:val="left"/>
+        <w:rPr>
+          <w:rFonts w:ascii="Consolas" w:hAnsi="Consolas" w:cs="Consolas"/>
+          <w:kern w:val="0"/>
+          <w:sz w:val="20"/>
+          <w:szCs w:val="20"/>
+        </w:rPr>
+      </w:pPr>
+      <w:r>
+        <w:rPr>
+          <w:rFonts w:ascii="Consolas" w:hAnsi="Consolas" w:cs="Consolas"/>
+          <w:color w:val="000000"/>
+          <w:kern w:val="0"/>
+          <w:sz w:val="20"/>
+          <w:szCs w:val="20"/>
+        </w:rPr>
+        <w:t>task3</w:t>
+      </w:r>
+      <w:r>
+        <w:rPr>
+          <w:rFonts w:ascii="Consolas" w:hAnsi="Consolas" w:cs="Consolas"/>
+          <w:color w:val="000000"/>
+          <w:kern w:val="0"/>
+          <w:sz w:val="20"/>
+          <w:szCs w:val="20"/>
+        </w:rPr>
+        <w:t>执行完毕</w:t>
+      </w:r>
+    </w:p>
+    <w:p>
+      <w:pPr>
+        <w:autoSpaceDE w:val="0"/>
+        <w:autoSpaceDN w:val="0"/>
+        <w:adjustRightInd w:val="0"/>
+        <w:jc w:val="left"/>
+        <w:rPr>
+          <w:rFonts w:ascii="Consolas" w:hAnsi="Consolas" w:cs="Consolas"/>
+          <w:kern w:val="0"/>
+          <w:sz w:val="20"/>
+          <w:szCs w:val="20"/>
+        </w:rPr>
+      </w:pPr>
+      <w:r>
+        <w:rPr>
+          <w:rFonts w:ascii="Consolas" w:hAnsi="Consolas" w:cs="Consolas"/>
+          <w:color w:val="000000"/>
+          <w:kern w:val="0"/>
+          <w:sz w:val="20"/>
+          <w:szCs w:val="20"/>
+        </w:rPr>
+        <w:t>正在执行</w:t>
+      </w:r>
+      <w:r>
+        <w:rPr>
+          <w:rFonts w:ascii="Consolas" w:hAnsi="Consolas" w:cs="Consolas"/>
+          <w:color w:val="000000"/>
+          <w:kern w:val="0"/>
+          <w:sz w:val="20"/>
+          <w:szCs w:val="20"/>
+        </w:rPr>
+        <w:t>task9</w:t>
+      </w:r>
+    </w:p>
+    <w:p>
+      <w:pPr>
+        <w:autoSpaceDE w:val="0"/>
+        <w:autoSpaceDN w:val="0"/>
+        <w:adjustRightInd w:val="0"/>
+        <w:jc w:val="left"/>
+        <w:rPr>
+          <w:rFonts w:ascii="Consolas" w:hAnsi="Consolas" w:cs="Consolas"/>
+          <w:kern w:val="0"/>
+          <w:sz w:val="20"/>
+          <w:szCs w:val="20"/>
+        </w:rPr>
+      </w:pPr>
+      <w:r>
+        <w:rPr>
+          <w:rFonts w:ascii="Consolas" w:hAnsi="Consolas" w:cs="Consolas"/>
+          <w:color w:val="000000"/>
+          <w:kern w:val="0"/>
+          <w:sz w:val="20"/>
+          <w:szCs w:val="20"/>
+        </w:rPr>
+        <w:t>task10</w:t>
+      </w:r>
+      <w:r>
+        <w:rPr>
+          <w:rFonts w:ascii="Consolas" w:hAnsi="Consolas" w:cs="Consolas"/>
+          <w:color w:val="000000"/>
+          <w:kern w:val="0"/>
+          <w:sz w:val="20"/>
+          <w:szCs w:val="20"/>
+        </w:rPr>
+        <w:t>执行完毕</w:t>
+      </w:r>
+    </w:p>
+    <w:p>
+      <w:pPr>
+        <w:autoSpaceDE w:val="0"/>
+        <w:autoSpaceDN w:val="0"/>
+        <w:adjustRightInd w:val="0"/>
+        <w:jc w:val="left"/>
+        <w:rPr>
+          <w:rFonts w:ascii="Consolas" w:hAnsi="Consolas" w:cs="Consolas"/>
+          <w:kern w:val="0"/>
+          <w:sz w:val="20"/>
+          <w:szCs w:val="20"/>
+        </w:rPr>
+      </w:pPr>
+      <w:r>
+        <w:rPr>
+          <w:rFonts w:ascii="Consolas" w:hAnsi="Consolas" w:cs="Consolas"/>
+          <w:color w:val="000000"/>
+          <w:kern w:val="0"/>
+          <w:sz w:val="20"/>
+          <w:szCs w:val="20"/>
+        </w:rPr>
+        <w:t>正在执行</w:t>
+      </w:r>
+      <w:r>
+        <w:rPr>
+          <w:rFonts w:ascii="Consolas" w:hAnsi="Consolas" w:cs="Consolas"/>
+          <w:color w:val="000000"/>
+          <w:kern w:val="0"/>
+          <w:sz w:val="20"/>
+          <w:szCs w:val="20"/>
+        </w:rPr>
+        <w:t>task8</w:t>
+      </w:r>
+    </w:p>
+    <w:p>
+      <w:pPr>
+        <w:autoSpaceDE w:val="0"/>
+        <w:autoSpaceDN w:val="0"/>
+        <w:adjustRightInd w:val="0"/>
+        <w:jc w:val="left"/>
+        <w:rPr>
+          <w:rFonts w:ascii="Consolas" w:hAnsi="Consolas" w:cs="Consolas"/>
+          <w:kern w:val="0"/>
+          <w:sz w:val="20"/>
+          <w:szCs w:val="20"/>
+        </w:rPr>
+      </w:pPr>
+      <w:r>
+        <w:rPr>
+          <w:rFonts w:ascii="Consolas" w:hAnsi="Consolas" w:cs="Consolas"/>
+          <w:color w:val="000000"/>
+          <w:kern w:val="0"/>
+          <w:sz w:val="20"/>
+          <w:szCs w:val="20"/>
+        </w:rPr>
+        <w:t>task14</w:t>
+      </w:r>
+      <w:r>
+        <w:rPr>
+          <w:rFonts w:ascii="Consolas" w:hAnsi="Consolas" w:cs="Consolas"/>
+          <w:color w:val="000000"/>
+          <w:kern w:val="0"/>
+          <w:sz w:val="20"/>
+          <w:szCs w:val="20"/>
+        </w:rPr>
+        <w:t>执行完毕</w:t>
+      </w:r>
+    </w:p>
+    <w:p>
+      <w:pPr>
+        <w:autoSpaceDE w:val="0"/>
+        <w:autoSpaceDN w:val="0"/>
+        <w:adjustRightInd w:val="0"/>
+        <w:jc w:val="left"/>
+        <w:rPr>
+          <w:rFonts w:ascii="Consolas" w:hAnsi="Consolas" w:cs="Consolas"/>
+          <w:kern w:val="0"/>
+          <w:sz w:val="20"/>
+          <w:szCs w:val="20"/>
+        </w:rPr>
+      </w:pPr>
+      <w:r>
+        <w:rPr>
+          <w:rFonts w:ascii="Consolas" w:hAnsi="Consolas" w:cs="Consolas"/>
+          <w:color w:val="000000"/>
+          <w:kern w:val="0"/>
+          <w:sz w:val="20"/>
+          <w:szCs w:val="20"/>
+        </w:rPr>
+        <w:t>task12</w:t>
+      </w:r>
+      <w:r>
+        <w:rPr>
+          <w:rFonts w:ascii="Consolas" w:hAnsi="Consolas" w:cs="Consolas"/>
+          <w:color w:val="000000"/>
+          <w:kern w:val="0"/>
+          <w:sz w:val="20"/>
+          <w:szCs w:val="20"/>
+        </w:rPr>
+        <w:t>执行完毕</w:t>
+      </w:r>
+    </w:p>
+    <w:p>
+      <w:pPr>
+        <w:autoSpaceDE w:val="0"/>
+        <w:autoSpaceDN w:val="0"/>
+        <w:adjustRightInd w:val="0"/>
+        <w:jc w:val="left"/>
+        <w:rPr>
+          <w:rFonts w:ascii="Consolas" w:hAnsi="Consolas" w:cs="Consolas"/>
+          <w:kern w:val="0"/>
+          <w:sz w:val="20"/>
+          <w:szCs w:val="20"/>
+        </w:rPr>
+      </w:pPr>
+      <w:r>
+        <w:rPr>
+          <w:rFonts w:ascii="Consolas" w:hAnsi="Consolas" w:cs="Consolas"/>
+          <w:color w:val="000000"/>
+          <w:kern w:val="0"/>
+          <w:sz w:val="20"/>
+          <w:szCs w:val="20"/>
+        </w:rPr>
+        <w:t>task13</w:t>
+      </w:r>
+      <w:r>
+        <w:rPr>
+          <w:rFonts w:ascii="Consolas" w:hAnsi="Consolas" w:cs="Consolas"/>
+          <w:color w:val="000000"/>
+          <w:kern w:val="0"/>
+          <w:sz w:val="20"/>
+          <w:szCs w:val="20"/>
+        </w:rPr>
+        <w:t>执行完毕</w:t>
+      </w:r>
+    </w:p>
+    <w:p>
+      <w:pPr>
+        <w:rPr>
+          <w:rFonts w:ascii="Consolas" w:hAnsi="Consolas" w:cs="Consolas"/>
+          <w:color w:val="000000"/>
+          <w:kern w:val="0"/>
+          <w:sz w:val="20"/>
+          <w:szCs w:val="20"/>
+        </w:rPr>
+      </w:pPr>
+      <w:r>
+        <w:rPr>
+          <w:rFonts w:ascii="Consolas" w:hAnsi="Consolas" w:cs="Consolas"/>
+          <w:color w:val="000000"/>
+          <w:kern w:val="0"/>
+          <w:sz w:val="20"/>
+          <w:szCs w:val="20"/>
+        </w:rPr>
+        <w:t>task11</w:t>
+      </w:r>
+      <w:r>
+        <w:rPr>
+          <w:rFonts w:ascii="Consolas" w:hAnsi="Consolas" w:cs="Consolas"/>
+          <w:color w:val="000000"/>
+          <w:kern w:val="0"/>
+          <w:sz w:val="20"/>
+          <w:szCs w:val="20"/>
+        </w:rPr>
+        <w:t>执行完毕</w:t>
+      </w:r>
+    </w:p>
+    <w:p>
+      <w:pPr>
+        <w:rPr>
+          <w:color w:val="FF0000"/>
+        </w:rPr>
+      </w:pPr>
+    </w:p>
+    <w:p>
+      <w:pPr>
+        <w:ind w:firstLineChars="200" w:firstLine="420"/>
+        <w:rPr>
+          <w:color w:val="FF0000"/>
+        </w:rPr>
+      </w:pPr>
+      <w:r>
+        <w:rPr>
+          <w:rFonts w:hint="eastAsia"/>
+          <w:color w:val="FF0000"/>
+        </w:rPr>
+        <w:t>从输出结果中可以看出，当缓冲队列满的时候，才会创建新的线程。如果把任务数改为20的时候，输出接口如下：</w:t>
+      </w:r>
+    </w:p>
+    <w:p>
+      <w:pPr>
+        <w:ind w:firstLineChars="200" w:firstLine="420"/>
+      </w:pPr>
+    </w:p>
+    <w:p>
+      <w:pPr>
+        <w:ind w:firstLineChars="200" w:firstLine="420"/>
+      </w:pPr>
+    </w:p>
+    <w:p>
+      <w:pPr>
+        <w:autoSpaceDE w:val="0"/>
+        <w:autoSpaceDN w:val="0"/>
+        <w:adjustRightInd w:val="0"/>
+        <w:jc w:val="left"/>
+        <w:rPr>
+          <w:rFonts w:ascii="Consolas" w:hAnsi="Consolas" w:cs="Consolas"/>
+          <w:kern w:val="0"/>
+          <w:sz w:val="20"/>
+          <w:szCs w:val="20"/>
+        </w:rPr>
+      </w:pPr>
+      <w:r>
+        <w:rPr>
+          <w:rFonts w:ascii="Consolas" w:hAnsi="Consolas" w:cs="Consolas"/>
+          <w:color w:val="000000"/>
+          <w:kern w:val="0"/>
+          <w:sz w:val="20"/>
+          <w:szCs w:val="20"/>
+        </w:rPr>
+        <w:t>正在执行</w:t>
+      </w:r>
+      <w:r>
+        <w:rPr>
+          <w:rFonts w:ascii="Consolas" w:hAnsi="Consolas" w:cs="Consolas"/>
+          <w:color w:val="000000"/>
+          <w:kern w:val="0"/>
+          <w:sz w:val="20"/>
+          <w:szCs w:val="20"/>
+        </w:rPr>
+        <w:t>task0</w:t>
+      </w:r>
+    </w:p>
+    <w:p>
+      <w:pPr>
+        <w:autoSpaceDE w:val="0"/>
+        <w:autoSpaceDN w:val="0"/>
+        <w:adjustRightInd w:val="0"/>
+        <w:jc w:val="left"/>
+        <w:rPr>
+          <w:rFonts w:ascii="Consolas" w:hAnsi="Consolas" w:cs="Consolas"/>
+          <w:kern w:val="0"/>
+          <w:sz w:val="20"/>
+          <w:szCs w:val="20"/>
+        </w:rPr>
+      </w:pPr>
+      <w:r>
+        <w:rPr>
+          <w:rFonts w:ascii="Consolas" w:hAnsi="Consolas" w:cs="Consolas"/>
+          <w:color w:val="000000"/>
+          <w:kern w:val="0"/>
+          <w:sz w:val="20"/>
+          <w:szCs w:val="20"/>
+        </w:rPr>
+        <w:t>线程池数目</w:t>
+      </w:r>
+      <w:r>
+        <w:rPr>
+          <w:rFonts w:ascii="Consolas" w:hAnsi="Consolas" w:cs="Consolas"/>
+          <w:color w:val="000000"/>
+          <w:kern w:val="0"/>
+          <w:sz w:val="20"/>
+          <w:szCs w:val="20"/>
+        </w:rPr>
+        <w:t>1,</w:t>
+      </w:r>
+      <w:r>
+        <w:rPr>
+          <w:rFonts w:ascii="Consolas" w:hAnsi="Consolas" w:cs="Consolas"/>
+          <w:color w:val="000000"/>
+          <w:kern w:val="0"/>
+          <w:sz w:val="20"/>
+          <w:szCs w:val="20"/>
+        </w:rPr>
+        <w:t>队列中正在等待执行的任务数目：</w:t>
+      </w:r>
+      <w:r>
+        <w:rPr>
+          <w:rFonts w:ascii="Consolas" w:hAnsi="Consolas" w:cs="Consolas"/>
+          <w:color w:val="000000"/>
+          <w:kern w:val="0"/>
+          <w:sz w:val="20"/>
+          <w:szCs w:val="20"/>
+        </w:rPr>
+        <w:t>0,</w:t>
+      </w:r>
+      <w:r>
+        <w:rPr>
+          <w:rFonts w:ascii="Consolas" w:hAnsi="Consolas" w:cs="Consolas"/>
+          <w:color w:val="000000"/>
+          <w:kern w:val="0"/>
+          <w:sz w:val="20"/>
+          <w:szCs w:val="20"/>
+        </w:rPr>
+        <w:t>已执行完别的任务数目：</w:t>
+      </w:r>
+      <w:r>
+        <w:rPr>
+          <w:rFonts w:ascii="Consolas" w:hAnsi="Consolas" w:cs="Consolas"/>
+          <w:color w:val="000000"/>
+          <w:kern w:val="0"/>
+          <w:sz w:val="20"/>
+          <w:szCs w:val="20"/>
+        </w:rPr>
+        <w:t>0</w:t>
+      </w:r>
+    </w:p>
+    <w:p>
+      <w:pPr>
+        <w:autoSpaceDE w:val="0"/>
+        <w:autoSpaceDN w:val="0"/>
+        <w:adjustRightInd w:val="0"/>
+        <w:jc w:val="left"/>
+        <w:rPr>
+          <w:rFonts w:ascii="Consolas" w:hAnsi="Consolas" w:cs="Consolas"/>
+          <w:kern w:val="0"/>
+          <w:sz w:val="20"/>
+          <w:szCs w:val="20"/>
+        </w:rPr>
+      </w:pPr>
+      <w:r>
+        <w:rPr>
+          <w:rFonts w:ascii="Consolas" w:hAnsi="Consolas" w:cs="Consolas"/>
+          <w:color w:val="000000"/>
+          <w:kern w:val="0"/>
+          <w:sz w:val="20"/>
+          <w:szCs w:val="20"/>
+        </w:rPr>
+        <w:t>线程池数目</w:t>
+      </w:r>
+      <w:r>
+        <w:rPr>
+          <w:rFonts w:ascii="Consolas" w:hAnsi="Consolas" w:cs="Consolas"/>
+          <w:color w:val="000000"/>
+          <w:kern w:val="0"/>
+          <w:sz w:val="20"/>
+          <w:szCs w:val="20"/>
+        </w:rPr>
+        <w:t>2,</w:t>
+      </w:r>
+      <w:r>
+        <w:rPr>
+          <w:rFonts w:ascii="Consolas" w:hAnsi="Consolas" w:cs="Consolas"/>
+          <w:color w:val="000000"/>
+          <w:kern w:val="0"/>
+          <w:sz w:val="20"/>
+          <w:szCs w:val="20"/>
+        </w:rPr>
+        <w:t>队列中正在等待执行的任务数目：</w:t>
+      </w:r>
+      <w:r>
+        <w:rPr>
+          <w:rFonts w:ascii="Consolas" w:hAnsi="Consolas" w:cs="Consolas"/>
+          <w:color w:val="000000"/>
+          <w:kern w:val="0"/>
+          <w:sz w:val="20"/>
+          <w:szCs w:val="20"/>
+        </w:rPr>
+        <w:t>0,</w:t>
+      </w:r>
+      <w:r>
+        <w:rPr>
+          <w:rFonts w:ascii="Consolas" w:hAnsi="Consolas" w:cs="Consolas"/>
+          <w:color w:val="000000"/>
+          <w:kern w:val="0"/>
+          <w:sz w:val="20"/>
+          <w:szCs w:val="20"/>
+        </w:rPr>
+        <w:t>已执行完别的任务数目：</w:t>
+      </w:r>
+      <w:r>
+        <w:rPr>
+          <w:rFonts w:ascii="Consolas" w:hAnsi="Consolas" w:cs="Consolas"/>
+          <w:color w:val="000000"/>
+          <w:kern w:val="0"/>
+          <w:sz w:val="20"/>
+          <w:szCs w:val="20"/>
+        </w:rPr>
+        <w:t>0</w:t>
+      </w:r>
+    </w:p>
+    <w:p>
+      <w:pPr>
+        <w:autoSpaceDE w:val="0"/>
+        <w:autoSpaceDN w:val="0"/>
+        <w:adjustRightInd w:val="0"/>
+        <w:jc w:val="left"/>
+        <w:rPr>
+          <w:rFonts w:ascii="Consolas" w:hAnsi="Consolas" w:cs="Consolas"/>
+          <w:kern w:val="0"/>
+          <w:sz w:val="20"/>
+          <w:szCs w:val="20"/>
+        </w:rPr>
+      </w:pPr>
+      <w:r>
+        <w:rPr>
+          <w:rFonts w:ascii="Consolas" w:hAnsi="Consolas" w:cs="Consolas"/>
+          <w:color w:val="000000"/>
+          <w:kern w:val="0"/>
+          <w:sz w:val="20"/>
+          <w:szCs w:val="20"/>
+        </w:rPr>
+        <w:t>线程池数目</w:t>
+      </w:r>
+      <w:r>
+        <w:rPr>
+          <w:rFonts w:ascii="Consolas" w:hAnsi="Consolas" w:cs="Consolas"/>
+          <w:color w:val="000000"/>
+          <w:kern w:val="0"/>
+          <w:sz w:val="20"/>
+          <w:szCs w:val="20"/>
+        </w:rPr>
+        <w:t>3,</w:t>
+      </w:r>
+      <w:r>
+        <w:rPr>
+          <w:rFonts w:ascii="Consolas" w:hAnsi="Consolas" w:cs="Consolas"/>
+          <w:color w:val="000000"/>
+          <w:kern w:val="0"/>
+          <w:sz w:val="20"/>
+          <w:szCs w:val="20"/>
+        </w:rPr>
+        <w:t>队列中正在等待执行的任务数目：</w:t>
+      </w:r>
+      <w:r>
+        <w:rPr>
+          <w:rFonts w:ascii="Consolas" w:hAnsi="Consolas" w:cs="Consolas"/>
+          <w:color w:val="000000"/>
+          <w:kern w:val="0"/>
+          <w:sz w:val="20"/>
+          <w:szCs w:val="20"/>
+        </w:rPr>
+        <w:t>0,</w:t>
+      </w:r>
+      <w:r>
+        <w:rPr>
+          <w:rFonts w:ascii="Consolas" w:hAnsi="Consolas" w:cs="Consolas"/>
+          <w:color w:val="000000"/>
+          <w:kern w:val="0"/>
+          <w:sz w:val="20"/>
+          <w:szCs w:val="20"/>
+        </w:rPr>
+        <w:t>已执行完别的任务数目：</w:t>
+      </w:r>
+      <w:r>
+        <w:rPr>
+          <w:rFonts w:ascii="Consolas" w:hAnsi="Consolas" w:cs="Consolas"/>
+          <w:color w:val="000000"/>
+          <w:kern w:val="0"/>
+          <w:sz w:val="20"/>
+          <w:szCs w:val="20"/>
+        </w:rPr>
+        <w:t>0</w:t>
+      </w:r>
+    </w:p>
+    <w:p>
+      <w:pPr>
+        <w:autoSpaceDE w:val="0"/>
+        <w:autoSpaceDN w:val="0"/>
+        <w:adjustRightInd w:val="0"/>
+        <w:jc w:val="left"/>
+        <w:rPr>
+          <w:rFonts w:ascii="Consolas" w:hAnsi="Consolas" w:cs="Consolas"/>
+          <w:kern w:val="0"/>
+          <w:sz w:val="20"/>
+          <w:szCs w:val="20"/>
+        </w:rPr>
+      </w:pPr>
+      <w:r>
+        <w:rPr>
+          <w:rFonts w:ascii="Consolas" w:hAnsi="Consolas" w:cs="Consolas"/>
+          <w:color w:val="000000"/>
+          <w:kern w:val="0"/>
+          <w:sz w:val="20"/>
+          <w:szCs w:val="20"/>
+        </w:rPr>
+        <w:t>正在执行</w:t>
+      </w:r>
+      <w:r>
+        <w:rPr>
+          <w:rFonts w:ascii="Consolas" w:hAnsi="Consolas" w:cs="Consolas"/>
+          <w:color w:val="000000"/>
+          <w:kern w:val="0"/>
+          <w:sz w:val="20"/>
+          <w:szCs w:val="20"/>
+        </w:rPr>
+        <w:t>task1</w:t>
+      </w:r>
+    </w:p>
+    <w:p>
+      <w:pPr>
+        <w:autoSpaceDE w:val="0"/>
+        <w:autoSpaceDN w:val="0"/>
+        <w:adjustRightInd w:val="0"/>
+        <w:jc w:val="left"/>
+        <w:rPr>
+          <w:rFonts w:ascii="Consolas" w:hAnsi="Consolas" w:cs="Consolas"/>
+          <w:kern w:val="0"/>
+          <w:sz w:val="20"/>
+          <w:szCs w:val="20"/>
+        </w:rPr>
+      </w:pPr>
+      <w:r>
+        <w:rPr>
+          <w:rFonts w:ascii="Consolas" w:hAnsi="Consolas" w:cs="Consolas"/>
+          <w:color w:val="000000"/>
+          <w:kern w:val="0"/>
+          <w:sz w:val="20"/>
+          <w:szCs w:val="20"/>
+        </w:rPr>
+        <w:t>正在执行</w:t>
+      </w:r>
+      <w:r>
+        <w:rPr>
+          <w:rFonts w:ascii="Consolas" w:hAnsi="Consolas" w:cs="Consolas"/>
+          <w:color w:val="000000"/>
+          <w:kern w:val="0"/>
+          <w:sz w:val="20"/>
+          <w:szCs w:val="20"/>
+        </w:rPr>
+        <w:t>task2</w:t>
+      </w:r>
+    </w:p>
+    <w:p>
+      <w:pPr>
+        <w:autoSpaceDE w:val="0"/>
+        <w:autoSpaceDN w:val="0"/>
+        <w:adjustRightInd w:val="0"/>
+        <w:jc w:val="left"/>
+        <w:rPr>
+          <w:rFonts w:ascii="Consolas" w:hAnsi="Consolas" w:cs="Consolas"/>
+          <w:kern w:val="0"/>
+          <w:sz w:val="20"/>
+          <w:szCs w:val="20"/>
+        </w:rPr>
+      </w:pPr>
+      <w:r>
+        <w:rPr>
+          <w:rFonts w:ascii="Consolas" w:hAnsi="Consolas" w:cs="Consolas"/>
+          <w:color w:val="000000"/>
+          <w:kern w:val="0"/>
+          <w:sz w:val="20"/>
+          <w:szCs w:val="20"/>
+        </w:rPr>
+        <w:t>线程池数目</w:t>
+      </w:r>
+      <w:r>
+        <w:rPr>
+          <w:rFonts w:ascii="Consolas" w:hAnsi="Consolas" w:cs="Consolas"/>
+          <w:color w:val="000000"/>
+          <w:kern w:val="0"/>
+          <w:sz w:val="20"/>
+          <w:szCs w:val="20"/>
+        </w:rPr>
+        <w:t>4,</w:t>
+      </w:r>
+      <w:r>
+        <w:rPr>
+          <w:rFonts w:ascii="Consolas" w:hAnsi="Consolas" w:cs="Consolas"/>
+          <w:color w:val="000000"/>
+          <w:kern w:val="0"/>
+          <w:sz w:val="20"/>
+          <w:szCs w:val="20"/>
+        </w:rPr>
+        <w:t>队列中正在等待执行的任务数目：</w:t>
+      </w:r>
+      <w:r>
+        <w:rPr>
+          <w:rFonts w:ascii="Consolas" w:hAnsi="Consolas" w:cs="Consolas"/>
+          <w:color w:val="000000"/>
+          <w:kern w:val="0"/>
+          <w:sz w:val="20"/>
+          <w:szCs w:val="20"/>
+        </w:rPr>
+        <w:t>0,</w:t>
+      </w:r>
+      <w:r>
+        <w:rPr>
+          <w:rFonts w:ascii="Consolas" w:hAnsi="Consolas" w:cs="Consolas"/>
+          <w:color w:val="000000"/>
+          <w:kern w:val="0"/>
+          <w:sz w:val="20"/>
+          <w:szCs w:val="20"/>
+        </w:rPr>
+        <w:t>已执行完别的任务数目：</w:t>
+      </w:r>
+      <w:r>
+        <w:rPr>
+          <w:rFonts w:ascii="Consolas" w:hAnsi="Consolas" w:cs="Consolas"/>
+          <w:color w:val="000000"/>
+          <w:kern w:val="0"/>
+          <w:sz w:val="20"/>
+          <w:szCs w:val="20"/>
+        </w:rPr>
+        <w:t>0</w:t>
+      </w:r>
+    </w:p>
+    <w:p>
+      <w:pPr>
+        <w:autoSpaceDE w:val="0"/>
+        <w:autoSpaceDN w:val="0"/>
+        <w:adjustRightInd w:val="0"/>
+        <w:jc w:val="left"/>
+        <w:rPr>
+          <w:rFonts w:ascii="Consolas" w:hAnsi="Consolas" w:cs="Consolas"/>
+          <w:kern w:val="0"/>
+          <w:sz w:val="20"/>
+          <w:szCs w:val="20"/>
+        </w:rPr>
+      </w:pPr>
+      <w:r>
+        <w:rPr>
+          <w:rFonts w:ascii="Consolas" w:hAnsi="Consolas" w:cs="Consolas"/>
+          <w:color w:val="000000"/>
+          <w:kern w:val="0"/>
+          <w:sz w:val="20"/>
+          <w:szCs w:val="20"/>
+        </w:rPr>
+        <w:t>正在执行</w:t>
+      </w:r>
+      <w:r>
+        <w:rPr>
+          <w:rFonts w:ascii="Consolas" w:hAnsi="Consolas" w:cs="Consolas"/>
+          <w:color w:val="000000"/>
+          <w:kern w:val="0"/>
+          <w:sz w:val="20"/>
+          <w:szCs w:val="20"/>
+        </w:rPr>
+        <w:t>task3</w:t>
+      </w:r>
+    </w:p>
+    <w:p>
+      <w:pPr>
+        <w:autoSpaceDE w:val="0"/>
+        <w:autoSpaceDN w:val="0"/>
+        <w:adjustRightInd w:val="0"/>
+        <w:jc w:val="left"/>
+        <w:rPr>
+          <w:rFonts w:ascii="Consolas" w:hAnsi="Consolas" w:cs="Consolas"/>
+          <w:kern w:val="0"/>
+          <w:sz w:val="20"/>
+          <w:szCs w:val="20"/>
+        </w:rPr>
+      </w:pPr>
+      <w:r>
+        <w:rPr>
+          <w:rFonts w:ascii="Consolas" w:hAnsi="Consolas" w:cs="Consolas"/>
+          <w:color w:val="000000"/>
+          <w:kern w:val="0"/>
+          <w:sz w:val="20"/>
+          <w:szCs w:val="20"/>
+        </w:rPr>
+        <w:t>线程池数目</w:t>
+      </w:r>
+      <w:r>
+        <w:rPr>
+          <w:rFonts w:ascii="Consolas" w:hAnsi="Consolas" w:cs="Consolas"/>
+          <w:color w:val="000000"/>
+          <w:kern w:val="0"/>
+          <w:sz w:val="20"/>
+          <w:szCs w:val="20"/>
+        </w:rPr>
+        <w:t>5,</w:t>
+      </w:r>
+      <w:r>
+        <w:rPr>
+          <w:rFonts w:ascii="Consolas" w:hAnsi="Consolas" w:cs="Consolas"/>
+          <w:color w:val="000000"/>
+          <w:kern w:val="0"/>
+          <w:sz w:val="20"/>
+          <w:szCs w:val="20"/>
+        </w:rPr>
+        <w:t>队列中正在等待执行的任务数目：</w:t>
+      </w:r>
+      <w:r>
+        <w:rPr>
+          <w:rFonts w:ascii="Consolas" w:hAnsi="Consolas" w:cs="Consolas"/>
+          <w:color w:val="000000"/>
+          <w:kern w:val="0"/>
+          <w:sz w:val="20"/>
+          <w:szCs w:val="20"/>
+        </w:rPr>
+        <w:t>0,</w:t>
+      </w:r>
+      <w:r>
+        <w:rPr>
+          <w:rFonts w:ascii="Consolas" w:hAnsi="Consolas" w:cs="Consolas"/>
+          <w:color w:val="000000"/>
+          <w:kern w:val="0"/>
+          <w:sz w:val="20"/>
+          <w:szCs w:val="20"/>
+        </w:rPr>
+        <w:t>已执行完别的任务数目：</w:t>
+      </w:r>
+      <w:r>
+        <w:rPr>
+          <w:rFonts w:ascii="Consolas" w:hAnsi="Consolas" w:cs="Consolas"/>
+          <w:color w:val="000000"/>
+          <w:kern w:val="0"/>
+          <w:sz w:val="20"/>
+          <w:szCs w:val="20"/>
+        </w:rPr>
+        <w:t>0</w:t>
+      </w:r>
+    </w:p>
+    <w:p>
+      <w:pPr>
+        <w:autoSpaceDE w:val="0"/>
+        <w:autoSpaceDN w:val="0"/>
+        <w:adjustRightInd w:val="0"/>
+        <w:jc w:val="left"/>
+        <w:rPr>
+          <w:rFonts w:ascii="Consolas" w:hAnsi="Consolas" w:cs="Consolas"/>
+          <w:kern w:val="0"/>
+          <w:sz w:val="20"/>
+          <w:szCs w:val="20"/>
+        </w:rPr>
+      </w:pPr>
+      <w:r>
+        <w:rPr>
+          <w:rFonts w:ascii="Consolas" w:hAnsi="Consolas" w:cs="Consolas"/>
+          <w:color w:val="000000"/>
+          <w:kern w:val="0"/>
+          <w:sz w:val="20"/>
+          <w:szCs w:val="20"/>
+        </w:rPr>
+        <w:t>线程池数目</w:t>
+      </w:r>
+      <w:r>
+        <w:rPr>
+          <w:rFonts w:ascii="Consolas" w:hAnsi="Consolas" w:cs="Consolas"/>
+          <w:color w:val="000000"/>
+          <w:kern w:val="0"/>
+          <w:sz w:val="20"/>
+          <w:szCs w:val="20"/>
+        </w:rPr>
+        <w:t>5,</w:t>
+      </w:r>
+      <w:r>
+        <w:rPr>
+          <w:rFonts w:ascii="Consolas" w:hAnsi="Consolas" w:cs="Consolas"/>
+          <w:color w:val="000000"/>
+          <w:kern w:val="0"/>
+          <w:sz w:val="20"/>
+          <w:szCs w:val="20"/>
+        </w:rPr>
+        <w:t>队列中正在等待执行的任务数目：</w:t>
+      </w:r>
+      <w:r>
+        <w:rPr>
+          <w:rFonts w:ascii="Consolas" w:hAnsi="Consolas" w:cs="Consolas"/>
+          <w:color w:val="000000"/>
+          <w:kern w:val="0"/>
+          <w:sz w:val="20"/>
+          <w:szCs w:val="20"/>
+        </w:rPr>
+        <w:t>1,</w:t>
+      </w:r>
+      <w:r>
+        <w:rPr>
+          <w:rFonts w:ascii="Consolas" w:hAnsi="Consolas" w:cs="Consolas"/>
+          <w:color w:val="000000"/>
+          <w:kern w:val="0"/>
+          <w:sz w:val="20"/>
+          <w:szCs w:val="20"/>
+        </w:rPr>
+        <w:t>已执行完别的任务数目：</w:t>
+      </w:r>
+      <w:r>
+        <w:rPr>
+          <w:rFonts w:ascii="Consolas" w:hAnsi="Consolas" w:cs="Consolas"/>
+          <w:color w:val="000000"/>
+          <w:kern w:val="0"/>
+          <w:sz w:val="20"/>
+          <w:szCs w:val="20"/>
+        </w:rPr>
+        <w:t>0</w:t>
+      </w:r>
+    </w:p>
+    <w:p>
+      <w:pPr>
+        <w:autoSpaceDE w:val="0"/>
+        <w:autoSpaceDN w:val="0"/>
+        <w:adjustRightInd w:val="0"/>
+        <w:jc w:val="left"/>
+        <w:rPr>
+          <w:rFonts w:ascii="Consolas" w:hAnsi="Consolas" w:cs="Consolas"/>
+          <w:kern w:val="0"/>
+          <w:sz w:val="20"/>
+          <w:szCs w:val="20"/>
+        </w:rPr>
+      </w:pPr>
+      <w:r>
+        <w:rPr>
+          <w:rFonts w:ascii="Consolas" w:hAnsi="Consolas" w:cs="Consolas"/>
+          <w:color w:val="000000"/>
+          <w:kern w:val="0"/>
+          <w:sz w:val="20"/>
+          <w:szCs w:val="20"/>
+        </w:rPr>
+        <w:t>正在执行</w:t>
+      </w:r>
+      <w:r>
+        <w:rPr>
+          <w:rFonts w:ascii="Consolas" w:hAnsi="Consolas" w:cs="Consolas"/>
+          <w:color w:val="000000"/>
+          <w:kern w:val="0"/>
+          <w:sz w:val="20"/>
+          <w:szCs w:val="20"/>
+        </w:rPr>
+        <w:t>task4</w:t>
+      </w:r>
+    </w:p>
+    <w:p>
+      <w:pPr>
+        <w:autoSpaceDE w:val="0"/>
+        <w:autoSpaceDN w:val="0"/>
+        <w:adjustRightInd w:val="0"/>
+        <w:jc w:val="left"/>
+        <w:rPr>
+          <w:rFonts w:ascii="Consolas" w:hAnsi="Consolas" w:cs="Consolas"/>
+          <w:kern w:val="0"/>
+          <w:sz w:val="20"/>
+          <w:szCs w:val="20"/>
+        </w:rPr>
+      </w:pPr>
+      <w:r>
+        <w:rPr>
+          <w:rFonts w:ascii="Consolas" w:hAnsi="Consolas" w:cs="Consolas"/>
+          <w:color w:val="000000"/>
+          <w:kern w:val="0"/>
+          <w:sz w:val="20"/>
+          <w:szCs w:val="20"/>
+        </w:rPr>
+        <w:t>线程池数目</w:t>
+      </w:r>
+      <w:r>
+        <w:rPr>
+          <w:rFonts w:ascii="Consolas" w:hAnsi="Consolas" w:cs="Consolas"/>
+          <w:color w:val="000000"/>
+          <w:kern w:val="0"/>
+          <w:sz w:val="20"/>
+          <w:szCs w:val="20"/>
+        </w:rPr>
+        <w:t>5,</w:t>
+      </w:r>
+      <w:r>
+        <w:rPr>
+          <w:rFonts w:ascii="Consolas" w:hAnsi="Consolas" w:cs="Consolas"/>
+          <w:color w:val="000000"/>
+          <w:kern w:val="0"/>
+          <w:sz w:val="20"/>
+          <w:szCs w:val="20"/>
+        </w:rPr>
+        <w:t>队列中正在等待执行的任务数目：</w:t>
+      </w:r>
+      <w:r>
+        <w:rPr>
+          <w:rFonts w:ascii="Consolas" w:hAnsi="Consolas" w:cs="Consolas"/>
+          <w:color w:val="000000"/>
+          <w:kern w:val="0"/>
+          <w:sz w:val="20"/>
+          <w:szCs w:val="20"/>
+        </w:rPr>
+        <w:t>2,</w:t>
+      </w:r>
+      <w:r>
+        <w:rPr>
+          <w:rFonts w:ascii="Consolas" w:hAnsi="Consolas" w:cs="Consolas"/>
+          <w:color w:val="000000"/>
+          <w:kern w:val="0"/>
+          <w:sz w:val="20"/>
+          <w:szCs w:val="20"/>
+        </w:rPr>
+        <w:t>已执行完别的任务数目：</w:t>
+      </w:r>
+      <w:r>
+        <w:rPr>
+          <w:rFonts w:ascii="Consolas" w:hAnsi="Consolas" w:cs="Consolas"/>
+          <w:color w:val="000000"/>
+          <w:kern w:val="0"/>
+          <w:sz w:val="20"/>
+          <w:szCs w:val="20"/>
+        </w:rPr>
+        <w:t>0</w:t>
+      </w:r>
+    </w:p>
+    <w:p>
+      <w:pPr>
+        <w:autoSpaceDE w:val="0"/>
+        <w:autoSpaceDN w:val="0"/>
+        <w:adjustRightInd w:val="0"/>
+        <w:jc w:val="left"/>
+        <w:rPr>
+          <w:rFonts w:ascii="Consolas" w:hAnsi="Consolas" w:cs="Consolas"/>
+          <w:kern w:val="0"/>
+          <w:sz w:val="20"/>
+          <w:szCs w:val="20"/>
+        </w:rPr>
+      </w:pPr>
+      <w:r>
+        <w:rPr>
+          <w:rFonts w:ascii="Consolas" w:hAnsi="Consolas" w:cs="Consolas"/>
+          <w:color w:val="000000"/>
+          <w:kern w:val="0"/>
+          <w:sz w:val="20"/>
+          <w:szCs w:val="20"/>
+        </w:rPr>
+        <w:t>线程池数目</w:t>
+      </w:r>
+      <w:r>
+        <w:rPr>
+          <w:rFonts w:ascii="Consolas" w:hAnsi="Consolas" w:cs="Consolas"/>
+          <w:color w:val="000000"/>
+          <w:kern w:val="0"/>
+          <w:sz w:val="20"/>
+          <w:szCs w:val="20"/>
+        </w:rPr>
+        <w:t>5,</w:t>
+      </w:r>
+      <w:r>
+        <w:rPr>
+          <w:rFonts w:ascii="Consolas" w:hAnsi="Consolas" w:cs="Consolas"/>
+          <w:color w:val="000000"/>
+          <w:kern w:val="0"/>
+          <w:sz w:val="20"/>
+          <w:szCs w:val="20"/>
+        </w:rPr>
+        <w:t>队列中正在等待执行的任务数目：</w:t>
+      </w:r>
+      <w:r>
+        <w:rPr>
+          <w:rFonts w:ascii="Consolas" w:hAnsi="Consolas" w:cs="Consolas"/>
+          <w:color w:val="000000"/>
+          <w:kern w:val="0"/>
+          <w:sz w:val="20"/>
+          <w:szCs w:val="20"/>
+        </w:rPr>
+        <w:t>3,</w:t>
+      </w:r>
+      <w:r>
+        <w:rPr>
+          <w:rFonts w:ascii="Consolas" w:hAnsi="Consolas" w:cs="Consolas"/>
+          <w:color w:val="000000"/>
+          <w:kern w:val="0"/>
+          <w:sz w:val="20"/>
+          <w:szCs w:val="20"/>
+        </w:rPr>
+        <w:t>已执行完别的任务数目：</w:t>
+      </w:r>
+      <w:r>
+        <w:rPr>
+          <w:rFonts w:ascii="Consolas" w:hAnsi="Consolas" w:cs="Consolas"/>
+          <w:color w:val="000000"/>
+          <w:kern w:val="0"/>
+          <w:sz w:val="20"/>
+          <w:szCs w:val="20"/>
+        </w:rPr>
+        <w:t>0</w:t>
+      </w:r>
+    </w:p>
+    <w:p>
+      <w:pPr>
+        <w:autoSpaceDE w:val="0"/>
+        <w:autoSpaceDN w:val="0"/>
+        <w:adjustRightInd w:val="0"/>
+        <w:jc w:val="left"/>
+        <w:rPr>
+          <w:rFonts w:ascii="Consolas" w:hAnsi="Consolas" w:cs="Consolas"/>
+          <w:kern w:val="0"/>
+          <w:sz w:val="20"/>
+          <w:szCs w:val="20"/>
+        </w:rPr>
+      </w:pPr>
+      <w:r>
+        <w:rPr>
+          <w:rFonts w:ascii="Consolas" w:hAnsi="Consolas" w:cs="Consolas"/>
+          <w:color w:val="000000"/>
+          <w:kern w:val="0"/>
+          <w:sz w:val="20"/>
+          <w:szCs w:val="20"/>
+        </w:rPr>
+        <w:t>线程池数目</w:t>
+      </w:r>
+      <w:r>
+        <w:rPr>
+          <w:rFonts w:ascii="Consolas" w:hAnsi="Consolas" w:cs="Consolas"/>
+          <w:color w:val="000000"/>
+          <w:kern w:val="0"/>
+          <w:sz w:val="20"/>
+          <w:szCs w:val="20"/>
+        </w:rPr>
+        <w:t>5,</w:t>
+      </w:r>
+      <w:r>
+        <w:rPr>
+          <w:rFonts w:ascii="Consolas" w:hAnsi="Consolas" w:cs="Consolas"/>
+          <w:color w:val="000000"/>
+          <w:kern w:val="0"/>
+          <w:sz w:val="20"/>
+          <w:szCs w:val="20"/>
+        </w:rPr>
+        <w:t>队列中正在等待执行的任务数目：</w:t>
+      </w:r>
+      <w:r>
+        <w:rPr>
+          <w:rFonts w:ascii="Consolas" w:hAnsi="Consolas" w:cs="Consolas"/>
+          <w:color w:val="000000"/>
+          <w:kern w:val="0"/>
+          <w:sz w:val="20"/>
+          <w:szCs w:val="20"/>
+        </w:rPr>
+        <w:t>4,</w:t>
+      </w:r>
+      <w:r>
+        <w:rPr>
+          <w:rFonts w:ascii="Consolas" w:hAnsi="Consolas" w:cs="Consolas"/>
+          <w:color w:val="000000"/>
+          <w:kern w:val="0"/>
+          <w:sz w:val="20"/>
+          <w:szCs w:val="20"/>
+        </w:rPr>
+        <w:t>已执行完别的任务数目：</w:t>
+      </w:r>
+      <w:r>
+        <w:rPr>
+          <w:rFonts w:ascii="Consolas" w:hAnsi="Consolas" w:cs="Consolas"/>
+          <w:color w:val="000000"/>
+          <w:kern w:val="0"/>
+          <w:sz w:val="20"/>
+          <w:szCs w:val="20"/>
+        </w:rPr>
+        <w:t>0</w:t>
+      </w:r>
+    </w:p>
+    <w:p>
+      <w:pPr>
+        <w:autoSpaceDE w:val="0"/>
+        <w:autoSpaceDN w:val="0"/>
+        <w:adjustRightInd w:val="0"/>
+        <w:jc w:val="left"/>
+        <w:rPr>
+          <w:rFonts w:ascii="Consolas" w:hAnsi="Consolas" w:cs="Consolas"/>
+          <w:kern w:val="0"/>
+          <w:sz w:val="20"/>
+          <w:szCs w:val="20"/>
+        </w:rPr>
+      </w:pPr>
+      <w:r>
+        <w:rPr>
+          <w:rFonts w:ascii="Consolas" w:hAnsi="Consolas" w:cs="Consolas"/>
+          <w:color w:val="000000"/>
+          <w:kern w:val="0"/>
+          <w:sz w:val="20"/>
+          <w:szCs w:val="20"/>
+        </w:rPr>
+        <w:t>线程池数目</w:t>
+      </w:r>
+      <w:r>
+        <w:rPr>
+          <w:rFonts w:ascii="Consolas" w:hAnsi="Consolas" w:cs="Consolas"/>
+          <w:color w:val="000000"/>
+          <w:kern w:val="0"/>
+          <w:sz w:val="20"/>
+          <w:szCs w:val="20"/>
+        </w:rPr>
+        <w:t>5,</w:t>
+      </w:r>
+      <w:r>
+        <w:rPr>
+          <w:rFonts w:ascii="Consolas" w:hAnsi="Consolas" w:cs="Consolas"/>
+          <w:color w:val="000000"/>
+          <w:kern w:val="0"/>
+          <w:sz w:val="20"/>
+          <w:szCs w:val="20"/>
+        </w:rPr>
+        <w:t>队列中正在等待执行的任务数目：</w:t>
+      </w:r>
+      <w:r>
+        <w:rPr>
+          <w:rFonts w:ascii="Consolas" w:hAnsi="Consolas" w:cs="Consolas"/>
+          <w:color w:val="000000"/>
+          <w:kern w:val="0"/>
+          <w:sz w:val="20"/>
+          <w:szCs w:val="20"/>
+        </w:rPr>
+        <w:t>5,</w:t>
+      </w:r>
+      <w:r>
+        <w:rPr>
+          <w:rFonts w:ascii="Consolas" w:hAnsi="Consolas" w:cs="Consolas"/>
+          <w:color w:val="000000"/>
+          <w:kern w:val="0"/>
+          <w:sz w:val="20"/>
+          <w:szCs w:val="20"/>
+        </w:rPr>
+        <w:t>已执行完别的任务数目：</w:t>
+      </w:r>
+      <w:r>
+        <w:rPr>
+          <w:rFonts w:ascii="Consolas" w:hAnsi="Consolas" w:cs="Consolas"/>
+          <w:color w:val="000000"/>
+          <w:kern w:val="0"/>
+          <w:sz w:val="20"/>
+          <w:szCs w:val="20"/>
+        </w:rPr>
+        <w:t>0</w:t>
+      </w:r>
+    </w:p>
+    <w:p>
+      <w:pPr>
+        <w:autoSpaceDE w:val="0"/>
+        <w:autoSpaceDN w:val="0"/>
+        <w:adjustRightInd w:val="0"/>
+        <w:jc w:val="left"/>
+        <w:rPr>
+          <w:rFonts w:ascii="Consolas" w:hAnsi="Consolas" w:cs="Consolas"/>
+          <w:kern w:val="0"/>
+          <w:sz w:val="20"/>
+          <w:szCs w:val="20"/>
+        </w:rPr>
+      </w:pPr>
+      <w:r>
+        <w:rPr>
+          <w:rFonts w:ascii="Consolas" w:hAnsi="Consolas" w:cs="Consolas"/>
+          <w:color w:val="000000"/>
+          <w:kern w:val="0"/>
+          <w:sz w:val="20"/>
+          <w:szCs w:val="20"/>
+        </w:rPr>
+        <w:t>线程池数目</w:t>
+      </w:r>
+      <w:r>
+        <w:rPr>
+          <w:rFonts w:ascii="Consolas" w:hAnsi="Consolas" w:cs="Consolas"/>
+          <w:color w:val="000000"/>
+          <w:kern w:val="0"/>
+          <w:sz w:val="20"/>
+          <w:szCs w:val="20"/>
+        </w:rPr>
+        <w:t>6,</w:t>
+      </w:r>
+      <w:r>
+        <w:rPr>
+          <w:rFonts w:ascii="Consolas" w:hAnsi="Consolas" w:cs="Consolas"/>
+          <w:color w:val="000000"/>
+          <w:kern w:val="0"/>
+          <w:sz w:val="20"/>
+          <w:szCs w:val="20"/>
+        </w:rPr>
+        <w:t>队列中正在等待执行的任务数目：</w:t>
+      </w:r>
+      <w:r>
+        <w:rPr>
+          <w:rFonts w:ascii="Consolas" w:hAnsi="Consolas" w:cs="Consolas"/>
+          <w:color w:val="000000"/>
+          <w:kern w:val="0"/>
+          <w:sz w:val="20"/>
+          <w:szCs w:val="20"/>
+        </w:rPr>
+        <w:t>5,</w:t>
+      </w:r>
+      <w:r>
+        <w:rPr>
+          <w:rFonts w:ascii="Consolas" w:hAnsi="Consolas" w:cs="Consolas"/>
+          <w:color w:val="000000"/>
+          <w:kern w:val="0"/>
+          <w:sz w:val="20"/>
+          <w:szCs w:val="20"/>
+        </w:rPr>
+        <w:t>已执行完别的任务数目：</w:t>
+      </w:r>
+      <w:r>
+        <w:rPr>
+          <w:rFonts w:ascii="Consolas" w:hAnsi="Consolas" w:cs="Consolas"/>
+          <w:color w:val="000000"/>
+          <w:kern w:val="0"/>
+          <w:sz w:val="20"/>
+          <w:szCs w:val="20"/>
+        </w:rPr>
+        <w:t>0</w:t>
+      </w:r>
+    </w:p>
+    <w:p>
+      <w:pPr>
+        <w:autoSpaceDE w:val="0"/>
+        <w:autoSpaceDN w:val="0"/>
+        <w:adjustRightInd w:val="0"/>
+        <w:jc w:val="left"/>
+        <w:rPr>
+          <w:rFonts w:ascii="Consolas" w:hAnsi="Consolas" w:cs="Consolas"/>
+          <w:kern w:val="0"/>
+          <w:sz w:val="20"/>
+          <w:szCs w:val="20"/>
+        </w:rPr>
+      </w:pPr>
+      <w:r>
+        <w:rPr>
+          <w:rFonts w:ascii="Consolas" w:hAnsi="Consolas" w:cs="Consolas"/>
+          <w:color w:val="000000"/>
+          <w:kern w:val="0"/>
+          <w:sz w:val="20"/>
+          <w:szCs w:val="20"/>
+        </w:rPr>
+        <w:t>正在执行</w:t>
+      </w:r>
+      <w:r>
+        <w:rPr>
+          <w:rFonts w:ascii="Consolas" w:hAnsi="Consolas" w:cs="Consolas"/>
+          <w:color w:val="000000"/>
+          <w:kern w:val="0"/>
+          <w:sz w:val="20"/>
+          <w:szCs w:val="20"/>
+        </w:rPr>
+        <w:t>task10</w:t>
+      </w:r>
+    </w:p>
+    <w:p>
+      <w:pPr>
+        <w:autoSpaceDE w:val="0"/>
+        <w:autoSpaceDN w:val="0"/>
+        <w:adjustRightInd w:val="0"/>
+        <w:jc w:val="left"/>
+        <w:rPr>
+          <w:rFonts w:ascii="Consolas" w:hAnsi="Consolas" w:cs="Consolas"/>
+          <w:kern w:val="0"/>
+          <w:sz w:val="20"/>
+          <w:szCs w:val="20"/>
+        </w:rPr>
+      </w:pPr>
+      <w:r>
+        <w:rPr>
+          <w:rFonts w:ascii="Consolas" w:hAnsi="Consolas" w:cs="Consolas"/>
+          <w:color w:val="000000"/>
+          <w:kern w:val="0"/>
+          <w:sz w:val="20"/>
+          <w:szCs w:val="20"/>
+        </w:rPr>
         <w:lastRenderedPageBreak/>
         <w:t>线程池数目</w:t>
       </w:r>
@@ -8869,1993 +10727,61 @@
       <w:r>
         <w:rPr>
           <w:rFonts w:ascii="Consolas" w:hAnsi="Consolas" w:cs="Consolas"/>
-          <w:color w:val="000000"/>
-          <w:kern w:val="0"/>
-          <w:sz w:val="20"/>
-          <w:szCs w:val="20"/>
-        </w:rPr>
-        <w:t>task0</w:t>
-      </w:r>
-      <w:r>
-        <w:rPr>
-          <w:rFonts w:ascii="Consolas" w:hAnsi="Consolas" w:cs="Consolas"/>
-          <w:color w:val="000000"/>
-          <w:kern w:val="0"/>
-          <w:sz w:val="20"/>
-          <w:szCs w:val="20"/>
-        </w:rPr>
-        <w:t>执行完毕</w:t>
-      </w:r>
-    </w:p>
-    <w:p>
-      <w:pPr>
-        <w:autoSpaceDE w:val="0"/>
-        <w:autoSpaceDN w:val="0"/>
-        <w:adjustRightInd w:val="0"/>
-        <w:jc w:val="left"/>
-        <w:rPr>
-          <w:rFonts w:ascii="Consolas" w:hAnsi="Consolas" w:cs="Consolas"/>
-          <w:kern w:val="0"/>
-          <w:sz w:val="20"/>
-          <w:szCs w:val="20"/>
-        </w:rPr>
-      </w:pPr>
-      <w:r>
-        <w:rPr>
-          <w:rFonts w:ascii="Consolas" w:hAnsi="Consolas" w:cs="Consolas"/>
-          <w:color w:val="000000"/>
-          <w:kern w:val="0"/>
-          <w:sz w:val="20"/>
-          <w:szCs w:val="20"/>
-        </w:rPr>
-        <w:t>task1</w:t>
-      </w:r>
-      <w:r>
-        <w:rPr>
-          <w:rFonts w:ascii="Consolas" w:hAnsi="Consolas" w:cs="Consolas"/>
-          <w:color w:val="000000"/>
-          <w:kern w:val="0"/>
-          <w:sz w:val="20"/>
-          <w:szCs w:val="20"/>
-        </w:rPr>
-        <w:t>执行完毕</w:t>
-      </w:r>
-    </w:p>
-    <w:p>
-      <w:pPr>
-        <w:autoSpaceDE w:val="0"/>
-        <w:autoSpaceDN w:val="0"/>
-        <w:adjustRightInd w:val="0"/>
-        <w:jc w:val="left"/>
-        <w:rPr>
-          <w:rFonts w:ascii="Consolas" w:hAnsi="Consolas" w:cs="Consolas"/>
-          <w:kern w:val="0"/>
-          <w:sz w:val="20"/>
-          <w:szCs w:val="20"/>
-        </w:rPr>
-      </w:pPr>
-      <w:r>
-        <w:rPr>
-          <w:rFonts w:ascii="Consolas" w:hAnsi="Consolas" w:cs="Consolas"/>
-          <w:color w:val="000000"/>
-          <w:kern w:val="0"/>
-          <w:sz w:val="20"/>
-          <w:szCs w:val="20"/>
-        </w:rPr>
-        <w:t>task2</w:t>
-      </w:r>
-      <w:r>
-        <w:rPr>
-          <w:rFonts w:ascii="Consolas" w:hAnsi="Consolas" w:cs="Consolas"/>
-          <w:color w:val="000000"/>
-          <w:kern w:val="0"/>
-          <w:sz w:val="20"/>
-          <w:szCs w:val="20"/>
-        </w:rPr>
-        <w:t>执行完毕</w:t>
-      </w:r>
-    </w:p>
-    <w:p>
-      <w:pPr>
-        <w:autoSpaceDE w:val="0"/>
-        <w:autoSpaceDN w:val="0"/>
-        <w:adjustRightInd w:val="0"/>
-        <w:jc w:val="left"/>
-        <w:rPr>
-          <w:rFonts w:ascii="Consolas" w:hAnsi="Consolas" w:cs="Consolas"/>
-          <w:kern w:val="0"/>
-          <w:sz w:val="20"/>
-          <w:szCs w:val="20"/>
-        </w:rPr>
-      </w:pPr>
-      <w:r>
-        <w:rPr>
-          <w:rFonts w:ascii="Consolas" w:hAnsi="Consolas" w:cs="Consolas"/>
-          <w:color w:val="000000"/>
-          <w:kern w:val="0"/>
-          <w:sz w:val="20"/>
-          <w:szCs w:val="20"/>
-        </w:rPr>
-        <w:t>正在执行</w:t>
-      </w:r>
-      <w:r>
-        <w:rPr>
-          <w:rFonts w:ascii="Consolas" w:hAnsi="Consolas" w:cs="Consolas"/>
-          <w:color w:val="000000"/>
-          <w:kern w:val="0"/>
-          <w:sz w:val="20"/>
-          <w:szCs w:val="20"/>
-        </w:rPr>
-        <w:t>task6</w:t>
-      </w:r>
-    </w:p>
-    <w:p>
-      <w:pPr>
-        <w:autoSpaceDE w:val="0"/>
-        <w:autoSpaceDN w:val="0"/>
-        <w:adjustRightInd w:val="0"/>
-        <w:jc w:val="left"/>
-        <w:rPr>
-          <w:rFonts w:ascii="Consolas" w:hAnsi="Consolas" w:cs="Consolas"/>
-          <w:kern w:val="0"/>
-          <w:sz w:val="20"/>
-          <w:szCs w:val="20"/>
-        </w:rPr>
-      </w:pPr>
-      <w:r>
-        <w:rPr>
-          <w:rFonts w:ascii="Consolas" w:hAnsi="Consolas" w:cs="Consolas"/>
-          <w:color w:val="000000"/>
-          <w:kern w:val="0"/>
-          <w:sz w:val="20"/>
-          <w:szCs w:val="20"/>
-        </w:rPr>
-        <w:t>正在执行</w:t>
-      </w:r>
-      <w:r>
-        <w:rPr>
-          <w:rFonts w:ascii="Consolas" w:hAnsi="Consolas" w:cs="Consolas"/>
-          <w:color w:val="000000"/>
-          <w:kern w:val="0"/>
-          <w:sz w:val="20"/>
-          <w:szCs w:val="20"/>
-        </w:rPr>
-        <w:t>task5</w:t>
-      </w:r>
-    </w:p>
-    <w:p>
-      <w:pPr>
-        <w:autoSpaceDE w:val="0"/>
-        <w:autoSpaceDN w:val="0"/>
-        <w:adjustRightInd w:val="0"/>
-        <w:jc w:val="left"/>
-        <w:rPr>
-          <w:rFonts w:ascii="Consolas" w:hAnsi="Consolas" w:cs="Consolas"/>
-          <w:kern w:val="0"/>
-          <w:sz w:val="20"/>
-          <w:szCs w:val="20"/>
-        </w:rPr>
-      </w:pPr>
-      <w:r>
-        <w:rPr>
-          <w:rFonts w:ascii="Consolas" w:hAnsi="Consolas" w:cs="Consolas"/>
-          <w:color w:val="000000"/>
-          <w:kern w:val="0"/>
-          <w:sz w:val="20"/>
-          <w:szCs w:val="20"/>
-        </w:rPr>
-        <w:t>正在执行</w:t>
-      </w:r>
-      <w:r>
-        <w:rPr>
-          <w:rFonts w:ascii="Consolas" w:hAnsi="Consolas" w:cs="Consolas"/>
-          <w:color w:val="000000"/>
-          <w:kern w:val="0"/>
-          <w:sz w:val="20"/>
-          <w:szCs w:val="20"/>
-        </w:rPr>
-        <w:t>task7</w:t>
-      </w:r>
-    </w:p>
-    <w:p>
-      <w:pPr>
-        <w:autoSpaceDE w:val="0"/>
-        <w:autoSpaceDN w:val="0"/>
-        <w:adjustRightInd w:val="0"/>
-        <w:jc w:val="left"/>
-        <w:rPr>
-          <w:rFonts w:ascii="Consolas" w:hAnsi="Consolas" w:cs="Consolas"/>
-          <w:kern w:val="0"/>
-          <w:sz w:val="20"/>
-          <w:szCs w:val="20"/>
-        </w:rPr>
-      </w:pPr>
-      <w:r>
-        <w:rPr>
-          <w:rFonts w:ascii="Consolas" w:hAnsi="Consolas" w:cs="Consolas"/>
-          <w:color w:val="000000"/>
-          <w:kern w:val="0"/>
-          <w:sz w:val="20"/>
-          <w:szCs w:val="20"/>
-        </w:rPr>
-        <w:t>task4</w:t>
-      </w:r>
-      <w:r>
-        <w:rPr>
-          <w:rFonts w:ascii="Consolas" w:hAnsi="Consolas" w:cs="Consolas"/>
-          <w:color w:val="000000"/>
-          <w:kern w:val="0"/>
-          <w:sz w:val="20"/>
-          <w:szCs w:val="20"/>
-        </w:rPr>
-        <w:t>执行完毕</w:t>
-      </w:r>
-    </w:p>
-    <w:p>
-      <w:pPr>
-        <w:autoSpaceDE w:val="0"/>
-        <w:autoSpaceDN w:val="0"/>
-        <w:adjustRightInd w:val="0"/>
-        <w:jc w:val="left"/>
-        <w:rPr>
-          <w:rFonts w:ascii="Consolas" w:hAnsi="Consolas" w:cs="Consolas"/>
-          <w:kern w:val="0"/>
-          <w:sz w:val="20"/>
-          <w:szCs w:val="20"/>
-        </w:rPr>
-      </w:pPr>
-      <w:r>
-        <w:rPr>
-          <w:rFonts w:ascii="Consolas" w:hAnsi="Consolas" w:cs="Consolas"/>
-          <w:color w:val="000000"/>
-          <w:kern w:val="0"/>
-          <w:sz w:val="20"/>
-          <w:szCs w:val="20"/>
-        </w:rPr>
-        <w:t>task3</w:t>
-      </w:r>
-      <w:r>
-        <w:rPr>
-          <w:rFonts w:ascii="Consolas" w:hAnsi="Consolas" w:cs="Consolas"/>
-          <w:color w:val="000000"/>
-          <w:kern w:val="0"/>
-          <w:sz w:val="20"/>
-          <w:szCs w:val="20"/>
-        </w:rPr>
-        <w:t>执行完毕</w:t>
-      </w:r>
-    </w:p>
-    <w:p>
-      <w:pPr>
-        <w:autoSpaceDE w:val="0"/>
-        <w:autoSpaceDN w:val="0"/>
-        <w:adjustRightInd w:val="0"/>
-        <w:jc w:val="left"/>
-        <w:rPr>
-          <w:rFonts w:ascii="Consolas" w:hAnsi="Consolas" w:cs="Consolas"/>
-          <w:kern w:val="0"/>
-          <w:sz w:val="20"/>
-          <w:szCs w:val="20"/>
-        </w:rPr>
-      </w:pPr>
-      <w:r>
-        <w:rPr>
-          <w:rFonts w:ascii="Consolas" w:hAnsi="Consolas" w:cs="Consolas"/>
-          <w:color w:val="000000"/>
-          <w:kern w:val="0"/>
-          <w:sz w:val="20"/>
-          <w:szCs w:val="20"/>
-        </w:rPr>
-        <w:t>正在执行</w:t>
-      </w:r>
-      <w:r>
-        <w:rPr>
-          <w:rFonts w:ascii="Consolas" w:hAnsi="Consolas" w:cs="Consolas"/>
-          <w:color w:val="000000"/>
-          <w:kern w:val="0"/>
-          <w:sz w:val="20"/>
-          <w:szCs w:val="20"/>
-        </w:rPr>
-        <w:t>task9</w:t>
-      </w:r>
-    </w:p>
-    <w:p>
-      <w:pPr>
-        <w:autoSpaceDE w:val="0"/>
-        <w:autoSpaceDN w:val="0"/>
-        <w:adjustRightInd w:val="0"/>
-        <w:jc w:val="left"/>
-        <w:rPr>
-          <w:rFonts w:ascii="Consolas" w:hAnsi="Consolas" w:cs="Consolas"/>
-          <w:kern w:val="0"/>
-          <w:sz w:val="20"/>
-          <w:szCs w:val="20"/>
-        </w:rPr>
-      </w:pPr>
-      <w:r>
-        <w:rPr>
-          <w:rFonts w:ascii="Consolas" w:hAnsi="Consolas" w:cs="Consolas"/>
-          <w:color w:val="000000"/>
-          <w:kern w:val="0"/>
-          <w:sz w:val="20"/>
-          <w:szCs w:val="20"/>
-        </w:rPr>
-        <w:t>task10</w:t>
-      </w:r>
-      <w:r>
-        <w:rPr>
-          <w:rFonts w:ascii="Consolas" w:hAnsi="Consolas" w:cs="Consolas"/>
-          <w:color w:val="000000"/>
-          <w:kern w:val="0"/>
-          <w:sz w:val="20"/>
-          <w:szCs w:val="20"/>
-        </w:rPr>
-        <w:t>执行完毕</w:t>
-      </w:r>
-    </w:p>
-    <w:p>
-      <w:pPr>
-        <w:autoSpaceDE w:val="0"/>
-        <w:autoSpaceDN w:val="0"/>
-        <w:adjustRightInd w:val="0"/>
-        <w:jc w:val="left"/>
-        <w:rPr>
-          <w:rFonts w:ascii="Consolas" w:hAnsi="Consolas" w:cs="Consolas"/>
-          <w:kern w:val="0"/>
-          <w:sz w:val="20"/>
-          <w:szCs w:val="20"/>
-        </w:rPr>
-      </w:pPr>
-      <w:r>
-        <w:rPr>
-          <w:rFonts w:ascii="Consolas" w:hAnsi="Consolas" w:cs="Consolas"/>
-          <w:color w:val="000000"/>
-          <w:kern w:val="0"/>
-          <w:sz w:val="20"/>
-          <w:szCs w:val="20"/>
-        </w:rPr>
-        <w:t>正在执行</w:t>
-      </w:r>
-      <w:r>
-        <w:rPr>
-          <w:rFonts w:ascii="Consolas" w:hAnsi="Consolas" w:cs="Consolas"/>
-          <w:color w:val="000000"/>
-          <w:kern w:val="0"/>
-          <w:sz w:val="20"/>
-          <w:szCs w:val="20"/>
-        </w:rPr>
-        <w:t>task8</w:t>
-      </w:r>
-    </w:p>
-    <w:p>
-      <w:pPr>
-        <w:autoSpaceDE w:val="0"/>
-        <w:autoSpaceDN w:val="0"/>
-        <w:adjustRightInd w:val="0"/>
-        <w:jc w:val="left"/>
-        <w:rPr>
-          <w:rFonts w:ascii="Consolas" w:hAnsi="Consolas" w:cs="Consolas"/>
-          <w:kern w:val="0"/>
-          <w:sz w:val="20"/>
-          <w:szCs w:val="20"/>
-        </w:rPr>
-      </w:pPr>
-      <w:r>
-        <w:rPr>
-          <w:rFonts w:ascii="Consolas" w:hAnsi="Consolas" w:cs="Consolas"/>
-          <w:color w:val="000000"/>
-          <w:kern w:val="0"/>
-          <w:sz w:val="20"/>
-          <w:szCs w:val="20"/>
-        </w:rPr>
-        <w:t>task14</w:t>
-      </w:r>
-      <w:r>
-        <w:rPr>
-          <w:rFonts w:ascii="Consolas" w:hAnsi="Consolas" w:cs="Consolas"/>
-          <w:color w:val="000000"/>
-          <w:kern w:val="0"/>
-          <w:sz w:val="20"/>
-          <w:szCs w:val="20"/>
-        </w:rPr>
-        <w:t>执行完毕</w:t>
-      </w:r>
-    </w:p>
-    <w:p>
-      <w:pPr>
-        <w:autoSpaceDE w:val="0"/>
-        <w:autoSpaceDN w:val="0"/>
-        <w:adjustRightInd w:val="0"/>
-        <w:jc w:val="left"/>
-        <w:rPr>
-          <w:rFonts w:ascii="Consolas" w:hAnsi="Consolas" w:cs="Consolas"/>
-          <w:kern w:val="0"/>
-          <w:sz w:val="20"/>
-          <w:szCs w:val="20"/>
-        </w:rPr>
-      </w:pPr>
-      <w:r>
-        <w:rPr>
-          <w:rFonts w:ascii="Consolas" w:hAnsi="Consolas" w:cs="Consolas"/>
-          <w:color w:val="000000"/>
-          <w:kern w:val="0"/>
-          <w:sz w:val="20"/>
-          <w:szCs w:val="20"/>
-        </w:rPr>
-        <w:t>task12</w:t>
-      </w:r>
-      <w:r>
-        <w:rPr>
-          <w:rFonts w:ascii="Consolas" w:hAnsi="Consolas" w:cs="Consolas"/>
-          <w:color w:val="000000"/>
-          <w:kern w:val="0"/>
-          <w:sz w:val="20"/>
-          <w:szCs w:val="20"/>
-        </w:rPr>
-        <w:t>执行完毕</w:t>
-      </w:r>
-    </w:p>
-    <w:p>
-      <w:pPr>
-        <w:autoSpaceDE w:val="0"/>
-        <w:autoSpaceDN w:val="0"/>
-        <w:adjustRightInd w:val="0"/>
-        <w:jc w:val="left"/>
-        <w:rPr>
-          <w:rFonts w:ascii="Consolas" w:hAnsi="Consolas" w:cs="Consolas"/>
-          <w:kern w:val="0"/>
-          <w:sz w:val="20"/>
-          <w:szCs w:val="20"/>
-        </w:rPr>
-      </w:pPr>
-      <w:r>
-        <w:rPr>
-          <w:rFonts w:ascii="Consolas" w:hAnsi="Consolas" w:cs="Consolas"/>
-          <w:color w:val="000000"/>
-          <w:kern w:val="0"/>
-          <w:sz w:val="20"/>
-          <w:szCs w:val="20"/>
-        </w:rPr>
-        <w:t>task13</w:t>
-      </w:r>
-      <w:r>
-        <w:rPr>
-          <w:rFonts w:ascii="Consolas" w:hAnsi="Consolas" w:cs="Consolas"/>
-          <w:color w:val="000000"/>
-          <w:kern w:val="0"/>
-          <w:sz w:val="20"/>
-          <w:szCs w:val="20"/>
-        </w:rPr>
-        <w:t>执行完毕</w:t>
-      </w:r>
-    </w:p>
-    <w:p>
-      <w:pPr>
-        <w:rPr>
-          <w:rFonts w:ascii="Consolas" w:hAnsi="Consolas" w:cs="Consolas"/>
-          <w:color w:val="000000"/>
-          <w:kern w:val="0"/>
-          <w:sz w:val="20"/>
-          <w:szCs w:val="20"/>
-        </w:rPr>
-      </w:pPr>
-      <w:r>
-        <w:rPr>
-          <w:rFonts w:ascii="Consolas" w:hAnsi="Consolas" w:cs="Consolas"/>
-          <w:color w:val="000000"/>
-          <w:kern w:val="0"/>
-          <w:sz w:val="20"/>
-          <w:szCs w:val="20"/>
-        </w:rPr>
-        <w:t>task11</w:t>
-      </w:r>
-      <w:r>
-        <w:rPr>
-          <w:rFonts w:ascii="Consolas" w:hAnsi="Consolas" w:cs="Consolas"/>
-          <w:color w:val="000000"/>
-          <w:kern w:val="0"/>
-          <w:sz w:val="20"/>
-          <w:szCs w:val="20"/>
-        </w:rPr>
-        <w:t>执行完毕</w:t>
-      </w:r>
-    </w:p>
-    <w:p>
-      <w:pPr>
-        <w:rPr>
           <w:color w:val="FF0000"/>
-        </w:rPr>
-      </w:pPr>
-    </w:p>
-    <w:p>
-      <w:pPr>
-        <w:ind w:firstLineChars="200" w:firstLine="420"/>
-        <w:rPr>
+          <w:kern w:val="0"/>
+          <w:sz w:val="20"/>
+          <w:szCs w:val="20"/>
+        </w:rPr>
+        <w:t xml:space="preserve">Exception in thread "main" </w:t>
+      </w:r>
+      <w:proofErr w:type="spellStart"/>
+      <w:r>
+        <w:rPr>
+          <w:rFonts w:ascii="Consolas" w:hAnsi="Consolas" w:cs="Consolas"/>
+          <w:color w:val="0066CC"/>
+          <w:kern w:val="0"/>
+          <w:sz w:val="20"/>
+          <w:szCs w:val="20"/>
+          <w:u w:val="single"/>
+        </w:rPr>
+        <w:t>java.util.concurrent.RejectedExecutionException</w:t>
+      </w:r>
+      <w:proofErr w:type="spellEnd"/>
+      <w:r>
+        <w:rPr>
+          <w:rFonts w:ascii="Consolas" w:hAnsi="Consolas" w:cs="Consolas"/>
           <w:color w:val="FF0000"/>
-        </w:rPr>
-      </w:pPr>
-      <w:r>
-        <w:rPr>
-          <w:rFonts w:hint="eastAsia"/>
+          <w:kern w:val="0"/>
+          <w:sz w:val="20"/>
+          <w:szCs w:val="20"/>
+        </w:rPr>
+        <w:t>: Task MyTask@7d4991ad rejected from java.util.concurrent.ThreadPoolExecutor@28d93b30[Running, pool size = 10, active threads = 10, queued tasks = 5, completed tasks = 0]</w:t>
+      </w:r>
+    </w:p>
+    <w:p>
+      <w:pPr>
+        <w:autoSpaceDE w:val="0"/>
+        <w:autoSpaceDN w:val="0"/>
+        <w:adjustRightInd w:val="0"/>
+        <w:jc w:val="left"/>
+        <w:rPr>
+          <w:rFonts w:ascii="Consolas" w:hAnsi="Consolas" w:cs="Consolas"/>
+          <w:kern w:val="0"/>
+          <w:sz w:val="20"/>
+          <w:szCs w:val="20"/>
+        </w:rPr>
+      </w:pPr>
+      <w:r>
+        <w:rPr>
+          <w:rFonts w:ascii="Consolas" w:hAnsi="Consolas" w:cs="Consolas"/>
           <w:color w:val="FF0000"/>
-        </w:rPr>
-        <w:t>从输出结果中可以看出，当缓冲队列满的时候，才会创建新的线程。如果把任务数改为20的时候，输出接口如下：</w:t>
-      </w:r>
-    </w:p>
-    <w:p>
-      <w:pPr>
-        <w:ind w:firstLineChars="200" w:firstLine="420"/>
-      </w:pPr>
-    </w:p>
-    <w:p>
-      <w:pPr>
-        <w:ind w:firstLineChars="200" w:firstLine="420"/>
-      </w:pPr>
-    </w:p>
-    <w:p>
-      <w:pPr>
-        <w:autoSpaceDE w:val="0"/>
-        <w:autoSpaceDN w:val="0"/>
-        <w:adjustRightInd w:val="0"/>
-        <w:jc w:val="left"/>
-        <w:rPr>
-          <w:rFonts w:ascii="Consolas" w:hAnsi="Consolas" w:cs="Consolas"/>
-          <w:kern w:val="0"/>
-          <w:sz w:val="20"/>
-          <w:szCs w:val="20"/>
-        </w:rPr>
-      </w:pPr>
-      <w:r>
-        <w:rPr>
-          <w:rFonts w:ascii="Consolas" w:hAnsi="Consolas" w:cs="Consolas"/>
-          <w:color w:val="000000"/>
-          <w:kern w:val="0"/>
-          <w:sz w:val="20"/>
-          <w:szCs w:val="20"/>
-        </w:rPr>
-        <w:t>正在执行</w:t>
-      </w:r>
-      <w:r>
-        <w:rPr>
-          <w:rFonts w:ascii="Consolas" w:hAnsi="Consolas" w:cs="Consolas"/>
-          <w:color w:val="000000"/>
-          <w:kern w:val="0"/>
-          <w:sz w:val="20"/>
-          <w:szCs w:val="20"/>
-        </w:rPr>
-        <w:t>task0</w:t>
-      </w:r>
-    </w:p>
-    <w:p>
-      <w:pPr>
-        <w:autoSpaceDE w:val="0"/>
-        <w:autoSpaceDN w:val="0"/>
-        <w:adjustRightInd w:val="0"/>
-        <w:jc w:val="left"/>
-        <w:rPr>
-          <w:rFonts w:ascii="Consolas" w:hAnsi="Consolas" w:cs="Consolas"/>
-          <w:kern w:val="0"/>
-          <w:sz w:val="20"/>
-          <w:szCs w:val="20"/>
-        </w:rPr>
-      </w:pPr>
-      <w:r>
-        <w:rPr>
-          <w:rFonts w:ascii="Consolas" w:hAnsi="Consolas" w:cs="Consolas"/>
-          <w:color w:val="000000"/>
-          <w:kern w:val="0"/>
-          <w:sz w:val="20"/>
-          <w:szCs w:val="20"/>
-        </w:rPr>
-        <w:t>线程池数目</w:t>
-      </w:r>
-      <w:r>
-        <w:rPr>
-          <w:rFonts w:ascii="Consolas" w:hAnsi="Consolas" w:cs="Consolas"/>
-          <w:color w:val="000000"/>
-          <w:kern w:val="0"/>
-          <w:sz w:val="20"/>
-          <w:szCs w:val="20"/>
-        </w:rPr>
-        <w:t>1,</w:t>
-      </w:r>
-      <w:r>
-        <w:rPr>
-          <w:rFonts w:ascii="Consolas" w:hAnsi="Consolas" w:cs="Consolas"/>
-          <w:color w:val="000000"/>
-          <w:kern w:val="0"/>
-          <w:sz w:val="20"/>
-          <w:szCs w:val="20"/>
-        </w:rPr>
-        <w:t>队列中正在等待执行的任务数目：</w:t>
-      </w:r>
-      <w:r>
-        <w:rPr>
-          <w:rFonts w:ascii="Consolas" w:hAnsi="Consolas" w:cs="Consolas"/>
-          <w:color w:val="000000"/>
-          <w:kern w:val="0"/>
-          <w:sz w:val="20"/>
-          <w:szCs w:val="20"/>
-        </w:rPr>
-        <w:t>0,</w:t>
-      </w:r>
-      <w:r>
-        <w:rPr>
-          <w:rFonts w:ascii="Consolas" w:hAnsi="Consolas" w:cs="Consolas"/>
-          <w:color w:val="000000"/>
-          <w:kern w:val="0"/>
-          <w:sz w:val="20"/>
-          <w:szCs w:val="20"/>
-        </w:rPr>
-        <w:t>已执行完别的任务数目：</w:t>
-      </w:r>
-      <w:r>
-        <w:rPr>
-          <w:rFonts w:ascii="Consolas" w:hAnsi="Consolas" w:cs="Consolas"/>
-          <w:color w:val="000000"/>
-          <w:kern w:val="0"/>
-          <w:sz w:val="20"/>
-          <w:szCs w:val="20"/>
-        </w:rPr>
-        <w:t>0</w:t>
-      </w:r>
-    </w:p>
-    <w:p>
-      <w:pPr>
-        <w:autoSpaceDE w:val="0"/>
-        <w:autoSpaceDN w:val="0"/>
-        <w:adjustRightInd w:val="0"/>
-        <w:jc w:val="left"/>
-        <w:rPr>
-          <w:rFonts w:ascii="Consolas" w:hAnsi="Consolas" w:cs="Consolas"/>
-          <w:kern w:val="0"/>
-          <w:sz w:val="20"/>
-          <w:szCs w:val="20"/>
-        </w:rPr>
-      </w:pPr>
-      <w:r>
-        <w:rPr>
-          <w:rFonts w:ascii="Consolas" w:hAnsi="Consolas" w:cs="Consolas"/>
-          <w:color w:val="000000"/>
-          <w:kern w:val="0"/>
-          <w:sz w:val="20"/>
-          <w:szCs w:val="20"/>
-        </w:rPr>
-        <w:t>线程池数目</w:t>
-      </w:r>
-      <w:r>
-        <w:rPr>
-          <w:rFonts w:ascii="Consolas" w:hAnsi="Consolas" w:cs="Consolas"/>
-          <w:color w:val="000000"/>
-          <w:kern w:val="0"/>
-          <w:sz w:val="20"/>
-          <w:szCs w:val="20"/>
-        </w:rPr>
-        <w:t>2,</w:t>
-      </w:r>
-      <w:r>
-        <w:rPr>
-          <w:rFonts w:ascii="Consolas" w:hAnsi="Consolas" w:cs="Consolas"/>
-          <w:color w:val="000000"/>
-          <w:kern w:val="0"/>
-          <w:sz w:val="20"/>
-          <w:szCs w:val="20"/>
-        </w:rPr>
-        <w:t>队列中正在等待执行的任务数目：</w:t>
-      </w:r>
-      <w:r>
-        <w:rPr>
-          <w:rFonts w:ascii="Consolas" w:hAnsi="Consolas" w:cs="Consolas"/>
-          <w:color w:val="000000"/>
-          <w:kern w:val="0"/>
-          <w:sz w:val="20"/>
-          <w:szCs w:val="20"/>
-        </w:rPr>
-        <w:t>0,</w:t>
-      </w:r>
-      <w:r>
-        <w:rPr>
-          <w:rFonts w:ascii="Consolas" w:hAnsi="Consolas" w:cs="Consolas"/>
-          <w:color w:val="000000"/>
-          <w:kern w:val="0"/>
-          <w:sz w:val="20"/>
-          <w:szCs w:val="20"/>
-        </w:rPr>
-        <w:t>已执行完别的任务数目：</w:t>
-      </w:r>
-      <w:r>
-        <w:rPr>
-          <w:rFonts w:ascii="Consolas" w:hAnsi="Consolas" w:cs="Consolas"/>
-          <w:color w:val="000000"/>
-          <w:kern w:val="0"/>
-          <w:sz w:val="20"/>
-          <w:szCs w:val="20"/>
-        </w:rPr>
-        <w:t>0</w:t>
-      </w:r>
-    </w:p>
-    <w:p>
-      <w:pPr>
-        <w:autoSpaceDE w:val="0"/>
-        <w:autoSpaceDN w:val="0"/>
-        <w:adjustRightInd w:val="0"/>
-        <w:jc w:val="left"/>
-        <w:rPr>
-          <w:rFonts w:ascii="Consolas" w:hAnsi="Consolas" w:cs="Consolas"/>
-          <w:kern w:val="0"/>
-          <w:sz w:val="20"/>
-          <w:szCs w:val="20"/>
-        </w:rPr>
-      </w:pPr>
-      <w:r>
-        <w:rPr>
-          <w:rFonts w:ascii="Consolas" w:hAnsi="Consolas" w:cs="Consolas"/>
-          <w:color w:val="000000"/>
-          <w:kern w:val="0"/>
-          <w:sz w:val="20"/>
-          <w:szCs w:val="20"/>
-        </w:rPr>
-        <w:t>线程池数目</w:t>
-      </w:r>
-      <w:r>
-        <w:rPr>
-          <w:rFonts w:ascii="Consolas" w:hAnsi="Consolas" w:cs="Consolas"/>
-          <w:color w:val="000000"/>
-          <w:kern w:val="0"/>
-          <w:sz w:val="20"/>
-          <w:szCs w:val="20"/>
-        </w:rPr>
-        <w:t>3,</w:t>
-      </w:r>
-      <w:r>
-        <w:rPr>
-          <w:rFonts w:ascii="Consolas" w:hAnsi="Consolas" w:cs="Consolas"/>
-          <w:color w:val="000000"/>
-          <w:kern w:val="0"/>
-          <w:sz w:val="20"/>
-          <w:szCs w:val="20"/>
-        </w:rPr>
-        <w:t>队列中正在等待执行的任务数目：</w:t>
-      </w:r>
-      <w:r>
-        <w:rPr>
-          <w:rFonts w:ascii="Consolas" w:hAnsi="Consolas" w:cs="Consolas"/>
-          <w:color w:val="000000"/>
-          <w:kern w:val="0"/>
-          <w:sz w:val="20"/>
-          <w:szCs w:val="20"/>
-        </w:rPr>
-        <w:t>0,</w:t>
-      </w:r>
-      <w:r>
-        <w:rPr>
-          <w:rFonts w:ascii="Consolas" w:hAnsi="Consolas" w:cs="Consolas"/>
-          <w:color w:val="000000"/>
-          <w:kern w:val="0"/>
-          <w:sz w:val="20"/>
-          <w:szCs w:val="20"/>
-        </w:rPr>
-        <w:t>已执行完别的任务数目：</w:t>
-      </w:r>
-      <w:r>
-        <w:rPr>
-          <w:rFonts w:ascii="Consolas" w:hAnsi="Consolas" w:cs="Consolas"/>
-          <w:color w:val="000000"/>
-          <w:kern w:val="0"/>
-          <w:sz w:val="20"/>
-          <w:szCs w:val="20"/>
-        </w:rPr>
-        <w:t>0</w:t>
-      </w:r>
-    </w:p>
-    <w:p>
-      <w:pPr>
-        <w:autoSpaceDE w:val="0"/>
-        <w:autoSpaceDN w:val="0"/>
-        <w:adjustRightInd w:val="0"/>
-        <w:jc w:val="left"/>
-        <w:rPr>
-          <w:rFonts w:ascii="Consolas" w:hAnsi="Consolas" w:cs="Consolas"/>
-          <w:kern w:val="0"/>
-          <w:sz w:val="20"/>
-          <w:szCs w:val="20"/>
-        </w:rPr>
-      </w:pPr>
-      <w:r>
-        <w:rPr>
-          <w:rFonts w:ascii="Consolas" w:hAnsi="Consolas" w:cs="Consolas"/>
-          <w:color w:val="000000"/>
-          <w:kern w:val="0"/>
-          <w:sz w:val="20"/>
-          <w:szCs w:val="20"/>
-        </w:rPr>
-        <w:t>正在执行</w:t>
-      </w:r>
-      <w:r>
-        <w:rPr>
-          <w:rFonts w:ascii="Consolas" w:hAnsi="Consolas" w:cs="Consolas"/>
-          <w:color w:val="000000"/>
-          <w:kern w:val="0"/>
-          <w:sz w:val="20"/>
-          <w:szCs w:val="20"/>
-        </w:rPr>
-        <w:t>task1</w:t>
-      </w:r>
-    </w:p>
-    <w:p>
-      <w:pPr>
-        <w:autoSpaceDE w:val="0"/>
-        <w:autoSpaceDN w:val="0"/>
-        <w:adjustRightInd w:val="0"/>
-        <w:jc w:val="left"/>
-        <w:rPr>
-          <w:rFonts w:ascii="Consolas" w:hAnsi="Consolas" w:cs="Consolas"/>
-          <w:kern w:val="0"/>
-          <w:sz w:val="20"/>
-          <w:szCs w:val="20"/>
-        </w:rPr>
-      </w:pPr>
-      <w:r>
-        <w:rPr>
-          <w:rFonts w:ascii="Consolas" w:hAnsi="Consolas" w:cs="Consolas"/>
-          <w:color w:val="000000"/>
-          <w:kern w:val="0"/>
-          <w:sz w:val="20"/>
-          <w:szCs w:val="20"/>
-        </w:rPr>
-        <w:t>正在执行</w:t>
-      </w:r>
-      <w:r>
-        <w:rPr>
-          <w:rFonts w:ascii="Consolas" w:hAnsi="Consolas" w:cs="Consolas"/>
-          <w:color w:val="000000"/>
-          <w:kern w:val="0"/>
-          <w:sz w:val="20"/>
-          <w:szCs w:val="20"/>
-        </w:rPr>
-        <w:t>task2</w:t>
-      </w:r>
-    </w:p>
-    <w:p>
-      <w:pPr>
-        <w:autoSpaceDE w:val="0"/>
-        <w:autoSpaceDN w:val="0"/>
-        <w:adjustRightInd w:val="0"/>
-        <w:jc w:val="left"/>
-        <w:rPr>
-          <w:rFonts w:ascii="Consolas" w:hAnsi="Consolas" w:cs="Consolas"/>
-          <w:kern w:val="0"/>
-          <w:sz w:val="20"/>
-          <w:szCs w:val="20"/>
-        </w:rPr>
-      </w:pPr>
-      <w:r>
-        <w:rPr>
-          <w:rFonts w:ascii="Consolas" w:hAnsi="Consolas" w:cs="Consolas"/>
-          <w:color w:val="000000"/>
-          <w:kern w:val="0"/>
-          <w:sz w:val="20"/>
-          <w:szCs w:val="20"/>
-        </w:rPr>
-        <w:t>线程池数目</w:t>
-      </w:r>
-      <w:r>
-        <w:rPr>
-          <w:rFonts w:ascii="Consolas" w:hAnsi="Consolas" w:cs="Consolas"/>
-          <w:color w:val="000000"/>
-          <w:kern w:val="0"/>
-          <w:sz w:val="20"/>
-          <w:szCs w:val="20"/>
-        </w:rPr>
-        <w:t>4,</w:t>
-      </w:r>
-      <w:r>
-        <w:rPr>
-          <w:rFonts w:ascii="Consolas" w:hAnsi="Consolas" w:cs="Consolas"/>
-          <w:color w:val="000000"/>
-          <w:kern w:val="0"/>
-          <w:sz w:val="20"/>
-          <w:szCs w:val="20"/>
-        </w:rPr>
-        <w:t>队列中正在等待执行的任务数目：</w:t>
-      </w:r>
-      <w:r>
-        <w:rPr>
-          <w:rFonts w:ascii="Consolas" w:hAnsi="Consolas" w:cs="Consolas"/>
-          <w:color w:val="000000"/>
-          <w:kern w:val="0"/>
-          <w:sz w:val="20"/>
-          <w:szCs w:val="20"/>
-        </w:rPr>
-        <w:t>0,</w:t>
-      </w:r>
-      <w:r>
-        <w:rPr>
-          <w:rFonts w:ascii="Consolas" w:hAnsi="Consolas" w:cs="Consolas"/>
-          <w:color w:val="000000"/>
-          <w:kern w:val="0"/>
-          <w:sz w:val="20"/>
-          <w:szCs w:val="20"/>
-        </w:rPr>
-        <w:t>已执行完别的任务数目：</w:t>
-      </w:r>
-      <w:r>
-        <w:rPr>
-          <w:rFonts w:ascii="Consolas" w:hAnsi="Consolas" w:cs="Consolas"/>
-          <w:color w:val="000000"/>
-          <w:kern w:val="0"/>
-          <w:sz w:val="20"/>
-          <w:szCs w:val="20"/>
-        </w:rPr>
-        <w:t>0</w:t>
-      </w:r>
-    </w:p>
-    <w:p>
-      <w:pPr>
-        <w:autoSpaceDE w:val="0"/>
-        <w:autoSpaceDN w:val="0"/>
-        <w:adjustRightInd w:val="0"/>
-        <w:jc w:val="left"/>
-        <w:rPr>
-          <w:rFonts w:ascii="Consolas" w:hAnsi="Consolas" w:cs="Consolas"/>
-          <w:kern w:val="0"/>
-          <w:sz w:val="20"/>
-          <w:szCs w:val="20"/>
-        </w:rPr>
-      </w:pPr>
-      <w:r>
-        <w:rPr>
-          <w:rFonts w:ascii="Consolas" w:hAnsi="Consolas" w:cs="Consolas"/>
-          <w:color w:val="000000"/>
-          <w:kern w:val="0"/>
-          <w:sz w:val="20"/>
-          <w:szCs w:val="20"/>
-        </w:rPr>
-        <w:t>正在执行</w:t>
-      </w:r>
-      <w:r>
-        <w:rPr>
-          <w:rFonts w:ascii="Consolas" w:hAnsi="Consolas" w:cs="Consolas"/>
-          <w:color w:val="000000"/>
-          <w:kern w:val="0"/>
-          <w:sz w:val="20"/>
-          <w:szCs w:val="20"/>
-        </w:rPr>
-        <w:t>task3</w:t>
-      </w:r>
-    </w:p>
-    <w:p>
-      <w:pPr>
-        <w:autoSpaceDE w:val="0"/>
-        <w:autoSpaceDN w:val="0"/>
-        <w:adjustRightInd w:val="0"/>
-        <w:jc w:val="left"/>
-        <w:rPr>
-          <w:rFonts w:ascii="Consolas" w:hAnsi="Consolas" w:cs="Consolas"/>
-          <w:kern w:val="0"/>
-          <w:sz w:val="20"/>
-          <w:szCs w:val="20"/>
-        </w:rPr>
-      </w:pPr>
-      <w:r>
-        <w:rPr>
-          <w:rFonts w:ascii="Consolas" w:hAnsi="Consolas" w:cs="Consolas"/>
-          <w:color w:val="000000"/>
-          <w:kern w:val="0"/>
-          <w:sz w:val="20"/>
-          <w:szCs w:val="20"/>
-        </w:rPr>
-        <w:t>线程池数目</w:t>
-      </w:r>
-      <w:r>
-        <w:rPr>
-          <w:rFonts w:ascii="Consolas" w:hAnsi="Consolas" w:cs="Consolas"/>
-          <w:color w:val="000000"/>
-          <w:kern w:val="0"/>
-          <w:sz w:val="20"/>
-          <w:szCs w:val="20"/>
-        </w:rPr>
-        <w:t>5,</w:t>
-      </w:r>
-      <w:r>
-        <w:rPr>
-          <w:rFonts w:ascii="Consolas" w:hAnsi="Consolas" w:cs="Consolas"/>
-          <w:color w:val="000000"/>
-          <w:kern w:val="0"/>
-          <w:sz w:val="20"/>
-          <w:szCs w:val="20"/>
-        </w:rPr>
-        <w:t>队列中正在等待执行的任务数目：</w:t>
-      </w:r>
-      <w:r>
-        <w:rPr>
-          <w:rFonts w:ascii="Consolas" w:hAnsi="Consolas" w:cs="Consolas"/>
-          <w:color w:val="000000"/>
-          <w:kern w:val="0"/>
-          <w:sz w:val="20"/>
-          <w:szCs w:val="20"/>
-        </w:rPr>
-        <w:t>0,</w:t>
-      </w:r>
-      <w:r>
-        <w:rPr>
-          <w:rFonts w:ascii="Consolas" w:hAnsi="Consolas" w:cs="Consolas"/>
-          <w:color w:val="000000"/>
-          <w:kern w:val="0"/>
-          <w:sz w:val="20"/>
-          <w:szCs w:val="20"/>
-        </w:rPr>
-        <w:t>已执行完别的任务数目：</w:t>
-      </w:r>
-      <w:r>
-        <w:rPr>
-          <w:rFonts w:ascii="Consolas" w:hAnsi="Consolas" w:cs="Consolas"/>
-          <w:color w:val="000000"/>
-          <w:kern w:val="0"/>
-          <w:sz w:val="20"/>
-          <w:szCs w:val="20"/>
-        </w:rPr>
-        <w:t>0</w:t>
-      </w:r>
-    </w:p>
-    <w:p>
-      <w:pPr>
-        <w:autoSpaceDE w:val="0"/>
-        <w:autoSpaceDN w:val="0"/>
-        <w:adjustRightInd w:val="0"/>
-        <w:jc w:val="left"/>
-        <w:rPr>
-          <w:rFonts w:ascii="Consolas" w:hAnsi="Consolas" w:cs="Consolas"/>
-          <w:kern w:val="0"/>
-          <w:sz w:val="20"/>
-          <w:szCs w:val="20"/>
-        </w:rPr>
-      </w:pPr>
-      <w:r>
-        <w:rPr>
-          <w:rFonts w:ascii="Consolas" w:hAnsi="Consolas" w:cs="Consolas"/>
-          <w:color w:val="000000"/>
-          <w:kern w:val="0"/>
-          <w:sz w:val="20"/>
-          <w:szCs w:val="20"/>
-        </w:rPr>
-        <w:t>线程池数目</w:t>
-      </w:r>
-      <w:r>
-        <w:rPr>
-          <w:rFonts w:ascii="Consolas" w:hAnsi="Consolas" w:cs="Consolas"/>
-          <w:color w:val="000000"/>
-          <w:kern w:val="0"/>
-          <w:sz w:val="20"/>
-          <w:szCs w:val="20"/>
-        </w:rPr>
-        <w:t>5,</w:t>
-      </w:r>
-      <w:r>
-        <w:rPr>
-          <w:rFonts w:ascii="Consolas" w:hAnsi="Consolas" w:cs="Consolas"/>
-          <w:color w:val="000000"/>
-          <w:kern w:val="0"/>
-          <w:sz w:val="20"/>
-          <w:szCs w:val="20"/>
-        </w:rPr>
-        <w:t>队列中正在等待执行的任务数目：</w:t>
-      </w:r>
-      <w:r>
-        <w:rPr>
-          <w:rFonts w:ascii="Consolas" w:hAnsi="Consolas" w:cs="Consolas"/>
-          <w:color w:val="000000"/>
-          <w:kern w:val="0"/>
-          <w:sz w:val="20"/>
-          <w:szCs w:val="20"/>
-        </w:rPr>
-        <w:t>1,</w:t>
-      </w:r>
-      <w:r>
-        <w:rPr>
-          <w:rFonts w:ascii="Consolas" w:hAnsi="Consolas" w:cs="Consolas"/>
-          <w:color w:val="000000"/>
-          <w:kern w:val="0"/>
-          <w:sz w:val="20"/>
-          <w:szCs w:val="20"/>
-        </w:rPr>
-        <w:t>已执行完别的任务数目：</w:t>
-      </w:r>
-      <w:r>
-        <w:rPr>
-          <w:rFonts w:ascii="Consolas" w:hAnsi="Consolas" w:cs="Consolas"/>
-          <w:color w:val="000000"/>
-          <w:kern w:val="0"/>
-          <w:sz w:val="20"/>
-          <w:szCs w:val="20"/>
-        </w:rPr>
-        <w:t>0</w:t>
-      </w:r>
-    </w:p>
-    <w:p>
-      <w:pPr>
-        <w:autoSpaceDE w:val="0"/>
-        <w:autoSpaceDN w:val="0"/>
-        <w:adjustRightInd w:val="0"/>
-        <w:jc w:val="left"/>
-        <w:rPr>
-          <w:rFonts w:ascii="Consolas" w:hAnsi="Consolas" w:cs="Consolas"/>
-          <w:kern w:val="0"/>
-          <w:sz w:val="20"/>
-          <w:szCs w:val="20"/>
-        </w:rPr>
-      </w:pPr>
-      <w:r>
-        <w:rPr>
-          <w:rFonts w:ascii="Consolas" w:hAnsi="Consolas" w:cs="Consolas"/>
-          <w:color w:val="000000"/>
-          <w:kern w:val="0"/>
-          <w:sz w:val="20"/>
-          <w:szCs w:val="20"/>
-        </w:rPr>
-        <w:t>正在执行</w:t>
-      </w:r>
-      <w:r>
-        <w:rPr>
-          <w:rFonts w:ascii="Consolas" w:hAnsi="Consolas" w:cs="Consolas"/>
-          <w:color w:val="000000"/>
-          <w:kern w:val="0"/>
-          <w:sz w:val="20"/>
-          <w:szCs w:val="20"/>
-        </w:rPr>
-        <w:t>task4</w:t>
-      </w:r>
-    </w:p>
-    <w:p>
-      <w:pPr>
-        <w:autoSpaceDE w:val="0"/>
-        <w:autoSpaceDN w:val="0"/>
-        <w:adjustRightInd w:val="0"/>
-        <w:jc w:val="left"/>
-        <w:rPr>
-          <w:rFonts w:ascii="Consolas" w:hAnsi="Consolas" w:cs="Consolas"/>
-          <w:kern w:val="0"/>
-          <w:sz w:val="20"/>
-          <w:szCs w:val="20"/>
-        </w:rPr>
-      </w:pPr>
-      <w:r>
-        <w:rPr>
-          <w:rFonts w:ascii="Consolas" w:hAnsi="Consolas" w:cs="Consolas"/>
-          <w:color w:val="000000"/>
-          <w:kern w:val="0"/>
-          <w:sz w:val="20"/>
-          <w:szCs w:val="20"/>
-        </w:rPr>
-        <w:t>线程池数目</w:t>
-      </w:r>
-      <w:r>
-        <w:rPr>
-          <w:rFonts w:ascii="Consolas" w:hAnsi="Consolas" w:cs="Consolas"/>
-          <w:color w:val="000000"/>
-          <w:kern w:val="0"/>
-          <w:sz w:val="20"/>
-          <w:szCs w:val="20"/>
-        </w:rPr>
-        <w:t>5,</w:t>
-      </w:r>
-      <w:r>
-        <w:rPr>
-          <w:rFonts w:ascii="Consolas" w:hAnsi="Consolas" w:cs="Consolas"/>
-          <w:color w:val="000000"/>
-          <w:kern w:val="0"/>
-          <w:sz w:val="20"/>
-          <w:szCs w:val="20"/>
-        </w:rPr>
-        <w:t>队列中正在等待执行的任务数目：</w:t>
-      </w:r>
-      <w:r>
-        <w:rPr>
-          <w:rFonts w:ascii="Consolas" w:hAnsi="Consolas" w:cs="Consolas"/>
-          <w:color w:val="000000"/>
-          <w:kern w:val="0"/>
-          <w:sz w:val="20"/>
-          <w:szCs w:val="20"/>
-        </w:rPr>
-        <w:t>2,</w:t>
-      </w:r>
-      <w:r>
-        <w:rPr>
-          <w:rFonts w:ascii="Consolas" w:hAnsi="Consolas" w:cs="Consolas"/>
-          <w:color w:val="000000"/>
-          <w:kern w:val="0"/>
-          <w:sz w:val="20"/>
-          <w:szCs w:val="20"/>
-        </w:rPr>
-        <w:t>已执行完别的任务数目：</w:t>
-      </w:r>
-      <w:r>
-        <w:rPr>
-          <w:rFonts w:ascii="Consolas" w:hAnsi="Consolas" w:cs="Consolas"/>
-          <w:color w:val="000000"/>
-          <w:kern w:val="0"/>
-          <w:sz w:val="20"/>
-          <w:szCs w:val="20"/>
-        </w:rPr>
-        <w:t>0</w:t>
-      </w:r>
-    </w:p>
-    <w:p>
-      <w:pPr>
-        <w:autoSpaceDE w:val="0"/>
-        <w:autoSpaceDN w:val="0"/>
-        <w:adjustRightInd w:val="0"/>
-        <w:jc w:val="left"/>
-        <w:rPr>
-          <w:rFonts w:ascii="Consolas" w:hAnsi="Consolas" w:cs="Consolas"/>
-          <w:kern w:val="0"/>
-          <w:sz w:val="20"/>
-          <w:szCs w:val="20"/>
-        </w:rPr>
-      </w:pPr>
-      <w:r>
-        <w:rPr>
-          <w:rFonts w:ascii="Consolas" w:hAnsi="Consolas" w:cs="Consolas"/>
-          <w:color w:val="000000"/>
-          <w:kern w:val="0"/>
-          <w:sz w:val="20"/>
-          <w:szCs w:val="20"/>
-        </w:rPr>
-        <w:t>线程池数目</w:t>
-      </w:r>
-      <w:r>
-        <w:rPr>
-          <w:rFonts w:ascii="Consolas" w:hAnsi="Consolas" w:cs="Consolas"/>
-          <w:color w:val="000000"/>
-          <w:kern w:val="0"/>
-          <w:sz w:val="20"/>
-          <w:szCs w:val="20"/>
-        </w:rPr>
-        <w:t>5,</w:t>
-      </w:r>
-      <w:r>
-        <w:rPr>
-          <w:rFonts w:ascii="Consolas" w:hAnsi="Consolas" w:cs="Consolas"/>
-          <w:color w:val="000000"/>
-          <w:kern w:val="0"/>
-          <w:sz w:val="20"/>
-          <w:szCs w:val="20"/>
-        </w:rPr>
-        <w:t>队列中正在等待执行的任务数目：</w:t>
-      </w:r>
-      <w:r>
-        <w:rPr>
-          <w:rFonts w:ascii="Consolas" w:hAnsi="Consolas" w:cs="Consolas"/>
-          <w:color w:val="000000"/>
-          <w:kern w:val="0"/>
-          <w:sz w:val="20"/>
-          <w:szCs w:val="20"/>
-        </w:rPr>
-        <w:t>3,</w:t>
-      </w:r>
-      <w:r>
-        <w:rPr>
-          <w:rFonts w:ascii="Consolas" w:hAnsi="Consolas" w:cs="Consolas"/>
-          <w:color w:val="000000"/>
-          <w:kern w:val="0"/>
-          <w:sz w:val="20"/>
-          <w:szCs w:val="20"/>
-        </w:rPr>
-        <w:t>已执行完别的任务数目：</w:t>
-      </w:r>
-      <w:r>
-        <w:rPr>
-          <w:rFonts w:ascii="Consolas" w:hAnsi="Consolas" w:cs="Consolas"/>
-          <w:color w:val="000000"/>
-          <w:kern w:val="0"/>
-          <w:sz w:val="20"/>
-          <w:szCs w:val="20"/>
-        </w:rPr>
-        <w:t>0</w:t>
-      </w:r>
-    </w:p>
-    <w:p>
-      <w:pPr>
-        <w:autoSpaceDE w:val="0"/>
-        <w:autoSpaceDN w:val="0"/>
-        <w:adjustRightInd w:val="0"/>
-        <w:jc w:val="left"/>
-        <w:rPr>
-          <w:rFonts w:ascii="Consolas" w:hAnsi="Consolas" w:cs="Consolas"/>
-          <w:kern w:val="0"/>
-          <w:sz w:val="20"/>
-          <w:szCs w:val="20"/>
-        </w:rPr>
-      </w:pPr>
-      <w:r>
-        <w:rPr>
-          <w:rFonts w:ascii="Consolas" w:hAnsi="Consolas" w:cs="Consolas"/>
-          <w:color w:val="000000"/>
-          <w:kern w:val="0"/>
-          <w:sz w:val="20"/>
-          <w:szCs w:val="20"/>
-        </w:rPr>
-        <w:t>线程池数目</w:t>
-      </w:r>
-      <w:r>
-        <w:rPr>
-          <w:rFonts w:ascii="Consolas" w:hAnsi="Consolas" w:cs="Consolas"/>
-          <w:color w:val="000000"/>
-          <w:kern w:val="0"/>
-          <w:sz w:val="20"/>
-          <w:szCs w:val="20"/>
-        </w:rPr>
-        <w:t>5,</w:t>
-      </w:r>
-      <w:r>
-        <w:rPr>
-          <w:rFonts w:ascii="Consolas" w:hAnsi="Consolas" w:cs="Consolas"/>
-          <w:color w:val="000000"/>
-          <w:kern w:val="0"/>
-          <w:sz w:val="20"/>
-          <w:szCs w:val="20"/>
-        </w:rPr>
-        <w:t>队列中正在等待执行的任务数目：</w:t>
-      </w:r>
-      <w:r>
-        <w:rPr>
-          <w:rFonts w:ascii="Consolas" w:hAnsi="Consolas" w:cs="Consolas"/>
-          <w:color w:val="000000"/>
-          <w:kern w:val="0"/>
-          <w:sz w:val="20"/>
-          <w:szCs w:val="20"/>
-        </w:rPr>
-        <w:t>4,</w:t>
-      </w:r>
-      <w:r>
-        <w:rPr>
-          <w:rFonts w:ascii="Consolas" w:hAnsi="Consolas" w:cs="Consolas"/>
-          <w:color w:val="000000"/>
-          <w:kern w:val="0"/>
-          <w:sz w:val="20"/>
-          <w:szCs w:val="20"/>
-        </w:rPr>
-        <w:t>已执行完别的任务数目：</w:t>
-      </w:r>
-      <w:r>
-        <w:rPr>
-          <w:rFonts w:ascii="Consolas" w:hAnsi="Consolas" w:cs="Consolas"/>
-          <w:color w:val="000000"/>
-          <w:kern w:val="0"/>
-          <w:sz w:val="20"/>
-          <w:szCs w:val="20"/>
-        </w:rPr>
-        <w:t>0</w:t>
-      </w:r>
-    </w:p>
-    <w:p>
-      <w:pPr>
-        <w:autoSpaceDE w:val="0"/>
-        <w:autoSpaceDN w:val="0"/>
-        <w:adjustRightInd w:val="0"/>
-        <w:jc w:val="left"/>
-        <w:rPr>
-          <w:rFonts w:ascii="Consolas" w:hAnsi="Consolas" w:cs="Consolas"/>
-          <w:kern w:val="0"/>
-          <w:sz w:val="20"/>
-          <w:szCs w:val="20"/>
-        </w:rPr>
-      </w:pPr>
-      <w:r>
-        <w:rPr>
-          <w:rFonts w:ascii="Consolas" w:hAnsi="Consolas" w:cs="Consolas"/>
-          <w:color w:val="000000"/>
-          <w:kern w:val="0"/>
-          <w:sz w:val="20"/>
-          <w:szCs w:val="20"/>
-        </w:rPr>
-        <w:t>线程池数目</w:t>
-      </w:r>
-      <w:r>
-        <w:rPr>
-          <w:rFonts w:ascii="Consolas" w:hAnsi="Consolas" w:cs="Consolas"/>
-          <w:color w:val="000000"/>
-          <w:kern w:val="0"/>
-          <w:sz w:val="20"/>
-          <w:szCs w:val="20"/>
-        </w:rPr>
-        <w:t>5,</w:t>
-      </w:r>
-      <w:r>
-        <w:rPr>
-          <w:rFonts w:ascii="Consolas" w:hAnsi="Consolas" w:cs="Consolas"/>
-          <w:color w:val="000000"/>
-          <w:kern w:val="0"/>
-          <w:sz w:val="20"/>
-          <w:szCs w:val="20"/>
-        </w:rPr>
-        <w:t>队列中正在等待执行的任务数目：</w:t>
-      </w:r>
-      <w:r>
-        <w:rPr>
-          <w:rFonts w:ascii="Consolas" w:hAnsi="Consolas" w:cs="Consolas"/>
-          <w:color w:val="000000"/>
-          <w:kern w:val="0"/>
-          <w:sz w:val="20"/>
-          <w:szCs w:val="20"/>
-        </w:rPr>
-        <w:t>5,</w:t>
-      </w:r>
-      <w:r>
-        <w:rPr>
-          <w:rFonts w:ascii="Consolas" w:hAnsi="Consolas" w:cs="Consolas"/>
-          <w:color w:val="000000"/>
-          <w:kern w:val="0"/>
-          <w:sz w:val="20"/>
-          <w:szCs w:val="20"/>
-        </w:rPr>
-        <w:t>已执行完别的任务数目：</w:t>
-      </w:r>
-      <w:r>
-        <w:rPr>
-          <w:rFonts w:ascii="Consolas" w:hAnsi="Consolas" w:cs="Consolas"/>
-          <w:color w:val="000000"/>
-          <w:kern w:val="0"/>
-          <w:sz w:val="20"/>
-          <w:szCs w:val="20"/>
-        </w:rPr>
-        <w:t>0</w:t>
-      </w:r>
-    </w:p>
-    <w:p>
-      <w:pPr>
-        <w:autoSpaceDE w:val="0"/>
-        <w:autoSpaceDN w:val="0"/>
-        <w:adjustRightInd w:val="0"/>
-        <w:jc w:val="left"/>
-        <w:rPr>
-          <w:rFonts w:ascii="Consolas" w:hAnsi="Consolas" w:cs="Consolas"/>
-          <w:kern w:val="0"/>
-          <w:sz w:val="20"/>
-          <w:szCs w:val="20"/>
-        </w:rPr>
-      </w:pPr>
-      <w:r>
-        <w:rPr>
-          <w:rFonts w:ascii="Consolas" w:hAnsi="Consolas" w:cs="Consolas"/>
-          <w:color w:val="000000"/>
-          <w:kern w:val="0"/>
-          <w:sz w:val="20"/>
-          <w:szCs w:val="20"/>
-        </w:rPr>
-        <w:t>线程池数目</w:t>
-      </w:r>
-      <w:r>
-        <w:rPr>
-          <w:rFonts w:ascii="Consolas" w:hAnsi="Consolas" w:cs="Consolas"/>
-          <w:color w:val="000000"/>
-          <w:kern w:val="0"/>
-          <w:sz w:val="20"/>
-          <w:szCs w:val="20"/>
-        </w:rPr>
-        <w:t>6,</w:t>
-      </w:r>
-      <w:r>
-        <w:rPr>
-          <w:rFonts w:ascii="Consolas" w:hAnsi="Consolas" w:cs="Consolas"/>
-          <w:color w:val="000000"/>
-          <w:kern w:val="0"/>
-          <w:sz w:val="20"/>
-          <w:szCs w:val="20"/>
-        </w:rPr>
-        <w:t>队列中正在等待执行的任务数目：</w:t>
-      </w:r>
-      <w:r>
-        <w:rPr>
-          <w:rFonts w:ascii="Consolas" w:hAnsi="Consolas" w:cs="Consolas"/>
-          <w:color w:val="000000"/>
-          <w:kern w:val="0"/>
-          <w:sz w:val="20"/>
-          <w:szCs w:val="20"/>
-        </w:rPr>
-        <w:t>5,</w:t>
-      </w:r>
-      <w:r>
-        <w:rPr>
-          <w:rFonts w:ascii="Consolas" w:hAnsi="Consolas" w:cs="Consolas"/>
-          <w:color w:val="000000"/>
-          <w:kern w:val="0"/>
-          <w:sz w:val="20"/>
-          <w:szCs w:val="20"/>
-        </w:rPr>
-        <w:t>已执行完别的任务数目：</w:t>
-      </w:r>
-      <w:r>
-        <w:rPr>
-          <w:rFonts w:ascii="Consolas" w:hAnsi="Consolas" w:cs="Consolas"/>
-          <w:color w:val="000000"/>
-          <w:kern w:val="0"/>
-          <w:sz w:val="20"/>
-          <w:szCs w:val="20"/>
-        </w:rPr>
-        <w:t>0</w:t>
-      </w:r>
-    </w:p>
-    <w:p>
-      <w:pPr>
-        <w:autoSpaceDE w:val="0"/>
-        <w:autoSpaceDN w:val="0"/>
-        <w:adjustRightInd w:val="0"/>
-        <w:jc w:val="left"/>
-        <w:rPr>
-          <w:rFonts w:ascii="Consolas" w:hAnsi="Consolas" w:cs="Consolas"/>
-          <w:kern w:val="0"/>
-          <w:sz w:val="20"/>
-          <w:szCs w:val="20"/>
-        </w:rPr>
-      </w:pPr>
-      <w:r>
-        <w:rPr>
-          <w:rFonts w:ascii="Consolas" w:hAnsi="Consolas" w:cs="Consolas"/>
-          <w:color w:val="000000"/>
-          <w:kern w:val="0"/>
-          <w:sz w:val="20"/>
-          <w:szCs w:val="20"/>
-        </w:rPr>
-        <w:lastRenderedPageBreak/>
-        <w:t>正在执行</w:t>
-      </w:r>
-      <w:r>
-        <w:rPr>
-          <w:rFonts w:ascii="Consolas" w:hAnsi="Consolas" w:cs="Consolas"/>
-          <w:color w:val="000000"/>
-          <w:kern w:val="0"/>
-          <w:sz w:val="20"/>
-          <w:szCs w:val="20"/>
-        </w:rPr>
-        <w:t>task10</w:t>
-      </w:r>
-    </w:p>
-    <w:p>
-      <w:pPr>
-        <w:autoSpaceDE w:val="0"/>
-        <w:autoSpaceDN w:val="0"/>
-        <w:adjustRightInd w:val="0"/>
-        <w:jc w:val="left"/>
-        <w:rPr>
-          <w:rFonts w:ascii="Consolas" w:hAnsi="Consolas" w:cs="Consolas"/>
-          <w:kern w:val="0"/>
-          <w:sz w:val="20"/>
-          <w:szCs w:val="20"/>
-        </w:rPr>
-      </w:pPr>
-      <w:r>
-        <w:rPr>
-          <w:rFonts w:ascii="Consolas" w:hAnsi="Consolas" w:cs="Consolas"/>
-          <w:color w:val="000000"/>
-          <w:kern w:val="0"/>
-          <w:sz w:val="20"/>
-          <w:szCs w:val="20"/>
-        </w:rPr>
-        <w:t>线程池数目</w:t>
-      </w:r>
-      <w:r>
-        <w:rPr>
-          <w:rFonts w:ascii="Consolas" w:hAnsi="Consolas" w:cs="Consolas"/>
-          <w:color w:val="000000"/>
-          <w:kern w:val="0"/>
-          <w:sz w:val="20"/>
-          <w:szCs w:val="20"/>
-        </w:rPr>
-        <w:t>7,</w:t>
-      </w:r>
-      <w:r>
-        <w:rPr>
-          <w:rFonts w:ascii="Consolas" w:hAnsi="Consolas" w:cs="Consolas"/>
-          <w:color w:val="000000"/>
-          <w:kern w:val="0"/>
-          <w:sz w:val="20"/>
-          <w:szCs w:val="20"/>
-        </w:rPr>
-        <w:t>队列中正在等待执行的任务数目：</w:t>
-      </w:r>
-      <w:r>
-        <w:rPr>
-          <w:rFonts w:ascii="Consolas" w:hAnsi="Consolas" w:cs="Consolas"/>
-          <w:color w:val="000000"/>
-          <w:kern w:val="0"/>
-          <w:sz w:val="20"/>
-          <w:szCs w:val="20"/>
-        </w:rPr>
-        <w:t>5,</w:t>
-      </w:r>
-      <w:r>
-        <w:rPr>
-          <w:rFonts w:ascii="Consolas" w:hAnsi="Consolas" w:cs="Consolas"/>
-          <w:color w:val="000000"/>
-          <w:kern w:val="0"/>
-          <w:sz w:val="20"/>
-          <w:szCs w:val="20"/>
-        </w:rPr>
-        <w:t>已执行完别的任务数目：</w:t>
-      </w:r>
-      <w:r>
-        <w:rPr>
-          <w:rFonts w:ascii="Consolas" w:hAnsi="Consolas" w:cs="Consolas"/>
-          <w:color w:val="000000"/>
-          <w:kern w:val="0"/>
-          <w:sz w:val="20"/>
-          <w:szCs w:val="20"/>
-        </w:rPr>
-        <w:t>0</w:t>
-      </w:r>
-    </w:p>
-    <w:p>
-      <w:pPr>
-        <w:autoSpaceDE w:val="0"/>
-        <w:autoSpaceDN w:val="0"/>
-        <w:adjustRightInd w:val="0"/>
-        <w:jc w:val="left"/>
-        <w:rPr>
-          <w:rFonts w:ascii="Consolas" w:hAnsi="Consolas" w:cs="Consolas"/>
-          <w:kern w:val="0"/>
-          <w:sz w:val="20"/>
-          <w:szCs w:val="20"/>
-        </w:rPr>
-      </w:pPr>
-      <w:r>
-        <w:rPr>
-          <w:rFonts w:ascii="Consolas" w:hAnsi="Consolas" w:cs="Consolas"/>
-          <w:color w:val="000000"/>
-          <w:kern w:val="0"/>
-          <w:sz w:val="20"/>
-          <w:szCs w:val="20"/>
-        </w:rPr>
-        <w:t>正在执行</w:t>
-      </w:r>
-      <w:r>
-        <w:rPr>
-          <w:rFonts w:ascii="Consolas" w:hAnsi="Consolas" w:cs="Consolas"/>
-          <w:color w:val="000000"/>
-          <w:kern w:val="0"/>
-          <w:sz w:val="20"/>
-          <w:szCs w:val="20"/>
-        </w:rPr>
-        <w:t>task11</w:t>
-      </w:r>
-    </w:p>
-    <w:p>
-      <w:pPr>
-        <w:autoSpaceDE w:val="0"/>
-        <w:autoSpaceDN w:val="0"/>
-        <w:adjustRightInd w:val="0"/>
-        <w:jc w:val="left"/>
-        <w:rPr>
-          <w:rFonts w:ascii="Consolas" w:hAnsi="Consolas" w:cs="Consolas"/>
-          <w:kern w:val="0"/>
-          <w:sz w:val="20"/>
-          <w:szCs w:val="20"/>
-        </w:rPr>
-      </w:pPr>
-      <w:r>
-        <w:rPr>
-          <w:rFonts w:ascii="Consolas" w:hAnsi="Consolas" w:cs="Consolas"/>
-          <w:color w:val="000000"/>
-          <w:kern w:val="0"/>
-          <w:sz w:val="20"/>
-          <w:szCs w:val="20"/>
-        </w:rPr>
-        <w:t>线程池数目</w:t>
-      </w:r>
-      <w:r>
-        <w:rPr>
-          <w:rFonts w:ascii="Consolas" w:hAnsi="Consolas" w:cs="Consolas"/>
-          <w:color w:val="000000"/>
-          <w:kern w:val="0"/>
-          <w:sz w:val="20"/>
-          <w:szCs w:val="20"/>
-        </w:rPr>
-        <w:t>8,</w:t>
-      </w:r>
-      <w:r>
-        <w:rPr>
-          <w:rFonts w:ascii="Consolas" w:hAnsi="Consolas" w:cs="Consolas"/>
-          <w:color w:val="000000"/>
-          <w:kern w:val="0"/>
-          <w:sz w:val="20"/>
-          <w:szCs w:val="20"/>
-        </w:rPr>
-        <w:t>队列中正在等待执行的任务数目：</w:t>
-      </w:r>
-      <w:r>
-        <w:rPr>
-          <w:rFonts w:ascii="Consolas" w:hAnsi="Consolas" w:cs="Consolas"/>
-          <w:color w:val="000000"/>
-          <w:kern w:val="0"/>
-          <w:sz w:val="20"/>
-          <w:szCs w:val="20"/>
-        </w:rPr>
-        <w:t>5,</w:t>
-      </w:r>
-      <w:r>
-        <w:rPr>
-          <w:rFonts w:ascii="Consolas" w:hAnsi="Consolas" w:cs="Consolas"/>
-          <w:color w:val="000000"/>
-          <w:kern w:val="0"/>
-          <w:sz w:val="20"/>
-          <w:szCs w:val="20"/>
-        </w:rPr>
-        <w:t>已执行完别的任务数目：</w:t>
-      </w:r>
-      <w:r>
-        <w:rPr>
-          <w:rFonts w:ascii="Consolas" w:hAnsi="Consolas" w:cs="Consolas"/>
-          <w:color w:val="000000"/>
-          <w:kern w:val="0"/>
-          <w:sz w:val="20"/>
-          <w:szCs w:val="20"/>
-        </w:rPr>
-        <w:t>0</w:t>
-      </w:r>
-    </w:p>
-    <w:p>
-      <w:pPr>
-        <w:autoSpaceDE w:val="0"/>
-        <w:autoSpaceDN w:val="0"/>
-        <w:adjustRightInd w:val="0"/>
-        <w:jc w:val="left"/>
-        <w:rPr>
-          <w:rFonts w:ascii="Consolas" w:hAnsi="Consolas" w:cs="Consolas"/>
-          <w:kern w:val="0"/>
-          <w:sz w:val="20"/>
-          <w:szCs w:val="20"/>
-        </w:rPr>
-      </w:pPr>
-      <w:r>
-        <w:rPr>
-          <w:rFonts w:ascii="Consolas" w:hAnsi="Consolas" w:cs="Consolas"/>
-          <w:color w:val="000000"/>
-          <w:kern w:val="0"/>
-          <w:sz w:val="20"/>
-          <w:szCs w:val="20"/>
-        </w:rPr>
-        <w:t>正在执行</w:t>
-      </w:r>
-      <w:r>
-        <w:rPr>
-          <w:rFonts w:ascii="Consolas" w:hAnsi="Consolas" w:cs="Consolas"/>
-          <w:color w:val="000000"/>
-          <w:kern w:val="0"/>
-          <w:sz w:val="20"/>
-          <w:szCs w:val="20"/>
-        </w:rPr>
-        <w:t>task12</w:t>
-      </w:r>
-    </w:p>
-    <w:p>
-      <w:pPr>
-        <w:autoSpaceDE w:val="0"/>
-        <w:autoSpaceDN w:val="0"/>
-        <w:adjustRightInd w:val="0"/>
-        <w:jc w:val="left"/>
-        <w:rPr>
-          <w:rFonts w:ascii="Consolas" w:hAnsi="Consolas" w:cs="Consolas"/>
-          <w:kern w:val="0"/>
-          <w:sz w:val="20"/>
-          <w:szCs w:val="20"/>
-        </w:rPr>
-      </w:pPr>
-      <w:r>
-        <w:rPr>
-          <w:rFonts w:ascii="Consolas" w:hAnsi="Consolas" w:cs="Consolas"/>
-          <w:color w:val="000000"/>
-          <w:kern w:val="0"/>
-          <w:sz w:val="20"/>
-          <w:szCs w:val="20"/>
-        </w:rPr>
-        <w:t>线程池数目</w:t>
-      </w:r>
-      <w:r>
-        <w:rPr>
-          <w:rFonts w:ascii="Consolas" w:hAnsi="Consolas" w:cs="Consolas"/>
-          <w:color w:val="000000"/>
-          <w:kern w:val="0"/>
-          <w:sz w:val="20"/>
-          <w:szCs w:val="20"/>
-        </w:rPr>
-        <w:t>9,</w:t>
-      </w:r>
-      <w:r>
-        <w:rPr>
-          <w:rFonts w:ascii="Consolas" w:hAnsi="Consolas" w:cs="Consolas"/>
-          <w:color w:val="000000"/>
-          <w:kern w:val="0"/>
-          <w:sz w:val="20"/>
-          <w:szCs w:val="20"/>
-        </w:rPr>
-        <w:t>队列中正在等待执行的任务数目：</w:t>
-      </w:r>
-      <w:r>
-        <w:rPr>
-          <w:rFonts w:ascii="Consolas" w:hAnsi="Consolas" w:cs="Consolas"/>
-          <w:color w:val="000000"/>
-          <w:kern w:val="0"/>
-          <w:sz w:val="20"/>
-          <w:szCs w:val="20"/>
-        </w:rPr>
-        <w:t>5,</w:t>
-      </w:r>
-      <w:r>
-        <w:rPr>
-          <w:rFonts w:ascii="Consolas" w:hAnsi="Consolas" w:cs="Consolas"/>
-          <w:color w:val="000000"/>
-          <w:kern w:val="0"/>
-          <w:sz w:val="20"/>
-          <w:szCs w:val="20"/>
-        </w:rPr>
-        <w:t>已执行完别的任务数目：</w:t>
-      </w:r>
-      <w:r>
-        <w:rPr>
-          <w:rFonts w:ascii="Consolas" w:hAnsi="Consolas" w:cs="Consolas"/>
-          <w:color w:val="000000"/>
-          <w:kern w:val="0"/>
-          <w:sz w:val="20"/>
-          <w:szCs w:val="20"/>
-        </w:rPr>
-        <w:t>0</w:t>
-      </w:r>
-    </w:p>
-    <w:p>
-      <w:pPr>
-        <w:autoSpaceDE w:val="0"/>
-        <w:autoSpaceDN w:val="0"/>
-        <w:adjustRightInd w:val="0"/>
-        <w:jc w:val="left"/>
-        <w:rPr>
-          <w:rFonts w:ascii="Consolas" w:hAnsi="Consolas" w:cs="Consolas"/>
-          <w:kern w:val="0"/>
-          <w:sz w:val="20"/>
-          <w:szCs w:val="20"/>
-        </w:rPr>
-      </w:pPr>
-      <w:r>
-        <w:rPr>
-          <w:rFonts w:ascii="Consolas" w:hAnsi="Consolas" w:cs="Consolas"/>
-          <w:color w:val="000000"/>
-          <w:kern w:val="0"/>
-          <w:sz w:val="20"/>
-          <w:szCs w:val="20"/>
-        </w:rPr>
-        <w:t>正在执行</w:t>
-      </w:r>
-      <w:r>
-        <w:rPr>
-          <w:rFonts w:ascii="Consolas" w:hAnsi="Consolas" w:cs="Consolas"/>
-          <w:color w:val="000000"/>
-          <w:kern w:val="0"/>
-          <w:sz w:val="20"/>
-          <w:szCs w:val="20"/>
-        </w:rPr>
-        <w:t>task13</w:t>
-      </w:r>
-    </w:p>
-    <w:p>
-      <w:pPr>
-        <w:autoSpaceDE w:val="0"/>
-        <w:autoSpaceDN w:val="0"/>
-        <w:adjustRightInd w:val="0"/>
-        <w:jc w:val="left"/>
-        <w:rPr>
-          <w:rFonts w:ascii="Consolas" w:hAnsi="Consolas" w:cs="Consolas"/>
-          <w:kern w:val="0"/>
-          <w:sz w:val="20"/>
-          <w:szCs w:val="20"/>
-        </w:rPr>
-      </w:pPr>
-      <w:r>
-        <w:rPr>
-          <w:rFonts w:ascii="Consolas" w:hAnsi="Consolas" w:cs="Consolas"/>
-          <w:color w:val="000000"/>
-          <w:kern w:val="0"/>
-          <w:sz w:val="20"/>
-          <w:szCs w:val="20"/>
-        </w:rPr>
-        <w:t>线程池数目</w:t>
-      </w:r>
-      <w:r>
-        <w:rPr>
-          <w:rFonts w:ascii="Consolas" w:hAnsi="Consolas" w:cs="Consolas"/>
-          <w:color w:val="000000"/>
-          <w:kern w:val="0"/>
-          <w:sz w:val="20"/>
-          <w:szCs w:val="20"/>
-        </w:rPr>
-        <w:t>10,</w:t>
-      </w:r>
-      <w:r>
-        <w:rPr>
-          <w:rFonts w:ascii="Consolas" w:hAnsi="Consolas" w:cs="Consolas"/>
-          <w:color w:val="000000"/>
-          <w:kern w:val="0"/>
-          <w:sz w:val="20"/>
-          <w:szCs w:val="20"/>
-        </w:rPr>
-        <w:t>队列中正在等待执行的任务数目：</w:t>
-      </w:r>
-      <w:r>
-        <w:rPr>
-          <w:rFonts w:ascii="Consolas" w:hAnsi="Consolas" w:cs="Consolas"/>
-          <w:color w:val="000000"/>
-          <w:kern w:val="0"/>
-          <w:sz w:val="20"/>
-          <w:szCs w:val="20"/>
-        </w:rPr>
-        <w:t>5,</w:t>
-      </w:r>
-      <w:r>
-        <w:rPr>
-          <w:rFonts w:ascii="Consolas" w:hAnsi="Consolas" w:cs="Consolas"/>
-          <w:color w:val="000000"/>
-          <w:kern w:val="0"/>
-          <w:sz w:val="20"/>
-          <w:szCs w:val="20"/>
-        </w:rPr>
-        <w:t>已执行完别的任务数目：</w:t>
-      </w:r>
-      <w:r>
-        <w:rPr>
-          <w:rFonts w:ascii="Consolas" w:hAnsi="Consolas" w:cs="Consolas"/>
-          <w:color w:val="000000"/>
-          <w:kern w:val="0"/>
-          <w:sz w:val="20"/>
-          <w:szCs w:val="20"/>
-        </w:rPr>
-        <w:t>0</w:t>
-      </w:r>
-    </w:p>
-    <w:p>
-      <w:pPr>
-        <w:autoSpaceDE w:val="0"/>
-        <w:autoSpaceDN w:val="0"/>
-        <w:adjustRightInd w:val="0"/>
-        <w:jc w:val="left"/>
-        <w:rPr>
-          <w:rFonts w:ascii="Consolas" w:hAnsi="Consolas" w:cs="Consolas"/>
-          <w:kern w:val="0"/>
-          <w:sz w:val="20"/>
-          <w:szCs w:val="20"/>
-        </w:rPr>
-      </w:pPr>
-      <w:r>
-        <w:rPr>
-          <w:rFonts w:ascii="Consolas" w:hAnsi="Consolas" w:cs="Consolas"/>
-          <w:color w:val="000000"/>
-          <w:kern w:val="0"/>
-          <w:sz w:val="20"/>
-          <w:szCs w:val="20"/>
-        </w:rPr>
-        <w:t>正在执行</w:t>
-      </w:r>
-      <w:r>
-        <w:rPr>
-          <w:rFonts w:ascii="Consolas" w:hAnsi="Consolas" w:cs="Consolas"/>
-          <w:color w:val="000000"/>
-          <w:kern w:val="0"/>
-          <w:sz w:val="20"/>
-          <w:szCs w:val="20"/>
-        </w:rPr>
-        <w:t>task14</w:t>
-      </w:r>
-    </w:p>
-    <w:p>
-      <w:pPr>
-        <w:autoSpaceDE w:val="0"/>
-        <w:autoSpaceDN w:val="0"/>
-        <w:adjustRightInd w:val="0"/>
-        <w:jc w:val="left"/>
-        <w:rPr>
-          <w:rFonts w:ascii="Consolas" w:hAnsi="Consolas" w:cs="Consolas"/>
-          <w:kern w:val="0"/>
-          <w:sz w:val="20"/>
-          <w:szCs w:val="20"/>
-        </w:rPr>
-      </w:pPr>
+          <w:kern w:val="0"/>
+          <w:sz w:val="20"/>
+          <w:szCs w:val="20"/>
+        </w:rPr>
+        <w:tab/>
+      </w:r>
+      <w:proofErr w:type="gramStart"/>
       <w:r>
         <w:rPr>
           <w:rFonts w:ascii="Consolas" w:hAnsi="Consolas" w:cs="Consolas"/>
@@ -10864,226 +10790,152 @@
           <w:sz w:val="20"/>
           <w:szCs w:val="20"/>
         </w:rPr>
-        <w:t xml:space="preserve">Exception in thread "main" </w:t>
-      </w:r>
-      <w:proofErr w:type="spellStart"/>
+        <w:t>at</w:t>
+      </w:r>
+      <w:proofErr w:type="gramEnd"/>
+      <w:r>
+        <w:rPr>
+          <w:rFonts w:ascii="Consolas" w:hAnsi="Consolas" w:cs="Consolas"/>
+          <w:color w:val="FF0000"/>
+          <w:kern w:val="0"/>
+          <w:sz w:val="20"/>
+          <w:szCs w:val="20"/>
+        </w:rPr>
+        <w:t xml:space="preserve"> java.util.concurrent.ThreadPoolExecutor$AbortPolicy.rejectedExecution(</w:t>
+      </w:r>
+      <w:r>
+        <w:rPr>
+          <w:rFonts w:ascii="Consolas" w:hAnsi="Consolas" w:cs="Consolas"/>
+          <w:color w:val="0066CC"/>
+          <w:kern w:val="0"/>
+          <w:sz w:val="20"/>
+          <w:szCs w:val="20"/>
+          <w:u w:val="single"/>
+        </w:rPr>
+        <w:t>ThreadPoolExecutor.java:2063</w:t>
+      </w:r>
+      <w:r>
+        <w:rPr>
+          <w:rFonts w:ascii="Consolas" w:hAnsi="Consolas" w:cs="Consolas"/>
+          <w:color w:val="FF0000"/>
+          <w:kern w:val="0"/>
+          <w:sz w:val="20"/>
+          <w:szCs w:val="20"/>
+        </w:rPr>
+        <w:t>)</w:t>
+      </w:r>
+    </w:p>
+    <w:p>
+      <w:pPr>
+        <w:autoSpaceDE w:val="0"/>
+        <w:autoSpaceDN w:val="0"/>
+        <w:adjustRightInd w:val="0"/>
+        <w:jc w:val="left"/>
+        <w:rPr>
+          <w:rFonts w:ascii="Consolas" w:hAnsi="Consolas" w:cs="Consolas"/>
+          <w:kern w:val="0"/>
+          <w:sz w:val="20"/>
+          <w:szCs w:val="20"/>
+        </w:rPr>
+      </w:pPr>
+      <w:r>
+        <w:rPr>
+          <w:rFonts w:ascii="Consolas" w:hAnsi="Consolas" w:cs="Consolas"/>
+          <w:color w:val="FF0000"/>
+          <w:kern w:val="0"/>
+          <w:sz w:val="20"/>
+          <w:szCs w:val="20"/>
+        </w:rPr>
+        <w:tab/>
+      </w:r>
       <w:proofErr w:type="gramStart"/>
       <w:r>
         <w:rPr>
           <w:rFonts w:ascii="Consolas" w:hAnsi="Consolas" w:cs="Consolas"/>
+          <w:color w:val="FF0000"/>
+          <w:kern w:val="0"/>
+          <w:sz w:val="20"/>
+          <w:szCs w:val="20"/>
+        </w:rPr>
+        <w:t>at</w:t>
+      </w:r>
+      <w:proofErr w:type="gramEnd"/>
+      <w:r>
+        <w:rPr>
+          <w:rFonts w:ascii="Consolas" w:hAnsi="Consolas" w:cs="Consolas"/>
+          <w:color w:val="FF0000"/>
+          <w:kern w:val="0"/>
+          <w:sz w:val="20"/>
+          <w:szCs w:val="20"/>
+        </w:rPr>
+        <w:t xml:space="preserve"> java.util.concurrent.ThreadPoolExecutor.reject(</w:t>
+      </w:r>
+      <w:r>
+        <w:rPr>
+          <w:rFonts w:ascii="Consolas" w:hAnsi="Consolas" w:cs="Consolas"/>
           <w:color w:val="0066CC"/>
           <w:kern w:val="0"/>
           <w:sz w:val="20"/>
           <w:szCs w:val="20"/>
           <w:u w:val="single"/>
         </w:rPr>
-        <w:t>java.util</w:t>
+        <w:t>ThreadPoolExecutor.java:830</w:t>
+      </w:r>
+      <w:r>
+        <w:rPr>
+          <w:rFonts w:ascii="Consolas" w:hAnsi="Consolas" w:cs="Consolas"/>
+          <w:color w:val="FF0000"/>
+          <w:kern w:val="0"/>
+          <w:sz w:val="20"/>
+          <w:szCs w:val="20"/>
+        </w:rPr>
+        <w:t>)</w:t>
+      </w:r>
+    </w:p>
+    <w:p>
+      <w:pPr>
+        <w:autoSpaceDE w:val="0"/>
+        <w:autoSpaceDN w:val="0"/>
+        <w:adjustRightInd w:val="0"/>
+        <w:jc w:val="left"/>
+        <w:rPr>
+          <w:rFonts w:ascii="Consolas" w:hAnsi="Consolas" w:cs="Consolas"/>
+          <w:kern w:val="0"/>
+          <w:sz w:val="20"/>
+          <w:szCs w:val="20"/>
+        </w:rPr>
+      </w:pPr>
+      <w:r>
+        <w:rPr>
+          <w:rFonts w:ascii="Consolas" w:hAnsi="Consolas" w:cs="Consolas"/>
+          <w:color w:val="FF0000"/>
+          <w:kern w:val="0"/>
+          <w:sz w:val="20"/>
+          <w:szCs w:val="20"/>
+        </w:rPr>
+        <w:tab/>
+      </w:r>
+      <w:proofErr w:type="gramStart"/>
+      <w:r>
+        <w:rPr>
+          <w:rFonts w:ascii="Consolas" w:hAnsi="Consolas" w:cs="Consolas"/>
+          <w:color w:val="FF0000"/>
+          <w:kern w:val="0"/>
+          <w:sz w:val="20"/>
+          <w:szCs w:val="20"/>
+        </w:rPr>
+        <w:t>at</w:t>
       </w:r>
       <w:proofErr w:type="gramEnd"/>
       <w:r>
         <w:rPr>
           <w:rFonts w:ascii="Consolas" w:hAnsi="Consolas" w:cs="Consolas"/>
-          <w:color w:val="0066CC"/>
-          <w:kern w:val="0"/>
-          <w:sz w:val="20"/>
-          <w:szCs w:val="20"/>
-          <w:u w:val="single"/>
-        </w:rPr>
-        <w:t>.concurrent.RejectedExecutionException</w:t>
-      </w:r>
-      <w:proofErr w:type="spellEnd"/>
-      <w:r>
-        <w:rPr>
-          <w:rFonts w:ascii="Consolas" w:hAnsi="Consolas" w:cs="Consolas"/>
           <w:color w:val="FF0000"/>
           <w:kern w:val="0"/>
           <w:sz w:val="20"/>
           <w:szCs w:val="20"/>
         </w:rPr>
-        <w:t>: Task MyTask@7d4991ad rejected from java.util.concurrent.ThreadPoolExecutor@28d93b30[Running, pool size = 10, active threads = 10, queued tasks = 5, completed tasks = 0]</w:t>
-      </w:r>
-    </w:p>
-    <w:p>
-      <w:pPr>
-        <w:autoSpaceDE w:val="0"/>
-        <w:autoSpaceDN w:val="0"/>
-        <w:adjustRightInd w:val="0"/>
-        <w:jc w:val="left"/>
-        <w:rPr>
-          <w:rFonts w:ascii="Consolas" w:hAnsi="Consolas" w:cs="Consolas"/>
-          <w:kern w:val="0"/>
-          <w:sz w:val="20"/>
-          <w:szCs w:val="20"/>
-        </w:rPr>
-      </w:pPr>
-      <w:r>
-        <w:rPr>
-          <w:rFonts w:ascii="Consolas" w:hAnsi="Consolas" w:cs="Consolas"/>
-          <w:color w:val="FF0000"/>
-          <w:kern w:val="0"/>
-          <w:sz w:val="20"/>
-          <w:szCs w:val="20"/>
-        </w:rPr>
-        <w:tab/>
-        <w:t xml:space="preserve">at </w:t>
-      </w:r>
-      <w:proofErr w:type="gramStart"/>
-      <w:r>
-        <w:rPr>
-          <w:rFonts w:ascii="Consolas" w:hAnsi="Consolas" w:cs="Consolas"/>
-          <w:color w:val="FF0000"/>
-          <w:kern w:val="0"/>
-          <w:sz w:val="20"/>
-          <w:szCs w:val="20"/>
-        </w:rPr>
-        <w:t>java.util</w:t>
-      </w:r>
-      <w:proofErr w:type="gramEnd"/>
-      <w:r>
-        <w:rPr>
-          <w:rFonts w:ascii="Consolas" w:hAnsi="Consolas" w:cs="Consolas"/>
-          <w:color w:val="FF0000"/>
-          <w:kern w:val="0"/>
-          <w:sz w:val="20"/>
-          <w:szCs w:val="20"/>
-        </w:rPr>
-        <w:t>.concurrent.ThreadPoolExecutor$AbortPolicy.rejectedExecution(</w:t>
-      </w:r>
-      <w:r>
-        <w:rPr>
-          <w:rFonts w:ascii="Consolas" w:hAnsi="Consolas" w:cs="Consolas"/>
-          <w:color w:val="0066CC"/>
-          <w:kern w:val="0"/>
-          <w:sz w:val="20"/>
-          <w:szCs w:val="20"/>
-          <w:u w:val="single"/>
-        </w:rPr>
-        <w:t>ThreadPoolExecutor.java:2063</w:t>
-      </w:r>
-      <w:r>
-        <w:rPr>
-          <w:rFonts w:ascii="Consolas" w:hAnsi="Consolas" w:cs="Consolas"/>
-          <w:color w:val="FF0000"/>
-          <w:kern w:val="0"/>
-          <w:sz w:val="20"/>
-          <w:szCs w:val="20"/>
-        </w:rPr>
-        <w:t>)</w:t>
-      </w:r>
-    </w:p>
-    <w:p>
-      <w:pPr>
-        <w:autoSpaceDE w:val="0"/>
-        <w:autoSpaceDN w:val="0"/>
-        <w:adjustRightInd w:val="0"/>
-        <w:jc w:val="left"/>
-        <w:rPr>
-          <w:rFonts w:ascii="Consolas" w:hAnsi="Consolas" w:cs="Consolas"/>
-          <w:kern w:val="0"/>
-          <w:sz w:val="20"/>
-          <w:szCs w:val="20"/>
-        </w:rPr>
-      </w:pPr>
-      <w:r>
-        <w:rPr>
-          <w:rFonts w:ascii="Consolas" w:hAnsi="Consolas" w:cs="Consolas"/>
-          <w:color w:val="FF0000"/>
-          <w:kern w:val="0"/>
-          <w:sz w:val="20"/>
-          <w:szCs w:val="20"/>
-        </w:rPr>
-        <w:tab/>
-        <w:t xml:space="preserve">at </w:t>
-      </w:r>
-      <w:proofErr w:type="gramStart"/>
-      <w:r>
-        <w:rPr>
-          <w:rFonts w:ascii="Consolas" w:hAnsi="Consolas" w:cs="Consolas"/>
-          <w:color w:val="FF0000"/>
-          <w:kern w:val="0"/>
-          <w:sz w:val="20"/>
-          <w:szCs w:val="20"/>
-        </w:rPr>
-        <w:t>java.util</w:t>
-      </w:r>
-      <w:proofErr w:type="gramEnd"/>
-      <w:r>
-        <w:rPr>
-          <w:rFonts w:ascii="Consolas" w:hAnsi="Consolas" w:cs="Consolas"/>
-          <w:color w:val="FF0000"/>
-          <w:kern w:val="0"/>
-          <w:sz w:val="20"/>
-          <w:szCs w:val="20"/>
-        </w:rPr>
-        <w:t>.concurrent.ThreadPoolExecutor.reject(</w:t>
-      </w:r>
-      <w:r>
-        <w:rPr>
-          <w:rFonts w:ascii="Consolas" w:hAnsi="Consolas" w:cs="Consolas"/>
-          <w:color w:val="0066CC"/>
-          <w:kern w:val="0"/>
-          <w:sz w:val="20"/>
-          <w:szCs w:val="20"/>
-          <w:u w:val="single"/>
-        </w:rPr>
-        <w:t>ThreadPoolExecutor.java:830</w:t>
-      </w:r>
-      <w:r>
-        <w:rPr>
-          <w:rFonts w:ascii="Consolas" w:hAnsi="Consolas" w:cs="Consolas"/>
-          <w:color w:val="FF0000"/>
-          <w:kern w:val="0"/>
-          <w:sz w:val="20"/>
-          <w:szCs w:val="20"/>
-        </w:rPr>
-        <w:t>)</w:t>
-      </w:r>
-    </w:p>
-    <w:p>
-      <w:pPr>
-        <w:autoSpaceDE w:val="0"/>
-        <w:autoSpaceDN w:val="0"/>
-        <w:adjustRightInd w:val="0"/>
-        <w:jc w:val="left"/>
-        <w:rPr>
-          <w:rFonts w:ascii="Consolas" w:hAnsi="Consolas" w:cs="Consolas"/>
-          <w:kern w:val="0"/>
-          <w:sz w:val="20"/>
-          <w:szCs w:val="20"/>
-        </w:rPr>
-      </w:pPr>
-      <w:r>
-        <w:rPr>
-          <w:rFonts w:ascii="Consolas" w:hAnsi="Consolas" w:cs="Consolas"/>
-          <w:color w:val="FF0000"/>
-          <w:kern w:val="0"/>
-          <w:sz w:val="20"/>
-          <w:szCs w:val="20"/>
-        </w:rPr>
-        <w:tab/>
-        <w:t xml:space="preserve">at </w:t>
-      </w:r>
-      <w:proofErr w:type="gramStart"/>
-      <w:r>
-        <w:rPr>
-          <w:rFonts w:ascii="Consolas" w:hAnsi="Consolas" w:cs="Consolas"/>
-          <w:color w:val="FF0000"/>
-          <w:kern w:val="0"/>
-          <w:sz w:val="20"/>
-          <w:szCs w:val="20"/>
-        </w:rPr>
-        <w:t>java.util</w:t>
-      </w:r>
-      <w:proofErr w:type="gramEnd"/>
-      <w:r>
-        <w:rPr>
-          <w:rFonts w:ascii="Consolas" w:hAnsi="Consolas" w:cs="Consolas"/>
-          <w:color w:val="FF0000"/>
-          <w:kern w:val="0"/>
-          <w:sz w:val="20"/>
-          <w:szCs w:val="20"/>
-        </w:rPr>
-        <w:t>.concurrent.ThreadPoolExecutor.execute(</w:t>
+        <w:t xml:space="preserve"> java.util.concurrent.ThreadPoolExecutor.execute(</w:t>
       </w:r>
       <w:r>
         <w:rPr>
@@ -11854,6 +11706,7 @@
         </w:rPr>
         <w:t xml:space="preserve">   </w:t>
       </w:r>
+      <w:proofErr w:type="gramStart"/>
       <w:r>
         <w:rPr>
           <w:rFonts w:ascii="Consolas" w:hAnsi="Consolas" w:cs="Consolas"/>
@@ -11866,28 +11719,17 @@
         </w:rPr>
         <w:t>class</w:t>
       </w:r>
-      <w:r>
-        <w:rPr>
-          <w:rFonts w:ascii="Consolas" w:hAnsi="Consolas" w:cs="Consolas"/>
-          <w:color w:val="000000"/>
-          <w:kern w:val="0"/>
-          <w:sz w:val="20"/>
-          <w:szCs w:val="20"/>
-        </w:rPr>
-        <w:t xml:space="preserve"> </w:t>
-      </w:r>
-      <w:proofErr w:type="gramStart"/>
-      <w:r>
-        <w:rPr>
-          <w:rFonts w:ascii="Consolas" w:hAnsi="Consolas" w:cs="Consolas"/>
-          <w:color w:val="000000"/>
-          <w:kern w:val="0"/>
-          <w:sz w:val="20"/>
-          <w:szCs w:val="20"/>
-        </w:rPr>
-        <w:t>Inner{</w:t>
-      </w:r>
       <w:proofErr w:type="gramEnd"/>
+      <w:r>
+        <w:rPr>
+          <w:rFonts w:ascii="Consolas" w:hAnsi="Consolas" w:cs="Consolas"/>
+          <w:color w:val="000000"/>
+          <w:kern w:val="0"/>
+          <w:sz w:val="20"/>
+          <w:szCs w:val="20"/>
+        </w:rPr>
+        <w:t xml:space="preserve"> Inner{</w:t>
+      </w:r>
     </w:p>
     <w:p>
       <w:pPr>
@@ -12301,6 +12143,7 @@
         <w:tab/>
         <w:t xml:space="preserve">   </w:t>
       </w:r>
+      <w:proofErr w:type="spellStart"/>
       <w:r>
         <w:rPr>
           <w:rFonts w:ascii="Consolas" w:hAnsi="Consolas" w:cs="Consolas"/>
@@ -12313,6 +12156,7 @@
         </w:rPr>
         <w:t>int</w:t>
       </w:r>
+      <w:proofErr w:type="spellEnd"/>
       <w:r>
         <w:rPr>
           <w:rFonts w:ascii="Consolas" w:hAnsi="Consolas" w:cs="Consolas"/>
@@ -12467,7 +12311,18 @@
           <w:szCs w:val="20"/>
         </w:rPr>
         <w:tab/>
-        <w:t xml:space="preserve">   System.</w:t>
+        <w:t xml:space="preserve">   </w:t>
+      </w:r>
+      <w:proofErr w:type="gramStart"/>
+      <w:r>
+        <w:rPr>
+          <w:rFonts w:ascii="Consolas" w:hAnsi="Consolas" w:cs="Consolas"/>
+          <w:color w:val="000000"/>
+          <w:kern w:val="0"/>
+          <w:sz w:val="20"/>
+          <w:szCs w:val="20"/>
+        </w:rPr>
+        <w:t>System.</w:t>
       </w:r>
       <w:r>
         <w:rPr>
@@ -12491,7 +12346,18 @@
           <w:sz w:val="20"/>
           <w:szCs w:val="20"/>
         </w:rPr>
-        <w:t>.println(Thread.</w:t>
+        <w:t>.println(</w:t>
+      </w:r>
+      <w:proofErr w:type="gramEnd"/>
+      <w:r>
+        <w:rPr>
+          <w:rFonts w:ascii="Consolas" w:hAnsi="Consolas" w:cs="Consolas"/>
+          <w:color w:val="000000"/>
+          <w:kern w:val="0"/>
+          <w:sz w:val="20"/>
+          <w:szCs w:val="20"/>
+        </w:rPr>
+        <w:t>Thread.</w:t>
       </w:r>
       <w:r>
         <w:rPr>
@@ -12513,29 +12379,7 @@
           <w:sz w:val="20"/>
           <w:szCs w:val="20"/>
         </w:rPr>
-        <w:t>(</w:t>
-      </w:r>
-      <w:proofErr w:type="gramStart"/>
-      <w:r>
-        <w:rPr>
-          <w:rFonts w:ascii="Consolas" w:hAnsi="Consolas" w:cs="Consolas"/>
-          <w:color w:val="000000"/>
-          <w:kern w:val="0"/>
-          <w:sz w:val="20"/>
-          <w:szCs w:val="20"/>
-        </w:rPr>
-        <w:t>).getName</w:t>
-      </w:r>
-      <w:proofErr w:type="gramEnd"/>
-      <w:r>
-        <w:rPr>
-          <w:rFonts w:ascii="Consolas" w:hAnsi="Consolas" w:cs="Consolas"/>
-          <w:color w:val="000000"/>
-          <w:kern w:val="0"/>
-          <w:sz w:val="20"/>
-          <w:szCs w:val="20"/>
-        </w:rPr>
-        <w:t>()+</w:t>
+        <w:t>().getName()+</w:t>
       </w:r>
       <w:r>
         <w:rPr>
@@ -13168,6 +13012,7 @@
         <w:tab/>
         <w:t xml:space="preserve">   </w:t>
       </w:r>
+      <w:proofErr w:type="spellStart"/>
       <w:r>
         <w:rPr>
           <w:rFonts w:ascii="Consolas" w:hAnsi="Consolas" w:cs="Consolas"/>
@@ -13180,6 +13025,7 @@
         </w:rPr>
         <w:t>int</w:t>
       </w:r>
+      <w:proofErr w:type="spellEnd"/>
       <w:r>
         <w:rPr>
           <w:rFonts w:ascii="Consolas" w:hAnsi="Consolas" w:cs="Consolas"/>
@@ -13334,7 +13180,18 @@
           <w:szCs w:val="20"/>
         </w:rPr>
         <w:tab/>
-        <w:t xml:space="preserve">   System.</w:t>
+        <w:t xml:space="preserve">   </w:t>
+      </w:r>
+      <w:proofErr w:type="gramStart"/>
+      <w:r>
+        <w:rPr>
+          <w:rFonts w:ascii="Consolas" w:hAnsi="Consolas" w:cs="Consolas"/>
+          <w:color w:val="000000"/>
+          <w:kern w:val="0"/>
+          <w:sz w:val="20"/>
+          <w:szCs w:val="20"/>
+        </w:rPr>
+        <w:t>System.</w:t>
       </w:r>
       <w:r>
         <w:rPr>
@@ -13358,7 +13215,18 @@
           <w:sz w:val="20"/>
           <w:szCs w:val="20"/>
         </w:rPr>
-        <w:t>.println(Thread.</w:t>
+        <w:t>.println(</w:t>
+      </w:r>
+      <w:proofErr w:type="gramEnd"/>
+      <w:r>
+        <w:rPr>
+          <w:rFonts w:ascii="Consolas" w:hAnsi="Consolas" w:cs="Consolas"/>
+          <w:color w:val="000000"/>
+          <w:kern w:val="0"/>
+          <w:sz w:val="20"/>
+          <w:szCs w:val="20"/>
+        </w:rPr>
+        <w:t>Thread.</w:t>
       </w:r>
       <w:r>
         <w:rPr>
@@ -13380,29 +13248,7 @@
           <w:sz w:val="20"/>
           <w:szCs w:val="20"/>
         </w:rPr>
-        <w:t>(</w:t>
-      </w:r>
-      <w:proofErr w:type="gramStart"/>
-      <w:r>
-        <w:rPr>
-          <w:rFonts w:ascii="Consolas" w:hAnsi="Consolas" w:cs="Consolas"/>
-          <w:color w:val="000000"/>
-          <w:kern w:val="0"/>
-          <w:sz w:val="20"/>
-          <w:szCs w:val="20"/>
-        </w:rPr>
-        <w:t>).getName</w:t>
-      </w:r>
-      <w:proofErr w:type="gramEnd"/>
-      <w:r>
-        <w:rPr>
-          <w:rFonts w:ascii="Consolas" w:hAnsi="Consolas" w:cs="Consolas"/>
-          <w:color w:val="000000"/>
-          <w:kern w:val="0"/>
-          <w:sz w:val="20"/>
-          <w:szCs w:val="20"/>
-        </w:rPr>
-        <w:t>()+</w:t>
+        <w:t>().getName()+</w:t>
       </w:r>
       <w:r>
         <w:rPr>
@@ -14562,6 +14408,7 @@
         </w:rPr>
         <w:t xml:space="preserve">   </w:t>
       </w:r>
+      <w:proofErr w:type="gramStart"/>
       <w:r>
         <w:rPr>
           <w:rFonts w:ascii="Consolas" w:hAnsi="Consolas" w:cs="Consolas"/>
@@ -14574,6 +14421,7 @@
         </w:rPr>
         <w:t>public</w:t>
       </w:r>
+      <w:proofErr w:type="gramEnd"/>
       <w:r>
         <w:rPr>
           <w:rFonts w:ascii="Consolas" w:hAnsi="Consolas" w:cs="Consolas"/>
@@ -14626,29 +14474,7 @@
           <w:sz w:val="20"/>
           <w:szCs w:val="20"/>
         </w:rPr>
-        <w:t xml:space="preserve"> </w:t>
-      </w:r>
-      <w:proofErr w:type="gramStart"/>
-      <w:r>
-        <w:rPr>
-          <w:rFonts w:ascii="Consolas" w:hAnsi="Consolas" w:cs="Consolas"/>
-          <w:color w:val="000000"/>
-          <w:kern w:val="0"/>
-          <w:sz w:val="20"/>
-          <w:szCs w:val="20"/>
-        </w:rPr>
-        <w:t>main(</w:t>
-      </w:r>
-      <w:proofErr w:type="gramEnd"/>
-      <w:r>
-        <w:rPr>
-          <w:rFonts w:ascii="Consolas" w:hAnsi="Consolas" w:cs="Consolas"/>
-          <w:color w:val="000000"/>
-          <w:kern w:val="0"/>
-          <w:sz w:val="20"/>
-          <w:szCs w:val="20"/>
-        </w:rPr>
-        <w:t xml:space="preserve">String[] </w:t>
+        <w:t xml:space="preserve"> main(String[] </w:t>
       </w:r>
       <w:proofErr w:type="spellStart"/>
       <w:r>
@@ -14786,6 +14612,7 @@
         <w:tab/>
         <w:t xml:space="preserve">   </w:t>
       </w:r>
+      <w:proofErr w:type="gramStart"/>
       <w:r>
         <w:rPr>
           <w:rFonts w:ascii="Consolas" w:hAnsi="Consolas" w:cs="Consolas"/>
@@ -14798,6 +14625,7 @@
         </w:rPr>
         <w:t>final</w:t>
       </w:r>
+      <w:proofErr w:type="gramEnd"/>
       <w:r>
         <w:rPr>
           <w:rFonts w:ascii="Consolas" w:hAnsi="Consolas" w:cs="Consolas"/>
@@ -14868,29 +14696,7 @@
           <w:sz w:val="20"/>
           <w:szCs w:val="20"/>
         </w:rPr>
-        <w:t xml:space="preserve"> </w:t>
-      </w:r>
-      <w:proofErr w:type="gramStart"/>
-      <w:r>
-        <w:rPr>
-          <w:rFonts w:ascii="Consolas" w:hAnsi="Consolas" w:cs="Consolas"/>
-          <w:color w:val="000000"/>
-          <w:kern w:val="0"/>
-          <w:sz w:val="20"/>
-          <w:szCs w:val="20"/>
-        </w:rPr>
-        <w:t>Inner(</w:t>
-      </w:r>
-      <w:proofErr w:type="gramEnd"/>
-      <w:r>
-        <w:rPr>
-          <w:rFonts w:ascii="Consolas" w:hAnsi="Consolas" w:cs="Consolas"/>
-          <w:color w:val="000000"/>
-          <w:kern w:val="0"/>
-          <w:sz w:val="20"/>
-          <w:szCs w:val="20"/>
-        </w:rPr>
-        <w:t>);</w:t>
+        <w:t xml:space="preserve"> Inner();</w:t>
       </w:r>
     </w:p>
     <w:p>
@@ -15105,6 +14911,7 @@
         </w:rPr>
         <w:tab/>
       </w:r>
+      <w:proofErr w:type="gramStart"/>
       <w:r>
         <w:rPr>
           <w:rFonts w:ascii="Consolas" w:hAnsi="Consolas" w:cs="Consolas"/>
@@ -15117,6 +14924,7 @@
         </w:rPr>
         <w:t>public</w:t>
       </w:r>
+      <w:proofErr w:type="gramEnd"/>
       <w:r>
         <w:rPr>
           <w:rFonts w:ascii="Consolas" w:hAnsi="Consolas" w:cs="Consolas"/>
@@ -15147,29 +14955,7 @@
           <w:sz w:val="20"/>
           <w:szCs w:val="20"/>
         </w:rPr>
-        <w:t xml:space="preserve"> </w:t>
-      </w:r>
-      <w:proofErr w:type="gramStart"/>
-      <w:r>
-        <w:rPr>
-          <w:rFonts w:ascii="Consolas" w:hAnsi="Consolas" w:cs="Consolas"/>
-          <w:color w:val="000000"/>
-          <w:kern w:val="0"/>
-          <w:sz w:val="20"/>
-          <w:szCs w:val="20"/>
-        </w:rPr>
-        <w:t>run(</w:t>
-      </w:r>
-      <w:proofErr w:type="gramEnd"/>
-      <w:r>
-        <w:rPr>
-          <w:rFonts w:ascii="Consolas" w:hAnsi="Consolas" w:cs="Consolas"/>
-          <w:color w:val="000000"/>
-          <w:kern w:val="0"/>
-          <w:sz w:val="20"/>
-          <w:szCs w:val="20"/>
-        </w:rPr>
-        <w:t>) {</w:t>
+        <w:t xml:space="preserve"> run() {</w:t>
       </w:r>
     </w:p>
     <w:p>
@@ -15615,6 +15401,7 @@
         </w:rPr>
         <w:tab/>
       </w:r>
+      <w:proofErr w:type="gramStart"/>
       <w:r>
         <w:rPr>
           <w:rFonts w:ascii="Consolas" w:hAnsi="Consolas" w:cs="Consolas"/>
@@ -15627,6 +15414,7 @@
         </w:rPr>
         <w:t>public</w:t>
       </w:r>
+      <w:proofErr w:type="gramEnd"/>
       <w:r>
         <w:rPr>
           <w:rFonts w:ascii="Consolas" w:hAnsi="Consolas" w:cs="Consolas"/>
@@ -15657,29 +15445,7 @@
           <w:sz w:val="20"/>
           <w:szCs w:val="20"/>
         </w:rPr>
-        <w:t xml:space="preserve"> </w:t>
-      </w:r>
-      <w:proofErr w:type="gramStart"/>
-      <w:r>
-        <w:rPr>
-          <w:rFonts w:ascii="Consolas" w:hAnsi="Consolas" w:cs="Consolas"/>
-          <w:color w:val="000000"/>
-          <w:kern w:val="0"/>
-          <w:sz w:val="20"/>
-          <w:szCs w:val="20"/>
-        </w:rPr>
-        <w:t>run(</w:t>
-      </w:r>
-      <w:proofErr w:type="gramEnd"/>
-      <w:r>
-        <w:rPr>
-          <w:rFonts w:ascii="Consolas" w:hAnsi="Consolas" w:cs="Consolas"/>
-          <w:color w:val="000000"/>
-          <w:kern w:val="0"/>
-          <w:sz w:val="20"/>
-          <w:szCs w:val="20"/>
-        </w:rPr>
-        <w:t>) {</w:t>
+        <w:t xml:space="preserve"> run() {</w:t>
       </w:r>
     </w:p>
     <w:p>
@@ -15946,6 +15712,7 @@
         <w:tab/>
         <w:t xml:space="preserve">   </w:t>
       </w:r>
+      <w:proofErr w:type="gramStart"/>
       <w:r>
         <w:rPr>
           <w:rFonts w:ascii="Consolas" w:hAnsi="Consolas" w:cs="Consolas"/>
@@ -15954,28 +15721,17 @@
           <w:sz w:val="20"/>
           <w:szCs w:val="20"/>
         </w:rPr>
-        <w:t>t</w:t>
-      </w:r>
-      <w:proofErr w:type="gramStart"/>
-      <w:r>
-        <w:rPr>
-          <w:rFonts w:ascii="Consolas" w:hAnsi="Consolas" w:cs="Consolas"/>
-          <w:color w:val="6A3E3E"/>
-          <w:kern w:val="0"/>
-          <w:sz w:val="20"/>
-          <w:szCs w:val="20"/>
-        </w:rPr>
-        <w:t>1</w:t>
-      </w:r>
-      <w:r>
-        <w:rPr>
-          <w:rFonts w:ascii="Consolas" w:hAnsi="Consolas" w:cs="Consolas"/>
-          <w:color w:val="000000"/>
-          <w:kern w:val="0"/>
-          <w:sz w:val="20"/>
-          <w:szCs w:val="20"/>
-        </w:rPr>
-        <w:t>.start</w:t>
+        <w:t>t1</w:t>
+      </w:r>
+      <w:r>
+        <w:rPr>
+          <w:rFonts w:ascii="Consolas" w:hAnsi="Consolas" w:cs="Consolas"/>
+          <w:color w:val="000000"/>
+          <w:kern w:val="0"/>
+          <w:sz w:val="20"/>
+          <w:szCs w:val="20"/>
+        </w:rPr>
+        <w:t>.start(</w:t>
       </w:r>
       <w:proofErr w:type="gramEnd"/>
       <w:r>
@@ -15986,7 +15742,7 @@
           <w:sz w:val="20"/>
           <w:szCs w:val="20"/>
         </w:rPr>
-        <w:t>();</w:t>
+        <w:t>);</w:t>
       </w:r>
     </w:p>
     <w:p>
@@ -16013,6 +15769,7 @@
         <w:tab/>
         <w:t xml:space="preserve">   </w:t>
       </w:r>
+      <w:proofErr w:type="gramStart"/>
       <w:r>
         <w:rPr>
           <w:rFonts w:ascii="Consolas" w:hAnsi="Consolas" w:cs="Consolas"/>
@@ -16021,28 +15778,17 @@
           <w:sz w:val="20"/>
           <w:szCs w:val="20"/>
         </w:rPr>
-        <w:t>t</w:t>
-      </w:r>
-      <w:proofErr w:type="gramStart"/>
-      <w:r>
-        <w:rPr>
-          <w:rFonts w:ascii="Consolas" w:hAnsi="Consolas" w:cs="Consolas"/>
-          <w:color w:val="6A3E3E"/>
-          <w:kern w:val="0"/>
-          <w:sz w:val="20"/>
-          <w:szCs w:val="20"/>
-        </w:rPr>
-        <w:t>2</w:t>
-      </w:r>
-      <w:r>
-        <w:rPr>
-          <w:rFonts w:ascii="Consolas" w:hAnsi="Consolas" w:cs="Consolas"/>
-          <w:color w:val="000000"/>
-          <w:kern w:val="0"/>
-          <w:sz w:val="20"/>
-          <w:szCs w:val="20"/>
-        </w:rPr>
-        <w:t>.start</w:t>
+        <w:t>t2</w:t>
+      </w:r>
+      <w:r>
+        <w:rPr>
+          <w:rFonts w:ascii="Consolas" w:hAnsi="Consolas" w:cs="Consolas"/>
+          <w:color w:val="000000"/>
+          <w:kern w:val="0"/>
+          <w:sz w:val="20"/>
+          <w:szCs w:val="20"/>
+        </w:rPr>
+        <w:t>.start(</w:t>
       </w:r>
       <w:proofErr w:type="gramEnd"/>
       <w:r>
@@ -16053,7 +15799,7 @@
           <w:sz w:val="20"/>
           <w:szCs w:val="20"/>
         </w:rPr>
-        <w:t>();</w:t>
+        <w:t>);</w:t>
       </w:r>
     </w:p>
     <w:p>
@@ -16657,7 +16403,7 @@
     </w:p>
     <w:p>
       <w:pPr>
-        <w:pStyle w:val="a6"/>
+        <w:pStyle w:val="a5"/>
         <w:numPr>
           <w:ilvl w:val="0"/>
           <w:numId w:val="1"/>
@@ -16673,7 +16419,7 @@
     </w:p>
     <w:p>
       <w:pPr>
-        <w:pStyle w:val="a6"/>
+        <w:pStyle w:val="a5"/>
         <w:numPr>
           <w:ilvl w:val="0"/>
           <w:numId w:val="1"/>
@@ -16689,7 +16435,7 @@
     </w:p>
     <w:p>
       <w:pPr>
-        <w:pStyle w:val="a6"/>
+        <w:pStyle w:val="a5"/>
         <w:numPr>
           <w:ilvl w:val="0"/>
           <w:numId w:val="1"/>
@@ -16767,7 +16513,7 @@
     </w:p>
     <w:p>
       <w:pPr>
-        <w:pStyle w:val="a6"/>
+        <w:pStyle w:val="a5"/>
         <w:numPr>
           <w:ilvl w:val="0"/>
           <w:numId w:val="2"/>
@@ -16800,7 +16546,7 @@
     </w:p>
     <w:p>
       <w:pPr>
-        <w:pStyle w:val="a6"/>
+        <w:pStyle w:val="a5"/>
         <w:numPr>
           <w:ilvl w:val="0"/>
           <w:numId w:val="2"/>
@@ -16816,7 +16562,7 @@
     </w:p>
     <w:p>
       <w:pPr>
-        <w:pStyle w:val="a6"/>
+        <w:pStyle w:val="a5"/>
         <w:numPr>
           <w:ilvl w:val="0"/>
           <w:numId w:val="2"/>
@@ -16854,6 +16600,101 @@
         </w:rPr>
         <w:t>循环的某个标记变量。</w:t>
       </w:r>
+    </w:p>
+    <w:p>
+      <w:pPr>
+        <w:rPr>
+          <w:rFonts w:hint="eastAsia"/>
+        </w:rPr>
+      </w:pPr>
+    </w:p>
+    <w:p>
+      <w:pPr>
+        <w:pStyle w:val="1"/>
+        <w:rPr>
+          <w:rFonts w:hint="eastAsia"/>
+        </w:rPr>
+      </w:pPr>
+      <w:r>
+        <w:rPr>
+          <w:rFonts w:hint="eastAsia"/>
+        </w:rPr>
+        <w:t>4.jdk1.8中的锁</w:t>
+      </w:r>
+    </w:p>
+    <w:p>
+      <w:r>
+        <w:rPr>
+          <w:rFonts w:hint="eastAsia"/>
+        </w:rPr>
+        <w:t xml:space="preserve">    </w:t>
+      </w:r>
+      <w:r>
+        <w:rPr>
+          <w:rFonts w:ascii="Arial" w:hAnsi="Arial" w:cs="Arial" w:hint="eastAsia"/>
+          <w:color w:val="2F2F2F"/>
+          <w:szCs w:val="21"/>
+          <w:shd w:val="clear" w:color="auto" w:fill="FFFFFF"/>
+        </w:rPr>
+        <w:t>截止</w:t>
+      </w:r>
+      <w:r>
+        <w:rPr>
+          <w:rFonts w:ascii="Arial" w:hAnsi="Arial" w:cs="Arial"/>
+          <w:color w:val="2F2F2F"/>
+          <w:szCs w:val="21"/>
+          <w:shd w:val="clear" w:color="auto" w:fill="FFFFFF"/>
+        </w:rPr>
+        <w:t>JDK1.8</w:t>
+      </w:r>
+      <w:r>
+        <w:rPr>
+          <w:rFonts w:ascii="Arial" w:hAnsi="Arial" w:cs="Arial" w:hint="eastAsia"/>
+          <w:color w:val="2F2F2F"/>
+          <w:szCs w:val="21"/>
+          <w:shd w:val="clear" w:color="auto" w:fill="FFFFFF"/>
+        </w:rPr>
+        <w:t>，</w:t>
+      </w:r>
+      <w:r>
+        <w:rPr>
+          <w:rFonts w:ascii="Arial" w:hAnsi="Arial" w:cs="Arial"/>
+          <w:color w:val="2F2F2F"/>
+          <w:szCs w:val="21"/>
+          <w:shd w:val="clear" w:color="auto" w:fill="FFFFFF"/>
+        </w:rPr>
+        <w:t>java</w:t>
+      </w:r>
+      <w:r>
+        <w:rPr>
+          <w:rFonts w:ascii="Arial" w:hAnsi="Arial" w:cs="Arial" w:hint="eastAsia"/>
+          <w:color w:val="2F2F2F"/>
+          <w:szCs w:val="21"/>
+          <w:shd w:val="clear" w:color="auto" w:fill="FFFFFF"/>
+        </w:rPr>
+        <w:t>中的锁包括：参考</w:t>
+      </w:r>
+      <w:r>
+        <w:rPr>
+          <w:rFonts w:ascii="Arial" w:hAnsi="Arial" w:cs="Arial"/>
+          <w:color w:val="666666"/>
+          <w:szCs w:val="21"/>
+          <w:shd w:val="clear" w:color="auto" w:fill="FFFFFF"/>
+        </w:rPr>
+        <w:t> </w:t>
+      </w:r>
+      <w:hyperlink r:id="rId7" w:tgtFrame="_blank" w:history="1">
+        <w:r>
+          <w:rPr>
+            <w:rStyle w:val="a3"/>
+            <w:rFonts w:ascii="Arial" w:hAnsi="Arial" w:cs="Arial"/>
+            <w:color w:val="25BB9B"/>
+            <w:szCs w:val="21"/>
+            <w:shd w:val="clear" w:color="auto" w:fill="FFFFFF"/>
+          </w:rPr>
+          <w:t>http://ifeve.com/java_lock_see/</w:t>
+        </w:r>
+      </w:hyperlink>
     </w:p>
     <w:p>
       <w:bookmarkStart w:id="0" w:name="_GoBack"/>
@@ -16870,8 +16711,8 @@
 </file>
 
 <file path=word/numbering.xml><?xml version="1.0" encoding="utf-8"?>
-<w:numbering xmlns:wpc="http://schemas.microsoft.com/office/word/2010/wordprocessingCanvas" xmlns:cx="http://schemas.microsoft.com/office/drawing/2014/chartex" xmlns:cx1="http://schemas.microsoft.com/office/drawing/2015/9/8/chartex" xmlns:cx2="http://schemas.microsoft.com/office/drawing/2015/10/21/chartex" xmlns:cx3="http://schemas.microsoft.com/office/drawing/2016/5/9/chartex" xmlns:cx4="http://schemas.microsoft.com/office/drawing/2016/5/10/chartex" xmlns:cx5="http://schemas.microsoft.com/office/drawing/2016/5/11/chartex" xmlns:cx6="http://schemas.microsoft.com/office/drawing/2016/5/12/chartex" xmlns:cx7="http://schemas.microsoft.com/office/drawing/2016/5/13/chartex" xmlns:cx8="http://schemas.microsoft.com/office/drawing/2016/5/14/chartex" xmlns:mc="http://schemas.openxmlformats.org/markup-compatibility/2006" xmlns:aink="http://schemas.microsoft.com/office/drawing/2016/ink" xmlns:am3d="http://schemas.microsoft.com/office/drawing/2017/model3d" xmlns:o="urn:schemas-microsoft-com:office:office" xmlns:r="http://schemas.openxmlformats.org/officeDocument/2006/relationships" xmlns:m="http://schemas.openxmlformats.org/officeDocument/2006/math" xmlns:v="urn:schemas-microsoft-com:vml" xmlns:wp14="http://schemas.microsoft.com/office/word/2010/wordprocessingDrawing" xmlns:wp="http://schemas.openxmlformats.org/drawingml/2006/wordprocessingDrawing" xmlns:w10="urn:schemas-microsoft-com:office:word" xmlns:w="http://schemas.openxmlformats.org/wordprocessingml/2006/main" xmlns:w14="http://schemas.microsoft.com/office/word/2010/wordml" xmlns:w15="http://schemas.microsoft.com/office/word/2012/wordml" xmlns:w16cid="http://schemas.microsoft.com/office/word/2016/wordml/cid" xmlns:w16se="http://schemas.microsoft.com/office/word/2015/wordml/symex" xmlns:wpg="http://schemas.microsoft.com/office/word/2010/wordprocessingGroup" xmlns:wpi="http://schemas.microsoft.com/office/word/2010/wordprocessingInk" xmlns:wne="http://schemas.microsoft.com/office/word/2006/wordml" xmlns:wps="http://schemas.microsoft.com/office/word/2010/wordprocessingShape" mc:Ignorable="w14 w15 w16se w16cid wp14">
-  <w:abstractNum w:abstractNumId="0" w15:restartNumberingAfterBreak="0">
+<w:numbering xmlns:wpc="http://schemas.microsoft.com/office/word/2010/wordprocessingCanvas" xmlns:mc="http://schemas.openxmlformats.org/markup-compatibility/2006" xmlns:o="urn:schemas-microsoft-com:office:office" xmlns:r="http://schemas.openxmlformats.org/officeDocument/2006/relationships" xmlns:m="http://schemas.openxmlformats.org/officeDocument/2006/math" xmlns:v="urn:schemas-microsoft-com:vml" xmlns:wp14="http://schemas.microsoft.com/office/word/2010/wordprocessingDrawing" xmlns:wp="http://schemas.openxmlformats.org/drawingml/2006/wordprocessingDrawing" xmlns:w10="urn:schemas-microsoft-com:office:word" xmlns:w="http://schemas.openxmlformats.org/wordprocessingml/2006/main" xmlns:w14="http://schemas.microsoft.com/office/word/2010/wordml" xmlns:wpg="http://schemas.microsoft.com/office/word/2010/wordprocessingGroup" xmlns:wpi="http://schemas.microsoft.com/office/word/2010/wordprocessingInk" xmlns:wne="http://schemas.microsoft.com/office/word/2006/wordml" xmlns:wps="http://schemas.microsoft.com/office/word/2010/wordprocessingShape" mc:Ignorable="w14 wp14">
+  <w:abstractNum w:abstractNumId="0">
     <w:nsid w:val="604D408D"/>
     <w:multiLevelType w:val="hybridMultilevel"/>
     <w:tmpl w:val="9DBE276A"/>
@@ -16960,7 +16801,7 @@
       </w:pPr>
     </w:lvl>
   </w:abstractNum>
-  <w:abstractNum w:abstractNumId="1" w15:restartNumberingAfterBreak="0">
+  <w:abstractNum w:abstractNumId="1">
     <w:nsid w:val="71133B05"/>
     <w:multiLevelType w:val="hybridMultilevel"/>
     <w:tmpl w:val="5F42DC98"/>
@@ -17059,7 +16900,7 @@
 </file>
 
 <file path=word/styles.xml><?xml version="1.0" encoding="utf-8"?>
-<w:styles xmlns:mc="http://schemas.openxmlformats.org/markup-compatibility/2006" xmlns:r="http://schemas.openxmlformats.org/officeDocument/2006/relationships" xmlns:w="http://schemas.openxmlformats.org/wordprocessingml/2006/main" xmlns:w14="http://schemas.microsoft.com/office/word/2010/wordml" xmlns:w15="http://schemas.microsoft.com/office/word/2012/wordml" xmlns:w16cid="http://schemas.microsoft.com/office/word/2016/wordml/cid" xmlns:w16se="http://schemas.microsoft.com/office/word/2015/wordml/symex" mc:Ignorable="w14 w15 w16se w16cid">
+<w:styles xmlns:mc="http://schemas.openxmlformats.org/markup-compatibility/2006" xmlns:r="http://schemas.openxmlformats.org/officeDocument/2006/relationships" xmlns:w="http://schemas.openxmlformats.org/wordprocessingml/2006/main" xmlns:w14="http://schemas.microsoft.com/office/word/2010/wordml" mc:Ignorable="w14">
   <w:docDefaults>
     <w:rPrDefault>
       <w:rPr>
@@ -17072,382 +16913,144 @@
     </w:rPrDefault>
     <w:pPrDefault/>
   </w:docDefaults>
-  <w:latentStyles w:defLockedState="0" w:defUIPriority="99" w:defSemiHidden="0" w:defUnhideWhenUsed="0" w:defQFormat="0" w:count="375">
-    <w:lsdException w:name="Normal" w:uiPriority="0" w:qFormat="1"/>
-    <w:lsdException w:name="heading 1" w:uiPriority="9" w:qFormat="1"/>
-    <w:lsdException w:name="heading 2" w:semiHidden="1" w:uiPriority="9" w:unhideWhenUsed="1" w:qFormat="1"/>
-    <w:lsdException w:name="heading 3" w:semiHidden="1" w:uiPriority="9" w:unhideWhenUsed="1" w:qFormat="1"/>
-    <w:lsdException w:name="heading 4" w:semiHidden="1" w:uiPriority="9" w:unhideWhenUsed="1" w:qFormat="1"/>
-    <w:lsdException w:name="heading 5" w:semiHidden="1" w:uiPriority="9" w:unhideWhenUsed="1" w:qFormat="1"/>
-    <w:lsdException w:name="heading 6" w:semiHidden="1" w:uiPriority="9" w:unhideWhenUsed="1" w:qFormat="1"/>
-    <w:lsdException w:name="heading 7" w:semiHidden="1" w:uiPriority="9" w:unhideWhenUsed="1" w:qFormat="1"/>
-    <w:lsdException w:name="heading 8" w:semiHidden="1" w:uiPriority="9" w:unhideWhenUsed="1" w:qFormat="1"/>
-    <w:lsdException w:name="heading 9" w:semiHidden="1" w:uiPriority="9" w:unhideWhenUsed="1" w:qFormat="1"/>
-    <w:lsdException w:name="index 1" w:semiHidden="1" w:unhideWhenUsed="1"/>
-    <w:lsdException w:name="index 2" w:semiHidden="1" w:unhideWhenUsed="1"/>
-    <w:lsdException w:name="index 3" w:semiHidden="1" w:unhideWhenUsed="1"/>
-    <w:lsdException w:name="index 4" w:semiHidden="1" w:unhideWhenUsed="1"/>
-    <w:lsdException w:name="index 5" w:semiHidden="1" w:unhideWhenUsed="1"/>
-    <w:lsdException w:name="index 6" w:semiHidden="1" w:unhideWhenUsed="1"/>
-    <w:lsdException w:name="index 7" w:semiHidden="1" w:unhideWhenUsed="1"/>
-    <w:lsdException w:name="index 8" w:semiHidden="1" w:unhideWhenUsed="1"/>
-    <w:lsdException w:name="index 9" w:semiHidden="1" w:unhideWhenUsed="1"/>
-    <w:lsdException w:name="toc 1" w:semiHidden="1" w:uiPriority="39" w:unhideWhenUsed="1"/>
-    <w:lsdException w:name="toc 2" w:semiHidden="1" w:uiPriority="39" w:unhideWhenUsed="1"/>
-    <w:lsdException w:name="toc 3" w:semiHidden="1" w:uiPriority="39" w:unhideWhenUsed="1"/>
-    <w:lsdException w:name="toc 4" w:semiHidden="1" w:uiPriority="39" w:unhideWhenUsed="1"/>
-    <w:lsdException w:name="toc 5" w:semiHidden="1" w:uiPriority="39" w:unhideWhenUsed="1"/>
-    <w:lsdException w:name="toc 6" w:semiHidden="1" w:uiPriority="39" w:unhideWhenUsed="1"/>
-    <w:lsdException w:name="toc 7" w:semiHidden="1" w:uiPriority="39" w:unhideWhenUsed="1"/>
-    <w:lsdException w:name="toc 8" w:semiHidden="1" w:uiPriority="39" w:unhideWhenUsed="1"/>
-    <w:lsdException w:name="toc 9" w:semiHidden="1" w:uiPriority="39" w:unhideWhenUsed="1"/>
-    <w:lsdException w:name="Normal Indent" w:semiHidden="1" w:unhideWhenUsed="1"/>
-    <w:lsdException w:name="footnote text" w:semiHidden="1" w:unhideWhenUsed="1"/>
-    <w:lsdException w:name="annotation text" w:semiHidden="1" w:unhideWhenUsed="1"/>
-    <w:lsdException w:name="header" w:semiHidden="1" w:unhideWhenUsed="1"/>
-    <w:lsdException w:name="footer" w:semiHidden="1" w:unhideWhenUsed="1"/>
-    <w:lsdException w:name="index heading" w:semiHidden="1" w:unhideWhenUsed="1"/>
-    <w:lsdException w:name="caption" w:semiHidden="1" w:uiPriority="35" w:unhideWhenUsed="1" w:qFormat="1"/>
-    <w:lsdException w:name="table of figures" w:semiHidden="1" w:unhideWhenUsed="1"/>
-    <w:lsdException w:name="envelope address" w:semiHidden="1" w:unhideWhenUsed="1"/>
-    <w:lsdException w:name="envelope return" w:semiHidden="1" w:unhideWhenUsed="1"/>
-    <w:lsdException w:name="footnote reference" w:semiHidden="1" w:unhideWhenUsed="1"/>
-    <w:lsdException w:name="annotation reference" w:semiHidden="1" w:unhideWhenUsed="1"/>
-    <w:lsdException w:name="line number" w:semiHidden="1" w:unhideWhenUsed="1"/>
-    <w:lsdException w:name="page number" w:semiHidden="1" w:unhideWhenUsed="1"/>
-    <w:lsdException w:name="endnote reference" w:semiHidden="1" w:unhideWhenUsed="1"/>
-    <w:lsdException w:name="endnote text" w:semiHidden="1" w:unhideWhenUsed="1"/>
-    <w:lsdException w:name="table of authorities" w:semiHidden="1" w:unhideWhenUsed="1"/>
-    <w:lsdException w:name="macro" w:semiHidden="1" w:unhideWhenUsed="1"/>
-    <w:lsdException w:name="toa heading" w:semiHidden="1" w:unhideWhenUsed="1"/>
-    <w:lsdException w:name="List" w:semiHidden="1" w:unhideWhenUsed="1"/>
-    <w:lsdException w:name="List Bullet" w:semiHidden="1" w:unhideWhenUsed="1"/>
-    <w:lsdException w:name="List Number" w:semiHidden="1" w:unhideWhenUsed="1"/>
-    <w:lsdException w:name="List 2" w:semiHidden="1" w:unhideWhenUsed="1"/>
-    <w:lsdException w:name="List 3" w:semiHidden="1" w:unhideWhenUsed="1"/>
-    <w:lsdException w:name="List 4" w:semiHidden="1" w:unhideWhenUsed="1"/>
-    <w:lsdException w:name="List 5" w:semiHidden="1" w:unhideWhenUsed="1"/>
-    <w:lsdException w:name="List Bullet 2" w:semiHidden="1" w:unhideWhenUsed="1"/>
-    <w:lsdException w:name="List Bullet 3" w:semiHidden="1" w:unhideWhenUsed="1"/>
-    <w:lsdException w:name="List Bullet 4" w:semiHidden="1" w:unhideWhenUsed="1"/>
-    <w:lsdException w:name="List Bullet 5" w:semiHidden="1" w:unhideWhenUsed="1"/>
-    <w:lsdException w:name="List Number 2" w:semiHidden="1" w:unhideWhenUsed="1"/>
-    <w:lsdException w:name="List Number 3" w:semiHidden="1" w:unhideWhenUsed="1"/>
-    <w:lsdException w:name="List Number 4" w:semiHidden="1" w:unhideWhenUsed="1"/>
-    <w:lsdException w:name="List Number 5" w:semiHidden="1" w:unhideWhenUsed="1"/>
-    <w:lsdException w:name="Title" w:uiPriority="10" w:qFormat="1"/>
-    <w:lsdException w:name="Closing" w:semiHidden="1" w:unhideWhenUsed="1"/>
-    <w:lsdException w:name="Signature" w:semiHidden="1" w:unhideWhenUsed="1"/>
-    <w:lsdException w:name="Default Paragraph Font" w:semiHidden="1" w:uiPriority="1" w:unhideWhenUsed="1"/>
-    <w:lsdException w:name="Body Text" w:semiHidden="1" w:unhideWhenUsed="1"/>
-    <w:lsdException w:name="Body Text Indent" w:semiHidden="1" w:unhideWhenUsed="1"/>
-    <w:lsdException w:name="List Continue" w:semiHidden="1" w:unhideWhenUsed="1"/>
-    <w:lsdException w:name="List Continue 2" w:semiHidden="1" w:unhideWhenUsed="1"/>
-    <w:lsdException w:name="List Continue 3" w:semiHidden="1" w:unhideWhenUsed="1"/>
-    <w:lsdException w:name="List Continue 4" w:semiHidden="1" w:unhideWhenUsed="1"/>
-    <w:lsdException w:name="List Continue 5" w:semiHidden="1" w:unhideWhenUsed="1"/>
-    <w:lsdException w:name="Message Header" w:semiHidden="1" w:unhideWhenUsed="1"/>
-    <w:lsdException w:name="Subtitle" w:uiPriority="11" w:qFormat="1"/>
-    <w:lsdException w:name="Salutation" w:semiHidden="1" w:unhideWhenUsed="1"/>
-    <w:lsdException w:name="Date" w:semiHidden="1" w:unhideWhenUsed="1"/>
-    <w:lsdException w:name="Body Text First Indent" w:semiHidden="1" w:unhideWhenUsed="1"/>
-    <w:lsdException w:name="Body Text First Indent 2" w:semiHidden="1" w:unhideWhenUsed="1"/>
-    <w:lsdException w:name="Note Heading" w:semiHidden="1" w:unhideWhenUsed="1"/>
-    <w:lsdException w:name="Body Text 2" w:semiHidden="1" w:unhideWhenUsed="1"/>
-    <w:lsdException w:name="Body Text 3" w:semiHidden="1" w:unhideWhenUsed="1"/>
-    <w:lsdException w:name="Body Text Indent 2" w:semiHidden="1" w:unhideWhenUsed="1"/>
-    <w:lsdException w:name="Body Text Indent 3" w:semiHidden="1" w:unhideWhenUsed="1"/>
-    <w:lsdException w:name="Block Text" w:semiHidden="1" w:unhideWhenUsed="1"/>
-    <w:lsdException w:name="Hyperlink" w:semiHidden="1" w:unhideWhenUsed="1"/>
-    <w:lsdException w:name="FollowedHyperlink" w:semiHidden="1" w:unhideWhenUsed="1"/>
-    <w:lsdException w:name="Strong" w:uiPriority="22" w:qFormat="1"/>
-    <w:lsdException w:name="Emphasis" w:uiPriority="20" w:qFormat="1"/>
-    <w:lsdException w:name="Document Map" w:semiHidden="1" w:unhideWhenUsed="1"/>
-    <w:lsdException w:name="Plain Text" w:semiHidden="1" w:unhideWhenUsed="1"/>
-    <w:lsdException w:name="E-mail Signature" w:semiHidden="1" w:unhideWhenUsed="1"/>
-    <w:lsdException w:name="HTML Top of Form" w:semiHidden="1" w:unhideWhenUsed="1"/>
-    <w:lsdException w:name="HTML Bottom of Form" w:semiHidden="1" w:unhideWhenUsed="1"/>
-    <w:lsdException w:name="Normal (Web)" w:semiHidden="1" w:unhideWhenUsed="1"/>
-    <w:lsdException w:name="HTML Acronym" w:semiHidden="1" w:unhideWhenUsed="1"/>
-    <w:lsdException w:name="HTML Address" w:semiHidden="1" w:unhideWhenUsed="1"/>
-    <w:lsdException w:name="HTML Cite" w:semiHidden="1" w:unhideWhenUsed="1"/>
-    <w:lsdException w:name="HTML Code" w:semiHidden="1" w:unhideWhenUsed="1"/>
-    <w:lsdException w:name="HTML Definition" w:semiHidden="1" w:unhideWhenUsed="1"/>
-    <w:lsdException w:name="HTML Keyboard" w:semiHidden="1" w:unhideWhenUsed="1"/>
-    <w:lsdException w:name="HTML Preformatted" w:semiHidden="1" w:unhideWhenUsed="1"/>
-    <w:lsdException w:name="HTML Sample" w:semiHidden="1" w:unhideWhenUsed="1"/>
-    <w:lsdException w:name="HTML Typewriter" w:semiHidden="1" w:unhideWhenUsed="1"/>
-    <w:lsdException w:name="HTML Variable" w:semiHidden="1" w:unhideWhenUsed="1"/>
-    <w:lsdException w:name="Normal Table" w:semiHidden="1" w:unhideWhenUsed="1"/>
-    <w:lsdException w:name="annotation subject" w:semiHidden="1" w:unhideWhenUsed="1"/>
-    <w:lsdException w:name="No List" w:semiHidden="1" w:unhideWhenUsed="1"/>
-    <w:lsdException w:name="Outline List 1" w:semiHidden="1" w:unhideWhenUsed="1"/>
-    <w:lsdException w:name="Outline List 2" w:semiHidden="1" w:unhideWhenUsed="1"/>
-    <w:lsdException w:name="Outline List 3" w:semiHidden="1" w:unhideWhenUsed="1"/>
-    <w:lsdException w:name="Table Simple 1" w:semiHidden="1" w:unhideWhenUsed="1"/>
-    <w:lsdException w:name="Table Simple 2" w:semiHidden="1" w:unhideWhenUsed="1"/>
-    <w:lsdException w:name="Table Simple 3" w:semiHidden="1" w:unhideWhenUsed="1"/>
-    <w:lsdException w:name="Table Classic 1" w:semiHidden="1" w:unhideWhenUsed="1"/>
-    <w:lsdException w:name="Table Classic 2" w:semiHidden="1" w:unhideWhenUsed="1"/>
-    <w:lsdException w:name="Table Classic 3" w:semiHidden="1" w:unhideWhenUsed="1"/>
-    <w:lsdException w:name="Table Classic 4" w:semiHidden="1" w:unhideWhenUsed="1"/>
-    <w:lsdException w:name="Table Colorful 1" w:semiHidden="1" w:unhideWhenUsed="1"/>
-    <w:lsdException w:name="Table Colorful 2" w:semiHidden="1" w:unhideWhenUsed="1"/>
-    <w:lsdException w:name="Table Colorful 3" w:semiHidden="1" w:unhideWhenUsed="1"/>
-    <w:lsdException w:name="Table Columns 1" w:semiHidden="1" w:unhideWhenUsed="1"/>
-    <w:lsdException w:name="Table Columns 2" w:semiHidden="1" w:unhideWhenUsed="1"/>
-    <w:lsdException w:name="Table Columns 3" w:semiHidden="1" w:unhideWhenUsed="1"/>
-    <w:lsdException w:name="Table Columns 4" w:semiHidden="1" w:unhideWhenUsed="1"/>
-    <w:lsdException w:name="Table Columns 5" w:semiHidden="1" w:unhideWhenUsed="1"/>
-    <w:lsdException w:name="Table Grid 1" w:semiHidden="1" w:unhideWhenUsed="1"/>
-    <w:lsdException w:name="Table Grid 2" w:semiHidden="1" w:unhideWhenUsed="1"/>
-    <w:lsdException w:name="Table Grid 3" w:semiHidden="1" w:unhideWhenUsed="1"/>
-    <w:lsdException w:name="Table Grid 4" w:semiHidden="1" w:unhideWhenUsed="1"/>
-    <w:lsdException w:name="Table Grid 5" w:semiHidden="1" w:unhideWhenUsed="1"/>
-    <w:lsdException w:name="Table Grid 6" w:semiHidden="1" w:unhideWhenUsed="1"/>
-    <w:lsdException w:name="Table Grid 7" w:semiHidden="1" w:unhideWhenUsed="1"/>
-    <w:lsdException w:name="Table Grid 8" w:semiHidden="1" w:unhideWhenUsed="1"/>
-    <w:lsdException w:name="Table List 1" w:semiHidden="1" w:unhideWhenUsed="1"/>
-    <w:lsdException w:name="Table List 2" w:semiHidden="1" w:unhideWhenUsed="1"/>
-    <w:lsdException w:name="Table List 3" w:semiHidden="1" w:unhideWhenUsed="1"/>
-    <w:lsdException w:name="Table List 4" w:semiHidden="1" w:unhideWhenUsed="1"/>
-    <w:lsdException w:name="Table List 5" w:semiHidden="1" w:unhideWhenUsed="1"/>
-    <w:lsdException w:name="Table List 6" w:semiHidden="1" w:unhideWhenUsed="1"/>
-    <w:lsdException w:name="Table List 7" w:semiHidden="1" w:unhideWhenUsed="1"/>
-    <w:lsdException w:name="Table List 8" w:semiHidden="1" w:unhideWhenUsed="1"/>
-    <w:lsdException w:name="Table 3D effects 1" w:semiHidden="1" w:unhideWhenUsed="1"/>
-    <w:lsdException w:name="Table 3D effects 2" w:semiHidden="1" w:unhideWhenUsed="1"/>
-    <w:lsdException w:name="Table 3D effects 3" w:semiHidden="1" w:unhideWhenUsed="1"/>
-    <w:lsdException w:name="Table Contemporary" w:semiHidden="1" w:unhideWhenUsed="1"/>
-    <w:lsdException w:name="Table Elegant" w:semiHidden="1" w:unhideWhenUsed="1"/>
-    <w:lsdException w:name="Table Professional" w:semiHidden="1" w:unhideWhenUsed="1"/>
-    <w:lsdException w:name="Table Subtle 1" w:semiHidden="1" w:unhideWhenUsed="1"/>
-    <w:lsdException w:name="Table Subtle 2" w:semiHidden="1" w:unhideWhenUsed="1"/>
-    <w:lsdException w:name="Table Web 1" w:semiHidden="1" w:unhideWhenUsed="1"/>
-    <w:lsdException w:name="Table Web 2" w:semiHidden="1" w:unhideWhenUsed="1"/>
-    <w:lsdException w:name="Table Web 3" w:semiHidden="1" w:unhideWhenUsed="1"/>
-    <w:lsdException w:name="Balloon Text" w:semiHidden="1" w:unhideWhenUsed="1"/>
-    <w:lsdException w:name="Table Grid" w:uiPriority="39"/>
-    <w:lsdException w:name="Table Theme" w:semiHidden="1" w:unhideWhenUsed="1"/>
-    <w:lsdException w:name="Placeholder Text" w:semiHidden="1"/>
-    <w:lsdException w:name="No Spacing" w:uiPriority="1" w:qFormat="1"/>
-    <w:lsdException w:name="Light Shading" w:uiPriority="60"/>
-    <w:lsdException w:name="Light List" w:uiPriority="61"/>
-    <w:lsdException w:name="Light Grid" w:uiPriority="62"/>
-    <w:lsdException w:name="Medium Shading 1" w:uiPriority="63"/>
-    <w:lsdException w:name="Medium Shading 2" w:uiPriority="64"/>
-    <w:lsdException w:name="Medium List 1" w:uiPriority="65"/>
-    <w:lsdException w:name="Medium List 2" w:uiPriority="66"/>
-    <w:lsdException w:name="Medium Grid 1" w:uiPriority="67"/>
-    <w:lsdException w:name="Medium Grid 2" w:uiPriority="68"/>
-    <w:lsdException w:name="Medium Grid 3" w:uiPriority="69"/>
-    <w:lsdException w:name="Dark List" w:uiPriority="70"/>
-    <w:lsdException w:name="Colorful Shading" w:uiPriority="71"/>
-    <w:lsdException w:name="Colorful List" w:uiPriority="72"/>
-    <w:lsdException w:name="Colorful Grid" w:uiPriority="73"/>
-    <w:lsdException w:name="Light Shading Accent 1" w:uiPriority="60"/>
-    <w:lsdException w:name="Light List Accent 1" w:uiPriority="61"/>
-    <w:lsdException w:name="Light Grid Accent 1" w:uiPriority="62"/>
-    <w:lsdException w:name="Medium Shading 1 Accent 1" w:uiPriority="63"/>
-    <w:lsdException w:name="Medium Shading 2 Accent 1" w:uiPriority="64"/>
-    <w:lsdException w:name="Medium List 1 Accent 1" w:uiPriority="65"/>
-    <w:lsdException w:name="Revision" w:semiHidden="1"/>
-    <w:lsdException w:name="List Paragraph" w:uiPriority="34" w:qFormat="1"/>
-    <w:lsdException w:name="Quote" w:uiPriority="29" w:qFormat="1"/>
-    <w:lsdException w:name="Intense Quote" w:uiPriority="30" w:qFormat="1"/>
-    <w:lsdException w:name="Medium List 2 Accent 1" w:uiPriority="66"/>
-    <w:lsdException w:name="Medium Grid 1 Accent 1" w:uiPriority="67"/>
-    <w:lsdException w:name="Medium Grid 2 Accent 1" w:uiPriority="68"/>
-    <w:lsdException w:name="Medium Grid 3 Accent 1" w:uiPriority="69"/>
-    <w:lsdException w:name="Dark List Accent 1" w:uiPriority="70"/>
-    <w:lsdException w:name="Colorful Shading Accent 1" w:uiPriority="71"/>
-    <w:lsdException w:name="Colorful List Accent 1" w:uiPriority="72"/>
-    <w:lsdException w:name="Colorful Grid Accent 1" w:uiPriority="73"/>
-    <w:lsdException w:name="Light Shading Accent 2" w:uiPriority="60"/>
-    <w:lsdException w:name="Light List Accent 2" w:uiPriority="61"/>
-    <w:lsdException w:name="Light Grid Accent 2" w:uiPriority="62"/>
-    <w:lsdException w:name="Medium Shading 1 Accent 2" w:uiPriority="63"/>
-    <w:lsdException w:name="Medium Shading 2 Accent 2" w:uiPriority="64"/>
-    <w:lsdException w:name="Medium List 1 Accent 2" w:uiPriority="65"/>
-    <w:lsdException w:name="Medium List 2 Accent 2" w:uiPriority="66"/>
-    <w:lsdException w:name="Medium Grid 1 Accent 2" w:uiPriority="67"/>
-    <w:lsdException w:name="Medium Grid 2 Accent 2" w:uiPriority="68"/>
-    <w:lsdException w:name="Medium Grid 3 Accent 2" w:uiPriority="69"/>
-    <w:lsdException w:name="Dark List Accent 2" w:uiPriority="70"/>
-    <w:lsdException w:name="Colorful Shading Accent 2" w:uiPriority="71"/>
-    <w:lsdException w:name="Colorful List Accent 2" w:uiPriority="72"/>
-    <w:lsdException w:name="Colorful Grid Accent 2" w:uiPriority="73"/>
-    <w:lsdException w:name="Light Shading Accent 3" w:uiPriority="60"/>
-    <w:lsdException w:name="Light List Accent 3" w:uiPriority="61"/>
-    <w:lsdException w:name="Light Grid Accent 3" w:uiPriority="62"/>
-    <w:lsdException w:name="Medium Shading 1 Accent 3" w:uiPriority="63"/>
-    <w:lsdException w:name="Medium Shading 2 Accent 3" w:uiPriority="64"/>
-    <w:lsdException w:name="Medium List 1 Accent 3" w:uiPriority="65"/>
-    <w:lsdException w:name="Medium List 2 Accent 3" w:uiPriority="66"/>
-    <w:lsdException w:name="Medium Grid 1 Accent 3" w:uiPriority="67"/>
-    <w:lsdException w:name="Medium Grid 2 Accent 3" w:uiPriority="68"/>
-    <w:lsdException w:name="Medium Grid 3 Accent 3" w:uiPriority="69"/>
-    <w:lsdException w:name="Dark List Accent 3" w:uiPriority="70"/>
-    <w:lsdException w:name="Colorful Shading Accent 3" w:uiPriority="71"/>
-    <w:lsdException w:name="Colorful List Accent 3" w:uiPriority="72"/>
-    <w:lsdException w:name="Colorful Grid Accent 3" w:uiPriority="73"/>
-    <w:lsdException w:name="Light Shading Accent 4" w:uiPriority="60"/>
-    <w:lsdException w:name="Light List Accent 4" w:uiPriority="61"/>
-    <w:lsdException w:name="Light Grid Accent 4" w:uiPriority="62"/>
-    <w:lsdException w:name="Medium Shading 1 Accent 4" w:uiPriority="63"/>
-    <w:lsdException w:name="Medium Shading 2 Accent 4" w:uiPriority="64"/>
-    <w:lsdException w:name="Medium List 1 Accent 4" w:uiPriority="65"/>
-    <w:lsdException w:name="Medium List 2 Accent 4" w:uiPriority="66"/>
-    <w:lsdException w:name="Medium Grid 1 Accent 4" w:uiPriority="67"/>
-    <w:lsdException w:name="Medium Grid 2 Accent 4" w:uiPriority="68"/>
-    <w:lsdException w:name="Medium Grid 3 Accent 4" w:uiPriority="69"/>
-    <w:lsdException w:name="Dark List Accent 4" w:uiPriority="70"/>
-    <w:lsdException w:name="Colorful Shading Accent 4" w:uiPriority="71"/>
-    <w:lsdException w:name="Colorful List Accent 4" w:uiPriority="72"/>
-    <w:lsdException w:name="Colorful Grid Accent 4" w:uiPriority="73"/>
-    <w:lsdException w:name="Light Shading Accent 5" w:uiPriority="60"/>
-    <w:lsdException w:name="Light List Accent 5" w:uiPriority="61"/>
-    <w:lsdException w:name="Light Grid Accent 5" w:uiPriority="62"/>
-    <w:lsdException w:name="Medium Shading 1 Accent 5" w:uiPriority="63"/>
-    <w:lsdException w:name="Medium Shading 2 Accent 5" w:uiPriority="64"/>
-    <w:lsdException w:name="Medium List 1 Accent 5" w:uiPriority="65"/>
-    <w:lsdException w:name="Medium List 2 Accent 5" w:uiPriority="66"/>
-    <w:lsdException w:name="Medium Grid 1 Accent 5" w:uiPriority="67"/>
-    <w:lsdException w:name="Medium Grid 2 Accent 5" w:uiPriority="68"/>
-    <w:lsdException w:name="Medium Grid 3 Accent 5" w:uiPriority="69"/>
-    <w:lsdException w:name="Dark List Accent 5" w:uiPriority="70"/>
-    <w:lsdException w:name="Colorful Shading Accent 5" w:uiPriority="71"/>
-    <w:lsdException w:name="Colorful List Accent 5" w:uiPriority="72"/>
-    <w:lsdException w:name="Colorful Grid Accent 5" w:uiPriority="73"/>
-    <w:lsdException w:name="Light Shading Accent 6" w:uiPriority="60"/>
-    <w:lsdException w:name="Light List Accent 6" w:uiPriority="61"/>
-    <w:lsdException w:name="Light Grid Accent 6" w:uiPriority="62"/>
-    <w:lsdException w:name="Medium Shading 1 Accent 6" w:uiPriority="63"/>
-    <w:lsdException w:name="Medium Shading 2 Accent 6" w:uiPriority="64"/>
-    <w:lsdException w:name="Medium List 1 Accent 6" w:uiPriority="65"/>
-    <w:lsdException w:name="Medium List 2 Accent 6" w:uiPriority="66"/>
-    <w:lsdException w:name="Medium Grid 1 Accent 6" w:uiPriority="67"/>
-    <w:lsdException w:name="Medium Grid 2 Accent 6" w:uiPriority="68"/>
-    <w:lsdException w:name="Medium Grid 3 Accent 6" w:uiPriority="69"/>
-    <w:lsdException w:name="Dark List Accent 6" w:uiPriority="70"/>
-    <w:lsdException w:name="Colorful Shading Accent 6" w:uiPriority="71"/>
-    <w:lsdException w:name="Colorful List Accent 6" w:uiPriority="72"/>
-    <w:lsdException w:name="Colorful Grid Accent 6" w:uiPriority="73"/>
-    <w:lsdException w:name="Subtle Emphasis" w:uiPriority="19" w:qFormat="1"/>
-    <w:lsdException w:name="Intense Emphasis" w:uiPriority="21" w:qFormat="1"/>
-    <w:lsdException w:name="Subtle Reference" w:uiPriority="31" w:qFormat="1"/>
-    <w:lsdException w:name="Intense Reference" w:uiPriority="32" w:qFormat="1"/>
-    <w:lsdException w:name="Book Title" w:uiPriority="33" w:qFormat="1"/>
-    <w:lsdException w:name="Bibliography" w:semiHidden="1" w:uiPriority="37" w:unhideWhenUsed="1"/>
-    <w:lsdException w:name="TOC Heading" w:semiHidden="1" w:uiPriority="39" w:unhideWhenUsed="1" w:qFormat="1"/>
-    <w:lsdException w:name="Plain Table 1" w:uiPriority="41"/>
-    <w:lsdException w:name="Plain Table 2" w:uiPriority="42"/>
-    <w:lsdException w:name="Plain Table 3" w:uiPriority="43"/>
-    <w:lsdException w:name="Plain Table 4" w:uiPriority="44"/>
-    <w:lsdException w:name="Plain Table 5" w:uiPriority="45"/>
-    <w:lsdException w:name="Grid Table Light" w:uiPriority="40"/>
-    <w:lsdException w:name="Grid Table 1 Light" w:uiPriority="46"/>
-    <w:lsdException w:name="Grid Table 2" w:uiPriority="47"/>
-    <w:lsdException w:name="Grid Table 3" w:uiPriority="48"/>
-    <w:lsdException w:name="Grid Table 4" w:uiPriority="49"/>
-    <w:lsdException w:name="Grid Table 5 Dark" w:uiPriority="50"/>
-    <w:lsdException w:name="Grid Table 6 Colorful" w:uiPriority="51"/>
-    <w:lsdException w:name="Grid Table 7 Colorful" w:uiPriority="52"/>
-    <w:lsdException w:name="Grid Table 1 Light Accent 1" w:uiPriority="46"/>
-    <w:lsdException w:name="Grid Table 2 Accent 1" w:uiPriority="47"/>
-    <w:lsdException w:name="Grid Table 3 Accent 1" w:uiPriority="48"/>
-    <w:lsdException w:name="Grid Table 4 Accent 1" w:uiPriority="49"/>
-    <w:lsdException w:name="Grid Table 5 Dark Accent 1" w:uiPriority="50"/>
-    <w:lsdException w:name="Grid Table 6 Colorful Accent 1" w:uiPriority="51"/>
-    <w:lsdException w:name="Grid Table 7 Colorful Accent 1" w:uiPriority="52"/>
-    <w:lsdException w:name="Grid Table 1 Light Accent 2" w:uiPriority="46"/>
-    <w:lsdException w:name="Grid Table 2 Accent 2" w:uiPriority="47"/>
-    <w:lsdException w:name="Grid Table 3 Accent 2" w:uiPriority="48"/>
-    <w:lsdException w:name="Grid Table 4 Accent 2" w:uiPriority="49"/>
-    <w:lsdException w:name="Grid Table 5 Dark Accent 2" w:uiPriority="50"/>
-    <w:lsdException w:name="Grid Table 6 Colorful Accent 2" w:uiPriority="51"/>
-    <w:lsdException w:name="Grid Table 7 Colorful Accent 2" w:uiPriority="52"/>
-    <w:lsdException w:name="Grid Table 1 Light Accent 3" w:uiPriority="46"/>
-    <w:lsdException w:name="Grid Table 2 Accent 3" w:uiPriority="47"/>
-    <w:lsdException w:name="Grid Table 3 Accent 3" w:uiPriority="48"/>
-    <w:lsdException w:name="Grid Table 4 Accent 3" w:uiPriority="49"/>
-    <w:lsdException w:name="Grid Table 5 Dark Accent 3" w:uiPriority="50"/>
-    <w:lsdException w:name="Grid Table 6 Colorful Accent 3" w:uiPriority="51"/>
-    <w:lsdException w:name="Grid Table 7 Colorful Accent 3" w:uiPriority="52"/>
-    <w:lsdException w:name="Grid Table 1 Light Accent 4" w:uiPriority="46"/>
-    <w:lsdException w:name="Grid Table 2 Accent 4" w:uiPriority="47"/>
-    <w:lsdException w:name="Grid Table 3 Accent 4" w:uiPriority="48"/>
-    <w:lsdException w:name="Grid Table 4 Accent 4" w:uiPriority="49"/>
-    <w:lsdException w:name="Grid Table 5 Dark Accent 4" w:uiPriority="50"/>
-    <w:lsdException w:name="Grid Table 6 Colorful Accent 4" w:uiPriority="51"/>
-    <w:lsdException w:name="Grid Table 7 Colorful Accent 4" w:uiPriority="52"/>
-    <w:lsdException w:name="Grid Table 1 Light Accent 5" w:uiPriority="46"/>
-    <w:lsdException w:name="Grid Table 2 Accent 5" w:uiPriority="47"/>
-    <w:lsdException w:name="Grid Table 3 Accent 5" w:uiPriority="48"/>
-    <w:lsdException w:name="Grid Table 4 Accent 5" w:uiPriority="49"/>
-    <w:lsdException w:name="Grid Table 5 Dark Accent 5" w:uiPriority="50"/>
-    <w:lsdException w:name="Grid Table 6 Colorful Accent 5" w:uiPriority="51"/>
-    <w:lsdException w:name="Grid Table 7 Colorful Accent 5" w:uiPriority="52"/>
-    <w:lsdException w:name="Grid Table 1 Light Accent 6" w:uiPriority="46"/>
-    <w:lsdException w:name="Grid Table 2 Accent 6" w:uiPriority="47"/>
-    <w:lsdException w:name="Grid Table 3 Accent 6" w:uiPriority="48"/>
-    <w:lsdException w:name="Grid Table 4 Accent 6" w:uiPriority="49"/>
-    <w:lsdException w:name="Grid Table 5 Dark Accent 6" w:uiPriority="50"/>
-    <w:lsdException w:name="Grid Table 6 Colorful Accent 6" w:uiPriority="51"/>
-    <w:lsdException w:name="Grid Table 7 Colorful Accent 6" w:uiPriority="52"/>
-    <w:lsdException w:name="List Table 1 Light" w:uiPriority="46"/>
-    <w:lsdException w:name="List Table 2" w:uiPriority="47"/>
-    <w:lsdException w:name="List Table 3" w:uiPriority="48"/>
-    <w:lsdException w:name="List Table 4" w:uiPriority="49"/>
-    <w:lsdException w:name="List Table 5 Dark" w:uiPriority="50"/>
-    <w:lsdException w:name="List Table 6 Colorful" w:uiPriority="51"/>
-    <w:lsdException w:name="List Table 7 Colorful" w:uiPriority="52"/>
-    <w:lsdException w:name="List Table 1 Light Accent 1" w:uiPriority="46"/>
-    <w:lsdException w:name="List Table 2 Accent 1" w:uiPriority="47"/>
-    <w:lsdException w:name="List Table 3 Accent 1" w:uiPriority="48"/>
-    <w:lsdException w:name="List Table 4 Accent 1" w:uiPriority="49"/>
-    <w:lsdException w:name="List Table 5 Dark Accent 1" w:uiPriority="50"/>
-    <w:lsdException w:name="List Table 6 Colorful Accent 1" w:uiPriority="51"/>
-    <w:lsdException w:name="List Table 7 Colorful Accent 1" w:uiPriority="52"/>
-    <w:lsdException w:name="List Table 1 Light Accent 2" w:uiPriority="46"/>
-    <w:lsdException w:name="List Table 2 Accent 2" w:uiPriority="47"/>
-    <w:lsdException w:name="List Table 3 Accent 2" w:uiPriority="48"/>
-    <w:lsdException w:name="List Table 4 Accent 2" w:uiPriority="49"/>
-    <w:lsdException w:name="List Table 5 Dark Accent 2" w:uiPriority="50"/>
-    <w:lsdException w:name="List Table 6 Colorful Accent 2" w:uiPriority="51"/>
-    <w:lsdException w:name="List Table 7 Colorful Accent 2" w:uiPriority="52"/>
-    <w:lsdException w:name="List Table 1 Light Accent 3" w:uiPriority="46"/>
-    <w:lsdException w:name="List Table 2 Accent 3" w:uiPriority="47"/>
-    <w:lsdException w:name="List Table 3 Accent 3" w:uiPriority="48"/>
-    <w:lsdException w:name="List Table 4 Accent 3" w:uiPriority="49"/>
-    <w:lsdException w:name="List Table 5 Dark Accent 3" w:uiPriority="50"/>
-    <w:lsdException w:name="List Table 6 Colorful Accent 3" w:uiPriority="51"/>
-    <w:lsdException w:name="List Table 7 Colorful Accent 3" w:uiPriority="52"/>
-    <w:lsdException w:name="List Table 1 Light Accent 4" w:uiPriority="46"/>
-    <w:lsdException w:name="List Table 2 Accent 4" w:uiPriority="47"/>
-    <w:lsdException w:name="List Table 3 Accent 4" w:uiPriority="48"/>
-    <w:lsdException w:name="List Table 4 Accent 4" w:uiPriority="49"/>
-    <w:lsdException w:name="List Table 5 Dark Accent 4" w:uiPriority="50"/>
-    <w:lsdException w:name="List Table 6 Colorful Accent 4" w:uiPriority="51"/>
-    <w:lsdException w:name="List Table 7 Colorful Accent 4" w:uiPriority="52"/>
-    <w:lsdException w:name="List Table 1 Light Accent 5" w:uiPriority="46"/>
-    <w:lsdException w:name="List Table 2 Accent 5" w:uiPriority="47"/>
-    <w:lsdException w:name="List Table 3 Accent 5" w:uiPriority="48"/>
-    <w:lsdException w:name="List Table 4 Accent 5" w:uiPriority="49"/>
-    <w:lsdException w:name="List Table 5 Dark Accent 5" w:uiPriority="50"/>
-    <w:lsdException w:name="List Table 6 Colorful Accent 5" w:uiPriority="51"/>
-    <w:lsdException w:name="List Table 7 Colorful Accent 5" w:uiPriority="52"/>
-    <w:lsdException w:name="List Table 1 Light Accent 6" w:uiPriority="46"/>
-    <w:lsdException w:name="List Table 2 Accent 6" w:uiPriority="47"/>
-    <w:lsdException w:name="List Table 3 Accent 6" w:uiPriority="48"/>
-    <w:lsdException w:name="List Table 4 Accent 6" w:uiPriority="49"/>
-    <w:lsdException w:name="List Table 5 Dark Accent 6" w:uiPriority="50"/>
-    <w:lsdException w:name="List Table 6 Colorful Accent 6" w:uiPriority="51"/>
-    <w:lsdException w:name="List Table 7 Colorful Accent 6" w:uiPriority="52"/>
-    <w:lsdException w:name="Mention" w:semiHidden="1" w:unhideWhenUsed="1"/>
-    <w:lsdException w:name="Smart Hyperlink" w:semiHidden="1" w:unhideWhenUsed="1"/>
-    <w:lsdException w:name="Hashtag" w:semiHidden="1" w:unhideWhenUsed="1"/>
-    <w:lsdException w:name="Unresolved Mention" w:semiHidden="1" w:unhideWhenUsed="1"/>
+  <w:latentStyles w:defLockedState="0" w:defUIPriority="99" w:defSemiHidden="1" w:defUnhideWhenUsed="1" w:defQFormat="0" w:count="267">
+    <w:lsdException w:name="Normal" w:semiHidden="0" w:uiPriority="0" w:unhideWhenUsed="0" w:qFormat="1"/>
+    <w:lsdException w:name="heading 1" w:semiHidden="0" w:uiPriority="9" w:unhideWhenUsed="0" w:qFormat="1"/>
+    <w:lsdException w:name="heading 2" w:uiPriority="9" w:qFormat="1"/>
+    <w:lsdException w:name="heading 3" w:uiPriority="9" w:qFormat="1"/>
+    <w:lsdException w:name="heading 4" w:uiPriority="9" w:qFormat="1"/>
+    <w:lsdException w:name="heading 5" w:uiPriority="9" w:qFormat="1"/>
+    <w:lsdException w:name="heading 6" w:uiPriority="9" w:qFormat="1"/>
+    <w:lsdException w:name="heading 7" w:uiPriority="9" w:qFormat="1"/>
+    <w:lsdException w:name="heading 8" w:uiPriority="9" w:qFormat="1"/>
+    <w:lsdException w:name="heading 9" w:uiPriority="9" w:qFormat="1"/>
+    <w:lsdException w:name="toc 1" w:uiPriority="39"/>
+    <w:lsdException w:name="toc 2" w:uiPriority="39"/>
+    <w:lsdException w:name="toc 3" w:uiPriority="39"/>
+    <w:lsdException w:name="toc 4" w:uiPriority="39"/>
+    <w:lsdException w:name="toc 5" w:uiPriority="39"/>
+    <w:lsdException w:name="toc 6" w:uiPriority="39"/>
+    <w:lsdException w:name="toc 7" w:uiPriority="39"/>
+    <w:lsdException w:name="toc 8" w:uiPriority="39"/>
+    <w:lsdException w:name="toc 9" w:uiPriority="39"/>
+    <w:lsdException w:name="caption" w:uiPriority="35" w:qFormat="1"/>
+    <w:lsdException w:name="Title" w:semiHidden="0" w:uiPriority="10" w:unhideWhenUsed="0" w:qFormat="1"/>
+    <w:lsdException w:name="Default Paragraph Font" w:uiPriority="1"/>
+    <w:lsdException w:name="Subtitle" w:semiHidden="0" w:uiPriority="11" w:unhideWhenUsed="0" w:qFormat="1"/>
+    <w:lsdException w:name="Strong" w:semiHidden="0" w:uiPriority="22" w:unhideWhenUsed="0" w:qFormat="1"/>
+    <w:lsdException w:name="Emphasis" w:semiHidden="0" w:uiPriority="20" w:unhideWhenUsed="0" w:qFormat="1"/>
+    <w:lsdException w:name="Table Grid" w:semiHidden="0" w:uiPriority="39" w:unhideWhenUsed="0"/>
+    <w:lsdException w:name="Placeholder Text" w:unhideWhenUsed="0"/>
+    <w:lsdException w:name="No Spacing" w:semiHidden="0" w:uiPriority="1" w:unhideWhenUsed="0" w:qFormat="1"/>
+    <w:lsdException w:name="Light Shading" w:semiHidden="0" w:uiPriority="60" w:unhideWhenUsed="0"/>
+    <w:lsdException w:name="Light List" w:semiHidden="0" w:uiPriority="61" w:unhideWhenUsed="0"/>
+    <w:lsdException w:name="Light Grid" w:semiHidden="0" w:uiPriority="62" w:unhideWhenUsed="0"/>
+    <w:lsdException w:name="Medium Shading 1" w:semiHidden="0" w:uiPriority="63" w:unhideWhenUsed="0"/>
+    <w:lsdException w:name="Medium Shading 2" w:semiHidden="0" w:uiPriority="64" w:unhideWhenUsed="0"/>
+    <w:lsdException w:name="Medium List 1" w:semiHidden="0" w:uiPriority="65" w:unhideWhenUsed="0"/>
+    <w:lsdException w:name="Medium List 2" w:semiHidden="0" w:uiPriority="66" w:unhideWhenUsed="0"/>
+    <w:lsdException w:name="Medium Grid 1" w:semiHidden="0" w:uiPriority="67" w:unhideWhenUsed="0"/>
+    <w:lsdException w:name="Medium Grid 2" w:semiHidden="0" w:uiPriority="68" w:unhideWhenUsed="0"/>
+    <w:lsdException w:name="Medium Grid 3" w:semiHidden="0" w:uiPriority="69" w:unhideWhenUsed="0"/>
+    <w:lsdException w:name="Dark List" w:semiHidden="0" w:uiPriority="70" w:unhideWhenUsed="0"/>
+    <w:lsdException w:name="Colorful Shading" w:semiHidden="0" w:uiPriority="71" w:unhideWhenUsed="0"/>
+    <w:lsdException w:name="Colorful List" w:semiHidden="0" w:uiPriority="72" w:unhideWhenUsed="0"/>
+    <w:lsdException w:name="Colorful Grid" w:semiHidden="0" w:uiPriority="73" w:unhideWhenUsed="0"/>
+    <w:lsdException w:name="Light Shading Accent 1" w:semiHidden="0" w:uiPriority="60" w:unhideWhenUsed="0"/>
+    <w:lsdException w:name="Light List Accent 1" w:semiHidden="0" w:uiPriority="61" w:unhideWhenUsed="0"/>
+    <w:lsdException w:name="Light Grid Accent 1" w:semiHidden="0" w:uiPriority="62" w:unhideWhenUsed="0"/>
+    <w:lsdException w:name="Medium Shading 1 Accent 1" w:semiHidden="0" w:uiPriority="63" w:unhideWhenUsed="0"/>
+    <w:lsdException w:name="Medium Shading 2 Accent 1" w:semiHidden="0" w:uiPriority="64" w:unhideWhenUsed="0"/>
+    <w:lsdException w:name="Medium List 1 Accent 1" w:semiHidden="0" w:uiPriority="65" w:unhideWhenUsed="0"/>
+    <w:lsdException w:name="Revision" w:unhideWhenUsed="0"/>
+    <w:lsdException w:name="List Paragraph" w:semiHidden="0" w:uiPriority="34" w:unhideWhenUsed="0" w:qFormat="1"/>
+    <w:lsdException w:name="Quote" w:semiHidden="0" w:uiPriority="29" w:unhideWhenUsed="0" w:qFormat="1"/>
+    <w:lsdException w:name="Intense Quote" w:semiHidden="0" w:uiPriority="30" w:unhideWhenUsed="0" w:qFormat="1"/>
+    <w:lsdException w:name="Medium List 2 Accent 1" w:semiHidden="0" w:uiPriority="66" w:unhideWhenUsed="0"/>
+    <w:lsdException w:name="Medium Grid 1 Accent 1" w:semiHidden="0" w:uiPriority="67" w:unhideWhenUsed="0"/>
+    <w:lsdException w:name="Medium Grid 2 Accent 1" w:semiHidden="0" w:uiPriority="68" w:unhideWhenUsed="0"/>
+    <w:lsdException w:name="Medium Grid 3 Accent 1" w:semiHidden="0" w:uiPriority="69" w:unhideWhenUsed="0"/>
+    <w:lsdException w:name="Dark List Accent 1" w:semiHidden="0" w:uiPriority="70" w:unhideWhenUsed="0"/>
+    <w:lsdException w:name="Colorful Shading Accent 1" w:semiHidden="0" w:uiPriority="71" w:unhideWhenUsed="0"/>
+    <w:lsdException w:name="Colorful List Accent 1" w:semiHidden="0" w:uiPriority="72" w:unhideWhenUsed="0"/>
+    <w:lsdException w:name="Colorful Grid Accent 1" w:semiHidden="0" w:uiPriority="73" w:unhideWhenUsed="0"/>
+    <w:lsdException w:name="Light Shading Accent 2" w:semiHidden="0" w:uiPriority="60" w:unhideWhenUsed="0"/>
+    <w:lsdException w:name="Light List Accent 2" w:semiHidden="0" w:uiPriority="61" w:unhideWhenUsed="0"/>
+    <w:lsdException w:name="Light Grid Accent 2" w:semiHidden="0" w:uiPriority="62" w:unhideWhenUsed="0"/>
+    <w:lsdException w:name="Medium Shading 1 Accent 2" w:semiHidden="0" w:uiPriority="63" w:unhideWhenUsed="0"/>
+    <w:lsdException w:name="Medium Shading 2 Accent 2" w:semiHidden="0" w:uiPriority="64" w:unhideWhenUsed="0"/>
+    <w:lsdException w:name="Medium List 1 Accent 2" w:semiHidden="0" w:uiPriority="65" w:unhideWhenUsed="0"/>
+    <w:lsdException w:name="Medium List 2 Accent 2" w:semiHidden="0" w:uiPriority="66" w:unhideWhenUsed="0"/>
+    <w:lsdException w:name="Medium Grid 1 Accent 2" w:semiHidden="0" w:uiPriority="67" w:unhideWhenUsed="0"/>
+    <w:lsdException w:name="Medium Grid 2 Accent 2" w:semiHidden="0" w:uiPriority="68" w:unhideWhenUsed="0"/>
+    <w:lsdException w:name="Medium Grid 3 Accent 2" w:semiHidden="0" w:uiPriority="69" w:unhideWhenUsed="0"/>
+    <w:lsdException w:name="Dark List Accent 2" w:semiHidden="0" w:uiPriority="70" w:unhideWhenUsed="0"/>
+    <w:lsdException w:name="Colorful Shading Accent 2" w:semiHidden="0" w:uiPriority="71" w:unhideWhenUsed="0"/>
+    <w:lsdException w:name="Colorful List Accent 2" w:semiHidden="0" w:uiPriority="72" w:unhideWhenUsed="0"/>
+    <w:lsdException w:name="Colorful Grid Accent 2" w:semiHidden="0" w:uiPriority="73" w:unhideWhenUsed="0"/>
+    <w:lsdException w:name="Light Shading Accent 3" w:semiHidden="0" w:uiPriority="60" w:unhideWhenUsed="0"/>
+    <w:lsdException w:name="Light List Accent 3" w:semiHidden="0" w:uiPriority="61" w:unhideWhenUsed="0"/>
+    <w:lsdException w:name="Light Grid Accent 3" w:semiHidden="0" w:uiPriority="62" w:unhideWhenUsed="0"/>
+    <w:lsdException w:name="Medium Shading 1 Accent 3" w:semiHidden="0" w:uiPriority="63" w:unhideWhenUsed="0"/>
+    <w:lsdException w:name="Medium Shading 2 Accent 3" w:semiHidden="0" w:uiPriority="64" w:unhideWhenUsed="0"/>
+    <w:lsdException w:name="Medium List 1 Accent 3" w:semiHidden="0" w:uiPriority="65" w:unhideWhenUsed="0"/>
+    <w:lsdException w:name="Medium List 2 Accent 3" w:semiHidden="0" w:uiPriority="66" w:unhideWhenUsed="0"/>
+    <w:lsdException w:name="Medium Grid 1 Accent 3" w:semiHidden="0" w:uiPriority="67" w:unhideWhenUsed="0"/>
+    <w:lsdException w:name="Medium Grid 2 Accent 3" w:semiHidden="0" w:uiPriority="68" w:unhideWhenUsed="0"/>
+    <w:lsdException w:name="Medium Grid 3 Accent 3" w:semiHidden="0" w:uiPriority="69" w:unhideWhenUsed="0"/>
+    <w:lsdException w:name="Dark List Accent 3" w:semiHidden="0" w:uiPriority="70" w:unhideWhenUsed="0"/>
+    <w:lsdException w:name="Colorful Shading Accent 3" w:semiHidden="0" w:uiPriority="71" w:unhideWhenUsed="0"/>
+    <w:lsdException w:name="Colorful List Accent 3" w:semiHidden="0" w:uiPriority="72" w:unhideWhenUsed="0"/>
+    <w:lsdException w:name="Colorful Grid Accent 3" w:semiHidden="0" w:uiPriority="73" w:unhideWhenUsed="0"/>
+    <w:lsdException w:name="Light Shading Accent 4" w:semiHidden="0" w:uiPriority="60" w:unhideWhenUsed="0"/>
+    <w:lsdException w:name="Light List Accent 4" w:semiHidden="0" w:uiPriority="61" w:unhideWhenUsed="0"/>
+    <w:lsdException w:name="Light Grid Accent 4" w:semiHidden="0" w:uiPriority="62" w:unhideWhenUsed="0"/>
+    <w:lsdException w:name="Medium Shading 1 Accent 4" w:semiHidden="0" w:uiPriority="63" w:unhideWhenUsed="0"/>
+    <w:lsdException w:name="Medium Shading 2 Accent 4" w:semiHidden="0" w:uiPriority="64" w:unhideWhenUsed="0"/>
+    <w:lsdException w:name="Medium List 1 Accent 4" w:semiHidden="0" w:uiPriority="65" w:unhideWhenUsed="0"/>
+    <w:lsdException w:name="Medium List 2 Accent 4" w:semiHidden="0" w:uiPriority="66" w:unhideWhenUsed="0"/>
+    <w:lsdException w:name="Medium Grid 1 Accent 4" w:semiHidden="0" w:uiPriority="67" w:unhideWhenUsed="0"/>
+    <w:lsdException w:name="Medium Grid 2 Accent 4" w:semiHidden="0" w:uiPriority="68" w:unhideWhenUsed="0"/>
+    <w:lsdException w:name="Medium Grid 3 Accent 4" w:semiHidden="0" w:uiPriority="69" w:unhideWhenUsed="0"/>
+    <w:lsdException w:name="Dark List Accent 4" w:semiHidden="0" w:uiPriority="70" w:unhideWhenUsed="0"/>
+    <w:lsdException w:name="Colorful Shading Accent 4" w:semiHidden="0" w:uiPriority="71" w:unhideWhenUsed="0"/>
+    <w:lsdException w:name="Colorful List Accent 4" w:semiHidden="0" w:uiPriority="72" w:unhideWhenUsed="0"/>
+    <w:lsdException w:name="Colorful Grid Accent 4" w:semiHidden="0" w:uiPriority="73" w:unhideWhenUsed="0"/>
+    <w:lsdException w:name="Light Shading Accent 5" w:semiHidden="0" w:uiPriority="60" w:unhideWhenUsed="0"/>
+    <w:lsdException w:name="Light List Accent 5" w:semiHidden="0" w:uiPriority="61" w:unhideWhenUsed="0"/>
+    <w:lsdException w:name="Light Grid Accent 5" w:semiHidden="0" w:uiPriority="62" w:unhideWhenUsed="0"/>
+    <w:lsdException w:name="Medium Shading 1 Accent 5" w:semiHidden="0" w:uiPriority="63" w:unhideWhenUsed="0"/>
+    <w:lsdException w:name="Medium Shading 2 Accent 5" w:semiHidden="0" w:uiPriority="64" w:unhideWhenUsed="0"/>
+    <w:lsdException w:name="Medium List 1 Accent 5" w:semiHidden="0" w:uiPriority="65" w:unhideWhenUsed="0"/>
+    <w:lsdException w:name="Medium List 2 Accent 5" w:semiHidden="0" w:uiPriority="66" w:unhideWhenUsed="0"/>
+    <w:lsdException w:name="Medium Grid 1 Accent 5" w:semiHidden="0" w:uiPriority="67" w:unhideWhenUsed="0"/>
+    <w:lsdException w:name="Medium Grid 2 Accent 5" w:semiHidden="0" w:uiPriority="68" w:unhideWhenUsed="0"/>
+    <w:lsdException w:name="Medium Grid 3 Accent 5" w:semiHidden="0" w:uiPriority="69" w:unhideWhenUsed="0"/>
+    <w:lsdException w:name="Dark List Accent 5" w:semiHidden="0" w:uiPriority="70" w:unhideWhenUsed="0"/>
+    <w:lsdException w:name="Colorful Shading Accent 5" w:semiHidden="0" w:uiPriority="71" w:unhideWhenUsed="0"/>
+    <w:lsdException w:name="Colorful List Accent 5" w:semiHidden="0" w:uiPriority="72" w:unhideWhenUsed="0"/>
+    <w:lsdException w:name="Colorful Grid Accent 5" w:semiHidden="0" w:uiPriority="73" w:unhideWhenUsed="0"/>
+    <w:lsdException w:name="Light Shading Accent 6" w:semiHidden="0" w:uiPriority="60" w:unhideWhenUsed="0"/>
+    <w:lsdException w:name="Light List Accent 6" w:semiHidden="0" w:uiPriority="61" w:unhideWhenUsed="0"/>
+    <w:lsdException w:name="Light Grid Accent 6" w:semiHidden="0" w:uiPriority="62" w:unhideWhenUsed="0"/>
+    <w:lsdException w:name="Medium Shading 1 Accent 6" w:semiHidden="0" w:uiPriority="63" w:unhideWhenUsed="0"/>
+    <w:lsdException w:name="Medium Shading 2 Accent 6" w:semiHidden="0" w:uiPriority="64" w:unhideWhenUsed="0"/>
+    <w:lsdException w:name="Medium List 1 Accent 6" w:semiHidden="0" w:uiPriority="65" w:unhideWhenUsed="0"/>
+    <w:lsdException w:name="Medium List 2 Accent 6" w:semiHidden="0" w:uiPriority="66" w:unhideWhenUsed="0"/>
+    <w:lsdException w:name="Medium Grid 1 Accent 6" w:semiHidden="0" w:uiPriority="67" w:unhideWhenUsed="0"/>
+    <w:lsdException w:name="Medium Grid 2 Accent 6" w:semiHidden="0" w:uiPriority="68" w:unhideWhenUsed="0"/>
+    <w:lsdException w:name="Medium Grid 3 Accent 6" w:semiHidden="0" w:uiPriority="69" w:unhideWhenUsed="0"/>
+    <w:lsdException w:name="Dark List Accent 6" w:semiHidden="0" w:uiPriority="70" w:unhideWhenUsed="0"/>
+    <w:lsdException w:name="Colorful Shading Accent 6" w:semiHidden="0" w:uiPriority="71" w:unhideWhenUsed="0"/>
+    <w:lsdException w:name="Colorful List Accent 6" w:semiHidden="0" w:uiPriority="72" w:unhideWhenUsed="0"/>
+    <w:lsdException w:name="Colorful Grid Accent 6" w:semiHidden="0" w:uiPriority="73" w:unhideWhenUsed="0"/>
+    <w:lsdException w:name="Subtle Emphasis" w:semiHidden="0" w:uiPriority="19" w:unhideWhenUsed="0" w:qFormat="1"/>
+    <w:lsdException w:name="Intense Emphasis" w:semiHidden="0" w:uiPriority="21" w:unhideWhenUsed="0" w:qFormat="1"/>
+    <w:lsdException w:name="Subtle Reference" w:semiHidden="0" w:uiPriority="31" w:unhideWhenUsed="0" w:qFormat="1"/>
+    <w:lsdException w:name="Intense Reference" w:semiHidden="0" w:uiPriority="32" w:unhideWhenUsed="0" w:qFormat="1"/>
+    <w:lsdException w:name="Book Title" w:semiHidden="0" w:uiPriority="33" w:unhideWhenUsed="0" w:qFormat="1"/>
+    <w:lsdException w:name="Bibliography" w:uiPriority="37"/>
+    <w:lsdException w:name="TOC Heading" w:uiPriority="39" w:qFormat="1"/>
   </w:latentStyles>
   <w:style w:type="paragraph" w:default="1" w:styleId="a">
     <w:name w:val="Normal"/>
@@ -17462,7 +17065,7 @@
     <w:name w:val="heading 1"/>
     <w:basedOn w:val="a"/>
     <w:next w:val="a"/>
-    <w:link w:val="10"/>
+    <w:link w:val="1Char"/>
     <w:uiPriority w:val="9"/>
     <w:qFormat/>
     <w:rsid w:val="00001664"/>
@@ -17484,7 +17087,7 @@
     <w:name w:val="heading 2"/>
     <w:basedOn w:val="a"/>
     <w:next w:val="a"/>
-    <w:link w:val="20"/>
+    <w:link w:val="2Char"/>
     <w:uiPriority w:val="9"/>
     <w:unhideWhenUsed/>
     <w:qFormat/>
@@ -17530,8 +17133,8 @@
     <w:semiHidden/>
     <w:unhideWhenUsed/>
   </w:style>
-  <w:style w:type="character" w:customStyle="1" w:styleId="10">
-    <w:name w:val="标题 1 字符"/>
+  <w:style w:type="character" w:customStyle="1" w:styleId="1Char">
+    <w:name w:val="标题 1 Char"/>
     <w:basedOn w:val="a0"/>
     <w:link w:val="1"/>
     <w:uiPriority w:val="9"/>
@@ -17544,8 +17147,8 @@
       <w:szCs w:val="44"/>
     </w:rPr>
   </w:style>
-  <w:style w:type="character" w:customStyle="1" w:styleId="20">
-    <w:name w:val="标题 2 字符"/>
+  <w:style w:type="character" w:customStyle="1" w:styleId="2Char">
+    <w:name w:val="标题 2 Char"/>
     <w:basedOn w:val="a0"/>
     <w:link w:val="2"/>
     <w:uiPriority w:val="9"/>
@@ -17572,7 +17175,7 @@
   <w:style w:type="paragraph" w:styleId="a4">
     <w:name w:val="Balloon Text"/>
     <w:basedOn w:val="a"/>
-    <w:link w:val="a5"/>
+    <w:link w:val="Char"/>
     <w:uiPriority w:val="99"/>
     <w:semiHidden/>
     <w:unhideWhenUsed/>
@@ -17582,8 +17185,8 @@
       <w:szCs w:val="18"/>
     </w:rPr>
   </w:style>
-  <w:style w:type="character" w:customStyle="1" w:styleId="a5">
-    <w:name w:val="批注框文本 字符"/>
+  <w:style w:type="character" w:customStyle="1" w:styleId="Char">
+    <w:name w:val="批注框文本 Char"/>
     <w:basedOn w:val="a0"/>
     <w:link w:val="a4"/>
     <w:uiPriority w:val="99"/>
@@ -17594,7 +17197,318 @@
       <w:szCs w:val="18"/>
     </w:rPr>
   </w:style>
-  <w:style w:type="paragraph" w:styleId="a6">
+  <w:style w:type="paragraph" w:styleId="a5">
+    <w:name w:val="List Paragraph"/>
+    <w:basedOn w:val="a"/>
+    <w:uiPriority w:val="34"/>
+    <w:qFormat/>
+    <w:rsid w:val="00816419"/>
+    <w:pPr>
+      <w:ind w:firstLineChars="200" w:firstLine="420"/>
+    </w:pPr>
+  </w:style>
+</w:styles>
+</file>
+
+<file path=word/stylesWithEffects.xml><?xml version="1.0" encoding="utf-8"?>
+<w:styles xmlns:wpc="http://schemas.microsoft.com/office/word/2010/wordprocessingCanvas" xmlns:mc="http://schemas.openxmlformats.org/markup-compatibility/2006" xmlns:o="urn:schemas-microsoft-com:office:office" xmlns:r="http://schemas.openxmlformats.org/officeDocument/2006/relationships" xmlns:m="http://schemas.openxmlformats.org/officeDocument/2006/math" xmlns:v="urn:schemas-microsoft-com:vml" xmlns:wp14="http://schemas.microsoft.com/office/word/2010/wordprocessingDrawing" xmlns:wp="http://schemas.openxmlformats.org/drawingml/2006/wordprocessingDrawing" xmlns:w10="urn:schemas-microsoft-com:office:word" xmlns:w="http://schemas.openxmlformats.org/wordprocessingml/2006/main" xmlns:w14="http://schemas.microsoft.com/office/word/2010/wordml" xmlns:wpg="http://schemas.microsoft.com/office/word/2010/wordprocessingGroup" xmlns:wpi="http://schemas.microsoft.com/office/word/2010/wordprocessingInk" xmlns:wne="http://schemas.microsoft.com/office/word/2006/wordml" xmlns:wps="http://schemas.microsoft.com/office/word/2010/wordprocessingShape" mc:Ignorable="w14 wp14">
+  <w:docDefaults>
+    <w:rPrDefault>
+      <w:rPr>
+        <w:rFonts w:asciiTheme="minorHAnsi" w:eastAsiaTheme="minorEastAsia" w:hAnsiTheme="minorHAnsi" w:cstheme="minorBidi"/>
+        <w:kern w:val="2"/>
+        <w:sz w:val="21"/>
+        <w:szCs w:val="22"/>
+        <w:lang w:val="en-US" w:eastAsia="zh-CN" w:bidi="ar-SA"/>
+      </w:rPr>
+    </w:rPrDefault>
+    <w:pPrDefault/>
+  </w:docDefaults>
+  <w:latentStyles w:defLockedState="0" w:defUIPriority="99" w:defSemiHidden="1" w:defUnhideWhenUsed="1" w:defQFormat="0" w:count="267">
+    <w:lsdException w:name="Normal" w:semiHidden="0" w:uiPriority="0" w:unhideWhenUsed="0" w:qFormat="1"/>
+    <w:lsdException w:name="heading 1" w:semiHidden="0" w:uiPriority="9" w:unhideWhenUsed="0" w:qFormat="1"/>
+    <w:lsdException w:name="heading 2" w:uiPriority="9" w:qFormat="1"/>
+    <w:lsdException w:name="heading 3" w:uiPriority="9" w:qFormat="1"/>
+    <w:lsdException w:name="heading 4" w:uiPriority="9" w:qFormat="1"/>
+    <w:lsdException w:name="heading 5" w:uiPriority="9" w:qFormat="1"/>
+    <w:lsdException w:name="heading 6" w:uiPriority="9" w:qFormat="1"/>
+    <w:lsdException w:name="heading 7" w:uiPriority="9" w:qFormat="1"/>
+    <w:lsdException w:name="heading 8" w:uiPriority="9" w:qFormat="1"/>
+    <w:lsdException w:name="heading 9" w:uiPriority="9" w:qFormat="1"/>
+    <w:lsdException w:name="toc 1" w:uiPriority="39"/>
+    <w:lsdException w:name="toc 2" w:uiPriority="39"/>
+    <w:lsdException w:name="toc 3" w:uiPriority="39"/>
+    <w:lsdException w:name="toc 4" w:uiPriority="39"/>
+    <w:lsdException w:name="toc 5" w:uiPriority="39"/>
+    <w:lsdException w:name="toc 6" w:uiPriority="39"/>
+    <w:lsdException w:name="toc 7" w:uiPriority="39"/>
+    <w:lsdException w:name="toc 8" w:uiPriority="39"/>
+    <w:lsdException w:name="toc 9" w:uiPriority="39"/>
+    <w:lsdException w:name="caption" w:uiPriority="35" w:qFormat="1"/>
+    <w:lsdException w:name="Title" w:semiHidden="0" w:uiPriority="10" w:unhideWhenUsed="0" w:qFormat="1"/>
+    <w:lsdException w:name="Default Paragraph Font" w:uiPriority="1"/>
+    <w:lsdException w:name="Subtitle" w:semiHidden="0" w:uiPriority="11" w:unhideWhenUsed="0" w:qFormat="1"/>
+    <w:lsdException w:name="Strong" w:semiHidden="0" w:uiPriority="22" w:unhideWhenUsed="0" w:qFormat="1"/>
+    <w:lsdException w:name="Emphasis" w:semiHidden="0" w:uiPriority="20" w:unhideWhenUsed="0" w:qFormat="1"/>
+    <w:lsdException w:name="Table Grid" w:semiHidden="0" w:uiPriority="39" w:unhideWhenUsed="0"/>
+    <w:lsdException w:name="Placeholder Text" w:unhideWhenUsed="0"/>
+    <w:lsdException w:name="No Spacing" w:semiHidden="0" w:uiPriority="1" w:unhideWhenUsed="0" w:qFormat="1"/>
+    <w:lsdException w:name="Light Shading" w:semiHidden="0" w:uiPriority="60" w:unhideWhenUsed="0"/>
+    <w:lsdException w:name="Light List" w:semiHidden="0" w:uiPriority="61" w:unhideWhenUsed="0"/>
+    <w:lsdException w:name="Light Grid" w:semiHidden="0" w:uiPriority="62" w:unhideWhenUsed="0"/>
+    <w:lsdException w:name="Medium Shading 1" w:semiHidden="0" w:uiPriority="63" w:unhideWhenUsed="0"/>
+    <w:lsdException w:name="Medium Shading 2" w:semiHidden="0" w:uiPriority="64" w:unhideWhenUsed="0"/>
+    <w:lsdException w:name="Medium List 1" w:semiHidden="0" w:uiPriority="65" w:unhideWhenUsed="0"/>
+    <w:lsdException w:name="Medium List 2" w:semiHidden="0" w:uiPriority="66" w:unhideWhenUsed="0"/>
+    <w:lsdException w:name="Medium Grid 1" w:semiHidden="0" w:uiPriority="67" w:unhideWhenUsed="0"/>
+    <w:lsdException w:name="Medium Grid 2" w:semiHidden="0" w:uiPriority="68" w:unhideWhenUsed="0"/>
+    <w:lsdException w:name="Medium Grid 3" w:semiHidden="0" w:uiPriority="69" w:unhideWhenUsed="0"/>
+    <w:lsdException w:name="Dark List" w:semiHidden="0" w:uiPriority="70" w:unhideWhenUsed="0"/>
+    <w:lsdException w:name="Colorful Shading" w:semiHidden="0" w:uiPriority="71" w:unhideWhenUsed="0"/>
+    <w:lsdException w:name="Colorful List" w:semiHidden="0" w:uiPriority="72" w:unhideWhenUsed="0"/>
+    <w:lsdException w:name="Colorful Grid" w:semiHidden="0" w:uiPriority="73" w:unhideWhenUsed="0"/>
+    <w:lsdException w:name="Light Shading Accent 1" w:semiHidden="0" w:uiPriority="60" w:unhideWhenUsed="0"/>
+    <w:lsdException w:name="Light List Accent 1" w:semiHidden="0" w:uiPriority="61" w:unhideWhenUsed="0"/>
+    <w:lsdException w:name="Light Grid Accent 1" w:semiHidden="0" w:uiPriority="62" w:unhideWhenUsed="0"/>
+    <w:lsdException w:name="Medium Shading 1 Accent 1" w:semiHidden="0" w:uiPriority="63" w:unhideWhenUsed="0"/>
+    <w:lsdException w:name="Medium Shading 2 Accent 1" w:semiHidden="0" w:uiPriority="64" w:unhideWhenUsed="0"/>
+    <w:lsdException w:name="Medium List 1 Accent 1" w:semiHidden="0" w:uiPriority="65" w:unhideWhenUsed="0"/>
+    <w:lsdException w:name="Revision" w:unhideWhenUsed="0"/>
+    <w:lsdException w:name="List Paragraph" w:semiHidden="0" w:uiPriority="34" w:unhideWhenUsed="0" w:qFormat="1"/>
+    <w:lsdException w:name="Quote" w:semiHidden="0" w:uiPriority="29" w:unhideWhenUsed="0" w:qFormat="1"/>
+    <w:lsdException w:name="Intense Quote" w:semiHidden="0" w:uiPriority="30" w:unhideWhenUsed="0" w:qFormat="1"/>
+    <w:lsdException w:name="Medium List 2 Accent 1" w:semiHidden="0" w:uiPriority="66" w:unhideWhenUsed="0"/>
+    <w:lsdException w:name="Medium Grid 1 Accent 1" w:semiHidden="0" w:uiPriority="67" w:unhideWhenUsed="0"/>
+    <w:lsdException w:name="Medium Grid 2 Accent 1" w:semiHidden="0" w:uiPriority="68" w:unhideWhenUsed="0"/>
+    <w:lsdException w:name="Medium Grid 3 Accent 1" w:semiHidden="0" w:uiPriority="69" w:unhideWhenUsed="0"/>
+    <w:lsdException w:name="Dark List Accent 1" w:semiHidden="0" w:uiPriority="70" w:unhideWhenUsed="0"/>
+    <w:lsdException w:name="Colorful Shading Accent 1" w:semiHidden="0" w:uiPriority="71" w:unhideWhenUsed="0"/>
+    <w:lsdException w:name="Colorful List Accent 1" w:semiHidden="0" w:uiPriority="72" w:unhideWhenUsed="0"/>
+    <w:lsdException w:name="Colorful Grid Accent 1" w:semiHidden="0" w:uiPriority="73" w:unhideWhenUsed="0"/>
+    <w:lsdException w:name="Light Shading Accent 2" w:semiHidden="0" w:uiPriority="60" w:unhideWhenUsed="0"/>
+    <w:lsdException w:name="Light List Accent 2" w:semiHidden="0" w:uiPriority="61" w:unhideWhenUsed="0"/>
+    <w:lsdException w:name="Light Grid Accent 2" w:semiHidden="0" w:uiPriority="62" w:unhideWhenUsed="0"/>
+    <w:lsdException w:name="Medium Shading 1 Accent 2" w:semiHidden="0" w:uiPriority="63" w:unhideWhenUsed="0"/>
+    <w:lsdException w:name="Medium Shading 2 Accent 2" w:semiHidden="0" w:uiPriority="64" w:unhideWhenUsed="0"/>
+    <w:lsdException w:name="Medium List 1 Accent 2" w:semiHidden="0" w:uiPriority="65" w:unhideWhenUsed="0"/>
+    <w:lsdException w:name="Medium List 2 Accent 2" w:semiHidden="0" w:uiPriority="66" w:unhideWhenUsed="0"/>
+    <w:lsdException w:name="Medium Grid 1 Accent 2" w:semiHidden="0" w:uiPriority="67" w:unhideWhenUsed="0"/>
+    <w:lsdException w:name="Medium Grid 2 Accent 2" w:semiHidden="0" w:uiPriority="68" w:unhideWhenUsed="0"/>
+    <w:lsdException w:name="Medium Grid 3 Accent 2" w:semiHidden="0" w:uiPriority="69" w:unhideWhenUsed="0"/>
+    <w:lsdException w:name="Dark List Accent 2" w:semiHidden="0" w:uiPriority="70" w:unhideWhenUsed="0"/>
+    <w:lsdException w:name="Colorful Shading Accent 2" w:semiHidden="0" w:uiPriority="71" w:unhideWhenUsed="0"/>
+    <w:lsdException w:name="Colorful List Accent 2" w:semiHidden="0" w:uiPriority="72" w:unhideWhenUsed="0"/>
+    <w:lsdException w:name="Colorful Grid Accent 2" w:semiHidden="0" w:uiPriority="73" w:unhideWhenUsed="0"/>
+    <w:lsdException w:name="Light Shading Accent 3" w:semiHidden="0" w:uiPriority="60" w:unhideWhenUsed="0"/>
+    <w:lsdException w:name="Light List Accent 3" w:semiHidden="0" w:uiPriority="61" w:unhideWhenUsed="0"/>
+    <w:lsdException w:name="Light Grid Accent 3" w:semiHidden="0" w:uiPriority="62" w:unhideWhenUsed="0"/>
+    <w:lsdException w:name="Medium Shading 1 Accent 3" w:semiHidden="0" w:uiPriority="63" w:unhideWhenUsed="0"/>
+    <w:lsdException w:name="Medium Shading 2 Accent 3" w:semiHidden="0" w:uiPriority="64" w:unhideWhenUsed="0"/>
+    <w:lsdException w:name="Medium List 1 Accent 3" w:semiHidden="0" w:uiPriority="65" w:unhideWhenUsed="0"/>
+    <w:lsdException w:name="Medium List 2 Accent 3" w:semiHidden="0" w:uiPriority="66" w:unhideWhenUsed="0"/>
+    <w:lsdException w:name="Medium Grid 1 Accent 3" w:semiHidden="0" w:uiPriority="67" w:unhideWhenUsed="0"/>
+    <w:lsdException w:name="Medium Grid 2 Accent 3" w:semiHidden="0" w:uiPriority="68" w:unhideWhenUsed="0"/>
+    <w:lsdException w:name="Medium Grid 3 Accent 3" w:semiHidden="0" w:uiPriority="69" w:unhideWhenUsed="0"/>
+    <w:lsdException w:name="Dark List Accent 3" w:semiHidden="0" w:uiPriority="70" w:unhideWhenUsed="0"/>
+    <w:lsdException w:name="Colorful Shading Accent 3" w:semiHidden="0" w:uiPriority="71" w:unhideWhenUsed="0"/>
+    <w:lsdException w:name="Colorful List Accent 3" w:semiHidden="0" w:uiPriority="72" w:unhideWhenUsed="0"/>
+    <w:lsdException w:name="Colorful Grid Accent 3" w:semiHidden="0" w:uiPriority="73" w:unhideWhenUsed="0"/>
+    <w:lsdException w:name="Light Shading Accent 4" w:semiHidden="0" w:uiPriority="60" w:unhideWhenUsed="0"/>
+    <w:lsdException w:name="Light List Accent 4" w:semiHidden="0" w:uiPriority="61" w:unhideWhenUsed="0"/>
+    <w:lsdException w:name="Light Grid Accent 4" w:semiHidden="0" w:uiPriority="62" w:unhideWhenUsed="0"/>
+    <w:lsdException w:name="Medium Shading 1 Accent 4" w:semiHidden="0" w:uiPriority="63" w:unhideWhenUsed="0"/>
+    <w:lsdException w:name="Medium Shading 2 Accent 4" w:semiHidden="0" w:uiPriority="64" w:unhideWhenUsed="0"/>
+    <w:lsdException w:name="Medium List 1 Accent 4" w:semiHidden="0" w:uiPriority="65" w:unhideWhenUsed="0"/>
+    <w:lsdException w:name="Medium List 2 Accent 4" w:semiHidden="0" w:uiPriority="66" w:unhideWhenUsed="0"/>
+    <w:lsdException w:name="Medium Grid 1 Accent 4" w:semiHidden="0" w:uiPriority="67" w:unhideWhenUsed="0"/>
+    <w:lsdException w:name="Medium Grid 2 Accent 4" w:semiHidden="0" w:uiPriority="68" w:unhideWhenUsed="0"/>
+    <w:lsdException w:name="Medium Grid 3 Accent 4" w:semiHidden="0" w:uiPriority="69" w:unhideWhenUsed="0"/>
+    <w:lsdException w:name="Dark List Accent 4" w:semiHidden="0" w:uiPriority="70" w:unhideWhenUsed="0"/>
+    <w:lsdException w:name="Colorful Shading Accent 4" w:semiHidden="0" w:uiPriority="71" w:unhideWhenUsed="0"/>
+    <w:lsdException w:name="Colorful List Accent 4" w:semiHidden="0" w:uiPriority="72" w:unhideWhenUsed="0"/>
+    <w:lsdException w:name="Colorful Grid Accent 4" w:semiHidden="0" w:uiPriority="73" w:unhideWhenUsed="0"/>
+    <w:lsdException w:name="Light Shading Accent 5" w:semiHidden="0" w:uiPriority="60" w:unhideWhenUsed="0"/>
+    <w:lsdException w:name="Light List Accent 5" w:semiHidden="0" w:uiPriority="61" w:unhideWhenUsed="0"/>
+    <w:lsdException w:name="Light Grid Accent 5" w:semiHidden="0" w:uiPriority="62" w:unhideWhenUsed="0"/>
+    <w:lsdException w:name="Medium Shading 1 Accent 5" w:semiHidden="0" w:uiPriority="63" w:unhideWhenUsed="0"/>
+    <w:lsdException w:name="Medium Shading 2 Accent 5" w:semiHidden="0" w:uiPriority="64" w:unhideWhenUsed="0"/>
+    <w:lsdException w:name="Medium List 1 Accent 5" w:semiHidden="0" w:uiPriority="65" w:unhideWhenUsed="0"/>
+    <w:lsdException w:name="Medium List 2 Accent 5" w:semiHidden="0" w:uiPriority="66" w:unhideWhenUsed="0"/>
+    <w:lsdException w:name="Medium Grid 1 Accent 5" w:semiHidden="0" w:uiPriority="67" w:unhideWhenUsed="0"/>
+    <w:lsdException w:name="Medium Grid 2 Accent 5" w:semiHidden="0" w:uiPriority="68" w:unhideWhenUsed="0"/>
+    <w:lsdException w:name="Medium Grid 3 Accent 5" w:semiHidden="0" w:uiPriority="69" w:unhideWhenUsed="0"/>
+    <w:lsdException w:name="Dark List Accent 5" w:semiHidden="0" w:uiPriority="70" w:unhideWhenUsed="0"/>
+    <w:lsdException w:name="Colorful Shading Accent 5" w:semiHidden="0" w:uiPriority="71" w:unhideWhenUsed="0"/>
+    <w:lsdException w:name="Colorful List Accent 5" w:semiHidden="0" w:uiPriority="72" w:unhideWhenUsed="0"/>
+    <w:lsdException w:name="Colorful Grid Accent 5" w:semiHidden="0" w:uiPriority="73" w:unhideWhenUsed="0"/>
+    <w:lsdException w:name="Light Shading Accent 6" w:semiHidden="0" w:uiPriority="60" w:unhideWhenUsed="0"/>
+    <w:lsdException w:name="Light List Accent 6" w:semiHidden="0" w:uiPriority="61" w:unhideWhenUsed="0"/>
+    <w:lsdException w:name="Light Grid Accent 6" w:semiHidden="0" w:uiPriority="62" w:unhideWhenUsed="0"/>
+    <w:lsdException w:name="Medium Shading 1 Accent 6" w:semiHidden="0" w:uiPriority="63" w:unhideWhenUsed="0"/>
+    <w:lsdException w:name="Medium Shading 2 Accent 6" w:semiHidden="0" w:uiPriority="64" w:unhideWhenUsed="0"/>
+    <w:lsdException w:name="Medium List 1 Accent 6" w:semiHidden="0" w:uiPriority="65" w:unhideWhenUsed="0"/>
+    <w:lsdException w:name="Medium List 2 Accent 6" w:semiHidden="0" w:uiPriority="66" w:unhideWhenUsed="0"/>
+    <w:lsdException w:name="Medium Grid 1 Accent 6" w:semiHidden="0" w:uiPriority="67" w:unhideWhenUsed="0"/>
+    <w:lsdException w:name="Medium Grid 2 Accent 6" w:semiHidden="0" w:uiPriority="68" w:unhideWhenUsed="0"/>
+    <w:lsdException w:name="Medium Grid 3 Accent 6" w:semiHidden="0" w:uiPriority="69" w:unhideWhenUsed="0"/>
+    <w:lsdException w:name="Dark List Accent 6" w:semiHidden="0" w:uiPriority="70" w:unhideWhenUsed="0"/>
+    <w:lsdException w:name="Colorful Shading Accent 6" w:semiHidden="0" w:uiPriority="71" w:unhideWhenUsed="0"/>
+    <w:lsdException w:name="Colorful List Accent 6" w:semiHidden="0" w:uiPriority="72" w:unhideWhenUsed="0"/>
+    <w:lsdException w:name="Colorful Grid Accent 6" w:semiHidden="0" w:uiPriority="73" w:unhideWhenUsed="0"/>
+    <w:lsdException w:name="Subtle Emphasis" w:semiHidden="0" w:uiPriority="19" w:unhideWhenUsed="0" w:qFormat="1"/>
+    <w:lsdException w:name="Intense Emphasis" w:semiHidden="0" w:uiPriority="21" w:unhideWhenUsed="0" w:qFormat="1"/>
+    <w:lsdException w:name="Subtle Reference" w:semiHidden="0" w:uiPriority="31" w:unhideWhenUsed="0" w:qFormat="1"/>
+    <w:lsdException w:name="Intense Reference" w:semiHidden="0" w:uiPriority="32" w:unhideWhenUsed="0" w:qFormat="1"/>
+    <w:lsdException w:name="Book Title" w:semiHidden="0" w:uiPriority="33" w:unhideWhenUsed="0" w:qFormat="1"/>
+    <w:lsdException w:name="Bibliography" w:uiPriority="37"/>
+    <w:lsdException w:name="TOC Heading" w:uiPriority="39" w:qFormat="1"/>
+  </w:latentStyles>
+  <w:style w:type="paragraph" w:default="1" w:styleId="a">
+    <w:name w:val="Normal"/>
+    <w:qFormat/>
+    <w:rsid w:val="00001664"/>
+    <w:pPr>
+      <w:widowControl w:val="0"/>
+      <w:jc w:val="both"/>
+    </w:pPr>
+  </w:style>
+  <w:style w:type="paragraph" w:styleId="1">
+    <w:name w:val="heading 1"/>
+    <w:basedOn w:val="a"/>
+    <w:next w:val="a"/>
+    <w:link w:val="1Char"/>
+    <w:uiPriority w:val="9"/>
+    <w:qFormat/>
+    <w:rsid w:val="00001664"/>
+    <w:pPr>
+      <w:keepNext/>
+      <w:keepLines/>
+      <w:spacing w:before="340" w:after="330" w:line="578" w:lineRule="auto"/>
+      <w:outlineLvl w:val="0"/>
+    </w:pPr>
+    <w:rPr>
+      <w:b/>
+      <w:bCs/>
+      <w:kern w:val="44"/>
+      <w:sz w:val="44"/>
+      <w:szCs w:val="44"/>
+    </w:rPr>
+  </w:style>
+  <w:style w:type="paragraph" w:styleId="2">
+    <w:name w:val="heading 2"/>
+    <w:basedOn w:val="a"/>
+    <w:next w:val="a"/>
+    <w:link w:val="2Char"/>
+    <w:uiPriority w:val="9"/>
+    <w:unhideWhenUsed/>
+    <w:qFormat/>
+    <w:rsid w:val="00001664"/>
+    <w:pPr>
+      <w:keepNext/>
+      <w:keepLines/>
+      <w:spacing w:before="260" w:after="260" w:line="416" w:lineRule="auto"/>
+      <w:outlineLvl w:val="1"/>
+    </w:pPr>
+    <w:rPr>
+      <w:rFonts w:asciiTheme="majorHAnsi" w:eastAsiaTheme="majorEastAsia" w:hAnsiTheme="majorHAnsi" w:cstheme="majorBidi"/>
+      <w:b/>
+      <w:bCs/>
+      <w:sz w:val="32"/>
+      <w:szCs w:val="32"/>
+    </w:rPr>
+  </w:style>
+  <w:style w:type="character" w:default="1" w:styleId="a0">
+    <w:name w:val="Default Paragraph Font"/>
+    <w:uiPriority w:val="1"/>
+    <w:semiHidden/>
+    <w:unhideWhenUsed/>
+  </w:style>
+  <w:style w:type="table" w:default="1" w:styleId="a1">
+    <w:name w:val="Normal Table"/>
+    <w:uiPriority w:val="99"/>
+    <w:semiHidden/>
+    <w:unhideWhenUsed/>
+    <w:tblPr>
+      <w:tblInd w:w="0" w:type="dxa"/>
+      <w:tblCellMar>
+        <w:top w:w="0" w:type="dxa"/>
+        <w:left w:w="108" w:type="dxa"/>
+        <w:bottom w:w="0" w:type="dxa"/>
+        <w:right w:w="108" w:type="dxa"/>
+      </w:tblCellMar>
+    </w:tblPr>
+  </w:style>
+  <w:style w:type="numbering" w:default="1" w:styleId="a2">
+    <w:name w:val="No List"/>
+    <w:uiPriority w:val="99"/>
+    <w:semiHidden/>
+    <w:unhideWhenUsed/>
+  </w:style>
+  <w:style w:type="character" w:customStyle="1" w:styleId="1Char">
+    <w:name w:val="标题 1 Char"/>
+    <w:basedOn w:val="a0"/>
+    <w:link w:val="1"/>
+    <w:uiPriority w:val="9"/>
+    <w:rsid w:val="00001664"/>
+    <w:rPr>
+      <w:b/>
+      <w:bCs/>
+      <w:kern w:val="44"/>
+      <w:sz w:val="44"/>
+      <w:szCs w:val="44"/>
+    </w:rPr>
+  </w:style>
+  <w:style w:type="character" w:customStyle="1" w:styleId="2Char">
+    <w:name w:val="标题 2 Char"/>
+    <w:basedOn w:val="a0"/>
+    <w:link w:val="2"/>
+    <w:uiPriority w:val="9"/>
+    <w:rsid w:val="00001664"/>
+    <w:rPr>
+      <w:rFonts w:asciiTheme="majorHAnsi" w:eastAsiaTheme="majorEastAsia" w:hAnsiTheme="majorHAnsi" w:cstheme="majorBidi"/>
+      <w:b/>
+      <w:bCs/>
+      <w:sz w:val="32"/>
+      <w:szCs w:val="32"/>
+    </w:rPr>
+  </w:style>
+  <w:style w:type="character" w:styleId="a3">
+    <w:name w:val="Hyperlink"/>
+    <w:basedOn w:val="a0"/>
+    <w:uiPriority w:val="99"/>
+    <w:unhideWhenUsed/>
+    <w:rsid w:val="00001664"/>
+    <w:rPr>
+      <w:color w:val="0563C1" w:themeColor="hyperlink"/>
+      <w:u w:val="single"/>
+    </w:rPr>
+  </w:style>
+  <w:style w:type="paragraph" w:styleId="a4">
+    <w:name w:val="Balloon Text"/>
+    <w:basedOn w:val="a"/>
+    <w:link w:val="Char"/>
+    <w:uiPriority w:val="99"/>
+    <w:semiHidden/>
+    <w:unhideWhenUsed/>
+    <w:rsid w:val="0013095B"/>
+    <w:rPr>
+      <w:sz w:val="18"/>
+      <w:szCs w:val="18"/>
+    </w:rPr>
+  </w:style>
+  <w:style w:type="character" w:customStyle="1" w:styleId="Char">
+    <w:name w:val="批注框文本 Char"/>
+    <w:basedOn w:val="a0"/>
+    <w:link w:val="a4"/>
+    <w:uiPriority w:val="99"/>
+    <w:semiHidden/>
+    <w:rsid w:val="0013095B"/>
+    <w:rPr>
+      <w:sz w:val="18"/>
+      <w:szCs w:val="18"/>
+    </w:rPr>
+  </w:style>
+  <w:style w:type="paragraph" w:styleId="a5">
     <w:name w:val="List Paragraph"/>
     <w:basedOn w:val="a"/>
     <w:uiPriority w:val="34"/>
@@ -17896,7 +17810,7 @@
   <a:extraClrSchemeLst/>
   <a:extLst>
     <a:ext uri="{05A4C25C-085E-4340-85A3-A5531E510DB2}">
-      <thm15:themeFamily xmlns:thm15="http://schemas.microsoft.com/office/thememl/2012/main" name="Office Theme" id="{62F939B6-93AF-4DB8-9C6B-D6C7DFDC589F}" vid="{4A3C46E8-61CC-4603-A589-7422A47A8E4A}"/>
+      <thm15:themeFamily xmlns:thm15="http://schemas.microsoft.com/office/thememl/2012/main" xmlns="" name="Office Theme" id="{62F939B6-93AF-4DB8-9C6B-D6C7DFDC589F}" vid="{4A3C46E8-61CC-4603-A589-7422A47A8E4A}"/>
     </a:ext>
   </a:extLst>
 </a:theme>

--- a/java基础/Java并发.docx
+++ b/java基础/Java并发.docx
@@ -1,6 +1,6 @@
 
 <file path=word/document.xml><?xml version="1.0" encoding="utf-8"?>
-<w:document xmlns:wpc="http://schemas.microsoft.com/office/word/2010/wordprocessingCanvas" xmlns:mc="http://schemas.openxmlformats.org/markup-compatibility/2006" xmlns:o="urn:schemas-microsoft-com:office:office" xmlns:r="http://schemas.openxmlformats.org/officeDocument/2006/relationships" xmlns:m="http://schemas.openxmlformats.org/officeDocument/2006/math" xmlns:v="urn:schemas-microsoft-com:vml" xmlns:wp14="http://schemas.microsoft.com/office/word/2010/wordprocessingDrawing" xmlns:wp="http://schemas.openxmlformats.org/drawingml/2006/wordprocessingDrawing" xmlns:w10="urn:schemas-microsoft-com:office:word" xmlns:w="http://schemas.openxmlformats.org/wordprocessingml/2006/main" xmlns:w14="http://schemas.microsoft.com/office/word/2010/wordml" xmlns:wpg="http://schemas.microsoft.com/office/word/2010/wordprocessingGroup" xmlns:wpi="http://schemas.microsoft.com/office/word/2010/wordprocessingInk" xmlns:wne="http://schemas.microsoft.com/office/word/2006/wordml" xmlns:wps="http://schemas.microsoft.com/office/word/2010/wordprocessingShape" mc:Ignorable="w14 wp14">
+<w:document xmlns:wpc="http://schemas.microsoft.com/office/word/2010/wordprocessingCanvas" xmlns:cx="http://schemas.microsoft.com/office/drawing/2014/chartex" xmlns:cx1="http://schemas.microsoft.com/office/drawing/2015/9/8/chartex" xmlns:cx2="http://schemas.microsoft.com/office/drawing/2015/10/21/chartex" xmlns:cx3="http://schemas.microsoft.com/office/drawing/2016/5/9/chartex" xmlns:cx4="http://schemas.microsoft.com/office/drawing/2016/5/10/chartex" xmlns:cx5="http://schemas.microsoft.com/office/drawing/2016/5/11/chartex" xmlns:cx6="http://schemas.microsoft.com/office/drawing/2016/5/12/chartex" xmlns:cx7="http://schemas.microsoft.com/office/drawing/2016/5/13/chartex" xmlns:cx8="http://schemas.microsoft.com/office/drawing/2016/5/14/chartex" xmlns:mc="http://schemas.openxmlformats.org/markup-compatibility/2006" xmlns:aink="http://schemas.microsoft.com/office/drawing/2016/ink" xmlns:am3d="http://schemas.microsoft.com/office/drawing/2017/model3d" xmlns:o="urn:schemas-microsoft-com:office:office" xmlns:r="http://schemas.openxmlformats.org/officeDocument/2006/relationships" xmlns:m="http://schemas.openxmlformats.org/officeDocument/2006/math" xmlns:v="urn:schemas-microsoft-com:vml" xmlns:wp14="http://schemas.microsoft.com/office/word/2010/wordprocessingDrawing" xmlns:wp="http://schemas.openxmlformats.org/drawingml/2006/wordprocessingDrawing" xmlns:w10="urn:schemas-microsoft-com:office:word" xmlns:w="http://schemas.openxmlformats.org/wordprocessingml/2006/main" xmlns:w14="http://schemas.microsoft.com/office/word/2010/wordml" xmlns:w15="http://schemas.microsoft.com/office/word/2012/wordml" xmlns:w16cid="http://schemas.microsoft.com/office/word/2016/wordml/cid" xmlns:w16se="http://schemas.microsoft.com/office/word/2015/wordml/symex" xmlns:wpg="http://schemas.microsoft.com/office/word/2010/wordprocessingGroup" xmlns:wpi="http://schemas.microsoft.com/office/word/2010/wordprocessingInk" xmlns:wne="http://schemas.microsoft.com/office/word/2006/wordml" xmlns:wps="http://schemas.microsoft.com/office/word/2010/wordprocessingShape" mc:Ignorable="w14 w15 w16se w16cid wp14">
   <w:body>
     <w:p>
       <w:pPr>
@@ -92,7 +92,7 @@
       </w:pPr>
       <w:r>
         <w:rPr>
-          <w:rStyle w:val="2Char"/>
+          <w:rStyle w:val="20"/>
         </w:rPr>
         <w:t>继承关系</w:t>
       </w:r>
@@ -283,7 +283,6 @@
         </w:rPr>
         <w:t xml:space="preserve">  </w:t>
       </w:r>
-      <w:proofErr w:type="gramStart"/>
       <w:r>
         <w:rPr>
           <w:rFonts w:ascii="Consolas" w:hAnsi="Consolas" w:cs="Consolas"/>
@@ -296,40 +295,40 @@
         </w:rPr>
         <w:t>public</w:t>
       </w:r>
+      <w:r>
+        <w:rPr>
+          <w:rFonts w:ascii="Consolas" w:hAnsi="Consolas" w:cs="Consolas"/>
+          <w:color w:val="000000"/>
+          <w:kern w:val="0"/>
+          <w:sz w:val="20"/>
+          <w:szCs w:val="20"/>
+        </w:rPr>
+        <w:t xml:space="preserve"> </w:t>
+      </w:r>
+      <w:proofErr w:type="spellStart"/>
+      <w:proofErr w:type="gramStart"/>
+      <w:r>
+        <w:rPr>
+          <w:rFonts w:ascii="Consolas" w:hAnsi="Consolas" w:cs="Consolas"/>
+          <w:color w:val="000000"/>
+          <w:kern w:val="0"/>
+          <w:sz w:val="20"/>
+          <w:szCs w:val="20"/>
+        </w:rPr>
+        <w:t>ThreadPoolExecutor</w:t>
+      </w:r>
+      <w:proofErr w:type="spellEnd"/>
+      <w:r>
+        <w:rPr>
+          <w:rFonts w:ascii="Consolas" w:hAnsi="Consolas" w:cs="Consolas"/>
+          <w:color w:val="000000"/>
+          <w:kern w:val="0"/>
+          <w:sz w:val="20"/>
+          <w:szCs w:val="20"/>
+        </w:rPr>
+        <w:t>(</w:t>
+      </w:r>
       <w:proofErr w:type="gramEnd"/>
-      <w:r>
-        <w:rPr>
-          <w:rFonts w:ascii="Consolas" w:hAnsi="Consolas" w:cs="Consolas"/>
-          <w:color w:val="000000"/>
-          <w:kern w:val="0"/>
-          <w:sz w:val="20"/>
-          <w:szCs w:val="20"/>
-        </w:rPr>
-        <w:t xml:space="preserve"> </w:t>
-      </w:r>
-      <w:proofErr w:type="spellStart"/>
-      <w:r>
-        <w:rPr>
-          <w:rFonts w:ascii="Consolas" w:hAnsi="Consolas" w:cs="Consolas"/>
-          <w:color w:val="000000"/>
-          <w:kern w:val="0"/>
-          <w:sz w:val="20"/>
-          <w:szCs w:val="20"/>
-        </w:rPr>
-        <w:t>ThreadPoolExecutor</w:t>
-      </w:r>
-      <w:proofErr w:type="spellEnd"/>
-      <w:r>
-        <w:rPr>
-          <w:rFonts w:ascii="Consolas" w:hAnsi="Consolas" w:cs="Consolas"/>
-          <w:color w:val="000000"/>
-          <w:kern w:val="0"/>
-          <w:sz w:val="20"/>
-          <w:szCs w:val="20"/>
-        </w:rPr>
-        <w:t>(</w:t>
-      </w:r>
-      <w:proofErr w:type="spellStart"/>
       <w:r>
         <w:rPr>
           <w:rFonts w:ascii="Consolas" w:hAnsi="Consolas" w:cs="Consolas"/>
@@ -342,6 +341,27 @@
         </w:rPr>
         <w:t>int</w:t>
       </w:r>
+      <w:r>
+        <w:rPr>
+          <w:rFonts w:ascii="Consolas" w:hAnsi="Consolas" w:cs="Consolas"/>
+          <w:color w:val="000000"/>
+          <w:kern w:val="0"/>
+          <w:sz w:val="20"/>
+          <w:szCs w:val="20"/>
+        </w:rPr>
+        <w:t xml:space="preserve"> </w:t>
+      </w:r>
+      <w:proofErr w:type="spellStart"/>
+      <w:r>
+        <w:rPr>
+          <w:rFonts w:ascii="Consolas" w:hAnsi="Consolas" w:cs="Consolas"/>
+          <w:color w:val="6A3E3E"/>
+          <w:kern w:val="0"/>
+          <w:sz w:val="20"/>
+          <w:szCs w:val="20"/>
+        </w:rPr>
+        <w:t>corePoolSize</w:t>
+      </w:r>
       <w:proofErr w:type="spellEnd"/>
       <w:r>
         <w:rPr>
@@ -351,28 +371,6 @@
           <w:sz w:val="20"/>
           <w:szCs w:val="20"/>
         </w:rPr>
-        <w:t xml:space="preserve"> </w:t>
-      </w:r>
-      <w:proofErr w:type="spellStart"/>
-      <w:r>
-        <w:rPr>
-          <w:rFonts w:ascii="Consolas" w:hAnsi="Consolas" w:cs="Consolas"/>
-          <w:color w:val="6A3E3E"/>
-          <w:kern w:val="0"/>
-          <w:sz w:val="20"/>
-          <w:szCs w:val="20"/>
-        </w:rPr>
-        <w:t>corePoolSize</w:t>
-      </w:r>
-      <w:proofErr w:type="spellEnd"/>
-      <w:r>
-        <w:rPr>
-          <w:rFonts w:ascii="Consolas" w:hAnsi="Consolas" w:cs="Consolas"/>
-          <w:color w:val="000000"/>
-          <w:kern w:val="0"/>
-          <w:sz w:val="20"/>
-          <w:szCs w:val="20"/>
-        </w:rPr>
         <w:t>,</w:t>
       </w:r>
     </w:p>
@@ -399,7 +397,6 @@
         </w:rPr>
         <w:t xml:space="preserve">                              </w:t>
       </w:r>
-      <w:proofErr w:type="spellStart"/>
       <w:r>
         <w:rPr>
           <w:rFonts w:ascii="Consolas" w:hAnsi="Consolas" w:cs="Consolas"/>
@@ -412,7 +409,6 @@
         </w:rPr>
         <w:t>int</w:t>
       </w:r>
-      <w:proofErr w:type="spellEnd"/>
       <w:r>
         <w:rPr>
           <w:rFonts w:ascii="Consolas" w:hAnsi="Consolas" w:cs="Consolas"/>
@@ -1033,7 +1029,6 @@
         </w:rPr>
         <w:t xml:space="preserve">            </w:t>
       </w:r>
-      <w:proofErr w:type="gramStart"/>
       <w:r>
         <w:rPr>
           <w:rFonts w:ascii="Consolas" w:hAnsi="Consolas" w:cs="Consolas"/>
@@ -1046,7 +1041,6 @@
         </w:rPr>
         <w:t>throw</w:t>
       </w:r>
-      <w:proofErr w:type="gramEnd"/>
       <w:r>
         <w:rPr>
           <w:rFonts w:ascii="Consolas" w:hAnsi="Consolas" w:cs="Consolas"/>
@@ -1080,6 +1074,7 @@
         <w:t xml:space="preserve"> </w:t>
       </w:r>
       <w:proofErr w:type="spellStart"/>
+      <w:proofErr w:type="gramStart"/>
       <w:r>
         <w:rPr>
           <w:rFonts w:ascii="Consolas" w:hAnsi="Consolas" w:cs="Consolas"/>
@@ -1099,7 +1094,18 @@
           <w:sz w:val="20"/>
           <w:szCs w:val="20"/>
         </w:rPr>
-        <w:t>();</w:t>
+        <w:t>(</w:t>
+      </w:r>
+      <w:proofErr w:type="gramEnd"/>
+      <w:r>
+        <w:rPr>
+          <w:rFonts w:ascii="Consolas" w:hAnsi="Consolas" w:cs="Consolas"/>
+          <w:color w:val="000000"/>
+          <w:kern w:val="0"/>
+          <w:sz w:val="20"/>
+          <w:szCs w:val="20"/>
+        </w:rPr>
+        <w:t>);</w:t>
       </w:r>
     </w:p>
     <w:p>
@@ -1301,7 +1307,6 @@
         </w:rPr>
         <w:t xml:space="preserve">            </w:t>
       </w:r>
-      <w:proofErr w:type="gramStart"/>
       <w:r>
         <w:rPr>
           <w:rFonts w:ascii="Consolas" w:hAnsi="Consolas" w:cs="Consolas"/>
@@ -1314,7 +1319,6 @@
         </w:rPr>
         <w:t>throw</w:t>
       </w:r>
-      <w:proofErr w:type="gramEnd"/>
       <w:r>
         <w:rPr>
           <w:rFonts w:ascii="Consolas" w:hAnsi="Consolas" w:cs="Consolas"/>
@@ -1348,6 +1352,7 @@
         <w:t xml:space="preserve"> </w:t>
       </w:r>
       <w:proofErr w:type="spellStart"/>
+      <w:proofErr w:type="gramStart"/>
       <w:r>
         <w:rPr>
           <w:rFonts w:ascii="Consolas" w:hAnsi="Consolas" w:cs="Consolas"/>
@@ -1367,7 +1372,18 @@
           <w:sz w:val="20"/>
           <w:szCs w:val="20"/>
         </w:rPr>
-        <w:t>();</w:t>
+        <w:t>(</w:t>
+      </w:r>
+      <w:proofErr w:type="gramEnd"/>
+      <w:r>
+        <w:rPr>
+          <w:rFonts w:ascii="Consolas" w:hAnsi="Consolas" w:cs="Consolas"/>
+          <w:color w:val="000000"/>
+          <w:kern w:val="0"/>
+          <w:sz w:val="20"/>
+          <w:szCs w:val="20"/>
+        </w:rPr>
+        <w:t>);</w:t>
       </w:r>
     </w:p>
     <w:p>
@@ -1438,7 +1454,6 @@
         <w:t xml:space="preserve"> = </w:t>
       </w:r>
       <w:proofErr w:type="spellStart"/>
-      <w:proofErr w:type="gramStart"/>
       <w:r>
         <w:rPr>
           <w:rFonts w:ascii="Consolas" w:hAnsi="Consolas" w:cs="Consolas"/>
@@ -1470,19 +1485,9 @@
           <w:sz w:val="20"/>
           <w:szCs w:val="20"/>
         </w:rPr>
-        <w:t>(</w:t>
-      </w:r>
-      <w:proofErr w:type="gramEnd"/>
-      <w:r>
-        <w:rPr>
-          <w:rFonts w:ascii="Consolas" w:hAnsi="Consolas" w:cs="Consolas"/>
-          <w:color w:val="000000"/>
-          <w:kern w:val="0"/>
-          <w:sz w:val="20"/>
-          <w:szCs w:val="20"/>
-        </w:rPr>
-        <w:t xml:space="preserve">) == </w:t>
-      </w:r>
+        <w:t xml:space="preserve">() == </w:t>
+      </w:r>
+      <w:proofErr w:type="gramStart"/>
       <w:r>
         <w:rPr>
           <w:rFonts w:ascii="Consolas" w:hAnsi="Consolas" w:cs="Consolas"/>
@@ -1505,6 +1510,7 @@
         </w:rPr>
         <w:t xml:space="preserve"> ?</w:t>
       </w:r>
+      <w:proofErr w:type="gramEnd"/>
     </w:p>
     <w:p>
       <w:pPr>
@@ -1906,6 +1912,7 @@
         <w:t xml:space="preserve">        </w:t>
       </w:r>
       <w:proofErr w:type="spellStart"/>
+      <w:proofErr w:type="gramStart"/>
       <w:r>
         <w:rPr>
           <w:rFonts w:ascii="Consolas" w:hAnsi="Consolas" w:cs="Consolas"/>
@@ -1939,6 +1946,7 @@
         <w:t>keepAliveTime</w:t>
       </w:r>
       <w:proofErr w:type="spellEnd"/>
+      <w:proofErr w:type="gramEnd"/>
       <w:r>
         <w:rPr>
           <w:rFonts w:ascii="Consolas" w:hAnsi="Consolas" w:cs="Consolas"/>
@@ -1950,7 +1958,6 @@
         <w:t xml:space="preserve"> = </w:t>
       </w:r>
       <w:proofErr w:type="spellStart"/>
-      <w:proofErr w:type="gramStart"/>
       <w:r>
         <w:rPr>
           <w:rFonts w:ascii="Consolas" w:hAnsi="Consolas" w:cs="Consolas"/>
@@ -1983,7 +1990,6 @@
         <w:t>(</w:t>
       </w:r>
       <w:proofErr w:type="spellStart"/>
-      <w:proofErr w:type="gramEnd"/>
       <w:r>
         <w:rPr>
           <w:rFonts w:ascii="Consolas" w:hAnsi="Consolas" w:cs="Consolas"/>
@@ -2905,7 +2911,6 @@
         </w:rPr>
         <w:t xml:space="preserve">    </w:t>
       </w:r>
-      <w:proofErr w:type="gramStart"/>
       <w:r>
         <w:rPr>
           <w:rFonts w:ascii="Consolas" w:hAnsi="Consolas" w:cs="Consolas"/>
@@ -2918,7 +2923,6 @@
         </w:rPr>
         <w:t>private</w:t>
       </w:r>
-      <w:proofErr w:type="gramEnd"/>
       <w:r>
         <w:rPr>
           <w:rFonts w:ascii="Consolas" w:hAnsi="Consolas" w:cs="Consolas"/>
@@ -3017,7 +3021,29 @@
           <w:sz w:val="20"/>
           <w:szCs w:val="20"/>
         </w:rPr>
-        <w:t xml:space="preserve">   =  0 &lt;&lt; </w:t>
+        <w:t xml:space="preserve">   </w:t>
+      </w:r>
+      <w:proofErr w:type="gramStart"/>
+      <w:r>
+        <w:rPr>
+          <w:rFonts w:ascii="Consolas" w:hAnsi="Consolas" w:cs="Consolas"/>
+          <w:color w:val="000000"/>
+          <w:kern w:val="0"/>
+          <w:sz w:val="20"/>
+          <w:szCs w:val="20"/>
+        </w:rPr>
+        <w:t>=  0</w:t>
+      </w:r>
+      <w:proofErr w:type="gramEnd"/>
+      <w:r>
+        <w:rPr>
+          <w:rFonts w:ascii="Consolas" w:hAnsi="Consolas" w:cs="Consolas"/>
+          <w:color w:val="000000"/>
+          <w:kern w:val="0"/>
+          <w:sz w:val="20"/>
+          <w:szCs w:val="20"/>
+        </w:rPr>
+        <w:t xml:space="preserve"> &lt;&lt; </w:t>
       </w:r>
       <w:r>
         <w:rPr>
@@ -3067,7 +3093,6 @@
         </w:rPr>
         <w:t xml:space="preserve">    </w:t>
       </w:r>
-      <w:proofErr w:type="gramStart"/>
       <w:r>
         <w:rPr>
           <w:rFonts w:ascii="Consolas" w:hAnsi="Consolas" w:cs="Consolas"/>
@@ -3080,7 +3105,6 @@
         </w:rPr>
         <w:t>private</w:t>
       </w:r>
-      <w:proofErr w:type="gramEnd"/>
       <w:r>
         <w:rPr>
           <w:rFonts w:ascii="Consolas" w:hAnsi="Consolas" w:cs="Consolas"/>
@@ -3179,7 +3203,29 @@
           <w:sz w:val="20"/>
           <w:szCs w:val="20"/>
         </w:rPr>
-        <w:t xml:space="preserve">       =  1 &lt;&lt; </w:t>
+        <w:t xml:space="preserve">       </w:t>
+      </w:r>
+      <w:proofErr w:type="gramStart"/>
+      <w:r>
+        <w:rPr>
+          <w:rFonts w:ascii="Consolas" w:hAnsi="Consolas" w:cs="Consolas"/>
+          <w:color w:val="000000"/>
+          <w:kern w:val="0"/>
+          <w:sz w:val="20"/>
+          <w:szCs w:val="20"/>
+        </w:rPr>
+        <w:t>=  1</w:t>
+      </w:r>
+      <w:proofErr w:type="gramEnd"/>
+      <w:r>
+        <w:rPr>
+          <w:rFonts w:ascii="Consolas" w:hAnsi="Consolas" w:cs="Consolas"/>
+          <w:color w:val="000000"/>
+          <w:kern w:val="0"/>
+          <w:sz w:val="20"/>
+          <w:szCs w:val="20"/>
+        </w:rPr>
+        <w:t xml:space="preserve"> &lt;&lt; </w:t>
       </w:r>
       <w:r>
         <w:rPr>
@@ -3229,7 +3275,6 @@
         </w:rPr>
         <w:t xml:space="preserve">    </w:t>
       </w:r>
-      <w:proofErr w:type="gramStart"/>
       <w:r>
         <w:rPr>
           <w:rFonts w:ascii="Consolas" w:hAnsi="Consolas" w:cs="Consolas"/>
@@ -3242,7 +3287,6 @@
         </w:rPr>
         <w:t>private</w:t>
       </w:r>
-      <w:proofErr w:type="gramEnd"/>
       <w:r>
         <w:rPr>
           <w:rFonts w:ascii="Consolas" w:hAnsi="Consolas" w:cs="Consolas"/>
@@ -3341,7 +3385,29 @@
           <w:sz w:val="20"/>
           <w:szCs w:val="20"/>
         </w:rPr>
-        <w:t xml:space="preserve">    =  2 &lt;&lt; </w:t>
+        <w:t xml:space="preserve">    </w:t>
+      </w:r>
+      <w:proofErr w:type="gramStart"/>
+      <w:r>
+        <w:rPr>
+          <w:rFonts w:ascii="Consolas" w:hAnsi="Consolas" w:cs="Consolas"/>
+          <w:color w:val="000000"/>
+          <w:kern w:val="0"/>
+          <w:sz w:val="20"/>
+          <w:szCs w:val="20"/>
+        </w:rPr>
+        <w:t>=  2</w:t>
+      </w:r>
+      <w:proofErr w:type="gramEnd"/>
+      <w:r>
+        <w:rPr>
+          <w:rFonts w:ascii="Consolas" w:hAnsi="Consolas" w:cs="Consolas"/>
+          <w:color w:val="000000"/>
+          <w:kern w:val="0"/>
+          <w:sz w:val="20"/>
+          <w:szCs w:val="20"/>
+        </w:rPr>
+        <w:t xml:space="preserve"> &lt;&lt; </w:t>
       </w:r>
       <w:r>
         <w:rPr>
@@ -3381,7 +3447,6 @@
           <w:szCs w:val="20"/>
         </w:rPr>
       </w:pPr>
-      <w:proofErr w:type="gramStart"/>
       <w:r>
         <w:rPr>
           <w:rFonts w:ascii="Consolas" w:hAnsi="Consolas" w:cs="Consolas"/>
@@ -3394,7 +3459,6 @@
         </w:rPr>
         <w:t>private</w:t>
       </w:r>
-      <w:proofErr w:type="gramEnd"/>
       <w:r>
         <w:rPr>
           <w:rFonts w:ascii="Consolas" w:hAnsi="Consolas" w:cs="Consolas"/>
@@ -3493,7 +3557,29 @@
           <w:sz w:val="20"/>
           <w:szCs w:val="20"/>
         </w:rPr>
-        <w:t xml:space="preserve"> =  3 &lt;&lt; </w:t>
+        <w:t xml:space="preserve"> </w:t>
+      </w:r>
+      <w:proofErr w:type="gramStart"/>
+      <w:r>
+        <w:rPr>
+          <w:rFonts w:ascii="Consolas" w:hAnsi="Consolas" w:cs="Consolas"/>
+          <w:color w:val="000000"/>
+          <w:kern w:val="0"/>
+          <w:sz w:val="20"/>
+          <w:szCs w:val="20"/>
+        </w:rPr>
+        <w:t>=  3</w:t>
+      </w:r>
+      <w:proofErr w:type="gramEnd"/>
+      <w:r>
+        <w:rPr>
+          <w:rFonts w:ascii="Consolas" w:hAnsi="Consolas" w:cs="Consolas"/>
+          <w:color w:val="000000"/>
+          <w:kern w:val="0"/>
+          <w:sz w:val="20"/>
+          <w:szCs w:val="20"/>
+        </w:rPr>
+        <w:t xml:space="preserve"> &lt;&lt; </w:t>
       </w:r>
       <w:r>
         <w:rPr>
@@ -3906,7 +3992,7 @@
                     </pic:cNvPicPr>
                   </pic:nvPicPr>
                   <pic:blipFill>
-                    <a:blip r:embed="rId6">
+                    <a:blip r:embed="rId5">
                       <a:extLst>
                         <a:ext uri="{28A0092B-C50C-407E-A947-70E740481C1C}">
                           <a14:useLocalDpi xmlns:a14="http://schemas.microsoft.com/office/drawing/2010/main" val="0"/>
@@ -4361,7 +4447,6 @@
           <w:szCs w:val="20"/>
         </w:rPr>
       </w:pPr>
-      <w:proofErr w:type="gramStart"/>
       <w:r>
         <w:rPr>
           <w:rFonts w:ascii="Consolas" w:hAnsi="Consolas" w:cs="Consolas"/>
@@ -4374,6 +4459,28 @@
         </w:rPr>
         <w:t>import</w:t>
       </w:r>
+      <w:r>
+        <w:rPr>
+          <w:rFonts w:ascii="Consolas" w:hAnsi="Consolas" w:cs="Consolas"/>
+          <w:color w:val="000000"/>
+          <w:kern w:val="0"/>
+          <w:sz w:val="20"/>
+          <w:szCs w:val="20"/>
+        </w:rPr>
+        <w:t xml:space="preserve"> </w:t>
+      </w:r>
+      <w:proofErr w:type="spellStart"/>
+      <w:proofErr w:type="gramStart"/>
+      <w:r>
+        <w:rPr>
+          <w:rFonts w:ascii="Consolas" w:hAnsi="Consolas" w:cs="Consolas"/>
+          <w:color w:val="000000"/>
+          <w:kern w:val="0"/>
+          <w:sz w:val="20"/>
+          <w:szCs w:val="20"/>
+        </w:rPr>
+        <w:t>java.util</w:t>
+      </w:r>
       <w:proofErr w:type="gramEnd"/>
       <w:r>
         <w:rPr>
@@ -4383,18 +4490,7 @@
           <w:sz w:val="20"/>
           <w:szCs w:val="20"/>
         </w:rPr>
-        <w:t xml:space="preserve"> </w:t>
-      </w:r>
-      <w:proofErr w:type="spellStart"/>
-      <w:r>
-        <w:rPr>
-          <w:rFonts w:ascii="Consolas" w:hAnsi="Consolas" w:cs="Consolas"/>
-          <w:color w:val="000000"/>
-          <w:kern w:val="0"/>
-          <w:sz w:val="20"/>
-          <w:szCs w:val="20"/>
-        </w:rPr>
-        <w:t>java.util.concurrent.ArrayBlockingQueue</w:t>
+        <w:t>.concurrent.ArrayBlockingQueue</w:t>
       </w:r>
       <w:proofErr w:type="spellEnd"/>
       <w:r>
@@ -4421,7 +4517,6 @@
           <w:szCs w:val="20"/>
         </w:rPr>
       </w:pPr>
-      <w:proofErr w:type="gramStart"/>
       <w:r>
         <w:rPr>
           <w:rFonts w:ascii="Consolas" w:hAnsi="Consolas" w:cs="Consolas"/>
@@ -4434,6 +4529,28 @@
         </w:rPr>
         <w:t>import</w:t>
       </w:r>
+      <w:r>
+        <w:rPr>
+          <w:rFonts w:ascii="Consolas" w:hAnsi="Consolas" w:cs="Consolas"/>
+          <w:color w:val="000000"/>
+          <w:kern w:val="0"/>
+          <w:sz w:val="20"/>
+          <w:szCs w:val="20"/>
+        </w:rPr>
+        <w:t xml:space="preserve"> </w:t>
+      </w:r>
+      <w:proofErr w:type="spellStart"/>
+      <w:proofErr w:type="gramStart"/>
+      <w:r>
+        <w:rPr>
+          <w:rFonts w:ascii="Consolas" w:hAnsi="Consolas" w:cs="Consolas"/>
+          <w:color w:val="000000"/>
+          <w:kern w:val="0"/>
+          <w:sz w:val="20"/>
+          <w:szCs w:val="20"/>
+        </w:rPr>
+        <w:t>java.util</w:t>
+      </w:r>
       <w:proofErr w:type="gramEnd"/>
       <w:r>
         <w:rPr>
@@ -4443,18 +4560,7 @@
           <w:sz w:val="20"/>
           <w:szCs w:val="20"/>
         </w:rPr>
-        <w:t xml:space="preserve"> </w:t>
-      </w:r>
-      <w:proofErr w:type="spellStart"/>
-      <w:r>
-        <w:rPr>
-          <w:rFonts w:ascii="Consolas" w:hAnsi="Consolas" w:cs="Consolas"/>
-          <w:color w:val="000000"/>
-          <w:kern w:val="0"/>
-          <w:sz w:val="20"/>
-          <w:szCs w:val="20"/>
-        </w:rPr>
-        <w:t>java.util.concurrent.</w:t>
+        <w:t>.concurrent.</w:t>
       </w:r>
       <w:r>
         <w:rPr>
@@ -4492,7 +4598,6 @@
           <w:szCs w:val="20"/>
         </w:rPr>
       </w:pPr>
-      <w:proofErr w:type="gramStart"/>
       <w:r>
         <w:rPr>
           <w:rFonts w:ascii="Consolas" w:hAnsi="Consolas" w:cs="Consolas"/>
@@ -4505,6 +4610,28 @@
         </w:rPr>
         <w:t>import</w:t>
       </w:r>
+      <w:r>
+        <w:rPr>
+          <w:rFonts w:ascii="Consolas" w:hAnsi="Consolas" w:cs="Consolas"/>
+          <w:color w:val="000000"/>
+          <w:kern w:val="0"/>
+          <w:sz w:val="20"/>
+          <w:szCs w:val="20"/>
+        </w:rPr>
+        <w:t xml:space="preserve"> </w:t>
+      </w:r>
+      <w:proofErr w:type="spellStart"/>
+      <w:proofErr w:type="gramStart"/>
+      <w:r>
+        <w:rPr>
+          <w:rFonts w:ascii="Consolas" w:hAnsi="Consolas" w:cs="Consolas"/>
+          <w:color w:val="000000"/>
+          <w:kern w:val="0"/>
+          <w:sz w:val="20"/>
+          <w:szCs w:val="20"/>
+        </w:rPr>
+        <w:t>java.util</w:t>
+      </w:r>
       <w:proofErr w:type="gramEnd"/>
       <w:r>
         <w:rPr>
@@ -4514,18 +4641,7 @@
           <w:sz w:val="20"/>
           <w:szCs w:val="20"/>
         </w:rPr>
-        <w:t xml:space="preserve"> </w:t>
-      </w:r>
-      <w:proofErr w:type="spellStart"/>
-      <w:r>
-        <w:rPr>
-          <w:rFonts w:ascii="Consolas" w:hAnsi="Consolas" w:cs="Consolas"/>
-          <w:color w:val="000000"/>
-          <w:kern w:val="0"/>
-          <w:sz w:val="20"/>
-          <w:szCs w:val="20"/>
-        </w:rPr>
-        <w:t>java.util.concurrent.TimeUnit</w:t>
+        <w:t>.concurrent.TimeUnit</w:t>
       </w:r>
       <w:proofErr w:type="spellEnd"/>
       <w:r>
@@ -4656,7 +4772,6 @@
         </w:rPr>
         <w:t xml:space="preserve">    </w:t>
       </w:r>
-      <w:proofErr w:type="gramStart"/>
       <w:r>
         <w:rPr>
           <w:rFonts w:ascii="Consolas" w:hAnsi="Consolas" w:cs="Consolas"/>
@@ -4669,7 +4784,6 @@
         </w:rPr>
         <w:t>public</w:t>
       </w:r>
-      <w:proofErr w:type="gramEnd"/>
       <w:r>
         <w:rPr>
           <w:rFonts w:ascii="Consolas" w:hAnsi="Consolas" w:cs="Consolas"/>
@@ -4722,7 +4836,29 @@
           <w:sz w:val="20"/>
           <w:szCs w:val="20"/>
         </w:rPr>
-        <w:t xml:space="preserve"> main(String[] </w:t>
+        <w:t xml:space="preserve"> </w:t>
+      </w:r>
+      <w:proofErr w:type="gramStart"/>
+      <w:r>
+        <w:rPr>
+          <w:rFonts w:ascii="Consolas" w:hAnsi="Consolas" w:cs="Consolas"/>
+          <w:color w:val="000000"/>
+          <w:kern w:val="0"/>
+          <w:sz w:val="20"/>
+          <w:szCs w:val="20"/>
+        </w:rPr>
+        <w:t>main(</w:t>
+      </w:r>
+      <w:proofErr w:type="gramEnd"/>
+      <w:r>
+        <w:rPr>
+          <w:rFonts w:ascii="Consolas" w:hAnsi="Consolas" w:cs="Consolas"/>
+          <w:color w:val="000000"/>
+          <w:kern w:val="0"/>
+          <w:sz w:val="20"/>
+          <w:szCs w:val="20"/>
+        </w:rPr>
+        <w:t xml:space="preserve">String[] </w:t>
       </w:r>
       <w:proofErr w:type="spellStart"/>
       <w:r>
@@ -5041,7 +5177,6 @@
         </w:rPr>
         <w:t>(</w:t>
       </w:r>
-      <w:proofErr w:type="spellStart"/>
       <w:proofErr w:type="gramEnd"/>
       <w:r>
         <w:rPr>
@@ -5055,7 +5190,6 @@
         </w:rPr>
         <w:t>int</w:t>
       </w:r>
-      <w:proofErr w:type="spellEnd"/>
       <w:r>
         <w:rPr>
           <w:rFonts w:ascii="Consolas" w:hAnsi="Consolas" w:cs="Consolas"/>
@@ -5369,6 +5503,7 @@
         <w:t>.execute</w:t>
       </w:r>
       <w:proofErr w:type="spellEnd"/>
+      <w:proofErr w:type="gramEnd"/>
       <w:r>
         <w:rPr>
           <w:rFonts w:ascii="Consolas" w:hAnsi="Consolas" w:cs="Consolas"/>
@@ -5380,7 +5515,6 @@
         <w:t>(</w:t>
       </w:r>
       <w:proofErr w:type="spellStart"/>
-      <w:proofErr w:type="gramEnd"/>
       <w:r>
         <w:rPr>
           <w:rFonts w:ascii="Consolas" w:hAnsi="Consolas" w:cs="Consolas"/>
@@ -5627,16 +5761,6 @@
         <w:t>.getQueue</w:t>
       </w:r>
       <w:proofErr w:type="spellEnd"/>
-      <w:r>
-        <w:rPr>
-          <w:rFonts w:ascii="Consolas" w:hAnsi="Consolas" w:cs="Consolas"/>
-          <w:color w:val="000000"/>
-          <w:kern w:val="0"/>
-          <w:sz w:val="20"/>
-          <w:szCs w:val="20"/>
-        </w:rPr>
-        <w:t>(</w:t>
-      </w:r>
       <w:proofErr w:type="gramEnd"/>
       <w:r>
         <w:rPr>
@@ -5646,7 +5770,7 @@
           <w:sz w:val="20"/>
           <w:szCs w:val="20"/>
         </w:rPr>
-        <w:t>).size()+</w:t>
+        <w:t>().size()+</w:t>
       </w:r>
     </w:p>
     <w:p>
@@ -5777,16 +5901,6 @@
         <w:t>.getCompletedTaskCount</w:t>
       </w:r>
       <w:proofErr w:type="spellEnd"/>
-      <w:r>
-        <w:rPr>
-          <w:rFonts w:ascii="Consolas" w:hAnsi="Consolas" w:cs="Consolas"/>
-          <w:color w:val="000000"/>
-          <w:kern w:val="0"/>
-          <w:sz w:val="20"/>
-          <w:szCs w:val="20"/>
-        </w:rPr>
-        <w:t>(</w:t>
-      </w:r>
       <w:proofErr w:type="gramEnd"/>
       <w:r>
         <w:rPr>
@@ -5796,7 +5910,7 @@
           <w:sz w:val="20"/>
           <w:szCs w:val="20"/>
         </w:rPr>
-        <w:t>));</w:t>
+        <w:t>());</w:t>
       </w:r>
     </w:p>
     <w:p>
@@ -5890,16 +6004,6 @@
         <w:t>.shutdown</w:t>
       </w:r>
       <w:proofErr w:type="spellEnd"/>
-      <w:r>
-        <w:rPr>
-          <w:rFonts w:ascii="Consolas" w:hAnsi="Consolas" w:cs="Consolas"/>
-          <w:color w:val="000000"/>
-          <w:kern w:val="0"/>
-          <w:sz w:val="20"/>
-          <w:szCs w:val="20"/>
-        </w:rPr>
-        <w:t>(</w:t>
-      </w:r>
       <w:proofErr w:type="gramEnd"/>
       <w:r>
         <w:rPr>
@@ -5909,7 +6013,7 @@
           <w:sz w:val="20"/>
           <w:szCs w:val="20"/>
         </w:rPr>
-        <w:t>);</w:t>
+        <w:t>();</w:t>
       </w:r>
     </w:p>
     <w:p>
@@ -5987,7 +6091,6 @@
           <w:szCs w:val="20"/>
         </w:rPr>
       </w:pPr>
-      <w:proofErr w:type="gramStart"/>
       <w:r>
         <w:rPr>
           <w:rFonts w:ascii="Consolas" w:hAnsi="Consolas" w:cs="Consolas"/>
@@ -6000,7 +6103,6 @@
         </w:rPr>
         <w:t>class</w:t>
       </w:r>
-      <w:proofErr w:type="gramEnd"/>
       <w:r>
         <w:rPr>
           <w:rFonts w:ascii="Consolas" w:hAnsi="Consolas" w:cs="Consolas"/>
@@ -6053,8 +6155,20 @@
           <w:sz w:val="20"/>
           <w:szCs w:val="20"/>
         </w:rPr>
-        <w:t xml:space="preserve"> Runnable{</w:t>
-      </w:r>
+        <w:t xml:space="preserve"> </w:t>
+      </w:r>
+      <w:proofErr w:type="gramStart"/>
+      <w:r>
+        <w:rPr>
+          <w:rFonts w:ascii="Consolas" w:hAnsi="Consolas" w:cs="Consolas"/>
+          <w:color w:val="000000"/>
+          <w:kern w:val="0"/>
+          <w:sz w:val="20"/>
+          <w:szCs w:val="20"/>
+        </w:rPr>
+        <w:t>Runnable{</w:t>
+      </w:r>
+      <w:proofErr w:type="gramEnd"/>
     </w:p>
     <w:p>
       <w:pPr>
@@ -6101,7 +6215,6 @@
         </w:rPr>
         <w:t xml:space="preserve"> </w:t>
       </w:r>
-      <w:proofErr w:type="spellStart"/>
       <w:r>
         <w:rPr>
           <w:rFonts w:ascii="Consolas" w:hAnsi="Consolas" w:cs="Consolas"/>
@@ -6114,6 +6227,27 @@
         </w:rPr>
         <w:t>int</w:t>
       </w:r>
+      <w:r>
+        <w:rPr>
+          <w:rFonts w:ascii="Consolas" w:hAnsi="Consolas" w:cs="Consolas"/>
+          <w:color w:val="000000"/>
+          <w:kern w:val="0"/>
+          <w:sz w:val="20"/>
+          <w:szCs w:val="20"/>
+        </w:rPr>
+        <w:t xml:space="preserve"> </w:t>
+      </w:r>
+      <w:proofErr w:type="spellStart"/>
+      <w:r>
+        <w:rPr>
+          <w:rFonts w:ascii="Consolas" w:hAnsi="Consolas" w:cs="Consolas"/>
+          <w:color w:val="0000C0"/>
+          <w:kern w:val="0"/>
+          <w:sz w:val="20"/>
+          <w:szCs w:val="20"/>
+        </w:rPr>
+        <w:t>taskNum</w:t>
+      </w:r>
       <w:proofErr w:type="spellEnd"/>
       <w:r>
         <w:rPr>
@@ -6123,28 +6257,6 @@
           <w:sz w:val="20"/>
           <w:szCs w:val="20"/>
         </w:rPr>
-        <w:t xml:space="preserve"> </w:t>
-      </w:r>
-      <w:proofErr w:type="spellStart"/>
-      <w:r>
-        <w:rPr>
-          <w:rFonts w:ascii="Consolas" w:hAnsi="Consolas" w:cs="Consolas"/>
-          <w:color w:val="0000C0"/>
-          <w:kern w:val="0"/>
-          <w:sz w:val="20"/>
-          <w:szCs w:val="20"/>
-        </w:rPr>
-        <w:t>taskNum</w:t>
-      </w:r>
-      <w:proofErr w:type="spellEnd"/>
-      <w:r>
-        <w:rPr>
-          <w:rFonts w:ascii="Consolas" w:hAnsi="Consolas" w:cs="Consolas"/>
-          <w:color w:val="000000"/>
-          <w:kern w:val="0"/>
-          <w:sz w:val="20"/>
-          <w:szCs w:val="20"/>
-        </w:rPr>
         <w:t>;</w:t>
       </w:r>
     </w:p>
@@ -6171,7 +6283,6 @@
         </w:rPr>
         <w:tab/>
       </w:r>
-      <w:proofErr w:type="gramStart"/>
       <w:r>
         <w:rPr>
           <w:rFonts w:ascii="Consolas" w:hAnsi="Consolas" w:cs="Consolas"/>
@@ -6184,40 +6295,40 @@
         </w:rPr>
         <w:t>public</w:t>
       </w:r>
+      <w:r>
+        <w:rPr>
+          <w:rFonts w:ascii="Consolas" w:hAnsi="Consolas" w:cs="Consolas"/>
+          <w:color w:val="000000"/>
+          <w:kern w:val="0"/>
+          <w:sz w:val="20"/>
+          <w:szCs w:val="20"/>
+        </w:rPr>
+        <w:t xml:space="preserve"> </w:t>
+      </w:r>
+      <w:proofErr w:type="spellStart"/>
+      <w:proofErr w:type="gramStart"/>
+      <w:r>
+        <w:rPr>
+          <w:rFonts w:ascii="Consolas" w:hAnsi="Consolas" w:cs="Consolas"/>
+          <w:color w:val="000000"/>
+          <w:kern w:val="0"/>
+          <w:sz w:val="20"/>
+          <w:szCs w:val="20"/>
+        </w:rPr>
+        <w:t>MyTask</w:t>
+      </w:r>
+      <w:proofErr w:type="spellEnd"/>
+      <w:r>
+        <w:rPr>
+          <w:rFonts w:ascii="Consolas" w:hAnsi="Consolas" w:cs="Consolas"/>
+          <w:color w:val="000000"/>
+          <w:kern w:val="0"/>
+          <w:sz w:val="20"/>
+          <w:szCs w:val="20"/>
+        </w:rPr>
+        <w:t>(</w:t>
+      </w:r>
       <w:proofErr w:type="gramEnd"/>
-      <w:r>
-        <w:rPr>
-          <w:rFonts w:ascii="Consolas" w:hAnsi="Consolas" w:cs="Consolas"/>
-          <w:color w:val="000000"/>
-          <w:kern w:val="0"/>
-          <w:sz w:val="20"/>
-          <w:szCs w:val="20"/>
-        </w:rPr>
-        <w:t xml:space="preserve"> </w:t>
-      </w:r>
-      <w:proofErr w:type="spellStart"/>
-      <w:r>
-        <w:rPr>
-          <w:rFonts w:ascii="Consolas" w:hAnsi="Consolas" w:cs="Consolas"/>
-          <w:color w:val="000000"/>
-          <w:kern w:val="0"/>
-          <w:sz w:val="20"/>
-          <w:szCs w:val="20"/>
-        </w:rPr>
-        <w:t>MyTask</w:t>
-      </w:r>
-      <w:proofErr w:type="spellEnd"/>
-      <w:r>
-        <w:rPr>
-          <w:rFonts w:ascii="Consolas" w:hAnsi="Consolas" w:cs="Consolas"/>
-          <w:color w:val="000000"/>
-          <w:kern w:val="0"/>
-          <w:sz w:val="20"/>
-          <w:szCs w:val="20"/>
-        </w:rPr>
-        <w:t>(</w:t>
-      </w:r>
-      <w:proofErr w:type="spellStart"/>
       <w:r>
         <w:rPr>
           <w:rFonts w:ascii="Consolas" w:hAnsi="Consolas" w:cs="Consolas"/>
@@ -6230,7 +6341,6 @@
         </w:rPr>
         <w:t>int</w:t>
       </w:r>
-      <w:proofErr w:type="spellEnd"/>
       <w:r>
         <w:rPr>
           <w:rFonts w:ascii="Consolas" w:hAnsi="Consolas" w:cs="Consolas"/>
@@ -6460,7 +6570,6 @@
         </w:rPr>
         <w:tab/>
       </w:r>
-      <w:proofErr w:type="gramStart"/>
       <w:r>
         <w:rPr>
           <w:rFonts w:ascii="Consolas" w:hAnsi="Consolas" w:cs="Consolas"/>
@@ -6473,7 +6582,6 @@
         </w:rPr>
         <w:t>public</w:t>
       </w:r>
-      <w:proofErr w:type="gramEnd"/>
       <w:r>
         <w:rPr>
           <w:rFonts w:ascii="Consolas" w:hAnsi="Consolas" w:cs="Consolas"/>
@@ -6504,7 +6612,29 @@
           <w:sz w:val="20"/>
           <w:szCs w:val="20"/>
         </w:rPr>
-        <w:t xml:space="preserve"> run() {</w:t>
+        <w:t xml:space="preserve"> </w:t>
+      </w:r>
+      <w:proofErr w:type="gramStart"/>
+      <w:r>
+        <w:rPr>
+          <w:rFonts w:ascii="Consolas" w:hAnsi="Consolas" w:cs="Consolas"/>
+          <w:color w:val="000000"/>
+          <w:kern w:val="0"/>
+          <w:sz w:val="20"/>
+          <w:szCs w:val="20"/>
+        </w:rPr>
+        <w:t>run(</w:t>
+      </w:r>
+      <w:proofErr w:type="gramEnd"/>
+      <w:r>
+        <w:rPr>
+          <w:rFonts w:ascii="Consolas" w:hAnsi="Consolas" w:cs="Consolas"/>
+          <w:color w:val="000000"/>
+          <w:kern w:val="0"/>
+          <w:sz w:val="20"/>
+          <w:szCs w:val="20"/>
+        </w:rPr>
+        <w:t>) {</w:t>
       </w:r>
       <w:r>
         <w:rPr>
@@ -6749,7 +6879,6 @@
         <w:tab/>
       </w:r>
       <w:proofErr w:type="spellStart"/>
-      <w:proofErr w:type="gramStart"/>
       <w:r>
         <w:rPr>
           <w:rFonts w:ascii="Consolas" w:hAnsi="Consolas" w:cs="Consolas"/>
@@ -6786,7 +6915,7 @@
         </w:rPr>
         <w:t>(</w:t>
       </w:r>
-      <w:proofErr w:type="gramEnd"/>
+      <w:proofErr w:type="gramStart"/>
       <w:r>
         <w:rPr>
           <w:rFonts w:ascii="Consolas" w:hAnsi="Consolas" w:cs="Consolas"/>
@@ -6811,6 +6940,7 @@
         </w:rPr>
         <w:t>sleep</w:t>
       </w:r>
+      <w:proofErr w:type="gramEnd"/>
       <w:r>
         <w:rPr>
           <w:rFonts w:ascii="Consolas" w:hAnsi="Consolas" w:cs="Consolas"/>
@@ -6976,16 +7106,6 @@
         <w:t>.printStackTrace</w:t>
       </w:r>
       <w:proofErr w:type="spellEnd"/>
-      <w:r>
-        <w:rPr>
-          <w:rFonts w:ascii="Consolas" w:hAnsi="Consolas" w:cs="Consolas"/>
-          <w:color w:val="000000"/>
-          <w:kern w:val="0"/>
-          <w:sz w:val="20"/>
-          <w:szCs w:val="20"/>
-        </w:rPr>
-        <w:t>(</w:t>
-      </w:r>
       <w:proofErr w:type="gramEnd"/>
       <w:r>
         <w:rPr>
@@ -6995,7 +7115,7 @@
           <w:sz w:val="20"/>
           <w:szCs w:val="20"/>
         </w:rPr>
-        <w:t>);</w:t>
+        <w:t>();</w:t>
       </w:r>
     </w:p>
     <w:p>
@@ -10780,6 +10900,7 @@
           <w:szCs w:val="20"/>
         </w:rPr>
         <w:tab/>
+        <w:t xml:space="preserve">at </w:t>
       </w:r>
       <w:proofErr w:type="gramStart"/>
       <w:r>
@@ -10790,7 +10911,7 @@
           <w:sz w:val="20"/>
           <w:szCs w:val="20"/>
         </w:rPr>
-        <w:t>at</w:t>
+        <w:t>java.util</w:t>
       </w:r>
       <w:proofErr w:type="gramEnd"/>
       <w:r>
@@ -10801,7 +10922,7 @@
           <w:sz w:val="20"/>
           <w:szCs w:val="20"/>
         </w:rPr>
-        <w:t xml:space="preserve"> java.util.concurrent.ThreadPoolExecutor$AbortPolicy.rejectedExecution(</w:t>
+        <w:t>.concurrent.ThreadPoolExecutor$AbortPolicy.rejectedExecution(</w:t>
       </w:r>
       <w:r>
         <w:rPr>
@@ -10847,6 +10968,7 @@
           <w:szCs w:val="20"/>
         </w:rPr>
         <w:tab/>
+        <w:t xml:space="preserve">at </w:t>
       </w:r>
       <w:proofErr w:type="gramStart"/>
       <w:r>
@@ -10857,7 +10979,7 @@
           <w:sz w:val="20"/>
           <w:szCs w:val="20"/>
         </w:rPr>
-        <w:t>at</w:t>
+        <w:t>java.util</w:t>
       </w:r>
       <w:proofErr w:type="gramEnd"/>
       <w:r>
@@ -10868,7 +10990,7 @@
           <w:sz w:val="20"/>
           <w:szCs w:val="20"/>
         </w:rPr>
-        <w:t xml:space="preserve"> java.util.concurrent.ThreadPoolExecutor.reject(</w:t>
+        <w:t>.concurrent.ThreadPoolExecutor.reject(</w:t>
       </w:r>
       <w:r>
         <w:rPr>
@@ -10914,6 +11036,7 @@
           <w:szCs w:val="20"/>
         </w:rPr>
         <w:tab/>
+        <w:t xml:space="preserve">at </w:t>
       </w:r>
       <w:proofErr w:type="gramStart"/>
       <w:r>
@@ -10924,7 +11047,7 @@
           <w:sz w:val="20"/>
           <w:szCs w:val="20"/>
         </w:rPr>
-        <w:t>at</w:t>
+        <w:t>java.util</w:t>
       </w:r>
       <w:proofErr w:type="gramEnd"/>
       <w:r>
@@ -10935,7 +11058,7 @@
           <w:sz w:val="20"/>
           <w:szCs w:val="20"/>
         </w:rPr>
-        <w:t xml:space="preserve"> java.util.concurrent.ThreadPoolExecutor.execute(</w:t>
+        <w:t>.concurrent.ThreadPoolExecutor.execute(</w:t>
       </w:r>
       <w:r>
         <w:rPr>
@@ -11706,7 +11829,6 @@
         </w:rPr>
         <w:t xml:space="preserve">   </w:t>
       </w:r>
-      <w:proofErr w:type="gramStart"/>
       <w:r>
         <w:rPr>
           <w:rFonts w:ascii="Consolas" w:hAnsi="Consolas" w:cs="Consolas"/>
@@ -11719,17 +11841,28 @@
         </w:rPr>
         <w:t>class</w:t>
       </w:r>
+      <w:r>
+        <w:rPr>
+          <w:rFonts w:ascii="Consolas" w:hAnsi="Consolas" w:cs="Consolas"/>
+          <w:color w:val="000000"/>
+          <w:kern w:val="0"/>
+          <w:sz w:val="20"/>
+          <w:szCs w:val="20"/>
+        </w:rPr>
+        <w:t xml:space="preserve"> </w:t>
+      </w:r>
+      <w:proofErr w:type="gramStart"/>
+      <w:r>
+        <w:rPr>
+          <w:rFonts w:ascii="Consolas" w:hAnsi="Consolas" w:cs="Consolas"/>
+          <w:color w:val="000000"/>
+          <w:kern w:val="0"/>
+          <w:sz w:val="20"/>
+          <w:szCs w:val="20"/>
+        </w:rPr>
+        <w:t>Inner{</w:t>
+      </w:r>
       <w:proofErr w:type="gramEnd"/>
-      <w:r>
-        <w:rPr>
-          <w:rFonts w:ascii="Consolas" w:hAnsi="Consolas" w:cs="Consolas"/>
-          <w:color w:val="000000"/>
-          <w:kern w:val="0"/>
-          <w:sz w:val="20"/>
-          <w:szCs w:val="20"/>
-        </w:rPr>
-        <w:t xml:space="preserve"> Inner{</w:t>
-      </w:r>
     </w:p>
     <w:p>
       <w:pPr>
@@ -12143,7 +12276,6 @@
         <w:tab/>
         <w:t xml:space="preserve">   </w:t>
       </w:r>
-      <w:proofErr w:type="spellStart"/>
       <w:r>
         <w:rPr>
           <w:rFonts w:ascii="Consolas" w:hAnsi="Consolas" w:cs="Consolas"/>
@@ -12156,7 +12288,6 @@
         </w:rPr>
         <w:t>int</w:t>
       </w:r>
-      <w:proofErr w:type="spellEnd"/>
       <w:r>
         <w:rPr>
           <w:rFonts w:ascii="Consolas" w:hAnsi="Consolas" w:cs="Consolas"/>
@@ -12311,18 +12442,7 @@
           <w:szCs w:val="20"/>
         </w:rPr>
         <w:tab/>
-        <w:t xml:space="preserve">   </w:t>
-      </w:r>
-      <w:proofErr w:type="gramStart"/>
-      <w:r>
-        <w:rPr>
-          <w:rFonts w:ascii="Consolas" w:hAnsi="Consolas" w:cs="Consolas"/>
-          <w:color w:val="000000"/>
-          <w:kern w:val="0"/>
-          <w:sz w:val="20"/>
-          <w:szCs w:val="20"/>
-        </w:rPr>
-        <w:t>System.</w:t>
+        <w:t xml:space="preserve">   System.</w:t>
       </w:r>
       <w:r>
         <w:rPr>
@@ -12346,18 +12466,7 @@
           <w:sz w:val="20"/>
           <w:szCs w:val="20"/>
         </w:rPr>
-        <w:t>.println(</w:t>
-      </w:r>
-      <w:proofErr w:type="gramEnd"/>
-      <w:r>
-        <w:rPr>
-          <w:rFonts w:ascii="Consolas" w:hAnsi="Consolas" w:cs="Consolas"/>
-          <w:color w:val="000000"/>
-          <w:kern w:val="0"/>
-          <w:sz w:val="20"/>
-          <w:szCs w:val="20"/>
-        </w:rPr>
-        <w:t>Thread.</w:t>
+        <w:t>.println(Thread.</w:t>
       </w:r>
       <w:r>
         <w:rPr>
@@ -12379,7 +12488,29 @@
           <w:sz w:val="20"/>
           <w:szCs w:val="20"/>
         </w:rPr>
-        <w:t>().getName()+</w:t>
+        <w:t>(</w:t>
+      </w:r>
+      <w:proofErr w:type="gramStart"/>
+      <w:r>
+        <w:rPr>
+          <w:rFonts w:ascii="Consolas" w:hAnsi="Consolas" w:cs="Consolas"/>
+          <w:color w:val="000000"/>
+          <w:kern w:val="0"/>
+          <w:sz w:val="20"/>
+          <w:szCs w:val="20"/>
+        </w:rPr>
+        <w:t>).getName</w:t>
+      </w:r>
+      <w:proofErr w:type="gramEnd"/>
+      <w:r>
+        <w:rPr>
+          <w:rFonts w:ascii="Consolas" w:hAnsi="Consolas" w:cs="Consolas"/>
+          <w:color w:val="000000"/>
+          <w:kern w:val="0"/>
+          <w:sz w:val="20"/>
+          <w:szCs w:val="20"/>
+        </w:rPr>
+        <w:t>()+</w:t>
       </w:r>
       <w:r>
         <w:rPr>
@@ -13012,7 +13143,6 @@
         <w:tab/>
         <w:t xml:space="preserve">   </w:t>
       </w:r>
-      <w:proofErr w:type="spellStart"/>
       <w:r>
         <w:rPr>
           <w:rFonts w:ascii="Consolas" w:hAnsi="Consolas" w:cs="Consolas"/>
@@ -13025,7 +13155,6 @@
         </w:rPr>
         <w:t>int</w:t>
       </w:r>
-      <w:proofErr w:type="spellEnd"/>
       <w:r>
         <w:rPr>
           <w:rFonts w:ascii="Consolas" w:hAnsi="Consolas" w:cs="Consolas"/>
@@ -13180,18 +13309,7 @@
           <w:szCs w:val="20"/>
         </w:rPr>
         <w:tab/>
-        <w:t xml:space="preserve">   </w:t>
-      </w:r>
-      <w:proofErr w:type="gramStart"/>
-      <w:r>
-        <w:rPr>
-          <w:rFonts w:ascii="Consolas" w:hAnsi="Consolas" w:cs="Consolas"/>
-          <w:color w:val="000000"/>
-          <w:kern w:val="0"/>
-          <w:sz w:val="20"/>
-          <w:szCs w:val="20"/>
-        </w:rPr>
-        <w:t>System.</w:t>
+        <w:t xml:space="preserve">   System.</w:t>
       </w:r>
       <w:r>
         <w:rPr>
@@ -13215,18 +13333,7 @@
           <w:sz w:val="20"/>
           <w:szCs w:val="20"/>
         </w:rPr>
-        <w:t>.println(</w:t>
-      </w:r>
-      <w:proofErr w:type="gramEnd"/>
-      <w:r>
-        <w:rPr>
-          <w:rFonts w:ascii="Consolas" w:hAnsi="Consolas" w:cs="Consolas"/>
-          <w:color w:val="000000"/>
-          <w:kern w:val="0"/>
-          <w:sz w:val="20"/>
-          <w:szCs w:val="20"/>
-        </w:rPr>
-        <w:t>Thread.</w:t>
+        <w:t>.println(Thread.</w:t>
       </w:r>
       <w:r>
         <w:rPr>
@@ -13248,7 +13355,29 @@
           <w:sz w:val="20"/>
           <w:szCs w:val="20"/>
         </w:rPr>
-        <w:t>().getName()+</w:t>
+        <w:t>(</w:t>
+      </w:r>
+      <w:proofErr w:type="gramStart"/>
+      <w:r>
+        <w:rPr>
+          <w:rFonts w:ascii="Consolas" w:hAnsi="Consolas" w:cs="Consolas"/>
+          <w:color w:val="000000"/>
+          <w:kern w:val="0"/>
+          <w:sz w:val="20"/>
+          <w:szCs w:val="20"/>
+        </w:rPr>
+        <w:t>).getName</w:t>
+      </w:r>
+      <w:proofErr w:type="gramEnd"/>
+      <w:r>
+        <w:rPr>
+          <w:rFonts w:ascii="Consolas" w:hAnsi="Consolas" w:cs="Consolas"/>
+          <w:color w:val="000000"/>
+          <w:kern w:val="0"/>
+          <w:sz w:val="20"/>
+          <w:szCs w:val="20"/>
+        </w:rPr>
+        <w:t>()+</w:t>
       </w:r>
       <w:r>
         <w:rPr>
@@ -14408,7 +14537,6 @@
         </w:rPr>
         <w:t xml:space="preserve">   </w:t>
       </w:r>
-      <w:proofErr w:type="gramStart"/>
       <w:r>
         <w:rPr>
           <w:rFonts w:ascii="Consolas" w:hAnsi="Consolas" w:cs="Consolas"/>
@@ -14421,7 +14549,6 @@
         </w:rPr>
         <w:t>public</w:t>
       </w:r>
-      <w:proofErr w:type="gramEnd"/>
       <w:r>
         <w:rPr>
           <w:rFonts w:ascii="Consolas" w:hAnsi="Consolas" w:cs="Consolas"/>
@@ -14474,7 +14601,29 @@
           <w:sz w:val="20"/>
           <w:szCs w:val="20"/>
         </w:rPr>
-        <w:t xml:space="preserve"> main(String[] </w:t>
+        <w:t xml:space="preserve"> </w:t>
+      </w:r>
+      <w:proofErr w:type="gramStart"/>
+      <w:r>
+        <w:rPr>
+          <w:rFonts w:ascii="Consolas" w:hAnsi="Consolas" w:cs="Consolas"/>
+          <w:color w:val="000000"/>
+          <w:kern w:val="0"/>
+          <w:sz w:val="20"/>
+          <w:szCs w:val="20"/>
+        </w:rPr>
+        <w:t>main(</w:t>
+      </w:r>
+      <w:proofErr w:type="gramEnd"/>
+      <w:r>
+        <w:rPr>
+          <w:rFonts w:ascii="Consolas" w:hAnsi="Consolas" w:cs="Consolas"/>
+          <w:color w:val="000000"/>
+          <w:kern w:val="0"/>
+          <w:sz w:val="20"/>
+          <w:szCs w:val="20"/>
+        </w:rPr>
+        <w:t xml:space="preserve">String[] </w:t>
       </w:r>
       <w:proofErr w:type="spellStart"/>
       <w:r>
@@ -14612,7 +14761,6 @@
         <w:tab/>
         <w:t xml:space="preserve">   </w:t>
       </w:r>
-      <w:proofErr w:type="gramStart"/>
       <w:r>
         <w:rPr>
           <w:rFonts w:ascii="Consolas" w:hAnsi="Consolas" w:cs="Consolas"/>
@@ -14625,7 +14773,6 @@
         </w:rPr>
         <w:t>final</w:t>
       </w:r>
-      <w:proofErr w:type="gramEnd"/>
       <w:r>
         <w:rPr>
           <w:rFonts w:ascii="Consolas" w:hAnsi="Consolas" w:cs="Consolas"/>
@@ -14696,7 +14843,29 @@
           <w:sz w:val="20"/>
           <w:szCs w:val="20"/>
         </w:rPr>
-        <w:t xml:space="preserve"> Inner();</w:t>
+        <w:t xml:space="preserve"> </w:t>
+      </w:r>
+      <w:proofErr w:type="gramStart"/>
+      <w:r>
+        <w:rPr>
+          <w:rFonts w:ascii="Consolas" w:hAnsi="Consolas" w:cs="Consolas"/>
+          <w:color w:val="000000"/>
+          <w:kern w:val="0"/>
+          <w:sz w:val="20"/>
+          <w:szCs w:val="20"/>
+        </w:rPr>
+        <w:t>Inner(</w:t>
+      </w:r>
+      <w:proofErr w:type="gramEnd"/>
+      <w:r>
+        <w:rPr>
+          <w:rFonts w:ascii="Consolas" w:hAnsi="Consolas" w:cs="Consolas"/>
+          <w:color w:val="000000"/>
+          <w:kern w:val="0"/>
+          <w:sz w:val="20"/>
+          <w:szCs w:val="20"/>
+        </w:rPr>
+        <w:t>);</w:t>
       </w:r>
     </w:p>
     <w:p>
@@ -14911,7 +15080,6 @@
         </w:rPr>
         <w:tab/>
       </w:r>
-      <w:proofErr w:type="gramStart"/>
       <w:r>
         <w:rPr>
           <w:rFonts w:ascii="Consolas" w:hAnsi="Consolas" w:cs="Consolas"/>
@@ -14924,7 +15092,6 @@
         </w:rPr>
         <w:t>public</w:t>
       </w:r>
-      <w:proofErr w:type="gramEnd"/>
       <w:r>
         <w:rPr>
           <w:rFonts w:ascii="Consolas" w:hAnsi="Consolas" w:cs="Consolas"/>
@@ -14955,7 +15122,29 @@
           <w:sz w:val="20"/>
           <w:szCs w:val="20"/>
         </w:rPr>
-        <w:t xml:space="preserve"> run() {</w:t>
+        <w:t xml:space="preserve"> </w:t>
+      </w:r>
+      <w:proofErr w:type="gramStart"/>
+      <w:r>
+        <w:rPr>
+          <w:rFonts w:ascii="Consolas" w:hAnsi="Consolas" w:cs="Consolas"/>
+          <w:color w:val="000000"/>
+          <w:kern w:val="0"/>
+          <w:sz w:val="20"/>
+          <w:szCs w:val="20"/>
+        </w:rPr>
+        <w:t>run(</w:t>
+      </w:r>
+      <w:proofErr w:type="gramEnd"/>
+      <w:r>
+        <w:rPr>
+          <w:rFonts w:ascii="Consolas" w:hAnsi="Consolas" w:cs="Consolas"/>
+          <w:color w:val="000000"/>
+          <w:kern w:val="0"/>
+          <w:sz w:val="20"/>
+          <w:szCs w:val="20"/>
+        </w:rPr>
+        <w:t>) {</w:t>
       </w:r>
     </w:p>
     <w:p>
@@ -15401,7 +15590,6 @@
         </w:rPr>
         <w:tab/>
       </w:r>
-      <w:proofErr w:type="gramStart"/>
       <w:r>
         <w:rPr>
           <w:rFonts w:ascii="Consolas" w:hAnsi="Consolas" w:cs="Consolas"/>
@@ -15414,7 +15602,6 @@
         </w:rPr>
         <w:t>public</w:t>
       </w:r>
-      <w:proofErr w:type="gramEnd"/>
       <w:r>
         <w:rPr>
           <w:rFonts w:ascii="Consolas" w:hAnsi="Consolas" w:cs="Consolas"/>
@@ -15445,7 +15632,29 @@
           <w:sz w:val="20"/>
           <w:szCs w:val="20"/>
         </w:rPr>
-        <w:t xml:space="preserve"> run() {</w:t>
+        <w:t xml:space="preserve"> </w:t>
+      </w:r>
+      <w:proofErr w:type="gramStart"/>
+      <w:r>
+        <w:rPr>
+          <w:rFonts w:ascii="Consolas" w:hAnsi="Consolas" w:cs="Consolas"/>
+          <w:color w:val="000000"/>
+          <w:kern w:val="0"/>
+          <w:sz w:val="20"/>
+          <w:szCs w:val="20"/>
+        </w:rPr>
+        <w:t>run(</w:t>
+      </w:r>
+      <w:proofErr w:type="gramEnd"/>
+      <w:r>
+        <w:rPr>
+          <w:rFonts w:ascii="Consolas" w:hAnsi="Consolas" w:cs="Consolas"/>
+          <w:color w:val="000000"/>
+          <w:kern w:val="0"/>
+          <w:sz w:val="20"/>
+          <w:szCs w:val="20"/>
+        </w:rPr>
+        <w:t>) {</w:t>
       </w:r>
     </w:p>
     <w:p>
@@ -15712,6 +15921,16 @@
         <w:tab/>
         <w:t xml:space="preserve">   </w:t>
       </w:r>
+      <w:r>
+        <w:rPr>
+          <w:rFonts w:ascii="Consolas" w:hAnsi="Consolas" w:cs="Consolas"/>
+          <w:color w:val="6A3E3E"/>
+          <w:kern w:val="0"/>
+          <w:sz w:val="20"/>
+          <w:szCs w:val="20"/>
+        </w:rPr>
+        <w:t>t</w:t>
+      </w:r>
       <w:proofErr w:type="gramStart"/>
       <w:r>
         <w:rPr>
@@ -15721,17 +15940,17 @@
           <w:sz w:val="20"/>
           <w:szCs w:val="20"/>
         </w:rPr>
-        <w:t>t1</w:t>
-      </w:r>
-      <w:r>
-        <w:rPr>
-          <w:rFonts w:ascii="Consolas" w:hAnsi="Consolas" w:cs="Consolas"/>
-          <w:color w:val="000000"/>
-          <w:kern w:val="0"/>
-          <w:sz w:val="20"/>
-          <w:szCs w:val="20"/>
-        </w:rPr>
-        <w:t>.start(</w:t>
+        <w:t>1</w:t>
+      </w:r>
+      <w:r>
+        <w:rPr>
+          <w:rFonts w:ascii="Consolas" w:hAnsi="Consolas" w:cs="Consolas"/>
+          <w:color w:val="000000"/>
+          <w:kern w:val="0"/>
+          <w:sz w:val="20"/>
+          <w:szCs w:val="20"/>
+        </w:rPr>
+        <w:t>.start</w:t>
       </w:r>
       <w:proofErr w:type="gramEnd"/>
       <w:r>
@@ -15742,7 +15961,7 @@
           <w:sz w:val="20"/>
           <w:szCs w:val="20"/>
         </w:rPr>
-        <w:t>);</w:t>
+        <w:t>();</w:t>
       </w:r>
     </w:p>
     <w:p>
@@ -15769,6 +15988,16 @@
         <w:tab/>
         <w:t xml:space="preserve">   </w:t>
       </w:r>
+      <w:r>
+        <w:rPr>
+          <w:rFonts w:ascii="Consolas" w:hAnsi="Consolas" w:cs="Consolas"/>
+          <w:color w:val="6A3E3E"/>
+          <w:kern w:val="0"/>
+          <w:sz w:val="20"/>
+          <w:szCs w:val="20"/>
+        </w:rPr>
+        <w:t>t</w:t>
+      </w:r>
       <w:proofErr w:type="gramStart"/>
       <w:r>
         <w:rPr>
@@ -15778,17 +16007,17 @@
           <w:sz w:val="20"/>
           <w:szCs w:val="20"/>
         </w:rPr>
-        <w:t>t2</w:t>
-      </w:r>
-      <w:r>
-        <w:rPr>
-          <w:rFonts w:ascii="Consolas" w:hAnsi="Consolas" w:cs="Consolas"/>
-          <w:color w:val="000000"/>
-          <w:kern w:val="0"/>
-          <w:sz w:val="20"/>
-          <w:szCs w:val="20"/>
-        </w:rPr>
-        <w:t>.start(</w:t>
+        <w:t>2</w:t>
+      </w:r>
+      <w:r>
+        <w:rPr>
+          <w:rFonts w:ascii="Consolas" w:hAnsi="Consolas" w:cs="Consolas"/>
+          <w:color w:val="000000"/>
+          <w:kern w:val="0"/>
+          <w:sz w:val="20"/>
+          <w:szCs w:val="20"/>
+        </w:rPr>
+        <w:t>.start</w:t>
       </w:r>
       <w:proofErr w:type="gramEnd"/>
       <w:r>
@@ -15799,7 +16028,7 @@
           <w:sz w:val="20"/>
           <w:szCs w:val="20"/>
         </w:rPr>
-        <w:t>);</w:t>
+        <w:t>();</w:t>
       </w:r>
     </w:p>
     <w:p>
@@ -16403,7 +16632,7 @@
     </w:p>
     <w:p>
       <w:pPr>
-        <w:pStyle w:val="a5"/>
+        <w:pStyle w:val="a6"/>
         <w:numPr>
           <w:ilvl w:val="0"/>
           <w:numId w:val="1"/>
@@ -16419,7 +16648,7 @@
     </w:p>
     <w:p>
       <w:pPr>
-        <w:pStyle w:val="a5"/>
+        <w:pStyle w:val="a6"/>
         <w:numPr>
           <w:ilvl w:val="0"/>
           <w:numId w:val="1"/>
@@ -16435,7 +16664,7 @@
     </w:p>
     <w:p>
       <w:pPr>
-        <w:pStyle w:val="a5"/>
+        <w:pStyle w:val="a6"/>
         <w:numPr>
           <w:ilvl w:val="0"/>
           <w:numId w:val="1"/>
@@ -16513,7 +16742,7 @@
     </w:p>
     <w:p>
       <w:pPr>
-        <w:pStyle w:val="a5"/>
+        <w:pStyle w:val="a6"/>
         <w:numPr>
           <w:ilvl w:val="0"/>
           <w:numId w:val="2"/>
@@ -16546,7 +16775,7 @@
     </w:p>
     <w:p>
       <w:pPr>
-        <w:pStyle w:val="a5"/>
+        <w:pStyle w:val="a6"/>
         <w:numPr>
           <w:ilvl w:val="0"/>
           <w:numId w:val="2"/>
@@ -16562,7 +16791,7 @@
     </w:p>
     <w:p>
       <w:pPr>
-        <w:pStyle w:val="a5"/>
+        <w:pStyle w:val="a6"/>
         <w:numPr>
           <w:ilvl w:val="0"/>
           <w:numId w:val="2"/>
@@ -16601,19 +16830,10 @@
         <w:t>循环的某个标记变量。</w:t>
       </w:r>
     </w:p>
-    <w:p>
-      <w:pPr>
-        <w:rPr>
-          <w:rFonts w:hint="eastAsia"/>
-        </w:rPr>
-      </w:pPr>
-    </w:p>
+    <w:p/>
     <w:p>
       <w:pPr>
         <w:pStyle w:val="1"/>
-        <w:rPr>
-          <w:rFonts w:hint="eastAsia"/>
-        </w:rPr>
       </w:pPr>
       <w:r>
         <w:rPr>
@@ -16683,7 +16903,7 @@
         </w:rPr>
         <w:t> </w:t>
       </w:r>
-      <w:hyperlink r:id="rId7" w:tgtFrame="_blank" w:history="1">
+      <w:hyperlink r:id="rId6" w:tgtFrame="_blank" w:history="1">
         <w:r>
           <w:rPr>
             <w:rStyle w:val="a3"/>
@@ -16696,7 +16916,6268 @@
         </w:r>
       </w:hyperlink>
     </w:p>
-    <w:p>
+    <w:p/>
+    <w:p/>
+    <w:p>
+      <w:pPr>
+        <w:pStyle w:val="1"/>
+      </w:pPr>
+      <w:r>
+        <w:rPr>
+          <w:rFonts w:hint="eastAsia"/>
+        </w:rPr>
+        <w:t>5.</w:t>
+      </w:r>
+      <w:r>
+        <w:t>ThreadLocal</w:t>
+      </w:r>
+      <w:r>
+        <w:rPr>
+          <w:rFonts w:hint="eastAsia"/>
+        </w:rPr>
+        <w:t>源码分析</w:t>
+      </w:r>
+    </w:p>
+    <w:p>
+      <w:r>
+        <w:rPr>
+          <w:rFonts w:hint="eastAsia"/>
+        </w:rPr>
+        <w:t xml:space="preserve"> </w:t>
+      </w:r>
+      <w:r>
+        <w:t xml:space="preserve">  </w:t>
+      </w:r>
+      <w:r>
+        <w:rPr>
+          <w:rFonts w:hint="eastAsia"/>
+        </w:rPr>
+        <w:t>对于</w:t>
+      </w:r>
+      <w:proofErr w:type="spellStart"/>
+      <w:r>
+        <w:rPr>
+          <w:rFonts w:hint="eastAsia"/>
+        </w:rPr>
+        <w:t>Thread</w:t>
+      </w:r>
+      <w:r>
+        <w:t>L</w:t>
+      </w:r>
+      <w:r>
+        <w:rPr>
+          <w:rFonts w:hint="eastAsia"/>
+        </w:rPr>
+        <w:t>o</w:t>
+      </w:r>
+      <w:r>
+        <w:t>cal</w:t>
+      </w:r>
+      <w:proofErr w:type="spellEnd"/>
+      <w:r>
+        <w:rPr>
+          <w:rFonts w:hint="eastAsia"/>
+        </w:rPr>
+        <w:t>源码的分析，我觉得要从</w:t>
+      </w:r>
+      <w:r>
+        <w:rPr>
+          <w:rFonts w:hint="eastAsia"/>
+        </w:rPr>
+        <w:t>两个方面来进行。</w:t>
+      </w:r>
+    </w:p>
+    <w:p>
+      <w:r>
+        <w:rPr>
+          <w:rFonts w:hint="eastAsia"/>
+        </w:rPr>
+        <w:t xml:space="preserve"> </w:t>
+      </w:r>
+      <w:r>
+        <w:t xml:space="preserve">  </w:t>
+      </w:r>
+      <w:r>
+        <w:rPr>
+          <w:rFonts w:hint="eastAsia"/>
+        </w:rPr>
+        <w:t>第一</w:t>
+      </w:r>
+      <w:r>
+        <w:rPr>
+          <w:rFonts w:hint="eastAsia"/>
+        </w:rPr>
+        <w:t>步</w:t>
+      </w:r>
+      <w:r>
+        <w:rPr>
+          <w:rFonts w:hint="eastAsia"/>
+        </w:rPr>
+        <w:t>是对于</w:t>
+      </w:r>
+      <w:proofErr w:type="spellStart"/>
+      <w:r>
+        <w:rPr>
+          <w:rFonts w:hint="eastAsia"/>
+        </w:rPr>
+        <w:t>Thread</w:t>
+      </w:r>
+      <w:r>
+        <w:t>L</w:t>
+      </w:r>
+      <w:r>
+        <w:rPr>
+          <w:rFonts w:hint="eastAsia"/>
+        </w:rPr>
+        <w:t>ocal</w:t>
+      </w:r>
+      <w:proofErr w:type="spellEnd"/>
+      <w:r>
+        <w:rPr>
+          <w:rFonts w:hint="eastAsia"/>
+        </w:rPr>
+        <w:t>的存，取</w:t>
+      </w:r>
+      <w:r>
+        <w:rPr>
+          <w:rFonts w:hint="eastAsia"/>
+        </w:rPr>
+        <w:t>和删除变量等的流程进行分析。</w:t>
+      </w:r>
+    </w:p>
+    <w:p>
+      <w:r>
+        <w:rPr>
+          <w:rFonts w:hint="eastAsia"/>
+        </w:rPr>
+        <w:t xml:space="preserve"> </w:t>
+      </w:r>
+      <w:r>
+        <w:t xml:space="preserve">  </w:t>
+      </w:r>
+      <w:r>
+        <w:rPr>
+          <w:rFonts w:hint="eastAsia"/>
+        </w:rPr>
+        <w:t>第二步是对于</w:t>
+      </w:r>
+      <w:proofErr w:type="spellStart"/>
+      <w:r>
+        <w:rPr>
+          <w:rFonts w:hint="eastAsia"/>
+        </w:rPr>
+        <w:t>Thread</w:t>
+      </w:r>
+      <w:r>
+        <w:t>L</w:t>
+      </w:r>
+      <w:r>
+        <w:rPr>
+          <w:rFonts w:hint="eastAsia"/>
+        </w:rPr>
+        <w:t>ocal</w:t>
+      </w:r>
+      <w:proofErr w:type="spellEnd"/>
+      <w:r>
+        <w:rPr>
+          <w:rFonts w:hint="eastAsia"/>
+        </w:rPr>
+        <w:t>的</w:t>
+      </w:r>
+      <w:proofErr w:type="spellStart"/>
+      <w:r>
+        <w:rPr>
+          <w:rFonts w:hint="eastAsia"/>
+        </w:rPr>
+        <w:t>Thread</w:t>
+      </w:r>
+      <w:r>
+        <w:t>L</w:t>
+      </w:r>
+      <w:r>
+        <w:rPr>
+          <w:rFonts w:hint="eastAsia"/>
+        </w:rPr>
+        <w:t>ocal</w:t>
+      </w:r>
+      <w:r>
+        <w:t>M</w:t>
+      </w:r>
+      <w:r>
+        <w:rPr>
+          <w:rFonts w:hint="eastAsia"/>
+        </w:rPr>
+        <w:t>ap</w:t>
+      </w:r>
+      <w:proofErr w:type="spellEnd"/>
+      <w:r>
+        <w:rPr>
+          <w:rFonts w:hint="eastAsia"/>
+        </w:rPr>
+        <w:t>内部类进行分析，</w:t>
+      </w:r>
+      <w:r>
+        <w:rPr>
+          <w:rFonts w:hint="eastAsia"/>
+        </w:rPr>
+        <w:t>这一步同样非常重要。</w:t>
+      </w:r>
+    </w:p>
+    <w:p>
+      <w:pPr>
+        <w:pStyle w:val="2"/>
+      </w:pPr>
+      <w:proofErr w:type="spellStart"/>
+      <w:r>
+        <w:t>T</w:t>
+      </w:r>
+      <w:r>
+        <w:rPr>
+          <w:rFonts w:hint="eastAsia"/>
+        </w:rPr>
+        <w:t>hrea</w:t>
+      </w:r>
+      <w:r>
+        <w:t>dLocal</w:t>
+      </w:r>
+      <w:proofErr w:type="spellEnd"/>
+      <w:r>
+        <w:rPr>
+          <w:rFonts w:hint="eastAsia"/>
+        </w:rPr>
+        <w:t>的存取变量原理分析</w:t>
+      </w:r>
+    </w:p>
+    <w:p>
+      <w:r>
+        <w:rPr>
+          <w:rFonts w:hint="eastAsia"/>
+        </w:rPr>
+        <w:t xml:space="preserve"> </w:t>
+      </w:r>
+      <w:r>
+        <w:t xml:space="preserve">  </w:t>
+      </w:r>
+      <w:r>
+        <w:rPr>
+          <w:rFonts w:hint="eastAsia"/>
+        </w:rPr>
+        <w:t>对于存取原理的分析，我们要从以下几个方法入手：</w:t>
+      </w:r>
+    </w:p>
+    <w:p>
+      <w:pPr>
+        <w:rPr>
+          <w:rFonts w:hint="eastAsia"/>
+        </w:rPr>
+      </w:pPr>
+      <w:r>
+        <w:rPr>
+          <w:rFonts w:hint="eastAsia"/>
+        </w:rPr>
+        <w:t xml:space="preserve"> </w:t>
+      </w:r>
+      <w:r>
+        <w:t xml:space="preserve">    </w:t>
+      </w:r>
+      <w:r>
+        <w:rPr>
+          <w:rFonts w:ascii="Consolas" w:hAnsi="Consolas" w:cs="Consolas"/>
+          <w:b/>
+          <w:bCs/>
+          <w:color w:val="7F0055"/>
+          <w:kern w:val="0"/>
+          <w:sz w:val="20"/>
+          <w:szCs w:val="20"/>
+        </w:rPr>
+        <w:t>public</w:t>
+      </w:r>
+      <w:r>
+        <w:rPr>
+          <w:rFonts w:ascii="Consolas" w:hAnsi="Consolas" w:cs="Consolas"/>
+          <w:color w:val="000000"/>
+          <w:kern w:val="0"/>
+          <w:sz w:val="20"/>
+          <w:szCs w:val="20"/>
+        </w:rPr>
+        <w:t xml:space="preserve"> </w:t>
+      </w:r>
+      <w:r>
+        <w:rPr>
+          <w:rFonts w:ascii="Consolas" w:hAnsi="Consolas" w:cs="Consolas"/>
+          <w:b/>
+          <w:bCs/>
+          <w:color w:val="7F0055"/>
+          <w:kern w:val="0"/>
+          <w:sz w:val="20"/>
+          <w:szCs w:val="20"/>
+        </w:rPr>
+        <w:t>void</w:t>
+      </w:r>
+      <w:r>
+        <w:rPr>
+          <w:rFonts w:ascii="Consolas" w:hAnsi="Consolas" w:cs="Consolas"/>
+          <w:color w:val="000000"/>
+          <w:kern w:val="0"/>
+          <w:sz w:val="20"/>
+          <w:szCs w:val="20"/>
+        </w:rPr>
+        <w:t xml:space="preserve"> </w:t>
+      </w:r>
+      <w:proofErr w:type="gramStart"/>
+      <w:r>
+        <w:rPr>
+          <w:rFonts w:ascii="Consolas" w:hAnsi="Consolas" w:cs="Consolas"/>
+          <w:color w:val="000000"/>
+          <w:kern w:val="0"/>
+          <w:sz w:val="20"/>
+          <w:szCs w:val="20"/>
+        </w:rPr>
+        <w:t>set(</w:t>
+      </w:r>
+      <w:proofErr w:type="gramEnd"/>
+      <w:r>
+        <w:rPr>
+          <w:rFonts w:ascii="Consolas" w:hAnsi="Consolas" w:cs="Consolas"/>
+          <w:color w:val="000000"/>
+          <w:kern w:val="0"/>
+          <w:sz w:val="20"/>
+          <w:szCs w:val="20"/>
+        </w:rPr>
+        <w:t xml:space="preserve">T </w:t>
+      </w:r>
+      <w:r>
+        <w:rPr>
+          <w:rFonts w:ascii="Consolas" w:hAnsi="Consolas" w:cs="Consolas"/>
+          <w:color w:val="6A3E3E"/>
+          <w:kern w:val="0"/>
+          <w:sz w:val="20"/>
+          <w:szCs w:val="20"/>
+        </w:rPr>
+        <w:t>value</w:t>
+      </w:r>
+      <w:r>
+        <w:rPr>
+          <w:rFonts w:ascii="Consolas" w:hAnsi="Consolas" w:cs="Consolas"/>
+          <w:color w:val="000000"/>
+          <w:kern w:val="0"/>
+          <w:sz w:val="20"/>
+          <w:szCs w:val="20"/>
+        </w:rPr>
+        <w:t>)</w:t>
+      </w:r>
+      <w:r>
+        <w:rPr>
+          <w:rFonts w:ascii="Consolas" w:hAnsi="Consolas" w:cs="Consolas"/>
+          <w:color w:val="000000"/>
+          <w:kern w:val="0"/>
+          <w:sz w:val="20"/>
+          <w:szCs w:val="20"/>
+        </w:rPr>
+        <w:t>;</w:t>
+      </w:r>
+    </w:p>
+    <w:p>
+      <w:pPr>
+        <w:rPr>
+          <w:rFonts w:ascii="Consolas" w:hAnsi="Consolas" w:cs="Consolas"/>
+          <w:color w:val="000000"/>
+          <w:kern w:val="0"/>
+          <w:sz w:val="20"/>
+          <w:szCs w:val="20"/>
+        </w:rPr>
+      </w:pPr>
+      <w:r>
+        <w:rPr>
+          <w:rFonts w:hint="eastAsia"/>
+        </w:rPr>
+        <w:t xml:space="preserve"> </w:t>
+      </w:r>
+      <w:r>
+        <w:t xml:space="preserve">    </w:t>
+      </w:r>
+      <w:r>
+        <w:rPr>
+          <w:rFonts w:ascii="Consolas" w:hAnsi="Consolas" w:cs="Consolas"/>
+          <w:b/>
+          <w:bCs/>
+          <w:color w:val="7F0055"/>
+          <w:kern w:val="0"/>
+          <w:sz w:val="20"/>
+          <w:szCs w:val="20"/>
+        </w:rPr>
+        <w:t>public</w:t>
+      </w:r>
+      <w:r>
+        <w:rPr>
+          <w:rFonts w:ascii="Consolas" w:hAnsi="Consolas" w:cs="Consolas"/>
+          <w:color w:val="000000"/>
+          <w:kern w:val="0"/>
+          <w:sz w:val="20"/>
+          <w:szCs w:val="20"/>
+        </w:rPr>
+        <w:t xml:space="preserve"> T </w:t>
+      </w:r>
+      <w:proofErr w:type="gramStart"/>
+      <w:r>
+        <w:rPr>
+          <w:rFonts w:ascii="Consolas" w:hAnsi="Consolas" w:cs="Consolas"/>
+          <w:color w:val="000000"/>
+          <w:kern w:val="0"/>
+          <w:sz w:val="20"/>
+          <w:szCs w:val="20"/>
+        </w:rPr>
+        <w:t>get(</w:t>
+      </w:r>
+      <w:proofErr w:type="gramEnd"/>
+      <w:r>
+        <w:rPr>
+          <w:rFonts w:ascii="Consolas" w:hAnsi="Consolas" w:cs="Consolas"/>
+          <w:color w:val="000000"/>
+          <w:kern w:val="0"/>
+          <w:sz w:val="20"/>
+          <w:szCs w:val="20"/>
+        </w:rPr>
+        <w:t>)</w:t>
+      </w:r>
+      <w:r>
+        <w:rPr>
+          <w:rFonts w:ascii="Consolas" w:hAnsi="Consolas" w:cs="Consolas"/>
+          <w:color w:val="000000"/>
+          <w:kern w:val="0"/>
+          <w:sz w:val="20"/>
+          <w:szCs w:val="20"/>
+        </w:rPr>
+        <w:t>;</w:t>
+      </w:r>
+    </w:p>
+    <w:p>
+      <w:pPr>
+        <w:ind w:firstLineChars="250" w:firstLine="500"/>
+        <w:rPr>
+          <w:rFonts w:ascii="Consolas" w:hAnsi="Consolas" w:cs="Consolas"/>
+          <w:color w:val="000000"/>
+          <w:kern w:val="0"/>
+          <w:sz w:val="20"/>
+          <w:szCs w:val="20"/>
+        </w:rPr>
+      </w:pPr>
+      <w:r>
+        <w:rPr>
+          <w:rFonts w:ascii="Consolas" w:hAnsi="Consolas" w:cs="Consolas"/>
+          <w:b/>
+          <w:bCs/>
+          <w:color w:val="7F0055"/>
+          <w:kern w:val="0"/>
+          <w:sz w:val="20"/>
+          <w:szCs w:val="20"/>
+        </w:rPr>
+        <w:t>public</w:t>
+      </w:r>
+      <w:r>
+        <w:rPr>
+          <w:rFonts w:ascii="Consolas" w:hAnsi="Consolas" w:cs="Consolas"/>
+          <w:color w:val="000000"/>
+          <w:kern w:val="0"/>
+          <w:sz w:val="20"/>
+          <w:szCs w:val="20"/>
+        </w:rPr>
+        <w:t xml:space="preserve"> </w:t>
+      </w:r>
+      <w:r>
+        <w:rPr>
+          <w:rFonts w:ascii="Consolas" w:hAnsi="Consolas" w:cs="Consolas"/>
+          <w:b/>
+          <w:bCs/>
+          <w:color w:val="7F0055"/>
+          <w:kern w:val="0"/>
+          <w:sz w:val="20"/>
+          <w:szCs w:val="20"/>
+        </w:rPr>
+        <w:t>void</w:t>
+      </w:r>
+      <w:r>
+        <w:rPr>
+          <w:rFonts w:ascii="Consolas" w:hAnsi="Consolas" w:cs="Consolas"/>
+          <w:color w:val="000000"/>
+          <w:kern w:val="0"/>
+          <w:sz w:val="20"/>
+          <w:szCs w:val="20"/>
+        </w:rPr>
+        <w:t xml:space="preserve"> </w:t>
+      </w:r>
+      <w:proofErr w:type="gramStart"/>
+      <w:r>
+        <w:rPr>
+          <w:rFonts w:ascii="Consolas" w:hAnsi="Consolas" w:cs="Consolas"/>
+          <w:color w:val="000000"/>
+          <w:kern w:val="0"/>
+          <w:sz w:val="20"/>
+          <w:szCs w:val="20"/>
+        </w:rPr>
+        <w:t>remove(</w:t>
+      </w:r>
+      <w:proofErr w:type="gramEnd"/>
+      <w:r>
+        <w:rPr>
+          <w:rFonts w:ascii="Consolas" w:hAnsi="Consolas" w:cs="Consolas"/>
+          <w:color w:val="000000"/>
+          <w:kern w:val="0"/>
+          <w:sz w:val="20"/>
+          <w:szCs w:val="20"/>
+        </w:rPr>
+        <w:t>)</w:t>
+      </w:r>
+      <w:r>
+        <w:rPr>
+          <w:rFonts w:ascii="Consolas" w:hAnsi="Consolas" w:cs="Consolas"/>
+          <w:color w:val="000000"/>
+          <w:kern w:val="0"/>
+          <w:sz w:val="20"/>
+          <w:szCs w:val="20"/>
+        </w:rPr>
+        <w:t>;</w:t>
+      </w:r>
+    </w:p>
+    <w:p>
+      <w:pPr>
+        <w:ind w:firstLineChars="250" w:firstLine="500"/>
+        <w:rPr>
+          <w:rFonts w:ascii="Consolas" w:hAnsi="Consolas" w:cs="Consolas" w:hint="eastAsia"/>
+          <w:color w:val="000000"/>
+          <w:kern w:val="0"/>
+          <w:sz w:val="20"/>
+          <w:szCs w:val="20"/>
+        </w:rPr>
+      </w:pPr>
+      <w:r>
+        <w:rPr>
+          <w:rFonts w:ascii="Consolas" w:hAnsi="Consolas" w:cs="Consolas"/>
+          <w:b/>
+          <w:bCs/>
+          <w:color w:val="7F0055"/>
+          <w:kern w:val="0"/>
+          <w:sz w:val="20"/>
+          <w:szCs w:val="20"/>
+        </w:rPr>
+        <w:t>private</w:t>
+      </w:r>
+      <w:r>
+        <w:rPr>
+          <w:rFonts w:ascii="Consolas" w:hAnsi="Consolas" w:cs="Consolas"/>
+          <w:color w:val="000000"/>
+          <w:kern w:val="0"/>
+          <w:sz w:val="20"/>
+          <w:szCs w:val="20"/>
+        </w:rPr>
+        <w:t xml:space="preserve"> T </w:t>
+      </w:r>
+      <w:proofErr w:type="spellStart"/>
+      <w:proofErr w:type="gramStart"/>
+      <w:r>
+        <w:rPr>
+          <w:rFonts w:ascii="Consolas" w:hAnsi="Consolas" w:cs="Consolas"/>
+          <w:color w:val="000000"/>
+          <w:kern w:val="0"/>
+          <w:sz w:val="20"/>
+          <w:szCs w:val="20"/>
+        </w:rPr>
+        <w:t>setInitialValue</w:t>
+      </w:r>
+      <w:proofErr w:type="spellEnd"/>
+      <w:r>
+        <w:rPr>
+          <w:rFonts w:ascii="Consolas" w:hAnsi="Consolas" w:cs="Consolas"/>
+          <w:color w:val="000000"/>
+          <w:kern w:val="0"/>
+          <w:sz w:val="20"/>
+          <w:szCs w:val="20"/>
+        </w:rPr>
+        <w:t>(</w:t>
+      </w:r>
+      <w:proofErr w:type="gramEnd"/>
+      <w:r>
+        <w:rPr>
+          <w:rFonts w:ascii="Consolas" w:hAnsi="Consolas" w:cs="Consolas"/>
+          <w:color w:val="000000"/>
+          <w:kern w:val="0"/>
+          <w:sz w:val="20"/>
+          <w:szCs w:val="20"/>
+        </w:rPr>
+        <w:t>)</w:t>
+      </w:r>
+      <w:r>
+        <w:rPr>
+          <w:rFonts w:ascii="Consolas" w:hAnsi="Consolas" w:cs="Consolas"/>
+          <w:color w:val="000000"/>
+          <w:kern w:val="0"/>
+          <w:sz w:val="20"/>
+          <w:szCs w:val="20"/>
+        </w:rPr>
+        <w:t>;</w:t>
+      </w:r>
+    </w:p>
+    <w:p>
+      <w:r>
+        <w:rPr>
+          <w:rFonts w:hint="eastAsia"/>
+        </w:rPr>
+        <w:t xml:space="preserve"> </w:t>
+      </w:r>
+      <w:r>
+        <w:t xml:space="preserve">  </w:t>
+      </w:r>
+      <w:r>
+        <w:rPr>
+          <w:rFonts w:hint="eastAsia"/>
+        </w:rPr>
+        <w:t>首先我们来看</w:t>
+      </w:r>
+      <w:r>
+        <w:rPr>
+          <w:rFonts w:hint="eastAsia"/>
+        </w:rPr>
+        <w:t>set</w:t>
+      </w:r>
+      <w:r>
+        <w:rPr>
+          <w:rFonts w:hint="eastAsia"/>
+        </w:rPr>
+        <w:t>方法，</w:t>
+      </w:r>
+      <w:proofErr w:type="spellStart"/>
+      <w:r>
+        <w:rPr>
+          <w:rFonts w:hint="eastAsia"/>
+        </w:rPr>
+        <w:t>T</w:t>
+      </w:r>
+      <w:r>
+        <w:t>hreadL</w:t>
+      </w:r>
+      <w:r>
+        <w:rPr>
+          <w:rFonts w:hint="eastAsia"/>
+        </w:rPr>
+        <w:t>ocal</w:t>
+      </w:r>
+      <w:proofErr w:type="spellEnd"/>
+      <w:r>
+        <w:rPr>
+          <w:rFonts w:hint="eastAsia"/>
+        </w:rPr>
+        <w:t>的本质还是一个容器，容器一开始是空的，需要我们往</w:t>
+      </w:r>
+      <w:proofErr w:type="gramStart"/>
+      <w:r>
+        <w:rPr>
+          <w:rFonts w:hint="eastAsia"/>
+        </w:rPr>
+        <w:t>里面存值</w:t>
+      </w:r>
+      <w:proofErr w:type="gramEnd"/>
+      <w:r>
+        <w:rPr>
+          <w:rFonts w:hint="eastAsia"/>
+        </w:rPr>
+        <w:t>。</w:t>
+      </w:r>
+      <w:r>
+        <w:t>set</w:t>
+      </w:r>
+      <w:r>
+        <w:rPr>
+          <w:rFonts w:hint="eastAsia"/>
+        </w:rPr>
+        <w:t>方法的源码如下：</w:t>
+      </w:r>
+    </w:p>
+    <w:p>
+      <w:pPr>
+        <w:autoSpaceDE w:val="0"/>
+        <w:autoSpaceDN w:val="0"/>
+        <w:adjustRightInd w:val="0"/>
+        <w:jc w:val="left"/>
+        <w:rPr>
+          <w:rFonts w:ascii="Consolas" w:hAnsi="Consolas" w:cs="Consolas"/>
+          <w:kern w:val="0"/>
+          <w:sz w:val="20"/>
+          <w:szCs w:val="20"/>
+        </w:rPr>
+      </w:pPr>
+      <w:r>
+        <w:rPr>
+          <w:rFonts w:hint="eastAsia"/>
+        </w:rPr>
+        <w:t xml:space="preserve"> </w:t>
+      </w:r>
+      <w:r>
+        <w:t xml:space="preserve">  </w:t>
+      </w:r>
+      <w:r>
+        <w:rPr>
+          <w:rFonts w:ascii="Consolas" w:hAnsi="Consolas" w:cs="Consolas"/>
+          <w:b/>
+          <w:bCs/>
+          <w:color w:val="7F0055"/>
+          <w:kern w:val="0"/>
+          <w:sz w:val="20"/>
+          <w:szCs w:val="20"/>
+        </w:rPr>
+        <w:t>public</w:t>
+      </w:r>
+      <w:r>
+        <w:rPr>
+          <w:rFonts w:ascii="Consolas" w:hAnsi="Consolas" w:cs="Consolas"/>
+          <w:color w:val="000000"/>
+          <w:kern w:val="0"/>
+          <w:sz w:val="20"/>
+          <w:szCs w:val="20"/>
+        </w:rPr>
+        <w:t xml:space="preserve"> </w:t>
+      </w:r>
+      <w:r>
+        <w:rPr>
+          <w:rFonts w:ascii="Consolas" w:hAnsi="Consolas" w:cs="Consolas"/>
+          <w:b/>
+          <w:bCs/>
+          <w:color w:val="7F0055"/>
+          <w:kern w:val="0"/>
+          <w:sz w:val="20"/>
+          <w:szCs w:val="20"/>
+        </w:rPr>
+        <w:t>void</w:t>
+      </w:r>
+      <w:r>
+        <w:rPr>
+          <w:rFonts w:ascii="Consolas" w:hAnsi="Consolas" w:cs="Consolas"/>
+          <w:color w:val="000000"/>
+          <w:kern w:val="0"/>
+          <w:sz w:val="20"/>
+          <w:szCs w:val="20"/>
+        </w:rPr>
+        <w:t xml:space="preserve"> </w:t>
+      </w:r>
+      <w:proofErr w:type="gramStart"/>
+      <w:r>
+        <w:rPr>
+          <w:rFonts w:ascii="Consolas" w:hAnsi="Consolas" w:cs="Consolas"/>
+          <w:color w:val="000000"/>
+          <w:kern w:val="0"/>
+          <w:sz w:val="20"/>
+          <w:szCs w:val="20"/>
+        </w:rPr>
+        <w:t>set(</w:t>
+      </w:r>
+      <w:proofErr w:type="gramEnd"/>
+      <w:r>
+        <w:rPr>
+          <w:rFonts w:ascii="Consolas" w:hAnsi="Consolas" w:cs="Consolas"/>
+          <w:color w:val="000000"/>
+          <w:kern w:val="0"/>
+          <w:sz w:val="20"/>
+          <w:szCs w:val="20"/>
+        </w:rPr>
+        <w:t xml:space="preserve">T </w:t>
+      </w:r>
+      <w:r>
+        <w:rPr>
+          <w:rFonts w:ascii="Consolas" w:hAnsi="Consolas" w:cs="Consolas"/>
+          <w:color w:val="6A3E3E"/>
+          <w:kern w:val="0"/>
+          <w:sz w:val="20"/>
+          <w:szCs w:val="20"/>
+        </w:rPr>
+        <w:t>value</w:t>
+      </w:r>
+      <w:r>
+        <w:rPr>
+          <w:rFonts w:ascii="Consolas" w:hAnsi="Consolas" w:cs="Consolas"/>
+          <w:color w:val="000000"/>
+          <w:kern w:val="0"/>
+          <w:sz w:val="20"/>
+          <w:szCs w:val="20"/>
+        </w:rPr>
+        <w:t>) {</w:t>
+      </w:r>
+    </w:p>
+    <w:p>
+      <w:pPr>
+        <w:autoSpaceDE w:val="0"/>
+        <w:autoSpaceDN w:val="0"/>
+        <w:adjustRightInd w:val="0"/>
+        <w:jc w:val="left"/>
+        <w:rPr>
+          <w:rFonts w:ascii="Consolas" w:hAnsi="Consolas" w:cs="Consolas"/>
+          <w:kern w:val="0"/>
+          <w:sz w:val="20"/>
+          <w:szCs w:val="20"/>
+        </w:rPr>
+      </w:pPr>
+      <w:r>
+        <w:rPr>
+          <w:rFonts w:ascii="Consolas" w:hAnsi="Consolas" w:cs="Consolas"/>
+          <w:color w:val="000000"/>
+          <w:kern w:val="0"/>
+          <w:sz w:val="20"/>
+          <w:szCs w:val="20"/>
+        </w:rPr>
+        <w:t xml:space="preserve">        Thread </w:t>
+      </w:r>
+      <w:r>
+        <w:rPr>
+          <w:rFonts w:ascii="Consolas" w:hAnsi="Consolas" w:cs="Consolas"/>
+          <w:color w:val="6A3E3E"/>
+          <w:kern w:val="0"/>
+          <w:sz w:val="20"/>
+          <w:szCs w:val="20"/>
+        </w:rPr>
+        <w:t>t</w:t>
+      </w:r>
+      <w:r>
+        <w:rPr>
+          <w:rFonts w:ascii="Consolas" w:hAnsi="Consolas" w:cs="Consolas"/>
+          <w:color w:val="000000"/>
+          <w:kern w:val="0"/>
+          <w:sz w:val="20"/>
+          <w:szCs w:val="20"/>
+        </w:rPr>
+        <w:t xml:space="preserve"> = </w:t>
+      </w:r>
+      <w:proofErr w:type="spellStart"/>
+      <w:r>
+        <w:rPr>
+          <w:rFonts w:ascii="Consolas" w:hAnsi="Consolas" w:cs="Consolas"/>
+          <w:color w:val="000000"/>
+          <w:kern w:val="0"/>
+          <w:sz w:val="20"/>
+          <w:szCs w:val="20"/>
+        </w:rPr>
+        <w:t>Thread.</w:t>
+      </w:r>
+      <w:r>
+        <w:rPr>
+          <w:rFonts w:ascii="Consolas" w:hAnsi="Consolas" w:cs="Consolas"/>
+          <w:i/>
+          <w:iCs/>
+          <w:color w:val="000000"/>
+          <w:kern w:val="0"/>
+          <w:sz w:val="20"/>
+          <w:szCs w:val="20"/>
+        </w:rPr>
+        <w:t>currentThread</w:t>
+      </w:r>
+      <w:proofErr w:type="spellEnd"/>
+      <w:r>
+        <w:rPr>
+          <w:rFonts w:ascii="Consolas" w:hAnsi="Consolas" w:cs="Consolas"/>
+          <w:color w:val="000000"/>
+          <w:kern w:val="0"/>
+          <w:sz w:val="20"/>
+          <w:szCs w:val="20"/>
+        </w:rPr>
+        <w:t>();</w:t>
+      </w:r>
+    </w:p>
+    <w:p>
+      <w:pPr>
+        <w:autoSpaceDE w:val="0"/>
+        <w:autoSpaceDN w:val="0"/>
+        <w:adjustRightInd w:val="0"/>
+        <w:jc w:val="left"/>
+        <w:rPr>
+          <w:rFonts w:ascii="Consolas" w:hAnsi="Consolas" w:cs="Consolas"/>
+          <w:kern w:val="0"/>
+          <w:sz w:val="20"/>
+          <w:szCs w:val="20"/>
+        </w:rPr>
+      </w:pPr>
+      <w:r>
+        <w:rPr>
+          <w:rFonts w:ascii="Consolas" w:hAnsi="Consolas" w:cs="Consolas"/>
+          <w:color w:val="000000"/>
+          <w:kern w:val="0"/>
+          <w:sz w:val="20"/>
+          <w:szCs w:val="20"/>
+        </w:rPr>
+        <w:t xml:space="preserve">        </w:t>
+      </w:r>
+      <w:proofErr w:type="spellStart"/>
+      <w:r>
+        <w:rPr>
+          <w:rFonts w:ascii="Consolas" w:hAnsi="Consolas" w:cs="Consolas"/>
+          <w:color w:val="000000"/>
+          <w:kern w:val="0"/>
+          <w:sz w:val="20"/>
+          <w:szCs w:val="20"/>
+        </w:rPr>
+        <w:t>ThreadLocalMap</w:t>
+      </w:r>
+      <w:proofErr w:type="spellEnd"/>
+      <w:r>
+        <w:rPr>
+          <w:rFonts w:ascii="Consolas" w:hAnsi="Consolas" w:cs="Consolas"/>
+          <w:color w:val="000000"/>
+          <w:kern w:val="0"/>
+          <w:sz w:val="20"/>
+          <w:szCs w:val="20"/>
+        </w:rPr>
+        <w:t xml:space="preserve"> </w:t>
+      </w:r>
+      <w:r>
+        <w:rPr>
+          <w:rFonts w:ascii="Consolas" w:hAnsi="Consolas" w:cs="Consolas"/>
+          <w:color w:val="6A3E3E"/>
+          <w:kern w:val="0"/>
+          <w:sz w:val="20"/>
+          <w:szCs w:val="20"/>
+        </w:rPr>
+        <w:t>map</w:t>
+      </w:r>
+      <w:r>
+        <w:rPr>
+          <w:rFonts w:ascii="Consolas" w:hAnsi="Consolas" w:cs="Consolas"/>
+          <w:color w:val="000000"/>
+          <w:kern w:val="0"/>
+          <w:sz w:val="20"/>
+          <w:szCs w:val="20"/>
+        </w:rPr>
+        <w:t xml:space="preserve"> = </w:t>
+      </w:r>
+      <w:proofErr w:type="spellStart"/>
+      <w:r>
+        <w:rPr>
+          <w:rFonts w:ascii="Consolas" w:hAnsi="Consolas" w:cs="Consolas"/>
+          <w:color w:val="000000"/>
+          <w:kern w:val="0"/>
+          <w:sz w:val="20"/>
+          <w:szCs w:val="20"/>
+        </w:rPr>
+        <w:t>getMap</w:t>
+      </w:r>
+      <w:proofErr w:type="spellEnd"/>
+      <w:r>
+        <w:rPr>
+          <w:rFonts w:ascii="Consolas" w:hAnsi="Consolas" w:cs="Consolas"/>
+          <w:color w:val="000000"/>
+          <w:kern w:val="0"/>
+          <w:sz w:val="20"/>
+          <w:szCs w:val="20"/>
+        </w:rPr>
+        <w:t>(</w:t>
+      </w:r>
+      <w:r>
+        <w:rPr>
+          <w:rFonts w:ascii="Consolas" w:hAnsi="Consolas" w:cs="Consolas"/>
+          <w:color w:val="6A3E3E"/>
+          <w:kern w:val="0"/>
+          <w:sz w:val="20"/>
+          <w:szCs w:val="20"/>
+        </w:rPr>
+        <w:t>t</w:t>
+      </w:r>
+      <w:r>
+        <w:rPr>
+          <w:rFonts w:ascii="Consolas" w:hAnsi="Consolas" w:cs="Consolas"/>
+          <w:color w:val="000000"/>
+          <w:kern w:val="0"/>
+          <w:sz w:val="20"/>
+          <w:szCs w:val="20"/>
+        </w:rPr>
+        <w:t>);</w:t>
+      </w:r>
+    </w:p>
+    <w:p>
+      <w:pPr>
+        <w:autoSpaceDE w:val="0"/>
+        <w:autoSpaceDN w:val="0"/>
+        <w:adjustRightInd w:val="0"/>
+        <w:jc w:val="left"/>
+        <w:rPr>
+          <w:rFonts w:ascii="Consolas" w:hAnsi="Consolas" w:cs="Consolas"/>
+          <w:kern w:val="0"/>
+          <w:sz w:val="20"/>
+          <w:szCs w:val="20"/>
+        </w:rPr>
+      </w:pPr>
+      <w:r>
+        <w:rPr>
+          <w:rFonts w:ascii="Consolas" w:hAnsi="Consolas" w:cs="Consolas"/>
+          <w:color w:val="000000"/>
+          <w:kern w:val="0"/>
+          <w:sz w:val="20"/>
+          <w:szCs w:val="20"/>
+        </w:rPr>
+        <w:t xml:space="preserve">        </w:t>
+      </w:r>
+      <w:r>
+        <w:rPr>
+          <w:rFonts w:ascii="Consolas" w:hAnsi="Consolas" w:cs="Consolas"/>
+          <w:b/>
+          <w:bCs/>
+          <w:color w:val="7F0055"/>
+          <w:kern w:val="0"/>
+          <w:sz w:val="20"/>
+          <w:szCs w:val="20"/>
+        </w:rPr>
+        <w:t>if</w:t>
+      </w:r>
+      <w:r>
+        <w:rPr>
+          <w:rFonts w:ascii="Consolas" w:hAnsi="Consolas" w:cs="Consolas"/>
+          <w:color w:val="000000"/>
+          <w:kern w:val="0"/>
+          <w:sz w:val="20"/>
+          <w:szCs w:val="20"/>
+        </w:rPr>
+        <w:t xml:space="preserve"> (</w:t>
+      </w:r>
+      <w:proofErr w:type="gramStart"/>
+      <w:r>
+        <w:rPr>
+          <w:rFonts w:ascii="Consolas" w:hAnsi="Consolas" w:cs="Consolas"/>
+          <w:color w:val="6A3E3E"/>
+          <w:kern w:val="0"/>
+          <w:sz w:val="20"/>
+          <w:szCs w:val="20"/>
+        </w:rPr>
+        <w:t>map</w:t>
+      </w:r>
+      <w:r>
+        <w:rPr>
+          <w:rFonts w:ascii="Consolas" w:hAnsi="Consolas" w:cs="Consolas"/>
+          <w:color w:val="000000"/>
+          <w:kern w:val="0"/>
+          <w:sz w:val="20"/>
+          <w:szCs w:val="20"/>
+        </w:rPr>
+        <w:t xml:space="preserve"> !</w:t>
+      </w:r>
+      <w:proofErr w:type="gramEnd"/>
+      <w:r>
+        <w:rPr>
+          <w:rFonts w:ascii="Consolas" w:hAnsi="Consolas" w:cs="Consolas"/>
+          <w:color w:val="000000"/>
+          <w:kern w:val="0"/>
+          <w:sz w:val="20"/>
+          <w:szCs w:val="20"/>
+        </w:rPr>
+        <w:t xml:space="preserve">= </w:t>
+      </w:r>
+      <w:r>
+        <w:rPr>
+          <w:rFonts w:ascii="Consolas" w:hAnsi="Consolas" w:cs="Consolas"/>
+          <w:b/>
+          <w:bCs/>
+          <w:color w:val="7F0055"/>
+          <w:kern w:val="0"/>
+          <w:sz w:val="20"/>
+          <w:szCs w:val="20"/>
+        </w:rPr>
+        <w:t>null</w:t>
+      </w:r>
+      <w:r>
+        <w:rPr>
+          <w:rFonts w:ascii="Consolas" w:hAnsi="Consolas" w:cs="Consolas"/>
+          <w:color w:val="000000"/>
+          <w:kern w:val="0"/>
+          <w:sz w:val="20"/>
+          <w:szCs w:val="20"/>
+        </w:rPr>
+        <w:t>)</w:t>
+      </w:r>
+    </w:p>
+    <w:p>
+      <w:pPr>
+        <w:autoSpaceDE w:val="0"/>
+        <w:autoSpaceDN w:val="0"/>
+        <w:adjustRightInd w:val="0"/>
+        <w:jc w:val="left"/>
+        <w:rPr>
+          <w:rFonts w:ascii="Consolas" w:hAnsi="Consolas" w:cs="Consolas"/>
+          <w:kern w:val="0"/>
+          <w:sz w:val="20"/>
+          <w:szCs w:val="20"/>
+        </w:rPr>
+      </w:pPr>
+      <w:r>
+        <w:rPr>
+          <w:rFonts w:ascii="Consolas" w:hAnsi="Consolas" w:cs="Consolas"/>
+          <w:color w:val="000000"/>
+          <w:kern w:val="0"/>
+          <w:sz w:val="20"/>
+          <w:szCs w:val="20"/>
+        </w:rPr>
+        <w:t xml:space="preserve">            </w:t>
+      </w:r>
+      <w:proofErr w:type="spellStart"/>
+      <w:proofErr w:type="gramStart"/>
+      <w:r>
+        <w:rPr>
+          <w:rFonts w:ascii="Consolas" w:hAnsi="Consolas" w:cs="Consolas"/>
+          <w:color w:val="6A3E3E"/>
+          <w:kern w:val="0"/>
+          <w:sz w:val="20"/>
+          <w:szCs w:val="20"/>
+        </w:rPr>
+        <w:t>map</w:t>
+      </w:r>
+      <w:r>
+        <w:rPr>
+          <w:rFonts w:ascii="Consolas" w:hAnsi="Consolas" w:cs="Consolas"/>
+          <w:color w:val="000000"/>
+          <w:kern w:val="0"/>
+          <w:sz w:val="20"/>
+          <w:szCs w:val="20"/>
+        </w:rPr>
+        <w:t>.set</w:t>
+      </w:r>
+      <w:proofErr w:type="spellEnd"/>
+      <w:r>
+        <w:rPr>
+          <w:rFonts w:ascii="Consolas" w:hAnsi="Consolas" w:cs="Consolas"/>
+          <w:color w:val="000000"/>
+          <w:kern w:val="0"/>
+          <w:sz w:val="20"/>
+          <w:szCs w:val="20"/>
+        </w:rPr>
+        <w:t>(</w:t>
+      </w:r>
+      <w:proofErr w:type="gramEnd"/>
+      <w:r>
+        <w:rPr>
+          <w:rFonts w:ascii="Consolas" w:hAnsi="Consolas" w:cs="Consolas"/>
+          <w:b/>
+          <w:bCs/>
+          <w:color w:val="7F0055"/>
+          <w:kern w:val="0"/>
+          <w:sz w:val="20"/>
+          <w:szCs w:val="20"/>
+        </w:rPr>
+        <w:t>this</w:t>
+      </w:r>
+      <w:r>
+        <w:rPr>
+          <w:rFonts w:ascii="Consolas" w:hAnsi="Consolas" w:cs="Consolas"/>
+          <w:color w:val="000000"/>
+          <w:kern w:val="0"/>
+          <w:sz w:val="20"/>
+          <w:szCs w:val="20"/>
+        </w:rPr>
+        <w:t xml:space="preserve">, </w:t>
+      </w:r>
+      <w:r>
+        <w:rPr>
+          <w:rFonts w:ascii="Consolas" w:hAnsi="Consolas" w:cs="Consolas"/>
+          <w:color w:val="6A3E3E"/>
+          <w:kern w:val="0"/>
+          <w:sz w:val="20"/>
+          <w:szCs w:val="20"/>
+        </w:rPr>
+        <w:t>value</w:t>
+      </w:r>
+      <w:r>
+        <w:rPr>
+          <w:rFonts w:ascii="Consolas" w:hAnsi="Consolas" w:cs="Consolas"/>
+          <w:color w:val="000000"/>
+          <w:kern w:val="0"/>
+          <w:sz w:val="20"/>
+          <w:szCs w:val="20"/>
+        </w:rPr>
+        <w:t>);</w:t>
+      </w:r>
+    </w:p>
+    <w:p>
+      <w:pPr>
+        <w:autoSpaceDE w:val="0"/>
+        <w:autoSpaceDN w:val="0"/>
+        <w:adjustRightInd w:val="0"/>
+        <w:jc w:val="left"/>
+        <w:rPr>
+          <w:rFonts w:ascii="Consolas" w:hAnsi="Consolas" w:cs="Consolas"/>
+          <w:kern w:val="0"/>
+          <w:sz w:val="20"/>
+          <w:szCs w:val="20"/>
+        </w:rPr>
+      </w:pPr>
+      <w:r>
+        <w:rPr>
+          <w:rFonts w:ascii="Consolas" w:hAnsi="Consolas" w:cs="Consolas"/>
+          <w:color w:val="000000"/>
+          <w:kern w:val="0"/>
+          <w:sz w:val="20"/>
+          <w:szCs w:val="20"/>
+        </w:rPr>
+        <w:t xml:space="preserve">        </w:t>
+      </w:r>
+      <w:r>
+        <w:rPr>
+          <w:rFonts w:ascii="Consolas" w:hAnsi="Consolas" w:cs="Consolas"/>
+          <w:b/>
+          <w:bCs/>
+          <w:color w:val="7F0055"/>
+          <w:kern w:val="0"/>
+          <w:sz w:val="20"/>
+          <w:szCs w:val="20"/>
+        </w:rPr>
+        <w:t>else</w:t>
+      </w:r>
+    </w:p>
+    <w:p>
+      <w:pPr>
+        <w:autoSpaceDE w:val="0"/>
+        <w:autoSpaceDN w:val="0"/>
+        <w:adjustRightInd w:val="0"/>
+        <w:jc w:val="left"/>
+        <w:rPr>
+          <w:rFonts w:ascii="Consolas" w:hAnsi="Consolas" w:cs="Consolas"/>
+          <w:kern w:val="0"/>
+          <w:sz w:val="20"/>
+          <w:szCs w:val="20"/>
+        </w:rPr>
+      </w:pPr>
+      <w:r>
+        <w:rPr>
+          <w:rFonts w:ascii="Consolas" w:hAnsi="Consolas" w:cs="Consolas"/>
+          <w:color w:val="000000"/>
+          <w:kern w:val="0"/>
+          <w:sz w:val="20"/>
+          <w:szCs w:val="20"/>
+        </w:rPr>
+        <w:t xml:space="preserve">            </w:t>
+      </w:r>
+      <w:proofErr w:type="spellStart"/>
+      <w:proofErr w:type="gramStart"/>
+      <w:r>
+        <w:rPr>
+          <w:rFonts w:ascii="Consolas" w:hAnsi="Consolas" w:cs="Consolas"/>
+          <w:color w:val="000000"/>
+          <w:kern w:val="0"/>
+          <w:sz w:val="20"/>
+          <w:szCs w:val="20"/>
+        </w:rPr>
+        <w:t>createMap</w:t>
+      </w:r>
+      <w:proofErr w:type="spellEnd"/>
+      <w:r>
+        <w:rPr>
+          <w:rFonts w:ascii="Consolas" w:hAnsi="Consolas" w:cs="Consolas"/>
+          <w:color w:val="000000"/>
+          <w:kern w:val="0"/>
+          <w:sz w:val="20"/>
+          <w:szCs w:val="20"/>
+        </w:rPr>
+        <w:t>(</w:t>
+      </w:r>
+      <w:proofErr w:type="gramEnd"/>
+      <w:r>
+        <w:rPr>
+          <w:rFonts w:ascii="Consolas" w:hAnsi="Consolas" w:cs="Consolas"/>
+          <w:color w:val="6A3E3E"/>
+          <w:kern w:val="0"/>
+          <w:sz w:val="20"/>
+          <w:szCs w:val="20"/>
+        </w:rPr>
+        <w:t>t</w:t>
+      </w:r>
+      <w:r>
+        <w:rPr>
+          <w:rFonts w:ascii="Consolas" w:hAnsi="Consolas" w:cs="Consolas"/>
+          <w:color w:val="000000"/>
+          <w:kern w:val="0"/>
+          <w:sz w:val="20"/>
+          <w:szCs w:val="20"/>
+        </w:rPr>
+        <w:t xml:space="preserve">, </w:t>
+      </w:r>
+      <w:r>
+        <w:rPr>
+          <w:rFonts w:ascii="Consolas" w:hAnsi="Consolas" w:cs="Consolas"/>
+          <w:color w:val="6A3E3E"/>
+          <w:kern w:val="0"/>
+          <w:sz w:val="20"/>
+          <w:szCs w:val="20"/>
+        </w:rPr>
+        <w:t>value</w:t>
+      </w:r>
+      <w:r>
+        <w:rPr>
+          <w:rFonts w:ascii="Consolas" w:hAnsi="Consolas" w:cs="Consolas"/>
+          <w:color w:val="000000"/>
+          <w:kern w:val="0"/>
+          <w:sz w:val="20"/>
+          <w:szCs w:val="20"/>
+        </w:rPr>
+        <w:t>);</w:t>
+      </w:r>
+    </w:p>
+    <w:p>
+      <w:pPr>
+        <w:ind w:firstLine="384"/>
+        <w:rPr>
+          <w:rFonts w:ascii="Consolas" w:hAnsi="Consolas" w:cs="Consolas"/>
+          <w:color w:val="000000"/>
+          <w:kern w:val="0"/>
+          <w:sz w:val="20"/>
+          <w:szCs w:val="20"/>
+        </w:rPr>
+      </w:pPr>
+      <w:r>
+        <w:rPr>
+          <w:rFonts w:ascii="Consolas" w:hAnsi="Consolas" w:cs="Consolas"/>
+          <w:color w:val="000000"/>
+          <w:kern w:val="0"/>
+          <w:sz w:val="20"/>
+          <w:szCs w:val="20"/>
+        </w:rPr>
+        <w:lastRenderedPageBreak/>
+        <w:t>}</w:t>
+      </w:r>
+    </w:p>
+    <w:p>
+      <w:pPr>
+        <w:ind w:firstLine="384"/>
+      </w:pPr>
+      <w:r>
+        <w:rPr>
+          <w:rFonts w:hint="eastAsia"/>
+        </w:rPr>
+        <w:t xml:space="preserve"> </w:t>
+      </w:r>
+      <w:r>
+        <w:t xml:space="preserve">  </w:t>
+      </w:r>
+      <w:r>
+        <w:rPr>
+          <w:rFonts w:hint="eastAsia"/>
+        </w:rPr>
+        <w:t>上面的代码第一步是获取当前线程对象，这一步很简单，跳过。</w:t>
+      </w:r>
+    </w:p>
+    <w:p>
+      <w:pPr>
+        <w:ind w:firstLine="384"/>
+      </w:pPr>
+      <w:r>
+        <w:rPr>
+          <w:rFonts w:hint="eastAsia"/>
+        </w:rPr>
+        <w:t xml:space="preserve"> </w:t>
+      </w:r>
+      <w:r>
+        <w:t xml:space="preserve">  </w:t>
+      </w:r>
+      <w:r>
+        <w:rPr>
+          <w:rFonts w:hint="eastAsia"/>
+        </w:rPr>
+        <w:t>第二步是</w:t>
+      </w:r>
+      <w:r>
+        <w:rPr>
+          <w:rFonts w:hint="eastAsia"/>
+        </w:rPr>
+        <w:t>调用</w:t>
+      </w:r>
+      <w:proofErr w:type="spellStart"/>
+      <w:r>
+        <w:rPr>
+          <w:rFonts w:hint="eastAsia"/>
+        </w:rPr>
+        <w:t>get</w:t>
+      </w:r>
+      <w:r>
+        <w:t>M</w:t>
+      </w:r>
+      <w:r>
+        <w:rPr>
+          <w:rFonts w:hint="eastAsia"/>
+        </w:rPr>
+        <w:t>ap</w:t>
+      </w:r>
+      <w:proofErr w:type="spellEnd"/>
+      <w:r>
+        <w:rPr>
+          <w:rFonts w:hint="eastAsia"/>
+        </w:rPr>
+        <w:t>方法获取一个</w:t>
+      </w:r>
+      <w:proofErr w:type="spellStart"/>
+      <w:r>
+        <w:rPr>
+          <w:rFonts w:hint="eastAsia"/>
+        </w:rPr>
+        <w:t>Thread</w:t>
+      </w:r>
+      <w:r>
+        <w:t>L</w:t>
+      </w:r>
+      <w:r>
+        <w:rPr>
+          <w:rFonts w:hint="eastAsia"/>
+        </w:rPr>
+        <w:t>o</w:t>
+      </w:r>
+      <w:r>
+        <w:t>calM</w:t>
+      </w:r>
+      <w:r>
+        <w:rPr>
+          <w:rFonts w:hint="eastAsia"/>
+        </w:rPr>
+        <w:t>ap</w:t>
+      </w:r>
+      <w:proofErr w:type="spellEnd"/>
+      <w:r>
+        <w:rPr>
+          <w:rFonts w:hint="eastAsia"/>
+        </w:rPr>
+        <w:t>对象，这一步乍看过去会有两个问题，</w:t>
+      </w:r>
+      <w:r>
+        <w:rPr>
+          <w:rFonts w:hint="eastAsia"/>
+        </w:rPr>
+        <w:t xml:space="preserve"> </w:t>
+      </w:r>
+      <w:proofErr w:type="spellStart"/>
+      <w:r>
+        <w:rPr>
+          <w:rFonts w:hint="eastAsia"/>
+        </w:rPr>
+        <w:t>Thread</w:t>
+      </w:r>
+      <w:r>
+        <w:t>L</w:t>
+      </w:r>
+      <w:r>
+        <w:rPr>
+          <w:rFonts w:hint="eastAsia"/>
+        </w:rPr>
+        <w:t>o</w:t>
+      </w:r>
+      <w:r>
+        <w:t>calM</w:t>
+      </w:r>
+      <w:r>
+        <w:rPr>
+          <w:rFonts w:hint="eastAsia"/>
+        </w:rPr>
+        <w:t>ap</w:t>
+      </w:r>
+      <w:proofErr w:type="spellEnd"/>
+      <w:r>
+        <w:rPr>
+          <w:rFonts w:hint="eastAsia"/>
+        </w:rPr>
+        <w:t>是一个什么东西，</w:t>
+      </w:r>
+      <w:proofErr w:type="spellStart"/>
+      <w:r>
+        <w:rPr>
+          <w:rFonts w:hint="eastAsia"/>
+        </w:rPr>
+        <w:t>get</w:t>
+      </w:r>
+      <w:r>
+        <w:t>Map</w:t>
+      </w:r>
+      <w:proofErr w:type="spellEnd"/>
+      <w:r>
+        <w:rPr>
+          <w:rFonts w:hint="eastAsia"/>
+        </w:rPr>
+        <w:t>方法干了什么</w:t>
+      </w:r>
+      <w:r>
+        <w:rPr>
+          <w:rFonts w:hint="eastAsia"/>
+        </w:rPr>
+        <w:t>。</w:t>
+      </w:r>
+    </w:p>
+    <w:p>
+      <w:pPr>
+        <w:autoSpaceDE w:val="0"/>
+        <w:autoSpaceDN w:val="0"/>
+        <w:adjustRightInd w:val="0"/>
+        <w:jc w:val="left"/>
+      </w:pPr>
+      <w:r>
+        <w:rPr>
+          <w:rFonts w:hint="eastAsia"/>
+        </w:rPr>
+        <w:t xml:space="preserve"> </w:t>
+      </w:r>
+      <w:r>
+        <w:t xml:space="preserve">     </w:t>
+      </w:r>
+      <w:r>
+        <w:rPr>
+          <w:rFonts w:hint="eastAsia"/>
+        </w:rPr>
+        <w:t>我们上面说过</w:t>
+      </w:r>
+      <w:proofErr w:type="spellStart"/>
+      <w:r>
+        <w:rPr>
+          <w:rFonts w:hint="eastAsia"/>
+        </w:rPr>
+        <w:t>Thread</w:t>
+      </w:r>
+      <w:r>
+        <w:t>L</w:t>
+      </w:r>
+      <w:r>
+        <w:rPr>
+          <w:rFonts w:hint="eastAsia"/>
+        </w:rPr>
+        <w:t>o</w:t>
+      </w:r>
+      <w:r>
+        <w:t>calM</w:t>
+      </w:r>
+      <w:r>
+        <w:rPr>
+          <w:rFonts w:hint="eastAsia"/>
+        </w:rPr>
+        <w:t>ap</w:t>
+      </w:r>
+      <w:proofErr w:type="spellEnd"/>
+      <w:r>
+        <w:rPr>
+          <w:rFonts w:hint="eastAsia"/>
+        </w:rPr>
+        <w:t>是</w:t>
+      </w:r>
+      <w:proofErr w:type="spellStart"/>
+      <w:r>
+        <w:rPr>
+          <w:rFonts w:hint="eastAsia"/>
+        </w:rPr>
+        <w:t>Thread</w:t>
+      </w:r>
+      <w:r>
+        <w:t>L</w:t>
+      </w:r>
+      <w:r>
+        <w:rPr>
+          <w:rFonts w:hint="eastAsia"/>
+        </w:rPr>
+        <w:t>ocal</w:t>
+      </w:r>
+      <w:proofErr w:type="spellEnd"/>
+      <w:r>
+        <w:rPr>
+          <w:rFonts w:hint="eastAsia"/>
+        </w:rPr>
+        <w:t>的一个内部类，它的实现原理我们后面再讨论，现在我们只需要知道它是一个存储</w:t>
+      </w:r>
+      <w:r>
+        <w:t>&lt;</w:t>
+      </w:r>
+      <w:proofErr w:type="spellStart"/>
+      <w:r>
+        <w:t>key,value</w:t>
+      </w:r>
+      <w:proofErr w:type="spellEnd"/>
+      <w:r>
+        <w:t>&gt;</w:t>
+      </w:r>
+      <w:r>
+        <w:rPr>
+          <w:rFonts w:hint="eastAsia"/>
+        </w:rPr>
+        <w:t>形式的键值对的容器。然后在Threa</w:t>
+      </w:r>
+      <w:r>
+        <w:t>d</w:t>
+      </w:r>
+      <w:r>
+        <w:rPr>
+          <w:rFonts w:hint="eastAsia"/>
+        </w:rPr>
+        <w:t>类里面定义了这样一个</w:t>
+      </w:r>
+      <w:r>
+        <w:rPr>
+          <w:rFonts w:hint="eastAsia"/>
+        </w:rPr>
+        <w:t>实例变量</w:t>
+      </w:r>
+      <w:proofErr w:type="spellStart"/>
+      <w:r>
+        <w:rPr>
+          <w:rFonts w:hint="eastAsia"/>
+        </w:rPr>
+        <w:t>threa</w:t>
+      </w:r>
+      <w:r>
+        <w:t>dLocals</w:t>
+      </w:r>
+      <w:proofErr w:type="spellEnd"/>
+      <w:r>
+        <w:rPr>
+          <w:rFonts w:hint="eastAsia"/>
+        </w:rPr>
+        <w:t>：</w:t>
+      </w:r>
+    </w:p>
+    <w:p>
+      <w:pPr>
+        <w:autoSpaceDE w:val="0"/>
+        <w:autoSpaceDN w:val="0"/>
+        <w:adjustRightInd w:val="0"/>
+        <w:jc w:val="left"/>
+        <w:rPr>
+          <w:rFonts w:ascii="Consolas" w:hAnsi="Consolas" w:cs="Consolas"/>
+          <w:color w:val="000000"/>
+          <w:kern w:val="0"/>
+          <w:sz w:val="20"/>
+          <w:szCs w:val="20"/>
+        </w:rPr>
+      </w:pPr>
+      <w:r>
+        <w:rPr>
+          <w:rFonts w:hint="eastAsia"/>
+        </w:rPr>
+        <w:t xml:space="preserve"> </w:t>
+      </w:r>
+      <w:r>
+        <w:t xml:space="preserve">    </w:t>
+      </w:r>
+      <w:proofErr w:type="spellStart"/>
+      <w:proofErr w:type="gramStart"/>
+      <w:r>
+        <w:rPr>
+          <w:rFonts w:ascii="Consolas" w:hAnsi="Consolas" w:cs="Consolas"/>
+          <w:color w:val="000000"/>
+          <w:kern w:val="0"/>
+          <w:sz w:val="20"/>
+          <w:szCs w:val="20"/>
+        </w:rPr>
+        <w:t>ThreadLocal.ThreadLocalMap</w:t>
+      </w:r>
+      <w:proofErr w:type="spellEnd"/>
+      <w:r>
+        <w:rPr>
+          <w:rFonts w:ascii="Consolas" w:hAnsi="Consolas" w:cs="Consolas"/>
+          <w:color w:val="000000"/>
+          <w:kern w:val="0"/>
+          <w:sz w:val="20"/>
+          <w:szCs w:val="20"/>
+        </w:rPr>
+        <w:t xml:space="preserve"> </w:t>
+      </w:r>
+      <w:r>
+        <w:rPr>
+          <w:rFonts w:ascii="Consolas" w:hAnsi="Consolas" w:cs="Consolas"/>
+          <w:color w:val="000000"/>
+          <w:kern w:val="0"/>
+          <w:sz w:val="20"/>
+          <w:szCs w:val="20"/>
+        </w:rPr>
+        <w:t xml:space="preserve"> </w:t>
+      </w:r>
+      <w:proofErr w:type="spellStart"/>
+      <w:r>
+        <w:rPr>
+          <w:rFonts w:ascii="Consolas" w:hAnsi="Consolas" w:cs="Consolas"/>
+          <w:color w:val="0000C0"/>
+          <w:kern w:val="0"/>
+          <w:sz w:val="20"/>
+          <w:szCs w:val="20"/>
+        </w:rPr>
+        <w:t>threadLocals</w:t>
+      </w:r>
+      <w:proofErr w:type="spellEnd"/>
+      <w:proofErr w:type="gramEnd"/>
+      <w:r>
+        <w:rPr>
+          <w:rFonts w:ascii="Consolas" w:hAnsi="Consolas" w:cs="Consolas"/>
+          <w:color w:val="000000"/>
+          <w:kern w:val="0"/>
+          <w:sz w:val="20"/>
+          <w:szCs w:val="20"/>
+        </w:rPr>
+        <w:t xml:space="preserve"> = </w:t>
+      </w:r>
+      <w:r>
+        <w:rPr>
+          <w:rFonts w:ascii="Consolas" w:hAnsi="Consolas" w:cs="Consolas"/>
+          <w:b/>
+          <w:bCs/>
+          <w:color w:val="7F0055"/>
+          <w:kern w:val="0"/>
+          <w:sz w:val="20"/>
+          <w:szCs w:val="20"/>
+        </w:rPr>
+        <w:t>null</w:t>
+      </w:r>
+      <w:r>
+        <w:rPr>
+          <w:rFonts w:ascii="Consolas" w:hAnsi="Consolas" w:cs="Consolas"/>
+          <w:color w:val="000000"/>
+          <w:kern w:val="0"/>
+          <w:sz w:val="20"/>
+          <w:szCs w:val="20"/>
+        </w:rPr>
+        <w:t>;</w:t>
+      </w:r>
+    </w:p>
+    <w:p>
+      <w:pPr>
+        <w:autoSpaceDE w:val="0"/>
+        <w:autoSpaceDN w:val="0"/>
+        <w:adjustRightInd w:val="0"/>
+        <w:jc w:val="left"/>
+      </w:pPr>
+      <w:r>
+        <w:rPr>
+          <w:rFonts w:hint="eastAsia"/>
+        </w:rPr>
+        <w:t xml:space="preserve"> </w:t>
+      </w:r>
+      <w:r>
+        <w:t xml:space="preserve">    </w:t>
+      </w:r>
+      <w:r>
+        <w:rPr>
+          <w:rFonts w:hint="eastAsia"/>
+        </w:rPr>
+        <w:t>接下来我们看一看</w:t>
+      </w:r>
+      <w:proofErr w:type="spellStart"/>
+      <w:r>
+        <w:rPr>
+          <w:rFonts w:hint="eastAsia"/>
+        </w:rPr>
+        <w:t>get</w:t>
+      </w:r>
+      <w:r>
+        <w:t>Map</w:t>
+      </w:r>
+      <w:proofErr w:type="spellEnd"/>
+      <w:r>
+        <w:rPr>
+          <w:rFonts w:hint="eastAsia"/>
+        </w:rPr>
+        <w:t>方法干了什么：</w:t>
+      </w:r>
+    </w:p>
+    <w:p>
+      <w:pPr>
+        <w:autoSpaceDE w:val="0"/>
+        <w:autoSpaceDN w:val="0"/>
+        <w:adjustRightInd w:val="0"/>
+        <w:jc w:val="left"/>
+        <w:rPr>
+          <w:rFonts w:ascii="Consolas" w:hAnsi="Consolas" w:cs="Consolas"/>
+          <w:kern w:val="0"/>
+          <w:sz w:val="20"/>
+          <w:szCs w:val="20"/>
+        </w:rPr>
+      </w:pPr>
+      <w:r>
+        <w:rPr>
+          <w:rFonts w:hint="eastAsia"/>
+        </w:rPr>
+        <w:t xml:space="preserve"> </w:t>
+      </w:r>
+      <w:r>
+        <w:t xml:space="preserve">   </w:t>
+      </w:r>
+      <w:r>
+        <w:t xml:space="preserve"> </w:t>
+      </w:r>
+      <w:proofErr w:type="spellStart"/>
+      <w:r>
+        <w:rPr>
+          <w:rFonts w:ascii="Consolas" w:hAnsi="Consolas" w:cs="Consolas"/>
+          <w:color w:val="000000"/>
+          <w:kern w:val="0"/>
+          <w:sz w:val="20"/>
+          <w:szCs w:val="20"/>
+        </w:rPr>
+        <w:t>ThreadLocalMap</w:t>
+      </w:r>
+      <w:proofErr w:type="spellEnd"/>
+      <w:r>
+        <w:rPr>
+          <w:rFonts w:ascii="Consolas" w:hAnsi="Consolas" w:cs="Consolas"/>
+          <w:color w:val="000000"/>
+          <w:kern w:val="0"/>
+          <w:sz w:val="20"/>
+          <w:szCs w:val="20"/>
+        </w:rPr>
+        <w:t xml:space="preserve"> </w:t>
+      </w:r>
+      <w:proofErr w:type="spellStart"/>
+      <w:proofErr w:type="gramStart"/>
+      <w:r>
+        <w:rPr>
+          <w:rFonts w:ascii="Consolas" w:hAnsi="Consolas" w:cs="Consolas"/>
+          <w:color w:val="000000"/>
+          <w:kern w:val="0"/>
+          <w:sz w:val="20"/>
+          <w:szCs w:val="20"/>
+        </w:rPr>
+        <w:t>getMap</w:t>
+      </w:r>
+      <w:proofErr w:type="spellEnd"/>
+      <w:r>
+        <w:rPr>
+          <w:rFonts w:ascii="Consolas" w:hAnsi="Consolas" w:cs="Consolas"/>
+          <w:color w:val="000000"/>
+          <w:kern w:val="0"/>
+          <w:sz w:val="20"/>
+          <w:szCs w:val="20"/>
+        </w:rPr>
+        <w:t>(</w:t>
+      </w:r>
+      <w:proofErr w:type="gramEnd"/>
+      <w:r>
+        <w:rPr>
+          <w:rFonts w:ascii="Consolas" w:hAnsi="Consolas" w:cs="Consolas"/>
+          <w:color w:val="000000"/>
+          <w:kern w:val="0"/>
+          <w:sz w:val="20"/>
+          <w:szCs w:val="20"/>
+        </w:rPr>
+        <w:t xml:space="preserve">Thread </w:t>
+      </w:r>
+      <w:r>
+        <w:rPr>
+          <w:rFonts w:ascii="Consolas" w:hAnsi="Consolas" w:cs="Consolas"/>
+          <w:color w:val="6A3E3E"/>
+          <w:kern w:val="0"/>
+          <w:sz w:val="20"/>
+          <w:szCs w:val="20"/>
+        </w:rPr>
+        <w:t>t</w:t>
+      </w:r>
+      <w:r>
+        <w:rPr>
+          <w:rFonts w:ascii="Consolas" w:hAnsi="Consolas" w:cs="Consolas"/>
+          <w:color w:val="000000"/>
+          <w:kern w:val="0"/>
+          <w:sz w:val="20"/>
+          <w:szCs w:val="20"/>
+        </w:rPr>
+        <w:t>) {</w:t>
+      </w:r>
+    </w:p>
+    <w:p>
+      <w:pPr>
+        <w:autoSpaceDE w:val="0"/>
+        <w:autoSpaceDN w:val="0"/>
+        <w:adjustRightInd w:val="0"/>
+        <w:jc w:val="left"/>
+        <w:rPr>
+          <w:rFonts w:ascii="Consolas" w:hAnsi="Consolas" w:cs="Consolas"/>
+          <w:kern w:val="0"/>
+          <w:sz w:val="20"/>
+          <w:szCs w:val="20"/>
+        </w:rPr>
+      </w:pPr>
+      <w:r>
+        <w:rPr>
+          <w:rFonts w:ascii="Consolas" w:hAnsi="Consolas" w:cs="Consolas"/>
+          <w:color w:val="000000"/>
+          <w:kern w:val="0"/>
+          <w:sz w:val="20"/>
+          <w:szCs w:val="20"/>
+        </w:rPr>
+        <w:t xml:space="preserve">        </w:t>
+      </w:r>
+      <w:r>
+        <w:rPr>
+          <w:rFonts w:ascii="Consolas" w:hAnsi="Consolas" w:cs="Consolas"/>
+          <w:b/>
+          <w:bCs/>
+          <w:color w:val="7F0055"/>
+          <w:kern w:val="0"/>
+          <w:sz w:val="20"/>
+          <w:szCs w:val="20"/>
+        </w:rPr>
+        <w:t>return</w:t>
+      </w:r>
+      <w:r>
+        <w:rPr>
+          <w:rFonts w:ascii="Consolas" w:hAnsi="Consolas" w:cs="Consolas"/>
+          <w:color w:val="000000"/>
+          <w:kern w:val="0"/>
+          <w:sz w:val="20"/>
+          <w:szCs w:val="20"/>
+        </w:rPr>
+        <w:t xml:space="preserve"> </w:t>
+      </w:r>
+      <w:proofErr w:type="spellStart"/>
+      <w:proofErr w:type="gramStart"/>
+      <w:r>
+        <w:rPr>
+          <w:rFonts w:ascii="Consolas" w:hAnsi="Consolas" w:cs="Consolas"/>
+          <w:color w:val="6A3E3E"/>
+          <w:kern w:val="0"/>
+          <w:sz w:val="20"/>
+          <w:szCs w:val="20"/>
+        </w:rPr>
+        <w:t>t</w:t>
+      </w:r>
+      <w:r>
+        <w:rPr>
+          <w:rFonts w:ascii="Consolas" w:hAnsi="Consolas" w:cs="Consolas"/>
+          <w:color w:val="000000"/>
+          <w:kern w:val="0"/>
+          <w:sz w:val="20"/>
+          <w:szCs w:val="20"/>
+        </w:rPr>
+        <w:t>.</w:t>
+      </w:r>
+      <w:r>
+        <w:rPr>
+          <w:rFonts w:ascii="Consolas" w:hAnsi="Consolas" w:cs="Consolas"/>
+          <w:color w:val="0000C0"/>
+          <w:kern w:val="0"/>
+          <w:sz w:val="20"/>
+          <w:szCs w:val="20"/>
+        </w:rPr>
+        <w:t>threadLocals</w:t>
+      </w:r>
+      <w:proofErr w:type="spellEnd"/>
+      <w:proofErr w:type="gramEnd"/>
+      <w:r>
+        <w:rPr>
+          <w:rFonts w:ascii="Consolas" w:hAnsi="Consolas" w:cs="Consolas"/>
+          <w:color w:val="000000"/>
+          <w:kern w:val="0"/>
+          <w:sz w:val="20"/>
+          <w:szCs w:val="20"/>
+        </w:rPr>
+        <w:t>;</w:t>
+      </w:r>
+    </w:p>
+    <w:p>
+      <w:pPr>
+        <w:autoSpaceDE w:val="0"/>
+        <w:autoSpaceDN w:val="0"/>
+        <w:adjustRightInd w:val="0"/>
+        <w:ind w:firstLine="384"/>
+        <w:jc w:val="left"/>
+        <w:rPr>
+          <w:rFonts w:ascii="Consolas" w:hAnsi="Consolas" w:cs="Consolas"/>
+          <w:color w:val="000000"/>
+          <w:kern w:val="0"/>
+          <w:sz w:val="20"/>
+          <w:szCs w:val="20"/>
+        </w:rPr>
+      </w:pPr>
+      <w:r>
+        <w:rPr>
+          <w:rFonts w:ascii="Consolas" w:hAnsi="Consolas" w:cs="Consolas"/>
+          <w:color w:val="000000"/>
+          <w:kern w:val="0"/>
+          <w:sz w:val="20"/>
+          <w:szCs w:val="20"/>
+        </w:rPr>
+        <w:t>}</w:t>
+      </w:r>
+    </w:p>
+    <w:p>
+      <w:pPr>
+        <w:autoSpaceDE w:val="0"/>
+        <w:autoSpaceDN w:val="0"/>
+        <w:adjustRightInd w:val="0"/>
+        <w:ind w:firstLine="384"/>
+        <w:jc w:val="left"/>
+      </w:pPr>
+      <w:r>
+        <w:rPr>
+          <w:rFonts w:hint="eastAsia"/>
+        </w:rPr>
+        <w:t>可以看到，</w:t>
+      </w:r>
+      <w:proofErr w:type="spellStart"/>
+      <w:r>
+        <w:rPr>
+          <w:rFonts w:hint="eastAsia"/>
+        </w:rPr>
+        <w:t>get</w:t>
+      </w:r>
+      <w:r>
+        <w:t>M</w:t>
+      </w:r>
+      <w:r>
+        <w:rPr>
+          <w:rFonts w:hint="eastAsia"/>
+        </w:rPr>
+        <w:t>ap</w:t>
+      </w:r>
+      <w:proofErr w:type="spellEnd"/>
+      <w:r>
+        <w:rPr>
+          <w:rFonts w:hint="eastAsia"/>
+        </w:rPr>
+        <w:t>方法就是返回当前线程的实例变量</w:t>
+      </w:r>
+      <w:proofErr w:type="spellStart"/>
+      <w:r>
+        <w:rPr>
+          <w:rFonts w:hint="eastAsia"/>
+        </w:rPr>
+        <w:t>threa</w:t>
+      </w:r>
+      <w:r>
+        <w:t>dLocals</w:t>
+      </w:r>
+      <w:proofErr w:type="spellEnd"/>
+      <w:r>
+        <w:rPr>
+          <w:rFonts w:hint="eastAsia"/>
+        </w:rPr>
+        <w:t>。</w:t>
+      </w:r>
+    </w:p>
+    <w:p>
+      <w:pPr>
+        <w:autoSpaceDE w:val="0"/>
+        <w:autoSpaceDN w:val="0"/>
+        <w:adjustRightInd w:val="0"/>
+        <w:ind w:firstLine="384"/>
+        <w:jc w:val="left"/>
+      </w:pPr>
+      <w:r>
+        <w:rPr>
+          <w:rFonts w:hint="eastAsia"/>
+        </w:rPr>
+        <w:t>到这里第二步就完了。</w:t>
+      </w:r>
+    </w:p>
+    <w:p>
+      <w:pPr>
+        <w:autoSpaceDE w:val="0"/>
+        <w:autoSpaceDN w:val="0"/>
+        <w:adjustRightInd w:val="0"/>
+        <w:ind w:firstLine="384"/>
+        <w:jc w:val="left"/>
+      </w:pPr>
+      <w:r>
+        <w:rPr>
+          <w:rFonts w:hint="eastAsia"/>
+        </w:rPr>
+        <w:t>第三步就是判空，我们获取到的map是不是空的，如果不</w:t>
+      </w:r>
+      <w:r>
+        <w:rPr>
+          <w:rFonts w:hint="eastAsia"/>
+        </w:rPr>
+        <w:t>为空，</w:t>
+      </w:r>
+      <w:r>
+        <w:rPr>
+          <w:rFonts w:hint="eastAsia"/>
+        </w:rPr>
+        <w:t>就以当前的</w:t>
+      </w:r>
+      <w:proofErr w:type="spellStart"/>
+      <w:r>
+        <w:rPr>
+          <w:rFonts w:hint="eastAsia"/>
+        </w:rPr>
+        <w:t>Thread</w:t>
+      </w:r>
+      <w:r>
+        <w:t>L</w:t>
+      </w:r>
+      <w:r>
+        <w:rPr>
+          <w:rFonts w:hint="eastAsia"/>
+        </w:rPr>
+        <w:t>ocal</w:t>
+      </w:r>
+      <w:proofErr w:type="spellEnd"/>
+      <w:r>
+        <w:rPr>
+          <w:rFonts w:hint="eastAsia"/>
+        </w:rPr>
+        <w:t>对象为</w:t>
+      </w:r>
+      <w:r>
+        <w:rPr>
+          <w:rFonts w:hint="eastAsia"/>
+        </w:rPr>
+        <w:t>key值</w:t>
+      </w:r>
+      <w:r>
+        <w:rPr>
+          <w:rFonts w:hint="eastAsia"/>
+        </w:rPr>
+        <w:t>（</w:t>
+      </w:r>
+      <w:r>
+        <w:rPr>
+          <w:rFonts w:hint="eastAsia"/>
+          <w:highlight w:val="cyan"/>
+        </w:rPr>
+        <w:t>其实是存的是</w:t>
+      </w:r>
+      <w:proofErr w:type="spellStart"/>
+      <w:r>
+        <w:rPr>
+          <w:rFonts w:hint="eastAsia"/>
+          <w:highlight w:val="cyan"/>
+        </w:rPr>
+        <w:t>Thread</w:t>
+      </w:r>
+      <w:r>
+        <w:rPr>
+          <w:highlight w:val="cyan"/>
+        </w:rPr>
+        <w:t>L</w:t>
+      </w:r>
+      <w:r>
+        <w:rPr>
+          <w:rFonts w:hint="eastAsia"/>
+          <w:highlight w:val="cyan"/>
+        </w:rPr>
+        <w:t>ocal</w:t>
+      </w:r>
+      <w:proofErr w:type="spellEnd"/>
+      <w:r>
+        <w:rPr>
+          <w:rFonts w:hint="eastAsia"/>
+          <w:highlight w:val="cyan"/>
+        </w:rPr>
+        <w:t>对象的弱引用，为什么这么存，我们后面再讨论</w:t>
+      </w:r>
+      <w:r>
+        <w:rPr>
+          <w:rFonts w:hint="eastAsia"/>
+        </w:rPr>
+        <w:t>）</w:t>
+      </w:r>
+      <w:r>
+        <w:rPr>
+          <w:rFonts w:hint="eastAsia"/>
+        </w:rPr>
+        <w:t>，以我们传进来的要保存的变量为value值，存到这个map容器中。</w:t>
+      </w:r>
+      <w:r>
+        <w:rPr>
+          <w:rFonts w:hint="eastAsia"/>
+        </w:rPr>
+        <w:t xml:space="preserve"> 如果为空，我们就要新建一个</w:t>
+      </w:r>
+      <w:proofErr w:type="spellStart"/>
+      <w:r>
+        <w:rPr>
+          <w:rFonts w:hint="eastAsia"/>
+        </w:rPr>
+        <w:t>Thread</w:t>
+      </w:r>
+      <w:r>
+        <w:t>L</w:t>
+      </w:r>
+      <w:r>
+        <w:rPr>
+          <w:rFonts w:hint="eastAsia"/>
+        </w:rPr>
+        <w:t>ocal</w:t>
+      </w:r>
+      <w:r>
+        <w:t>M</w:t>
+      </w:r>
+      <w:r>
+        <w:rPr>
+          <w:rFonts w:hint="eastAsia"/>
+        </w:rPr>
+        <w:t>ap</w:t>
+      </w:r>
+      <w:proofErr w:type="spellEnd"/>
+      <w:r>
+        <w:rPr>
+          <w:rFonts w:hint="eastAsia"/>
+        </w:rPr>
+        <w:t>对象，从源码中，</w:t>
+      </w:r>
+      <w:r>
+        <w:rPr>
+          <w:rFonts w:hint="eastAsia"/>
+        </w:rPr>
+        <w:t>我们可以看到</w:t>
+      </w:r>
+      <w:r>
+        <w:rPr>
+          <w:rFonts w:hint="eastAsia"/>
+        </w:rPr>
+        <w:t>它调用了</w:t>
+      </w:r>
+      <w:proofErr w:type="spellStart"/>
+      <w:r>
+        <w:rPr>
+          <w:rFonts w:hint="eastAsia"/>
+        </w:rPr>
+        <w:t>create</w:t>
+      </w:r>
+      <w:r>
+        <w:t>M</w:t>
+      </w:r>
+      <w:r>
+        <w:rPr>
+          <w:rFonts w:hint="eastAsia"/>
+        </w:rPr>
+        <w:t>ap</w:t>
+      </w:r>
+      <w:proofErr w:type="spellEnd"/>
+      <w:r>
+        <w:rPr>
+          <w:rFonts w:hint="eastAsia"/>
+        </w:rPr>
+        <w:t>(</w:t>
+      </w:r>
+      <w:r>
+        <w:t>)</w:t>
+      </w:r>
+      <w:r>
+        <w:rPr>
+          <w:rFonts w:hint="eastAsia"/>
+        </w:rPr>
+        <w:t>方法</w:t>
+      </w:r>
+      <w:r>
+        <w:rPr>
+          <w:rFonts w:hint="eastAsia"/>
+        </w:rPr>
+        <w:t>，那么我们来看看</w:t>
+      </w:r>
+      <w:proofErr w:type="spellStart"/>
+      <w:r>
+        <w:rPr>
+          <w:rFonts w:hint="eastAsia"/>
+        </w:rPr>
+        <w:t>create</w:t>
+      </w:r>
+      <w:r>
+        <w:t>M</w:t>
+      </w:r>
+      <w:r>
+        <w:rPr>
+          <w:rFonts w:hint="eastAsia"/>
+        </w:rPr>
+        <w:t>ap</w:t>
+      </w:r>
+      <w:proofErr w:type="spellEnd"/>
+      <w:r>
+        <w:rPr>
+          <w:rFonts w:hint="eastAsia"/>
+        </w:rPr>
+        <w:t>方法是如何创建对象的</w:t>
+      </w:r>
+      <w:r>
+        <w:rPr>
+          <w:rFonts w:hint="eastAsia"/>
+        </w:rPr>
+        <w:t>：</w:t>
+      </w:r>
+    </w:p>
+    <w:p>
+      <w:pPr>
+        <w:autoSpaceDE w:val="0"/>
+        <w:autoSpaceDN w:val="0"/>
+        <w:adjustRightInd w:val="0"/>
+        <w:jc w:val="left"/>
+        <w:rPr>
+          <w:rFonts w:ascii="Consolas" w:hAnsi="Consolas" w:cs="Consolas"/>
+          <w:kern w:val="0"/>
+          <w:sz w:val="20"/>
+          <w:szCs w:val="20"/>
+        </w:rPr>
+      </w:pPr>
+      <w:r>
+        <w:rPr>
+          <w:rFonts w:hint="eastAsia"/>
+        </w:rPr>
+        <w:t xml:space="preserve"> </w:t>
+      </w:r>
+      <w:r>
+        <w:t xml:space="preserve"> </w:t>
+      </w:r>
+      <w:r>
+        <w:rPr>
+          <w:rFonts w:ascii="Consolas" w:hAnsi="Consolas" w:cs="Consolas"/>
+          <w:color w:val="000000"/>
+          <w:kern w:val="0"/>
+          <w:sz w:val="20"/>
+          <w:szCs w:val="20"/>
+        </w:rPr>
+        <w:t xml:space="preserve"> </w:t>
+      </w:r>
+      <w:r>
+        <w:rPr>
+          <w:rFonts w:ascii="Consolas" w:hAnsi="Consolas" w:cs="Consolas"/>
+          <w:b/>
+          <w:bCs/>
+          <w:color w:val="7F0055"/>
+          <w:kern w:val="0"/>
+          <w:sz w:val="20"/>
+          <w:szCs w:val="20"/>
+        </w:rPr>
+        <w:t>void</w:t>
+      </w:r>
+      <w:r>
+        <w:rPr>
+          <w:rFonts w:ascii="Consolas" w:hAnsi="Consolas" w:cs="Consolas"/>
+          <w:color w:val="000000"/>
+          <w:kern w:val="0"/>
+          <w:sz w:val="20"/>
+          <w:szCs w:val="20"/>
+        </w:rPr>
+        <w:t xml:space="preserve"> </w:t>
+      </w:r>
+      <w:proofErr w:type="spellStart"/>
+      <w:proofErr w:type="gramStart"/>
+      <w:r>
+        <w:rPr>
+          <w:rFonts w:ascii="Consolas" w:hAnsi="Consolas" w:cs="Consolas"/>
+          <w:color w:val="000000"/>
+          <w:kern w:val="0"/>
+          <w:sz w:val="20"/>
+          <w:szCs w:val="20"/>
+        </w:rPr>
+        <w:t>createMap</w:t>
+      </w:r>
+      <w:proofErr w:type="spellEnd"/>
+      <w:r>
+        <w:rPr>
+          <w:rFonts w:ascii="Consolas" w:hAnsi="Consolas" w:cs="Consolas"/>
+          <w:color w:val="000000"/>
+          <w:kern w:val="0"/>
+          <w:sz w:val="20"/>
+          <w:szCs w:val="20"/>
+        </w:rPr>
+        <w:t>(</w:t>
+      </w:r>
+      <w:proofErr w:type="gramEnd"/>
+      <w:r>
+        <w:rPr>
+          <w:rFonts w:ascii="Consolas" w:hAnsi="Consolas" w:cs="Consolas"/>
+          <w:color w:val="000000"/>
+          <w:kern w:val="0"/>
+          <w:sz w:val="20"/>
+          <w:szCs w:val="20"/>
+        </w:rPr>
+        <w:t xml:space="preserve">Thread </w:t>
+      </w:r>
+      <w:r>
+        <w:rPr>
+          <w:rFonts w:ascii="Consolas" w:hAnsi="Consolas" w:cs="Consolas"/>
+          <w:color w:val="6A3E3E"/>
+          <w:kern w:val="0"/>
+          <w:sz w:val="20"/>
+          <w:szCs w:val="20"/>
+        </w:rPr>
+        <w:t>t</w:t>
+      </w:r>
+      <w:r>
+        <w:rPr>
+          <w:rFonts w:ascii="Consolas" w:hAnsi="Consolas" w:cs="Consolas"/>
+          <w:color w:val="000000"/>
+          <w:kern w:val="0"/>
+          <w:sz w:val="20"/>
+          <w:szCs w:val="20"/>
+        </w:rPr>
+        <w:t xml:space="preserve">, T </w:t>
+      </w:r>
+      <w:proofErr w:type="spellStart"/>
+      <w:r>
+        <w:rPr>
+          <w:rFonts w:ascii="Consolas" w:hAnsi="Consolas" w:cs="Consolas"/>
+          <w:color w:val="6A3E3E"/>
+          <w:kern w:val="0"/>
+          <w:sz w:val="20"/>
+          <w:szCs w:val="20"/>
+        </w:rPr>
+        <w:t>firstValue</w:t>
+      </w:r>
+      <w:proofErr w:type="spellEnd"/>
+      <w:r>
+        <w:rPr>
+          <w:rFonts w:ascii="Consolas" w:hAnsi="Consolas" w:cs="Consolas"/>
+          <w:color w:val="000000"/>
+          <w:kern w:val="0"/>
+          <w:sz w:val="20"/>
+          <w:szCs w:val="20"/>
+        </w:rPr>
+        <w:t>) {</w:t>
+      </w:r>
+    </w:p>
+    <w:p>
+      <w:pPr>
+        <w:autoSpaceDE w:val="0"/>
+        <w:autoSpaceDN w:val="0"/>
+        <w:adjustRightInd w:val="0"/>
+        <w:jc w:val="left"/>
+        <w:rPr>
+          <w:rFonts w:ascii="Consolas" w:hAnsi="Consolas" w:cs="Consolas"/>
+          <w:kern w:val="0"/>
+          <w:sz w:val="20"/>
+          <w:szCs w:val="20"/>
+        </w:rPr>
+      </w:pPr>
+      <w:r>
+        <w:rPr>
+          <w:rFonts w:ascii="Consolas" w:hAnsi="Consolas" w:cs="Consolas"/>
+          <w:color w:val="000000"/>
+          <w:kern w:val="0"/>
+          <w:sz w:val="20"/>
+          <w:szCs w:val="20"/>
+        </w:rPr>
+        <w:t xml:space="preserve">        </w:t>
+      </w:r>
+      <w:proofErr w:type="spellStart"/>
+      <w:proofErr w:type="gramStart"/>
+      <w:r>
+        <w:rPr>
+          <w:rFonts w:ascii="Consolas" w:hAnsi="Consolas" w:cs="Consolas"/>
+          <w:color w:val="6A3E3E"/>
+          <w:kern w:val="0"/>
+          <w:sz w:val="20"/>
+          <w:szCs w:val="20"/>
+        </w:rPr>
+        <w:t>t</w:t>
+      </w:r>
+      <w:r>
+        <w:rPr>
+          <w:rFonts w:ascii="Consolas" w:hAnsi="Consolas" w:cs="Consolas"/>
+          <w:color w:val="000000"/>
+          <w:kern w:val="0"/>
+          <w:sz w:val="20"/>
+          <w:szCs w:val="20"/>
+        </w:rPr>
+        <w:t>.</w:t>
+      </w:r>
+      <w:r>
+        <w:rPr>
+          <w:rFonts w:ascii="Consolas" w:hAnsi="Consolas" w:cs="Consolas"/>
+          <w:color w:val="0000C0"/>
+          <w:kern w:val="0"/>
+          <w:sz w:val="20"/>
+          <w:szCs w:val="20"/>
+        </w:rPr>
+        <w:t>threadLocals</w:t>
+      </w:r>
+      <w:proofErr w:type="spellEnd"/>
+      <w:proofErr w:type="gramEnd"/>
+      <w:r>
+        <w:rPr>
+          <w:rFonts w:ascii="Consolas" w:hAnsi="Consolas" w:cs="Consolas"/>
+          <w:color w:val="000000"/>
+          <w:kern w:val="0"/>
+          <w:sz w:val="20"/>
+          <w:szCs w:val="20"/>
+        </w:rPr>
+        <w:t xml:space="preserve"> = </w:t>
+      </w:r>
+      <w:r>
+        <w:rPr>
+          <w:rFonts w:ascii="Consolas" w:hAnsi="Consolas" w:cs="Consolas"/>
+          <w:b/>
+          <w:bCs/>
+          <w:color w:val="7F0055"/>
+          <w:kern w:val="0"/>
+          <w:sz w:val="20"/>
+          <w:szCs w:val="20"/>
+        </w:rPr>
+        <w:t>new</w:t>
+      </w:r>
+      <w:r>
+        <w:rPr>
+          <w:rFonts w:ascii="Consolas" w:hAnsi="Consolas" w:cs="Consolas"/>
+          <w:color w:val="000000"/>
+          <w:kern w:val="0"/>
+          <w:sz w:val="20"/>
+          <w:szCs w:val="20"/>
+        </w:rPr>
+        <w:t xml:space="preserve"> </w:t>
+      </w:r>
+      <w:proofErr w:type="spellStart"/>
+      <w:r>
+        <w:rPr>
+          <w:rFonts w:ascii="Consolas" w:hAnsi="Consolas" w:cs="Consolas"/>
+          <w:color w:val="000000"/>
+          <w:kern w:val="0"/>
+          <w:sz w:val="20"/>
+          <w:szCs w:val="20"/>
+        </w:rPr>
+        <w:t>ThreadLocalMap</w:t>
+      </w:r>
+      <w:proofErr w:type="spellEnd"/>
+      <w:r>
+        <w:rPr>
+          <w:rFonts w:ascii="Consolas" w:hAnsi="Consolas" w:cs="Consolas"/>
+          <w:color w:val="000000"/>
+          <w:kern w:val="0"/>
+          <w:sz w:val="20"/>
+          <w:szCs w:val="20"/>
+        </w:rPr>
+        <w:t>(</w:t>
+      </w:r>
+      <w:r>
+        <w:rPr>
+          <w:rFonts w:ascii="Consolas" w:hAnsi="Consolas" w:cs="Consolas"/>
+          <w:b/>
+          <w:bCs/>
+          <w:color w:val="7F0055"/>
+          <w:kern w:val="0"/>
+          <w:sz w:val="20"/>
+          <w:szCs w:val="20"/>
+        </w:rPr>
+        <w:t>this</w:t>
+      </w:r>
+      <w:r>
+        <w:rPr>
+          <w:rFonts w:ascii="Consolas" w:hAnsi="Consolas" w:cs="Consolas"/>
+          <w:color w:val="000000"/>
+          <w:kern w:val="0"/>
+          <w:sz w:val="20"/>
+          <w:szCs w:val="20"/>
+        </w:rPr>
+        <w:t xml:space="preserve">, </w:t>
+      </w:r>
+      <w:proofErr w:type="spellStart"/>
+      <w:r>
+        <w:rPr>
+          <w:rFonts w:ascii="Consolas" w:hAnsi="Consolas" w:cs="Consolas"/>
+          <w:color w:val="6A3E3E"/>
+          <w:kern w:val="0"/>
+          <w:sz w:val="20"/>
+          <w:szCs w:val="20"/>
+        </w:rPr>
+        <w:t>firstValue</w:t>
+      </w:r>
+      <w:proofErr w:type="spellEnd"/>
+      <w:r>
+        <w:rPr>
+          <w:rFonts w:ascii="Consolas" w:hAnsi="Consolas" w:cs="Consolas"/>
+          <w:color w:val="000000"/>
+          <w:kern w:val="0"/>
+          <w:sz w:val="20"/>
+          <w:szCs w:val="20"/>
+        </w:rPr>
+        <w:t>);</w:t>
+      </w:r>
+    </w:p>
+    <w:p>
+      <w:pPr>
+        <w:autoSpaceDE w:val="0"/>
+        <w:autoSpaceDN w:val="0"/>
+        <w:adjustRightInd w:val="0"/>
+        <w:ind w:firstLine="384"/>
+        <w:jc w:val="left"/>
+        <w:rPr>
+          <w:rFonts w:ascii="Consolas" w:hAnsi="Consolas" w:cs="Consolas"/>
+          <w:color w:val="000000"/>
+          <w:kern w:val="0"/>
+          <w:sz w:val="20"/>
+          <w:szCs w:val="20"/>
+        </w:rPr>
+      </w:pPr>
+      <w:r>
+        <w:rPr>
+          <w:rFonts w:ascii="Consolas" w:hAnsi="Consolas" w:cs="Consolas"/>
+          <w:color w:val="000000"/>
+          <w:kern w:val="0"/>
+          <w:sz w:val="20"/>
+          <w:szCs w:val="20"/>
+        </w:rPr>
+        <w:t xml:space="preserve">    }</w:t>
+      </w:r>
+    </w:p>
+    <w:p>
+      <w:pPr>
+        <w:autoSpaceDE w:val="0"/>
+        <w:autoSpaceDN w:val="0"/>
+        <w:adjustRightInd w:val="0"/>
+        <w:ind w:firstLine="384"/>
+        <w:jc w:val="left"/>
+        <w:rPr>
+          <w:rFonts w:hint="eastAsia"/>
+        </w:rPr>
+      </w:pPr>
+      <w:r>
+        <w:rPr>
+          <w:rFonts w:hint="eastAsia"/>
+        </w:rPr>
+        <w:t>我们可以看到</w:t>
+      </w:r>
+      <w:proofErr w:type="spellStart"/>
+      <w:r>
+        <w:rPr>
+          <w:rFonts w:hint="eastAsia"/>
+        </w:rPr>
+        <w:t>create</w:t>
+      </w:r>
+      <w:r>
+        <w:t>M</w:t>
+      </w:r>
+      <w:r>
+        <w:rPr>
+          <w:rFonts w:hint="eastAsia"/>
+        </w:rPr>
+        <w:t>ap</w:t>
+      </w:r>
+      <w:proofErr w:type="spellEnd"/>
+      <w:r>
+        <w:rPr>
+          <w:rFonts w:hint="eastAsia"/>
+        </w:rPr>
+        <w:t>方法调用了一个具有两个参数的构造方法，把当前</w:t>
+      </w:r>
+      <w:proofErr w:type="spellStart"/>
+      <w:r>
+        <w:rPr>
+          <w:rFonts w:hint="eastAsia"/>
+        </w:rPr>
+        <w:t>Thread</w:t>
+      </w:r>
+      <w:r>
+        <w:t>L</w:t>
+      </w:r>
+      <w:r>
+        <w:rPr>
+          <w:rFonts w:hint="eastAsia"/>
+        </w:rPr>
+        <w:t>ocal</w:t>
+      </w:r>
+      <w:proofErr w:type="spellEnd"/>
+      <w:r>
+        <w:rPr>
+          <w:rFonts w:hint="eastAsia"/>
+        </w:rPr>
+        <w:t>对象和</w:t>
+      </w:r>
+      <w:proofErr w:type="gramStart"/>
+      <w:r>
+        <w:rPr>
+          <w:rFonts w:hint="eastAsia"/>
+        </w:rPr>
+        <w:t>要</w:t>
+      </w:r>
+      <w:proofErr w:type="gramEnd"/>
+      <w:r>
+        <w:rPr>
+          <w:rFonts w:hint="eastAsia"/>
+        </w:rPr>
+        <w:t>存入的值作为参数，这样做的好处是</w:t>
+      </w:r>
+      <w:r>
+        <w:rPr>
+          <w:rFonts w:hint="eastAsia"/>
+        </w:rPr>
+        <w:t>，在创建这个map的同时把我们要存入</w:t>
+      </w:r>
+      <w:proofErr w:type="gramStart"/>
+      <w:r>
+        <w:rPr>
+          <w:rFonts w:hint="eastAsia"/>
+        </w:rPr>
+        <w:t>的值存进去</w:t>
+      </w:r>
+      <w:proofErr w:type="gramEnd"/>
+      <w:r>
+        <w:rPr>
+          <w:rFonts w:hint="eastAsia"/>
+        </w:rPr>
+        <w:t>了，不用再调用</w:t>
+      </w:r>
+      <w:r>
+        <w:rPr>
+          <w:rFonts w:hint="eastAsia"/>
+        </w:rPr>
+        <w:t>map的</w:t>
+      </w:r>
+      <w:r>
+        <w:rPr>
+          <w:rFonts w:hint="eastAsia"/>
+        </w:rPr>
+        <w:t>set方法存值</w:t>
+      </w:r>
+      <w:r>
+        <w:rPr>
+          <w:rFonts w:hint="eastAsia"/>
+        </w:rPr>
+        <w:t>。</w:t>
+      </w:r>
+    </w:p>
+    <w:p>
+      <w:r>
+        <w:t xml:space="preserve">   </w:t>
+      </w:r>
+      <w:r>
+        <w:rPr>
+          <w:rFonts w:hint="eastAsia"/>
+        </w:rPr>
+        <w:t>到这里，我们</w:t>
+      </w:r>
+      <w:proofErr w:type="spellStart"/>
+      <w:r>
+        <w:rPr>
+          <w:rFonts w:hint="eastAsia"/>
+        </w:rPr>
+        <w:t>T</w:t>
+      </w:r>
+      <w:r>
+        <w:t>hreadLocal</w:t>
+      </w:r>
+      <w:proofErr w:type="spellEnd"/>
+      <w:r>
+        <w:rPr>
+          <w:rFonts w:hint="eastAsia"/>
+        </w:rPr>
+        <w:t>的set方法就看完了，其实从这里我们能得到很重要的信息，那就是</w:t>
+      </w:r>
+      <w:proofErr w:type="spellStart"/>
+      <w:r>
+        <w:rPr>
+          <w:rFonts w:hint="eastAsia"/>
+        </w:rPr>
+        <w:t>Thread</w:t>
+      </w:r>
+      <w:r>
+        <w:t>L</w:t>
+      </w:r>
+      <w:r>
+        <w:rPr>
+          <w:rFonts w:hint="eastAsia"/>
+        </w:rPr>
+        <w:t>ocal</w:t>
+      </w:r>
+      <w:proofErr w:type="spellEnd"/>
+      <w:r>
+        <w:rPr>
+          <w:rFonts w:hint="eastAsia"/>
+        </w:rPr>
+        <w:t>到底是利用了什么方法来巧妙地实现线程封闭的。</w:t>
+      </w:r>
+    </w:p>
+    <w:p>
+      <w:r>
+        <w:rPr>
+          <w:rFonts w:hint="eastAsia"/>
+        </w:rPr>
+        <w:t xml:space="preserve"> </w:t>
+      </w:r>
+      <w:r>
+        <w:t xml:space="preserve">  </w:t>
+      </w:r>
+      <w:r>
+        <w:rPr>
+          <w:rFonts w:hint="eastAsia"/>
+        </w:rPr>
+        <w:t>我们在当前线程调</w:t>
+      </w:r>
+      <w:r>
+        <w:rPr>
+          <w:rFonts w:hint="eastAsia"/>
+        </w:rPr>
+        <w:t>用</w:t>
+      </w:r>
+      <w:proofErr w:type="spellStart"/>
+      <w:r>
+        <w:rPr>
+          <w:rFonts w:hint="eastAsia"/>
+        </w:rPr>
+        <w:t>Thread</w:t>
+      </w:r>
+      <w:r>
+        <w:t>L</w:t>
+      </w:r>
+      <w:r>
+        <w:rPr>
+          <w:rFonts w:hint="eastAsia"/>
+        </w:rPr>
+        <w:t>ocal</w:t>
+      </w:r>
+      <w:proofErr w:type="spellEnd"/>
+      <w:r>
+        <w:rPr>
+          <w:rFonts w:hint="eastAsia"/>
+        </w:rPr>
+        <w:t>对象</w:t>
+      </w:r>
+      <w:proofErr w:type="gramStart"/>
+      <w:r>
+        <w:rPr>
+          <w:rFonts w:hint="eastAsia"/>
+        </w:rPr>
+        <w:t>来存值的</w:t>
+      </w:r>
+      <w:proofErr w:type="gramEnd"/>
+      <w:r>
+        <w:rPr>
+          <w:rFonts w:hint="eastAsia"/>
+        </w:rPr>
+        <w:t>时候，其实最后是创建了一个变量的副本，然后把它存到了当前线程对象里面，而不是真的存在</w:t>
+      </w:r>
+      <w:proofErr w:type="spellStart"/>
+      <w:r>
+        <w:rPr>
+          <w:rFonts w:hint="eastAsia"/>
+        </w:rPr>
+        <w:t>Thread</w:t>
+      </w:r>
+      <w:r>
+        <w:t>L</w:t>
+      </w:r>
+      <w:r>
+        <w:rPr>
+          <w:rFonts w:hint="eastAsia"/>
+        </w:rPr>
+        <w:t>ocal</w:t>
+      </w:r>
+      <w:proofErr w:type="spellEnd"/>
+      <w:r>
+        <w:rPr>
+          <w:rFonts w:hint="eastAsia"/>
+        </w:rPr>
+        <w:t>对象里面，这样我们获取的时候，也只需要获取本线程对象中存的变量就可以了，这样就实现了各线程的变量之间相互不干扰。</w:t>
+      </w:r>
+      <w:r>
+        <w:rPr>
+          <w:rFonts w:hint="eastAsia"/>
+        </w:rPr>
+        <w:t>而它把</w:t>
+      </w:r>
+      <w:proofErr w:type="spellStart"/>
+      <w:r>
+        <w:rPr>
+          <w:rFonts w:hint="eastAsia"/>
+        </w:rPr>
+        <w:t>Thread</w:t>
+      </w:r>
+      <w:r>
+        <w:t>L</w:t>
+      </w:r>
+      <w:r>
+        <w:rPr>
+          <w:rFonts w:hint="eastAsia"/>
+        </w:rPr>
+        <w:t>ocal</w:t>
+      </w:r>
+      <w:proofErr w:type="spellEnd"/>
+      <w:r>
+        <w:rPr>
+          <w:rFonts w:hint="eastAsia"/>
+        </w:rPr>
+        <w:t>对象作为存储的键值，也能够很巧妙地</w:t>
+      </w:r>
+      <w:r>
+        <w:rPr>
+          <w:rFonts w:hint="eastAsia"/>
+        </w:rPr>
+        <w:t>解决当存在多个</w:t>
+      </w:r>
+      <w:proofErr w:type="spellStart"/>
+      <w:r>
+        <w:rPr>
+          <w:rFonts w:hint="eastAsia"/>
+        </w:rPr>
+        <w:t>Thread</w:t>
+      </w:r>
+      <w:r>
+        <w:t>L</w:t>
+      </w:r>
+      <w:r>
+        <w:rPr>
+          <w:rFonts w:hint="eastAsia"/>
+        </w:rPr>
+        <w:t>ocal</w:t>
+      </w:r>
+      <w:proofErr w:type="spellEnd"/>
+      <w:r>
+        <w:rPr>
+          <w:rFonts w:hint="eastAsia"/>
+        </w:rPr>
+        <w:t>变量时，如何从map中的取得你想要的值的问题。</w:t>
+      </w:r>
+    </w:p>
+    <w:p>
+      <w:r>
+        <w:t xml:space="preserve">   </w:t>
+      </w:r>
+      <w:r>
+        <w:rPr>
+          <w:rFonts w:hint="eastAsia"/>
+        </w:rPr>
+        <w:t>接下来，我们明白了它是</w:t>
+      </w:r>
+      <w:proofErr w:type="gramStart"/>
+      <w:r>
+        <w:rPr>
+          <w:rFonts w:hint="eastAsia"/>
+        </w:rPr>
+        <w:t>如何存值了</w:t>
+      </w:r>
+      <w:proofErr w:type="gramEnd"/>
+      <w:r>
+        <w:rPr>
+          <w:rFonts w:hint="eastAsia"/>
+        </w:rPr>
+        <w:t>以后，我们来看看它是怎么取值的。</w:t>
+      </w:r>
+      <w:proofErr w:type="spellStart"/>
+      <w:r>
+        <w:t>T</w:t>
+      </w:r>
+      <w:r>
+        <w:rPr>
+          <w:rFonts w:hint="eastAsia"/>
+        </w:rPr>
+        <w:t>h</w:t>
+      </w:r>
+      <w:r>
+        <w:t>readLocal</w:t>
+      </w:r>
+      <w:proofErr w:type="spellEnd"/>
+      <w:r>
+        <w:rPr>
+          <w:rFonts w:hint="eastAsia"/>
+        </w:rPr>
+        <w:t>的get方法源码如下：</w:t>
+      </w:r>
+    </w:p>
+    <w:p>
+      <w:pPr>
+        <w:autoSpaceDE w:val="0"/>
+        <w:autoSpaceDN w:val="0"/>
+        <w:adjustRightInd w:val="0"/>
+        <w:jc w:val="left"/>
+        <w:rPr>
+          <w:rFonts w:ascii="Consolas" w:hAnsi="Consolas" w:cs="Consolas"/>
+          <w:kern w:val="0"/>
+          <w:sz w:val="20"/>
+          <w:szCs w:val="20"/>
+        </w:rPr>
+      </w:pPr>
+      <w:r>
+        <w:rPr>
+          <w:rFonts w:hint="eastAsia"/>
+        </w:rPr>
+        <w:t xml:space="preserve"> </w:t>
+      </w:r>
+      <w:r>
+        <w:t xml:space="preserve">  </w:t>
+      </w:r>
+      <w:r>
+        <w:rPr>
+          <w:rFonts w:ascii="Consolas" w:hAnsi="Consolas" w:cs="Consolas"/>
+          <w:color w:val="000000"/>
+          <w:kern w:val="0"/>
+          <w:sz w:val="20"/>
+          <w:szCs w:val="20"/>
+        </w:rPr>
+        <w:t xml:space="preserve"> </w:t>
+      </w:r>
+      <w:r>
+        <w:rPr>
+          <w:rFonts w:ascii="Consolas" w:hAnsi="Consolas" w:cs="Consolas"/>
+          <w:b/>
+          <w:bCs/>
+          <w:color w:val="7F0055"/>
+          <w:kern w:val="0"/>
+          <w:sz w:val="20"/>
+          <w:szCs w:val="20"/>
+        </w:rPr>
+        <w:t>public</w:t>
+      </w:r>
+      <w:r>
+        <w:rPr>
+          <w:rFonts w:ascii="Consolas" w:hAnsi="Consolas" w:cs="Consolas"/>
+          <w:color w:val="000000"/>
+          <w:kern w:val="0"/>
+          <w:sz w:val="20"/>
+          <w:szCs w:val="20"/>
+        </w:rPr>
+        <w:t xml:space="preserve"> T </w:t>
+      </w:r>
+      <w:proofErr w:type="gramStart"/>
+      <w:r>
+        <w:rPr>
+          <w:rFonts w:ascii="Consolas" w:hAnsi="Consolas" w:cs="Consolas"/>
+          <w:color w:val="000000"/>
+          <w:kern w:val="0"/>
+          <w:sz w:val="20"/>
+          <w:szCs w:val="20"/>
+        </w:rPr>
+        <w:t>get(</w:t>
+      </w:r>
+      <w:proofErr w:type="gramEnd"/>
+      <w:r>
+        <w:rPr>
+          <w:rFonts w:ascii="Consolas" w:hAnsi="Consolas" w:cs="Consolas"/>
+          <w:color w:val="000000"/>
+          <w:kern w:val="0"/>
+          <w:sz w:val="20"/>
+          <w:szCs w:val="20"/>
+        </w:rPr>
+        <w:t>) {</w:t>
+      </w:r>
+    </w:p>
+    <w:p>
+      <w:pPr>
+        <w:autoSpaceDE w:val="0"/>
+        <w:autoSpaceDN w:val="0"/>
+        <w:adjustRightInd w:val="0"/>
+        <w:jc w:val="left"/>
+        <w:rPr>
+          <w:rFonts w:ascii="Consolas" w:hAnsi="Consolas" w:cs="Consolas"/>
+          <w:kern w:val="0"/>
+          <w:sz w:val="20"/>
+          <w:szCs w:val="20"/>
+        </w:rPr>
+      </w:pPr>
+      <w:r>
+        <w:rPr>
+          <w:rFonts w:ascii="Consolas" w:hAnsi="Consolas" w:cs="Consolas"/>
+          <w:color w:val="000000"/>
+          <w:kern w:val="0"/>
+          <w:sz w:val="20"/>
+          <w:szCs w:val="20"/>
+        </w:rPr>
+        <w:t xml:space="preserve">        Thread </w:t>
+      </w:r>
+      <w:r>
+        <w:rPr>
+          <w:rFonts w:ascii="Consolas" w:hAnsi="Consolas" w:cs="Consolas"/>
+          <w:color w:val="6A3E3E"/>
+          <w:kern w:val="0"/>
+          <w:sz w:val="20"/>
+          <w:szCs w:val="20"/>
+        </w:rPr>
+        <w:t>t</w:t>
+      </w:r>
+      <w:r>
+        <w:rPr>
+          <w:rFonts w:ascii="Consolas" w:hAnsi="Consolas" w:cs="Consolas"/>
+          <w:color w:val="000000"/>
+          <w:kern w:val="0"/>
+          <w:sz w:val="20"/>
+          <w:szCs w:val="20"/>
+        </w:rPr>
+        <w:t xml:space="preserve"> = </w:t>
+      </w:r>
+      <w:proofErr w:type="spellStart"/>
+      <w:r>
+        <w:rPr>
+          <w:rFonts w:ascii="Consolas" w:hAnsi="Consolas" w:cs="Consolas"/>
+          <w:color w:val="000000"/>
+          <w:kern w:val="0"/>
+          <w:sz w:val="20"/>
+          <w:szCs w:val="20"/>
+        </w:rPr>
+        <w:t>Thread.</w:t>
+      </w:r>
+      <w:r>
+        <w:rPr>
+          <w:rFonts w:ascii="Consolas" w:hAnsi="Consolas" w:cs="Consolas"/>
+          <w:i/>
+          <w:iCs/>
+          <w:color w:val="000000"/>
+          <w:kern w:val="0"/>
+          <w:sz w:val="20"/>
+          <w:szCs w:val="20"/>
+        </w:rPr>
+        <w:t>currentThread</w:t>
+      </w:r>
+      <w:proofErr w:type="spellEnd"/>
+      <w:r>
+        <w:rPr>
+          <w:rFonts w:ascii="Consolas" w:hAnsi="Consolas" w:cs="Consolas"/>
+          <w:color w:val="000000"/>
+          <w:kern w:val="0"/>
+          <w:sz w:val="20"/>
+          <w:szCs w:val="20"/>
+        </w:rPr>
+        <w:t>();</w:t>
+      </w:r>
+    </w:p>
+    <w:p>
+      <w:pPr>
+        <w:autoSpaceDE w:val="0"/>
+        <w:autoSpaceDN w:val="0"/>
+        <w:adjustRightInd w:val="0"/>
+        <w:jc w:val="left"/>
+        <w:rPr>
+          <w:rFonts w:ascii="Consolas" w:hAnsi="Consolas" w:cs="Consolas"/>
+          <w:kern w:val="0"/>
+          <w:sz w:val="20"/>
+          <w:szCs w:val="20"/>
+        </w:rPr>
+      </w:pPr>
+      <w:r>
+        <w:rPr>
+          <w:rFonts w:ascii="Consolas" w:hAnsi="Consolas" w:cs="Consolas"/>
+          <w:color w:val="000000"/>
+          <w:kern w:val="0"/>
+          <w:sz w:val="20"/>
+          <w:szCs w:val="20"/>
+        </w:rPr>
+        <w:t xml:space="preserve">        </w:t>
+      </w:r>
+      <w:proofErr w:type="spellStart"/>
+      <w:r>
+        <w:rPr>
+          <w:rFonts w:ascii="Consolas" w:hAnsi="Consolas" w:cs="Consolas"/>
+          <w:color w:val="000000"/>
+          <w:kern w:val="0"/>
+          <w:sz w:val="20"/>
+          <w:szCs w:val="20"/>
+        </w:rPr>
+        <w:t>ThreadLocalMap</w:t>
+      </w:r>
+      <w:proofErr w:type="spellEnd"/>
+      <w:r>
+        <w:rPr>
+          <w:rFonts w:ascii="Consolas" w:hAnsi="Consolas" w:cs="Consolas"/>
+          <w:color w:val="000000"/>
+          <w:kern w:val="0"/>
+          <w:sz w:val="20"/>
+          <w:szCs w:val="20"/>
+        </w:rPr>
+        <w:t xml:space="preserve"> </w:t>
+      </w:r>
+      <w:r>
+        <w:rPr>
+          <w:rFonts w:ascii="Consolas" w:hAnsi="Consolas" w:cs="Consolas"/>
+          <w:color w:val="6A3E3E"/>
+          <w:kern w:val="0"/>
+          <w:sz w:val="20"/>
+          <w:szCs w:val="20"/>
+        </w:rPr>
+        <w:t>map</w:t>
+      </w:r>
+      <w:r>
+        <w:rPr>
+          <w:rFonts w:ascii="Consolas" w:hAnsi="Consolas" w:cs="Consolas"/>
+          <w:color w:val="000000"/>
+          <w:kern w:val="0"/>
+          <w:sz w:val="20"/>
+          <w:szCs w:val="20"/>
+        </w:rPr>
+        <w:t xml:space="preserve"> = </w:t>
+      </w:r>
+      <w:proofErr w:type="spellStart"/>
+      <w:r>
+        <w:rPr>
+          <w:rFonts w:ascii="Consolas" w:hAnsi="Consolas" w:cs="Consolas"/>
+          <w:color w:val="000000"/>
+          <w:kern w:val="0"/>
+          <w:sz w:val="20"/>
+          <w:szCs w:val="20"/>
+        </w:rPr>
+        <w:t>getMap</w:t>
+      </w:r>
+      <w:proofErr w:type="spellEnd"/>
+      <w:r>
+        <w:rPr>
+          <w:rFonts w:ascii="Consolas" w:hAnsi="Consolas" w:cs="Consolas"/>
+          <w:color w:val="000000"/>
+          <w:kern w:val="0"/>
+          <w:sz w:val="20"/>
+          <w:szCs w:val="20"/>
+        </w:rPr>
+        <w:t>(</w:t>
+      </w:r>
+      <w:r>
+        <w:rPr>
+          <w:rFonts w:ascii="Consolas" w:hAnsi="Consolas" w:cs="Consolas"/>
+          <w:color w:val="6A3E3E"/>
+          <w:kern w:val="0"/>
+          <w:sz w:val="20"/>
+          <w:szCs w:val="20"/>
+        </w:rPr>
+        <w:t>t</w:t>
+      </w:r>
+      <w:r>
+        <w:rPr>
+          <w:rFonts w:ascii="Consolas" w:hAnsi="Consolas" w:cs="Consolas"/>
+          <w:color w:val="000000"/>
+          <w:kern w:val="0"/>
+          <w:sz w:val="20"/>
+          <w:szCs w:val="20"/>
+        </w:rPr>
+        <w:t>);</w:t>
+      </w:r>
+    </w:p>
+    <w:p>
+      <w:pPr>
+        <w:autoSpaceDE w:val="0"/>
+        <w:autoSpaceDN w:val="0"/>
+        <w:adjustRightInd w:val="0"/>
+        <w:jc w:val="left"/>
+        <w:rPr>
+          <w:rFonts w:ascii="Consolas" w:hAnsi="Consolas" w:cs="Consolas"/>
+          <w:kern w:val="0"/>
+          <w:sz w:val="20"/>
+          <w:szCs w:val="20"/>
+        </w:rPr>
+      </w:pPr>
+      <w:r>
+        <w:rPr>
+          <w:rFonts w:ascii="Consolas" w:hAnsi="Consolas" w:cs="Consolas"/>
+          <w:color w:val="000000"/>
+          <w:kern w:val="0"/>
+          <w:sz w:val="20"/>
+          <w:szCs w:val="20"/>
+        </w:rPr>
+        <w:t xml:space="preserve">        </w:t>
+      </w:r>
+      <w:r>
+        <w:rPr>
+          <w:rFonts w:ascii="Consolas" w:hAnsi="Consolas" w:cs="Consolas"/>
+          <w:b/>
+          <w:bCs/>
+          <w:color w:val="7F0055"/>
+          <w:kern w:val="0"/>
+          <w:sz w:val="20"/>
+          <w:szCs w:val="20"/>
+        </w:rPr>
+        <w:t>if</w:t>
+      </w:r>
+      <w:r>
+        <w:rPr>
+          <w:rFonts w:ascii="Consolas" w:hAnsi="Consolas" w:cs="Consolas"/>
+          <w:color w:val="000000"/>
+          <w:kern w:val="0"/>
+          <w:sz w:val="20"/>
+          <w:szCs w:val="20"/>
+        </w:rPr>
+        <w:t xml:space="preserve"> (</w:t>
+      </w:r>
+      <w:proofErr w:type="gramStart"/>
+      <w:r>
+        <w:rPr>
+          <w:rFonts w:ascii="Consolas" w:hAnsi="Consolas" w:cs="Consolas"/>
+          <w:color w:val="6A3E3E"/>
+          <w:kern w:val="0"/>
+          <w:sz w:val="20"/>
+          <w:szCs w:val="20"/>
+        </w:rPr>
+        <w:t>map</w:t>
+      </w:r>
+      <w:r>
+        <w:rPr>
+          <w:rFonts w:ascii="Consolas" w:hAnsi="Consolas" w:cs="Consolas"/>
+          <w:color w:val="000000"/>
+          <w:kern w:val="0"/>
+          <w:sz w:val="20"/>
+          <w:szCs w:val="20"/>
+        </w:rPr>
+        <w:t xml:space="preserve"> !</w:t>
+      </w:r>
+      <w:proofErr w:type="gramEnd"/>
+      <w:r>
+        <w:rPr>
+          <w:rFonts w:ascii="Consolas" w:hAnsi="Consolas" w:cs="Consolas"/>
+          <w:color w:val="000000"/>
+          <w:kern w:val="0"/>
+          <w:sz w:val="20"/>
+          <w:szCs w:val="20"/>
+        </w:rPr>
+        <w:t xml:space="preserve">= </w:t>
+      </w:r>
+      <w:r>
+        <w:rPr>
+          <w:rFonts w:ascii="Consolas" w:hAnsi="Consolas" w:cs="Consolas"/>
+          <w:b/>
+          <w:bCs/>
+          <w:color w:val="7F0055"/>
+          <w:kern w:val="0"/>
+          <w:sz w:val="20"/>
+          <w:szCs w:val="20"/>
+        </w:rPr>
+        <w:t>null</w:t>
+      </w:r>
+      <w:r>
+        <w:rPr>
+          <w:rFonts w:ascii="Consolas" w:hAnsi="Consolas" w:cs="Consolas"/>
+          <w:color w:val="000000"/>
+          <w:kern w:val="0"/>
+          <w:sz w:val="20"/>
+          <w:szCs w:val="20"/>
+        </w:rPr>
+        <w:t>) {</w:t>
+      </w:r>
+    </w:p>
+    <w:p>
+      <w:pPr>
+        <w:autoSpaceDE w:val="0"/>
+        <w:autoSpaceDN w:val="0"/>
+        <w:adjustRightInd w:val="0"/>
+        <w:jc w:val="left"/>
+        <w:rPr>
+          <w:rFonts w:ascii="Consolas" w:hAnsi="Consolas" w:cs="Consolas"/>
+          <w:kern w:val="0"/>
+          <w:sz w:val="20"/>
+          <w:szCs w:val="20"/>
+        </w:rPr>
+      </w:pPr>
+      <w:r>
+        <w:rPr>
+          <w:rFonts w:ascii="Consolas" w:hAnsi="Consolas" w:cs="Consolas"/>
+          <w:color w:val="000000"/>
+          <w:kern w:val="0"/>
+          <w:sz w:val="20"/>
+          <w:szCs w:val="20"/>
+        </w:rPr>
+        <w:t xml:space="preserve">            </w:t>
+      </w:r>
+      <w:proofErr w:type="spellStart"/>
+      <w:r>
+        <w:rPr>
+          <w:rFonts w:ascii="Consolas" w:hAnsi="Consolas" w:cs="Consolas"/>
+          <w:color w:val="000000"/>
+          <w:kern w:val="0"/>
+          <w:sz w:val="20"/>
+          <w:szCs w:val="20"/>
+        </w:rPr>
+        <w:t>ThreadLocalMap.Entry</w:t>
+      </w:r>
+      <w:proofErr w:type="spellEnd"/>
+      <w:r>
+        <w:rPr>
+          <w:rFonts w:ascii="Consolas" w:hAnsi="Consolas" w:cs="Consolas"/>
+          <w:color w:val="000000"/>
+          <w:kern w:val="0"/>
+          <w:sz w:val="20"/>
+          <w:szCs w:val="20"/>
+        </w:rPr>
+        <w:t xml:space="preserve"> </w:t>
+      </w:r>
+      <w:r>
+        <w:rPr>
+          <w:rFonts w:ascii="Consolas" w:hAnsi="Consolas" w:cs="Consolas"/>
+          <w:color w:val="6A3E3E"/>
+          <w:kern w:val="0"/>
+          <w:sz w:val="20"/>
+          <w:szCs w:val="20"/>
+        </w:rPr>
+        <w:t>e</w:t>
+      </w:r>
+      <w:r>
+        <w:rPr>
+          <w:rFonts w:ascii="Consolas" w:hAnsi="Consolas" w:cs="Consolas"/>
+          <w:color w:val="000000"/>
+          <w:kern w:val="0"/>
+          <w:sz w:val="20"/>
+          <w:szCs w:val="20"/>
+        </w:rPr>
+        <w:t xml:space="preserve"> = </w:t>
+      </w:r>
+      <w:proofErr w:type="spellStart"/>
+      <w:proofErr w:type="gramStart"/>
+      <w:r>
+        <w:rPr>
+          <w:rFonts w:ascii="Consolas" w:hAnsi="Consolas" w:cs="Consolas"/>
+          <w:color w:val="6A3E3E"/>
+          <w:kern w:val="0"/>
+          <w:sz w:val="20"/>
+          <w:szCs w:val="20"/>
+        </w:rPr>
+        <w:t>map</w:t>
+      </w:r>
+      <w:r>
+        <w:rPr>
+          <w:rFonts w:ascii="Consolas" w:hAnsi="Consolas" w:cs="Consolas"/>
+          <w:color w:val="000000"/>
+          <w:kern w:val="0"/>
+          <w:sz w:val="20"/>
+          <w:szCs w:val="20"/>
+        </w:rPr>
+        <w:t>.getEntry</w:t>
+      </w:r>
+      <w:proofErr w:type="spellEnd"/>
+      <w:proofErr w:type="gramEnd"/>
+      <w:r>
+        <w:rPr>
+          <w:rFonts w:ascii="Consolas" w:hAnsi="Consolas" w:cs="Consolas"/>
+          <w:color w:val="000000"/>
+          <w:kern w:val="0"/>
+          <w:sz w:val="20"/>
+          <w:szCs w:val="20"/>
+        </w:rPr>
+        <w:t>(</w:t>
+      </w:r>
+      <w:r>
+        <w:rPr>
+          <w:rFonts w:ascii="Consolas" w:hAnsi="Consolas" w:cs="Consolas"/>
+          <w:b/>
+          <w:bCs/>
+          <w:color w:val="7F0055"/>
+          <w:kern w:val="0"/>
+          <w:sz w:val="20"/>
+          <w:szCs w:val="20"/>
+        </w:rPr>
+        <w:t>this</w:t>
+      </w:r>
+      <w:r>
+        <w:rPr>
+          <w:rFonts w:ascii="Consolas" w:hAnsi="Consolas" w:cs="Consolas"/>
+          <w:color w:val="000000"/>
+          <w:kern w:val="0"/>
+          <w:sz w:val="20"/>
+          <w:szCs w:val="20"/>
+        </w:rPr>
+        <w:t>);</w:t>
+      </w:r>
+    </w:p>
+    <w:p>
+      <w:pPr>
+        <w:autoSpaceDE w:val="0"/>
+        <w:autoSpaceDN w:val="0"/>
+        <w:adjustRightInd w:val="0"/>
+        <w:jc w:val="left"/>
+        <w:rPr>
+          <w:rFonts w:ascii="Consolas" w:hAnsi="Consolas" w:cs="Consolas"/>
+          <w:kern w:val="0"/>
+          <w:sz w:val="20"/>
+          <w:szCs w:val="20"/>
+        </w:rPr>
+      </w:pPr>
+      <w:r>
+        <w:rPr>
+          <w:rFonts w:ascii="Consolas" w:hAnsi="Consolas" w:cs="Consolas"/>
+          <w:color w:val="000000"/>
+          <w:kern w:val="0"/>
+          <w:sz w:val="20"/>
+          <w:szCs w:val="20"/>
+        </w:rPr>
+        <w:t xml:space="preserve">            </w:t>
+      </w:r>
+      <w:r>
+        <w:rPr>
+          <w:rFonts w:ascii="Consolas" w:hAnsi="Consolas" w:cs="Consolas"/>
+          <w:b/>
+          <w:bCs/>
+          <w:color w:val="7F0055"/>
+          <w:kern w:val="0"/>
+          <w:sz w:val="20"/>
+          <w:szCs w:val="20"/>
+        </w:rPr>
+        <w:t>if</w:t>
+      </w:r>
+      <w:r>
+        <w:rPr>
+          <w:rFonts w:ascii="Consolas" w:hAnsi="Consolas" w:cs="Consolas"/>
+          <w:color w:val="000000"/>
+          <w:kern w:val="0"/>
+          <w:sz w:val="20"/>
+          <w:szCs w:val="20"/>
+        </w:rPr>
+        <w:t xml:space="preserve"> (</w:t>
+      </w:r>
+      <w:proofErr w:type="gramStart"/>
+      <w:r>
+        <w:rPr>
+          <w:rFonts w:ascii="Consolas" w:hAnsi="Consolas" w:cs="Consolas"/>
+          <w:color w:val="6A3E3E"/>
+          <w:kern w:val="0"/>
+          <w:sz w:val="20"/>
+          <w:szCs w:val="20"/>
+        </w:rPr>
+        <w:t>e</w:t>
+      </w:r>
+      <w:r>
+        <w:rPr>
+          <w:rFonts w:ascii="Consolas" w:hAnsi="Consolas" w:cs="Consolas"/>
+          <w:color w:val="000000"/>
+          <w:kern w:val="0"/>
+          <w:sz w:val="20"/>
+          <w:szCs w:val="20"/>
+        </w:rPr>
+        <w:t xml:space="preserve"> !</w:t>
+      </w:r>
+      <w:proofErr w:type="gramEnd"/>
+      <w:r>
+        <w:rPr>
+          <w:rFonts w:ascii="Consolas" w:hAnsi="Consolas" w:cs="Consolas"/>
+          <w:color w:val="000000"/>
+          <w:kern w:val="0"/>
+          <w:sz w:val="20"/>
+          <w:szCs w:val="20"/>
+        </w:rPr>
+        <w:t xml:space="preserve">= </w:t>
+      </w:r>
+      <w:r>
+        <w:rPr>
+          <w:rFonts w:ascii="Consolas" w:hAnsi="Consolas" w:cs="Consolas"/>
+          <w:b/>
+          <w:bCs/>
+          <w:color w:val="7F0055"/>
+          <w:kern w:val="0"/>
+          <w:sz w:val="20"/>
+          <w:szCs w:val="20"/>
+        </w:rPr>
+        <w:t>null</w:t>
+      </w:r>
+      <w:r>
+        <w:rPr>
+          <w:rFonts w:ascii="Consolas" w:hAnsi="Consolas" w:cs="Consolas"/>
+          <w:color w:val="000000"/>
+          <w:kern w:val="0"/>
+          <w:sz w:val="20"/>
+          <w:szCs w:val="20"/>
+        </w:rPr>
+        <w:t>) {</w:t>
+      </w:r>
+    </w:p>
+    <w:p>
+      <w:pPr>
+        <w:autoSpaceDE w:val="0"/>
+        <w:autoSpaceDN w:val="0"/>
+        <w:adjustRightInd w:val="0"/>
+        <w:jc w:val="left"/>
+        <w:rPr>
+          <w:rFonts w:ascii="Consolas" w:hAnsi="Consolas" w:cs="Consolas"/>
+          <w:kern w:val="0"/>
+          <w:sz w:val="20"/>
+          <w:szCs w:val="20"/>
+        </w:rPr>
+      </w:pPr>
+      <w:r>
+        <w:rPr>
+          <w:rFonts w:ascii="Consolas" w:hAnsi="Consolas" w:cs="Consolas"/>
+          <w:color w:val="000000"/>
+          <w:kern w:val="0"/>
+          <w:sz w:val="20"/>
+          <w:szCs w:val="20"/>
+        </w:rPr>
+        <w:t xml:space="preserve">                </w:t>
+      </w:r>
+      <w:r>
+        <w:rPr>
+          <w:rFonts w:ascii="Consolas" w:hAnsi="Consolas" w:cs="Consolas"/>
+          <w:color w:val="646464"/>
+          <w:kern w:val="0"/>
+          <w:sz w:val="20"/>
+          <w:szCs w:val="20"/>
+        </w:rPr>
+        <w:t>@</w:t>
+      </w:r>
+      <w:proofErr w:type="spellStart"/>
+      <w:r>
+        <w:rPr>
+          <w:rFonts w:ascii="Consolas" w:hAnsi="Consolas" w:cs="Consolas"/>
+          <w:color w:val="646464"/>
+          <w:kern w:val="0"/>
+          <w:sz w:val="20"/>
+          <w:szCs w:val="20"/>
+        </w:rPr>
+        <w:t>SuppressWarnings</w:t>
+      </w:r>
+      <w:proofErr w:type="spellEnd"/>
+      <w:r>
+        <w:rPr>
+          <w:rFonts w:ascii="Consolas" w:hAnsi="Consolas" w:cs="Consolas"/>
+          <w:color w:val="000000"/>
+          <w:kern w:val="0"/>
+          <w:sz w:val="20"/>
+          <w:szCs w:val="20"/>
+        </w:rPr>
+        <w:t>(</w:t>
+      </w:r>
+      <w:r>
+        <w:rPr>
+          <w:rFonts w:ascii="Consolas" w:hAnsi="Consolas" w:cs="Consolas"/>
+          <w:color w:val="2A00FF"/>
+          <w:kern w:val="0"/>
+          <w:sz w:val="20"/>
+          <w:szCs w:val="20"/>
+        </w:rPr>
+        <w:t>"unchecked"</w:t>
+      </w:r>
+      <w:r>
+        <w:rPr>
+          <w:rFonts w:ascii="Consolas" w:hAnsi="Consolas" w:cs="Consolas"/>
+          <w:color w:val="000000"/>
+          <w:kern w:val="0"/>
+          <w:sz w:val="20"/>
+          <w:szCs w:val="20"/>
+        </w:rPr>
+        <w:t>)</w:t>
+      </w:r>
+    </w:p>
+    <w:p>
+      <w:pPr>
+        <w:autoSpaceDE w:val="0"/>
+        <w:autoSpaceDN w:val="0"/>
+        <w:adjustRightInd w:val="0"/>
+        <w:jc w:val="left"/>
+        <w:rPr>
+          <w:rFonts w:ascii="Consolas" w:hAnsi="Consolas" w:cs="Consolas"/>
+          <w:kern w:val="0"/>
+          <w:sz w:val="20"/>
+          <w:szCs w:val="20"/>
+        </w:rPr>
+      </w:pPr>
+      <w:r>
+        <w:rPr>
+          <w:rFonts w:ascii="Consolas" w:hAnsi="Consolas" w:cs="Consolas"/>
+          <w:color w:val="000000"/>
+          <w:kern w:val="0"/>
+          <w:sz w:val="20"/>
+          <w:szCs w:val="20"/>
+        </w:rPr>
+        <w:t xml:space="preserve">                T </w:t>
+      </w:r>
+      <w:r>
+        <w:rPr>
+          <w:rFonts w:ascii="Consolas" w:hAnsi="Consolas" w:cs="Consolas"/>
+          <w:color w:val="6A3E3E"/>
+          <w:kern w:val="0"/>
+          <w:sz w:val="20"/>
+          <w:szCs w:val="20"/>
+        </w:rPr>
+        <w:t>result</w:t>
+      </w:r>
+      <w:r>
+        <w:rPr>
+          <w:rFonts w:ascii="Consolas" w:hAnsi="Consolas" w:cs="Consolas"/>
+          <w:color w:val="000000"/>
+          <w:kern w:val="0"/>
+          <w:sz w:val="20"/>
+          <w:szCs w:val="20"/>
+        </w:rPr>
+        <w:t xml:space="preserve"> = (T)</w:t>
+      </w:r>
+      <w:proofErr w:type="spellStart"/>
+      <w:r>
+        <w:rPr>
+          <w:rFonts w:ascii="Consolas" w:hAnsi="Consolas" w:cs="Consolas"/>
+          <w:color w:val="6A3E3E"/>
+          <w:kern w:val="0"/>
+          <w:sz w:val="20"/>
+          <w:szCs w:val="20"/>
+        </w:rPr>
+        <w:t>e</w:t>
+      </w:r>
+      <w:r>
+        <w:rPr>
+          <w:rFonts w:ascii="Consolas" w:hAnsi="Consolas" w:cs="Consolas"/>
+          <w:color w:val="000000"/>
+          <w:kern w:val="0"/>
+          <w:sz w:val="20"/>
+          <w:szCs w:val="20"/>
+        </w:rPr>
+        <w:t>.</w:t>
+      </w:r>
+      <w:r>
+        <w:rPr>
+          <w:rFonts w:ascii="Consolas" w:hAnsi="Consolas" w:cs="Consolas"/>
+          <w:color w:val="0000C0"/>
+          <w:kern w:val="0"/>
+          <w:sz w:val="20"/>
+          <w:szCs w:val="20"/>
+        </w:rPr>
+        <w:t>value</w:t>
+      </w:r>
+      <w:proofErr w:type="spellEnd"/>
+      <w:r>
+        <w:rPr>
+          <w:rFonts w:ascii="Consolas" w:hAnsi="Consolas" w:cs="Consolas"/>
+          <w:color w:val="000000"/>
+          <w:kern w:val="0"/>
+          <w:sz w:val="20"/>
+          <w:szCs w:val="20"/>
+        </w:rPr>
+        <w:t>;</w:t>
+      </w:r>
+    </w:p>
+    <w:p>
+      <w:pPr>
+        <w:autoSpaceDE w:val="0"/>
+        <w:autoSpaceDN w:val="0"/>
+        <w:adjustRightInd w:val="0"/>
+        <w:jc w:val="left"/>
+        <w:rPr>
+          <w:rFonts w:ascii="Consolas" w:hAnsi="Consolas" w:cs="Consolas"/>
+          <w:kern w:val="0"/>
+          <w:sz w:val="20"/>
+          <w:szCs w:val="20"/>
+        </w:rPr>
+      </w:pPr>
+      <w:r>
+        <w:rPr>
+          <w:rFonts w:ascii="Consolas" w:hAnsi="Consolas" w:cs="Consolas"/>
+          <w:color w:val="000000"/>
+          <w:kern w:val="0"/>
+          <w:sz w:val="20"/>
+          <w:szCs w:val="20"/>
+        </w:rPr>
+        <w:t xml:space="preserve">                </w:t>
+      </w:r>
+      <w:r>
+        <w:rPr>
+          <w:rFonts w:ascii="Consolas" w:hAnsi="Consolas" w:cs="Consolas"/>
+          <w:b/>
+          <w:bCs/>
+          <w:color w:val="7F0055"/>
+          <w:kern w:val="0"/>
+          <w:sz w:val="20"/>
+          <w:szCs w:val="20"/>
+        </w:rPr>
+        <w:t>return</w:t>
+      </w:r>
+      <w:r>
+        <w:rPr>
+          <w:rFonts w:ascii="Consolas" w:hAnsi="Consolas" w:cs="Consolas"/>
+          <w:color w:val="000000"/>
+          <w:kern w:val="0"/>
+          <w:sz w:val="20"/>
+          <w:szCs w:val="20"/>
+        </w:rPr>
+        <w:t xml:space="preserve"> </w:t>
+      </w:r>
+      <w:r>
+        <w:rPr>
+          <w:rFonts w:ascii="Consolas" w:hAnsi="Consolas" w:cs="Consolas"/>
+          <w:color w:val="6A3E3E"/>
+          <w:kern w:val="0"/>
+          <w:sz w:val="20"/>
+          <w:szCs w:val="20"/>
+        </w:rPr>
+        <w:t>result</w:t>
+      </w:r>
+      <w:r>
+        <w:rPr>
+          <w:rFonts w:ascii="Consolas" w:hAnsi="Consolas" w:cs="Consolas"/>
+          <w:color w:val="000000"/>
+          <w:kern w:val="0"/>
+          <w:sz w:val="20"/>
+          <w:szCs w:val="20"/>
+        </w:rPr>
+        <w:t>;</w:t>
+      </w:r>
+    </w:p>
+    <w:p>
+      <w:pPr>
+        <w:autoSpaceDE w:val="0"/>
+        <w:autoSpaceDN w:val="0"/>
+        <w:adjustRightInd w:val="0"/>
+        <w:jc w:val="left"/>
+        <w:rPr>
+          <w:rFonts w:ascii="Consolas" w:hAnsi="Consolas" w:cs="Consolas"/>
+          <w:kern w:val="0"/>
+          <w:sz w:val="20"/>
+          <w:szCs w:val="20"/>
+        </w:rPr>
+      </w:pPr>
+      <w:r>
+        <w:rPr>
+          <w:rFonts w:ascii="Consolas" w:hAnsi="Consolas" w:cs="Consolas"/>
+          <w:color w:val="000000"/>
+          <w:kern w:val="0"/>
+          <w:sz w:val="20"/>
+          <w:szCs w:val="20"/>
+        </w:rPr>
+        <w:t xml:space="preserve">            }</w:t>
+      </w:r>
+    </w:p>
+    <w:p>
+      <w:pPr>
+        <w:autoSpaceDE w:val="0"/>
+        <w:autoSpaceDN w:val="0"/>
+        <w:adjustRightInd w:val="0"/>
+        <w:jc w:val="left"/>
+        <w:rPr>
+          <w:rFonts w:ascii="Consolas" w:hAnsi="Consolas" w:cs="Consolas"/>
+          <w:kern w:val="0"/>
+          <w:sz w:val="20"/>
+          <w:szCs w:val="20"/>
+        </w:rPr>
+      </w:pPr>
+      <w:r>
+        <w:rPr>
+          <w:rFonts w:ascii="Consolas" w:hAnsi="Consolas" w:cs="Consolas"/>
+          <w:color w:val="000000"/>
+          <w:kern w:val="0"/>
+          <w:sz w:val="20"/>
+          <w:szCs w:val="20"/>
+        </w:rPr>
+        <w:lastRenderedPageBreak/>
+        <w:t xml:space="preserve">        }</w:t>
+      </w:r>
+    </w:p>
+    <w:p>
+      <w:pPr>
+        <w:autoSpaceDE w:val="0"/>
+        <w:autoSpaceDN w:val="0"/>
+        <w:adjustRightInd w:val="0"/>
+        <w:jc w:val="left"/>
+        <w:rPr>
+          <w:rFonts w:ascii="Consolas" w:hAnsi="Consolas" w:cs="Consolas"/>
+          <w:kern w:val="0"/>
+          <w:sz w:val="20"/>
+          <w:szCs w:val="20"/>
+        </w:rPr>
+      </w:pPr>
+      <w:r>
+        <w:rPr>
+          <w:rFonts w:ascii="Consolas" w:hAnsi="Consolas" w:cs="Consolas"/>
+          <w:color w:val="000000"/>
+          <w:kern w:val="0"/>
+          <w:sz w:val="20"/>
+          <w:szCs w:val="20"/>
+        </w:rPr>
+        <w:t xml:space="preserve">        </w:t>
+      </w:r>
+      <w:r>
+        <w:rPr>
+          <w:rFonts w:ascii="Consolas" w:hAnsi="Consolas" w:cs="Consolas"/>
+          <w:b/>
+          <w:bCs/>
+          <w:color w:val="7F0055"/>
+          <w:kern w:val="0"/>
+          <w:sz w:val="20"/>
+          <w:szCs w:val="20"/>
+        </w:rPr>
+        <w:t>return</w:t>
+      </w:r>
+      <w:r>
+        <w:rPr>
+          <w:rFonts w:ascii="Consolas" w:hAnsi="Consolas" w:cs="Consolas"/>
+          <w:color w:val="000000"/>
+          <w:kern w:val="0"/>
+          <w:sz w:val="20"/>
+          <w:szCs w:val="20"/>
+        </w:rPr>
+        <w:t xml:space="preserve"> </w:t>
+      </w:r>
+      <w:proofErr w:type="spellStart"/>
+      <w:proofErr w:type="gramStart"/>
+      <w:r>
+        <w:rPr>
+          <w:rFonts w:ascii="Consolas" w:hAnsi="Consolas" w:cs="Consolas"/>
+          <w:color w:val="000000"/>
+          <w:kern w:val="0"/>
+          <w:sz w:val="20"/>
+          <w:szCs w:val="20"/>
+        </w:rPr>
+        <w:t>setInitialValue</w:t>
+      </w:r>
+      <w:proofErr w:type="spellEnd"/>
+      <w:r>
+        <w:rPr>
+          <w:rFonts w:ascii="Consolas" w:hAnsi="Consolas" w:cs="Consolas"/>
+          <w:color w:val="000000"/>
+          <w:kern w:val="0"/>
+          <w:sz w:val="20"/>
+          <w:szCs w:val="20"/>
+        </w:rPr>
+        <w:t>(</w:t>
+      </w:r>
+      <w:proofErr w:type="gramEnd"/>
+      <w:r>
+        <w:rPr>
+          <w:rFonts w:ascii="Consolas" w:hAnsi="Consolas" w:cs="Consolas"/>
+          <w:color w:val="000000"/>
+          <w:kern w:val="0"/>
+          <w:sz w:val="20"/>
+          <w:szCs w:val="20"/>
+        </w:rPr>
+        <w:t>);</w:t>
+      </w:r>
+    </w:p>
+    <w:p>
+      <w:pPr>
+        <w:ind w:firstLine="384"/>
+        <w:rPr>
+          <w:rFonts w:ascii="Consolas" w:hAnsi="Consolas" w:cs="Consolas"/>
+          <w:color w:val="000000"/>
+          <w:kern w:val="0"/>
+          <w:sz w:val="20"/>
+          <w:szCs w:val="20"/>
+        </w:rPr>
+      </w:pPr>
+      <w:r>
+        <w:rPr>
+          <w:rFonts w:ascii="Consolas" w:hAnsi="Consolas" w:cs="Consolas"/>
+          <w:color w:val="000000"/>
+          <w:kern w:val="0"/>
+          <w:sz w:val="20"/>
+          <w:szCs w:val="20"/>
+        </w:rPr>
+        <w:t>}</w:t>
+      </w:r>
+    </w:p>
+    <w:p>
+      <w:pPr>
+        <w:ind w:firstLine="384"/>
+      </w:pPr>
+      <w:r>
+        <w:rPr>
+          <w:rFonts w:hint="eastAsia"/>
+        </w:rPr>
+        <w:t xml:space="preserve"> </w:t>
+      </w:r>
+      <w:r>
+        <w:t xml:space="preserve">  </w:t>
+      </w:r>
+      <w:r>
+        <w:t xml:space="preserve"> </w:t>
+      </w:r>
+      <w:r>
+        <w:rPr>
+          <w:rFonts w:hint="eastAsia"/>
+        </w:rPr>
+        <w:t>可以</w:t>
+      </w:r>
+      <w:r>
+        <w:rPr>
+          <w:rFonts w:hint="eastAsia"/>
+        </w:rPr>
+        <w:t>看到前两步和set方法的前两步是一样的，跳过。</w:t>
+      </w:r>
+    </w:p>
+    <w:p>
+      <w:pPr>
+        <w:ind w:firstLine="384"/>
+      </w:pPr>
+      <w:r>
+        <w:rPr>
+          <w:rFonts w:hint="eastAsia"/>
+        </w:rPr>
+        <w:t xml:space="preserve"> </w:t>
+      </w:r>
+      <w:r>
+        <w:t xml:space="preserve">   </w:t>
+      </w:r>
+      <w:r>
+        <w:rPr>
+          <w:rFonts w:hint="eastAsia"/>
+        </w:rPr>
+        <w:t>第</w:t>
+      </w:r>
+      <w:r>
+        <w:rPr>
+          <w:rFonts w:hint="eastAsia"/>
+        </w:rPr>
+        <w:t>三</w:t>
+      </w:r>
+      <w:r>
+        <w:rPr>
+          <w:rFonts w:hint="eastAsia"/>
+        </w:rPr>
+        <w:t>步</w:t>
+      </w:r>
+      <w:r>
+        <w:rPr>
+          <w:rFonts w:hint="eastAsia"/>
+        </w:rPr>
+        <w:t>也是判空，类似于set方法，当map非空时，我们把map中的值取出来就好了，</w:t>
+      </w:r>
+      <w:r>
+        <w:rPr>
+          <w:rFonts w:hint="eastAsia"/>
+        </w:rPr>
+        <w:t>取值的过程时这样的，首先调用</w:t>
+      </w:r>
+      <w:proofErr w:type="spellStart"/>
+      <w:r>
+        <w:rPr>
+          <w:rFonts w:hint="eastAsia"/>
+        </w:rPr>
+        <w:t>get</w:t>
+      </w:r>
+      <w:r>
+        <w:t>E</w:t>
+      </w:r>
+      <w:r>
+        <w:rPr>
+          <w:rFonts w:hint="eastAsia"/>
+        </w:rPr>
+        <w:t>ntry</w:t>
+      </w:r>
+      <w:proofErr w:type="spellEnd"/>
+      <w:r>
+        <w:t>()</w:t>
+      </w:r>
+      <w:r>
+        <w:rPr>
+          <w:rFonts w:hint="eastAsia"/>
+        </w:rPr>
+        <w:t>方法获取一个</w:t>
+      </w:r>
+      <w:r>
+        <w:t>E</w:t>
+      </w:r>
+      <w:r>
+        <w:rPr>
+          <w:rFonts w:hint="eastAsia"/>
+        </w:rPr>
+        <w:t>ntry对象，</w:t>
+      </w:r>
+      <w:r>
+        <w:t>E</w:t>
+      </w:r>
+      <w:r>
+        <w:rPr>
+          <w:rFonts w:hint="eastAsia"/>
+        </w:rPr>
+        <w:t>ntry对象可以简单理解为就是一个键值对，然后我们再返回Entry对象的value值，get方法就结束了。</w:t>
+      </w:r>
+    </w:p>
+    <w:p>
+      <w:pPr>
+        <w:ind w:firstLine="384"/>
+        <w:rPr>
+          <w:rFonts w:ascii="Consolas" w:hAnsi="Consolas" w:cs="Consolas"/>
+          <w:color w:val="000000"/>
+          <w:kern w:val="0"/>
+          <w:sz w:val="20"/>
+          <w:szCs w:val="20"/>
+        </w:rPr>
+      </w:pPr>
+      <w:r>
+        <w:rPr>
+          <w:rFonts w:hint="eastAsia"/>
+        </w:rPr>
+        <w:t xml:space="preserve"> </w:t>
+      </w:r>
+      <w:r>
+        <w:t xml:space="preserve">  </w:t>
+      </w:r>
+      <w:r>
+        <w:rPr>
+          <w:rFonts w:hint="eastAsia"/>
+        </w:rPr>
+        <w:t>当map为空时</w:t>
+      </w:r>
+      <w:r>
+        <w:rPr>
+          <w:rFonts w:hint="eastAsia"/>
+        </w:rPr>
+        <w:t>，</w:t>
+      </w:r>
+      <w:r>
+        <w:rPr>
+          <w:rFonts w:hint="eastAsia"/>
+        </w:rPr>
+        <w:t>我们不能再</w:t>
+      </w:r>
+      <w:r>
+        <w:rPr>
+          <w:rFonts w:hint="eastAsia"/>
+        </w:rPr>
+        <w:t>像set方法一样直接调用</w:t>
+      </w:r>
+      <w:proofErr w:type="spellStart"/>
+      <w:r>
+        <w:rPr>
+          <w:rFonts w:hint="eastAsia"/>
+        </w:rPr>
+        <w:t>create</w:t>
+      </w:r>
+      <w:r>
+        <w:t>M</w:t>
+      </w:r>
+      <w:r>
+        <w:rPr>
+          <w:rFonts w:hint="eastAsia"/>
+        </w:rPr>
+        <w:t>ap</w:t>
+      </w:r>
+      <w:proofErr w:type="spellEnd"/>
+      <w:r>
+        <w:rPr>
+          <w:rFonts w:hint="eastAsia"/>
+        </w:rPr>
+        <w:t>方法来生成一个map对象，因为我们没有要存的值，那么我们首先要</w:t>
+      </w:r>
+      <w:r>
+        <w:rPr>
+          <w:rFonts w:hint="eastAsia"/>
+        </w:rPr>
+        <w:t>生成一个初始值来存</w:t>
+      </w:r>
+      <w:r>
+        <w:rPr>
+          <w:rFonts w:hint="eastAsia"/>
+        </w:rPr>
+        <w:t>，再来生成map对象</w:t>
+      </w:r>
+      <w:r>
+        <w:rPr>
+          <w:rFonts w:hint="eastAsia"/>
+        </w:rPr>
+        <w:t>。</w:t>
+      </w:r>
+      <w:proofErr w:type="spellStart"/>
+      <w:r>
+        <w:t>T</w:t>
+      </w:r>
+      <w:r>
+        <w:rPr>
+          <w:rFonts w:hint="eastAsia"/>
+        </w:rPr>
+        <w:t>hread</w:t>
+      </w:r>
+      <w:r>
+        <w:t>L</w:t>
+      </w:r>
+      <w:r>
+        <w:rPr>
+          <w:rFonts w:hint="eastAsia"/>
+        </w:rPr>
+        <w:t>ocal</w:t>
+      </w:r>
+      <w:proofErr w:type="spellEnd"/>
+      <w:r>
+        <w:rPr>
+          <w:rFonts w:hint="eastAsia"/>
+        </w:rPr>
+        <w:t>把这两步</w:t>
+      </w:r>
+      <w:r>
+        <w:rPr>
+          <w:rFonts w:hint="eastAsia"/>
+        </w:rPr>
+        <w:t>封装成了一个方法，这个方法就是</w:t>
+      </w:r>
+      <w:proofErr w:type="spellStart"/>
+      <w:r>
+        <w:rPr>
+          <w:rFonts w:ascii="Consolas" w:hAnsi="Consolas" w:cs="Consolas"/>
+          <w:color w:val="000000"/>
+          <w:kern w:val="0"/>
+          <w:sz w:val="20"/>
+          <w:szCs w:val="20"/>
+        </w:rPr>
+        <w:t>setInitialValue</w:t>
+      </w:r>
+      <w:proofErr w:type="spellEnd"/>
+      <w:r>
+        <w:rPr>
+          <w:rFonts w:ascii="Consolas" w:hAnsi="Consolas" w:cs="Consolas" w:hint="eastAsia"/>
+          <w:color w:val="000000"/>
+          <w:kern w:val="0"/>
+          <w:sz w:val="20"/>
+          <w:szCs w:val="20"/>
+        </w:rPr>
+        <w:t>方法。那么我们来看一看，这个方法如何完成任务的</w:t>
+      </w:r>
+      <w:r>
+        <w:rPr>
+          <w:rFonts w:ascii="Consolas" w:hAnsi="Consolas" w:cs="Consolas"/>
+          <w:color w:val="000000"/>
+          <w:kern w:val="0"/>
+          <w:sz w:val="20"/>
+          <w:szCs w:val="20"/>
+        </w:rPr>
+        <w:t>:</w:t>
+      </w:r>
+    </w:p>
+    <w:p>
+      <w:pPr>
+        <w:autoSpaceDE w:val="0"/>
+        <w:autoSpaceDN w:val="0"/>
+        <w:adjustRightInd w:val="0"/>
+        <w:jc w:val="left"/>
+        <w:rPr>
+          <w:rFonts w:ascii="Consolas" w:hAnsi="Consolas" w:cs="Consolas"/>
+          <w:kern w:val="0"/>
+          <w:sz w:val="20"/>
+          <w:szCs w:val="20"/>
+        </w:rPr>
+      </w:pPr>
+      <w:r>
+        <w:rPr>
+          <w:rFonts w:ascii="Consolas" w:hAnsi="Consolas" w:cs="Consolas" w:hint="eastAsia"/>
+          <w:color w:val="000000"/>
+          <w:kern w:val="0"/>
+          <w:sz w:val="20"/>
+          <w:szCs w:val="20"/>
+        </w:rPr>
+        <w:t xml:space="preserve"> </w:t>
+      </w:r>
+      <w:r>
+        <w:rPr>
+          <w:rFonts w:ascii="Consolas" w:hAnsi="Consolas" w:cs="Consolas"/>
+          <w:color w:val="000000"/>
+          <w:kern w:val="0"/>
+          <w:sz w:val="20"/>
+          <w:szCs w:val="20"/>
+        </w:rPr>
+        <w:t xml:space="preserve"> </w:t>
+      </w:r>
+      <w:r>
+        <w:rPr>
+          <w:rFonts w:ascii="Consolas" w:hAnsi="Consolas" w:cs="Consolas"/>
+          <w:b/>
+          <w:bCs/>
+          <w:color w:val="7F0055"/>
+          <w:kern w:val="0"/>
+          <w:sz w:val="20"/>
+          <w:szCs w:val="20"/>
+        </w:rPr>
+        <w:t>private</w:t>
+      </w:r>
+      <w:r>
+        <w:rPr>
+          <w:rFonts w:ascii="Consolas" w:hAnsi="Consolas" w:cs="Consolas"/>
+          <w:color w:val="000000"/>
+          <w:kern w:val="0"/>
+          <w:sz w:val="20"/>
+          <w:szCs w:val="20"/>
+        </w:rPr>
+        <w:t xml:space="preserve"> </w:t>
+      </w:r>
+      <w:r>
+        <w:rPr>
+          <w:rFonts w:ascii="Consolas" w:hAnsi="Consolas" w:cs="Consolas"/>
+          <w:color w:val="000000"/>
+          <w:kern w:val="0"/>
+          <w:sz w:val="20"/>
+          <w:szCs w:val="20"/>
+          <w:highlight w:val="lightGray"/>
+        </w:rPr>
+        <w:t>T</w:t>
+      </w:r>
+      <w:r>
+        <w:rPr>
+          <w:rFonts w:ascii="Consolas" w:hAnsi="Consolas" w:cs="Consolas"/>
+          <w:color w:val="000000"/>
+          <w:kern w:val="0"/>
+          <w:sz w:val="20"/>
+          <w:szCs w:val="20"/>
+        </w:rPr>
+        <w:t xml:space="preserve"> </w:t>
+      </w:r>
+      <w:proofErr w:type="spellStart"/>
+      <w:proofErr w:type="gramStart"/>
+      <w:r>
+        <w:rPr>
+          <w:rFonts w:ascii="Consolas" w:hAnsi="Consolas" w:cs="Consolas"/>
+          <w:color w:val="000000"/>
+          <w:kern w:val="0"/>
+          <w:sz w:val="20"/>
+          <w:szCs w:val="20"/>
+        </w:rPr>
+        <w:t>setInitialValue</w:t>
+      </w:r>
+      <w:proofErr w:type="spellEnd"/>
+      <w:r>
+        <w:rPr>
+          <w:rFonts w:ascii="Consolas" w:hAnsi="Consolas" w:cs="Consolas"/>
+          <w:color w:val="000000"/>
+          <w:kern w:val="0"/>
+          <w:sz w:val="20"/>
+          <w:szCs w:val="20"/>
+        </w:rPr>
+        <w:t>(</w:t>
+      </w:r>
+      <w:proofErr w:type="gramEnd"/>
+      <w:r>
+        <w:rPr>
+          <w:rFonts w:ascii="Consolas" w:hAnsi="Consolas" w:cs="Consolas"/>
+          <w:color w:val="000000"/>
+          <w:kern w:val="0"/>
+          <w:sz w:val="20"/>
+          <w:szCs w:val="20"/>
+        </w:rPr>
+        <w:t>) {</w:t>
+      </w:r>
+    </w:p>
+    <w:p>
+      <w:pPr>
+        <w:autoSpaceDE w:val="0"/>
+        <w:autoSpaceDN w:val="0"/>
+        <w:adjustRightInd w:val="0"/>
+        <w:jc w:val="left"/>
+        <w:rPr>
+          <w:rFonts w:ascii="Consolas" w:hAnsi="Consolas" w:cs="Consolas"/>
+          <w:kern w:val="0"/>
+          <w:sz w:val="20"/>
+          <w:szCs w:val="20"/>
+        </w:rPr>
+      </w:pPr>
+      <w:r>
+        <w:rPr>
+          <w:rFonts w:ascii="Consolas" w:hAnsi="Consolas" w:cs="Consolas"/>
+          <w:color w:val="000000"/>
+          <w:kern w:val="0"/>
+          <w:sz w:val="20"/>
+          <w:szCs w:val="20"/>
+        </w:rPr>
+        <w:t xml:space="preserve">        T </w:t>
+      </w:r>
+      <w:r>
+        <w:rPr>
+          <w:rFonts w:ascii="Consolas" w:hAnsi="Consolas" w:cs="Consolas"/>
+          <w:color w:val="6A3E3E"/>
+          <w:kern w:val="0"/>
+          <w:sz w:val="20"/>
+          <w:szCs w:val="20"/>
+        </w:rPr>
+        <w:t>value</w:t>
+      </w:r>
+      <w:r>
+        <w:rPr>
+          <w:rFonts w:ascii="Consolas" w:hAnsi="Consolas" w:cs="Consolas"/>
+          <w:color w:val="000000"/>
+          <w:kern w:val="0"/>
+          <w:sz w:val="20"/>
+          <w:szCs w:val="20"/>
+        </w:rPr>
+        <w:t xml:space="preserve"> = </w:t>
+      </w:r>
+      <w:proofErr w:type="spellStart"/>
+      <w:proofErr w:type="gramStart"/>
+      <w:r>
+        <w:rPr>
+          <w:rFonts w:ascii="Consolas" w:hAnsi="Consolas" w:cs="Consolas"/>
+          <w:color w:val="000000"/>
+          <w:kern w:val="0"/>
+          <w:sz w:val="20"/>
+          <w:szCs w:val="20"/>
+        </w:rPr>
+        <w:t>initialValue</w:t>
+      </w:r>
+      <w:proofErr w:type="spellEnd"/>
+      <w:r>
+        <w:rPr>
+          <w:rFonts w:ascii="Consolas" w:hAnsi="Consolas" w:cs="Consolas"/>
+          <w:color w:val="000000"/>
+          <w:kern w:val="0"/>
+          <w:sz w:val="20"/>
+          <w:szCs w:val="20"/>
+        </w:rPr>
+        <w:t>(</w:t>
+      </w:r>
+      <w:proofErr w:type="gramEnd"/>
+      <w:r>
+        <w:rPr>
+          <w:rFonts w:ascii="Consolas" w:hAnsi="Consolas" w:cs="Consolas"/>
+          <w:color w:val="000000"/>
+          <w:kern w:val="0"/>
+          <w:sz w:val="20"/>
+          <w:szCs w:val="20"/>
+        </w:rPr>
+        <w:t>);</w:t>
+      </w:r>
+    </w:p>
+    <w:p>
+      <w:pPr>
+        <w:autoSpaceDE w:val="0"/>
+        <w:autoSpaceDN w:val="0"/>
+        <w:adjustRightInd w:val="0"/>
+        <w:jc w:val="left"/>
+        <w:rPr>
+          <w:rFonts w:ascii="Consolas" w:hAnsi="Consolas" w:cs="Consolas"/>
+          <w:kern w:val="0"/>
+          <w:sz w:val="20"/>
+          <w:szCs w:val="20"/>
+        </w:rPr>
+      </w:pPr>
+      <w:r>
+        <w:rPr>
+          <w:rFonts w:ascii="Consolas" w:hAnsi="Consolas" w:cs="Consolas"/>
+          <w:color w:val="000000"/>
+          <w:kern w:val="0"/>
+          <w:sz w:val="20"/>
+          <w:szCs w:val="20"/>
+        </w:rPr>
+        <w:t xml:space="preserve">        Thread </w:t>
+      </w:r>
+      <w:r>
+        <w:rPr>
+          <w:rFonts w:ascii="Consolas" w:hAnsi="Consolas" w:cs="Consolas"/>
+          <w:color w:val="6A3E3E"/>
+          <w:kern w:val="0"/>
+          <w:sz w:val="20"/>
+          <w:szCs w:val="20"/>
+        </w:rPr>
+        <w:t>t</w:t>
+      </w:r>
+      <w:r>
+        <w:rPr>
+          <w:rFonts w:ascii="Consolas" w:hAnsi="Consolas" w:cs="Consolas"/>
+          <w:color w:val="000000"/>
+          <w:kern w:val="0"/>
+          <w:sz w:val="20"/>
+          <w:szCs w:val="20"/>
+        </w:rPr>
+        <w:t xml:space="preserve"> = </w:t>
+      </w:r>
+      <w:proofErr w:type="spellStart"/>
+      <w:r>
+        <w:rPr>
+          <w:rFonts w:ascii="Consolas" w:hAnsi="Consolas" w:cs="Consolas"/>
+          <w:color w:val="000000"/>
+          <w:kern w:val="0"/>
+          <w:sz w:val="20"/>
+          <w:szCs w:val="20"/>
+        </w:rPr>
+        <w:t>Thread.</w:t>
+      </w:r>
+      <w:r>
+        <w:rPr>
+          <w:rFonts w:ascii="Consolas" w:hAnsi="Consolas" w:cs="Consolas"/>
+          <w:i/>
+          <w:iCs/>
+          <w:color w:val="000000"/>
+          <w:kern w:val="0"/>
+          <w:sz w:val="20"/>
+          <w:szCs w:val="20"/>
+        </w:rPr>
+        <w:t>currentThread</w:t>
+      </w:r>
+      <w:proofErr w:type="spellEnd"/>
+      <w:r>
+        <w:rPr>
+          <w:rFonts w:ascii="Consolas" w:hAnsi="Consolas" w:cs="Consolas"/>
+          <w:color w:val="000000"/>
+          <w:kern w:val="0"/>
+          <w:sz w:val="20"/>
+          <w:szCs w:val="20"/>
+        </w:rPr>
+        <w:t>();</w:t>
+      </w:r>
+    </w:p>
+    <w:p>
+      <w:pPr>
+        <w:autoSpaceDE w:val="0"/>
+        <w:autoSpaceDN w:val="0"/>
+        <w:adjustRightInd w:val="0"/>
+        <w:jc w:val="left"/>
+        <w:rPr>
+          <w:rFonts w:ascii="Consolas" w:hAnsi="Consolas" w:cs="Consolas"/>
+          <w:kern w:val="0"/>
+          <w:sz w:val="20"/>
+          <w:szCs w:val="20"/>
+        </w:rPr>
+      </w:pPr>
+      <w:r>
+        <w:rPr>
+          <w:rFonts w:ascii="Consolas" w:hAnsi="Consolas" w:cs="Consolas"/>
+          <w:color w:val="000000"/>
+          <w:kern w:val="0"/>
+          <w:sz w:val="20"/>
+          <w:szCs w:val="20"/>
+        </w:rPr>
+        <w:t xml:space="preserve">        </w:t>
+      </w:r>
+      <w:proofErr w:type="spellStart"/>
+      <w:r>
+        <w:rPr>
+          <w:rFonts w:ascii="Consolas" w:hAnsi="Consolas" w:cs="Consolas"/>
+          <w:color w:val="000000"/>
+          <w:kern w:val="0"/>
+          <w:sz w:val="20"/>
+          <w:szCs w:val="20"/>
+        </w:rPr>
+        <w:t>ThreadLocalMap</w:t>
+      </w:r>
+      <w:proofErr w:type="spellEnd"/>
+      <w:r>
+        <w:rPr>
+          <w:rFonts w:ascii="Consolas" w:hAnsi="Consolas" w:cs="Consolas"/>
+          <w:color w:val="000000"/>
+          <w:kern w:val="0"/>
+          <w:sz w:val="20"/>
+          <w:szCs w:val="20"/>
+        </w:rPr>
+        <w:t xml:space="preserve"> </w:t>
+      </w:r>
+      <w:r>
+        <w:rPr>
+          <w:rFonts w:ascii="Consolas" w:hAnsi="Consolas" w:cs="Consolas"/>
+          <w:color w:val="6A3E3E"/>
+          <w:kern w:val="0"/>
+          <w:sz w:val="20"/>
+          <w:szCs w:val="20"/>
+        </w:rPr>
+        <w:t>map</w:t>
+      </w:r>
+      <w:r>
+        <w:rPr>
+          <w:rFonts w:ascii="Consolas" w:hAnsi="Consolas" w:cs="Consolas"/>
+          <w:color w:val="000000"/>
+          <w:kern w:val="0"/>
+          <w:sz w:val="20"/>
+          <w:szCs w:val="20"/>
+        </w:rPr>
+        <w:t xml:space="preserve"> = </w:t>
+      </w:r>
+      <w:proofErr w:type="spellStart"/>
+      <w:r>
+        <w:rPr>
+          <w:rFonts w:ascii="Consolas" w:hAnsi="Consolas" w:cs="Consolas"/>
+          <w:color w:val="000000"/>
+          <w:kern w:val="0"/>
+          <w:sz w:val="20"/>
+          <w:szCs w:val="20"/>
+        </w:rPr>
+        <w:t>getMap</w:t>
+      </w:r>
+      <w:proofErr w:type="spellEnd"/>
+      <w:r>
+        <w:rPr>
+          <w:rFonts w:ascii="Consolas" w:hAnsi="Consolas" w:cs="Consolas"/>
+          <w:color w:val="000000"/>
+          <w:kern w:val="0"/>
+          <w:sz w:val="20"/>
+          <w:szCs w:val="20"/>
+        </w:rPr>
+        <w:t>(</w:t>
+      </w:r>
+      <w:r>
+        <w:rPr>
+          <w:rFonts w:ascii="Consolas" w:hAnsi="Consolas" w:cs="Consolas"/>
+          <w:color w:val="6A3E3E"/>
+          <w:kern w:val="0"/>
+          <w:sz w:val="20"/>
+          <w:szCs w:val="20"/>
+        </w:rPr>
+        <w:t>t</w:t>
+      </w:r>
+      <w:r>
+        <w:rPr>
+          <w:rFonts w:ascii="Consolas" w:hAnsi="Consolas" w:cs="Consolas"/>
+          <w:color w:val="000000"/>
+          <w:kern w:val="0"/>
+          <w:sz w:val="20"/>
+          <w:szCs w:val="20"/>
+        </w:rPr>
+        <w:t>);</w:t>
+      </w:r>
+    </w:p>
+    <w:p>
+      <w:pPr>
+        <w:autoSpaceDE w:val="0"/>
+        <w:autoSpaceDN w:val="0"/>
+        <w:adjustRightInd w:val="0"/>
+        <w:jc w:val="left"/>
+        <w:rPr>
+          <w:rFonts w:ascii="Consolas" w:hAnsi="Consolas" w:cs="Consolas"/>
+          <w:kern w:val="0"/>
+          <w:sz w:val="20"/>
+          <w:szCs w:val="20"/>
+        </w:rPr>
+      </w:pPr>
+      <w:r>
+        <w:rPr>
+          <w:rFonts w:ascii="Consolas" w:hAnsi="Consolas" w:cs="Consolas"/>
+          <w:color w:val="000000"/>
+          <w:kern w:val="0"/>
+          <w:sz w:val="20"/>
+          <w:szCs w:val="20"/>
+        </w:rPr>
+        <w:t xml:space="preserve">        </w:t>
+      </w:r>
+      <w:r>
+        <w:rPr>
+          <w:rFonts w:ascii="Consolas" w:hAnsi="Consolas" w:cs="Consolas"/>
+          <w:b/>
+          <w:bCs/>
+          <w:color w:val="7F0055"/>
+          <w:kern w:val="0"/>
+          <w:sz w:val="20"/>
+          <w:szCs w:val="20"/>
+        </w:rPr>
+        <w:t>if</w:t>
+      </w:r>
+      <w:r>
+        <w:rPr>
+          <w:rFonts w:ascii="Consolas" w:hAnsi="Consolas" w:cs="Consolas"/>
+          <w:color w:val="000000"/>
+          <w:kern w:val="0"/>
+          <w:sz w:val="20"/>
+          <w:szCs w:val="20"/>
+        </w:rPr>
+        <w:t xml:space="preserve"> (</w:t>
+      </w:r>
+      <w:proofErr w:type="gramStart"/>
+      <w:r>
+        <w:rPr>
+          <w:rFonts w:ascii="Consolas" w:hAnsi="Consolas" w:cs="Consolas"/>
+          <w:color w:val="6A3E3E"/>
+          <w:kern w:val="0"/>
+          <w:sz w:val="20"/>
+          <w:szCs w:val="20"/>
+        </w:rPr>
+        <w:t>map</w:t>
+      </w:r>
+      <w:r>
+        <w:rPr>
+          <w:rFonts w:ascii="Consolas" w:hAnsi="Consolas" w:cs="Consolas"/>
+          <w:color w:val="000000"/>
+          <w:kern w:val="0"/>
+          <w:sz w:val="20"/>
+          <w:szCs w:val="20"/>
+        </w:rPr>
+        <w:t xml:space="preserve"> !</w:t>
+      </w:r>
+      <w:proofErr w:type="gramEnd"/>
+      <w:r>
+        <w:rPr>
+          <w:rFonts w:ascii="Consolas" w:hAnsi="Consolas" w:cs="Consolas"/>
+          <w:color w:val="000000"/>
+          <w:kern w:val="0"/>
+          <w:sz w:val="20"/>
+          <w:szCs w:val="20"/>
+        </w:rPr>
+        <w:t xml:space="preserve">= </w:t>
+      </w:r>
+      <w:r>
+        <w:rPr>
+          <w:rFonts w:ascii="Consolas" w:hAnsi="Consolas" w:cs="Consolas"/>
+          <w:b/>
+          <w:bCs/>
+          <w:color w:val="7F0055"/>
+          <w:kern w:val="0"/>
+          <w:sz w:val="20"/>
+          <w:szCs w:val="20"/>
+        </w:rPr>
+        <w:t>null</w:t>
+      </w:r>
+      <w:r>
+        <w:rPr>
+          <w:rFonts w:ascii="Consolas" w:hAnsi="Consolas" w:cs="Consolas"/>
+          <w:color w:val="000000"/>
+          <w:kern w:val="0"/>
+          <w:sz w:val="20"/>
+          <w:szCs w:val="20"/>
+        </w:rPr>
+        <w:t>)</w:t>
+      </w:r>
+    </w:p>
+    <w:p>
+      <w:pPr>
+        <w:autoSpaceDE w:val="0"/>
+        <w:autoSpaceDN w:val="0"/>
+        <w:adjustRightInd w:val="0"/>
+        <w:jc w:val="left"/>
+        <w:rPr>
+          <w:rFonts w:ascii="Consolas" w:hAnsi="Consolas" w:cs="Consolas"/>
+          <w:kern w:val="0"/>
+          <w:sz w:val="20"/>
+          <w:szCs w:val="20"/>
+        </w:rPr>
+      </w:pPr>
+      <w:r>
+        <w:rPr>
+          <w:rFonts w:ascii="Consolas" w:hAnsi="Consolas" w:cs="Consolas"/>
+          <w:color w:val="000000"/>
+          <w:kern w:val="0"/>
+          <w:sz w:val="20"/>
+          <w:szCs w:val="20"/>
+        </w:rPr>
+        <w:t xml:space="preserve">            </w:t>
+      </w:r>
+      <w:proofErr w:type="spellStart"/>
+      <w:proofErr w:type="gramStart"/>
+      <w:r>
+        <w:rPr>
+          <w:rFonts w:ascii="Consolas" w:hAnsi="Consolas" w:cs="Consolas"/>
+          <w:color w:val="6A3E3E"/>
+          <w:kern w:val="0"/>
+          <w:sz w:val="20"/>
+          <w:szCs w:val="20"/>
+        </w:rPr>
+        <w:t>map</w:t>
+      </w:r>
+      <w:r>
+        <w:rPr>
+          <w:rFonts w:ascii="Consolas" w:hAnsi="Consolas" w:cs="Consolas"/>
+          <w:color w:val="000000"/>
+          <w:kern w:val="0"/>
+          <w:sz w:val="20"/>
+          <w:szCs w:val="20"/>
+        </w:rPr>
+        <w:t>.set</w:t>
+      </w:r>
+      <w:proofErr w:type="spellEnd"/>
+      <w:r>
+        <w:rPr>
+          <w:rFonts w:ascii="Consolas" w:hAnsi="Consolas" w:cs="Consolas"/>
+          <w:color w:val="000000"/>
+          <w:kern w:val="0"/>
+          <w:sz w:val="20"/>
+          <w:szCs w:val="20"/>
+        </w:rPr>
+        <w:t>(</w:t>
+      </w:r>
+      <w:proofErr w:type="gramEnd"/>
+      <w:r>
+        <w:rPr>
+          <w:rFonts w:ascii="Consolas" w:hAnsi="Consolas" w:cs="Consolas"/>
+          <w:b/>
+          <w:bCs/>
+          <w:color w:val="7F0055"/>
+          <w:kern w:val="0"/>
+          <w:sz w:val="20"/>
+          <w:szCs w:val="20"/>
+        </w:rPr>
+        <w:t>this</w:t>
+      </w:r>
+      <w:r>
+        <w:rPr>
+          <w:rFonts w:ascii="Consolas" w:hAnsi="Consolas" w:cs="Consolas"/>
+          <w:color w:val="000000"/>
+          <w:kern w:val="0"/>
+          <w:sz w:val="20"/>
+          <w:szCs w:val="20"/>
+        </w:rPr>
+        <w:t xml:space="preserve">, </w:t>
+      </w:r>
+      <w:r>
+        <w:rPr>
+          <w:rFonts w:ascii="Consolas" w:hAnsi="Consolas" w:cs="Consolas"/>
+          <w:color w:val="6A3E3E"/>
+          <w:kern w:val="0"/>
+          <w:sz w:val="20"/>
+          <w:szCs w:val="20"/>
+        </w:rPr>
+        <w:t>value</w:t>
+      </w:r>
+      <w:r>
+        <w:rPr>
+          <w:rFonts w:ascii="Consolas" w:hAnsi="Consolas" w:cs="Consolas"/>
+          <w:color w:val="000000"/>
+          <w:kern w:val="0"/>
+          <w:sz w:val="20"/>
+          <w:szCs w:val="20"/>
+        </w:rPr>
+        <w:t>);</w:t>
+      </w:r>
+    </w:p>
+    <w:p>
+      <w:pPr>
+        <w:autoSpaceDE w:val="0"/>
+        <w:autoSpaceDN w:val="0"/>
+        <w:adjustRightInd w:val="0"/>
+        <w:jc w:val="left"/>
+        <w:rPr>
+          <w:rFonts w:ascii="Consolas" w:hAnsi="Consolas" w:cs="Consolas"/>
+          <w:kern w:val="0"/>
+          <w:sz w:val="20"/>
+          <w:szCs w:val="20"/>
+        </w:rPr>
+      </w:pPr>
+      <w:r>
+        <w:rPr>
+          <w:rFonts w:ascii="Consolas" w:hAnsi="Consolas" w:cs="Consolas"/>
+          <w:color w:val="000000"/>
+          <w:kern w:val="0"/>
+          <w:sz w:val="20"/>
+          <w:szCs w:val="20"/>
+        </w:rPr>
+        <w:t xml:space="preserve">        </w:t>
+      </w:r>
+      <w:r>
+        <w:rPr>
+          <w:rFonts w:ascii="Consolas" w:hAnsi="Consolas" w:cs="Consolas"/>
+          <w:b/>
+          <w:bCs/>
+          <w:color w:val="7F0055"/>
+          <w:kern w:val="0"/>
+          <w:sz w:val="20"/>
+          <w:szCs w:val="20"/>
+        </w:rPr>
+        <w:t>else</w:t>
+      </w:r>
+    </w:p>
+    <w:p>
+      <w:pPr>
+        <w:autoSpaceDE w:val="0"/>
+        <w:autoSpaceDN w:val="0"/>
+        <w:adjustRightInd w:val="0"/>
+        <w:jc w:val="left"/>
+        <w:rPr>
+          <w:rFonts w:ascii="Consolas" w:hAnsi="Consolas" w:cs="Consolas"/>
+          <w:kern w:val="0"/>
+          <w:sz w:val="20"/>
+          <w:szCs w:val="20"/>
+        </w:rPr>
+      </w:pPr>
+      <w:r>
+        <w:rPr>
+          <w:rFonts w:ascii="Consolas" w:hAnsi="Consolas" w:cs="Consolas"/>
+          <w:color w:val="000000"/>
+          <w:kern w:val="0"/>
+          <w:sz w:val="20"/>
+          <w:szCs w:val="20"/>
+        </w:rPr>
+        <w:t xml:space="preserve">            </w:t>
+      </w:r>
+      <w:proofErr w:type="spellStart"/>
+      <w:proofErr w:type="gramStart"/>
+      <w:r>
+        <w:rPr>
+          <w:rFonts w:ascii="Consolas" w:hAnsi="Consolas" w:cs="Consolas"/>
+          <w:color w:val="000000"/>
+          <w:kern w:val="0"/>
+          <w:sz w:val="20"/>
+          <w:szCs w:val="20"/>
+        </w:rPr>
+        <w:t>createMap</w:t>
+      </w:r>
+      <w:proofErr w:type="spellEnd"/>
+      <w:r>
+        <w:rPr>
+          <w:rFonts w:ascii="Consolas" w:hAnsi="Consolas" w:cs="Consolas"/>
+          <w:color w:val="000000"/>
+          <w:kern w:val="0"/>
+          <w:sz w:val="20"/>
+          <w:szCs w:val="20"/>
+        </w:rPr>
+        <w:t>(</w:t>
+      </w:r>
+      <w:proofErr w:type="gramEnd"/>
+      <w:r>
+        <w:rPr>
+          <w:rFonts w:ascii="Consolas" w:hAnsi="Consolas" w:cs="Consolas"/>
+          <w:color w:val="6A3E3E"/>
+          <w:kern w:val="0"/>
+          <w:sz w:val="20"/>
+          <w:szCs w:val="20"/>
+        </w:rPr>
+        <w:t>t</w:t>
+      </w:r>
+      <w:r>
+        <w:rPr>
+          <w:rFonts w:ascii="Consolas" w:hAnsi="Consolas" w:cs="Consolas"/>
+          <w:color w:val="000000"/>
+          <w:kern w:val="0"/>
+          <w:sz w:val="20"/>
+          <w:szCs w:val="20"/>
+        </w:rPr>
+        <w:t xml:space="preserve">, </w:t>
+      </w:r>
+      <w:r>
+        <w:rPr>
+          <w:rFonts w:ascii="Consolas" w:hAnsi="Consolas" w:cs="Consolas"/>
+          <w:color w:val="6A3E3E"/>
+          <w:kern w:val="0"/>
+          <w:sz w:val="20"/>
+          <w:szCs w:val="20"/>
+        </w:rPr>
+        <w:t>value</w:t>
+      </w:r>
+      <w:r>
+        <w:rPr>
+          <w:rFonts w:ascii="Consolas" w:hAnsi="Consolas" w:cs="Consolas"/>
+          <w:color w:val="000000"/>
+          <w:kern w:val="0"/>
+          <w:sz w:val="20"/>
+          <w:szCs w:val="20"/>
+        </w:rPr>
+        <w:t>);</w:t>
+      </w:r>
+    </w:p>
+    <w:p>
+      <w:pPr>
+        <w:autoSpaceDE w:val="0"/>
+        <w:autoSpaceDN w:val="0"/>
+        <w:adjustRightInd w:val="0"/>
+        <w:jc w:val="left"/>
+        <w:rPr>
+          <w:rFonts w:ascii="Consolas" w:hAnsi="Consolas" w:cs="Consolas"/>
+          <w:kern w:val="0"/>
+          <w:sz w:val="20"/>
+          <w:szCs w:val="20"/>
+        </w:rPr>
+      </w:pPr>
+      <w:r>
+        <w:rPr>
+          <w:rFonts w:ascii="Consolas" w:hAnsi="Consolas" w:cs="Consolas"/>
+          <w:color w:val="000000"/>
+          <w:kern w:val="0"/>
+          <w:sz w:val="20"/>
+          <w:szCs w:val="20"/>
+        </w:rPr>
+        <w:t xml:space="preserve">        </w:t>
+      </w:r>
+      <w:r>
+        <w:rPr>
+          <w:rFonts w:ascii="Consolas" w:hAnsi="Consolas" w:cs="Consolas"/>
+          <w:b/>
+          <w:bCs/>
+          <w:color w:val="7F0055"/>
+          <w:kern w:val="0"/>
+          <w:sz w:val="20"/>
+          <w:szCs w:val="20"/>
+          <w:highlight w:val="lightGray"/>
+        </w:rPr>
+        <w:t>return</w:t>
+      </w:r>
+      <w:r>
+        <w:rPr>
+          <w:rFonts w:ascii="Consolas" w:hAnsi="Consolas" w:cs="Consolas"/>
+          <w:color w:val="000000"/>
+          <w:kern w:val="0"/>
+          <w:sz w:val="20"/>
+          <w:szCs w:val="20"/>
+          <w:highlight w:val="lightGray"/>
+        </w:rPr>
+        <w:t xml:space="preserve"> </w:t>
+      </w:r>
+      <w:r>
+        <w:rPr>
+          <w:rFonts w:ascii="Consolas" w:hAnsi="Consolas" w:cs="Consolas"/>
+          <w:color w:val="6A3E3E"/>
+          <w:kern w:val="0"/>
+          <w:sz w:val="20"/>
+          <w:szCs w:val="20"/>
+          <w:highlight w:val="lightGray"/>
+        </w:rPr>
+        <w:t>value</w:t>
+      </w:r>
+      <w:r>
+        <w:rPr>
+          <w:rFonts w:ascii="Consolas" w:hAnsi="Consolas" w:cs="Consolas"/>
+          <w:color w:val="000000"/>
+          <w:kern w:val="0"/>
+          <w:sz w:val="20"/>
+          <w:szCs w:val="20"/>
+          <w:highlight w:val="lightGray"/>
+        </w:rPr>
+        <w:t>;</w:t>
+      </w:r>
+    </w:p>
+    <w:p>
+      <w:pPr>
+        <w:ind w:firstLine="384"/>
+        <w:rPr>
+          <w:rFonts w:ascii="Consolas" w:hAnsi="Consolas" w:cs="Consolas"/>
+          <w:color w:val="000000"/>
+          <w:kern w:val="0"/>
+          <w:sz w:val="20"/>
+          <w:szCs w:val="20"/>
+        </w:rPr>
+      </w:pPr>
+      <w:r>
+        <w:rPr>
+          <w:rFonts w:ascii="Consolas" w:hAnsi="Consolas" w:cs="Consolas"/>
+          <w:color w:val="000000"/>
+          <w:kern w:val="0"/>
+          <w:sz w:val="20"/>
+          <w:szCs w:val="20"/>
+        </w:rPr>
+        <w:t xml:space="preserve">    }</w:t>
+      </w:r>
+    </w:p>
+    <w:p>
+      <w:pPr>
+        <w:ind w:firstLine="384"/>
+        <w:rPr>
+          <w:rFonts w:ascii="Consolas" w:hAnsi="Consolas" w:cs="Consolas"/>
+          <w:color w:val="000000"/>
+          <w:kern w:val="0"/>
+          <w:sz w:val="20"/>
+          <w:szCs w:val="20"/>
+        </w:rPr>
+      </w:pPr>
+      <w:r>
+        <w:rPr>
+          <w:rFonts w:ascii="Consolas" w:hAnsi="Consolas" w:cs="Consolas" w:hint="eastAsia"/>
+          <w:color w:val="000000"/>
+          <w:kern w:val="0"/>
+          <w:sz w:val="20"/>
+          <w:szCs w:val="20"/>
+        </w:rPr>
+        <w:t xml:space="preserve"> </w:t>
+      </w:r>
+      <w:r>
+        <w:rPr>
+          <w:rFonts w:ascii="Consolas" w:hAnsi="Consolas" w:cs="Consolas"/>
+          <w:color w:val="000000"/>
+          <w:kern w:val="0"/>
+          <w:sz w:val="20"/>
+          <w:szCs w:val="20"/>
+        </w:rPr>
+        <w:t xml:space="preserve"> </w:t>
+      </w:r>
+      <w:r>
+        <w:rPr>
+          <w:rFonts w:ascii="Consolas" w:hAnsi="Consolas" w:cs="Consolas" w:hint="eastAsia"/>
+          <w:color w:val="000000"/>
+          <w:kern w:val="0"/>
+          <w:sz w:val="20"/>
+          <w:szCs w:val="20"/>
+        </w:rPr>
+        <w:t>根据上面的代码，我们可以看到，它第一步调用了</w:t>
+      </w:r>
+      <w:proofErr w:type="spellStart"/>
+      <w:r>
+        <w:rPr>
+          <w:rFonts w:ascii="Consolas" w:hAnsi="Consolas" w:cs="Consolas" w:hint="eastAsia"/>
+          <w:color w:val="000000"/>
+          <w:kern w:val="0"/>
+          <w:sz w:val="20"/>
+          <w:szCs w:val="20"/>
+        </w:rPr>
+        <w:t>init</w:t>
+      </w:r>
+      <w:r>
+        <w:rPr>
+          <w:rFonts w:ascii="Consolas" w:hAnsi="Consolas" w:cs="Consolas"/>
+          <w:color w:val="000000"/>
+          <w:kern w:val="0"/>
+          <w:sz w:val="20"/>
+          <w:szCs w:val="20"/>
+        </w:rPr>
+        <w:t>ialV</w:t>
+      </w:r>
+      <w:r>
+        <w:rPr>
+          <w:rFonts w:ascii="Consolas" w:hAnsi="Consolas" w:cs="Consolas" w:hint="eastAsia"/>
+          <w:color w:val="000000"/>
+          <w:kern w:val="0"/>
+          <w:sz w:val="20"/>
+          <w:szCs w:val="20"/>
+        </w:rPr>
+        <w:t>alue</w:t>
+      </w:r>
+      <w:proofErr w:type="spellEnd"/>
+      <w:r>
+        <w:rPr>
+          <w:rFonts w:ascii="Consolas" w:hAnsi="Consolas" w:cs="Consolas" w:hint="eastAsia"/>
+          <w:color w:val="000000"/>
+          <w:kern w:val="0"/>
+          <w:sz w:val="20"/>
+          <w:szCs w:val="20"/>
+        </w:rPr>
+        <w:t>（）来获取一个</w:t>
+      </w:r>
+      <w:r>
+        <w:rPr>
+          <w:rFonts w:ascii="Consolas" w:hAnsi="Consolas" w:cs="Consolas" w:hint="eastAsia"/>
+          <w:color w:val="000000"/>
+          <w:kern w:val="0"/>
+          <w:sz w:val="20"/>
+          <w:szCs w:val="20"/>
+        </w:rPr>
+        <w:t>初始值，</w:t>
+      </w:r>
+      <w:r>
+        <w:rPr>
+          <w:rFonts w:ascii="Consolas" w:hAnsi="Consolas" w:cs="Consolas" w:hint="eastAsia"/>
+          <w:color w:val="000000"/>
+          <w:kern w:val="0"/>
+          <w:sz w:val="20"/>
+          <w:szCs w:val="20"/>
+        </w:rPr>
+        <w:t>我们看以下这个方法：</w:t>
+      </w:r>
+    </w:p>
+    <w:p>
+      <w:pPr>
+        <w:autoSpaceDE w:val="0"/>
+        <w:autoSpaceDN w:val="0"/>
+        <w:adjustRightInd w:val="0"/>
+        <w:jc w:val="left"/>
+        <w:rPr>
+          <w:rFonts w:ascii="Consolas" w:hAnsi="Consolas" w:cs="Consolas"/>
+          <w:kern w:val="0"/>
+          <w:sz w:val="20"/>
+          <w:szCs w:val="20"/>
+        </w:rPr>
+      </w:pPr>
+      <w:r>
+        <w:rPr>
+          <w:rFonts w:ascii="Consolas" w:hAnsi="Consolas" w:cs="Consolas" w:hint="eastAsia"/>
+          <w:color w:val="000000"/>
+          <w:kern w:val="0"/>
+          <w:sz w:val="20"/>
+          <w:szCs w:val="20"/>
+        </w:rPr>
+        <w:t xml:space="preserve"> </w:t>
+      </w:r>
+      <w:r>
+        <w:rPr>
+          <w:rFonts w:ascii="Consolas" w:hAnsi="Consolas" w:cs="Consolas"/>
+          <w:color w:val="000000"/>
+          <w:kern w:val="0"/>
+          <w:sz w:val="20"/>
+          <w:szCs w:val="20"/>
+        </w:rPr>
+        <w:t xml:space="preserve"> </w:t>
+      </w:r>
+      <w:r>
+        <w:rPr>
+          <w:rFonts w:ascii="Consolas" w:hAnsi="Consolas" w:cs="Consolas"/>
+          <w:color w:val="000000"/>
+          <w:kern w:val="0"/>
+          <w:sz w:val="20"/>
+          <w:szCs w:val="20"/>
+        </w:rPr>
+        <w:t xml:space="preserve">   </w:t>
+      </w:r>
+      <w:r>
+        <w:rPr>
+          <w:rFonts w:ascii="Consolas" w:hAnsi="Consolas" w:cs="Consolas"/>
+          <w:b/>
+          <w:bCs/>
+          <w:color w:val="7F0055"/>
+          <w:kern w:val="0"/>
+          <w:sz w:val="20"/>
+          <w:szCs w:val="20"/>
+        </w:rPr>
+        <w:t>protected</w:t>
+      </w:r>
+      <w:r>
+        <w:rPr>
+          <w:rFonts w:ascii="Consolas" w:hAnsi="Consolas" w:cs="Consolas"/>
+          <w:color w:val="000000"/>
+          <w:kern w:val="0"/>
+          <w:sz w:val="20"/>
+          <w:szCs w:val="20"/>
+        </w:rPr>
+        <w:t xml:space="preserve"> T </w:t>
+      </w:r>
+      <w:proofErr w:type="spellStart"/>
+      <w:r>
+        <w:rPr>
+          <w:rFonts w:ascii="Consolas" w:hAnsi="Consolas" w:cs="Consolas"/>
+          <w:color w:val="000000"/>
+          <w:kern w:val="0"/>
+          <w:sz w:val="20"/>
+          <w:szCs w:val="20"/>
+        </w:rPr>
+        <w:t>initialValue</w:t>
+      </w:r>
+      <w:proofErr w:type="spellEnd"/>
+      <w:r>
+        <w:rPr>
+          <w:rFonts w:ascii="Consolas" w:hAnsi="Consolas" w:cs="Consolas"/>
+          <w:color w:val="000000"/>
+          <w:kern w:val="0"/>
+          <w:sz w:val="20"/>
+          <w:szCs w:val="20"/>
+        </w:rPr>
+        <w:t xml:space="preserve"> </w:t>
+      </w:r>
+      <w:r>
+        <w:rPr>
+          <w:rFonts w:ascii="Consolas" w:hAnsi="Consolas" w:cs="Consolas"/>
+          <w:color w:val="000000"/>
+          <w:kern w:val="0"/>
+          <w:sz w:val="20"/>
+          <w:szCs w:val="20"/>
+        </w:rPr>
+        <w:t>() {</w:t>
+      </w:r>
+    </w:p>
+    <w:p>
+      <w:pPr>
+        <w:autoSpaceDE w:val="0"/>
+        <w:autoSpaceDN w:val="0"/>
+        <w:adjustRightInd w:val="0"/>
+        <w:jc w:val="left"/>
+        <w:rPr>
+          <w:rFonts w:ascii="Consolas" w:hAnsi="Consolas" w:cs="Consolas"/>
+          <w:kern w:val="0"/>
+          <w:sz w:val="20"/>
+          <w:szCs w:val="20"/>
+        </w:rPr>
+      </w:pPr>
+      <w:r>
+        <w:rPr>
+          <w:rFonts w:ascii="Consolas" w:hAnsi="Consolas" w:cs="Consolas"/>
+          <w:color w:val="000000"/>
+          <w:kern w:val="0"/>
+          <w:sz w:val="20"/>
+          <w:szCs w:val="20"/>
+        </w:rPr>
+        <w:t xml:space="preserve">        </w:t>
+      </w:r>
+      <w:r>
+        <w:rPr>
+          <w:rFonts w:ascii="Consolas" w:hAnsi="Consolas" w:cs="Consolas"/>
+          <w:b/>
+          <w:bCs/>
+          <w:color w:val="7F0055"/>
+          <w:kern w:val="0"/>
+          <w:sz w:val="20"/>
+          <w:szCs w:val="20"/>
+        </w:rPr>
+        <w:t>return</w:t>
+      </w:r>
+      <w:r>
+        <w:rPr>
+          <w:rFonts w:ascii="Consolas" w:hAnsi="Consolas" w:cs="Consolas"/>
+          <w:color w:val="000000"/>
+          <w:kern w:val="0"/>
+          <w:sz w:val="20"/>
+          <w:szCs w:val="20"/>
+        </w:rPr>
+        <w:t xml:space="preserve"> </w:t>
+      </w:r>
+      <w:r>
+        <w:rPr>
+          <w:rFonts w:ascii="Consolas" w:hAnsi="Consolas" w:cs="Consolas"/>
+          <w:b/>
+          <w:bCs/>
+          <w:color w:val="7F0055"/>
+          <w:kern w:val="0"/>
+          <w:sz w:val="20"/>
+          <w:szCs w:val="20"/>
+        </w:rPr>
+        <w:t>null</w:t>
+      </w:r>
+      <w:r>
+        <w:rPr>
+          <w:rFonts w:ascii="Consolas" w:hAnsi="Consolas" w:cs="Consolas"/>
+          <w:color w:val="000000"/>
+          <w:kern w:val="0"/>
+          <w:sz w:val="20"/>
+          <w:szCs w:val="20"/>
+        </w:rPr>
+        <w:t>;</w:t>
+      </w:r>
+    </w:p>
+    <w:p>
+      <w:pPr>
+        <w:ind w:firstLine="384"/>
+        <w:rPr>
+          <w:rFonts w:ascii="Consolas" w:hAnsi="Consolas" w:cs="Consolas"/>
+          <w:color w:val="000000"/>
+          <w:kern w:val="0"/>
+          <w:sz w:val="20"/>
+          <w:szCs w:val="20"/>
+        </w:rPr>
+      </w:pPr>
+      <w:r>
+        <w:rPr>
+          <w:rFonts w:ascii="Consolas" w:hAnsi="Consolas" w:cs="Consolas"/>
+          <w:color w:val="000000"/>
+          <w:kern w:val="0"/>
+          <w:sz w:val="20"/>
+          <w:szCs w:val="20"/>
+        </w:rPr>
+        <w:t xml:space="preserve">    }</w:t>
+      </w:r>
+    </w:p>
+    <w:p>
+      <w:pPr>
+        <w:ind w:firstLine="384"/>
+        <w:rPr>
+          <w:rFonts w:ascii="Consolas" w:hAnsi="Consolas" w:cs="Consolas"/>
+          <w:color w:val="000000"/>
+          <w:kern w:val="0"/>
+          <w:sz w:val="20"/>
+          <w:szCs w:val="20"/>
+        </w:rPr>
+      </w:pPr>
+      <w:r>
+        <w:rPr>
+          <w:rFonts w:ascii="Consolas" w:hAnsi="Consolas" w:cs="Consolas" w:hint="eastAsia"/>
+          <w:color w:val="000000"/>
+          <w:kern w:val="0"/>
+          <w:sz w:val="20"/>
+          <w:szCs w:val="20"/>
+        </w:rPr>
+        <w:t xml:space="preserve"> </w:t>
+      </w:r>
+      <w:r>
+        <w:rPr>
+          <w:rFonts w:ascii="Consolas" w:hAnsi="Consolas" w:cs="Consolas" w:hint="eastAsia"/>
+          <w:color w:val="000000"/>
+          <w:kern w:val="0"/>
+          <w:sz w:val="20"/>
+          <w:szCs w:val="20"/>
+        </w:rPr>
+        <w:t>可以看到它返回的是个空值</w:t>
+      </w:r>
+      <w:r>
+        <w:rPr>
+          <w:rFonts w:ascii="Consolas" w:hAnsi="Consolas" w:cs="Consolas" w:hint="eastAsia"/>
+          <w:color w:val="000000"/>
+          <w:kern w:val="0"/>
+          <w:sz w:val="20"/>
+          <w:szCs w:val="20"/>
+        </w:rPr>
+        <w:t>，</w:t>
+      </w:r>
+      <w:r>
+        <w:rPr>
+          <w:rFonts w:ascii="Consolas" w:hAnsi="Consolas" w:cs="Consolas" w:hint="eastAsia"/>
+          <w:color w:val="000000"/>
+          <w:kern w:val="0"/>
+          <w:sz w:val="20"/>
+          <w:szCs w:val="20"/>
+        </w:rPr>
+        <w:t>也就是这个方法其实是让我们根据需要在创建对象的时候重写的</w:t>
+      </w:r>
+      <w:r>
+        <w:rPr>
+          <w:rFonts w:ascii="Consolas" w:hAnsi="Consolas" w:cs="Consolas" w:hint="eastAsia"/>
+          <w:color w:val="000000"/>
+          <w:kern w:val="0"/>
+          <w:sz w:val="20"/>
+          <w:szCs w:val="20"/>
+        </w:rPr>
+        <w:t>。</w:t>
+      </w:r>
+      <w:proofErr w:type="gramStart"/>
+      <w:r>
+        <w:rPr>
+          <w:rFonts w:ascii="Consolas" w:hAnsi="Consolas" w:cs="Consolas" w:hint="eastAsia"/>
+          <w:color w:val="000000"/>
+          <w:kern w:val="0"/>
+          <w:sz w:val="20"/>
+          <w:szCs w:val="20"/>
+        </w:rPr>
+        <w:t>不</w:t>
+      </w:r>
+      <w:proofErr w:type="gramEnd"/>
+      <w:r>
+        <w:rPr>
+          <w:rFonts w:ascii="Consolas" w:hAnsi="Consolas" w:cs="Consolas" w:hint="eastAsia"/>
+          <w:color w:val="000000"/>
+          <w:kern w:val="0"/>
+          <w:sz w:val="20"/>
+          <w:szCs w:val="20"/>
+        </w:rPr>
+        <w:t>重写当然可以，那么你就必须在</w:t>
+      </w:r>
+      <w:r>
+        <w:rPr>
+          <w:rFonts w:ascii="Consolas" w:hAnsi="Consolas" w:cs="Consolas" w:hint="eastAsia"/>
+          <w:color w:val="000000"/>
+          <w:kern w:val="0"/>
+          <w:sz w:val="20"/>
+          <w:szCs w:val="20"/>
+        </w:rPr>
+        <w:t>set</w:t>
+      </w:r>
+      <w:r>
+        <w:rPr>
+          <w:rFonts w:ascii="Consolas" w:hAnsi="Consolas" w:cs="Consolas" w:hint="eastAsia"/>
+          <w:color w:val="000000"/>
+          <w:kern w:val="0"/>
+          <w:sz w:val="20"/>
+          <w:szCs w:val="20"/>
+        </w:rPr>
+        <w:t>了以后再</w:t>
+      </w:r>
+      <w:r>
+        <w:rPr>
+          <w:rFonts w:ascii="Consolas" w:hAnsi="Consolas" w:cs="Consolas" w:hint="eastAsia"/>
+          <w:color w:val="000000"/>
+          <w:kern w:val="0"/>
+          <w:sz w:val="20"/>
+          <w:szCs w:val="20"/>
+        </w:rPr>
+        <w:t>get</w:t>
+      </w:r>
+      <w:r>
+        <w:rPr>
+          <w:rFonts w:ascii="Consolas" w:hAnsi="Consolas" w:cs="Consolas" w:hint="eastAsia"/>
+          <w:color w:val="000000"/>
+          <w:kern w:val="0"/>
+          <w:sz w:val="20"/>
+          <w:szCs w:val="20"/>
+        </w:rPr>
+        <w:t>，</w:t>
+      </w:r>
+      <w:r>
+        <w:rPr>
+          <w:rFonts w:ascii="Consolas" w:hAnsi="Consolas" w:cs="Consolas" w:hint="eastAsia"/>
+          <w:color w:val="000000"/>
+          <w:kern w:val="0"/>
+          <w:sz w:val="20"/>
+          <w:szCs w:val="20"/>
+        </w:rPr>
+        <w:t>否则就会</w:t>
+      </w:r>
+      <w:r>
+        <w:rPr>
+          <w:rFonts w:ascii="Consolas" w:hAnsi="Consolas" w:cs="Consolas" w:hint="eastAsia"/>
+          <w:color w:val="000000"/>
+          <w:kern w:val="0"/>
+          <w:sz w:val="20"/>
+          <w:szCs w:val="20"/>
+        </w:rPr>
+        <w:t>报空指针异常。</w:t>
+      </w:r>
+    </w:p>
+    <w:p>
+      <w:pPr>
+        <w:ind w:firstLine="384"/>
+        <w:rPr>
+          <w:rFonts w:ascii="Consolas" w:hAnsi="Consolas" w:cs="Consolas"/>
+          <w:color w:val="000000"/>
+          <w:kern w:val="0"/>
+          <w:sz w:val="20"/>
+          <w:szCs w:val="20"/>
+        </w:rPr>
+      </w:pPr>
+      <w:r>
+        <w:rPr>
+          <w:rFonts w:ascii="Consolas" w:hAnsi="Consolas" w:cs="Consolas" w:hint="eastAsia"/>
+          <w:color w:val="000000"/>
+          <w:kern w:val="0"/>
+          <w:sz w:val="20"/>
+          <w:szCs w:val="20"/>
+        </w:rPr>
+        <w:t xml:space="preserve"> </w:t>
+      </w:r>
+      <w:r>
+        <w:rPr>
+          <w:rFonts w:ascii="Consolas" w:hAnsi="Consolas" w:cs="Consolas" w:hint="eastAsia"/>
+          <w:color w:val="000000"/>
+          <w:kern w:val="0"/>
+          <w:sz w:val="20"/>
+          <w:szCs w:val="20"/>
+        </w:rPr>
+        <w:t>然后我们再往后面看，是不是很眼熟，因为后面基本和</w:t>
+      </w:r>
+      <w:r>
+        <w:rPr>
+          <w:rFonts w:ascii="Consolas" w:hAnsi="Consolas" w:cs="Consolas" w:hint="eastAsia"/>
+          <w:color w:val="000000"/>
+          <w:kern w:val="0"/>
+          <w:sz w:val="20"/>
+          <w:szCs w:val="20"/>
+        </w:rPr>
+        <w:t>set</w:t>
+      </w:r>
+      <w:r>
+        <w:rPr>
+          <w:rFonts w:ascii="Consolas" w:hAnsi="Consolas" w:cs="Consolas" w:hint="eastAsia"/>
+          <w:color w:val="000000"/>
+          <w:kern w:val="0"/>
+          <w:sz w:val="20"/>
+          <w:szCs w:val="20"/>
+        </w:rPr>
+        <w:t>方法是一样的了，唯一多了一步返回</w:t>
+      </w:r>
+      <w:r>
+        <w:rPr>
+          <w:rFonts w:ascii="Consolas" w:hAnsi="Consolas" w:cs="Consolas"/>
+          <w:color w:val="000000"/>
+          <w:kern w:val="0"/>
+          <w:sz w:val="20"/>
+          <w:szCs w:val="20"/>
+        </w:rPr>
+        <w:t>value</w:t>
+      </w:r>
+      <w:r>
+        <w:rPr>
+          <w:rFonts w:ascii="Consolas" w:hAnsi="Consolas" w:cs="Consolas" w:hint="eastAsia"/>
+          <w:color w:val="000000"/>
+          <w:kern w:val="0"/>
+          <w:sz w:val="20"/>
+          <w:szCs w:val="20"/>
+        </w:rPr>
+        <w:t>值，用于</w:t>
+      </w:r>
+      <w:r>
+        <w:rPr>
+          <w:rFonts w:ascii="Consolas" w:hAnsi="Consolas" w:cs="Consolas" w:hint="eastAsia"/>
+          <w:color w:val="000000"/>
+          <w:kern w:val="0"/>
+          <w:sz w:val="20"/>
+          <w:szCs w:val="20"/>
+        </w:rPr>
+        <w:t>get</w:t>
+      </w:r>
+      <w:r>
+        <w:rPr>
+          <w:rFonts w:ascii="Consolas" w:hAnsi="Consolas" w:cs="Consolas" w:hint="eastAsia"/>
+          <w:color w:val="000000"/>
+          <w:kern w:val="0"/>
+          <w:sz w:val="20"/>
+          <w:szCs w:val="20"/>
+        </w:rPr>
+        <w:t>方法的返回值。</w:t>
+      </w:r>
+    </w:p>
+    <w:p>
+      <w:pPr>
+        <w:ind w:firstLine="384"/>
+        <w:rPr>
+          <w:rFonts w:ascii="Consolas" w:hAnsi="Consolas" w:cs="Consolas"/>
+          <w:color w:val="000000"/>
+          <w:kern w:val="0"/>
+          <w:sz w:val="20"/>
+          <w:szCs w:val="20"/>
+        </w:rPr>
+      </w:pPr>
+      <w:r>
+        <w:rPr>
+          <w:rFonts w:ascii="Consolas" w:hAnsi="Consolas" w:cs="Consolas" w:hint="eastAsia"/>
+          <w:color w:val="000000"/>
+          <w:kern w:val="0"/>
+          <w:sz w:val="20"/>
+          <w:szCs w:val="20"/>
+        </w:rPr>
+        <w:t xml:space="preserve"> </w:t>
+      </w:r>
+      <w:r>
+        <w:rPr>
+          <w:rFonts w:ascii="Consolas" w:hAnsi="Consolas" w:cs="Consolas"/>
+          <w:color w:val="000000"/>
+          <w:kern w:val="0"/>
+          <w:sz w:val="20"/>
+          <w:szCs w:val="20"/>
+        </w:rPr>
+        <w:t xml:space="preserve"> </w:t>
+      </w:r>
+      <w:r>
+        <w:rPr>
+          <w:rFonts w:ascii="Consolas" w:hAnsi="Consolas" w:cs="Consolas" w:hint="eastAsia"/>
+          <w:color w:val="000000"/>
+          <w:kern w:val="0"/>
+          <w:sz w:val="20"/>
+          <w:szCs w:val="20"/>
+        </w:rPr>
+        <w:t>最后我们来看看</w:t>
+      </w:r>
+      <w:r>
+        <w:rPr>
+          <w:rFonts w:ascii="Consolas" w:hAnsi="Consolas" w:cs="Consolas"/>
+          <w:color w:val="000000"/>
+          <w:kern w:val="0"/>
+          <w:sz w:val="20"/>
+          <w:szCs w:val="20"/>
+        </w:rPr>
+        <w:t>remove</w:t>
+      </w:r>
+      <w:r>
+        <w:rPr>
+          <w:rFonts w:ascii="Consolas" w:hAnsi="Consolas" w:cs="Consolas" w:hint="eastAsia"/>
+          <w:color w:val="000000"/>
+          <w:kern w:val="0"/>
+          <w:sz w:val="20"/>
+          <w:szCs w:val="20"/>
+        </w:rPr>
+        <w:t>方法。</w:t>
+      </w:r>
+    </w:p>
+    <w:p>
+      <w:pPr>
+        <w:autoSpaceDE w:val="0"/>
+        <w:autoSpaceDN w:val="0"/>
+        <w:adjustRightInd w:val="0"/>
+        <w:ind w:firstLineChars="300" w:firstLine="600"/>
+        <w:jc w:val="left"/>
+        <w:rPr>
+          <w:rFonts w:ascii="Consolas" w:hAnsi="Consolas" w:cs="Consolas"/>
+          <w:kern w:val="0"/>
+          <w:sz w:val="20"/>
+          <w:szCs w:val="20"/>
+        </w:rPr>
+      </w:pPr>
+      <w:r>
+        <w:rPr>
+          <w:rFonts w:ascii="Consolas" w:hAnsi="Consolas" w:cs="Consolas"/>
+          <w:b/>
+          <w:bCs/>
+          <w:color w:val="7F0055"/>
+          <w:kern w:val="0"/>
+          <w:sz w:val="20"/>
+          <w:szCs w:val="20"/>
+        </w:rPr>
+        <w:t>public</w:t>
+      </w:r>
+      <w:r>
+        <w:rPr>
+          <w:rFonts w:ascii="Consolas" w:hAnsi="Consolas" w:cs="Consolas"/>
+          <w:color w:val="000000"/>
+          <w:kern w:val="0"/>
+          <w:sz w:val="20"/>
+          <w:szCs w:val="20"/>
+        </w:rPr>
+        <w:t xml:space="preserve"> </w:t>
+      </w:r>
+      <w:r>
+        <w:rPr>
+          <w:rFonts w:ascii="Consolas" w:hAnsi="Consolas" w:cs="Consolas"/>
+          <w:b/>
+          <w:bCs/>
+          <w:color w:val="7F0055"/>
+          <w:kern w:val="0"/>
+          <w:sz w:val="20"/>
+          <w:szCs w:val="20"/>
+        </w:rPr>
+        <w:t>void</w:t>
+      </w:r>
+      <w:r>
+        <w:rPr>
+          <w:rFonts w:ascii="Consolas" w:hAnsi="Consolas" w:cs="Consolas"/>
+          <w:color w:val="000000"/>
+          <w:kern w:val="0"/>
+          <w:sz w:val="20"/>
+          <w:szCs w:val="20"/>
+        </w:rPr>
+        <w:t xml:space="preserve"> </w:t>
+      </w:r>
+      <w:proofErr w:type="gramStart"/>
+      <w:r>
+        <w:rPr>
+          <w:rFonts w:ascii="Consolas" w:hAnsi="Consolas" w:cs="Consolas"/>
+          <w:color w:val="000000"/>
+          <w:kern w:val="0"/>
+          <w:sz w:val="20"/>
+          <w:szCs w:val="20"/>
+        </w:rPr>
+        <w:t>remove(</w:t>
+      </w:r>
+      <w:proofErr w:type="gramEnd"/>
+      <w:r>
+        <w:rPr>
+          <w:rFonts w:ascii="Consolas" w:hAnsi="Consolas" w:cs="Consolas"/>
+          <w:color w:val="000000"/>
+          <w:kern w:val="0"/>
+          <w:sz w:val="20"/>
+          <w:szCs w:val="20"/>
+        </w:rPr>
+        <w:t>) {</w:t>
+      </w:r>
+    </w:p>
+    <w:p>
+      <w:pPr>
+        <w:autoSpaceDE w:val="0"/>
+        <w:autoSpaceDN w:val="0"/>
+        <w:adjustRightInd w:val="0"/>
+        <w:jc w:val="left"/>
+        <w:rPr>
+          <w:rFonts w:ascii="Consolas" w:hAnsi="Consolas" w:cs="Consolas"/>
+          <w:kern w:val="0"/>
+          <w:sz w:val="20"/>
+          <w:szCs w:val="20"/>
+        </w:rPr>
+      </w:pPr>
+      <w:r>
+        <w:rPr>
+          <w:rFonts w:ascii="Consolas" w:hAnsi="Consolas" w:cs="Consolas"/>
+          <w:color w:val="000000"/>
+          <w:kern w:val="0"/>
+          <w:sz w:val="20"/>
+          <w:szCs w:val="20"/>
+        </w:rPr>
+        <w:t xml:space="preserve">         </w:t>
+      </w:r>
+      <w:proofErr w:type="spellStart"/>
+      <w:r>
+        <w:rPr>
+          <w:rFonts w:ascii="Consolas" w:hAnsi="Consolas" w:cs="Consolas"/>
+          <w:color w:val="000000"/>
+          <w:kern w:val="0"/>
+          <w:sz w:val="20"/>
+          <w:szCs w:val="20"/>
+        </w:rPr>
+        <w:t>ThreadLocalMap</w:t>
+      </w:r>
+      <w:proofErr w:type="spellEnd"/>
+      <w:r>
+        <w:rPr>
+          <w:rFonts w:ascii="Consolas" w:hAnsi="Consolas" w:cs="Consolas"/>
+          <w:color w:val="000000"/>
+          <w:kern w:val="0"/>
+          <w:sz w:val="20"/>
+          <w:szCs w:val="20"/>
+        </w:rPr>
+        <w:t xml:space="preserve"> </w:t>
+      </w:r>
+      <w:r>
+        <w:rPr>
+          <w:rFonts w:ascii="Consolas" w:hAnsi="Consolas" w:cs="Consolas"/>
+          <w:color w:val="6A3E3E"/>
+          <w:kern w:val="0"/>
+          <w:sz w:val="20"/>
+          <w:szCs w:val="20"/>
+        </w:rPr>
+        <w:t>m</w:t>
+      </w:r>
+      <w:r>
+        <w:rPr>
+          <w:rFonts w:ascii="Consolas" w:hAnsi="Consolas" w:cs="Consolas"/>
+          <w:color w:val="000000"/>
+          <w:kern w:val="0"/>
+          <w:sz w:val="20"/>
+          <w:szCs w:val="20"/>
+        </w:rPr>
+        <w:t xml:space="preserve"> = </w:t>
+      </w:r>
+      <w:proofErr w:type="spellStart"/>
+      <w:proofErr w:type="gramStart"/>
+      <w:r>
+        <w:rPr>
+          <w:rFonts w:ascii="Consolas" w:hAnsi="Consolas" w:cs="Consolas"/>
+          <w:color w:val="000000"/>
+          <w:kern w:val="0"/>
+          <w:sz w:val="20"/>
+          <w:szCs w:val="20"/>
+        </w:rPr>
+        <w:t>getMap</w:t>
+      </w:r>
+      <w:proofErr w:type="spellEnd"/>
+      <w:r>
+        <w:rPr>
+          <w:rFonts w:ascii="Consolas" w:hAnsi="Consolas" w:cs="Consolas"/>
+          <w:color w:val="000000"/>
+          <w:kern w:val="0"/>
+          <w:sz w:val="20"/>
+          <w:szCs w:val="20"/>
+        </w:rPr>
+        <w:t>(</w:t>
+      </w:r>
+      <w:proofErr w:type="spellStart"/>
+      <w:proofErr w:type="gramEnd"/>
+      <w:r>
+        <w:rPr>
+          <w:rFonts w:ascii="Consolas" w:hAnsi="Consolas" w:cs="Consolas"/>
+          <w:color w:val="000000"/>
+          <w:kern w:val="0"/>
+          <w:sz w:val="20"/>
+          <w:szCs w:val="20"/>
+        </w:rPr>
+        <w:t>Thread.</w:t>
+      </w:r>
+      <w:r>
+        <w:rPr>
+          <w:rFonts w:ascii="Consolas" w:hAnsi="Consolas" w:cs="Consolas"/>
+          <w:i/>
+          <w:iCs/>
+          <w:color w:val="000000"/>
+          <w:kern w:val="0"/>
+          <w:sz w:val="20"/>
+          <w:szCs w:val="20"/>
+        </w:rPr>
+        <w:t>currentThread</w:t>
+      </w:r>
+      <w:proofErr w:type="spellEnd"/>
+      <w:r>
+        <w:rPr>
+          <w:rFonts w:ascii="Consolas" w:hAnsi="Consolas" w:cs="Consolas"/>
+          <w:color w:val="000000"/>
+          <w:kern w:val="0"/>
+          <w:sz w:val="20"/>
+          <w:szCs w:val="20"/>
+        </w:rPr>
+        <w:t>());</w:t>
+      </w:r>
+    </w:p>
+    <w:p>
+      <w:pPr>
+        <w:autoSpaceDE w:val="0"/>
+        <w:autoSpaceDN w:val="0"/>
+        <w:adjustRightInd w:val="0"/>
+        <w:jc w:val="left"/>
+        <w:rPr>
+          <w:rFonts w:ascii="Consolas" w:hAnsi="Consolas" w:cs="Consolas"/>
+          <w:kern w:val="0"/>
+          <w:sz w:val="20"/>
+          <w:szCs w:val="20"/>
+        </w:rPr>
+      </w:pPr>
+      <w:r>
+        <w:rPr>
+          <w:rFonts w:ascii="Consolas" w:hAnsi="Consolas" w:cs="Consolas"/>
+          <w:color w:val="000000"/>
+          <w:kern w:val="0"/>
+          <w:sz w:val="20"/>
+          <w:szCs w:val="20"/>
+        </w:rPr>
+        <w:t xml:space="preserve">         </w:t>
+      </w:r>
+      <w:r>
+        <w:rPr>
+          <w:rFonts w:ascii="Consolas" w:hAnsi="Consolas" w:cs="Consolas"/>
+          <w:b/>
+          <w:bCs/>
+          <w:color w:val="7F0055"/>
+          <w:kern w:val="0"/>
+          <w:sz w:val="20"/>
+          <w:szCs w:val="20"/>
+        </w:rPr>
+        <w:t>if</w:t>
+      </w:r>
+      <w:r>
+        <w:rPr>
+          <w:rFonts w:ascii="Consolas" w:hAnsi="Consolas" w:cs="Consolas"/>
+          <w:color w:val="000000"/>
+          <w:kern w:val="0"/>
+          <w:sz w:val="20"/>
+          <w:szCs w:val="20"/>
+        </w:rPr>
+        <w:t xml:space="preserve"> (</w:t>
+      </w:r>
+      <w:proofErr w:type="gramStart"/>
+      <w:r>
+        <w:rPr>
+          <w:rFonts w:ascii="Consolas" w:hAnsi="Consolas" w:cs="Consolas"/>
+          <w:color w:val="6A3E3E"/>
+          <w:kern w:val="0"/>
+          <w:sz w:val="20"/>
+          <w:szCs w:val="20"/>
+        </w:rPr>
+        <w:t>m</w:t>
+      </w:r>
+      <w:r>
+        <w:rPr>
+          <w:rFonts w:ascii="Consolas" w:hAnsi="Consolas" w:cs="Consolas"/>
+          <w:color w:val="000000"/>
+          <w:kern w:val="0"/>
+          <w:sz w:val="20"/>
+          <w:szCs w:val="20"/>
+        </w:rPr>
+        <w:t xml:space="preserve"> !</w:t>
+      </w:r>
+      <w:proofErr w:type="gramEnd"/>
+      <w:r>
+        <w:rPr>
+          <w:rFonts w:ascii="Consolas" w:hAnsi="Consolas" w:cs="Consolas"/>
+          <w:color w:val="000000"/>
+          <w:kern w:val="0"/>
+          <w:sz w:val="20"/>
+          <w:szCs w:val="20"/>
+        </w:rPr>
+        <w:t xml:space="preserve">= </w:t>
+      </w:r>
+      <w:r>
+        <w:rPr>
+          <w:rFonts w:ascii="Consolas" w:hAnsi="Consolas" w:cs="Consolas"/>
+          <w:b/>
+          <w:bCs/>
+          <w:color w:val="7F0055"/>
+          <w:kern w:val="0"/>
+          <w:sz w:val="20"/>
+          <w:szCs w:val="20"/>
+        </w:rPr>
+        <w:t>null</w:t>
+      </w:r>
+      <w:r>
+        <w:rPr>
+          <w:rFonts w:ascii="Consolas" w:hAnsi="Consolas" w:cs="Consolas"/>
+          <w:color w:val="000000"/>
+          <w:kern w:val="0"/>
+          <w:sz w:val="20"/>
+          <w:szCs w:val="20"/>
+        </w:rPr>
+        <w:t>)</w:t>
+      </w:r>
+    </w:p>
+    <w:p>
+      <w:pPr>
+        <w:autoSpaceDE w:val="0"/>
+        <w:autoSpaceDN w:val="0"/>
+        <w:adjustRightInd w:val="0"/>
+        <w:jc w:val="left"/>
+        <w:rPr>
+          <w:rFonts w:ascii="Consolas" w:hAnsi="Consolas" w:cs="Consolas"/>
+          <w:kern w:val="0"/>
+          <w:sz w:val="20"/>
+          <w:szCs w:val="20"/>
+        </w:rPr>
+      </w:pPr>
+      <w:r>
+        <w:rPr>
+          <w:rFonts w:ascii="Consolas" w:hAnsi="Consolas" w:cs="Consolas"/>
+          <w:color w:val="000000"/>
+          <w:kern w:val="0"/>
+          <w:sz w:val="20"/>
+          <w:szCs w:val="20"/>
+        </w:rPr>
+        <w:t xml:space="preserve">             </w:t>
+      </w:r>
+      <w:proofErr w:type="spellStart"/>
+      <w:r>
+        <w:rPr>
+          <w:rFonts w:ascii="Consolas" w:hAnsi="Consolas" w:cs="Consolas"/>
+          <w:color w:val="6A3E3E"/>
+          <w:kern w:val="0"/>
+          <w:sz w:val="20"/>
+          <w:szCs w:val="20"/>
+        </w:rPr>
+        <w:t>m</w:t>
+      </w:r>
+      <w:r>
+        <w:rPr>
+          <w:rFonts w:ascii="Consolas" w:hAnsi="Consolas" w:cs="Consolas"/>
+          <w:color w:val="000000"/>
+          <w:kern w:val="0"/>
+          <w:sz w:val="20"/>
+          <w:szCs w:val="20"/>
+        </w:rPr>
+        <w:t>.remove</w:t>
+      </w:r>
+      <w:proofErr w:type="spellEnd"/>
+      <w:r>
+        <w:rPr>
+          <w:rFonts w:ascii="Consolas" w:hAnsi="Consolas" w:cs="Consolas"/>
+          <w:color w:val="000000"/>
+          <w:kern w:val="0"/>
+          <w:sz w:val="20"/>
+          <w:szCs w:val="20"/>
+        </w:rPr>
+        <w:t>(</w:t>
+      </w:r>
+      <w:r>
+        <w:rPr>
+          <w:rFonts w:ascii="Consolas" w:hAnsi="Consolas" w:cs="Consolas"/>
+          <w:b/>
+          <w:bCs/>
+          <w:color w:val="7F0055"/>
+          <w:kern w:val="0"/>
+          <w:sz w:val="20"/>
+          <w:szCs w:val="20"/>
+        </w:rPr>
+        <w:t>this</w:t>
+      </w:r>
+      <w:r>
+        <w:rPr>
+          <w:rFonts w:ascii="Consolas" w:hAnsi="Consolas" w:cs="Consolas"/>
+          <w:color w:val="000000"/>
+          <w:kern w:val="0"/>
+          <w:sz w:val="20"/>
+          <w:szCs w:val="20"/>
+        </w:rPr>
+        <w:t>);</w:t>
+      </w:r>
+    </w:p>
+    <w:p>
+      <w:pPr>
+        <w:ind w:firstLine="384"/>
+        <w:rPr>
+          <w:rFonts w:ascii="Consolas" w:hAnsi="Consolas" w:cs="Consolas"/>
+          <w:color w:val="000000"/>
+          <w:kern w:val="0"/>
+          <w:sz w:val="20"/>
+          <w:szCs w:val="20"/>
+        </w:rPr>
+      </w:pPr>
+      <w:r>
+        <w:rPr>
+          <w:rFonts w:ascii="Consolas" w:hAnsi="Consolas" w:cs="Consolas"/>
+          <w:color w:val="000000"/>
+          <w:kern w:val="0"/>
+          <w:sz w:val="20"/>
+          <w:szCs w:val="20"/>
+        </w:rPr>
+        <w:t xml:space="preserve">     }</w:t>
+      </w:r>
+    </w:p>
+    <w:p>
+      <w:pPr>
+        <w:ind w:firstLine="384"/>
+        <w:rPr>
+          <w:rFonts w:ascii="Consolas" w:hAnsi="Consolas" w:cs="Consolas"/>
+          <w:color w:val="000000"/>
+          <w:kern w:val="0"/>
+          <w:sz w:val="20"/>
+          <w:szCs w:val="20"/>
+        </w:rPr>
+      </w:pPr>
+      <w:r>
+        <w:rPr>
+          <w:rFonts w:ascii="Consolas" w:hAnsi="Consolas" w:cs="Consolas" w:hint="eastAsia"/>
+          <w:color w:val="000000"/>
+          <w:kern w:val="0"/>
+          <w:sz w:val="20"/>
+          <w:szCs w:val="20"/>
+        </w:rPr>
+        <w:t xml:space="preserve"> </w:t>
+      </w:r>
+      <w:r>
+        <w:rPr>
+          <w:rFonts w:ascii="Consolas" w:hAnsi="Consolas" w:cs="Consolas"/>
+          <w:color w:val="000000"/>
+          <w:kern w:val="0"/>
+          <w:sz w:val="20"/>
+          <w:szCs w:val="20"/>
+        </w:rPr>
+        <w:t xml:space="preserve"> </w:t>
+      </w:r>
+      <w:r>
+        <w:rPr>
+          <w:rFonts w:ascii="Consolas" w:hAnsi="Consolas" w:cs="Consolas" w:hint="eastAsia"/>
+          <w:color w:val="000000"/>
+          <w:kern w:val="0"/>
+          <w:sz w:val="20"/>
+          <w:szCs w:val="20"/>
+        </w:rPr>
+        <w:t>这个方法非常简单，</w:t>
+      </w:r>
+      <w:r>
+        <w:rPr>
+          <w:rFonts w:ascii="Consolas" w:hAnsi="Consolas" w:cs="Consolas" w:hint="eastAsia"/>
+          <w:color w:val="000000"/>
+          <w:kern w:val="0"/>
+          <w:sz w:val="20"/>
+          <w:szCs w:val="20"/>
+        </w:rPr>
+        <w:t>只有两步，第一步获取</w:t>
+      </w:r>
+      <w:proofErr w:type="spellStart"/>
+      <w:r>
+        <w:rPr>
+          <w:rFonts w:ascii="Consolas" w:hAnsi="Consolas" w:cs="Consolas" w:hint="eastAsia"/>
+          <w:color w:val="000000"/>
+          <w:kern w:val="0"/>
+          <w:sz w:val="20"/>
+          <w:szCs w:val="20"/>
+        </w:rPr>
+        <w:t>Thread</w:t>
+      </w:r>
+      <w:r>
+        <w:rPr>
+          <w:rFonts w:ascii="Consolas" w:hAnsi="Consolas" w:cs="Consolas"/>
+          <w:color w:val="000000"/>
+          <w:kern w:val="0"/>
+          <w:sz w:val="20"/>
+          <w:szCs w:val="20"/>
+        </w:rPr>
+        <w:t>L</w:t>
+      </w:r>
+      <w:r>
+        <w:rPr>
+          <w:rFonts w:ascii="Consolas" w:hAnsi="Consolas" w:cs="Consolas" w:hint="eastAsia"/>
+          <w:color w:val="000000"/>
+          <w:kern w:val="0"/>
+          <w:sz w:val="20"/>
+          <w:szCs w:val="20"/>
+        </w:rPr>
+        <w:t>ocal</w:t>
+      </w:r>
+      <w:r>
+        <w:rPr>
+          <w:rFonts w:ascii="Consolas" w:hAnsi="Consolas" w:cs="Consolas"/>
+          <w:color w:val="000000"/>
+          <w:kern w:val="0"/>
+          <w:sz w:val="20"/>
+          <w:szCs w:val="20"/>
+        </w:rPr>
+        <w:t>Map</w:t>
+      </w:r>
+      <w:proofErr w:type="spellEnd"/>
+      <w:r>
+        <w:rPr>
+          <w:rFonts w:ascii="Consolas" w:hAnsi="Consolas" w:cs="Consolas" w:hint="eastAsia"/>
+          <w:color w:val="000000"/>
+          <w:kern w:val="0"/>
+          <w:sz w:val="20"/>
+          <w:szCs w:val="20"/>
+        </w:rPr>
+        <w:t>对象，第二步调用</w:t>
+      </w:r>
+      <w:r>
+        <w:rPr>
+          <w:rFonts w:ascii="Consolas" w:hAnsi="Consolas" w:cs="Consolas" w:hint="eastAsia"/>
+          <w:color w:val="000000"/>
+          <w:kern w:val="0"/>
+          <w:sz w:val="20"/>
+          <w:szCs w:val="20"/>
+        </w:rPr>
+        <w:t>map</w:t>
+      </w:r>
+      <w:r>
+        <w:rPr>
+          <w:rFonts w:ascii="Consolas" w:hAnsi="Consolas" w:cs="Consolas" w:hint="eastAsia"/>
+          <w:color w:val="000000"/>
+          <w:kern w:val="0"/>
+          <w:sz w:val="20"/>
+          <w:szCs w:val="20"/>
+        </w:rPr>
+        <w:t>的</w:t>
+      </w:r>
+      <w:r>
+        <w:rPr>
+          <w:rFonts w:ascii="Consolas" w:hAnsi="Consolas" w:cs="Consolas" w:hint="eastAsia"/>
+          <w:color w:val="000000"/>
+          <w:kern w:val="0"/>
+          <w:sz w:val="20"/>
+          <w:szCs w:val="20"/>
+        </w:rPr>
+        <w:t>remove</w:t>
+      </w:r>
+      <w:r>
+        <w:rPr>
+          <w:rFonts w:ascii="Consolas" w:hAnsi="Consolas" w:cs="Consolas" w:hint="eastAsia"/>
+          <w:color w:val="000000"/>
+          <w:kern w:val="0"/>
+          <w:sz w:val="20"/>
+          <w:szCs w:val="20"/>
+        </w:rPr>
+        <w:t>方法把这个键值对从</w:t>
+      </w:r>
+      <w:r>
+        <w:rPr>
+          <w:rFonts w:ascii="Consolas" w:hAnsi="Consolas" w:cs="Consolas" w:hint="eastAsia"/>
+          <w:color w:val="000000"/>
+          <w:kern w:val="0"/>
+          <w:sz w:val="20"/>
+          <w:szCs w:val="20"/>
+        </w:rPr>
+        <w:t>map</w:t>
+      </w:r>
+      <w:r>
+        <w:rPr>
+          <w:rFonts w:ascii="Consolas" w:hAnsi="Consolas" w:cs="Consolas" w:hint="eastAsia"/>
+          <w:color w:val="000000"/>
+          <w:kern w:val="0"/>
+          <w:sz w:val="20"/>
+          <w:szCs w:val="20"/>
+        </w:rPr>
+        <w:t>对象中移除就可以了。</w:t>
+      </w:r>
+    </w:p>
+    <w:p>
+      <w:pPr>
+        <w:ind w:firstLine="384"/>
+        <w:rPr>
+          <w:rFonts w:ascii="Consolas" w:hAnsi="Consolas" w:cs="Consolas"/>
+          <w:color w:val="000000"/>
+          <w:kern w:val="0"/>
+          <w:sz w:val="20"/>
+          <w:szCs w:val="20"/>
+        </w:rPr>
+      </w:pPr>
+      <w:r>
+        <w:rPr>
+          <w:rFonts w:ascii="Consolas" w:hAnsi="Consolas" w:cs="Consolas" w:hint="eastAsia"/>
+          <w:color w:val="000000"/>
+          <w:kern w:val="0"/>
+          <w:sz w:val="20"/>
+          <w:szCs w:val="20"/>
+        </w:rPr>
+        <w:t xml:space="preserve"> </w:t>
+      </w:r>
+      <w:r>
+        <w:rPr>
+          <w:rFonts w:ascii="Consolas" w:hAnsi="Consolas" w:cs="Consolas"/>
+          <w:color w:val="000000"/>
+          <w:kern w:val="0"/>
+          <w:sz w:val="20"/>
+          <w:szCs w:val="20"/>
+        </w:rPr>
+        <w:t xml:space="preserve"> </w:t>
+      </w:r>
+      <w:r>
+        <w:rPr>
+          <w:rFonts w:ascii="Consolas" w:hAnsi="Consolas" w:cs="Consolas" w:hint="eastAsia"/>
+          <w:color w:val="000000"/>
+          <w:kern w:val="0"/>
+          <w:sz w:val="20"/>
+          <w:szCs w:val="20"/>
+        </w:rPr>
+        <w:t>到这里，我们的第一大步就完成了，我们了解了</w:t>
+      </w:r>
+      <w:proofErr w:type="spellStart"/>
+      <w:r>
+        <w:rPr>
+          <w:rFonts w:ascii="Consolas" w:hAnsi="Consolas" w:cs="Consolas" w:hint="eastAsia"/>
+          <w:color w:val="000000"/>
+          <w:kern w:val="0"/>
+          <w:sz w:val="20"/>
+          <w:szCs w:val="20"/>
+        </w:rPr>
+        <w:t>Thread</w:t>
+      </w:r>
+      <w:r>
+        <w:rPr>
+          <w:rFonts w:ascii="Consolas" w:hAnsi="Consolas" w:cs="Consolas"/>
+          <w:color w:val="000000"/>
+          <w:kern w:val="0"/>
+          <w:sz w:val="20"/>
+          <w:szCs w:val="20"/>
+        </w:rPr>
+        <w:t>L</w:t>
+      </w:r>
+      <w:r>
+        <w:rPr>
+          <w:rFonts w:ascii="Consolas" w:hAnsi="Consolas" w:cs="Consolas" w:hint="eastAsia"/>
+          <w:color w:val="000000"/>
+          <w:kern w:val="0"/>
+          <w:sz w:val="20"/>
+          <w:szCs w:val="20"/>
+        </w:rPr>
+        <w:t>ocal</w:t>
+      </w:r>
+      <w:proofErr w:type="spellEnd"/>
+      <w:r>
+        <w:rPr>
+          <w:rFonts w:ascii="Consolas" w:hAnsi="Consolas" w:cs="Consolas" w:hint="eastAsia"/>
+          <w:color w:val="000000"/>
+          <w:kern w:val="0"/>
+          <w:sz w:val="20"/>
+          <w:szCs w:val="20"/>
+        </w:rPr>
+        <w:t>是如何存取</w:t>
+      </w:r>
+      <w:r>
+        <w:rPr>
+          <w:rFonts w:ascii="Consolas" w:hAnsi="Consolas" w:cs="Consolas" w:hint="eastAsia"/>
+          <w:color w:val="000000"/>
+          <w:kern w:val="0"/>
+          <w:sz w:val="20"/>
+          <w:szCs w:val="20"/>
+        </w:rPr>
+        <w:t>和移除变量的。</w:t>
+      </w:r>
+    </w:p>
+    <w:p>
+      <w:pPr>
+        <w:rPr>
+          <w:rFonts w:ascii="Consolas" w:hAnsi="Consolas" w:cs="Consolas"/>
+          <w:color w:val="000000"/>
+          <w:kern w:val="0"/>
+          <w:sz w:val="20"/>
+          <w:szCs w:val="20"/>
+        </w:rPr>
+      </w:pPr>
+    </w:p>
+    <w:p>
+      <w:pPr>
+        <w:pStyle w:val="2"/>
+      </w:pPr>
+      <w:proofErr w:type="spellStart"/>
+      <w:r>
+        <w:rPr>
+          <w:rFonts w:hint="eastAsia"/>
+        </w:rPr>
+        <w:t>Thr</w:t>
+      </w:r>
+      <w:r>
+        <w:t>eadLocalM</w:t>
+      </w:r>
+      <w:r>
+        <w:rPr>
+          <w:rFonts w:hint="eastAsia"/>
+        </w:rPr>
+        <w:t>ap</w:t>
+      </w:r>
+      <w:proofErr w:type="spellEnd"/>
+      <w:r>
+        <w:rPr>
+          <w:rFonts w:hint="eastAsia"/>
+        </w:rPr>
+        <w:t>的原理分析</w:t>
+      </w:r>
+    </w:p>
+    <w:p>
+      <w:pPr>
+        <w:rPr>
+          <w:rFonts w:hint="eastAsia"/>
+        </w:rPr>
+      </w:pPr>
+      <w:r>
+        <w:rPr>
+          <w:rFonts w:hint="eastAsia"/>
+        </w:rPr>
+        <w:t xml:space="preserve"> </w:t>
+      </w:r>
+      <w:r>
+        <w:t xml:space="preserve">  </w:t>
+      </w:r>
+      <w:r>
+        <w:t xml:space="preserve"> </w:t>
+      </w:r>
       <w:bookmarkStart w:id="0" w:name="_GoBack"/>
       <w:bookmarkEnd w:id="0"/>
     </w:p>
@@ -16711,8 +23192,8 @@
 </file>
 
 <file path=word/numbering.xml><?xml version="1.0" encoding="utf-8"?>
-<w:numbering xmlns:wpc="http://schemas.microsoft.com/office/word/2010/wordprocessingCanvas" xmlns:mc="http://schemas.openxmlformats.org/markup-compatibility/2006" xmlns:o="urn:schemas-microsoft-com:office:office" xmlns:r="http://schemas.openxmlformats.org/officeDocument/2006/relationships" xmlns:m="http://schemas.openxmlformats.org/officeDocument/2006/math" xmlns:v="urn:schemas-microsoft-com:vml" xmlns:wp14="http://schemas.microsoft.com/office/word/2010/wordprocessingDrawing" xmlns:wp="http://schemas.openxmlformats.org/drawingml/2006/wordprocessingDrawing" xmlns:w10="urn:schemas-microsoft-com:office:word" xmlns:w="http://schemas.openxmlformats.org/wordprocessingml/2006/main" xmlns:w14="http://schemas.microsoft.com/office/word/2010/wordml" xmlns:wpg="http://schemas.microsoft.com/office/word/2010/wordprocessingGroup" xmlns:wpi="http://schemas.microsoft.com/office/word/2010/wordprocessingInk" xmlns:wne="http://schemas.microsoft.com/office/word/2006/wordml" xmlns:wps="http://schemas.microsoft.com/office/word/2010/wordprocessingShape" mc:Ignorable="w14 wp14">
-  <w:abstractNum w:abstractNumId="0">
+<w:numbering xmlns:wpc="http://schemas.microsoft.com/office/word/2010/wordprocessingCanvas" xmlns:cx="http://schemas.microsoft.com/office/drawing/2014/chartex" xmlns:cx1="http://schemas.microsoft.com/office/drawing/2015/9/8/chartex" xmlns:cx2="http://schemas.microsoft.com/office/drawing/2015/10/21/chartex" xmlns:cx3="http://schemas.microsoft.com/office/drawing/2016/5/9/chartex" xmlns:cx4="http://schemas.microsoft.com/office/drawing/2016/5/10/chartex" xmlns:cx5="http://schemas.microsoft.com/office/drawing/2016/5/11/chartex" xmlns:cx6="http://schemas.microsoft.com/office/drawing/2016/5/12/chartex" xmlns:cx7="http://schemas.microsoft.com/office/drawing/2016/5/13/chartex" xmlns:cx8="http://schemas.microsoft.com/office/drawing/2016/5/14/chartex" xmlns:mc="http://schemas.openxmlformats.org/markup-compatibility/2006" xmlns:aink="http://schemas.microsoft.com/office/drawing/2016/ink" xmlns:am3d="http://schemas.microsoft.com/office/drawing/2017/model3d" xmlns:o="urn:schemas-microsoft-com:office:office" xmlns:r="http://schemas.openxmlformats.org/officeDocument/2006/relationships" xmlns:m="http://schemas.openxmlformats.org/officeDocument/2006/math" xmlns:v="urn:schemas-microsoft-com:vml" xmlns:wp14="http://schemas.microsoft.com/office/word/2010/wordprocessingDrawing" xmlns:wp="http://schemas.openxmlformats.org/drawingml/2006/wordprocessingDrawing" xmlns:w10="urn:schemas-microsoft-com:office:word" xmlns:w="http://schemas.openxmlformats.org/wordprocessingml/2006/main" xmlns:w14="http://schemas.microsoft.com/office/word/2010/wordml" xmlns:w15="http://schemas.microsoft.com/office/word/2012/wordml" xmlns:w16cid="http://schemas.microsoft.com/office/word/2016/wordml/cid" xmlns:w16se="http://schemas.microsoft.com/office/word/2015/wordml/symex" xmlns:wpg="http://schemas.microsoft.com/office/word/2010/wordprocessingGroup" xmlns:wpi="http://schemas.microsoft.com/office/word/2010/wordprocessingInk" xmlns:wne="http://schemas.microsoft.com/office/word/2006/wordml" xmlns:wps="http://schemas.microsoft.com/office/word/2010/wordprocessingShape" mc:Ignorable="w14 w15 w16se w16cid wp14">
+  <w:abstractNum w:abstractNumId="0" w15:restartNumberingAfterBreak="0">
     <w:nsid w:val="604D408D"/>
     <w:multiLevelType w:val="hybridMultilevel"/>
     <w:tmpl w:val="9DBE276A"/>
@@ -16801,7 +23282,7 @@
       </w:pPr>
     </w:lvl>
   </w:abstractNum>
-  <w:abstractNum w:abstractNumId="1">
+  <w:abstractNum w:abstractNumId="1" w15:restartNumberingAfterBreak="0">
     <w:nsid w:val="71133B05"/>
     <w:multiLevelType w:val="hybridMultilevel"/>
     <w:tmpl w:val="5F42DC98"/>
@@ -16900,7 +23381,7 @@
 </file>
 
 <file path=word/styles.xml><?xml version="1.0" encoding="utf-8"?>
-<w:styles xmlns:mc="http://schemas.openxmlformats.org/markup-compatibility/2006" xmlns:r="http://schemas.openxmlformats.org/officeDocument/2006/relationships" xmlns:w="http://schemas.openxmlformats.org/wordprocessingml/2006/main" xmlns:w14="http://schemas.microsoft.com/office/word/2010/wordml" mc:Ignorable="w14">
+<w:styles xmlns:mc="http://schemas.openxmlformats.org/markup-compatibility/2006" xmlns:r="http://schemas.openxmlformats.org/officeDocument/2006/relationships" xmlns:w="http://schemas.openxmlformats.org/wordprocessingml/2006/main" xmlns:w14="http://schemas.microsoft.com/office/word/2010/wordml" xmlns:w15="http://schemas.microsoft.com/office/word/2012/wordml" xmlns:w16cid="http://schemas.microsoft.com/office/word/2016/wordml/cid" xmlns:w16se="http://schemas.microsoft.com/office/word/2015/wordml/symex" mc:Ignorable="w14 w15 w16se w16cid">
   <w:docDefaults>
     <w:rPrDefault>
       <w:rPr>
@@ -16913,144 +23394,382 @@
     </w:rPrDefault>
     <w:pPrDefault/>
   </w:docDefaults>
-  <w:latentStyles w:defLockedState="0" w:defUIPriority="99" w:defSemiHidden="1" w:defUnhideWhenUsed="1" w:defQFormat="0" w:count="267">
-    <w:lsdException w:name="Normal" w:semiHidden="0" w:uiPriority="0" w:unhideWhenUsed="0" w:qFormat="1"/>
-    <w:lsdException w:name="heading 1" w:semiHidden="0" w:uiPriority="9" w:unhideWhenUsed="0" w:qFormat="1"/>
-    <w:lsdException w:name="heading 2" w:uiPriority="9" w:qFormat="1"/>
-    <w:lsdException w:name="heading 3" w:uiPriority="9" w:qFormat="1"/>
-    <w:lsdException w:name="heading 4" w:uiPriority="9" w:qFormat="1"/>
-    <w:lsdException w:name="heading 5" w:uiPriority="9" w:qFormat="1"/>
-    <w:lsdException w:name="heading 6" w:uiPriority="9" w:qFormat="1"/>
-    <w:lsdException w:name="heading 7" w:uiPriority="9" w:qFormat="1"/>
-    <w:lsdException w:name="heading 8" w:uiPriority="9" w:qFormat="1"/>
-    <w:lsdException w:name="heading 9" w:uiPriority="9" w:qFormat="1"/>
-    <w:lsdException w:name="toc 1" w:uiPriority="39"/>
-    <w:lsdException w:name="toc 2" w:uiPriority="39"/>
-    <w:lsdException w:name="toc 3" w:uiPriority="39"/>
-    <w:lsdException w:name="toc 4" w:uiPriority="39"/>
-    <w:lsdException w:name="toc 5" w:uiPriority="39"/>
-    <w:lsdException w:name="toc 6" w:uiPriority="39"/>
-    <w:lsdException w:name="toc 7" w:uiPriority="39"/>
-    <w:lsdException w:name="toc 8" w:uiPriority="39"/>
-    <w:lsdException w:name="toc 9" w:uiPriority="39"/>
-    <w:lsdException w:name="caption" w:uiPriority="35" w:qFormat="1"/>
-    <w:lsdException w:name="Title" w:semiHidden="0" w:uiPriority="10" w:unhideWhenUsed="0" w:qFormat="1"/>
-    <w:lsdException w:name="Default Paragraph Font" w:uiPriority="1"/>
-    <w:lsdException w:name="Subtitle" w:semiHidden="0" w:uiPriority="11" w:unhideWhenUsed="0" w:qFormat="1"/>
-    <w:lsdException w:name="Strong" w:semiHidden="0" w:uiPriority="22" w:unhideWhenUsed="0" w:qFormat="1"/>
-    <w:lsdException w:name="Emphasis" w:semiHidden="0" w:uiPriority="20" w:unhideWhenUsed="0" w:qFormat="1"/>
-    <w:lsdException w:name="Table Grid" w:semiHidden="0" w:uiPriority="39" w:unhideWhenUsed="0"/>
-    <w:lsdException w:name="Placeholder Text" w:unhideWhenUsed="0"/>
-    <w:lsdException w:name="No Spacing" w:semiHidden="0" w:uiPriority="1" w:unhideWhenUsed="0" w:qFormat="1"/>
-    <w:lsdException w:name="Light Shading" w:semiHidden="0" w:uiPriority="60" w:unhideWhenUsed="0"/>
-    <w:lsdException w:name="Light List" w:semiHidden="0" w:uiPriority="61" w:unhideWhenUsed="0"/>
-    <w:lsdException w:name="Light Grid" w:semiHidden="0" w:uiPriority="62" w:unhideWhenUsed="0"/>
-    <w:lsdException w:name="Medium Shading 1" w:semiHidden="0" w:uiPriority="63" w:unhideWhenUsed="0"/>
-    <w:lsdException w:name="Medium Shading 2" w:semiHidden="0" w:uiPriority="64" w:unhideWhenUsed="0"/>
-    <w:lsdException w:name="Medium List 1" w:semiHidden="0" w:uiPriority="65" w:unhideWhenUsed="0"/>
-    <w:lsdException w:name="Medium List 2" w:semiHidden="0" w:uiPriority="66" w:unhideWhenUsed="0"/>
-    <w:lsdException w:name="Medium Grid 1" w:semiHidden="0" w:uiPriority="67" w:unhideWhenUsed="0"/>
-    <w:lsdException w:name="Medium Grid 2" w:semiHidden="0" w:uiPriority="68" w:unhideWhenUsed="0"/>
-    <w:lsdException w:name="Medium Grid 3" w:semiHidden="0" w:uiPriority="69" w:unhideWhenUsed="0"/>
-    <w:lsdException w:name="Dark List" w:semiHidden="0" w:uiPriority="70" w:unhideWhenUsed="0"/>
-    <w:lsdException w:name="Colorful Shading" w:semiHidden="0" w:uiPriority="71" w:unhideWhenUsed="0"/>
-    <w:lsdException w:name="Colorful List" w:semiHidden="0" w:uiPriority="72" w:unhideWhenUsed="0"/>
-    <w:lsdException w:name="Colorful Grid" w:semiHidden="0" w:uiPriority="73" w:unhideWhenUsed="0"/>
-    <w:lsdException w:name="Light Shading Accent 1" w:semiHidden="0" w:uiPriority="60" w:unhideWhenUsed="0"/>
-    <w:lsdException w:name="Light List Accent 1" w:semiHidden="0" w:uiPriority="61" w:unhideWhenUsed="0"/>
-    <w:lsdException w:name="Light Grid Accent 1" w:semiHidden="0" w:uiPriority="62" w:unhideWhenUsed="0"/>
-    <w:lsdException w:name="Medium Shading 1 Accent 1" w:semiHidden="0" w:uiPriority="63" w:unhideWhenUsed="0"/>
-    <w:lsdException w:name="Medium Shading 2 Accent 1" w:semiHidden="0" w:uiPriority="64" w:unhideWhenUsed="0"/>
-    <w:lsdException w:name="Medium List 1 Accent 1" w:semiHidden="0" w:uiPriority="65" w:unhideWhenUsed="0"/>
-    <w:lsdException w:name="Revision" w:unhideWhenUsed="0"/>
-    <w:lsdException w:name="List Paragraph" w:semiHidden="0" w:uiPriority="34" w:unhideWhenUsed="0" w:qFormat="1"/>
-    <w:lsdException w:name="Quote" w:semiHidden="0" w:uiPriority="29" w:unhideWhenUsed="0" w:qFormat="1"/>
-    <w:lsdException w:name="Intense Quote" w:semiHidden="0" w:uiPriority="30" w:unhideWhenUsed="0" w:qFormat="1"/>
-    <w:lsdException w:name="Medium List 2 Accent 1" w:semiHidden="0" w:uiPriority="66" w:unhideWhenUsed="0"/>
-    <w:lsdException w:name="Medium Grid 1 Accent 1" w:semiHidden="0" w:uiPriority="67" w:unhideWhenUsed="0"/>
-    <w:lsdException w:name="Medium Grid 2 Accent 1" w:semiHidden="0" w:uiPriority="68" w:unhideWhenUsed="0"/>
-    <w:lsdException w:name="Medium Grid 3 Accent 1" w:semiHidden="0" w:uiPriority="69" w:unhideWhenUsed="0"/>
-    <w:lsdException w:name="Dark List Accent 1" w:semiHidden="0" w:uiPriority="70" w:unhideWhenUsed="0"/>
-    <w:lsdException w:name="Colorful Shading Accent 1" w:semiHidden="0" w:uiPriority="71" w:unhideWhenUsed="0"/>
-    <w:lsdException w:name="Colorful List Accent 1" w:semiHidden="0" w:uiPriority="72" w:unhideWhenUsed="0"/>
-    <w:lsdException w:name="Colorful Grid Accent 1" w:semiHidden="0" w:uiPriority="73" w:unhideWhenUsed="0"/>
-    <w:lsdException w:name="Light Shading Accent 2" w:semiHidden="0" w:uiPriority="60" w:unhideWhenUsed="0"/>
-    <w:lsdException w:name="Light List Accent 2" w:semiHidden="0" w:uiPriority="61" w:unhideWhenUsed="0"/>
-    <w:lsdException w:name="Light Grid Accent 2" w:semiHidden="0" w:uiPriority="62" w:unhideWhenUsed="0"/>
-    <w:lsdException w:name="Medium Shading 1 Accent 2" w:semiHidden="0" w:uiPriority="63" w:unhideWhenUsed="0"/>
-    <w:lsdException w:name="Medium Shading 2 Accent 2" w:semiHidden="0" w:uiPriority="64" w:unhideWhenUsed="0"/>
-    <w:lsdException w:name="Medium List 1 Accent 2" w:semiHidden="0" w:uiPriority="65" w:unhideWhenUsed="0"/>
-    <w:lsdException w:name="Medium List 2 Accent 2" w:semiHidden="0" w:uiPriority="66" w:unhideWhenUsed="0"/>
-    <w:lsdException w:name="Medium Grid 1 Accent 2" w:semiHidden="0" w:uiPriority="67" w:unhideWhenUsed="0"/>
-    <w:lsdException w:name="Medium Grid 2 Accent 2" w:semiHidden="0" w:uiPriority="68" w:unhideWhenUsed="0"/>
-    <w:lsdException w:name="Medium Grid 3 Accent 2" w:semiHidden="0" w:uiPriority="69" w:unhideWhenUsed="0"/>
-    <w:lsdException w:name="Dark List Accent 2" w:semiHidden="0" w:uiPriority="70" w:unhideWhenUsed="0"/>
-    <w:lsdException w:name="Colorful Shading Accent 2" w:semiHidden="0" w:uiPriority="71" w:unhideWhenUsed="0"/>
-    <w:lsdException w:name="Colorful List Accent 2" w:semiHidden="0" w:uiPriority="72" w:unhideWhenUsed="0"/>
-    <w:lsdException w:name="Colorful Grid Accent 2" w:semiHidden="0" w:uiPriority="73" w:unhideWhenUsed="0"/>
-    <w:lsdException w:name="Light Shading Accent 3" w:semiHidden="0" w:uiPriority="60" w:unhideWhenUsed="0"/>
-    <w:lsdException w:name="Light List Accent 3" w:semiHidden="0" w:uiPriority="61" w:unhideWhenUsed="0"/>
-    <w:lsdException w:name="Light Grid Accent 3" w:semiHidden="0" w:uiPriority="62" w:unhideWhenUsed="0"/>
-    <w:lsdException w:name="Medium Shading 1 Accent 3" w:semiHidden="0" w:uiPriority="63" w:unhideWhenUsed="0"/>
-    <w:lsdException w:name="Medium Shading 2 Accent 3" w:semiHidden="0" w:uiPriority="64" w:unhideWhenUsed="0"/>
-    <w:lsdException w:name="Medium List 1 Accent 3" w:semiHidden="0" w:uiPriority="65" w:unhideWhenUsed="0"/>
-    <w:lsdException w:name="Medium List 2 Accent 3" w:semiHidden="0" w:uiPriority="66" w:unhideWhenUsed="0"/>
-    <w:lsdException w:name="Medium Grid 1 Accent 3" w:semiHidden="0" w:uiPriority="67" w:unhideWhenUsed="0"/>
-    <w:lsdException w:name="Medium Grid 2 Accent 3" w:semiHidden="0" w:uiPriority="68" w:unhideWhenUsed="0"/>
-    <w:lsdException w:name="Medium Grid 3 Accent 3" w:semiHidden="0" w:uiPriority="69" w:unhideWhenUsed="0"/>
-    <w:lsdException w:name="Dark List Accent 3" w:semiHidden="0" w:uiPriority="70" w:unhideWhenUsed="0"/>
-    <w:lsdException w:name="Colorful Shading Accent 3" w:semiHidden="0" w:uiPriority="71" w:unhideWhenUsed="0"/>
-    <w:lsdException w:name="Colorful List Accent 3" w:semiHidden="0" w:uiPriority="72" w:unhideWhenUsed="0"/>
-    <w:lsdException w:name="Colorful Grid Accent 3" w:semiHidden="0" w:uiPriority="73" w:unhideWhenUsed="0"/>
-    <w:lsdException w:name="Light Shading Accent 4" w:semiHidden="0" w:uiPriority="60" w:unhideWhenUsed="0"/>
-    <w:lsdException w:name="Light List Accent 4" w:semiHidden="0" w:uiPriority="61" w:unhideWhenUsed="0"/>
-    <w:lsdException w:name="Light Grid Accent 4" w:semiHidden="0" w:uiPriority="62" w:unhideWhenUsed="0"/>
-    <w:lsdException w:name="Medium Shading 1 Accent 4" w:semiHidden="0" w:uiPriority="63" w:unhideWhenUsed="0"/>
-    <w:lsdException w:name="Medium Shading 2 Accent 4" w:semiHidden="0" w:uiPriority="64" w:unhideWhenUsed="0"/>
-    <w:lsdException w:name="Medium List 1 Accent 4" w:semiHidden="0" w:uiPriority="65" w:unhideWhenUsed="0"/>
-    <w:lsdException w:name="Medium List 2 Accent 4" w:semiHidden="0" w:uiPriority="66" w:unhideWhenUsed="0"/>
-    <w:lsdException w:name="Medium Grid 1 Accent 4" w:semiHidden="0" w:uiPriority="67" w:unhideWhenUsed="0"/>
-    <w:lsdException w:name="Medium Grid 2 Accent 4" w:semiHidden="0" w:uiPriority="68" w:unhideWhenUsed="0"/>
-    <w:lsdException w:name="Medium Grid 3 Accent 4" w:semiHidden="0" w:uiPriority="69" w:unhideWhenUsed="0"/>
-    <w:lsdException w:name="Dark List Accent 4" w:semiHidden="0" w:uiPriority="70" w:unhideWhenUsed="0"/>
-    <w:lsdException w:name="Colorful Shading Accent 4" w:semiHidden="0" w:uiPriority="71" w:unhideWhenUsed="0"/>
-    <w:lsdException w:name="Colorful List Accent 4" w:semiHidden="0" w:uiPriority="72" w:unhideWhenUsed="0"/>
-    <w:lsdException w:name="Colorful Grid Accent 4" w:semiHidden="0" w:uiPriority="73" w:unhideWhenUsed="0"/>
-    <w:lsdException w:name="Light Shading Accent 5" w:semiHidden="0" w:uiPriority="60" w:unhideWhenUsed="0"/>
-    <w:lsdException w:name="Light List Accent 5" w:semiHidden="0" w:uiPriority="61" w:unhideWhenUsed="0"/>
-    <w:lsdException w:name="Light Grid Accent 5" w:semiHidden="0" w:uiPriority="62" w:unhideWhenUsed="0"/>
-    <w:lsdException w:name="Medium Shading 1 Accent 5" w:semiHidden="0" w:uiPriority="63" w:unhideWhenUsed="0"/>
-    <w:lsdException w:name="Medium Shading 2 Accent 5" w:semiHidden="0" w:uiPriority="64" w:unhideWhenUsed="0"/>
-    <w:lsdException w:name="Medium List 1 Accent 5" w:semiHidden="0" w:uiPriority="65" w:unhideWhenUsed="0"/>
-    <w:lsdException w:name="Medium List 2 Accent 5" w:semiHidden="0" w:uiPriority="66" w:unhideWhenUsed="0"/>
-    <w:lsdException w:name="Medium Grid 1 Accent 5" w:semiHidden="0" w:uiPriority="67" w:unhideWhenUsed="0"/>
-    <w:lsdException w:name="Medium Grid 2 Accent 5" w:semiHidden="0" w:uiPriority="68" w:unhideWhenUsed="0"/>
-    <w:lsdException w:name="Medium Grid 3 Accent 5" w:semiHidden="0" w:uiPriority="69" w:unhideWhenUsed="0"/>
-    <w:lsdException w:name="Dark List Accent 5" w:semiHidden="0" w:uiPriority="70" w:unhideWhenUsed="0"/>
-    <w:lsdException w:name="Colorful Shading Accent 5" w:semiHidden="0" w:uiPriority="71" w:unhideWhenUsed="0"/>
-    <w:lsdException w:name="Colorful List Accent 5" w:semiHidden="0" w:uiPriority="72" w:unhideWhenUsed="0"/>
-    <w:lsdException w:name="Colorful Grid Accent 5" w:semiHidden="0" w:uiPriority="73" w:unhideWhenUsed="0"/>
-    <w:lsdException w:name="Light Shading Accent 6" w:semiHidden="0" w:uiPriority="60" w:unhideWhenUsed="0"/>
-    <w:lsdException w:name="Light List Accent 6" w:semiHidden="0" w:uiPriority="61" w:unhideWhenUsed="0"/>
-    <w:lsdException w:name="Light Grid Accent 6" w:semiHidden="0" w:uiPriority="62" w:unhideWhenUsed="0"/>
-    <w:lsdException w:name="Medium Shading 1 Accent 6" w:semiHidden="0" w:uiPriority="63" w:unhideWhenUsed="0"/>
-    <w:lsdException w:name="Medium Shading 2 Accent 6" w:semiHidden="0" w:uiPriority="64" w:unhideWhenUsed="0"/>
-    <w:lsdException w:name="Medium List 1 Accent 6" w:semiHidden="0" w:uiPriority="65" w:unhideWhenUsed="0"/>
-    <w:lsdException w:name="Medium List 2 Accent 6" w:semiHidden="0" w:uiPriority="66" w:unhideWhenUsed="0"/>
-    <w:lsdException w:name="Medium Grid 1 Accent 6" w:semiHidden="0" w:uiPriority="67" w:unhideWhenUsed="0"/>
-    <w:lsdException w:name="Medium Grid 2 Accent 6" w:semiHidden="0" w:uiPriority="68" w:unhideWhenUsed="0"/>
-    <w:lsdException w:name="Medium Grid 3 Accent 6" w:semiHidden="0" w:uiPriority="69" w:unhideWhenUsed="0"/>
-    <w:lsdException w:name="Dark List Accent 6" w:semiHidden="0" w:uiPriority="70" w:unhideWhenUsed="0"/>
-    <w:lsdException w:name="Colorful Shading Accent 6" w:semiHidden="0" w:uiPriority="71" w:unhideWhenUsed="0"/>
-    <w:lsdException w:name="Colorful List Accent 6" w:semiHidden="0" w:uiPriority="72" w:unhideWhenUsed="0"/>
-    <w:lsdException w:name="Colorful Grid Accent 6" w:semiHidden="0" w:uiPriority="73" w:unhideWhenUsed="0"/>
-    <w:lsdException w:name="Subtle Emphasis" w:semiHidden="0" w:uiPriority="19" w:unhideWhenUsed="0" w:qFormat="1"/>
-    <w:lsdException w:name="Intense Emphasis" w:semiHidden="0" w:uiPriority="21" w:unhideWhenUsed="0" w:qFormat="1"/>
-    <w:lsdException w:name="Subtle Reference" w:semiHidden="0" w:uiPriority="31" w:unhideWhenUsed="0" w:qFormat="1"/>
-    <w:lsdException w:name="Intense Reference" w:semiHidden="0" w:uiPriority="32" w:unhideWhenUsed="0" w:qFormat="1"/>
-    <w:lsdException w:name="Book Title" w:semiHidden="0" w:uiPriority="33" w:unhideWhenUsed="0" w:qFormat="1"/>
-    <w:lsdException w:name="Bibliography" w:uiPriority="37"/>
-    <w:lsdException w:name="TOC Heading" w:uiPriority="39" w:qFormat="1"/>
+  <w:latentStyles w:defLockedState="0" w:defUIPriority="99" w:defSemiHidden="0" w:defUnhideWhenUsed="0" w:defQFormat="0" w:count="375">
+    <w:lsdException w:name="Normal" w:uiPriority="0" w:qFormat="1"/>
+    <w:lsdException w:name="heading 1" w:uiPriority="9" w:qFormat="1"/>
+    <w:lsdException w:name="heading 2" w:semiHidden="1" w:uiPriority="9" w:unhideWhenUsed="1" w:qFormat="1"/>
+    <w:lsdException w:name="heading 3" w:semiHidden="1" w:uiPriority="9" w:unhideWhenUsed="1" w:qFormat="1"/>
+    <w:lsdException w:name="heading 4" w:semiHidden="1" w:uiPriority="9" w:unhideWhenUsed="1" w:qFormat="1"/>
+    <w:lsdException w:name="heading 5" w:semiHidden="1" w:uiPriority="9" w:unhideWhenUsed="1" w:qFormat="1"/>
+    <w:lsdException w:name="heading 6" w:semiHidden="1" w:uiPriority="9" w:unhideWhenUsed="1" w:qFormat="1"/>
+    <w:lsdException w:name="heading 7" w:semiHidden="1" w:uiPriority="9" w:unhideWhenUsed="1" w:qFormat="1"/>
+    <w:lsdException w:name="heading 8" w:semiHidden="1" w:uiPriority="9" w:unhideWhenUsed="1" w:qFormat="1"/>
+    <w:lsdException w:name="heading 9" w:semiHidden="1" w:uiPriority="9" w:unhideWhenUsed="1" w:qFormat="1"/>
+    <w:lsdException w:name="index 1" w:semiHidden="1" w:unhideWhenUsed="1"/>
+    <w:lsdException w:name="index 2" w:semiHidden="1" w:unhideWhenUsed="1"/>
+    <w:lsdException w:name="index 3" w:semiHidden="1" w:unhideWhenUsed="1"/>
+    <w:lsdException w:name="index 4" w:semiHidden="1" w:unhideWhenUsed="1"/>
+    <w:lsdException w:name="index 5" w:semiHidden="1" w:unhideWhenUsed="1"/>
+    <w:lsdException w:name="index 6" w:semiHidden="1" w:unhideWhenUsed="1"/>
+    <w:lsdException w:name="index 7" w:semiHidden="1" w:unhideWhenUsed="1"/>
+    <w:lsdException w:name="index 8" w:semiHidden="1" w:unhideWhenUsed="1"/>
+    <w:lsdException w:name="index 9" w:semiHidden="1" w:unhideWhenUsed="1"/>
+    <w:lsdException w:name="toc 1" w:semiHidden="1" w:uiPriority="39" w:unhideWhenUsed="1"/>
+    <w:lsdException w:name="toc 2" w:semiHidden="1" w:uiPriority="39" w:unhideWhenUsed="1"/>
+    <w:lsdException w:name="toc 3" w:semiHidden="1" w:uiPriority="39" w:unhideWhenUsed="1"/>
+    <w:lsdException w:name="toc 4" w:semiHidden="1" w:uiPriority="39" w:unhideWhenUsed="1"/>
+    <w:lsdException w:name="toc 5" w:semiHidden="1" w:uiPriority="39" w:unhideWhenUsed="1"/>
+    <w:lsdException w:name="toc 6" w:semiHidden="1" w:uiPriority="39" w:unhideWhenUsed="1"/>
+    <w:lsdException w:name="toc 7" w:semiHidden="1" w:uiPriority="39" w:unhideWhenUsed="1"/>
+    <w:lsdException w:name="toc 8" w:semiHidden="1" w:uiPriority="39" w:unhideWhenUsed="1"/>
+    <w:lsdException w:name="toc 9" w:semiHidden="1" w:uiPriority="39" w:unhideWhenUsed="1"/>
+    <w:lsdException w:name="Normal Indent" w:semiHidden="1" w:unhideWhenUsed="1"/>
+    <w:lsdException w:name="footnote text" w:semiHidden="1" w:unhideWhenUsed="1"/>
+    <w:lsdException w:name="annotation text" w:semiHidden="1" w:unhideWhenUsed="1"/>
+    <w:lsdException w:name="header" w:semiHidden="1" w:unhideWhenUsed="1"/>
+    <w:lsdException w:name="footer" w:semiHidden="1" w:unhideWhenUsed="1"/>
+    <w:lsdException w:name="index heading" w:semiHidden="1" w:unhideWhenUsed="1"/>
+    <w:lsdException w:name="caption" w:semiHidden="1" w:uiPriority="35" w:unhideWhenUsed="1" w:qFormat="1"/>
+    <w:lsdException w:name="table of figures" w:semiHidden="1" w:unhideWhenUsed="1"/>
+    <w:lsdException w:name="envelope address" w:semiHidden="1" w:unhideWhenUsed="1"/>
+    <w:lsdException w:name="envelope return" w:semiHidden="1" w:unhideWhenUsed="1"/>
+    <w:lsdException w:name="footnote reference" w:semiHidden="1" w:unhideWhenUsed="1"/>
+    <w:lsdException w:name="annotation reference" w:semiHidden="1" w:unhideWhenUsed="1"/>
+    <w:lsdException w:name="line number" w:semiHidden="1" w:unhideWhenUsed="1"/>
+    <w:lsdException w:name="page number" w:semiHidden="1" w:unhideWhenUsed="1"/>
+    <w:lsdException w:name="endnote reference" w:semiHidden="1" w:unhideWhenUsed="1"/>
+    <w:lsdException w:name="endnote text" w:semiHidden="1" w:unhideWhenUsed="1"/>
+    <w:lsdException w:name="table of authorities" w:semiHidden="1" w:unhideWhenUsed="1"/>
+    <w:lsdException w:name="macro" w:semiHidden="1" w:unhideWhenUsed="1"/>
+    <w:lsdException w:name="toa heading" w:semiHidden="1" w:unhideWhenUsed="1"/>
+    <w:lsdException w:name="List" w:semiHidden="1" w:unhideWhenUsed="1"/>
+    <w:lsdException w:name="List Bullet" w:semiHidden="1" w:unhideWhenUsed="1"/>
+    <w:lsdException w:name="List Number" w:semiHidden="1" w:unhideWhenUsed="1"/>
+    <w:lsdException w:name="List 2" w:semiHidden="1" w:unhideWhenUsed="1"/>
+    <w:lsdException w:name="List 3" w:semiHidden="1" w:unhideWhenUsed="1"/>
+    <w:lsdException w:name="List 4" w:semiHidden="1" w:unhideWhenUsed="1"/>
+    <w:lsdException w:name="List 5" w:semiHidden="1" w:unhideWhenUsed="1"/>
+    <w:lsdException w:name="List Bullet 2" w:semiHidden="1" w:unhideWhenUsed="1"/>
+    <w:lsdException w:name="List Bullet 3" w:semiHidden="1" w:unhideWhenUsed="1"/>
+    <w:lsdException w:name="List Bullet 4" w:semiHidden="1" w:unhideWhenUsed="1"/>
+    <w:lsdException w:name="List Bullet 5" w:semiHidden="1" w:unhideWhenUsed="1"/>
+    <w:lsdException w:name="List Number 2" w:semiHidden="1" w:unhideWhenUsed="1"/>
+    <w:lsdException w:name="List Number 3" w:semiHidden="1" w:unhideWhenUsed="1"/>
+    <w:lsdException w:name="List Number 4" w:semiHidden="1" w:unhideWhenUsed="1"/>
+    <w:lsdException w:name="List Number 5" w:semiHidden="1" w:unhideWhenUsed="1"/>
+    <w:lsdException w:name="Title" w:uiPriority="10" w:qFormat="1"/>
+    <w:lsdException w:name="Closing" w:semiHidden="1" w:unhideWhenUsed="1"/>
+    <w:lsdException w:name="Signature" w:semiHidden="1" w:unhideWhenUsed="1"/>
+    <w:lsdException w:name="Default Paragraph Font" w:semiHidden="1" w:uiPriority="1" w:unhideWhenUsed="1"/>
+    <w:lsdException w:name="Body Text" w:semiHidden="1" w:unhideWhenUsed="1"/>
+    <w:lsdException w:name="Body Text Indent" w:semiHidden="1" w:unhideWhenUsed="1"/>
+    <w:lsdException w:name="List Continue" w:semiHidden="1" w:unhideWhenUsed="1"/>
+    <w:lsdException w:name="List Continue 2" w:semiHidden="1" w:unhideWhenUsed="1"/>
+    <w:lsdException w:name="List Continue 3" w:semiHidden="1" w:unhideWhenUsed="1"/>
+    <w:lsdException w:name="List Continue 4" w:semiHidden="1" w:unhideWhenUsed="1"/>
+    <w:lsdException w:name="List Continue 5" w:semiHidden="1" w:unhideWhenUsed="1"/>
+    <w:lsdException w:name="Message Header" w:semiHidden="1" w:unhideWhenUsed="1"/>
+    <w:lsdException w:name="Subtitle" w:uiPriority="11" w:qFormat="1"/>
+    <w:lsdException w:name="Salutation" w:semiHidden="1" w:unhideWhenUsed="1"/>
+    <w:lsdException w:name="Date" w:semiHidden="1" w:unhideWhenUsed="1"/>
+    <w:lsdException w:name="Body Text First Indent" w:semiHidden="1" w:unhideWhenUsed="1"/>
+    <w:lsdException w:name="Body Text First Indent 2" w:semiHidden="1" w:unhideWhenUsed="1"/>
+    <w:lsdException w:name="Note Heading" w:semiHidden="1" w:unhideWhenUsed="1"/>
+    <w:lsdException w:name="Body Text 2" w:semiHidden="1" w:unhideWhenUsed="1"/>
+    <w:lsdException w:name="Body Text 3" w:semiHidden="1" w:unhideWhenUsed="1"/>
+    <w:lsdException w:name="Body Text Indent 2" w:semiHidden="1" w:unhideWhenUsed="1"/>
+    <w:lsdException w:name="Body Text Indent 3" w:semiHidden="1" w:unhideWhenUsed="1"/>
+    <w:lsdException w:name="Block Text" w:semiHidden="1" w:unhideWhenUsed="1"/>
+    <w:lsdException w:name="Hyperlink" w:semiHidden="1" w:unhideWhenUsed="1"/>
+    <w:lsdException w:name="FollowedHyperlink" w:semiHidden="1" w:unhideWhenUsed="1"/>
+    <w:lsdException w:name="Strong" w:uiPriority="22" w:qFormat="1"/>
+    <w:lsdException w:name="Emphasis" w:uiPriority="20" w:qFormat="1"/>
+    <w:lsdException w:name="Document Map" w:semiHidden="1" w:unhideWhenUsed="1"/>
+    <w:lsdException w:name="Plain Text" w:semiHidden="1" w:unhideWhenUsed="1"/>
+    <w:lsdException w:name="E-mail Signature" w:semiHidden="1" w:unhideWhenUsed="1"/>
+    <w:lsdException w:name="HTML Top of Form" w:semiHidden="1" w:unhideWhenUsed="1"/>
+    <w:lsdException w:name="HTML Bottom of Form" w:semiHidden="1" w:unhideWhenUsed="1"/>
+    <w:lsdException w:name="Normal (Web)" w:semiHidden="1" w:unhideWhenUsed="1"/>
+    <w:lsdException w:name="HTML Acronym" w:semiHidden="1" w:unhideWhenUsed="1"/>
+    <w:lsdException w:name="HTML Address" w:semiHidden="1" w:unhideWhenUsed="1"/>
+    <w:lsdException w:name="HTML Cite" w:semiHidden="1" w:unhideWhenUsed="1"/>
+    <w:lsdException w:name="HTML Code" w:semiHidden="1" w:unhideWhenUsed="1"/>
+    <w:lsdException w:name="HTML Definition" w:semiHidden="1" w:unhideWhenUsed="1"/>
+    <w:lsdException w:name="HTML Keyboard" w:semiHidden="1" w:unhideWhenUsed="1"/>
+    <w:lsdException w:name="HTML Preformatted" w:semiHidden="1" w:unhideWhenUsed="1"/>
+    <w:lsdException w:name="HTML Sample" w:semiHidden="1" w:unhideWhenUsed="1"/>
+    <w:lsdException w:name="HTML Typewriter" w:semiHidden="1" w:unhideWhenUsed="1"/>
+    <w:lsdException w:name="HTML Variable" w:semiHidden="1" w:unhideWhenUsed="1"/>
+    <w:lsdException w:name="Normal Table" w:semiHidden="1" w:unhideWhenUsed="1"/>
+    <w:lsdException w:name="annotation subject" w:semiHidden="1" w:unhideWhenUsed="1"/>
+    <w:lsdException w:name="No List" w:semiHidden="1" w:unhideWhenUsed="1"/>
+    <w:lsdException w:name="Outline List 1" w:semiHidden="1" w:unhideWhenUsed="1"/>
+    <w:lsdException w:name="Outline List 2" w:semiHidden="1" w:unhideWhenUsed="1"/>
+    <w:lsdException w:name="Outline List 3" w:semiHidden="1" w:unhideWhenUsed="1"/>
+    <w:lsdException w:name="Table Simple 1" w:semiHidden="1" w:unhideWhenUsed="1"/>
+    <w:lsdException w:name="Table Simple 2" w:semiHidden="1" w:unhideWhenUsed="1"/>
+    <w:lsdException w:name="Table Simple 3" w:semiHidden="1" w:unhideWhenUsed="1"/>
+    <w:lsdException w:name="Table Classic 1" w:semiHidden="1" w:unhideWhenUsed="1"/>
+    <w:lsdException w:name="Table Classic 2" w:semiHidden="1" w:unhideWhenUsed="1"/>
+    <w:lsdException w:name="Table Classic 3" w:semiHidden="1" w:unhideWhenUsed="1"/>
+    <w:lsdException w:name="Table Classic 4" w:semiHidden="1" w:unhideWhenUsed="1"/>
+    <w:lsdException w:name="Table Colorful 1" w:semiHidden="1" w:unhideWhenUsed="1"/>
+    <w:lsdException w:name="Table Colorful 2" w:semiHidden="1" w:unhideWhenUsed="1"/>
+    <w:lsdException w:name="Table Colorful 3" w:semiHidden="1" w:unhideWhenUsed="1"/>
+    <w:lsdException w:name="Table Columns 1" w:semiHidden="1" w:unhideWhenUsed="1"/>
+    <w:lsdException w:name="Table Columns 2" w:semiHidden="1" w:unhideWhenUsed="1"/>
+    <w:lsdException w:name="Table Columns 3" w:semiHidden="1" w:unhideWhenUsed="1"/>
+    <w:lsdException w:name="Table Columns 4" w:semiHidden="1" w:unhideWhenUsed="1"/>
+    <w:lsdException w:name="Table Columns 5" w:semiHidden="1" w:unhideWhenUsed="1"/>
+    <w:lsdException w:name="Table Grid 1" w:semiHidden="1" w:unhideWhenUsed="1"/>
+    <w:lsdException w:name="Table Grid 2" w:semiHidden="1" w:unhideWhenUsed="1"/>
+    <w:lsdException w:name="Table Grid 3" w:semiHidden="1" w:unhideWhenUsed="1"/>
+    <w:lsdException w:name="Table Grid 4" w:semiHidden="1" w:unhideWhenUsed="1"/>
+    <w:lsdException w:name="Table Grid 5" w:semiHidden="1" w:unhideWhenUsed="1"/>
+    <w:lsdException w:name="Table Grid 6" w:semiHidden="1" w:unhideWhenUsed="1"/>
+    <w:lsdException w:name="Table Grid 7" w:semiHidden="1" w:unhideWhenUsed="1"/>
+    <w:lsdException w:name="Table Grid 8" w:semiHidden="1" w:unhideWhenUsed="1"/>
+    <w:lsdException w:name="Table List 1" w:semiHidden="1" w:unhideWhenUsed="1"/>
+    <w:lsdException w:name="Table List 2" w:semiHidden="1" w:unhideWhenUsed="1"/>
+    <w:lsdException w:name="Table List 3" w:semiHidden="1" w:unhideWhenUsed="1"/>
+    <w:lsdException w:name="Table List 4" w:semiHidden="1" w:unhideWhenUsed="1"/>
+    <w:lsdException w:name="Table List 5" w:semiHidden="1" w:unhideWhenUsed="1"/>
+    <w:lsdException w:name="Table List 6" w:semiHidden="1" w:unhideWhenUsed="1"/>
+    <w:lsdException w:name="Table List 7" w:semiHidden="1" w:unhideWhenUsed="1"/>
+    <w:lsdException w:name="Table List 8" w:semiHidden="1" w:unhideWhenUsed="1"/>
+    <w:lsdException w:name="Table 3D effects 1" w:semiHidden="1" w:unhideWhenUsed="1"/>
+    <w:lsdException w:name="Table 3D effects 2" w:semiHidden="1" w:unhideWhenUsed="1"/>
+    <w:lsdException w:name="Table 3D effects 3" w:semiHidden="1" w:unhideWhenUsed="1"/>
+    <w:lsdException w:name="Table Contemporary" w:semiHidden="1" w:unhideWhenUsed="1"/>
+    <w:lsdException w:name="Table Elegant" w:semiHidden="1" w:unhideWhenUsed="1"/>
+    <w:lsdException w:name="Table Professional" w:semiHidden="1" w:unhideWhenUsed="1"/>
+    <w:lsdException w:name="Table Subtle 1" w:semiHidden="1" w:unhideWhenUsed="1"/>
+    <w:lsdException w:name="Table Subtle 2" w:semiHidden="1" w:unhideWhenUsed="1"/>
+    <w:lsdException w:name="Table Web 1" w:semiHidden="1" w:unhideWhenUsed="1"/>
+    <w:lsdException w:name="Table Web 2" w:semiHidden="1" w:unhideWhenUsed="1"/>
+    <w:lsdException w:name="Table Web 3" w:semiHidden="1" w:unhideWhenUsed="1"/>
+    <w:lsdException w:name="Balloon Text" w:semiHidden="1" w:unhideWhenUsed="1"/>
+    <w:lsdException w:name="Table Grid" w:semiHidden="1" w:uiPriority="39" w:unhideWhenUsed="1"/>
+    <w:lsdException w:name="Table Theme" w:semiHidden="1" w:unhideWhenUsed="1"/>
+    <w:lsdException w:name="Placeholder Text" w:semiHidden="1"/>
+    <w:lsdException w:name="No Spacing" w:uiPriority="1" w:qFormat="1"/>
+    <w:lsdException w:name="Light Shading" w:uiPriority="60"/>
+    <w:lsdException w:name="Light List" w:uiPriority="61"/>
+    <w:lsdException w:name="Light Grid" w:uiPriority="62"/>
+    <w:lsdException w:name="Medium Shading 1" w:uiPriority="63"/>
+    <w:lsdException w:name="Medium Shading 2" w:uiPriority="64"/>
+    <w:lsdException w:name="Medium List 1" w:uiPriority="65"/>
+    <w:lsdException w:name="Medium List 2" w:uiPriority="66"/>
+    <w:lsdException w:name="Medium Grid 1" w:uiPriority="67"/>
+    <w:lsdException w:name="Medium Grid 2" w:uiPriority="68"/>
+    <w:lsdException w:name="Medium Grid 3" w:uiPriority="69"/>
+    <w:lsdException w:name="Dark List" w:uiPriority="70"/>
+    <w:lsdException w:name="Colorful Shading" w:uiPriority="71"/>
+    <w:lsdException w:name="Colorful List" w:uiPriority="72"/>
+    <w:lsdException w:name="Colorful Grid" w:uiPriority="73"/>
+    <w:lsdException w:name="Light Shading Accent 1" w:uiPriority="60"/>
+    <w:lsdException w:name="Light List Accent 1" w:uiPriority="61"/>
+    <w:lsdException w:name="Light Grid Accent 1" w:uiPriority="62"/>
+    <w:lsdException w:name="Medium Shading 1 Accent 1" w:uiPriority="63"/>
+    <w:lsdException w:name="Medium Shading 2 Accent 1" w:uiPriority="64"/>
+    <w:lsdException w:name="Medium List 1 Accent 1" w:uiPriority="65"/>
+    <w:lsdException w:name="Revision" w:semiHidden="1"/>
+    <w:lsdException w:name="List Paragraph" w:uiPriority="34" w:qFormat="1"/>
+    <w:lsdException w:name="Quote" w:uiPriority="29" w:qFormat="1"/>
+    <w:lsdException w:name="Intense Quote" w:uiPriority="30" w:qFormat="1"/>
+    <w:lsdException w:name="Medium List 2 Accent 1" w:uiPriority="66"/>
+    <w:lsdException w:name="Medium Grid 1 Accent 1" w:uiPriority="67"/>
+    <w:lsdException w:name="Medium Grid 2 Accent 1" w:uiPriority="68"/>
+    <w:lsdException w:name="Medium Grid 3 Accent 1" w:uiPriority="69"/>
+    <w:lsdException w:name="Dark List Accent 1" w:uiPriority="70"/>
+    <w:lsdException w:name="Colorful Shading Accent 1" w:uiPriority="71"/>
+    <w:lsdException w:name="Colorful List Accent 1" w:uiPriority="72"/>
+    <w:lsdException w:name="Colorful Grid Accent 1" w:uiPriority="73"/>
+    <w:lsdException w:name="Light Shading Accent 2" w:uiPriority="60"/>
+    <w:lsdException w:name="Light List Accent 2" w:uiPriority="61"/>
+    <w:lsdException w:name="Light Grid Accent 2" w:uiPriority="62"/>
+    <w:lsdException w:name="Medium Shading 1 Accent 2" w:uiPriority="63"/>
+    <w:lsdException w:name="Medium Shading 2 Accent 2" w:uiPriority="64"/>
+    <w:lsdException w:name="Medium List 1 Accent 2" w:uiPriority="65"/>
+    <w:lsdException w:name="Medium List 2 Accent 2" w:uiPriority="66"/>
+    <w:lsdException w:name="Medium Grid 1 Accent 2" w:uiPriority="67"/>
+    <w:lsdException w:name="Medium Grid 2 Accent 2" w:uiPriority="68"/>
+    <w:lsdException w:name="Medium Grid 3 Accent 2" w:uiPriority="69"/>
+    <w:lsdException w:name="Dark List Accent 2" w:uiPriority="70"/>
+    <w:lsdException w:name="Colorful Shading Accent 2" w:uiPriority="71"/>
+    <w:lsdException w:name="Colorful List Accent 2" w:uiPriority="72"/>
+    <w:lsdException w:name="Colorful Grid Accent 2" w:uiPriority="73"/>
+    <w:lsdException w:name="Light Shading Accent 3" w:uiPriority="60"/>
+    <w:lsdException w:name="Light List Accent 3" w:uiPriority="61"/>
+    <w:lsdException w:name="Light Grid Accent 3" w:uiPriority="62"/>
+    <w:lsdException w:name="Medium Shading 1 Accent 3" w:uiPriority="63"/>
+    <w:lsdException w:name="Medium Shading 2 Accent 3" w:uiPriority="64"/>
+    <w:lsdException w:name="Medium List 1 Accent 3" w:uiPriority="65"/>
+    <w:lsdException w:name="Medium List 2 Accent 3" w:uiPriority="66"/>
+    <w:lsdException w:name="Medium Grid 1 Accent 3" w:uiPriority="67"/>
+    <w:lsdException w:name="Medium Grid 2 Accent 3" w:uiPriority="68"/>
+    <w:lsdException w:name="Medium Grid 3 Accent 3" w:uiPriority="69"/>
+    <w:lsdException w:name="Dark List Accent 3" w:uiPriority="70"/>
+    <w:lsdException w:name="Colorful Shading Accent 3" w:uiPriority="71"/>
+    <w:lsdException w:name="Colorful List Accent 3" w:uiPriority="72"/>
+    <w:lsdException w:name="Colorful Grid Accent 3" w:uiPriority="73"/>
+    <w:lsdException w:name="Light Shading Accent 4" w:uiPriority="60"/>
+    <w:lsdException w:name="Light List Accent 4" w:uiPriority="61"/>
+    <w:lsdException w:name="Light Grid Accent 4" w:uiPriority="62"/>
+    <w:lsdException w:name="Medium Shading 1 Accent 4" w:uiPriority="63"/>
+    <w:lsdException w:name="Medium Shading 2 Accent 4" w:uiPriority="64"/>
+    <w:lsdException w:name="Medium List 1 Accent 4" w:uiPriority="65"/>
+    <w:lsdException w:name="Medium List 2 Accent 4" w:uiPriority="66"/>
+    <w:lsdException w:name="Medium Grid 1 Accent 4" w:uiPriority="67"/>
+    <w:lsdException w:name="Medium Grid 2 Accent 4" w:uiPriority="68"/>
+    <w:lsdException w:name="Medium Grid 3 Accent 4" w:uiPriority="69"/>
+    <w:lsdException w:name="Dark List Accent 4" w:uiPriority="70"/>
+    <w:lsdException w:name="Colorful Shading Accent 4" w:uiPriority="71"/>
+    <w:lsdException w:name="Colorful List Accent 4" w:uiPriority="72"/>
+    <w:lsdException w:name="Colorful Grid Accent 4" w:uiPriority="73"/>
+    <w:lsdException w:name="Light Shading Accent 5" w:uiPriority="60"/>
+    <w:lsdException w:name="Light List Accent 5" w:uiPriority="61"/>
+    <w:lsdException w:name="Light Grid Accent 5" w:uiPriority="62"/>
+    <w:lsdException w:name="Medium Shading 1 Accent 5" w:uiPriority="63"/>
+    <w:lsdException w:name="Medium Shading 2 Accent 5" w:uiPriority="64"/>
+    <w:lsdException w:name="Medium List 1 Accent 5" w:uiPriority="65"/>
+    <w:lsdException w:name="Medium List 2 Accent 5" w:uiPriority="66"/>
+    <w:lsdException w:name="Medium Grid 1 Accent 5" w:uiPriority="67"/>
+    <w:lsdException w:name="Medium Grid 2 Accent 5" w:uiPriority="68"/>
+    <w:lsdException w:name="Medium Grid 3 Accent 5" w:uiPriority="69"/>
+    <w:lsdException w:name="Dark List Accent 5" w:uiPriority="70"/>
+    <w:lsdException w:name="Colorful Shading Accent 5" w:uiPriority="71"/>
+    <w:lsdException w:name="Colorful List Accent 5" w:uiPriority="72"/>
+    <w:lsdException w:name="Colorful Grid Accent 5" w:uiPriority="73"/>
+    <w:lsdException w:name="Light Shading Accent 6" w:uiPriority="60"/>
+    <w:lsdException w:name="Light List Accent 6" w:uiPriority="61"/>
+    <w:lsdException w:name="Light Grid Accent 6" w:uiPriority="62"/>
+    <w:lsdException w:name="Medium Shading 1 Accent 6" w:uiPriority="63"/>
+    <w:lsdException w:name="Medium Shading 2 Accent 6" w:uiPriority="64"/>
+    <w:lsdException w:name="Medium List 1 Accent 6" w:uiPriority="65"/>
+    <w:lsdException w:name="Medium List 2 Accent 6" w:uiPriority="66"/>
+    <w:lsdException w:name="Medium Grid 1 Accent 6" w:uiPriority="67"/>
+    <w:lsdException w:name="Medium Grid 2 Accent 6" w:uiPriority="68"/>
+    <w:lsdException w:name="Medium Grid 3 Accent 6" w:uiPriority="69"/>
+    <w:lsdException w:name="Dark List Accent 6" w:uiPriority="70"/>
+    <w:lsdException w:name="Colorful Shading Accent 6" w:uiPriority="71"/>
+    <w:lsdException w:name="Colorful List Accent 6" w:uiPriority="72"/>
+    <w:lsdException w:name="Colorful Grid Accent 6" w:uiPriority="73"/>
+    <w:lsdException w:name="Subtle Emphasis" w:uiPriority="19" w:qFormat="1"/>
+    <w:lsdException w:name="Intense Emphasis" w:uiPriority="21" w:qFormat="1"/>
+    <w:lsdException w:name="Subtle Reference" w:uiPriority="31" w:qFormat="1"/>
+    <w:lsdException w:name="Intense Reference" w:uiPriority="32" w:qFormat="1"/>
+    <w:lsdException w:name="Book Title" w:uiPriority="33" w:qFormat="1"/>
+    <w:lsdException w:name="Bibliography" w:semiHidden="1" w:uiPriority="37" w:unhideWhenUsed="1"/>
+    <w:lsdException w:name="TOC Heading" w:semiHidden="1" w:uiPriority="39" w:unhideWhenUsed="1" w:qFormat="1"/>
+    <w:lsdException w:name="Plain Table 1" w:uiPriority="41"/>
+    <w:lsdException w:name="Plain Table 2" w:uiPriority="42"/>
+    <w:lsdException w:name="Plain Table 3" w:uiPriority="43"/>
+    <w:lsdException w:name="Plain Table 4" w:uiPriority="44"/>
+    <w:lsdException w:name="Plain Table 5" w:uiPriority="45"/>
+    <w:lsdException w:name="Grid Table Light" w:uiPriority="40"/>
+    <w:lsdException w:name="Grid Table 1 Light" w:uiPriority="46"/>
+    <w:lsdException w:name="Grid Table 2" w:uiPriority="47"/>
+    <w:lsdException w:name="Grid Table 3" w:uiPriority="48"/>
+    <w:lsdException w:name="Grid Table 4" w:uiPriority="49"/>
+    <w:lsdException w:name="Grid Table 5 Dark" w:uiPriority="50"/>
+    <w:lsdException w:name="Grid Table 6 Colorful" w:uiPriority="51"/>
+    <w:lsdException w:name="Grid Table 7 Colorful" w:uiPriority="52"/>
+    <w:lsdException w:name="Grid Table 1 Light Accent 1" w:uiPriority="46"/>
+    <w:lsdException w:name="Grid Table 2 Accent 1" w:uiPriority="47"/>
+    <w:lsdException w:name="Grid Table 3 Accent 1" w:uiPriority="48"/>
+    <w:lsdException w:name="Grid Table 4 Accent 1" w:uiPriority="49"/>
+    <w:lsdException w:name="Grid Table 5 Dark Accent 1" w:uiPriority="50"/>
+    <w:lsdException w:name="Grid Table 6 Colorful Accent 1" w:uiPriority="51"/>
+    <w:lsdException w:name="Grid Table 7 Colorful Accent 1" w:uiPriority="52"/>
+    <w:lsdException w:name="Grid Table 1 Light Accent 2" w:uiPriority="46"/>
+    <w:lsdException w:name="Grid Table 2 Accent 2" w:uiPriority="47"/>
+    <w:lsdException w:name="Grid Table 3 Accent 2" w:uiPriority="48"/>
+    <w:lsdException w:name="Grid Table 4 Accent 2" w:uiPriority="49"/>
+    <w:lsdException w:name="Grid Table 5 Dark Accent 2" w:uiPriority="50"/>
+    <w:lsdException w:name="Grid Table 6 Colorful Accent 2" w:uiPriority="51"/>
+    <w:lsdException w:name="Grid Table 7 Colorful Accent 2" w:uiPriority="52"/>
+    <w:lsdException w:name="Grid Table 1 Light Accent 3" w:uiPriority="46"/>
+    <w:lsdException w:name="Grid Table 2 Accent 3" w:uiPriority="47"/>
+    <w:lsdException w:name="Grid Table 3 Accent 3" w:uiPriority="48"/>
+    <w:lsdException w:name="Grid Table 4 Accent 3" w:uiPriority="49"/>
+    <w:lsdException w:name="Grid Table 5 Dark Accent 3" w:uiPriority="50"/>
+    <w:lsdException w:name="Grid Table 6 Colorful Accent 3" w:uiPriority="51"/>
+    <w:lsdException w:name="Grid Table 7 Colorful Accent 3" w:uiPriority="52"/>
+    <w:lsdException w:name="Grid Table 1 Light Accent 4" w:uiPriority="46"/>
+    <w:lsdException w:name="Grid Table 2 Accent 4" w:uiPriority="47"/>
+    <w:lsdException w:name="Grid Table 3 Accent 4" w:uiPriority="48"/>
+    <w:lsdException w:name="Grid Table 4 Accent 4" w:uiPriority="49"/>
+    <w:lsdException w:name="Grid Table 5 Dark Accent 4" w:uiPriority="50"/>
+    <w:lsdException w:name="Grid Table 6 Colorful Accent 4" w:uiPriority="51"/>
+    <w:lsdException w:name="Grid Table 7 Colorful Accent 4" w:uiPriority="52"/>
+    <w:lsdException w:name="Grid Table 1 Light Accent 5" w:uiPriority="46"/>
+    <w:lsdException w:name="Grid Table 2 Accent 5" w:uiPriority="47"/>
+    <w:lsdException w:name="Grid Table 3 Accent 5" w:uiPriority="48"/>
+    <w:lsdException w:name="Grid Table 4 Accent 5" w:uiPriority="49"/>
+    <w:lsdException w:name="Grid Table 5 Dark Accent 5" w:uiPriority="50"/>
+    <w:lsdException w:name="Grid Table 6 Colorful Accent 5" w:uiPriority="51"/>
+    <w:lsdException w:name="Grid Table 7 Colorful Accent 5" w:uiPriority="52"/>
+    <w:lsdException w:name="Grid Table 1 Light Accent 6" w:uiPriority="46"/>
+    <w:lsdException w:name="Grid Table 2 Accent 6" w:uiPriority="47"/>
+    <w:lsdException w:name="Grid Table 3 Accent 6" w:uiPriority="48"/>
+    <w:lsdException w:name="Grid Table 4 Accent 6" w:uiPriority="49"/>
+    <w:lsdException w:name="Grid Table 5 Dark Accent 6" w:uiPriority="50"/>
+    <w:lsdException w:name="Grid Table 6 Colorful Accent 6" w:uiPriority="51"/>
+    <w:lsdException w:name="Grid Table 7 Colorful Accent 6" w:uiPriority="52"/>
+    <w:lsdException w:name="List Table 1 Light" w:uiPriority="46"/>
+    <w:lsdException w:name="List Table 2" w:uiPriority="47"/>
+    <w:lsdException w:name="List Table 3" w:uiPriority="48"/>
+    <w:lsdException w:name="List Table 4" w:uiPriority="49"/>
+    <w:lsdException w:name="List Table 5 Dark" w:uiPriority="50"/>
+    <w:lsdException w:name="List Table 6 Colorful" w:uiPriority="51"/>
+    <w:lsdException w:name="List Table 7 Colorful" w:uiPriority="52"/>
+    <w:lsdException w:name="List Table 1 Light Accent 1" w:uiPriority="46"/>
+    <w:lsdException w:name="List Table 2 Accent 1" w:uiPriority="47"/>
+    <w:lsdException w:name="List Table 3 Accent 1" w:uiPriority="48"/>
+    <w:lsdException w:name="List Table 4 Accent 1" w:uiPriority="49"/>
+    <w:lsdException w:name="List Table 5 Dark Accent 1" w:uiPriority="50"/>
+    <w:lsdException w:name="List Table 6 Colorful Accent 1" w:uiPriority="51"/>
+    <w:lsdException w:name="List Table 7 Colorful Accent 1" w:uiPriority="52"/>
+    <w:lsdException w:name="List Table 1 Light Accent 2" w:uiPriority="46"/>
+    <w:lsdException w:name="List Table 2 Accent 2" w:uiPriority="47"/>
+    <w:lsdException w:name="List Table 3 Accent 2" w:uiPriority="48"/>
+    <w:lsdException w:name="List Table 4 Accent 2" w:uiPriority="49"/>
+    <w:lsdException w:name="List Table 5 Dark Accent 2" w:uiPriority="50"/>
+    <w:lsdException w:name="List Table 6 Colorful Accent 2" w:uiPriority="51"/>
+    <w:lsdException w:name="List Table 7 Colorful Accent 2" w:uiPriority="52"/>
+    <w:lsdException w:name="List Table 1 Light Accent 3" w:uiPriority="46"/>
+    <w:lsdException w:name="List Table 2 Accent 3" w:uiPriority="47"/>
+    <w:lsdException w:name="List Table 3 Accent 3" w:uiPriority="48"/>
+    <w:lsdException w:name="List Table 4 Accent 3" w:uiPriority="49"/>
+    <w:lsdException w:name="List Table 5 Dark Accent 3" w:uiPriority="50"/>
+    <w:lsdException w:name="List Table 6 Colorful Accent 3" w:uiPriority="51"/>
+    <w:lsdException w:name="List Table 7 Colorful Accent 3" w:uiPriority="52"/>
+    <w:lsdException w:name="List Table 1 Light Accent 4" w:uiPriority="46"/>
+    <w:lsdException w:name="List Table 2 Accent 4" w:uiPriority="47"/>
+    <w:lsdException w:name="List Table 3 Accent 4" w:uiPriority="48"/>
+    <w:lsdException w:name="List Table 4 Accent 4" w:uiPriority="49"/>
+    <w:lsdException w:name="List Table 5 Dark Accent 4" w:uiPriority="50"/>
+    <w:lsdException w:name="List Table 6 Colorful Accent 4" w:uiPriority="51"/>
+    <w:lsdException w:name="List Table 7 Colorful Accent 4" w:uiPriority="52"/>
+    <w:lsdException w:name="List Table 1 Light Accent 5" w:uiPriority="46"/>
+    <w:lsdException w:name="List Table 2 Accent 5" w:uiPriority="47"/>
+    <w:lsdException w:name="List Table 3 Accent 5" w:uiPriority="48"/>
+    <w:lsdException w:name="List Table 4 Accent 5" w:uiPriority="49"/>
+    <w:lsdException w:name="List Table 5 Dark Accent 5" w:uiPriority="50"/>
+    <w:lsdException w:name="List Table 6 Colorful Accent 5" w:uiPriority="51"/>
+    <w:lsdException w:name="List Table 7 Colorful Accent 5" w:uiPriority="52"/>
+    <w:lsdException w:name="List Table 1 Light Accent 6" w:uiPriority="46"/>
+    <w:lsdException w:name="List Table 2 Accent 6" w:uiPriority="47"/>
+    <w:lsdException w:name="List Table 3 Accent 6" w:uiPriority="48"/>
+    <w:lsdException w:name="List Table 4 Accent 6" w:uiPriority="49"/>
+    <w:lsdException w:name="List Table 5 Dark Accent 6" w:uiPriority="50"/>
+    <w:lsdException w:name="List Table 6 Colorful Accent 6" w:uiPriority="51"/>
+    <w:lsdException w:name="List Table 7 Colorful Accent 6" w:uiPriority="52"/>
+    <w:lsdException w:name="Mention" w:semiHidden="1" w:unhideWhenUsed="1"/>
+    <w:lsdException w:name="Smart Hyperlink" w:semiHidden="1" w:unhideWhenUsed="1"/>
+    <w:lsdException w:name="Hashtag" w:semiHidden="1" w:unhideWhenUsed="1"/>
+    <w:lsdException w:name="Unresolved Mention" w:semiHidden="1" w:unhideWhenUsed="1"/>
   </w:latentStyles>
   <w:style w:type="paragraph" w:default="1" w:styleId="a">
     <w:name w:val="Normal"/>
@@ -17065,7 +23784,7 @@
     <w:name w:val="heading 1"/>
     <w:basedOn w:val="a"/>
     <w:next w:val="a"/>
-    <w:link w:val="1Char"/>
+    <w:link w:val="10"/>
     <w:uiPriority w:val="9"/>
     <w:qFormat/>
     <w:rsid w:val="00001664"/>
@@ -17087,7 +23806,7 @@
     <w:name w:val="heading 2"/>
     <w:basedOn w:val="a"/>
     <w:next w:val="a"/>
-    <w:link w:val="2Char"/>
+    <w:link w:val="20"/>
     <w:uiPriority w:val="9"/>
     <w:unhideWhenUsed/>
     <w:qFormat/>
@@ -17133,8 +23852,8 @@
     <w:semiHidden/>
     <w:unhideWhenUsed/>
   </w:style>
-  <w:style w:type="character" w:customStyle="1" w:styleId="1Char">
-    <w:name w:val="标题 1 Char"/>
+  <w:style w:type="character" w:customStyle="1" w:styleId="10">
+    <w:name w:val="标题 1 字符"/>
     <w:basedOn w:val="a0"/>
     <w:link w:val="1"/>
     <w:uiPriority w:val="9"/>
@@ -17147,8 +23866,8 @@
       <w:szCs w:val="44"/>
     </w:rPr>
   </w:style>
-  <w:style w:type="character" w:customStyle="1" w:styleId="2Char">
-    <w:name w:val="标题 2 Char"/>
+  <w:style w:type="character" w:customStyle="1" w:styleId="20">
+    <w:name w:val="标题 2 字符"/>
     <w:basedOn w:val="a0"/>
     <w:link w:val="2"/>
     <w:uiPriority w:val="9"/>
@@ -17175,7 +23894,7 @@
   <w:style w:type="paragraph" w:styleId="a4">
     <w:name w:val="Balloon Text"/>
     <w:basedOn w:val="a"/>
-    <w:link w:val="Char"/>
+    <w:link w:val="a5"/>
     <w:uiPriority w:val="99"/>
     <w:semiHidden/>
     <w:unhideWhenUsed/>
@@ -17185,8 +23904,8 @@
       <w:szCs w:val="18"/>
     </w:rPr>
   </w:style>
-  <w:style w:type="character" w:customStyle="1" w:styleId="Char">
-    <w:name w:val="批注框文本 Char"/>
+  <w:style w:type="character" w:customStyle="1" w:styleId="a5">
+    <w:name w:val="批注框文本 字符"/>
     <w:basedOn w:val="a0"/>
     <w:link w:val="a4"/>
     <w:uiPriority w:val="99"/>
@@ -17197,318 +23916,7 @@
       <w:szCs w:val="18"/>
     </w:rPr>
   </w:style>
-  <w:style w:type="paragraph" w:styleId="a5">
-    <w:name w:val="List Paragraph"/>
-    <w:basedOn w:val="a"/>
-    <w:uiPriority w:val="34"/>
-    <w:qFormat/>
-    <w:rsid w:val="00816419"/>
-    <w:pPr>
-      <w:ind w:firstLineChars="200" w:firstLine="420"/>
-    </w:pPr>
-  </w:style>
-</w:styles>
-</file>
-
-<file path=word/stylesWithEffects.xml><?xml version="1.0" encoding="utf-8"?>
-<w:styles xmlns:wpc="http://schemas.microsoft.com/office/word/2010/wordprocessingCanvas" xmlns:mc="http://schemas.openxmlformats.org/markup-compatibility/2006" xmlns:o="urn:schemas-microsoft-com:office:office" xmlns:r="http://schemas.openxmlformats.org/officeDocument/2006/relationships" xmlns:m="http://schemas.openxmlformats.org/officeDocument/2006/math" xmlns:v="urn:schemas-microsoft-com:vml" xmlns:wp14="http://schemas.microsoft.com/office/word/2010/wordprocessingDrawing" xmlns:wp="http://schemas.openxmlformats.org/drawingml/2006/wordprocessingDrawing" xmlns:w10="urn:schemas-microsoft-com:office:word" xmlns:w="http://schemas.openxmlformats.org/wordprocessingml/2006/main" xmlns:w14="http://schemas.microsoft.com/office/word/2010/wordml" xmlns:wpg="http://schemas.microsoft.com/office/word/2010/wordprocessingGroup" xmlns:wpi="http://schemas.microsoft.com/office/word/2010/wordprocessingInk" xmlns:wne="http://schemas.microsoft.com/office/word/2006/wordml" xmlns:wps="http://schemas.microsoft.com/office/word/2010/wordprocessingShape" mc:Ignorable="w14 wp14">
-  <w:docDefaults>
-    <w:rPrDefault>
-      <w:rPr>
-        <w:rFonts w:asciiTheme="minorHAnsi" w:eastAsiaTheme="minorEastAsia" w:hAnsiTheme="minorHAnsi" w:cstheme="minorBidi"/>
-        <w:kern w:val="2"/>
-        <w:sz w:val="21"/>
-        <w:szCs w:val="22"/>
-        <w:lang w:val="en-US" w:eastAsia="zh-CN" w:bidi="ar-SA"/>
-      </w:rPr>
-    </w:rPrDefault>
-    <w:pPrDefault/>
-  </w:docDefaults>
-  <w:latentStyles w:defLockedState="0" w:defUIPriority="99" w:defSemiHidden="1" w:defUnhideWhenUsed="1" w:defQFormat="0" w:count="267">
-    <w:lsdException w:name="Normal" w:semiHidden="0" w:uiPriority="0" w:unhideWhenUsed="0" w:qFormat="1"/>
-    <w:lsdException w:name="heading 1" w:semiHidden="0" w:uiPriority="9" w:unhideWhenUsed="0" w:qFormat="1"/>
-    <w:lsdException w:name="heading 2" w:uiPriority="9" w:qFormat="1"/>
-    <w:lsdException w:name="heading 3" w:uiPriority="9" w:qFormat="1"/>
-    <w:lsdException w:name="heading 4" w:uiPriority="9" w:qFormat="1"/>
-    <w:lsdException w:name="heading 5" w:uiPriority="9" w:qFormat="1"/>
-    <w:lsdException w:name="heading 6" w:uiPriority="9" w:qFormat="1"/>
-    <w:lsdException w:name="heading 7" w:uiPriority="9" w:qFormat="1"/>
-    <w:lsdException w:name="heading 8" w:uiPriority="9" w:qFormat="1"/>
-    <w:lsdException w:name="heading 9" w:uiPriority="9" w:qFormat="1"/>
-    <w:lsdException w:name="toc 1" w:uiPriority="39"/>
-    <w:lsdException w:name="toc 2" w:uiPriority="39"/>
-    <w:lsdException w:name="toc 3" w:uiPriority="39"/>
-    <w:lsdException w:name="toc 4" w:uiPriority="39"/>
-    <w:lsdException w:name="toc 5" w:uiPriority="39"/>
-    <w:lsdException w:name="toc 6" w:uiPriority="39"/>
-    <w:lsdException w:name="toc 7" w:uiPriority="39"/>
-    <w:lsdException w:name="toc 8" w:uiPriority="39"/>
-    <w:lsdException w:name="toc 9" w:uiPriority="39"/>
-    <w:lsdException w:name="caption" w:uiPriority="35" w:qFormat="1"/>
-    <w:lsdException w:name="Title" w:semiHidden="0" w:uiPriority="10" w:unhideWhenUsed="0" w:qFormat="1"/>
-    <w:lsdException w:name="Default Paragraph Font" w:uiPriority="1"/>
-    <w:lsdException w:name="Subtitle" w:semiHidden="0" w:uiPriority="11" w:unhideWhenUsed="0" w:qFormat="1"/>
-    <w:lsdException w:name="Strong" w:semiHidden="0" w:uiPriority="22" w:unhideWhenUsed="0" w:qFormat="1"/>
-    <w:lsdException w:name="Emphasis" w:semiHidden="0" w:uiPriority="20" w:unhideWhenUsed="0" w:qFormat="1"/>
-    <w:lsdException w:name="Table Grid" w:semiHidden="0" w:uiPriority="39" w:unhideWhenUsed="0"/>
-    <w:lsdException w:name="Placeholder Text" w:unhideWhenUsed="0"/>
-    <w:lsdException w:name="No Spacing" w:semiHidden="0" w:uiPriority="1" w:unhideWhenUsed="0" w:qFormat="1"/>
-    <w:lsdException w:name="Light Shading" w:semiHidden="0" w:uiPriority="60" w:unhideWhenUsed="0"/>
-    <w:lsdException w:name="Light List" w:semiHidden="0" w:uiPriority="61" w:unhideWhenUsed="0"/>
-    <w:lsdException w:name="Light Grid" w:semiHidden="0" w:uiPriority="62" w:unhideWhenUsed="0"/>
-    <w:lsdException w:name="Medium Shading 1" w:semiHidden="0" w:uiPriority="63" w:unhideWhenUsed="0"/>
-    <w:lsdException w:name="Medium Shading 2" w:semiHidden="0" w:uiPriority="64" w:unhideWhenUsed="0"/>
-    <w:lsdException w:name="Medium List 1" w:semiHidden="0" w:uiPriority="65" w:unhideWhenUsed="0"/>
-    <w:lsdException w:name="Medium List 2" w:semiHidden="0" w:uiPriority="66" w:unhideWhenUsed="0"/>
-    <w:lsdException w:name="Medium Grid 1" w:semiHidden="0" w:uiPriority="67" w:unhideWhenUsed="0"/>
-    <w:lsdException w:name="Medium Grid 2" w:semiHidden="0" w:uiPriority="68" w:unhideWhenUsed="0"/>
-    <w:lsdException w:name="Medium Grid 3" w:semiHidden="0" w:uiPriority="69" w:unhideWhenUsed="0"/>
-    <w:lsdException w:name="Dark List" w:semiHidden="0" w:uiPriority="70" w:unhideWhenUsed="0"/>
-    <w:lsdException w:name="Colorful Shading" w:semiHidden="0" w:uiPriority="71" w:unhideWhenUsed="0"/>
-    <w:lsdException w:name="Colorful List" w:semiHidden="0" w:uiPriority="72" w:unhideWhenUsed="0"/>
-    <w:lsdException w:name="Colorful Grid" w:semiHidden="0" w:uiPriority="73" w:unhideWhenUsed="0"/>
-    <w:lsdException w:name="Light Shading Accent 1" w:semiHidden="0" w:uiPriority="60" w:unhideWhenUsed="0"/>
-    <w:lsdException w:name="Light List Accent 1" w:semiHidden="0" w:uiPriority="61" w:unhideWhenUsed="0"/>
-    <w:lsdException w:name="Light Grid Accent 1" w:semiHidden="0" w:uiPriority="62" w:unhideWhenUsed="0"/>
-    <w:lsdException w:name="Medium Shading 1 Accent 1" w:semiHidden="0" w:uiPriority="63" w:unhideWhenUsed="0"/>
-    <w:lsdException w:name="Medium Shading 2 Accent 1" w:semiHidden="0" w:uiPriority="64" w:unhideWhenUsed="0"/>
-    <w:lsdException w:name="Medium List 1 Accent 1" w:semiHidden="0" w:uiPriority="65" w:unhideWhenUsed="0"/>
-    <w:lsdException w:name="Revision" w:unhideWhenUsed="0"/>
-    <w:lsdException w:name="List Paragraph" w:semiHidden="0" w:uiPriority="34" w:unhideWhenUsed="0" w:qFormat="1"/>
-    <w:lsdException w:name="Quote" w:semiHidden="0" w:uiPriority="29" w:unhideWhenUsed="0" w:qFormat="1"/>
-    <w:lsdException w:name="Intense Quote" w:semiHidden="0" w:uiPriority="30" w:unhideWhenUsed="0" w:qFormat="1"/>
-    <w:lsdException w:name="Medium List 2 Accent 1" w:semiHidden="0" w:uiPriority="66" w:unhideWhenUsed="0"/>
-    <w:lsdException w:name="Medium Grid 1 Accent 1" w:semiHidden="0" w:uiPriority="67" w:unhideWhenUsed="0"/>
-    <w:lsdException w:name="Medium Grid 2 Accent 1" w:semiHidden="0" w:uiPriority="68" w:unhideWhenUsed="0"/>
-    <w:lsdException w:name="Medium Grid 3 Accent 1" w:semiHidden="0" w:uiPriority="69" w:unhideWhenUsed="0"/>
-    <w:lsdException w:name="Dark List Accent 1" w:semiHidden="0" w:uiPriority="70" w:unhideWhenUsed="0"/>
-    <w:lsdException w:name="Colorful Shading Accent 1" w:semiHidden="0" w:uiPriority="71" w:unhideWhenUsed="0"/>
-    <w:lsdException w:name="Colorful List Accent 1" w:semiHidden="0" w:uiPriority="72" w:unhideWhenUsed="0"/>
-    <w:lsdException w:name="Colorful Grid Accent 1" w:semiHidden="0" w:uiPriority="73" w:unhideWhenUsed="0"/>
-    <w:lsdException w:name="Light Shading Accent 2" w:semiHidden="0" w:uiPriority="60" w:unhideWhenUsed="0"/>
-    <w:lsdException w:name="Light List Accent 2" w:semiHidden="0" w:uiPriority="61" w:unhideWhenUsed="0"/>
-    <w:lsdException w:name="Light Grid Accent 2" w:semiHidden="0" w:uiPriority="62" w:unhideWhenUsed="0"/>
-    <w:lsdException w:name="Medium Shading 1 Accent 2" w:semiHidden="0" w:uiPriority="63" w:unhideWhenUsed="0"/>
-    <w:lsdException w:name="Medium Shading 2 Accent 2" w:semiHidden="0" w:uiPriority="64" w:unhideWhenUsed="0"/>
-    <w:lsdException w:name="Medium List 1 Accent 2" w:semiHidden="0" w:uiPriority="65" w:unhideWhenUsed="0"/>
-    <w:lsdException w:name="Medium List 2 Accent 2" w:semiHidden="0" w:uiPriority="66" w:unhideWhenUsed="0"/>
-    <w:lsdException w:name="Medium Grid 1 Accent 2" w:semiHidden="0" w:uiPriority="67" w:unhideWhenUsed="0"/>
-    <w:lsdException w:name="Medium Grid 2 Accent 2" w:semiHidden="0" w:uiPriority="68" w:unhideWhenUsed="0"/>
-    <w:lsdException w:name="Medium Grid 3 Accent 2" w:semiHidden="0" w:uiPriority="69" w:unhideWhenUsed="0"/>
-    <w:lsdException w:name="Dark List Accent 2" w:semiHidden="0" w:uiPriority="70" w:unhideWhenUsed="0"/>
-    <w:lsdException w:name="Colorful Shading Accent 2" w:semiHidden="0" w:uiPriority="71" w:unhideWhenUsed="0"/>
-    <w:lsdException w:name="Colorful List Accent 2" w:semiHidden="0" w:uiPriority="72" w:unhideWhenUsed="0"/>
-    <w:lsdException w:name="Colorful Grid Accent 2" w:semiHidden="0" w:uiPriority="73" w:unhideWhenUsed="0"/>
-    <w:lsdException w:name="Light Shading Accent 3" w:semiHidden="0" w:uiPriority="60" w:unhideWhenUsed="0"/>
-    <w:lsdException w:name="Light List Accent 3" w:semiHidden="0" w:uiPriority="61" w:unhideWhenUsed="0"/>
-    <w:lsdException w:name="Light Grid Accent 3" w:semiHidden="0" w:uiPriority="62" w:unhideWhenUsed="0"/>
-    <w:lsdException w:name="Medium Shading 1 Accent 3" w:semiHidden="0" w:uiPriority="63" w:unhideWhenUsed="0"/>
-    <w:lsdException w:name="Medium Shading 2 Accent 3" w:semiHidden="0" w:uiPriority="64" w:unhideWhenUsed="0"/>
-    <w:lsdException w:name="Medium List 1 Accent 3" w:semiHidden="0" w:uiPriority="65" w:unhideWhenUsed="0"/>
-    <w:lsdException w:name="Medium List 2 Accent 3" w:semiHidden="0" w:uiPriority="66" w:unhideWhenUsed="0"/>
-    <w:lsdException w:name="Medium Grid 1 Accent 3" w:semiHidden="0" w:uiPriority="67" w:unhideWhenUsed="0"/>
-    <w:lsdException w:name="Medium Grid 2 Accent 3" w:semiHidden="0" w:uiPriority="68" w:unhideWhenUsed="0"/>
-    <w:lsdException w:name="Medium Grid 3 Accent 3" w:semiHidden="0" w:uiPriority="69" w:unhideWhenUsed="0"/>
-    <w:lsdException w:name="Dark List Accent 3" w:semiHidden="0" w:uiPriority="70" w:unhideWhenUsed="0"/>
-    <w:lsdException w:name="Colorful Shading Accent 3" w:semiHidden="0" w:uiPriority="71" w:unhideWhenUsed="0"/>
-    <w:lsdException w:name="Colorful List Accent 3" w:semiHidden="0" w:uiPriority="72" w:unhideWhenUsed="0"/>
-    <w:lsdException w:name="Colorful Grid Accent 3" w:semiHidden="0" w:uiPriority="73" w:unhideWhenUsed="0"/>
-    <w:lsdException w:name="Light Shading Accent 4" w:semiHidden="0" w:uiPriority="60" w:unhideWhenUsed="0"/>
-    <w:lsdException w:name="Light List Accent 4" w:semiHidden="0" w:uiPriority="61" w:unhideWhenUsed="0"/>
-    <w:lsdException w:name="Light Grid Accent 4" w:semiHidden="0" w:uiPriority="62" w:unhideWhenUsed="0"/>
-    <w:lsdException w:name="Medium Shading 1 Accent 4" w:semiHidden="0" w:uiPriority="63" w:unhideWhenUsed="0"/>
-    <w:lsdException w:name="Medium Shading 2 Accent 4" w:semiHidden="0" w:uiPriority="64" w:unhideWhenUsed="0"/>
-    <w:lsdException w:name="Medium List 1 Accent 4" w:semiHidden="0" w:uiPriority="65" w:unhideWhenUsed="0"/>
-    <w:lsdException w:name="Medium List 2 Accent 4" w:semiHidden="0" w:uiPriority="66" w:unhideWhenUsed="0"/>
-    <w:lsdException w:name="Medium Grid 1 Accent 4" w:semiHidden="0" w:uiPriority="67" w:unhideWhenUsed="0"/>
-    <w:lsdException w:name="Medium Grid 2 Accent 4" w:semiHidden="0" w:uiPriority="68" w:unhideWhenUsed="0"/>
-    <w:lsdException w:name="Medium Grid 3 Accent 4" w:semiHidden="0" w:uiPriority="69" w:unhideWhenUsed="0"/>
-    <w:lsdException w:name="Dark List Accent 4" w:semiHidden="0" w:uiPriority="70" w:unhideWhenUsed="0"/>
-    <w:lsdException w:name="Colorful Shading Accent 4" w:semiHidden="0" w:uiPriority="71" w:unhideWhenUsed="0"/>
-    <w:lsdException w:name="Colorful List Accent 4" w:semiHidden="0" w:uiPriority="72" w:unhideWhenUsed="0"/>
-    <w:lsdException w:name="Colorful Grid Accent 4" w:semiHidden="0" w:uiPriority="73" w:unhideWhenUsed="0"/>
-    <w:lsdException w:name="Light Shading Accent 5" w:semiHidden="0" w:uiPriority="60" w:unhideWhenUsed="0"/>
-    <w:lsdException w:name="Light List Accent 5" w:semiHidden="0" w:uiPriority="61" w:unhideWhenUsed="0"/>
-    <w:lsdException w:name="Light Grid Accent 5" w:semiHidden="0" w:uiPriority="62" w:unhideWhenUsed="0"/>
-    <w:lsdException w:name="Medium Shading 1 Accent 5" w:semiHidden="0" w:uiPriority="63" w:unhideWhenUsed="0"/>
-    <w:lsdException w:name="Medium Shading 2 Accent 5" w:semiHidden="0" w:uiPriority="64" w:unhideWhenUsed="0"/>
-    <w:lsdException w:name="Medium List 1 Accent 5" w:semiHidden="0" w:uiPriority="65" w:unhideWhenUsed="0"/>
-    <w:lsdException w:name="Medium List 2 Accent 5" w:semiHidden="0" w:uiPriority="66" w:unhideWhenUsed="0"/>
-    <w:lsdException w:name="Medium Grid 1 Accent 5" w:semiHidden="0" w:uiPriority="67" w:unhideWhenUsed="0"/>
-    <w:lsdException w:name="Medium Grid 2 Accent 5" w:semiHidden="0" w:uiPriority="68" w:unhideWhenUsed="0"/>
-    <w:lsdException w:name="Medium Grid 3 Accent 5" w:semiHidden="0" w:uiPriority="69" w:unhideWhenUsed="0"/>
-    <w:lsdException w:name="Dark List Accent 5" w:semiHidden="0" w:uiPriority="70" w:unhideWhenUsed="0"/>
-    <w:lsdException w:name="Colorful Shading Accent 5" w:semiHidden="0" w:uiPriority="71" w:unhideWhenUsed="0"/>
-    <w:lsdException w:name="Colorful List Accent 5" w:semiHidden="0" w:uiPriority="72" w:unhideWhenUsed="0"/>
-    <w:lsdException w:name="Colorful Grid Accent 5" w:semiHidden="0" w:uiPriority="73" w:unhideWhenUsed="0"/>
-    <w:lsdException w:name="Light Shading Accent 6" w:semiHidden="0" w:uiPriority="60" w:unhideWhenUsed="0"/>
-    <w:lsdException w:name="Light List Accent 6" w:semiHidden="0" w:uiPriority="61" w:unhideWhenUsed="0"/>
-    <w:lsdException w:name="Light Grid Accent 6" w:semiHidden="0" w:uiPriority="62" w:unhideWhenUsed="0"/>
-    <w:lsdException w:name="Medium Shading 1 Accent 6" w:semiHidden="0" w:uiPriority="63" w:unhideWhenUsed="0"/>
-    <w:lsdException w:name="Medium Shading 2 Accent 6" w:semiHidden="0" w:uiPriority="64" w:unhideWhenUsed="0"/>
-    <w:lsdException w:name="Medium List 1 Accent 6" w:semiHidden="0" w:uiPriority="65" w:unhideWhenUsed="0"/>
-    <w:lsdException w:name="Medium List 2 Accent 6" w:semiHidden="0" w:uiPriority="66" w:unhideWhenUsed="0"/>
-    <w:lsdException w:name="Medium Grid 1 Accent 6" w:semiHidden="0" w:uiPriority="67" w:unhideWhenUsed="0"/>
-    <w:lsdException w:name="Medium Grid 2 Accent 6" w:semiHidden="0" w:uiPriority="68" w:unhideWhenUsed="0"/>
-    <w:lsdException w:name="Medium Grid 3 Accent 6" w:semiHidden="0" w:uiPriority="69" w:unhideWhenUsed="0"/>
-    <w:lsdException w:name="Dark List Accent 6" w:semiHidden="0" w:uiPriority="70" w:unhideWhenUsed="0"/>
-    <w:lsdException w:name="Colorful Shading Accent 6" w:semiHidden="0" w:uiPriority="71" w:unhideWhenUsed="0"/>
-    <w:lsdException w:name="Colorful List Accent 6" w:semiHidden="0" w:uiPriority="72" w:unhideWhenUsed="0"/>
-    <w:lsdException w:name="Colorful Grid Accent 6" w:semiHidden="0" w:uiPriority="73" w:unhideWhenUsed="0"/>
-    <w:lsdException w:name="Subtle Emphasis" w:semiHidden="0" w:uiPriority="19" w:unhideWhenUsed="0" w:qFormat="1"/>
-    <w:lsdException w:name="Intense Emphasis" w:semiHidden="0" w:uiPriority="21" w:unhideWhenUsed="0" w:qFormat="1"/>
-    <w:lsdException w:name="Subtle Reference" w:semiHidden="0" w:uiPriority="31" w:unhideWhenUsed="0" w:qFormat="1"/>
-    <w:lsdException w:name="Intense Reference" w:semiHidden="0" w:uiPriority="32" w:unhideWhenUsed="0" w:qFormat="1"/>
-    <w:lsdException w:name="Book Title" w:semiHidden="0" w:uiPriority="33" w:unhideWhenUsed="0" w:qFormat="1"/>
-    <w:lsdException w:name="Bibliography" w:uiPriority="37"/>
-    <w:lsdException w:name="TOC Heading" w:uiPriority="39" w:qFormat="1"/>
-  </w:latentStyles>
-  <w:style w:type="paragraph" w:default="1" w:styleId="a">
-    <w:name w:val="Normal"/>
-    <w:qFormat/>
-    <w:rsid w:val="00001664"/>
-    <w:pPr>
-      <w:widowControl w:val="0"/>
-      <w:jc w:val="both"/>
-    </w:pPr>
-  </w:style>
-  <w:style w:type="paragraph" w:styleId="1">
-    <w:name w:val="heading 1"/>
-    <w:basedOn w:val="a"/>
-    <w:next w:val="a"/>
-    <w:link w:val="1Char"/>
-    <w:uiPriority w:val="9"/>
-    <w:qFormat/>
-    <w:rsid w:val="00001664"/>
-    <w:pPr>
-      <w:keepNext/>
-      <w:keepLines/>
-      <w:spacing w:before="340" w:after="330" w:line="578" w:lineRule="auto"/>
-      <w:outlineLvl w:val="0"/>
-    </w:pPr>
-    <w:rPr>
-      <w:b/>
-      <w:bCs/>
-      <w:kern w:val="44"/>
-      <w:sz w:val="44"/>
-      <w:szCs w:val="44"/>
-    </w:rPr>
-  </w:style>
-  <w:style w:type="paragraph" w:styleId="2">
-    <w:name w:val="heading 2"/>
-    <w:basedOn w:val="a"/>
-    <w:next w:val="a"/>
-    <w:link w:val="2Char"/>
-    <w:uiPriority w:val="9"/>
-    <w:unhideWhenUsed/>
-    <w:qFormat/>
-    <w:rsid w:val="00001664"/>
-    <w:pPr>
-      <w:keepNext/>
-      <w:keepLines/>
-      <w:spacing w:before="260" w:after="260" w:line="416" w:lineRule="auto"/>
-      <w:outlineLvl w:val="1"/>
-    </w:pPr>
-    <w:rPr>
-      <w:rFonts w:asciiTheme="majorHAnsi" w:eastAsiaTheme="majorEastAsia" w:hAnsiTheme="majorHAnsi" w:cstheme="majorBidi"/>
-      <w:b/>
-      <w:bCs/>
-      <w:sz w:val="32"/>
-      <w:szCs w:val="32"/>
-    </w:rPr>
-  </w:style>
-  <w:style w:type="character" w:default="1" w:styleId="a0">
-    <w:name w:val="Default Paragraph Font"/>
-    <w:uiPriority w:val="1"/>
-    <w:semiHidden/>
-    <w:unhideWhenUsed/>
-  </w:style>
-  <w:style w:type="table" w:default="1" w:styleId="a1">
-    <w:name w:val="Normal Table"/>
-    <w:uiPriority w:val="99"/>
-    <w:semiHidden/>
-    <w:unhideWhenUsed/>
-    <w:tblPr>
-      <w:tblInd w:w="0" w:type="dxa"/>
-      <w:tblCellMar>
-        <w:top w:w="0" w:type="dxa"/>
-        <w:left w:w="108" w:type="dxa"/>
-        <w:bottom w:w="0" w:type="dxa"/>
-        <w:right w:w="108" w:type="dxa"/>
-      </w:tblCellMar>
-    </w:tblPr>
-  </w:style>
-  <w:style w:type="numbering" w:default="1" w:styleId="a2">
-    <w:name w:val="No List"/>
-    <w:uiPriority w:val="99"/>
-    <w:semiHidden/>
-    <w:unhideWhenUsed/>
-  </w:style>
-  <w:style w:type="character" w:customStyle="1" w:styleId="1Char">
-    <w:name w:val="标题 1 Char"/>
-    <w:basedOn w:val="a0"/>
-    <w:link w:val="1"/>
-    <w:uiPriority w:val="9"/>
-    <w:rsid w:val="00001664"/>
-    <w:rPr>
-      <w:b/>
-      <w:bCs/>
-      <w:kern w:val="44"/>
-      <w:sz w:val="44"/>
-      <w:szCs w:val="44"/>
-    </w:rPr>
-  </w:style>
-  <w:style w:type="character" w:customStyle="1" w:styleId="2Char">
-    <w:name w:val="标题 2 Char"/>
-    <w:basedOn w:val="a0"/>
-    <w:link w:val="2"/>
-    <w:uiPriority w:val="9"/>
-    <w:rsid w:val="00001664"/>
-    <w:rPr>
-      <w:rFonts w:asciiTheme="majorHAnsi" w:eastAsiaTheme="majorEastAsia" w:hAnsiTheme="majorHAnsi" w:cstheme="majorBidi"/>
-      <w:b/>
-      <w:bCs/>
-      <w:sz w:val="32"/>
-      <w:szCs w:val="32"/>
-    </w:rPr>
-  </w:style>
-  <w:style w:type="character" w:styleId="a3">
-    <w:name w:val="Hyperlink"/>
-    <w:basedOn w:val="a0"/>
-    <w:uiPriority w:val="99"/>
-    <w:unhideWhenUsed/>
-    <w:rsid w:val="00001664"/>
-    <w:rPr>
-      <w:color w:val="0563C1" w:themeColor="hyperlink"/>
-      <w:u w:val="single"/>
-    </w:rPr>
-  </w:style>
-  <w:style w:type="paragraph" w:styleId="a4">
-    <w:name w:val="Balloon Text"/>
-    <w:basedOn w:val="a"/>
-    <w:link w:val="Char"/>
-    <w:uiPriority w:val="99"/>
-    <w:semiHidden/>
-    <w:unhideWhenUsed/>
-    <w:rsid w:val="0013095B"/>
-    <w:rPr>
-      <w:sz w:val="18"/>
-      <w:szCs w:val="18"/>
-    </w:rPr>
-  </w:style>
-  <w:style w:type="character" w:customStyle="1" w:styleId="Char">
-    <w:name w:val="批注框文本 Char"/>
-    <w:basedOn w:val="a0"/>
-    <w:link w:val="a4"/>
-    <w:uiPriority w:val="99"/>
-    <w:semiHidden/>
-    <w:rsid w:val="0013095B"/>
-    <w:rPr>
-      <w:sz w:val="18"/>
-      <w:szCs w:val="18"/>
-    </w:rPr>
-  </w:style>
-  <w:style w:type="paragraph" w:styleId="a5">
+  <w:style w:type="paragraph" w:styleId="a6">
     <w:name w:val="List Paragraph"/>
     <w:basedOn w:val="a"/>
     <w:uiPriority w:val="34"/>
@@ -17810,7 +24218,7 @@
   <a:extraClrSchemeLst/>
   <a:extLst>
     <a:ext uri="{05A4C25C-085E-4340-85A3-A5531E510DB2}">
-      <thm15:themeFamily xmlns:thm15="http://schemas.microsoft.com/office/thememl/2012/main" xmlns="" name="Office Theme" id="{62F939B6-93AF-4DB8-9C6B-D6C7DFDC589F}" vid="{4A3C46E8-61CC-4603-A589-7422A47A8E4A}"/>
+      <thm15:themeFamily xmlns:thm15="http://schemas.microsoft.com/office/thememl/2012/main" name="Office Theme" id="{62F939B6-93AF-4DB8-9C6B-D6C7DFDC589F}" vid="{4A3C46E8-61CC-4603-A589-7422A47A8E4A}"/>
     </a:ext>
   </a:extLst>
 </a:theme>

--- a/java基础/Java并发.docx
+++ b/java基础/Java并发.docx
@@ -35960,7 +35960,7 @@
       <w:pPr>
         <w:ind w:firstLine="420"/>
         <w:rPr>
-          <w:rFonts w:ascii="Consolas" w:hAnsi="Consolas" w:cs="Consolas" w:hint="eastAsia"/>
+          <w:rFonts w:ascii="Consolas" w:hAnsi="Consolas" w:cs="Consolas"/>
           <w:color w:val="000000"/>
           <w:kern w:val="0"/>
           <w:sz w:val="20"/>
@@ -36712,8 +36712,2337 @@
         </w:rPr>
         <w:t>。</w:t>
       </w:r>
+      <w:r>
+        <w:rPr>
+          <w:rFonts w:ascii="Consolas" w:hAnsi="Consolas" w:cs="Consolas" w:hint="eastAsia"/>
+          <w:color w:val="000000"/>
+          <w:kern w:val="0"/>
+          <w:sz w:val="20"/>
+          <w:szCs w:val="20"/>
+        </w:rPr>
+        <w:t>清理完成后返回第一个空值。</w:t>
+      </w:r>
+    </w:p>
+    <w:p>
+      <w:pPr>
+        <w:rPr>
+          <w:rFonts w:ascii="Consolas" w:hAnsi="Consolas" w:cs="Consolas"/>
+          <w:color w:val="000000"/>
+          <w:kern w:val="0"/>
+          <w:sz w:val="20"/>
+          <w:szCs w:val="20"/>
+        </w:rPr>
+      </w:pPr>
+    </w:p>
+    <w:p>
+      <w:pPr>
+        <w:pStyle w:val="3"/>
+      </w:pPr>
+      <w:r>
+        <w:rPr>
+          <w:rFonts w:hint="eastAsia"/>
+        </w:rPr>
+        <w:t>set</w:t>
+      </w:r>
+      <w:r>
+        <w:rPr>
+          <w:rFonts w:hint="eastAsia"/>
+        </w:rPr>
+        <w:t>方</w:t>
+      </w:r>
+      <w:r>
+        <w:rPr>
+          <w:rFonts w:hint="eastAsia"/>
+        </w:rPr>
+        <w:t>法设置</w:t>
+      </w:r>
+      <w:r>
+        <w:rPr>
+          <w:rFonts w:hint="eastAsia"/>
+        </w:rPr>
+        <w:t>值的过程</w:t>
+      </w:r>
+    </w:p>
+    <w:p>
+      <w:pPr>
+        <w:ind w:firstLine="420"/>
+      </w:pPr>
+      <w:r>
+        <w:rPr>
+          <w:rFonts w:hint="eastAsia"/>
+        </w:rPr>
+        <w:t>直接来看set方法的源码：</w:t>
+      </w:r>
+    </w:p>
+    <w:p>
+      <w:pPr>
+        <w:autoSpaceDE w:val="0"/>
+        <w:autoSpaceDN w:val="0"/>
+        <w:adjustRightInd w:val="0"/>
+        <w:jc w:val="left"/>
+        <w:rPr>
+          <w:rFonts w:ascii="Consolas" w:hAnsi="Consolas" w:cs="Consolas"/>
+          <w:kern w:val="0"/>
+          <w:sz w:val="20"/>
+          <w:szCs w:val="20"/>
+        </w:rPr>
+      </w:pPr>
+      <w:r>
+        <w:rPr>
+          <w:rFonts w:ascii="Consolas" w:hAnsi="Consolas" w:cs="Consolas"/>
+          <w:color w:val="000000"/>
+          <w:kern w:val="0"/>
+          <w:sz w:val="20"/>
+          <w:szCs w:val="20"/>
+        </w:rPr>
+        <w:t xml:space="preserve">  </w:t>
+      </w:r>
+      <w:r>
+        <w:rPr>
+          <w:rFonts w:ascii="Consolas" w:hAnsi="Consolas" w:cs="Consolas"/>
+          <w:b/>
+          <w:bCs/>
+          <w:color w:val="7F0055"/>
+          <w:kern w:val="0"/>
+          <w:sz w:val="20"/>
+          <w:szCs w:val="20"/>
+        </w:rPr>
+        <w:t>private</w:t>
+      </w:r>
+      <w:r>
+        <w:rPr>
+          <w:rFonts w:ascii="Consolas" w:hAnsi="Consolas" w:cs="Consolas"/>
+          <w:color w:val="000000"/>
+          <w:kern w:val="0"/>
+          <w:sz w:val="20"/>
+          <w:szCs w:val="20"/>
+        </w:rPr>
+        <w:t xml:space="preserve"> </w:t>
+      </w:r>
+      <w:r>
+        <w:rPr>
+          <w:rFonts w:ascii="Consolas" w:hAnsi="Consolas" w:cs="Consolas"/>
+          <w:b/>
+          <w:bCs/>
+          <w:color w:val="7F0055"/>
+          <w:kern w:val="0"/>
+          <w:sz w:val="20"/>
+          <w:szCs w:val="20"/>
+        </w:rPr>
+        <w:t>void</w:t>
+      </w:r>
+      <w:r>
+        <w:rPr>
+          <w:rFonts w:ascii="Consolas" w:hAnsi="Consolas" w:cs="Consolas"/>
+          <w:color w:val="000000"/>
+          <w:kern w:val="0"/>
+          <w:sz w:val="20"/>
+          <w:szCs w:val="20"/>
+        </w:rPr>
+        <w:t xml:space="preserve"> </w:t>
+      </w:r>
+      <w:proofErr w:type="gramStart"/>
+      <w:r>
+        <w:rPr>
+          <w:rFonts w:ascii="Consolas" w:hAnsi="Consolas" w:cs="Consolas"/>
+          <w:color w:val="000000"/>
+          <w:kern w:val="0"/>
+          <w:sz w:val="20"/>
+          <w:szCs w:val="20"/>
+        </w:rPr>
+        <w:t>set(</w:t>
+      </w:r>
+      <w:proofErr w:type="spellStart"/>
+      <w:proofErr w:type="gramEnd"/>
+      <w:r>
+        <w:rPr>
+          <w:rFonts w:ascii="Consolas" w:hAnsi="Consolas" w:cs="Consolas"/>
+          <w:color w:val="000000"/>
+          <w:kern w:val="0"/>
+          <w:sz w:val="20"/>
+          <w:szCs w:val="20"/>
+        </w:rPr>
+        <w:t>ThreadLocal</w:t>
+      </w:r>
+      <w:proofErr w:type="spellEnd"/>
+      <w:r>
+        <w:rPr>
+          <w:rFonts w:ascii="Consolas" w:hAnsi="Consolas" w:cs="Consolas"/>
+          <w:color w:val="000000"/>
+          <w:kern w:val="0"/>
+          <w:sz w:val="20"/>
+          <w:szCs w:val="20"/>
+        </w:rPr>
+        <w:t xml:space="preserve">&lt;?&gt; </w:t>
+      </w:r>
+      <w:r>
+        <w:rPr>
+          <w:rFonts w:ascii="Consolas" w:hAnsi="Consolas" w:cs="Consolas"/>
+          <w:color w:val="6A3E3E"/>
+          <w:kern w:val="0"/>
+          <w:sz w:val="20"/>
+          <w:szCs w:val="20"/>
+        </w:rPr>
+        <w:t>key</w:t>
+      </w:r>
+      <w:r>
+        <w:rPr>
+          <w:rFonts w:ascii="Consolas" w:hAnsi="Consolas" w:cs="Consolas"/>
+          <w:color w:val="000000"/>
+          <w:kern w:val="0"/>
+          <w:sz w:val="20"/>
+          <w:szCs w:val="20"/>
+        </w:rPr>
+        <w:t xml:space="preserve">, Object </w:t>
+      </w:r>
+      <w:r>
+        <w:rPr>
+          <w:rFonts w:ascii="Consolas" w:hAnsi="Consolas" w:cs="Consolas"/>
+          <w:color w:val="6A3E3E"/>
+          <w:kern w:val="0"/>
+          <w:sz w:val="20"/>
+          <w:szCs w:val="20"/>
+        </w:rPr>
+        <w:t>value</w:t>
+      </w:r>
+      <w:r>
+        <w:rPr>
+          <w:rFonts w:ascii="Consolas" w:hAnsi="Consolas" w:cs="Consolas"/>
+          <w:color w:val="000000"/>
+          <w:kern w:val="0"/>
+          <w:sz w:val="20"/>
+          <w:szCs w:val="20"/>
+        </w:rPr>
+        <w:t>) {</w:t>
+      </w:r>
+    </w:p>
+    <w:p>
+      <w:pPr>
+        <w:autoSpaceDE w:val="0"/>
+        <w:autoSpaceDN w:val="0"/>
+        <w:adjustRightInd w:val="0"/>
+        <w:jc w:val="left"/>
+        <w:rPr>
+          <w:rFonts w:ascii="Consolas" w:hAnsi="Consolas" w:cs="Consolas"/>
+          <w:kern w:val="0"/>
+          <w:sz w:val="20"/>
+          <w:szCs w:val="20"/>
+        </w:rPr>
+      </w:pPr>
+    </w:p>
+    <w:p>
+      <w:pPr>
+        <w:autoSpaceDE w:val="0"/>
+        <w:autoSpaceDN w:val="0"/>
+        <w:adjustRightInd w:val="0"/>
+        <w:jc w:val="left"/>
+        <w:rPr>
+          <w:rFonts w:ascii="Consolas" w:hAnsi="Consolas" w:cs="Consolas"/>
+          <w:kern w:val="0"/>
+          <w:sz w:val="20"/>
+          <w:szCs w:val="20"/>
+        </w:rPr>
+      </w:pPr>
+      <w:r>
+        <w:rPr>
+          <w:rFonts w:ascii="Consolas" w:hAnsi="Consolas" w:cs="Consolas"/>
+          <w:color w:val="000000"/>
+          <w:kern w:val="0"/>
+          <w:sz w:val="20"/>
+          <w:szCs w:val="20"/>
+        </w:rPr>
+        <w:t xml:space="preserve">            </w:t>
+      </w:r>
+      <w:r>
+        <w:rPr>
+          <w:rFonts w:ascii="Consolas" w:hAnsi="Consolas" w:cs="Consolas"/>
+          <w:color w:val="3F7F5F"/>
+          <w:kern w:val="0"/>
+          <w:sz w:val="20"/>
+          <w:szCs w:val="20"/>
+        </w:rPr>
+        <w:t xml:space="preserve">// We don't use a fast path as with </w:t>
+      </w:r>
+      <w:proofErr w:type="gramStart"/>
+      <w:r>
+        <w:rPr>
+          <w:rFonts w:ascii="Consolas" w:hAnsi="Consolas" w:cs="Consolas"/>
+          <w:color w:val="3F7F5F"/>
+          <w:kern w:val="0"/>
+          <w:sz w:val="20"/>
+          <w:szCs w:val="20"/>
+        </w:rPr>
+        <w:t>get(</w:t>
+      </w:r>
+      <w:proofErr w:type="gramEnd"/>
+      <w:r>
+        <w:rPr>
+          <w:rFonts w:ascii="Consolas" w:hAnsi="Consolas" w:cs="Consolas"/>
+          <w:color w:val="3F7F5F"/>
+          <w:kern w:val="0"/>
+          <w:sz w:val="20"/>
+          <w:szCs w:val="20"/>
+        </w:rPr>
+        <w:t>) because it is at</w:t>
+      </w:r>
+    </w:p>
+    <w:p>
+      <w:pPr>
+        <w:autoSpaceDE w:val="0"/>
+        <w:autoSpaceDN w:val="0"/>
+        <w:adjustRightInd w:val="0"/>
+        <w:jc w:val="left"/>
+        <w:rPr>
+          <w:rFonts w:ascii="Consolas" w:hAnsi="Consolas" w:cs="Consolas"/>
+          <w:kern w:val="0"/>
+          <w:sz w:val="20"/>
+          <w:szCs w:val="20"/>
+        </w:rPr>
+      </w:pPr>
+      <w:r>
+        <w:rPr>
+          <w:rFonts w:ascii="Consolas" w:hAnsi="Consolas" w:cs="Consolas"/>
+          <w:color w:val="000000"/>
+          <w:kern w:val="0"/>
+          <w:sz w:val="20"/>
+          <w:szCs w:val="20"/>
+        </w:rPr>
+        <w:t xml:space="preserve">            </w:t>
+      </w:r>
+      <w:r>
+        <w:rPr>
+          <w:rFonts w:ascii="Consolas" w:hAnsi="Consolas" w:cs="Consolas"/>
+          <w:color w:val="3F7F5F"/>
+          <w:kern w:val="0"/>
+          <w:sz w:val="20"/>
+          <w:szCs w:val="20"/>
+        </w:rPr>
+        <w:t xml:space="preserve">// least as common to use </w:t>
+      </w:r>
+      <w:proofErr w:type="gramStart"/>
+      <w:r>
+        <w:rPr>
+          <w:rFonts w:ascii="Consolas" w:hAnsi="Consolas" w:cs="Consolas"/>
+          <w:color w:val="3F7F5F"/>
+          <w:kern w:val="0"/>
+          <w:sz w:val="20"/>
+          <w:szCs w:val="20"/>
+        </w:rPr>
+        <w:t>set(</w:t>
+      </w:r>
+      <w:proofErr w:type="gramEnd"/>
+      <w:r>
+        <w:rPr>
+          <w:rFonts w:ascii="Consolas" w:hAnsi="Consolas" w:cs="Consolas"/>
+          <w:color w:val="3F7F5F"/>
+          <w:kern w:val="0"/>
+          <w:sz w:val="20"/>
+          <w:szCs w:val="20"/>
+        </w:rPr>
+        <w:t>) to create new entries as</w:t>
+      </w:r>
+    </w:p>
+    <w:p>
+      <w:pPr>
+        <w:autoSpaceDE w:val="0"/>
+        <w:autoSpaceDN w:val="0"/>
+        <w:adjustRightInd w:val="0"/>
+        <w:jc w:val="left"/>
+        <w:rPr>
+          <w:rFonts w:ascii="Consolas" w:hAnsi="Consolas" w:cs="Consolas"/>
+          <w:kern w:val="0"/>
+          <w:sz w:val="20"/>
+          <w:szCs w:val="20"/>
+        </w:rPr>
+      </w:pPr>
+      <w:r>
+        <w:rPr>
+          <w:rFonts w:ascii="Consolas" w:hAnsi="Consolas" w:cs="Consolas"/>
+          <w:color w:val="000000"/>
+          <w:kern w:val="0"/>
+          <w:sz w:val="20"/>
+          <w:szCs w:val="20"/>
+        </w:rPr>
+        <w:t xml:space="preserve">            </w:t>
+      </w:r>
+      <w:r>
+        <w:rPr>
+          <w:rFonts w:ascii="Consolas" w:hAnsi="Consolas" w:cs="Consolas"/>
+          <w:color w:val="3F7F5F"/>
+          <w:kern w:val="0"/>
+          <w:sz w:val="20"/>
+          <w:szCs w:val="20"/>
+        </w:rPr>
+        <w:t>// it is to replace existing ones, in which case, a fast</w:t>
+      </w:r>
+    </w:p>
+    <w:p>
+      <w:pPr>
+        <w:autoSpaceDE w:val="0"/>
+        <w:autoSpaceDN w:val="0"/>
+        <w:adjustRightInd w:val="0"/>
+        <w:jc w:val="left"/>
+        <w:rPr>
+          <w:rFonts w:ascii="Consolas" w:hAnsi="Consolas" w:cs="Consolas"/>
+          <w:kern w:val="0"/>
+          <w:sz w:val="20"/>
+          <w:szCs w:val="20"/>
+        </w:rPr>
+      </w:pPr>
+      <w:r>
+        <w:rPr>
+          <w:rFonts w:ascii="Consolas" w:hAnsi="Consolas" w:cs="Consolas"/>
+          <w:color w:val="000000"/>
+          <w:kern w:val="0"/>
+          <w:sz w:val="20"/>
+          <w:szCs w:val="20"/>
+        </w:rPr>
+        <w:t xml:space="preserve">            </w:t>
+      </w:r>
+      <w:r>
+        <w:rPr>
+          <w:rFonts w:ascii="Consolas" w:hAnsi="Consolas" w:cs="Consolas"/>
+          <w:color w:val="3F7F5F"/>
+          <w:kern w:val="0"/>
+          <w:sz w:val="20"/>
+          <w:szCs w:val="20"/>
+        </w:rPr>
+        <w:t xml:space="preserve">// path would fail </w:t>
+      </w:r>
+      <w:proofErr w:type="gramStart"/>
+      <w:r>
+        <w:rPr>
+          <w:rFonts w:ascii="Consolas" w:hAnsi="Consolas" w:cs="Consolas"/>
+          <w:color w:val="3F7F5F"/>
+          <w:kern w:val="0"/>
+          <w:sz w:val="20"/>
+          <w:szCs w:val="20"/>
+        </w:rPr>
+        <w:t>more often than not</w:t>
+      </w:r>
+      <w:proofErr w:type="gramEnd"/>
+      <w:r>
+        <w:rPr>
+          <w:rFonts w:ascii="Consolas" w:hAnsi="Consolas" w:cs="Consolas"/>
+          <w:color w:val="3F7F5F"/>
+          <w:kern w:val="0"/>
+          <w:sz w:val="20"/>
+          <w:szCs w:val="20"/>
+        </w:rPr>
+        <w:t>.</w:t>
+      </w:r>
+    </w:p>
+    <w:p>
+      <w:pPr>
+        <w:autoSpaceDE w:val="0"/>
+        <w:autoSpaceDN w:val="0"/>
+        <w:adjustRightInd w:val="0"/>
+        <w:jc w:val="left"/>
+        <w:rPr>
+          <w:rFonts w:ascii="Consolas" w:hAnsi="Consolas" w:cs="Consolas"/>
+          <w:kern w:val="0"/>
+          <w:sz w:val="20"/>
+          <w:szCs w:val="20"/>
+        </w:rPr>
+      </w:pPr>
+    </w:p>
+    <w:p>
+      <w:pPr>
+        <w:autoSpaceDE w:val="0"/>
+        <w:autoSpaceDN w:val="0"/>
+        <w:adjustRightInd w:val="0"/>
+        <w:jc w:val="left"/>
+        <w:rPr>
+          <w:rFonts w:ascii="Consolas" w:hAnsi="Consolas" w:cs="Consolas"/>
+          <w:kern w:val="0"/>
+          <w:sz w:val="20"/>
+          <w:szCs w:val="20"/>
+        </w:rPr>
+      </w:pPr>
+      <w:r>
+        <w:rPr>
+          <w:rFonts w:ascii="Consolas" w:hAnsi="Consolas" w:cs="Consolas"/>
+          <w:color w:val="000000"/>
+          <w:kern w:val="0"/>
+          <w:sz w:val="20"/>
+          <w:szCs w:val="20"/>
+        </w:rPr>
+        <w:t xml:space="preserve">            </w:t>
+      </w:r>
+      <w:proofErr w:type="gramStart"/>
+      <w:r>
+        <w:rPr>
+          <w:rFonts w:ascii="Consolas" w:hAnsi="Consolas" w:cs="Consolas"/>
+          <w:color w:val="000000"/>
+          <w:kern w:val="0"/>
+          <w:sz w:val="20"/>
+          <w:szCs w:val="20"/>
+        </w:rPr>
+        <w:t>Entry[</w:t>
+      </w:r>
+      <w:proofErr w:type="gramEnd"/>
+      <w:r>
+        <w:rPr>
+          <w:rFonts w:ascii="Consolas" w:hAnsi="Consolas" w:cs="Consolas"/>
+          <w:color w:val="000000"/>
+          <w:kern w:val="0"/>
+          <w:sz w:val="20"/>
+          <w:szCs w:val="20"/>
+        </w:rPr>
+        <w:t xml:space="preserve">] </w:t>
+      </w:r>
+      <w:r>
+        <w:rPr>
+          <w:rFonts w:ascii="Consolas" w:hAnsi="Consolas" w:cs="Consolas"/>
+          <w:color w:val="6A3E3E"/>
+          <w:kern w:val="0"/>
+          <w:sz w:val="20"/>
+          <w:szCs w:val="20"/>
+        </w:rPr>
+        <w:t>tab</w:t>
+      </w:r>
+      <w:r>
+        <w:rPr>
+          <w:rFonts w:ascii="Consolas" w:hAnsi="Consolas" w:cs="Consolas"/>
+          <w:color w:val="000000"/>
+          <w:kern w:val="0"/>
+          <w:sz w:val="20"/>
+          <w:szCs w:val="20"/>
+        </w:rPr>
+        <w:t xml:space="preserve"> = </w:t>
+      </w:r>
+      <w:r>
+        <w:rPr>
+          <w:rFonts w:ascii="Consolas" w:hAnsi="Consolas" w:cs="Consolas"/>
+          <w:color w:val="0000C0"/>
+          <w:kern w:val="0"/>
+          <w:sz w:val="20"/>
+          <w:szCs w:val="20"/>
+        </w:rPr>
+        <w:t>table</w:t>
+      </w:r>
+      <w:r>
+        <w:rPr>
+          <w:rFonts w:ascii="Consolas" w:hAnsi="Consolas" w:cs="Consolas"/>
+          <w:color w:val="000000"/>
+          <w:kern w:val="0"/>
+          <w:sz w:val="20"/>
+          <w:szCs w:val="20"/>
+        </w:rPr>
+        <w:t>;</w:t>
+      </w:r>
+    </w:p>
+    <w:p>
+      <w:pPr>
+        <w:autoSpaceDE w:val="0"/>
+        <w:autoSpaceDN w:val="0"/>
+        <w:adjustRightInd w:val="0"/>
+        <w:jc w:val="left"/>
+        <w:rPr>
+          <w:rFonts w:ascii="Consolas" w:hAnsi="Consolas" w:cs="Consolas"/>
+          <w:kern w:val="0"/>
+          <w:sz w:val="20"/>
+          <w:szCs w:val="20"/>
+        </w:rPr>
+      </w:pPr>
+      <w:r>
+        <w:rPr>
+          <w:rFonts w:ascii="Consolas" w:hAnsi="Consolas" w:cs="Consolas"/>
+          <w:color w:val="000000"/>
+          <w:kern w:val="0"/>
+          <w:sz w:val="20"/>
+          <w:szCs w:val="20"/>
+        </w:rPr>
+        <w:t xml:space="preserve">            </w:t>
+      </w:r>
+      <w:r>
+        <w:rPr>
+          <w:rFonts w:ascii="Consolas" w:hAnsi="Consolas" w:cs="Consolas"/>
+          <w:b/>
+          <w:bCs/>
+          <w:color w:val="7F0055"/>
+          <w:kern w:val="0"/>
+          <w:sz w:val="20"/>
+          <w:szCs w:val="20"/>
+        </w:rPr>
+        <w:t>int</w:t>
+      </w:r>
+      <w:r>
+        <w:rPr>
+          <w:rFonts w:ascii="Consolas" w:hAnsi="Consolas" w:cs="Consolas"/>
+          <w:color w:val="000000"/>
+          <w:kern w:val="0"/>
+          <w:sz w:val="20"/>
+          <w:szCs w:val="20"/>
+        </w:rPr>
+        <w:t xml:space="preserve"> </w:t>
+      </w:r>
+      <w:proofErr w:type="spellStart"/>
+      <w:r>
+        <w:rPr>
+          <w:rFonts w:ascii="Consolas" w:hAnsi="Consolas" w:cs="Consolas"/>
+          <w:color w:val="6A3E3E"/>
+          <w:kern w:val="0"/>
+          <w:sz w:val="20"/>
+          <w:szCs w:val="20"/>
+        </w:rPr>
+        <w:t>len</w:t>
+      </w:r>
+      <w:proofErr w:type="spellEnd"/>
+      <w:r>
+        <w:rPr>
+          <w:rFonts w:ascii="Consolas" w:hAnsi="Consolas" w:cs="Consolas"/>
+          <w:color w:val="000000"/>
+          <w:kern w:val="0"/>
+          <w:sz w:val="20"/>
+          <w:szCs w:val="20"/>
+        </w:rPr>
+        <w:t xml:space="preserve"> = </w:t>
+      </w:r>
+      <w:proofErr w:type="spellStart"/>
+      <w:proofErr w:type="gramStart"/>
+      <w:r>
+        <w:rPr>
+          <w:rFonts w:ascii="Consolas" w:hAnsi="Consolas" w:cs="Consolas"/>
+          <w:color w:val="6A3E3E"/>
+          <w:kern w:val="0"/>
+          <w:sz w:val="20"/>
+          <w:szCs w:val="20"/>
+        </w:rPr>
+        <w:t>tab</w:t>
+      </w:r>
+      <w:r>
+        <w:rPr>
+          <w:rFonts w:ascii="Consolas" w:hAnsi="Consolas" w:cs="Consolas"/>
+          <w:color w:val="000000"/>
+          <w:kern w:val="0"/>
+          <w:sz w:val="20"/>
+          <w:szCs w:val="20"/>
+        </w:rPr>
+        <w:t>.</w:t>
+      </w:r>
+      <w:r>
+        <w:rPr>
+          <w:rFonts w:ascii="Consolas" w:hAnsi="Consolas" w:cs="Consolas"/>
+          <w:color w:val="0000C0"/>
+          <w:kern w:val="0"/>
+          <w:sz w:val="20"/>
+          <w:szCs w:val="20"/>
+        </w:rPr>
+        <w:t>length</w:t>
+      </w:r>
+      <w:proofErr w:type="spellEnd"/>
+      <w:proofErr w:type="gramEnd"/>
+      <w:r>
+        <w:rPr>
+          <w:rFonts w:ascii="Consolas" w:hAnsi="Consolas" w:cs="Consolas"/>
+          <w:color w:val="000000"/>
+          <w:kern w:val="0"/>
+          <w:sz w:val="20"/>
+          <w:szCs w:val="20"/>
+        </w:rPr>
+        <w:t>;</w:t>
+      </w:r>
+    </w:p>
+    <w:p>
+      <w:pPr>
+        <w:autoSpaceDE w:val="0"/>
+        <w:autoSpaceDN w:val="0"/>
+        <w:adjustRightInd w:val="0"/>
+        <w:jc w:val="left"/>
+        <w:rPr>
+          <w:rFonts w:ascii="Consolas" w:hAnsi="Consolas" w:cs="Consolas"/>
+          <w:kern w:val="0"/>
+          <w:sz w:val="20"/>
+          <w:szCs w:val="20"/>
+        </w:rPr>
+      </w:pPr>
+      <w:r>
+        <w:rPr>
+          <w:rFonts w:ascii="Consolas" w:hAnsi="Consolas" w:cs="Consolas"/>
+          <w:color w:val="000000"/>
+          <w:kern w:val="0"/>
+          <w:sz w:val="20"/>
+          <w:szCs w:val="20"/>
+        </w:rPr>
+        <w:t xml:space="preserve">            </w:t>
+      </w:r>
+      <w:r>
+        <w:rPr>
+          <w:rFonts w:ascii="Consolas" w:hAnsi="Consolas" w:cs="Consolas"/>
+          <w:b/>
+          <w:bCs/>
+          <w:color w:val="7F0055"/>
+          <w:kern w:val="0"/>
+          <w:sz w:val="20"/>
+          <w:szCs w:val="20"/>
+        </w:rPr>
+        <w:t>int</w:t>
+      </w:r>
+      <w:r>
+        <w:rPr>
+          <w:rFonts w:ascii="Consolas" w:hAnsi="Consolas" w:cs="Consolas"/>
+          <w:color w:val="000000"/>
+          <w:kern w:val="0"/>
+          <w:sz w:val="20"/>
+          <w:szCs w:val="20"/>
+        </w:rPr>
+        <w:t xml:space="preserve"> </w:t>
+      </w:r>
+      <w:proofErr w:type="spellStart"/>
+      <w:r>
+        <w:rPr>
+          <w:rFonts w:ascii="Consolas" w:hAnsi="Consolas" w:cs="Consolas"/>
+          <w:color w:val="6A3E3E"/>
+          <w:kern w:val="0"/>
+          <w:sz w:val="20"/>
+          <w:szCs w:val="20"/>
+        </w:rPr>
+        <w:t>i</w:t>
+      </w:r>
+      <w:proofErr w:type="spellEnd"/>
+      <w:r>
+        <w:rPr>
+          <w:rFonts w:ascii="Consolas" w:hAnsi="Consolas" w:cs="Consolas"/>
+          <w:color w:val="000000"/>
+          <w:kern w:val="0"/>
+          <w:sz w:val="20"/>
+          <w:szCs w:val="20"/>
+        </w:rPr>
+        <w:t xml:space="preserve"> = </w:t>
+      </w:r>
+      <w:proofErr w:type="spellStart"/>
+      <w:proofErr w:type="gramStart"/>
+      <w:r>
+        <w:rPr>
+          <w:rFonts w:ascii="Consolas" w:hAnsi="Consolas" w:cs="Consolas"/>
+          <w:color w:val="6A3E3E"/>
+          <w:kern w:val="0"/>
+          <w:sz w:val="20"/>
+          <w:szCs w:val="20"/>
+        </w:rPr>
+        <w:t>key</w:t>
+      </w:r>
+      <w:r>
+        <w:rPr>
+          <w:rFonts w:ascii="Consolas" w:hAnsi="Consolas" w:cs="Consolas"/>
+          <w:color w:val="000000"/>
+          <w:kern w:val="0"/>
+          <w:sz w:val="20"/>
+          <w:szCs w:val="20"/>
+        </w:rPr>
+        <w:t>.</w:t>
+      </w:r>
+      <w:r>
+        <w:rPr>
+          <w:rFonts w:ascii="Consolas" w:hAnsi="Consolas" w:cs="Consolas"/>
+          <w:color w:val="0000C0"/>
+          <w:kern w:val="0"/>
+          <w:sz w:val="20"/>
+          <w:szCs w:val="20"/>
+        </w:rPr>
+        <w:t>threadLocalHashCode</w:t>
+      </w:r>
+      <w:proofErr w:type="spellEnd"/>
+      <w:proofErr w:type="gramEnd"/>
+      <w:r>
+        <w:rPr>
+          <w:rFonts w:ascii="Consolas" w:hAnsi="Consolas" w:cs="Consolas"/>
+          <w:color w:val="000000"/>
+          <w:kern w:val="0"/>
+          <w:sz w:val="20"/>
+          <w:szCs w:val="20"/>
+        </w:rPr>
+        <w:t xml:space="preserve"> &amp; (</w:t>
+      </w:r>
+      <w:r>
+        <w:rPr>
+          <w:rFonts w:ascii="Consolas" w:hAnsi="Consolas" w:cs="Consolas"/>
+          <w:color w:val="6A3E3E"/>
+          <w:kern w:val="0"/>
+          <w:sz w:val="20"/>
+          <w:szCs w:val="20"/>
+        </w:rPr>
+        <w:t>len</w:t>
+      </w:r>
+      <w:r>
+        <w:rPr>
+          <w:rFonts w:ascii="Consolas" w:hAnsi="Consolas" w:cs="Consolas"/>
+          <w:color w:val="000000"/>
+          <w:kern w:val="0"/>
+          <w:sz w:val="20"/>
+          <w:szCs w:val="20"/>
+        </w:rPr>
+        <w:t>-1);</w:t>
+      </w:r>
+    </w:p>
+    <w:p>
+      <w:pPr>
+        <w:autoSpaceDE w:val="0"/>
+        <w:autoSpaceDN w:val="0"/>
+        <w:adjustRightInd w:val="0"/>
+        <w:jc w:val="left"/>
+        <w:rPr>
+          <w:rFonts w:ascii="Consolas" w:hAnsi="Consolas" w:cs="Consolas"/>
+          <w:kern w:val="0"/>
+          <w:sz w:val="20"/>
+          <w:szCs w:val="20"/>
+        </w:rPr>
+      </w:pPr>
+    </w:p>
+    <w:p>
+      <w:pPr>
+        <w:autoSpaceDE w:val="0"/>
+        <w:autoSpaceDN w:val="0"/>
+        <w:adjustRightInd w:val="0"/>
+        <w:jc w:val="left"/>
+        <w:rPr>
+          <w:rFonts w:ascii="Consolas" w:hAnsi="Consolas" w:cs="Consolas"/>
+          <w:kern w:val="0"/>
+          <w:sz w:val="20"/>
+          <w:szCs w:val="20"/>
+        </w:rPr>
+      </w:pPr>
+      <w:r>
+        <w:rPr>
+          <w:rFonts w:ascii="Consolas" w:hAnsi="Consolas" w:cs="Consolas"/>
+          <w:color w:val="000000"/>
+          <w:kern w:val="0"/>
+          <w:sz w:val="20"/>
+          <w:szCs w:val="20"/>
+        </w:rPr>
+        <w:t xml:space="preserve">            </w:t>
+      </w:r>
+      <w:r>
+        <w:rPr>
+          <w:rFonts w:ascii="Consolas" w:hAnsi="Consolas" w:cs="Consolas"/>
+          <w:b/>
+          <w:bCs/>
+          <w:color w:val="7F0055"/>
+          <w:kern w:val="0"/>
+          <w:sz w:val="20"/>
+          <w:szCs w:val="20"/>
+        </w:rPr>
+        <w:t>for</w:t>
+      </w:r>
+      <w:r>
+        <w:rPr>
+          <w:rFonts w:ascii="Consolas" w:hAnsi="Consolas" w:cs="Consolas"/>
+          <w:color w:val="000000"/>
+          <w:kern w:val="0"/>
+          <w:sz w:val="20"/>
+          <w:szCs w:val="20"/>
+        </w:rPr>
+        <w:t xml:space="preserve"> (Entry </w:t>
+      </w:r>
+      <w:r>
+        <w:rPr>
+          <w:rFonts w:ascii="Consolas" w:hAnsi="Consolas" w:cs="Consolas"/>
+          <w:color w:val="6A3E3E"/>
+          <w:kern w:val="0"/>
+          <w:sz w:val="20"/>
+          <w:szCs w:val="20"/>
+        </w:rPr>
+        <w:t>e</w:t>
+      </w:r>
+      <w:r>
+        <w:rPr>
+          <w:rFonts w:ascii="Consolas" w:hAnsi="Consolas" w:cs="Consolas"/>
+          <w:color w:val="000000"/>
+          <w:kern w:val="0"/>
+          <w:sz w:val="20"/>
+          <w:szCs w:val="20"/>
+        </w:rPr>
+        <w:t xml:space="preserve"> = </w:t>
+      </w:r>
+      <w:r>
+        <w:rPr>
+          <w:rFonts w:ascii="Consolas" w:hAnsi="Consolas" w:cs="Consolas"/>
+          <w:color w:val="6A3E3E"/>
+          <w:kern w:val="0"/>
+          <w:sz w:val="20"/>
+          <w:szCs w:val="20"/>
+        </w:rPr>
+        <w:t>tab</w:t>
+      </w:r>
+      <w:r>
+        <w:rPr>
+          <w:rFonts w:ascii="Consolas" w:hAnsi="Consolas" w:cs="Consolas"/>
+          <w:color w:val="000000"/>
+          <w:kern w:val="0"/>
+          <w:sz w:val="20"/>
+          <w:szCs w:val="20"/>
+        </w:rPr>
+        <w:t>[</w:t>
+      </w:r>
+      <w:proofErr w:type="spellStart"/>
+      <w:r>
+        <w:rPr>
+          <w:rFonts w:ascii="Consolas" w:hAnsi="Consolas" w:cs="Consolas"/>
+          <w:color w:val="6A3E3E"/>
+          <w:kern w:val="0"/>
+          <w:sz w:val="20"/>
+          <w:szCs w:val="20"/>
+        </w:rPr>
+        <w:t>i</w:t>
+      </w:r>
+      <w:proofErr w:type="spellEnd"/>
+      <w:r>
+        <w:rPr>
+          <w:rFonts w:ascii="Consolas" w:hAnsi="Consolas" w:cs="Consolas"/>
+          <w:color w:val="000000"/>
+          <w:kern w:val="0"/>
+          <w:sz w:val="20"/>
+          <w:szCs w:val="20"/>
+        </w:rPr>
+        <w:t>];</w:t>
+      </w:r>
+    </w:p>
+    <w:p>
+      <w:pPr>
+        <w:autoSpaceDE w:val="0"/>
+        <w:autoSpaceDN w:val="0"/>
+        <w:adjustRightInd w:val="0"/>
+        <w:jc w:val="left"/>
+        <w:rPr>
+          <w:rFonts w:ascii="Consolas" w:hAnsi="Consolas" w:cs="Consolas"/>
+          <w:kern w:val="0"/>
+          <w:sz w:val="20"/>
+          <w:szCs w:val="20"/>
+        </w:rPr>
+      </w:pPr>
+      <w:r>
+        <w:rPr>
+          <w:rFonts w:ascii="Consolas" w:hAnsi="Consolas" w:cs="Consolas"/>
+          <w:color w:val="000000"/>
+          <w:kern w:val="0"/>
+          <w:sz w:val="20"/>
+          <w:szCs w:val="20"/>
+        </w:rPr>
+        <w:t xml:space="preserve">                 </w:t>
+      </w:r>
+      <w:proofErr w:type="gramStart"/>
+      <w:r>
+        <w:rPr>
+          <w:rFonts w:ascii="Consolas" w:hAnsi="Consolas" w:cs="Consolas"/>
+          <w:color w:val="6A3E3E"/>
+          <w:kern w:val="0"/>
+          <w:sz w:val="20"/>
+          <w:szCs w:val="20"/>
+        </w:rPr>
+        <w:t>e</w:t>
+      </w:r>
+      <w:r>
+        <w:rPr>
+          <w:rFonts w:ascii="Consolas" w:hAnsi="Consolas" w:cs="Consolas"/>
+          <w:color w:val="000000"/>
+          <w:kern w:val="0"/>
+          <w:sz w:val="20"/>
+          <w:szCs w:val="20"/>
+        </w:rPr>
+        <w:t xml:space="preserve"> !</w:t>
+      </w:r>
+      <w:proofErr w:type="gramEnd"/>
+      <w:r>
+        <w:rPr>
+          <w:rFonts w:ascii="Consolas" w:hAnsi="Consolas" w:cs="Consolas"/>
+          <w:color w:val="000000"/>
+          <w:kern w:val="0"/>
+          <w:sz w:val="20"/>
+          <w:szCs w:val="20"/>
+        </w:rPr>
+        <w:t xml:space="preserve">= </w:t>
+      </w:r>
+      <w:r>
+        <w:rPr>
+          <w:rFonts w:ascii="Consolas" w:hAnsi="Consolas" w:cs="Consolas"/>
+          <w:b/>
+          <w:bCs/>
+          <w:color w:val="7F0055"/>
+          <w:kern w:val="0"/>
+          <w:sz w:val="20"/>
+          <w:szCs w:val="20"/>
+        </w:rPr>
+        <w:t>null</w:t>
+      </w:r>
+      <w:r>
+        <w:rPr>
+          <w:rFonts w:ascii="Consolas" w:hAnsi="Consolas" w:cs="Consolas"/>
+          <w:color w:val="000000"/>
+          <w:kern w:val="0"/>
+          <w:sz w:val="20"/>
+          <w:szCs w:val="20"/>
+        </w:rPr>
+        <w:t>;</w:t>
+      </w:r>
+    </w:p>
+    <w:p>
+      <w:pPr>
+        <w:autoSpaceDE w:val="0"/>
+        <w:autoSpaceDN w:val="0"/>
+        <w:adjustRightInd w:val="0"/>
+        <w:jc w:val="left"/>
+        <w:rPr>
+          <w:rFonts w:ascii="Consolas" w:hAnsi="Consolas" w:cs="Consolas"/>
+          <w:kern w:val="0"/>
+          <w:sz w:val="20"/>
+          <w:szCs w:val="20"/>
+        </w:rPr>
+      </w:pPr>
+      <w:r>
+        <w:rPr>
+          <w:rFonts w:ascii="Consolas" w:hAnsi="Consolas" w:cs="Consolas"/>
+          <w:color w:val="000000"/>
+          <w:kern w:val="0"/>
+          <w:sz w:val="20"/>
+          <w:szCs w:val="20"/>
+        </w:rPr>
+        <w:t xml:space="preserve">                 </w:t>
+      </w:r>
+      <w:r>
+        <w:rPr>
+          <w:rFonts w:ascii="Consolas" w:hAnsi="Consolas" w:cs="Consolas"/>
+          <w:color w:val="6A3E3E"/>
+          <w:kern w:val="0"/>
+          <w:sz w:val="20"/>
+          <w:szCs w:val="20"/>
+        </w:rPr>
+        <w:t>e</w:t>
+      </w:r>
+      <w:r>
+        <w:rPr>
+          <w:rFonts w:ascii="Consolas" w:hAnsi="Consolas" w:cs="Consolas"/>
+          <w:color w:val="000000"/>
+          <w:kern w:val="0"/>
+          <w:sz w:val="20"/>
+          <w:szCs w:val="20"/>
+        </w:rPr>
+        <w:t xml:space="preserve"> = </w:t>
+      </w:r>
+      <w:proofErr w:type="gramStart"/>
+      <w:r>
+        <w:rPr>
+          <w:rFonts w:ascii="Consolas" w:hAnsi="Consolas" w:cs="Consolas"/>
+          <w:color w:val="6A3E3E"/>
+          <w:kern w:val="0"/>
+          <w:sz w:val="20"/>
+          <w:szCs w:val="20"/>
+        </w:rPr>
+        <w:t>tab</w:t>
+      </w:r>
+      <w:r>
+        <w:rPr>
+          <w:rFonts w:ascii="Consolas" w:hAnsi="Consolas" w:cs="Consolas"/>
+          <w:color w:val="000000"/>
+          <w:kern w:val="0"/>
+          <w:sz w:val="20"/>
+          <w:szCs w:val="20"/>
+        </w:rPr>
+        <w:t>[</w:t>
+      </w:r>
+      <w:proofErr w:type="spellStart"/>
+      <w:proofErr w:type="gramEnd"/>
+      <w:r>
+        <w:rPr>
+          <w:rFonts w:ascii="Consolas" w:hAnsi="Consolas" w:cs="Consolas"/>
+          <w:color w:val="6A3E3E"/>
+          <w:kern w:val="0"/>
+          <w:sz w:val="20"/>
+          <w:szCs w:val="20"/>
+        </w:rPr>
+        <w:t>i</w:t>
+      </w:r>
+      <w:proofErr w:type="spellEnd"/>
+      <w:r>
+        <w:rPr>
+          <w:rFonts w:ascii="Consolas" w:hAnsi="Consolas" w:cs="Consolas"/>
+          <w:color w:val="000000"/>
+          <w:kern w:val="0"/>
+          <w:sz w:val="20"/>
+          <w:szCs w:val="20"/>
+        </w:rPr>
+        <w:t xml:space="preserve"> = </w:t>
+      </w:r>
+      <w:proofErr w:type="spellStart"/>
+      <w:r>
+        <w:rPr>
+          <w:rFonts w:ascii="Consolas" w:hAnsi="Consolas" w:cs="Consolas"/>
+          <w:i/>
+          <w:iCs/>
+          <w:color w:val="000000"/>
+          <w:kern w:val="0"/>
+          <w:sz w:val="20"/>
+          <w:szCs w:val="20"/>
+        </w:rPr>
+        <w:t>nextIndex</w:t>
+      </w:r>
+      <w:proofErr w:type="spellEnd"/>
+      <w:r>
+        <w:rPr>
+          <w:rFonts w:ascii="Consolas" w:hAnsi="Consolas" w:cs="Consolas"/>
+          <w:color w:val="000000"/>
+          <w:kern w:val="0"/>
+          <w:sz w:val="20"/>
+          <w:szCs w:val="20"/>
+        </w:rPr>
+        <w:t>(</w:t>
+      </w:r>
+      <w:proofErr w:type="spellStart"/>
+      <w:r>
+        <w:rPr>
+          <w:rFonts w:ascii="Consolas" w:hAnsi="Consolas" w:cs="Consolas"/>
+          <w:color w:val="6A3E3E"/>
+          <w:kern w:val="0"/>
+          <w:sz w:val="20"/>
+          <w:szCs w:val="20"/>
+        </w:rPr>
+        <w:t>i</w:t>
+      </w:r>
+      <w:proofErr w:type="spellEnd"/>
+      <w:r>
+        <w:rPr>
+          <w:rFonts w:ascii="Consolas" w:hAnsi="Consolas" w:cs="Consolas"/>
+          <w:color w:val="000000"/>
+          <w:kern w:val="0"/>
+          <w:sz w:val="20"/>
+          <w:szCs w:val="20"/>
+        </w:rPr>
+        <w:t xml:space="preserve">, </w:t>
+      </w:r>
+      <w:proofErr w:type="spellStart"/>
+      <w:r>
+        <w:rPr>
+          <w:rFonts w:ascii="Consolas" w:hAnsi="Consolas" w:cs="Consolas"/>
+          <w:color w:val="6A3E3E"/>
+          <w:kern w:val="0"/>
+          <w:sz w:val="20"/>
+          <w:szCs w:val="20"/>
+        </w:rPr>
+        <w:t>len</w:t>
+      </w:r>
+      <w:proofErr w:type="spellEnd"/>
+      <w:r>
+        <w:rPr>
+          <w:rFonts w:ascii="Consolas" w:hAnsi="Consolas" w:cs="Consolas"/>
+          <w:color w:val="000000"/>
+          <w:kern w:val="0"/>
+          <w:sz w:val="20"/>
+          <w:szCs w:val="20"/>
+        </w:rPr>
+        <w:t>)]) {</w:t>
+      </w:r>
+    </w:p>
+    <w:p>
+      <w:pPr>
+        <w:autoSpaceDE w:val="0"/>
+        <w:autoSpaceDN w:val="0"/>
+        <w:adjustRightInd w:val="0"/>
+        <w:jc w:val="left"/>
+        <w:rPr>
+          <w:rFonts w:ascii="Consolas" w:hAnsi="Consolas" w:cs="Consolas"/>
+          <w:kern w:val="0"/>
+          <w:sz w:val="20"/>
+          <w:szCs w:val="20"/>
+        </w:rPr>
+      </w:pPr>
+      <w:r>
+        <w:rPr>
+          <w:rFonts w:ascii="Consolas" w:hAnsi="Consolas" w:cs="Consolas"/>
+          <w:color w:val="000000"/>
+          <w:kern w:val="0"/>
+          <w:sz w:val="20"/>
+          <w:szCs w:val="20"/>
+        </w:rPr>
+        <w:t xml:space="preserve">                </w:t>
+      </w:r>
+      <w:proofErr w:type="spellStart"/>
+      <w:r>
+        <w:rPr>
+          <w:rFonts w:ascii="Consolas" w:hAnsi="Consolas" w:cs="Consolas"/>
+          <w:color w:val="000000"/>
+          <w:kern w:val="0"/>
+          <w:sz w:val="20"/>
+          <w:szCs w:val="20"/>
+        </w:rPr>
+        <w:t>ThreadLocal</w:t>
+      </w:r>
+      <w:proofErr w:type="spellEnd"/>
+      <w:r>
+        <w:rPr>
+          <w:rFonts w:ascii="Consolas" w:hAnsi="Consolas" w:cs="Consolas"/>
+          <w:color w:val="000000"/>
+          <w:kern w:val="0"/>
+          <w:sz w:val="20"/>
+          <w:szCs w:val="20"/>
+        </w:rPr>
+        <w:t xml:space="preserve">&lt;?&gt; </w:t>
+      </w:r>
+      <w:r>
+        <w:rPr>
+          <w:rFonts w:ascii="Consolas" w:hAnsi="Consolas" w:cs="Consolas"/>
+          <w:color w:val="6A3E3E"/>
+          <w:kern w:val="0"/>
+          <w:sz w:val="20"/>
+          <w:szCs w:val="20"/>
+        </w:rPr>
+        <w:t>k</w:t>
+      </w:r>
+      <w:r>
+        <w:rPr>
+          <w:rFonts w:ascii="Consolas" w:hAnsi="Consolas" w:cs="Consolas"/>
+          <w:color w:val="000000"/>
+          <w:kern w:val="0"/>
+          <w:sz w:val="20"/>
+          <w:szCs w:val="20"/>
+        </w:rPr>
+        <w:t xml:space="preserve"> = </w:t>
+      </w:r>
+      <w:proofErr w:type="spellStart"/>
+      <w:proofErr w:type="gramStart"/>
+      <w:r>
+        <w:rPr>
+          <w:rFonts w:ascii="Consolas" w:hAnsi="Consolas" w:cs="Consolas"/>
+          <w:color w:val="6A3E3E"/>
+          <w:kern w:val="0"/>
+          <w:sz w:val="20"/>
+          <w:szCs w:val="20"/>
+        </w:rPr>
+        <w:t>e</w:t>
+      </w:r>
+      <w:r>
+        <w:rPr>
+          <w:rFonts w:ascii="Consolas" w:hAnsi="Consolas" w:cs="Consolas"/>
+          <w:color w:val="000000"/>
+          <w:kern w:val="0"/>
+          <w:sz w:val="20"/>
+          <w:szCs w:val="20"/>
+        </w:rPr>
+        <w:t>.get</w:t>
+      </w:r>
+      <w:proofErr w:type="spellEnd"/>
+      <w:r>
+        <w:rPr>
+          <w:rFonts w:ascii="Consolas" w:hAnsi="Consolas" w:cs="Consolas"/>
+          <w:color w:val="000000"/>
+          <w:kern w:val="0"/>
+          <w:sz w:val="20"/>
+          <w:szCs w:val="20"/>
+        </w:rPr>
+        <w:t>(</w:t>
+      </w:r>
+      <w:proofErr w:type="gramEnd"/>
+      <w:r>
+        <w:rPr>
+          <w:rFonts w:ascii="Consolas" w:hAnsi="Consolas" w:cs="Consolas"/>
+          <w:color w:val="000000"/>
+          <w:kern w:val="0"/>
+          <w:sz w:val="20"/>
+          <w:szCs w:val="20"/>
+        </w:rPr>
+        <w:t>);</w:t>
+      </w:r>
+    </w:p>
+    <w:p>
+      <w:pPr>
+        <w:autoSpaceDE w:val="0"/>
+        <w:autoSpaceDN w:val="0"/>
+        <w:adjustRightInd w:val="0"/>
+        <w:jc w:val="left"/>
+        <w:rPr>
+          <w:rFonts w:ascii="Consolas" w:hAnsi="Consolas" w:cs="Consolas"/>
+          <w:kern w:val="0"/>
+          <w:sz w:val="20"/>
+          <w:szCs w:val="20"/>
+        </w:rPr>
+      </w:pPr>
+    </w:p>
+    <w:p>
+      <w:pPr>
+        <w:autoSpaceDE w:val="0"/>
+        <w:autoSpaceDN w:val="0"/>
+        <w:adjustRightInd w:val="0"/>
+        <w:jc w:val="left"/>
+        <w:rPr>
+          <w:rFonts w:ascii="Consolas" w:hAnsi="Consolas" w:cs="Consolas"/>
+          <w:kern w:val="0"/>
+          <w:sz w:val="20"/>
+          <w:szCs w:val="20"/>
+        </w:rPr>
+      </w:pPr>
+      <w:r>
+        <w:rPr>
+          <w:rFonts w:ascii="Consolas" w:hAnsi="Consolas" w:cs="Consolas"/>
+          <w:color w:val="000000"/>
+          <w:kern w:val="0"/>
+          <w:sz w:val="20"/>
+          <w:szCs w:val="20"/>
+        </w:rPr>
+        <w:t xml:space="preserve">                </w:t>
+      </w:r>
+      <w:r>
+        <w:rPr>
+          <w:rFonts w:ascii="Consolas" w:hAnsi="Consolas" w:cs="Consolas"/>
+          <w:b/>
+          <w:bCs/>
+          <w:color w:val="7F0055"/>
+          <w:kern w:val="0"/>
+          <w:sz w:val="20"/>
+          <w:szCs w:val="20"/>
+        </w:rPr>
+        <w:t>if</w:t>
+      </w:r>
+      <w:r>
+        <w:rPr>
+          <w:rFonts w:ascii="Consolas" w:hAnsi="Consolas" w:cs="Consolas"/>
+          <w:color w:val="000000"/>
+          <w:kern w:val="0"/>
+          <w:sz w:val="20"/>
+          <w:szCs w:val="20"/>
+        </w:rPr>
+        <w:t xml:space="preserve"> (</w:t>
+      </w:r>
+      <w:r>
+        <w:rPr>
+          <w:rFonts w:ascii="Consolas" w:hAnsi="Consolas" w:cs="Consolas"/>
+          <w:color w:val="6A3E3E"/>
+          <w:kern w:val="0"/>
+          <w:sz w:val="20"/>
+          <w:szCs w:val="20"/>
+        </w:rPr>
+        <w:t>k</w:t>
+      </w:r>
+      <w:r>
+        <w:rPr>
+          <w:rFonts w:ascii="Consolas" w:hAnsi="Consolas" w:cs="Consolas"/>
+          <w:color w:val="000000"/>
+          <w:kern w:val="0"/>
+          <w:sz w:val="20"/>
+          <w:szCs w:val="20"/>
+        </w:rPr>
+        <w:t xml:space="preserve"> == </w:t>
+      </w:r>
+      <w:r>
+        <w:rPr>
+          <w:rFonts w:ascii="Consolas" w:hAnsi="Consolas" w:cs="Consolas"/>
+          <w:color w:val="6A3E3E"/>
+          <w:kern w:val="0"/>
+          <w:sz w:val="20"/>
+          <w:szCs w:val="20"/>
+        </w:rPr>
+        <w:t>key</w:t>
+      </w:r>
+      <w:r>
+        <w:rPr>
+          <w:rFonts w:ascii="Consolas" w:hAnsi="Consolas" w:cs="Consolas"/>
+          <w:color w:val="000000"/>
+          <w:kern w:val="0"/>
+          <w:sz w:val="20"/>
+          <w:szCs w:val="20"/>
+        </w:rPr>
+        <w:t>) {</w:t>
+      </w:r>
+    </w:p>
+    <w:p>
+      <w:pPr>
+        <w:autoSpaceDE w:val="0"/>
+        <w:autoSpaceDN w:val="0"/>
+        <w:adjustRightInd w:val="0"/>
+        <w:jc w:val="left"/>
+        <w:rPr>
+          <w:rFonts w:ascii="Consolas" w:hAnsi="Consolas" w:cs="Consolas"/>
+          <w:kern w:val="0"/>
+          <w:sz w:val="20"/>
+          <w:szCs w:val="20"/>
+        </w:rPr>
+      </w:pPr>
+      <w:r>
+        <w:rPr>
+          <w:rFonts w:ascii="Consolas" w:hAnsi="Consolas" w:cs="Consolas"/>
+          <w:color w:val="000000"/>
+          <w:kern w:val="0"/>
+          <w:sz w:val="20"/>
+          <w:szCs w:val="20"/>
+        </w:rPr>
+        <w:t xml:space="preserve">                    </w:t>
+      </w:r>
+      <w:proofErr w:type="spellStart"/>
+      <w:r>
+        <w:rPr>
+          <w:rFonts w:ascii="Consolas" w:hAnsi="Consolas" w:cs="Consolas"/>
+          <w:color w:val="6A3E3E"/>
+          <w:kern w:val="0"/>
+          <w:sz w:val="20"/>
+          <w:szCs w:val="20"/>
+        </w:rPr>
+        <w:t>e</w:t>
+      </w:r>
+      <w:r>
+        <w:rPr>
+          <w:rFonts w:ascii="Consolas" w:hAnsi="Consolas" w:cs="Consolas"/>
+          <w:color w:val="000000"/>
+          <w:kern w:val="0"/>
+          <w:sz w:val="20"/>
+          <w:szCs w:val="20"/>
+        </w:rPr>
+        <w:t>.</w:t>
+      </w:r>
+      <w:r>
+        <w:rPr>
+          <w:rFonts w:ascii="Consolas" w:hAnsi="Consolas" w:cs="Consolas"/>
+          <w:color w:val="0000C0"/>
+          <w:kern w:val="0"/>
+          <w:sz w:val="20"/>
+          <w:szCs w:val="20"/>
+        </w:rPr>
+        <w:t>value</w:t>
+      </w:r>
+      <w:proofErr w:type="spellEnd"/>
+      <w:r>
+        <w:rPr>
+          <w:rFonts w:ascii="Consolas" w:hAnsi="Consolas" w:cs="Consolas"/>
+          <w:color w:val="000000"/>
+          <w:kern w:val="0"/>
+          <w:sz w:val="20"/>
+          <w:szCs w:val="20"/>
+        </w:rPr>
+        <w:t xml:space="preserve"> = </w:t>
+      </w:r>
+      <w:r>
+        <w:rPr>
+          <w:rFonts w:ascii="Consolas" w:hAnsi="Consolas" w:cs="Consolas"/>
+          <w:color w:val="6A3E3E"/>
+          <w:kern w:val="0"/>
+          <w:sz w:val="20"/>
+          <w:szCs w:val="20"/>
+        </w:rPr>
+        <w:t>value</w:t>
+      </w:r>
+      <w:r>
+        <w:rPr>
+          <w:rFonts w:ascii="Consolas" w:hAnsi="Consolas" w:cs="Consolas"/>
+          <w:color w:val="000000"/>
+          <w:kern w:val="0"/>
+          <w:sz w:val="20"/>
+          <w:szCs w:val="20"/>
+        </w:rPr>
+        <w:t>;</w:t>
+      </w:r>
+    </w:p>
+    <w:p>
+      <w:pPr>
+        <w:autoSpaceDE w:val="0"/>
+        <w:autoSpaceDN w:val="0"/>
+        <w:adjustRightInd w:val="0"/>
+        <w:jc w:val="left"/>
+        <w:rPr>
+          <w:rFonts w:ascii="Consolas" w:hAnsi="Consolas" w:cs="Consolas"/>
+          <w:kern w:val="0"/>
+          <w:sz w:val="20"/>
+          <w:szCs w:val="20"/>
+        </w:rPr>
+      </w:pPr>
+      <w:r>
+        <w:rPr>
+          <w:rFonts w:ascii="Consolas" w:hAnsi="Consolas" w:cs="Consolas"/>
+          <w:color w:val="000000"/>
+          <w:kern w:val="0"/>
+          <w:sz w:val="20"/>
+          <w:szCs w:val="20"/>
+        </w:rPr>
+        <w:t xml:space="preserve">                    </w:t>
+      </w:r>
+      <w:r>
+        <w:rPr>
+          <w:rFonts w:ascii="Consolas" w:hAnsi="Consolas" w:cs="Consolas"/>
+          <w:b/>
+          <w:bCs/>
+          <w:color w:val="7F0055"/>
+          <w:kern w:val="0"/>
+          <w:sz w:val="20"/>
+          <w:szCs w:val="20"/>
+        </w:rPr>
+        <w:t>return</w:t>
+      </w:r>
+      <w:r>
+        <w:rPr>
+          <w:rFonts w:ascii="Consolas" w:hAnsi="Consolas" w:cs="Consolas"/>
+          <w:color w:val="000000"/>
+          <w:kern w:val="0"/>
+          <w:sz w:val="20"/>
+          <w:szCs w:val="20"/>
+        </w:rPr>
+        <w:t>;</w:t>
+      </w:r>
+    </w:p>
+    <w:p>
+      <w:pPr>
+        <w:autoSpaceDE w:val="0"/>
+        <w:autoSpaceDN w:val="0"/>
+        <w:adjustRightInd w:val="0"/>
+        <w:jc w:val="left"/>
+        <w:rPr>
+          <w:rFonts w:ascii="Consolas" w:hAnsi="Consolas" w:cs="Consolas"/>
+          <w:kern w:val="0"/>
+          <w:sz w:val="20"/>
+          <w:szCs w:val="20"/>
+        </w:rPr>
+      </w:pPr>
+      <w:r>
+        <w:rPr>
+          <w:rFonts w:ascii="Consolas" w:hAnsi="Consolas" w:cs="Consolas"/>
+          <w:color w:val="000000"/>
+          <w:kern w:val="0"/>
+          <w:sz w:val="20"/>
+          <w:szCs w:val="20"/>
+        </w:rPr>
+        <w:t xml:space="preserve">                }</w:t>
+      </w:r>
+    </w:p>
+    <w:p>
+      <w:pPr>
+        <w:autoSpaceDE w:val="0"/>
+        <w:autoSpaceDN w:val="0"/>
+        <w:adjustRightInd w:val="0"/>
+        <w:jc w:val="left"/>
+        <w:rPr>
+          <w:rFonts w:ascii="Consolas" w:hAnsi="Consolas" w:cs="Consolas"/>
+          <w:kern w:val="0"/>
+          <w:sz w:val="20"/>
+          <w:szCs w:val="20"/>
+        </w:rPr>
+      </w:pPr>
+    </w:p>
+    <w:p>
+      <w:pPr>
+        <w:autoSpaceDE w:val="0"/>
+        <w:autoSpaceDN w:val="0"/>
+        <w:adjustRightInd w:val="0"/>
+        <w:jc w:val="left"/>
+        <w:rPr>
+          <w:rFonts w:ascii="Consolas" w:hAnsi="Consolas" w:cs="Consolas"/>
+          <w:kern w:val="0"/>
+          <w:sz w:val="20"/>
+          <w:szCs w:val="20"/>
+        </w:rPr>
+      </w:pPr>
+      <w:r>
+        <w:rPr>
+          <w:rFonts w:ascii="Consolas" w:hAnsi="Consolas" w:cs="Consolas"/>
+          <w:color w:val="000000"/>
+          <w:kern w:val="0"/>
+          <w:sz w:val="20"/>
+          <w:szCs w:val="20"/>
+        </w:rPr>
+        <w:t xml:space="preserve">                </w:t>
+      </w:r>
+      <w:r>
+        <w:rPr>
+          <w:rFonts w:ascii="Consolas" w:hAnsi="Consolas" w:cs="Consolas"/>
+          <w:b/>
+          <w:bCs/>
+          <w:color w:val="7F0055"/>
+          <w:kern w:val="0"/>
+          <w:sz w:val="20"/>
+          <w:szCs w:val="20"/>
+        </w:rPr>
+        <w:t>if</w:t>
+      </w:r>
+      <w:r>
+        <w:rPr>
+          <w:rFonts w:ascii="Consolas" w:hAnsi="Consolas" w:cs="Consolas"/>
+          <w:color w:val="000000"/>
+          <w:kern w:val="0"/>
+          <w:sz w:val="20"/>
+          <w:szCs w:val="20"/>
+        </w:rPr>
+        <w:t xml:space="preserve"> (</w:t>
+      </w:r>
+      <w:r>
+        <w:rPr>
+          <w:rFonts w:ascii="Consolas" w:hAnsi="Consolas" w:cs="Consolas"/>
+          <w:color w:val="6A3E3E"/>
+          <w:kern w:val="0"/>
+          <w:sz w:val="20"/>
+          <w:szCs w:val="20"/>
+        </w:rPr>
+        <w:t>k</w:t>
+      </w:r>
+      <w:r>
+        <w:rPr>
+          <w:rFonts w:ascii="Consolas" w:hAnsi="Consolas" w:cs="Consolas"/>
+          <w:color w:val="000000"/>
+          <w:kern w:val="0"/>
+          <w:sz w:val="20"/>
+          <w:szCs w:val="20"/>
+        </w:rPr>
+        <w:t xml:space="preserve"> == </w:t>
+      </w:r>
+      <w:r>
+        <w:rPr>
+          <w:rFonts w:ascii="Consolas" w:hAnsi="Consolas" w:cs="Consolas"/>
+          <w:b/>
+          <w:bCs/>
+          <w:color w:val="7F0055"/>
+          <w:kern w:val="0"/>
+          <w:sz w:val="20"/>
+          <w:szCs w:val="20"/>
+        </w:rPr>
+        <w:t>null</w:t>
+      </w:r>
+      <w:r>
+        <w:rPr>
+          <w:rFonts w:ascii="Consolas" w:hAnsi="Consolas" w:cs="Consolas"/>
+          <w:color w:val="000000"/>
+          <w:kern w:val="0"/>
+          <w:sz w:val="20"/>
+          <w:szCs w:val="20"/>
+        </w:rPr>
+        <w:t>) {</w:t>
+      </w:r>
+    </w:p>
+    <w:p>
+      <w:pPr>
+        <w:autoSpaceDE w:val="0"/>
+        <w:autoSpaceDN w:val="0"/>
+        <w:adjustRightInd w:val="0"/>
+        <w:jc w:val="left"/>
+        <w:rPr>
+          <w:rFonts w:ascii="Consolas" w:hAnsi="Consolas" w:cs="Consolas"/>
+          <w:kern w:val="0"/>
+          <w:sz w:val="20"/>
+          <w:szCs w:val="20"/>
+        </w:rPr>
+      </w:pPr>
+      <w:r>
+        <w:rPr>
+          <w:rFonts w:ascii="Consolas" w:hAnsi="Consolas" w:cs="Consolas"/>
+          <w:color w:val="000000"/>
+          <w:kern w:val="0"/>
+          <w:sz w:val="20"/>
+          <w:szCs w:val="20"/>
+        </w:rPr>
+        <w:t xml:space="preserve">                    </w:t>
+      </w:r>
+      <w:proofErr w:type="spellStart"/>
+      <w:proofErr w:type="gramStart"/>
+      <w:r>
+        <w:rPr>
+          <w:rFonts w:ascii="Consolas" w:hAnsi="Consolas" w:cs="Consolas"/>
+          <w:color w:val="000000"/>
+          <w:kern w:val="0"/>
+          <w:sz w:val="20"/>
+          <w:szCs w:val="20"/>
+        </w:rPr>
+        <w:t>replaceStaleEntry</w:t>
+      </w:r>
+      <w:proofErr w:type="spellEnd"/>
+      <w:r>
+        <w:rPr>
+          <w:rFonts w:ascii="Consolas" w:hAnsi="Consolas" w:cs="Consolas"/>
+          <w:color w:val="000000"/>
+          <w:kern w:val="0"/>
+          <w:sz w:val="20"/>
+          <w:szCs w:val="20"/>
+        </w:rPr>
+        <w:t>(</w:t>
+      </w:r>
+      <w:proofErr w:type="gramEnd"/>
+      <w:r>
+        <w:rPr>
+          <w:rFonts w:ascii="Consolas" w:hAnsi="Consolas" w:cs="Consolas"/>
+          <w:color w:val="6A3E3E"/>
+          <w:kern w:val="0"/>
+          <w:sz w:val="20"/>
+          <w:szCs w:val="20"/>
+        </w:rPr>
+        <w:t>key</w:t>
+      </w:r>
+      <w:r>
+        <w:rPr>
+          <w:rFonts w:ascii="Consolas" w:hAnsi="Consolas" w:cs="Consolas"/>
+          <w:color w:val="000000"/>
+          <w:kern w:val="0"/>
+          <w:sz w:val="20"/>
+          <w:szCs w:val="20"/>
+        </w:rPr>
+        <w:t xml:space="preserve">, </w:t>
+      </w:r>
+      <w:r>
+        <w:rPr>
+          <w:rFonts w:ascii="Consolas" w:hAnsi="Consolas" w:cs="Consolas"/>
+          <w:color w:val="6A3E3E"/>
+          <w:kern w:val="0"/>
+          <w:sz w:val="20"/>
+          <w:szCs w:val="20"/>
+        </w:rPr>
+        <w:t>value</w:t>
+      </w:r>
+      <w:r>
+        <w:rPr>
+          <w:rFonts w:ascii="Consolas" w:hAnsi="Consolas" w:cs="Consolas"/>
+          <w:color w:val="000000"/>
+          <w:kern w:val="0"/>
+          <w:sz w:val="20"/>
+          <w:szCs w:val="20"/>
+        </w:rPr>
+        <w:t xml:space="preserve">, </w:t>
+      </w:r>
+      <w:proofErr w:type="spellStart"/>
+      <w:r>
+        <w:rPr>
+          <w:rFonts w:ascii="Consolas" w:hAnsi="Consolas" w:cs="Consolas"/>
+          <w:color w:val="6A3E3E"/>
+          <w:kern w:val="0"/>
+          <w:sz w:val="20"/>
+          <w:szCs w:val="20"/>
+        </w:rPr>
+        <w:t>i</w:t>
+      </w:r>
+      <w:proofErr w:type="spellEnd"/>
+      <w:r>
+        <w:rPr>
+          <w:rFonts w:ascii="Consolas" w:hAnsi="Consolas" w:cs="Consolas"/>
+          <w:color w:val="000000"/>
+          <w:kern w:val="0"/>
+          <w:sz w:val="20"/>
+          <w:szCs w:val="20"/>
+        </w:rPr>
+        <w:t>);</w:t>
+      </w:r>
+    </w:p>
+    <w:p>
+      <w:pPr>
+        <w:autoSpaceDE w:val="0"/>
+        <w:autoSpaceDN w:val="0"/>
+        <w:adjustRightInd w:val="0"/>
+        <w:jc w:val="left"/>
+        <w:rPr>
+          <w:rFonts w:ascii="Consolas" w:hAnsi="Consolas" w:cs="Consolas"/>
+          <w:kern w:val="0"/>
+          <w:sz w:val="20"/>
+          <w:szCs w:val="20"/>
+        </w:rPr>
+      </w:pPr>
+      <w:r>
+        <w:rPr>
+          <w:rFonts w:ascii="Consolas" w:hAnsi="Consolas" w:cs="Consolas"/>
+          <w:color w:val="000000"/>
+          <w:kern w:val="0"/>
+          <w:sz w:val="20"/>
+          <w:szCs w:val="20"/>
+        </w:rPr>
+        <w:t xml:space="preserve">                    </w:t>
+      </w:r>
+      <w:r>
+        <w:rPr>
+          <w:rFonts w:ascii="Consolas" w:hAnsi="Consolas" w:cs="Consolas"/>
+          <w:b/>
+          <w:bCs/>
+          <w:color w:val="7F0055"/>
+          <w:kern w:val="0"/>
+          <w:sz w:val="20"/>
+          <w:szCs w:val="20"/>
+        </w:rPr>
+        <w:t>return</w:t>
+      </w:r>
+      <w:r>
+        <w:rPr>
+          <w:rFonts w:ascii="Consolas" w:hAnsi="Consolas" w:cs="Consolas"/>
+          <w:color w:val="000000"/>
+          <w:kern w:val="0"/>
+          <w:sz w:val="20"/>
+          <w:szCs w:val="20"/>
+        </w:rPr>
+        <w:t>;</w:t>
+      </w:r>
+    </w:p>
+    <w:p>
+      <w:pPr>
+        <w:autoSpaceDE w:val="0"/>
+        <w:autoSpaceDN w:val="0"/>
+        <w:adjustRightInd w:val="0"/>
+        <w:jc w:val="left"/>
+        <w:rPr>
+          <w:rFonts w:ascii="Consolas" w:hAnsi="Consolas" w:cs="Consolas"/>
+          <w:kern w:val="0"/>
+          <w:sz w:val="20"/>
+          <w:szCs w:val="20"/>
+        </w:rPr>
+      </w:pPr>
+      <w:r>
+        <w:rPr>
+          <w:rFonts w:ascii="Consolas" w:hAnsi="Consolas" w:cs="Consolas"/>
+          <w:color w:val="000000"/>
+          <w:kern w:val="0"/>
+          <w:sz w:val="20"/>
+          <w:szCs w:val="20"/>
+        </w:rPr>
+        <w:t xml:space="preserve">                }</w:t>
+      </w:r>
+    </w:p>
+    <w:p>
+      <w:pPr>
+        <w:autoSpaceDE w:val="0"/>
+        <w:autoSpaceDN w:val="0"/>
+        <w:adjustRightInd w:val="0"/>
+        <w:jc w:val="left"/>
+        <w:rPr>
+          <w:rFonts w:ascii="Consolas" w:hAnsi="Consolas" w:cs="Consolas"/>
+          <w:kern w:val="0"/>
+          <w:sz w:val="20"/>
+          <w:szCs w:val="20"/>
+        </w:rPr>
+      </w:pPr>
+      <w:r>
+        <w:rPr>
+          <w:rFonts w:ascii="Consolas" w:hAnsi="Consolas" w:cs="Consolas"/>
+          <w:color w:val="000000"/>
+          <w:kern w:val="0"/>
+          <w:sz w:val="20"/>
+          <w:szCs w:val="20"/>
+        </w:rPr>
+        <w:t xml:space="preserve">            }</w:t>
+      </w:r>
+    </w:p>
+    <w:p>
+      <w:pPr>
+        <w:autoSpaceDE w:val="0"/>
+        <w:autoSpaceDN w:val="0"/>
+        <w:adjustRightInd w:val="0"/>
+        <w:jc w:val="left"/>
+        <w:rPr>
+          <w:rFonts w:ascii="Consolas" w:hAnsi="Consolas" w:cs="Consolas"/>
+          <w:kern w:val="0"/>
+          <w:sz w:val="20"/>
+          <w:szCs w:val="20"/>
+        </w:rPr>
+      </w:pPr>
+    </w:p>
+    <w:p>
+      <w:pPr>
+        <w:autoSpaceDE w:val="0"/>
+        <w:autoSpaceDN w:val="0"/>
+        <w:adjustRightInd w:val="0"/>
+        <w:jc w:val="left"/>
+        <w:rPr>
+          <w:rFonts w:ascii="Consolas" w:hAnsi="Consolas" w:cs="Consolas"/>
+          <w:kern w:val="0"/>
+          <w:sz w:val="20"/>
+          <w:szCs w:val="20"/>
+        </w:rPr>
+      </w:pPr>
+      <w:r>
+        <w:rPr>
+          <w:rFonts w:ascii="Consolas" w:hAnsi="Consolas" w:cs="Consolas"/>
+          <w:color w:val="000000"/>
+          <w:kern w:val="0"/>
+          <w:sz w:val="20"/>
+          <w:szCs w:val="20"/>
+        </w:rPr>
+        <w:t xml:space="preserve">            </w:t>
+      </w:r>
+      <w:r>
+        <w:rPr>
+          <w:rFonts w:ascii="Consolas" w:hAnsi="Consolas" w:cs="Consolas"/>
+          <w:color w:val="6A3E3E"/>
+          <w:kern w:val="0"/>
+          <w:sz w:val="20"/>
+          <w:szCs w:val="20"/>
+        </w:rPr>
+        <w:t>tab</w:t>
+      </w:r>
+      <w:r>
+        <w:rPr>
+          <w:rFonts w:ascii="Consolas" w:hAnsi="Consolas" w:cs="Consolas"/>
+          <w:color w:val="000000"/>
+          <w:kern w:val="0"/>
+          <w:sz w:val="20"/>
+          <w:szCs w:val="20"/>
+        </w:rPr>
+        <w:t>[</w:t>
+      </w:r>
+      <w:proofErr w:type="spellStart"/>
+      <w:r>
+        <w:rPr>
+          <w:rFonts w:ascii="Consolas" w:hAnsi="Consolas" w:cs="Consolas"/>
+          <w:color w:val="6A3E3E"/>
+          <w:kern w:val="0"/>
+          <w:sz w:val="20"/>
+          <w:szCs w:val="20"/>
+        </w:rPr>
+        <w:t>i</w:t>
+      </w:r>
+      <w:proofErr w:type="spellEnd"/>
+      <w:r>
+        <w:rPr>
+          <w:rFonts w:ascii="Consolas" w:hAnsi="Consolas" w:cs="Consolas"/>
+          <w:color w:val="000000"/>
+          <w:kern w:val="0"/>
+          <w:sz w:val="20"/>
+          <w:szCs w:val="20"/>
+        </w:rPr>
+        <w:t xml:space="preserve">] = </w:t>
+      </w:r>
+      <w:r>
+        <w:rPr>
+          <w:rFonts w:ascii="Consolas" w:hAnsi="Consolas" w:cs="Consolas"/>
+          <w:b/>
+          <w:bCs/>
+          <w:color w:val="7F0055"/>
+          <w:kern w:val="0"/>
+          <w:sz w:val="20"/>
+          <w:szCs w:val="20"/>
+        </w:rPr>
+        <w:t>new</w:t>
+      </w:r>
+      <w:r>
+        <w:rPr>
+          <w:rFonts w:ascii="Consolas" w:hAnsi="Consolas" w:cs="Consolas"/>
+          <w:color w:val="000000"/>
+          <w:kern w:val="0"/>
+          <w:sz w:val="20"/>
+          <w:szCs w:val="20"/>
+        </w:rPr>
+        <w:t xml:space="preserve"> </w:t>
+      </w:r>
+      <w:proofErr w:type="gramStart"/>
+      <w:r>
+        <w:rPr>
+          <w:rFonts w:ascii="Consolas" w:hAnsi="Consolas" w:cs="Consolas"/>
+          <w:color w:val="000000"/>
+          <w:kern w:val="0"/>
+          <w:sz w:val="20"/>
+          <w:szCs w:val="20"/>
+        </w:rPr>
+        <w:t>Entry(</w:t>
+      </w:r>
+      <w:proofErr w:type="gramEnd"/>
+      <w:r>
+        <w:rPr>
+          <w:rFonts w:ascii="Consolas" w:hAnsi="Consolas" w:cs="Consolas"/>
+          <w:color w:val="6A3E3E"/>
+          <w:kern w:val="0"/>
+          <w:sz w:val="20"/>
+          <w:szCs w:val="20"/>
+        </w:rPr>
+        <w:t>key</w:t>
+      </w:r>
+      <w:r>
+        <w:rPr>
+          <w:rFonts w:ascii="Consolas" w:hAnsi="Consolas" w:cs="Consolas"/>
+          <w:color w:val="000000"/>
+          <w:kern w:val="0"/>
+          <w:sz w:val="20"/>
+          <w:szCs w:val="20"/>
+        </w:rPr>
+        <w:t xml:space="preserve">, </w:t>
+      </w:r>
+      <w:r>
+        <w:rPr>
+          <w:rFonts w:ascii="Consolas" w:hAnsi="Consolas" w:cs="Consolas"/>
+          <w:color w:val="6A3E3E"/>
+          <w:kern w:val="0"/>
+          <w:sz w:val="20"/>
+          <w:szCs w:val="20"/>
+        </w:rPr>
+        <w:t>value</w:t>
+      </w:r>
+      <w:r>
+        <w:rPr>
+          <w:rFonts w:ascii="Consolas" w:hAnsi="Consolas" w:cs="Consolas"/>
+          <w:color w:val="000000"/>
+          <w:kern w:val="0"/>
+          <w:sz w:val="20"/>
+          <w:szCs w:val="20"/>
+        </w:rPr>
+        <w:t>);</w:t>
+      </w:r>
+    </w:p>
+    <w:p>
+      <w:pPr>
+        <w:autoSpaceDE w:val="0"/>
+        <w:autoSpaceDN w:val="0"/>
+        <w:adjustRightInd w:val="0"/>
+        <w:jc w:val="left"/>
+        <w:rPr>
+          <w:rFonts w:ascii="Consolas" w:hAnsi="Consolas" w:cs="Consolas"/>
+          <w:kern w:val="0"/>
+          <w:sz w:val="20"/>
+          <w:szCs w:val="20"/>
+        </w:rPr>
+      </w:pPr>
+      <w:r>
+        <w:rPr>
+          <w:rFonts w:ascii="Consolas" w:hAnsi="Consolas" w:cs="Consolas"/>
+          <w:color w:val="000000"/>
+          <w:kern w:val="0"/>
+          <w:sz w:val="20"/>
+          <w:szCs w:val="20"/>
+        </w:rPr>
+        <w:t xml:space="preserve">            </w:t>
+      </w:r>
+      <w:r>
+        <w:rPr>
+          <w:rFonts w:ascii="Consolas" w:hAnsi="Consolas" w:cs="Consolas"/>
+          <w:b/>
+          <w:bCs/>
+          <w:color w:val="7F0055"/>
+          <w:kern w:val="0"/>
+          <w:sz w:val="20"/>
+          <w:szCs w:val="20"/>
+        </w:rPr>
+        <w:t>int</w:t>
+      </w:r>
+      <w:r>
+        <w:rPr>
+          <w:rFonts w:ascii="Consolas" w:hAnsi="Consolas" w:cs="Consolas"/>
+          <w:color w:val="000000"/>
+          <w:kern w:val="0"/>
+          <w:sz w:val="20"/>
+          <w:szCs w:val="20"/>
+        </w:rPr>
+        <w:t xml:space="preserve"> </w:t>
+      </w:r>
+      <w:proofErr w:type="spellStart"/>
+      <w:r>
+        <w:rPr>
+          <w:rFonts w:ascii="Consolas" w:hAnsi="Consolas" w:cs="Consolas"/>
+          <w:color w:val="6A3E3E"/>
+          <w:kern w:val="0"/>
+          <w:sz w:val="20"/>
+          <w:szCs w:val="20"/>
+        </w:rPr>
+        <w:t>sz</w:t>
+      </w:r>
+      <w:proofErr w:type="spellEnd"/>
+      <w:r>
+        <w:rPr>
+          <w:rFonts w:ascii="Consolas" w:hAnsi="Consolas" w:cs="Consolas"/>
+          <w:color w:val="000000"/>
+          <w:kern w:val="0"/>
+          <w:sz w:val="20"/>
+          <w:szCs w:val="20"/>
+        </w:rPr>
+        <w:t xml:space="preserve"> = ++</w:t>
+      </w:r>
+      <w:r>
+        <w:rPr>
+          <w:rFonts w:ascii="Consolas" w:hAnsi="Consolas" w:cs="Consolas"/>
+          <w:color w:val="0000C0"/>
+          <w:kern w:val="0"/>
+          <w:sz w:val="20"/>
+          <w:szCs w:val="20"/>
+        </w:rPr>
+        <w:t>size</w:t>
+      </w:r>
+      <w:r>
+        <w:rPr>
+          <w:rFonts w:ascii="Consolas" w:hAnsi="Consolas" w:cs="Consolas"/>
+          <w:color w:val="000000"/>
+          <w:kern w:val="0"/>
+          <w:sz w:val="20"/>
+          <w:szCs w:val="20"/>
+        </w:rPr>
+        <w:t>;</w:t>
+      </w:r>
+    </w:p>
+    <w:p>
+      <w:pPr>
+        <w:autoSpaceDE w:val="0"/>
+        <w:autoSpaceDN w:val="0"/>
+        <w:adjustRightInd w:val="0"/>
+        <w:jc w:val="left"/>
+        <w:rPr>
+          <w:rFonts w:ascii="Consolas" w:hAnsi="Consolas" w:cs="Consolas"/>
+          <w:kern w:val="0"/>
+          <w:sz w:val="20"/>
+          <w:szCs w:val="20"/>
+        </w:rPr>
+      </w:pPr>
+      <w:r>
+        <w:rPr>
+          <w:rFonts w:ascii="Consolas" w:hAnsi="Consolas" w:cs="Consolas"/>
+          <w:color w:val="000000"/>
+          <w:kern w:val="0"/>
+          <w:sz w:val="20"/>
+          <w:szCs w:val="20"/>
+        </w:rPr>
+        <w:t xml:space="preserve">            </w:t>
+      </w:r>
+      <w:r>
+        <w:rPr>
+          <w:rFonts w:ascii="Consolas" w:hAnsi="Consolas" w:cs="Consolas"/>
+          <w:b/>
+          <w:bCs/>
+          <w:color w:val="7F0055"/>
+          <w:kern w:val="0"/>
+          <w:sz w:val="20"/>
+          <w:szCs w:val="20"/>
+        </w:rPr>
+        <w:t>if</w:t>
+      </w:r>
+      <w:r>
+        <w:rPr>
+          <w:rFonts w:ascii="Consolas" w:hAnsi="Consolas" w:cs="Consolas"/>
+          <w:color w:val="000000"/>
+          <w:kern w:val="0"/>
+          <w:sz w:val="20"/>
+          <w:szCs w:val="20"/>
+        </w:rPr>
+        <w:t xml:space="preserve"> </w:t>
+      </w:r>
+      <w:proofErr w:type="gramStart"/>
+      <w:r>
+        <w:rPr>
+          <w:rFonts w:ascii="Consolas" w:hAnsi="Consolas" w:cs="Consolas"/>
+          <w:color w:val="000000"/>
+          <w:kern w:val="0"/>
+          <w:sz w:val="20"/>
+          <w:szCs w:val="20"/>
+        </w:rPr>
+        <w:t>(!</w:t>
+      </w:r>
+      <w:proofErr w:type="spellStart"/>
+      <w:r>
+        <w:rPr>
+          <w:rFonts w:ascii="Consolas" w:hAnsi="Consolas" w:cs="Consolas"/>
+          <w:color w:val="000000"/>
+          <w:kern w:val="0"/>
+          <w:sz w:val="20"/>
+          <w:szCs w:val="20"/>
+        </w:rPr>
+        <w:t>cleanSomeSlots</w:t>
+      </w:r>
+      <w:proofErr w:type="spellEnd"/>
+      <w:proofErr w:type="gramEnd"/>
+      <w:r>
+        <w:rPr>
+          <w:rFonts w:ascii="Consolas" w:hAnsi="Consolas" w:cs="Consolas"/>
+          <w:color w:val="000000"/>
+          <w:kern w:val="0"/>
+          <w:sz w:val="20"/>
+          <w:szCs w:val="20"/>
+        </w:rPr>
+        <w:t>(</w:t>
+      </w:r>
+      <w:proofErr w:type="spellStart"/>
+      <w:r>
+        <w:rPr>
+          <w:rFonts w:ascii="Consolas" w:hAnsi="Consolas" w:cs="Consolas"/>
+          <w:color w:val="6A3E3E"/>
+          <w:kern w:val="0"/>
+          <w:sz w:val="20"/>
+          <w:szCs w:val="20"/>
+        </w:rPr>
+        <w:t>i</w:t>
+      </w:r>
+      <w:proofErr w:type="spellEnd"/>
+      <w:r>
+        <w:rPr>
+          <w:rFonts w:ascii="Consolas" w:hAnsi="Consolas" w:cs="Consolas"/>
+          <w:color w:val="000000"/>
+          <w:kern w:val="0"/>
+          <w:sz w:val="20"/>
+          <w:szCs w:val="20"/>
+        </w:rPr>
+        <w:t xml:space="preserve">, </w:t>
+      </w:r>
+      <w:proofErr w:type="spellStart"/>
+      <w:r>
+        <w:rPr>
+          <w:rFonts w:ascii="Consolas" w:hAnsi="Consolas" w:cs="Consolas"/>
+          <w:color w:val="6A3E3E"/>
+          <w:kern w:val="0"/>
+          <w:sz w:val="20"/>
+          <w:szCs w:val="20"/>
+        </w:rPr>
+        <w:t>sz</w:t>
+      </w:r>
+      <w:proofErr w:type="spellEnd"/>
+      <w:r>
+        <w:rPr>
+          <w:rFonts w:ascii="Consolas" w:hAnsi="Consolas" w:cs="Consolas"/>
+          <w:color w:val="000000"/>
+          <w:kern w:val="0"/>
+          <w:sz w:val="20"/>
+          <w:szCs w:val="20"/>
+        </w:rPr>
+        <w:t xml:space="preserve">) &amp;&amp; </w:t>
+      </w:r>
+      <w:proofErr w:type="spellStart"/>
+      <w:r>
+        <w:rPr>
+          <w:rFonts w:ascii="Consolas" w:hAnsi="Consolas" w:cs="Consolas"/>
+          <w:color w:val="6A3E3E"/>
+          <w:kern w:val="0"/>
+          <w:sz w:val="20"/>
+          <w:szCs w:val="20"/>
+        </w:rPr>
+        <w:t>sz</w:t>
+      </w:r>
+      <w:proofErr w:type="spellEnd"/>
+      <w:r>
+        <w:rPr>
+          <w:rFonts w:ascii="Consolas" w:hAnsi="Consolas" w:cs="Consolas"/>
+          <w:color w:val="000000"/>
+          <w:kern w:val="0"/>
+          <w:sz w:val="20"/>
+          <w:szCs w:val="20"/>
+        </w:rPr>
+        <w:t xml:space="preserve"> &gt;= </w:t>
+      </w:r>
+      <w:r>
+        <w:rPr>
+          <w:rFonts w:ascii="Consolas" w:hAnsi="Consolas" w:cs="Consolas"/>
+          <w:color w:val="0000C0"/>
+          <w:kern w:val="0"/>
+          <w:sz w:val="20"/>
+          <w:szCs w:val="20"/>
+        </w:rPr>
+        <w:t>threshold</w:t>
+      </w:r>
+      <w:r>
+        <w:rPr>
+          <w:rFonts w:ascii="Consolas" w:hAnsi="Consolas" w:cs="Consolas"/>
+          <w:color w:val="000000"/>
+          <w:kern w:val="0"/>
+          <w:sz w:val="20"/>
+          <w:szCs w:val="20"/>
+        </w:rPr>
+        <w:t>)</w:t>
+      </w:r>
+    </w:p>
+    <w:p>
+      <w:pPr>
+        <w:autoSpaceDE w:val="0"/>
+        <w:autoSpaceDN w:val="0"/>
+        <w:adjustRightInd w:val="0"/>
+        <w:jc w:val="left"/>
+        <w:rPr>
+          <w:rFonts w:ascii="Consolas" w:hAnsi="Consolas" w:cs="Consolas"/>
+          <w:kern w:val="0"/>
+          <w:sz w:val="20"/>
+          <w:szCs w:val="20"/>
+        </w:rPr>
+      </w:pPr>
+      <w:r>
+        <w:rPr>
+          <w:rFonts w:ascii="Consolas" w:hAnsi="Consolas" w:cs="Consolas"/>
+          <w:color w:val="000000"/>
+          <w:kern w:val="0"/>
+          <w:sz w:val="20"/>
+          <w:szCs w:val="20"/>
+        </w:rPr>
+        <w:t xml:space="preserve">                </w:t>
+      </w:r>
+      <w:proofErr w:type="gramStart"/>
+      <w:r>
+        <w:rPr>
+          <w:rFonts w:ascii="Consolas" w:hAnsi="Consolas" w:cs="Consolas"/>
+          <w:color w:val="000000"/>
+          <w:kern w:val="0"/>
+          <w:sz w:val="20"/>
+          <w:szCs w:val="20"/>
+        </w:rPr>
+        <w:t>rehash(</w:t>
+      </w:r>
+      <w:proofErr w:type="gramEnd"/>
+      <w:r>
+        <w:rPr>
+          <w:rFonts w:ascii="Consolas" w:hAnsi="Consolas" w:cs="Consolas"/>
+          <w:color w:val="000000"/>
+          <w:kern w:val="0"/>
+          <w:sz w:val="20"/>
+          <w:szCs w:val="20"/>
+        </w:rPr>
+        <w:t>);</w:t>
+      </w:r>
+    </w:p>
+    <w:p>
+      <w:pPr>
+        <w:autoSpaceDE w:val="0"/>
+        <w:autoSpaceDN w:val="0"/>
+        <w:adjustRightInd w:val="0"/>
+        <w:jc w:val="left"/>
+        <w:rPr>
+          <w:rFonts w:ascii="Consolas" w:hAnsi="Consolas" w:cs="Consolas"/>
+          <w:color w:val="000000"/>
+          <w:kern w:val="0"/>
+          <w:sz w:val="20"/>
+          <w:szCs w:val="20"/>
+        </w:rPr>
+      </w:pPr>
+      <w:r>
+        <w:rPr>
+          <w:rFonts w:ascii="Consolas" w:hAnsi="Consolas" w:cs="Consolas"/>
+          <w:color w:val="000000"/>
+          <w:kern w:val="0"/>
+          <w:sz w:val="20"/>
+          <w:szCs w:val="20"/>
+        </w:rPr>
+        <w:t xml:space="preserve">        }</w:t>
+      </w:r>
+    </w:p>
+    <w:p>
+      <w:pPr>
+        <w:autoSpaceDE w:val="0"/>
+        <w:autoSpaceDN w:val="0"/>
+        <w:adjustRightInd w:val="0"/>
+        <w:jc w:val="left"/>
+        <w:rPr>
+          <w:rFonts w:ascii="Consolas" w:hAnsi="Consolas" w:cs="Consolas" w:hint="eastAsia"/>
+          <w:kern w:val="0"/>
+          <w:sz w:val="20"/>
+          <w:szCs w:val="20"/>
+        </w:rPr>
+      </w:pPr>
+      <w:r>
+        <w:rPr>
+          <w:rFonts w:ascii="Consolas" w:hAnsi="Consolas" w:cs="Consolas" w:hint="eastAsia"/>
+          <w:kern w:val="0"/>
+          <w:sz w:val="20"/>
+          <w:szCs w:val="20"/>
+        </w:rPr>
+        <w:t xml:space="preserve"> </w:t>
+      </w:r>
+      <w:r>
+        <w:rPr>
+          <w:rFonts w:ascii="Consolas" w:hAnsi="Consolas" w:cs="Consolas"/>
+          <w:kern w:val="0"/>
+          <w:sz w:val="20"/>
+          <w:szCs w:val="20"/>
+        </w:rPr>
+        <w:t xml:space="preserve">    </w:t>
+      </w:r>
       <w:bookmarkStart w:id="0" w:name="_GoBack"/>
       <w:bookmarkEnd w:id="0"/>
+      <w:r>
+        <w:rPr>
+          <w:rFonts w:ascii="Consolas" w:hAnsi="Consolas" w:cs="Consolas" w:hint="eastAsia"/>
+          <w:kern w:val="0"/>
+          <w:sz w:val="20"/>
+          <w:szCs w:val="20"/>
+        </w:rPr>
+        <w:t xml:space="preserve"> </w:t>
+      </w:r>
+    </w:p>
+    <w:p>
+      <w:pPr>
+        <w:rPr>
+          <w:rFonts w:hint="eastAsia"/>
+        </w:rPr>
+      </w:pPr>
+    </w:p>
+    <w:p>
+      <w:pPr>
+        <w:rPr>
+          <w:rFonts w:ascii="Consolas" w:hAnsi="Consolas" w:cs="Consolas" w:hint="eastAsia"/>
+          <w:color w:val="000000"/>
+          <w:kern w:val="0"/>
+          <w:sz w:val="20"/>
+          <w:szCs w:val="20"/>
+        </w:rPr>
+      </w:pPr>
     </w:p>
     <w:sectPr>
       <w:pgSz w:w="11906" w:h="16838"/>

--- a/java基础/Java并发.docx
+++ b/java基础/Java并发.docx
@@ -4836,29 +4836,7 @@
           <w:sz w:val="20"/>
           <w:szCs w:val="20"/>
         </w:rPr>
-        <w:t xml:space="preserve"> </w:t>
-      </w:r>
-      <w:proofErr w:type="gramStart"/>
-      <w:r>
-        <w:rPr>
-          <w:rFonts w:ascii="Consolas" w:hAnsi="Consolas" w:cs="Consolas"/>
-          <w:color w:val="000000"/>
-          <w:kern w:val="0"/>
-          <w:sz w:val="20"/>
-          <w:szCs w:val="20"/>
-        </w:rPr>
-        <w:t>main(</w:t>
-      </w:r>
-      <w:proofErr w:type="gramEnd"/>
-      <w:r>
-        <w:rPr>
-          <w:rFonts w:ascii="Consolas" w:hAnsi="Consolas" w:cs="Consolas"/>
-          <w:color w:val="000000"/>
-          <w:kern w:val="0"/>
-          <w:sz w:val="20"/>
-          <w:szCs w:val="20"/>
-        </w:rPr>
-        <w:t xml:space="preserve">String[] </w:t>
+        <w:t xml:space="preserve"> main(String[] </w:t>
       </w:r>
       <w:proofErr w:type="spellStart"/>
       <w:r>
@@ -30931,29 +30909,30 @@
           <w:sz w:val="20"/>
           <w:szCs w:val="20"/>
         </w:rPr>
-        <w:t>的父</w:t>
+        <w:t>的父类</w:t>
       </w:r>
       <w:proofErr w:type="gramEnd"/>
       <w:r>
         <w:rPr>
+          <w:rFonts w:ascii="Consolas" w:hAnsi="Consolas" w:cs="Consolas"/>
+          <w:color w:val="000000"/>
+          <w:kern w:val="0"/>
+          <w:sz w:val="20"/>
+          <w:szCs w:val="20"/>
+        </w:rPr>
+        <w:t>Reference</w:t>
+      </w:r>
+      <w:r>
+        <w:rPr>
           <w:rFonts w:ascii="Consolas" w:hAnsi="Consolas" w:cs="Consolas" w:hint="eastAsia"/>
           <w:color w:val="000000"/>
           <w:kern w:val="0"/>
           <w:sz w:val="20"/>
           <w:szCs w:val="20"/>
         </w:rPr>
-        <w:t>类</w:t>
-      </w:r>
-      <w:r>
-        <w:rPr>
-          <w:rFonts w:ascii="Consolas" w:hAnsi="Consolas" w:cs="Consolas"/>
-          <w:color w:val="000000"/>
-          <w:kern w:val="0"/>
-          <w:sz w:val="20"/>
-          <w:szCs w:val="20"/>
-        </w:rPr>
-        <w:t>Reference</w:t>
-      </w:r>
+        <w:t>定义的一个方法，作用就是返回我们调用</w:t>
+      </w:r>
+      <w:proofErr w:type="gramStart"/>
       <w:r>
         <w:rPr>
           <w:rFonts w:ascii="Consolas" w:hAnsi="Consolas" w:cs="Consolas" w:hint="eastAsia"/>
@@ -30962,9 +30941,9 @@
           <w:sz w:val="20"/>
           <w:szCs w:val="20"/>
         </w:rPr>
-        <w:t>定义的一个方法，作用就是返回我们调用</w:t>
-      </w:r>
-      <w:proofErr w:type="gramStart"/>
+        <w:t>父类构造</w:t>
+      </w:r>
+      <w:proofErr w:type="gramEnd"/>
       <w:r>
         <w:rPr>
           <w:rFonts w:ascii="Consolas" w:hAnsi="Consolas" w:cs="Consolas" w:hint="eastAsia"/>
@@ -30973,18 +30952,7 @@
           <w:sz w:val="20"/>
           <w:szCs w:val="20"/>
         </w:rPr>
-        <w:t>父类构</w:t>
-      </w:r>
-      <w:proofErr w:type="gramEnd"/>
-      <w:r>
-        <w:rPr>
-          <w:rFonts w:ascii="Consolas" w:hAnsi="Consolas" w:cs="Consolas" w:hint="eastAsia"/>
-          <w:color w:val="000000"/>
-          <w:kern w:val="0"/>
-          <w:sz w:val="20"/>
-          <w:szCs w:val="20"/>
-        </w:rPr>
-        <w:t>造方法的时候传进去的值</w:t>
+        <w:t>方法的时候传进去的值</w:t>
       </w:r>
       <w:r>
         <w:rPr>
@@ -36742,25 +36710,7 @@
         <w:rPr>
           <w:rFonts w:hint="eastAsia"/>
         </w:rPr>
-        <w:t>set</w:t>
-      </w:r>
-      <w:r>
-        <w:rPr>
-          <w:rFonts w:hint="eastAsia"/>
-        </w:rPr>
-        <w:t>方</w:t>
-      </w:r>
-      <w:r>
-        <w:rPr>
-          <w:rFonts w:hint="eastAsia"/>
-        </w:rPr>
-        <w:t>法设置</w:t>
-      </w:r>
-      <w:r>
-        <w:rPr>
-          <w:rFonts w:hint="eastAsia"/>
-        </w:rPr>
-        <w:t>值的过程</w:t>
+        <w:t>set方法设置值的过程</w:t>
       </w:r>
     </w:p>
     <w:p>
@@ -38990,12 +38940,30 @@
         <w:adjustRightInd w:val="0"/>
         <w:jc w:val="left"/>
         <w:rPr>
+          <w:rFonts w:ascii="Consolas" w:hAnsi="Consolas" w:cs="Consolas"/>
+          <w:kern w:val="0"/>
+          <w:sz w:val="20"/>
+          <w:szCs w:val="20"/>
+        </w:rPr>
+      </w:pPr>
+      <w:r>
+        <w:rPr>
           <w:rFonts w:ascii="Consolas" w:hAnsi="Consolas" w:cs="Consolas" w:hint="eastAsia"/>
           <w:kern w:val="0"/>
           <w:sz w:val="20"/>
           <w:szCs w:val="20"/>
         </w:rPr>
-      </w:pPr>
+        <w:t xml:space="preserve"> </w:t>
+      </w:r>
+      <w:r>
+        <w:rPr>
+          <w:rFonts w:ascii="Consolas" w:hAnsi="Consolas" w:cs="Consolas"/>
+          <w:kern w:val="0"/>
+          <w:sz w:val="20"/>
+          <w:szCs w:val="20"/>
+        </w:rPr>
+        <w:t xml:space="preserve">    </w:t>
+      </w:r>
       <w:r>
         <w:rPr>
           <w:rFonts w:ascii="Consolas" w:hAnsi="Consolas" w:cs="Consolas" w:hint="eastAsia"/>
@@ -39005,44 +38973,964 @@
         </w:rPr>
         <w:t xml:space="preserve"> </w:t>
       </w:r>
-      <w:r>
-        <w:rPr>
-          <w:rFonts w:ascii="Consolas" w:hAnsi="Consolas" w:cs="Consolas"/>
-          <w:kern w:val="0"/>
-          <w:sz w:val="20"/>
-          <w:szCs w:val="20"/>
-        </w:rPr>
+    </w:p>
+    <w:p>
+      <w:pPr>
+        <w:pStyle w:val="1"/>
+      </w:pPr>
+      <w:r>
+        <w:rPr>
+          <w:rFonts w:hint="eastAsia"/>
+        </w:rPr>
+        <w:lastRenderedPageBreak/>
+        <w:t>6．</w:t>
+      </w:r>
+      <w:proofErr w:type="spellStart"/>
+      <w:r>
+        <w:rPr>
+          <w:rFonts w:hint="eastAsia"/>
+        </w:rPr>
+        <w:t>Re</w:t>
+      </w:r>
+      <w:r>
+        <w:t>entrantLoc</w:t>
+      </w:r>
+      <w:r>
+        <w:t>k</w:t>
+      </w:r>
+      <w:proofErr w:type="spellEnd"/>
+      <w:r>
+        <w:rPr>
+          <w:rFonts w:hint="eastAsia"/>
+        </w:rPr>
+        <w:t>和sy</w:t>
+      </w:r>
+      <w:r>
+        <w:t>nchronized</w:t>
+      </w:r>
+    </w:p>
+    <w:p>
+      <w:pPr>
+        <w:pStyle w:val="2"/>
+      </w:pPr>
+      <w:r>
+        <w:rPr>
+          <w:rFonts w:hint="eastAsia"/>
+        </w:rPr>
+        <w:t xml:space="preserve"> </w:t>
+      </w:r>
+      <w:r>
         <w:t xml:space="preserve">    </w:t>
       </w:r>
+      <w:proofErr w:type="spellStart"/>
+      <w:r>
+        <w:t>ReentrantLock</w:t>
+      </w:r>
+      <w:proofErr w:type="spellEnd"/>
+      <w:r>
+        <w:rPr>
+          <w:rFonts w:hint="eastAsia"/>
+        </w:rPr>
+        <w:t>类</w:t>
+      </w:r>
+    </w:p>
+    <w:p>
+      <w:r>
+        <w:rPr>
+          <w:rFonts w:hint="eastAsia"/>
+        </w:rPr>
+        <w:t xml:space="preserve"> </w:t>
+      </w:r>
+      <w:r>
+        <w:t xml:space="preserve">      J</w:t>
+      </w:r>
+      <w:r>
+        <w:rPr>
+          <w:rFonts w:hint="eastAsia"/>
+        </w:rPr>
+        <w:t>ava的</w:t>
+      </w:r>
+      <w:proofErr w:type="spellStart"/>
+      <w:r>
+        <w:t>java.util.concurrent.lock</w:t>
+      </w:r>
+      <w:proofErr w:type="spellEnd"/>
+      <w:r>
+        <w:rPr>
+          <w:rFonts w:hint="eastAsia"/>
+        </w:rPr>
+        <w:t>类是对锁定的抽象，</w:t>
+      </w:r>
+      <w:r>
+        <w:rPr>
+          <w:rFonts w:hint="eastAsia"/>
+        </w:rPr>
+        <w:t>它允许把锁定的实现作为java类，而不是语言的特性。这样就为</w:t>
+      </w:r>
+      <w:r>
+        <w:t>Lock</w:t>
+      </w:r>
+      <w:r>
+        <w:rPr>
+          <w:rFonts w:hint="eastAsia"/>
+        </w:rPr>
+        <w:t>的实现留下了很多种可能性，lock的实现可能有不同的调度算法，</w:t>
+      </w:r>
+      <w:r>
+        <w:rPr>
+          <w:rFonts w:hint="eastAsia"/>
+        </w:rPr>
+        <w:t>锁定语义或性能特性。</w:t>
+      </w:r>
+    </w:p>
+    <w:p>
+      <w:pPr>
+        <w:ind w:firstLineChars="300" w:firstLine="630"/>
+      </w:pPr>
+      <w:proofErr w:type="spellStart"/>
+      <w:r>
+        <w:rPr>
+          <w:rFonts w:hint="eastAsia"/>
+        </w:rPr>
+        <w:t>Reen</w:t>
+      </w:r>
+      <w:r>
+        <w:t>trantL</w:t>
+      </w:r>
+      <w:r>
+        <w:rPr>
+          <w:rFonts w:hint="eastAsia"/>
+        </w:rPr>
+        <w:t>ock</w:t>
+      </w:r>
+      <w:proofErr w:type="spellEnd"/>
+      <w:r>
+        <w:rPr>
+          <w:rFonts w:hint="eastAsia"/>
+        </w:rPr>
+        <w:t>就是lock的一个是实现类。</w:t>
+      </w:r>
+      <w:r>
+        <w:rPr>
+          <w:rFonts w:hint="eastAsia"/>
+        </w:rPr>
+        <w:t>它拥有和syn</w:t>
+      </w:r>
+      <w:r>
+        <w:t>chronized</w:t>
+      </w:r>
+      <w:r>
+        <w:rPr>
+          <w:rFonts w:hint="eastAsia"/>
+        </w:rPr>
+        <w:t>相同的并发性和内存语义。但是增加了</w:t>
+      </w:r>
+      <w:r>
+        <w:rPr>
+          <w:rFonts w:hint="eastAsia"/>
+        </w:rPr>
+        <w:t>轮询锁、定时锁等候和</w:t>
+      </w:r>
+      <w:proofErr w:type="gramStart"/>
+      <w:r>
+        <w:rPr>
+          <w:rFonts w:hint="eastAsia"/>
+        </w:rPr>
+        <w:t>可</w:t>
+      </w:r>
+      <w:proofErr w:type="gramEnd"/>
+      <w:r>
+        <w:rPr>
+          <w:rFonts w:hint="eastAsia"/>
+        </w:rPr>
+        <w:t>中断锁等候的一些特性。此外，它还在激烈争用情况下有更佳的性能。（即在</w:t>
+      </w:r>
+      <w:r>
+        <w:rPr>
+          <w:rFonts w:hint="eastAsia"/>
+        </w:rPr>
+        <w:t>多线程环境中，可以花更少的时间调度线程，更多的时间来执行线程</w:t>
+      </w:r>
+      <w:r>
+        <w:rPr>
+          <w:rFonts w:hint="eastAsia"/>
+        </w:rPr>
+        <w:t>）</w:t>
+      </w:r>
+      <w:r>
+        <w:rPr>
+          <w:rFonts w:hint="eastAsia"/>
+        </w:rPr>
+        <w:t>。</w:t>
+      </w:r>
+    </w:p>
+    <w:p>
+      <w:pPr>
+        <w:ind w:firstLineChars="300" w:firstLine="630"/>
+      </w:pPr>
+      <w:proofErr w:type="spellStart"/>
+      <w:r>
+        <w:t>R</w:t>
+      </w:r>
+      <w:r>
+        <w:rPr>
+          <w:rFonts w:hint="eastAsia"/>
+        </w:rPr>
+        <w:t>e</w:t>
+      </w:r>
+      <w:r>
+        <w:t>etrant</w:t>
+      </w:r>
+      <w:proofErr w:type="spellEnd"/>
+      <w:r>
+        <w:rPr>
+          <w:rFonts w:hint="eastAsia"/>
+        </w:rPr>
+        <w:t>意味着什么呢？简单来说，它有一个锁获取计数器，当</w:t>
+      </w:r>
+      <w:r>
+        <w:rPr>
+          <w:rFonts w:hint="eastAsia"/>
+        </w:rPr>
+        <w:t>拥有锁的线程再次得到锁，这个计数器就加1</w:t>
+      </w:r>
+      <w:r>
+        <w:t xml:space="preserve"> </w:t>
+      </w:r>
+      <w:r>
+        <w:rPr>
+          <w:rFonts w:hint="eastAsia"/>
+        </w:rPr>
+        <w:t>，意味着需要释放两次才能真正地释放锁。</w:t>
+      </w:r>
+      <w:r>
+        <w:rPr>
+          <w:rFonts w:hint="eastAsia"/>
+        </w:rPr>
+        <w:t>这模仿了syn</w:t>
+      </w:r>
+      <w:r>
+        <w:t>chronize</w:t>
+      </w:r>
+      <w:r>
+        <w:rPr>
+          <w:rFonts w:hint="eastAsia"/>
+        </w:rPr>
+        <w:t>d的语义</w:t>
+      </w:r>
+      <w:r>
+        <w:rPr>
+          <w:rFonts w:hint="eastAsia"/>
+        </w:rPr>
+        <w:t>：</w:t>
+      </w:r>
+      <w:r>
+        <w:rPr>
+          <w:rFonts w:hint="eastAsia"/>
+        </w:rPr>
+        <w:t>当线程进入线程已经拥有监控器保护的synchroni</w:t>
+      </w:r>
+      <w:r>
+        <w:t>zed</w:t>
+      </w:r>
+      <w:r>
+        <w:rPr>
+          <w:rFonts w:hint="eastAsia"/>
+        </w:rPr>
+        <w:t>代码块时，允许线程继续执行。但是当线程退出第二个synchro</w:t>
+      </w:r>
+      <w:r>
+        <w:t>nized</w:t>
+      </w:r>
+      <w:r>
+        <w:rPr>
+          <w:rFonts w:hint="eastAsia"/>
+        </w:rPr>
+        <w:t>代码块时，</w:t>
+      </w:r>
+      <w:r>
+        <w:rPr>
+          <w:rFonts w:hint="eastAsia"/>
+        </w:rPr>
+        <w:t>不释放锁。仅当线程退出它进入监控器保护的第一个代码块时，才释放锁。</w:t>
+      </w:r>
+    </w:p>
+    <w:p>
+      <w:pPr>
+        <w:pStyle w:val="2"/>
+      </w:pPr>
+      <w:r>
+        <w:t>R</w:t>
+      </w:r>
+      <w:r>
+        <w:rPr>
+          <w:rFonts w:hint="eastAsia"/>
+        </w:rPr>
+        <w:t>een</w:t>
+      </w:r>
+      <w:r>
+        <w:t>trant</w:t>
+      </w:r>
+      <w:r>
+        <w:rPr>
+          <w:rFonts w:hint="eastAsia"/>
+        </w:rPr>
+        <w:t>和</w:t>
+      </w:r>
+      <w:proofErr w:type="spellStart"/>
+      <w:r>
+        <w:rPr>
+          <w:rFonts w:hint="eastAsia"/>
+        </w:rPr>
+        <w:t>syn</w:t>
+      </w:r>
+      <w:r>
+        <w:t>cronized</w:t>
+      </w:r>
+      <w:proofErr w:type="spellEnd"/>
+      <w:r>
+        <w:rPr>
+          <w:rFonts w:hint="eastAsia"/>
+        </w:rPr>
+        <w:t>的区别</w:t>
+      </w:r>
+    </w:p>
+    <w:p>
+      <w:r>
+        <w:rPr>
+          <w:rFonts w:hint="eastAsia"/>
+        </w:rPr>
+        <w:t xml:space="preserve"> </w:t>
+      </w:r>
+      <w:r>
+        <w:t xml:space="preserve">   </w:t>
+      </w:r>
+      <w:r>
+        <w:rPr>
+          <w:rFonts w:hint="eastAsia"/>
+        </w:rPr>
+        <w:t>第一是</w:t>
+      </w:r>
+      <w:r>
+        <w:rPr>
+          <w:rFonts w:hint="eastAsia"/>
+        </w:rPr>
+        <w:t>使用方法的区别。</w:t>
+      </w:r>
+      <w:r>
+        <w:t>L</w:t>
+      </w:r>
+      <w:r>
+        <w:rPr>
+          <w:rFonts w:hint="eastAsia"/>
+        </w:rPr>
+        <w:t>ock必须在fin</w:t>
+      </w:r>
+      <w:r>
+        <w:t>ally</w:t>
+      </w:r>
+      <w:r>
+        <w:rPr>
+          <w:rFonts w:hint="eastAsia"/>
+        </w:rPr>
+        <w:t>中释放，否则，若受保护的代码块在执行过程中出现了异常，锁将永远无法被释放。</w:t>
+      </w:r>
+      <w:r>
+        <w:rPr>
+          <w:rFonts w:hint="eastAsia"/>
+        </w:rPr>
+        <w:t>这一点看起来没什么，但是相当于埋下了一颗定时炸弹，一旦爆炸，就会让你耗费很长的时间区解决。而sync</w:t>
+      </w:r>
+      <w:r>
+        <w:t>hronized</w:t>
+      </w:r>
+      <w:r>
+        <w:rPr>
+          <w:rFonts w:hint="eastAsia"/>
+        </w:rPr>
+        <w:t>就没有这个问题</w:t>
+      </w:r>
+      <w:r>
+        <w:rPr>
+          <w:rFonts w:hint="eastAsia"/>
+        </w:rPr>
+        <w:t>，</w:t>
+      </w:r>
+      <w:r>
+        <w:t>JVM</w:t>
+      </w:r>
+      <w:r>
+        <w:rPr>
+          <w:rFonts w:hint="eastAsia"/>
+        </w:rPr>
+        <w:t>会自动释放锁。</w:t>
+      </w:r>
+    </w:p>
+    <w:p>
+      <w:r>
+        <w:rPr>
+          <w:rFonts w:hint="eastAsia"/>
+        </w:rPr>
+        <w:t xml:space="preserve"> </w:t>
+      </w:r>
+      <w:r>
+        <w:t xml:space="preserve">   </w:t>
+      </w:r>
+      <w:r>
+        <w:rPr>
+          <w:rFonts w:hint="eastAsia"/>
+        </w:rPr>
+        <w:t>第二是伸缩性的区别。</w:t>
+      </w:r>
+      <w:r>
+        <w:t>L</w:t>
+      </w:r>
+      <w:r>
+        <w:rPr>
+          <w:rFonts w:hint="eastAsia"/>
+        </w:rPr>
+        <w:t>ock花在调度线程上的时间比syn</w:t>
+      </w:r>
+      <w:r>
+        <w:t>chron</w:t>
+      </w:r>
+      <w:r>
+        <w:rPr>
+          <w:rFonts w:hint="eastAsia"/>
+        </w:rPr>
+        <w:t>ized要少很多，从</w:t>
+      </w:r>
+      <w:r>
+        <w:rPr>
+          <w:rFonts w:hint="eastAsia"/>
+        </w:rPr>
+        <w:t>而为提供吞吐率留下了空间。</w:t>
+      </w:r>
+    </w:p>
+    <w:p>
+      <w:pPr>
+        <w:rPr>
+          <w:rFonts w:ascii="Consolas" w:hAnsi="Consolas" w:cs="Consolas"/>
+          <w:color w:val="000000"/>
+          <w:kern w:val="0"/>
+          <w:sz w:val="20"/>
+          <w:szCs w:val="20"/>
+        </w:rPr>
+      </w:pPr>
+    </w:p>
+    <w:p>
+      <w:pPr>
+        <w:pStyle w:val="2"/>
+      </w:pPr>
+      <w:r>
+        <w:rPr>
+          <w:rFonts w:hint="eastAsia"/>
+        </w:rPr>
+        <w:t>这不公平</w:t>
+      </w:r>
+    </w:p>
+    <w:p>
+      <w:r>
+        <w:rPr>
+          <w:rFonts w:hint="eastAsia"/>
+        </w:rPr>
+        <w:t xml:space="preserve"> </w:t>
+      </w:r>
+      <w:r>
+        <w:t xml:space="preserve">  </w:t>
+      </w:r>
+      <w:r>
+        <w:rPr>
+          <w:rFonts w:hint="eastAsia"/>
+        </w:rPr>
+        <w:t>（我两，太不公平。。。哈哈</w:t>
+      </w:r>
+      <w:proofErr w:type="gramStart"/>
+      <w:r>
+        <w:rPr>
+          <w:rFonts w:hint="eastAsia"/>
+        </w:rPr>
+        <w:t>哈</w:t>
+      </w:r>
+      <w:proofErr w:type="gramEnd"/>
+      <w:r>
+        <w:rPr>
+          <w:rFonts w:hint="eastAsia"/>
+        </w:rPr>
+        <w:t>，看到这个标题，就想到了朱克版本的离不开你，真的是很深入人心。哈哈，所以延用了这个标题。</w:t>
+      </w:r>
+      <w:r>
+        <w:rPr>
+          <w:rFonts w:hint="eastAsia"/>
+        </w:rPr>
+        <w:t>）</w:t>
+      </w:r>
+    </w:p>
+    <w:p>
+      <w:pPr>
+        <w:ind w:firstLine="432"/>
+      </w:pPr>
+      <w:proofErr w:type="spellStart"/>
+      <w:r>
+        <w:t>R</w:t>
+      </w:r>
+      <w:r>
+        <w:rPr>
+          <w:rFonts w:hint="eastAsia"/>
+        </w:rPr>
+        <w:t>een</w:t>
+      </w:r>
+      <w:r>
+        <w:t>trantL</w:t>
+      </w:r>
+      <w:r>
+        <w:rPr>
+          <w:rFonts w:hint="eastAsia"/>
+        </w:rPr>
+        <w:t>ock</w:t>
+      </w:r>
+      <w:proofErr w:type="spellEnd"/>
+      <w:r>
+        <w:rPr>
+          <w:rFonts w:hint="eastAsia"/>
+        </w:rPr>
+        <w:t>的一个构造参数是</w:t>
+      </w:r>
+      <w:proofErr w:type="spellStart"/>
+      <w:r>
+        <w:t>boolean</w:t>
+      </w:r>
+      <w:proofErr w:type="spellEnd"/>
+      <w:r>
+        <w:rPr>
+          <w:rFonts w:hint="eastAsia"/>
+        </w:rPr>
+        <w:t>类型</w:t>
+      </w:r>
+      <w:r>
+        <w:rPr>
+          <w:rFonts w:hint="eastAsia"/>
+        </w:rPr>
+        <w:t>的，它允许我们选择想要一个</w:t>
+      </w:r>
+      <w:r>
+        <w:rPr>
+          <w:rFonts w:hint="eastAsia"/>
+        </w:rPr>
+        <w:t>公平锁还是不公平锁</w:t>
+      </w:r>
+      <w:r>
+        <w:rPr>
+          <w:rFonts w:hint="eastAsia"/>
+        </w:rPr>
+        <w:t>，公平</w:t>
+      </w:r>
+      <w:proofErr w:type="gramStart"/>
+      <w:r>
+        <w:rPr>
+          <w:rFonts w:hint="eastAsia"/>
+        </w:rPr>
+        <w:t>锁按照</w:t>
+      </w:r>
+      <w:proofErr w:type="gramEnd"/>
+      <w:r>
+        <w:rPr>
+          <w:rFonts w:hint="eastAsia"/>
+        </w:rPr>
+        <w:t>线程请求锁的顺序</w:t>
+      </w:r>
+      <w:r>
+        <w:rPr>
+          <w:rFonts w:hint="eastAsia"/>
+        </w:rPr>
+        <w:t>分配锁；不公平</w:t>
+      </w:r>
+      <w:proofErr w:type="gramStart"/>
+      <w:r>
+        <w:rPr>
+          <w:rFonts w:hint="eastAsia"/>
+        </w:rPr>
+        <w:t>锁允许</w:t>
+      </w:r>
+      <w:proofErr w:type="gramEnd"/>
+      <w:r>
+        <w:rPr>
+          <w:rFonts w:hint="eastAsia"/>
+        </w:rPr>
+        <w:t>线程直接获取，这种情况下，可能比先请求的线程更快获得锁。</w:t>
+      </w:r>
+    </w:p>
+    <w:p>
+      <w:pPr>
+        <w:ind w:firstLine="432"/>
+      </w:pPr>
+      <w:r>
+        <w:rPr>
+          <w:rFonts w:hint="eastAsia"/>
+        </w:rPr>
+        <w:t>为什么不把所有的</w:t>
+      </w:r>
+      <w:proofErr w:type="gramStart"/>
+      <w:r>
+        <w:rPr>
+          <w:rFonts w:hint="eastAsia"/>
+        </w:rPr>
+        <w:t>锁设置</w:t>
+      </w:r>
+      <w:proofErr w:type="gramEnd"/>
+      <w:r>
+        <w:rPr>
+          <w:rFonts w:hint="eastAsia"/>
+        </w:rPr>
+        <w:t>为公平锁呢，公平是好事，不是吗？是的，公平保证了锁是非常健壮的锁，有很大的性能成本。</w:t>
+      </w:r>
+      <w:r>
+        <w:rPr>
+          <w:rFonts w:hint="eastAsia"/>
+        </w:rPr>
+        <w:t>保证公平需要更多性能去保证记账和同步，意味着公平锁的效率会比</w:t>
+      </w:r>
+      <w:proofErr w:type="gramStart"/>
+      <w:r>
+        <w:rPr>
+          <w:rFonts w:hint="eastAsia"/>
+        </w:rPr>
+        <w:t>不公平锁低很多</w:t>
+      </w:r>
+      <w:proofErr w:type="gramEnd"/>
+      <w:r>
+        <w:rPr>
+          <w:rFonts w:hint="eastAsia"/>
+        </w:rPr>
+        <w:t>。</w:t>
+      </w:r>
+      <w:proofErr w:type="spellStart"/>
+      <w:r>
+        <w:t>R</w:t>
+      </w:r>
+      <w:r>
+        <w:rPr>
+          <w:rFonts w:hint="eastAsia"/>
+        </w:rPr>
+        <w:t>e</w:t>
+      </w:r>
+      <w:r>
+        <w:t>en</w:t>
+      </w:r>
+      <w:r>
+        <w:rPr>
+          <w:rFonts w:hint="eastAsia"/>
+        </w:rPr>
+        <w:t>tran</w:t>
+      </w:r>
+      <w:r>
+        <w:t>tlock</w:t>
+      </w:r>
+      <w:proofErr w:type="spellEnd"/>
+      <w:r>
+        <w:rPr>
+          <w:rFonts w:hint="eastAsia"/>
+        </w:rPr>
+        <w:t>的参数默认是false的，默认是一个不公平锁，</w:t>
+      </w:r>
+      <w:r>
+        <w:rPr>
+          <w:rFonts w:hint="eastAsia"/>
+        </w:rPr>
+        <w:t>除非你的程序需要线程严格按照顺序去执行，否则，不要把它设置为公平锁。</w:t>
+      </w:r>
+    </w:p>
+    <w:p/>
+    <w:p>
+      <w:pPr>
+        <w:pStyle w:val="2"/>
+      </w:pPr>
+      <w:r>
+        <w:rPr>
+          <w:rFonts w:hint="eastAsia"/>
+        </w:rPr>
+        <w:lastRenderedPageBreak/>
+        <w:t>为什么</w:t>
+      </w:r>
+      <w:proofErr w:type="spellStart"/>
+      <w:r>
+        <w:rPr>
+          <w:rFonts w:hint="eastAsia"/>
+        </w:rPr>
+        <w:t>Re</w:t>
+      </w:r>
+      <w:r>
+        <w:t>entrantLock</w:t>
+      </w:r>
+      <w:proofErr w:type="spellEnd"/>
+      <w:r>
+        <w:rPr>
+          <w:rFonts w:hint="eastAsia"/>
+        </w:rPr>
+        <w:t>不能取代synchronized</w:t>
+      </w:r>
+    </w:p>
+    <w:p>
+      <w:pPr>
+        <w:ind w:firstLine="420"/>
+      </w:pPr>
+      <w:r>
+        <w:rPr>
+          <w:rFonts w:hint="eastAsia"/>
+        </w:rPr>
+        <w:t>看起来</w:t>
+      </w:r>
+      <w:r>
+        <w:rPr>
+          <w:rFonts w:hint="eastAsia"/>
+        </w:rPr>
+        <w:t>，</w:t>
+      </w:r>
+      <w:proofErr w:type="spellStart"/>
+      <w:r>
+        <w:t>R</w:t>
+      </w:r>
+      <w:r>
+        <w:rPr>
+          <w:rFonts w:hint="eastAsia"/>
+        </w:rPr>
+        <w:t>een</w:t>
+      </w:r>
+      <w:r>
+        <w:t>trantL</w:t>
+      </w:r>
+      <w:r>
+        <w:rPr>
+          <w:rFonts w:hint="eastAsia"/>
+        </w:rPr>
+        <w:t>ock</w:t>
+      </w:r>
+      <w:proofErr w:type="spellEnd"/>
+      <w:r>
+        <w:rPr>
+          <w:rFonts w:hint="eastAsia"/>
+        </w:rPr>
+        <w:t>拥有synchronized所有拥有的一起，还拥有s</w:t>
+      </w:r>
+      <w:r>
+        <w:t>ynchronized</w:t>
+      </w:r>
+      <w:r>
+        <w:rPr>
+          <w:rFonts w:hint="eastAsia"/>
+        </w:rPr>
+        <w:t>不拥有的东西。</w:t>
+      </w:r>
+      <w:proofErr w:type="spellStart"/>
+      <w:r>
+        <w:rPr>
+          <w:rFonts w:hint="eastAsia"/>
+        </w:rPr>
+        <w:t>Re</w:t>
+      </w:r>
+      <w:r>
+        <w:t>entrantLo</w:t>
+      </w:r>
+      <w:r>
+        <w:rPr>
+          <w:rFonts w:hint="eastAsia"/>
+        </w:rPr>
+        <w:t>c</w:t>
+      </w:r>
+      <w:r>
+        <w:t>k</w:t>
+      </w:r>
+      <w:proofErr w:type="spellEnd"/>
+      <w:r>
+        <w:rPr>
+          <w:rFonts w:hint="eastAsia"/>
+        </w:rPr>
+        <w:t>拥有和syn</w:t>
+      </w:r>
+      <w:r>
+        <w:t>chronized</w:t>
+      </w:r>
+      <w:r>
+        <w:rPr>
+          <w:rFonts w:hint="eastAsia"/>
+        </w:rPr>
+        <w:t>相同的并发性和内存语义，而且在高负荷的情况下拥有更好的性能。那么</w:t>
+      </w:r>
+      <w:proofErr w:type="spellStart"/>
+      <w:r>
+        <w:t>R</w:t>
+      </w:r>
+      <w:r>
+        <w:rPr>
+          <w:rFonts w:hint="eastAsia"/>
+        </w:rPr>
+        <w:t>een</w:t>
+      </w:r>
+      <w:r>
+        <w:t>trantLock</w:t>
+      </w:r>
+      <w:proofErr w:type="spellEnd"/>
+      <w:r>
+        <w:rPr>
+          <w:rFonts w:hint="eastAsia"/>
+        </w:rPr>
+        <w:t>是不是完全取代synchro</w:t>
+      </w:r>
+      <w:r>
+        <w:t>nized</w:t>
+      </w:r>
+      <w:r>
+        <w:rPr>
+          <w:rFonts w:hint="eastAsia"/>
+        </w:rPr>
+        <w:t>了</w:t>
+      </w:r>
+      <w:r>
+        <w:rPr>
+          <w:rFonts w:hint="eastAsia"/>
+        </w:rPr>
+        <w:t>？答案是不能。为什么呢？我</w:t>
+      </w:r>
+      <w:proofErr w:type="gramStart"/>
+      <w:r>
+        <w:rPr>
+          <w:rFonts w:hint="eastAsia"/>
+        </w:rPr>
+        <w:t>一</w:t>
+      </w:r>
+      <w:proofErr w:type="gramEnd"/>
+      <w:r>
+        <w:rPr>
+          <w:rFonts w:hint="eastAsia"/>
+        </w:rPr>
+        <w:t>觉得用“好东西”完全取代“旧事物” 并非是可取的做法。</w:t>
+      </w:r>
+    </w:p>
+    <w:p>
+      <w:pPr>
+        <w:pStyle w:val="a6"/>
+        <w:numPr>
+          <w:ilvl w:val="0"/>
+          <w:numId w:val="3"/>
+        </w:numPr>
+        <w:ind w:firstLineChars="0"/>
+      </w:pPr>
+      <w:r>
+        <w:rPr>
+          <w:rFonts w:hint="eastAsia"/>
+        </w:rPr>
+        <w:t>syn</w:t>
+      </w:r>
+      <w:r>
+        <w:t>chronized</w:t>
+      </w:r>
+      <w:r>
+        <w:rPr>
+          <w:rFonts w:hint="eastAsia"/>
+        </w:rPr>
+        <w:t>同步锁的释放由J</w:t>
+      </w:r>
+      <w:r>
+        <w:t>VM</w:t>
+      </w:r>
+      <w:r>
+        <w:rPr>
+          <w:rFonts w:hint="eastAsia"/>
+        </w:rPr>
+        <w:t>来完成，</w:t>
+      </w:r>
+      <w:r>
+        <w:rPr>
+          <w:rFonts w:hint="eastAsia"/>
+        </w:rPr>
+        <w:t>而如果在使用lock的时候忘记在finally释放这个锁了，那么会造成严重的后果。</w:t>
+      </w:r>
+    </w:p>
+    <w:p>
+      <w:pPr>
+        <w:pStyle w:val="a6"/>
+        <w:numPr>
+          <w:ilvl w:val="0"/>
+          <w:numId w:val="3"/>
+        </w:numPr>
+        <w:ind w:firstLineChars="0"/>
+        <w:rPr>
+          <w:rFonts w:hint="eastAsia"/>
+        </w:rPr>
+      </w:pPr>
       <w:bookmarkStart w:id="0" w:name="_GoBack"/>
       <w:bookmarkEnd w:id="0"/>
       <w:r>
         <w:rPr>
-          <w:rFonts w:ascii="Consolas" w:hAnsi="Consolas" w:cs="Consolas" w:hint="eastAsia"/>
-          <w:kern w:val="0"/>
-          <w:sz w:val="20"/>
-          <w:szCs w:val="20"/>
+          <w:rFonts w:hint="eastAsia"/>
+        </w:rPr>
+        <w:t>syn</w:t>
+      </w:r>
+      <w:r>
+        <w:t>chronized</w:t>
+      </w:r>
+      <w:r>
+        <w:rPr>
+          <w:rFonts w:hint="eastAsia"/>
+        </w:rPr>
+        <w:t>在线程转储</w:t>
+      </w:r>
+      <w:r>
+        <w:rPr>
+          <w:rFonts w:hint="eastAsia"/>
+        </w:rPr>
+        <w:t>时</w:t>
+      </w:r>
+      <w:r>
+        <w:rPr>
+          <w:rFonts w:hint="eastAsia"/>
+        </w:rPr>
+        <w:t>，能够存储锁的信息，这</w:t>
+      </w:r>
+      <w:r>
+        <w:rPr>
+          <w:rFonts w:hint="eastAsia"/>
+        </w:rPr>
+        <w:t>对调试非常有价值，它能</w:t>
+      </w:r>
+      <w:r>
+        <w:rPr>
+          <w:rFonts w:hint="eastAsia"/>
         </w:rPr>
         <w:t xml:space="preserve"> </w:t>
       </w:r>
-    </w:p>
-    <w:p>
-      <w:pPr>
-        <w:rPr>
-          <w:rFonts w:hint="eastAsia"/>
-        </w:rPr>
-      </w:pPr>
-    </w:p>
-    <w:p>
-      <w:pPr>
-        <w:rPr>
-          <w:rFonts w:ascii="Consolas" w:hAnsi="Consolas" w:cs="Consolas" w:hint="eastAsia"/>
-          <w:color w:val="000000"/>
-          <w:kern w:val="0"/>
-          <w:sz w:val="20"/>
-          <w:szCs w:val="20"/>
-        </w:rPr>
-      </w:pPr>
+      <w:r>
+        <w:rPr>
+          <w:rFonts w:hint="eastAsia"/>
+        </w:rPr>
+        <w:t>够</w:t>
+      </w:r>
+      <w:r>
+        <w:rPr>
+          <w:rFonts w:hint="eastAsia"/>
+        </w:rPr>
+        <w:t>追踪死锁或其它有异常的来源。</w:t>
+      </w:r>
+      <w:r>
+        <w:rPr>
+          <w:rFonts w:hint="eastAsia"/>
+        </w:rPr>
+        <w:t>而lock是一个类，你不知道哪些</w:t>
+      </w:r>
+      <w:proofErr w:type="gramStart"/>
+      <w:r>
+        <w:rPr>
+          <w:rFonts w:hint="eastAsia"/>
+        </w:rPr>
+        <w:t>类拥有</w:t>
+      </w:r>
+      <w:proofErr w:type="gramEnd"/>
+      <w:r>
+        <w:rPr>
+          <w:rFonts w:hint="eastAsia"/>
+        </w:rPr>
+        <w:t>lock对象。</w:t>
+      </w:r>
     </w:p>
     <w:sectPr>
       <w:pgSz w:w="11906" w:h="16838"/>
@@ -39057,16 +39945,16 @@
 <file path=word/numbering.xml><?xml version="1.0" encoding="utf-8"?>
 <w:numbering xmlns:wpc="http://schemas.microsoft.com/office/word/2010/wordprocessingCanvas" xmlns:cx="http://schemas.microsoft.com/office/drawing/2014/chartex" xmlns:cx1="http://schemas.microsoft.com/office/drawing/2015/9/8/chartex" xmlns:cx2="http://schemas.microsoft.com/office/drawing/2015/10/21/chartex" xmlns:cx3="http://schemas.microsoft.com/office/drawing/2016/5/9/chartex" xmlns:cx4="http://schemas.microsoft.com/office/drawing/2016/5/10/chartex" xmlns:cx5="http://schemas.microsoft.com/office/drawing/2016/5/11/chartex" xmlns:cx6="http://schemas.microsoft.com/office/drawing/2016/5/12/chartex" xmlns:cx7="http://schemas.microsoft.com/office/drawing/2016/5/13/chartex" xmlns:cx8="http://schemas.microsoft.com/office/drawing/2016/5/14/chartex" xmlns:mc="http://schemas.openxmlformats.org/markup-compatibility/2006" xmlns:aink="http://schemas.microsoft.com/office/drawing/2016/ink" xmlns:am3d="http://schemas.microsoft.com/office/drawing/2017/model3d" xmlns:o="urn:schemas-microsoft-com:office:office" xmlns:r="http://schemas.openxmlformats.org/officeDocument/2006/relationships" xmlns:m="http://schemas.openxmlformats.org/officeDocument/2006/math" xmlns:v="urn:schemas-microsoft-com:vml" xmlns:wp14="http://schemas.microsoft.com/office/word/2010/wordprocessingDrawing" xmlns:wp="http://schemas.openxmlformats.org/drawingml/2006/wordprocessingDrawing" xmlns:w10="urn:schemas-microsoft-com:office:word" xmlns:w="http://schemas.openxmlformats.org/wordprocessingml/2006/main" xmlns:w14="http://schemas.microsoft.com/office/word/2010/wordml" xmlns:w15="http://schemas.microsoft.com/office/word/2012/wordml" xmlns:w16cid="http://schemas.microsoft.com/office/word/2016/wordml/cid" xmlns:w16se="http://schemas.microsoft.com/office/word/2015/wordml/symex" xmlns:wpg="http://schemas.microsoft.com/office/word/2010/wordprocessingGroup" xmlns:wpi="http://schemas.microsoft.com/office/word/2010/wordprocessingInk" xmlns:wne="http://schemas.microsoft.com/office/word/2006/wordml" xmlns:wps="http://schemas.microsoft.com/office/word/2010/wordprocessingShape" mc:Ignorable="w14 w15 w16se w16cid wp14">
   <w:abstractNum w:abstractNumId="0" w15:restartNumberingAfterBreak="0">
-    <w:nsid w:val="604D408D"/>
+    <w:nsid w:val="51DD4263"/>
     <w:multiLevelType w:val="hybridMultilevel"/>
-    <w:tmpl w:val="9DBE276A"/>
-    <w:lvl w:ilvl="0" w:tplc="FF4EF258">
+    <w:tmpl w:val="E958903A"/>
+    <w:lvl w:ilvl="0" w:tplc="424CB136">
       <w:start w:val="1"/>
-      <w:numFmt w:val="decimal"/>
-      <w:lvlText w:val="（%1）"/>
+      <w:numFmt w:val="japaneseCounting"/>
+      <w:lvlText w:val="第%1，"/>
       <w:lvlJc w:val="left"/>
       <w:pPr>
-        <w:ind w:left="1140" w:hanging="720"/>
+        <w:ind w:left="1350" w:hanging="720"/>
       </w:pPr>
       <w:rPr>
         <w:rFonts w:hint="default"/>
@@ -39078,7 +39966,7 @@
       <w:lvlText w:val="%2)"/>
       <w:lvlJc w:val="left"/>
       <w:pPr>
-        <w:ind w:left="1260" w:hanging="420"/>
+        <w:ind w:left="1470" w:hanging="420"/>
       </w:pPr>
     </w:lvl>
     <w:lvl w:ilvl="2" w:tplc="0409001B" w:tentative="1">
@@ -39087,7 +39975,7 @@
       <w:lvlText w:val="%3."/>
       <w:lvlJc w:val="right"/>
       <w:pPr>
-        <w:ind w:left="1680" w:hanging="420"/>
+        <w:ind w:left="1890" w:hanging="420"/>
       </w:pPr>
     </w:lvl>
     <w:lvl w:ilvl="3" w:tplc="0409000F" w:tentative="1">
@@ -39096,7 +39984,7 @@
       <w:lvlText w:val="%4."/>
       <w:lvlJc w:val="left"/>
       <w:pPr>
-        <w:ind w:left="2100" w:hanging="420"/>
+        <w:ind w:left="2310" w:hanging="420"/>
       </w:pPr>
     </w:lvl>
     <w:lvl w:ilvl="4" w:tplc="04090019" w:tentative="1">
@@ -39105,7 +39993,7 @@
       <w:lvlText w:val="%5)"/>
       <w:lvlJc w:val="left"/>
       <w:pPr>
-        <w:ind w:left="2520" w:hanging="420"/>
+        <w:ind w:left="2730" w:hanging="420"/>
       </w:pPr>
     </w:lvl>
     <w:lvl w:ilvl="5" w:tplc="0409001B" w:tentative="1">
@@ -39114,7 +40002,7 @@
       <w:lvlText w:val="%6."/>
       <w:lvlJc w:val="right"/>
       <w:pPr>
-        <w:ind w:left="2940" w:hanging="420"/>
+        <w:ind w:left="3150" w:hanging="420"/>
       </w:pPr>
     </w:lvl>
     <w:lvl w:ilvl="6" w:tplc="0409000F" w:tentative="1">
@@ -39123,7 +40011,7 @@
       <w:lvlText w:val="%7."/>
       <w:lvlJc w:val="left"/>
       <w:pPr>
-        <w:ind w:left="3360" w:hanging="420"/>
+        <w:ind w:left="3570" w:hanging="420"/>
       </w:pPr>
     </w:lvl>
     <w:lvl w:ilvl="7" w:tplc="04090019" w:tentative="1">
@@ -39132,7 +40020,7 @@
       <w:lvlText w:val="%8)"/>
       <w:lvlJc w:val="left"/>
       <w:pPr>
-        <w:ind w:left="3780" w:hanging="420"/>
+        <w:ind w:left="3990" w:hanging="420"/>
       </w:pPr>
     </w:lvl>
     <w:lvl w:ilvl="8" w:tplc="0409001B" w:tentative="1">
@@ -39141,15 +40029,15 @@
       <w:lvlText w:val="%9."/>
       <w:lvlJc w:val="right"/>
       <w:pPr>
-        <w:ind w:left="4200" w:hanging="420"/>
+        <w:ind w:left="4410" w:hanging="420"/>
       </w:pPr>
     </w:lvl>
   </w:abstractNum>
   <w:abstractNum w:abstractNumId="1" w15:restartNumberingAfterBreak="0">
-    <w:nsid w:val="71133B05"/>
+    <w:nsid w:val="604D408D"/>
     <w:multiLevelType w:val="hybridMultilevel"/>
-    <w:tmpl w:val="5F42DC98"/>
-    <w:lvl w:ilvl="0" w:tplc="78083DB2">
+    <w:tmpl w:val="9DBE276A"/>
+    <w:lvl w:ilvl="0" w:tplc="FF4EF258">
       <w:start w:val="1"/>
       <w:numFmt w:val="decimal"/>
       <w:lvlText w:val="（%1）"/>
@@ -39234,11 +40122,103 @@
       </w:pPr>
     </w:lvl>
   </w:abstractNum>
+  <w:abstractNum w:abstractNumId="2" w15:restartNumberingAfterBreak="0">
+    <w:nsid w:val="71133B05"/>
+    <w:multiLevelType w:val="hybridMultilevel"/>
+    <w:tmpl w:val="5F42DC98"/>
+    <w:lvl w:ilvl="0" w:tplc="78083DB2">
+      <w:start w:val="1"/>
+      <w:numFmt w:val="decimal"/>
+      <w:lvlText w:val="（%1）"/>
+      <w:lvlJc w:val="left"/>
+      <w:pPr>
+        <w:ind w:left="1140" w:hanging="720"/>
+      </w:pPr>
+      <w:rPr>
+        <w:rFonts w:hint="default"/>
+      </w:rPr>
+    </w:lvl>
+    <w:lvl w:ilvl="1" w:tplc="04090019" w:tentative="1">
+      <w:start w:val="1"/>
+      <w:numFmt w:val="lowerLetter"/>
+      <w:lvlText w:val="%2)"/>
+      <w:lvlJc w:val="left"/>
+      <w:pPr>
+        <w:ind w:left="1260" w:hanging="420"/>
+      </w:pPr>
+    </w:lvl>
+    <w:lvl w:ilvl="2" w:tplc="0409001B" w:tentative="1">
+      <w:start w:val="1"/>
+      <w:numFmt w:val="lowerRoman"/>
+      <w:lvlText w:val="%3."/>
+      <w:lvlJc w:val="right"/>
+      <w:pPr>
+        <w:ind w:left="1680" w:hanging="420"/>
+      </w:pPr>
+    </w:lvl>
+    <w:lvl w:ilvl="3" w:tplc="0409000F" w:tentative="1">
+      <w:start w:val="1"/>
+      <w:numFmt w:val="decimal"/>
+      <w:lvlText w:val="%4."/>
+      <w:lvlJc w:val="left"/>
+      <w:pPr>
+        <w:ind w:left="2100" w:hanging="420"/>
+      </w:pPr>
+    </w:lvl>
+    <w:lvl w:ilvl="4" w:tplc="04090019" w:tentative="1">
+      <w:start w:val="1"/>
+      <w:numFmt w:val="lowerLetter"/>
+      <w:lvlText w:val="%5)"/>
+      <w:lvlJc w:val="left"/>
+      <w:pPr>
+        <w:ind w:left="2520" w:hanging="420"/>
+      </w:pPr>
+    </w:lvl>
+    <w:lvl w:ilvl="5" w:tplc="0409001B" w:tentative="1">
+      <w:start w:val="1"/>
+      <w:numFmt w:val="lowerRoman"/>
+      <w:lvlText w:val="%6."/>
+      <w:lvlJc w:val="right"/>
+      <w:pPr>
+        <w:ind w:left="2940" w:hanging="420"/>
+      </w:pPr>
+    </w:lvl>
+    <w:lvl w:ilvl="6" w:tplc="0409000F" w:tentative="1">
+      <w:start w:val="1"/>
+      <w:numFmt w:val="decimal"/>
+      <w:lvlText w:val="%7."/>
+      <w:lvlJc w:val="left"/>
+      <w:pPr>
+        <w:ind w:left="3360" w:hanging="420"/>
+      </w:pPr>
+    </w:lvl>
+    <w:lvl w:ilvl="7" w:tplc="04090019" w:tentative="1">
+      <w:start w:val="1"/>
+      <w:numFmt w:val="lowerLetter"/>
+      <w:lvlText w:val="%8)"/>
+      <w:lvlJc w:val="left"/>
+      <w:pPr>
+        <w:ind w:left="3780" w:hanging="420"/>
+      </w:pPr>
+    </w:lvl>
+    <w:lvl w:ilvl="8" w:tplc="0409001B" w:tentative="1">
+      <w:start w:val="1"/>
+      <w:numFmt w:val="lowerRoman"/>
+      <w:lvlText w:val="%9."/>
+      <w:lvlJc w:val="right"/>
+      <w:pPr>
+        <w:ind w:left="4200" w:hanging="420"/>
+      </w:pPr>
+    </w:lvl>
+  </w:abstractNum>
   <w:num w:numId="1">
-    <w:abstractNumId w:val="0"/>
+    <w:abstractNumId w:val="1"/>
   </w:num>
   <w:num w:numId="2">
-    <w:abstractNumId w:val="1"/>
+    <w:abstractNumId w:val="2"/>
+  </w:num>
+  <w:num w:numId="3">
+    <w:abstractNumId w:val="0"/>
   </w:num>
 </w:numbering>
 </file>
@@ -39824,6 +40804,19 @@
       <w:szCs w:val="32"/>
     </w:rPr>
   </w:style>
+  <w:style w:type="character" w:styleId="HTML">
+    <w:name w:val="HTML Code"/>
+    <w:basedOn w:val="a0"/>
+    <w:uiPriority w:val="99"/>
+    <w:semiHidden/>
+    <w:unhideWhenUsed/>
+    <w:rsid w:val="00F86463"/>
+    <w:rPr>
+      <w:rFonts w:ascii="宋体" w:eastAsia="宋体" w:hAnsi="宋体" w:cs="宋体"/>
+      <w:sz w:val="24"/>
+      <w:szCs w:val="24"/>
+    </w:rPr>
+  </w:style>
 </w:styles>
 </file>
 

--- a/java基础/Java并发.docx
+++ b/java基础/Java并发.docx
@@ -306,7 +306,6 @@
         <w:t xml:space="preserve"> </w:t>
       </w:r>
       <w:proofErr w:type="spellStart"/>
-      <w:proofErr w:type="gramStart"/>
       <w:r>
         <w:rPr>
           <w:rFonts w:ascii="Consolas" w:hAnsi="Consolas" w:cs="Consolas"/>
@@ -328,7 +327,6 @@
         </w:rPr>
         <w:t>(</w:t>
       </w:r>
-      <w:proofErr w:type="gramEnd"/>
       <w:r>
         <w:rPr>
           <w:rFonts w:ascii="Consolas" w:hAnsi="Consolas" w:cs="Consolas"/>
@@ -1074,7 +1072,6 @@
         <w:t xml:space="preserve"> </w:t>
       </w:r>
       <w:proofErr w:type="spellStart"/>
-      <w:proofErr w:type="gramStart"/>
       <w:r>
         <w:rPr>
           <w:rFonts w:ascii="Consolas" w:hAnsi="Consolas" w:cs="Consolas"/>
@@ -1094,18 +1091,7 @@
           <w:sz w:val="20"/>
           <w:szCs w:val="20"/>
         </w:rPr>
-        <w:t>(</w:t>
-      </w:r>
-      <w:proofErr w:type="gramEnd"/>
-      <w:r>
-        <w:rPr>
-          <w:rFonts w:ascii="Consolas" w:hAnsi="Consolas" w:cs="Consolas"/>
-          <w:color w:val="000000"/>
-          <w:kern w:val="0"/>
-          <w:sz w:val="20"/>
-          <w:szCs w:val="20"/>
-        </w:rPr>
-        <w:t>);</w:t>
+        <w:t>();</w:t>
       </w:r>
     </w:p>
     <w:p>
@@ -1352,7 +1338,6 @@
         <w:t xml:space="preserve"> </w:t>
       </w:r>
       <w:proofErr w:type="spellStart"/>
-      <w:proofErr w:type="gramStart"/>
       <w:r>
         <w:rPr>
           <w:rFonts w:ascii="Consolas" w:hAnsi="Consolas" w:cs="Consolas"/>
@@ -1372,18 +1357,7 @@
           <w:sz w:val="20"/>
           <w:szCs w:val="20"/>
         </w:rPr>
-        <w:t>(</w:t>
-      </w:r>
-      <w:proofErr w:type="gramEnd"/>
-      <w:r>
-        <w:rPr>
-          <w:rFonts w:ascii="Consolas" w:hAnsi="Consolas" w:cs="Consolas"/>
-          <w:color w:val="000000"/>
-          <w:kern w:val="0"/>
-          <w:sz w:val="20"/>
-          <w:szCs w:val="20"/>
-        </w:rPr>
-        <w:t>);</w:t>
+        <w:t>();</w:t>
       </w:r>
     </w:p>
     <w:p>
@@ -1487,7 +1461,6 @@
         </w:rPr>
         <w:t xml:space="preserve">() == </w:t>
       </w:r>
-      <w:proofErr w:type="gramStart"/>
       <w:r>
         <w:rPr>
           <w:rFonts w:ascii="Consolas" w:hAnsi="Consolas" w:cs="Consolas"/>
@@ -1510,7 +1483,6 @@
         </w:rPr>
         <w:t xml:space="preserve"> ?</w:t>
       </w:r>
-      <w:proofErr w:type="gramEnd"/>
     </w:p>
     <w:p>
       <w:pPr>
@@ -1535,7 +1507,6 @@
         </w:rPr>
         <w:t xml:space="preserve">                </w:t>
       </w:r>
-      <w:proofErr w:type="gramStart"/>
       <w:r>
         <w:rPr>
           <w:rFonts w:ascii="Consolas" w:hAnsi="Consolas" w:cs="Consolas"/>
@@ -1558,7 +1529,6 @@
         </w:rPr>
         <w:t xml:space="preserve"> :</w:t>
       </w:r>
-      <w:proofErr w:type="gramEnd"/>
     </w:p>
     <w:p>
       <w:pPr>
@@ -1912,7 +1882,6 @@
         <w:t xml:space="preserve">        </w:t>
       </w:r>
       <w:proofErr w:type="spellStart"/>
-      <w:proofErr w:type="gramStart"/>
       <w:r>
         <w:rPr>
           <w:rFonts w:ascii="Consolas" w:hAnsi="Consolas" w:cs="Consolas"/>
@@ -1946,7 +1915,6 @@
         <w:t>keepAliveTime</w:t>
       </w:r>
       <w:proofErr w:type="spellEnd"/>
-      <w:proofErr w:type="gramEnd"/>
       <w:r>
         <w:rPr>
           <w:rFonts w:ascii="Consolas" w:hAnsi="Consolas" w:cs="Consolas"/>
@@ -2600,21 +2568,7 @@
         <w:rPr>
           <w:rFonts w:hint="eastAsia"/>
         </w:rPr>
-        <w:t>用来创建新</w:t>
-      </w:r>
-      <w:proofErr w:type="gramStart"/>
-      <w:r>
-        <w:rPr>
-          <w:rFonts w:hint="eastAsia"/>
-        </w:rPr>
-        <w:t>的线程的线程</w:t>
-      </w:r>
-      <w:proofErr w:type="gramEnd"/>
-      <w:r>
-        <w:rPr>
-          <w:rFonts w:hint="eastAsia"/>
-        </w:rPr>
-        <w:t>工厂。</w:t>
+        <w:t>用来创建新的线程的线程工厂。</w:t>
       </w:r>
     </w:p>
     <w:p>
@@ -3021,29 +2975,7 @@
           <w:sz w:val="20"/>
           <w:szCs w:val="20"/>
         </w:rPr>
-        <w:t xml:space="preserve">   </w:t>
-      </w:r>
-      <w:proofErr w:type="gramStart"/>
-      <w:r>
-        <w:rPr>
-          <w:rFonts w:ascii="Consolas" w:hAnsi="Consolas" w:cs="Consolas"/>
-          <w:color w:val="000000"/>
-          <w:kern w:val="0"/>
-          <w:sz w:val="20"/>
-          <w:szCs w:val="20"/>
-        </w:rPr>
-        <w:t>=  0</w:t>
-      </w:r>
-      <w:proofErr w:type="gramEnd"/>
-      <w:r>
-        <w:rPr>
-          <w:rFonts w:ascii="Consolas" w:hAnsi="Consolas" w:cs="Consolas"/>
-          <w:color w:val="000000"/>
-          <w:kern w:val="0"/>
-          <w:sz w:val="20"/>
-          <w:szCs w:val="20"/>
-        </w:rPr>
-        <w:t xml:space="preserve"> &lt;&lt; </w:t>
+        <w:t xml:space="preserve">   =  0 &lt;&lt; </w:t>
       </w:r>
       <w:r>
         <w:rPr>
@@ -3203,29 +3135,7 @@
           <w:sz w:val="20"/>
           <w:szCs w:val="20"/>
         </w:rPr>
-        <w:t xml:space="preserve">       </w:t>
-      </w:r>
-      <w:proofErr w:type="gramStart"/>
-      <w:r>
-        <w:rPr>
-          <w:rFonts w:ascii="Consolas" w:hAnsi="Consolas" w:cs="Consolas"/>
-          <w:color w:val="000000"/>
-          <w:kern w:val="0"/>
-          <w:sz w:val="20"/>
-          <w:szCs w:val="20"/>
-        </w:rPr>
-        <w:t>=  1</w:t>
-      </w:r>
-      <w:proofErr w:type="gramEnd"/>
-      <w:r>
-        <w:rPr>
-          <w:rFonts w:ascii="Consolas" w:hAnsi="Consolas" w:cs="Consolas"/>
-          <w:color w:val="000000"/>
-          <w:kern w:val="0"/>
-          <w:sz w:val="20"/>
-          <w:szCs w:val="20"/>
-        </w:rPr>
-        <w:t xml:space="preserve"> &lt;&lt; </w:t>
+        <w:t xml:space="preserve">       =  1 &lt;&lt; </w:t>
       </w:r>
       <w:r>
         <w:rPr>
@@ -3385,29 +3295,7 @@
           <w:sz w:val="20"/>
           <w:szCs w:val="20"/>
         </w:rPr>
-        <w:t xml:space="preserve">    </w:t>
-      </w:r>
-      <w:proofErr w:type="gramStart"/>
-      <w:r>
-        <w:rPr>
-          <w:rFonts w:ascii="Consolas" w:hAnsi="Consolas" w:cs="Consolas"/>
-          <w:color w:val="000000"/>
-          <w:kern w:val="0"/>
-          <w:sz w:val="20"/>
-          <w:szCs w:val="20"/>
-        </w:rPr>
-        <w:t>=  2</w:t>
-      </w:r>
-      <w:proofErr w:type="gramEnd"/>
-      <w:r>
-        <w:rPr>
-          <w:rFonts w:ascii="Consolas" w:hAnsi="Consolas" w:cs="Consolas"/>
-          <w:color w:val="000000"/>
-          <w:kern w:val="0"/>
-          <w:sz w:val="20"/>
-          <w:szCs w:val="20"/>
-        </w:rPr>
-        <w:t xml:space="preserve"> &lt;&lt; </w:t>
+        <w:t xml:space="preserve">    =  2 &lt;&lt; </w:t>
       </w:r>
       <w:r>
         <w:rPr>
@@ -3557,29 +3445,7 @@
           <w:sz w:val="20"/>
           <w:szCs w:val="20"/>
         </w:rPr>
-        <w:t xml:space="preserve"> </w:t>
-      </w:r>
-      <w:proofErr w:type="gramStart"/>
-      <w:r>
-        <w:rPr>
-          <w:rFonts w:ascii="Consolas" w:hAnsi="Consolas" w:cs="Consolas"/>
-          <w:color w:val="000000"/>
-          <w:kern w:val="0"/>
-          <w:sz w:val="20"/>
-          <w:szCs w:val="20"/>
-        </w:rPr>
-        <w:t>=  3</w:t>
-      </w:r>
-      <w:proofErr w:type="gramEnd"/>
-      <w:r>
-        <w:rPr>
-          <w:rFonts w:ascii="Consolas" w:hAnsi="Consolas" w:cs="Consolas"/>
-          <w:color w:val="000000"/>
-          <w:kern w:val="0"/>
-          <w:sz w:val="20"/>
-          <w:szCs w:val="20"/>
-        </w:rPr>
-        <w:t xml:space="preserve"> &lt;&lt; </w:t>
+        <w:t xml:space="preserve"> =  3 &lt;&lt; </w:t>
       </w:r>
       <w:r>
         <w:rPr>
@@ -3639,21 +3505,7 @@
         <w:rPr>
           <w:rFonts w:hint="eastAsia"/>
         </w:rPr>
-        <w:t>当线程</w:t>
-      </w:r>
-      <w:proofErr w:type="gramStart"/>
-      <w:r>
-        <w:rPr>
-          <w:rFonts w:hint="eastAsia"/>
-        </w:rPr>
-        <w:t>池刚刚</w:t>
-      </w:r>
-      <w:proofErr w:type="gramEnd"/>
-      <w:r>
-        <w:rPr>
-          <w:rFonts w:hint="eastAsia"/>
-        </w:rPr>
-        <w:t>创建的时候处于</w:t>
+        <w:t>当线程池刚刚创建的时候处于</w:t>
       </w:r>
       <w:r>
         <w:rPr>
@@ -3720,21 +3572,7 @@
         <w:rPr>
           <w:rFonts w:hint="eastAsia"/>
         </w:rPr>
-        <w:t>状态，此时线程</w:t>
-      </w:r>
-      <w:proofErr w:type="gramStart"/>
-      <w:r>
-        <w:rPr>
-          <w:rFonts w:hint="eastAsia"/>
-        </w:rPr>
-        <w:t>池不再</w:t>
-      </w:r>
-      <w:proofErr w:type="gramEnd"/>
-      <w:r>
-        <w:rPr>
-          <w:rFonts w:hint="eastAsia"/>
-        </w:rPr>
-        <w:t>接收新的任务，但是会继续把正在执行的任务和缓存队列中的任务都执行完了以后再销毁。当调用线程池的</w:t>
+        <w:t>状态，此时线程池不再接收新的任务，但是会继续把正在执行的任务和缓存队列中的任务都执行完了以后再销毁。当调用线程池的</w:t>
       </w:r>
       <w:proofErr w:type="spellStart"/>
       <w:r>
@@ -3780,21 +3618,7 @@
         <w:rPr>
           <w:rFonts w:hint="eastAsia"/>
         </w:rPr>
-        <w:t>状态，此时线程</w:t>
-      </w:r>
-      <w:proofErr w:type="gramStart"/>
-      <w:r>
-        <w:rPr>
-          <w:rFonts w:hint="eastAsia"/>
-        </w:rPr>
-        <w:t>池不再</w:t>
-      </w:r>
-      <w:proofErr w:type="gramEnd"/>
-      <w:r>
-        <w:rPr>
-          <w:rFonts w:hint="eastAsia"/>
-        </w:rPr>
-        <w:t>接收新的任务，并且会尝试去终止正在执行的任务和清空缓存对列。当线程池为空的时候，即线程池中没有执行的线程了的时候。就会进入</w:t>
+        <w:t>状态，此时线程池不再接收新的任务，并且会尝试去终止正在执行的任务和清空缓存对列。当线程池为空的时候，即线程池中没有执行的线程了的时候。就会进入</w:t>
       </w:r>
       <w:r>
         <w:rPr>
@@ -4051,21 +3875,7 @@
         <w:rPr>
           <w:rFonts w:hint="eastAsia"/>
         </w:rPr>
-        <w:t>线程</w:t>
-      </w:r>
-      <w:proofErr w:type="gramStart"/>
-      <w:r>
-        <w:rPr>
-          <w:rFonts w:hint="eastAsia"/>
-        </w:rPr>
-        <w:t>池创建</w:t>
-      </w:r>
-      <w:proofErr w:type="gramEnd"/>
-      <w:r>
-        <w:rPr>
-          <w:rFonts w:hint="eastAsia"/>
-        </w:rPr>
-        <w:t>之初，会设定</w:t>
+        <w:t>线程池创建之初，会设定</w:t>
       </w:r>
       <w:proofErr w:type="spellStart"/>
       <w:r>
@@ -4127,21 +3937,7 @@
         <w:rPr>
           <w:rFonts w:hint="eastAsia"/>
         </w:rPr>
-        <w:t>。并且不会创建线程，除非通过</w:t>
-      </w:r>
-      <w:proofErr w:type="gramStart"/>
-      <w:r>
-        <w:rPr>
-          <w:rFonts w:hint="eastAsia"/>
-        </w:rPr>
-        <w:t>预创建</w:t>
-      </w:r>
-      <w:proofErr w:type="gramEnd"/>
-      <w:r>
-        <w:rPr>
-          <w:rFonts w:hint="eastAsia"/>
-        </w:rPr>
-        <w:t>的方法</w:t>
+        <w:t>。并且不会创建线程，除非通过预创建的方法</w:t>
       </w:r>
       <w:proofErr w:type="spellStart"/>
       <w:r>
@@ -4196,35 +3992,7 @@
         <w:rPr>
           <w:rFonts w:hint="eastAsia"/>
         </w:rPr>
-        <w:t>。在没有</w:t>
-      </w:r>
-      <w:proofErr w:type="gramStart"/>
-      <w:r>
-        <w:rPr>
-          <w:rFonts w:hint="eastAsia"/>
-        </w:rPr>
-        <w:t>预创建</w:t>
-      </w:r>
-      <w:proofErr w:type="gramEnd"/>
-      <w:r>
-        <w:rPr>
-          <w:rFonts w:hint="eastAsia"/>
-        </w:rPr>
-        <w:t>的情况下，就是来一个任务创建一个线程。当</w:t>
-      </w:r>
-      <w:proofErr w:type="gramStart"/>
-      <w:r>
-        <w:rPr>
-          <w:rFonts w:hint="eastAsia"/>
-        </w:rPr>
-        <w:t>线程数</w:t>
-      </w:r>
-      <w:proofErr w:type="gramEnd"/>
-      <w:r>
-        <w:rPr>
-          <w:rFonts w:hint="eastAsia"/>
-        </w:rPr>
-        <w:t>到达</w:t>
+        <w:t>。在没有预创建的情况下，就是来一个任务创建一个线程。当线程数到达</w:t>
       </w:r>
       <w:proofErr w:type="spellStart"/>
       <w:r>
@@ -4265,21 +4033,7 @@
         <w:rPr>
           <w:rFonts w:hint="eastAsia"/>
         </w:rPr>
-        <w:t>的时候，就会把新来的任务放到缓存队列中。当缓存队列满了以后，就会创建新的线程。当</w:t>
-      </w:r>
-      <w:proofErr w:type="gramStart"/>
-      <w:r>
-        <w:rPr>
-          <w:rFonts w:hint="eastAsia"/>
-        </w:rPr>
-        <w:t>线程数</w:t>
-      </w:r>
-      <w:proofErr w:type="gramEnd"/>
-      <w:r>
-        <w:rPr>
-          <w:rFonts w:hint="eastAsia"/>
-        </w:rPr>
-        <w:t>到达</w:t>
+        <w:t>的时候，就会把新来的任务放到缓存队列中。当缓存队列满了以后，就会创建新的线程。当线程数到达</w:t>
       </w:r>
       <w:proofErr w:type="spellStart"/>
       <w:r>
@@ -4470,27 +4224,15 @@
         <w:t xml:space="preserve"> </w:t>
       </w:r>
       <w:proofErr w:type="spellStart"/>
-      <w:proofErr w:type="gramStart"/>
-      <w:r>
-        <w:rPr>
-          <w:rFonts w:ascii="Consolas" w:hAnsi="Consolas" w:cs="Consolas"/>
-          <w:color w:val="000000"/>
-          <w:kern w:val="0"/>
-          <w:sz w:val="20"/>
-          <w:szCs w:val="20"/>
-        </w:rPr>
-        <w:t>java.util</w:t>
-      </w:r>
-      <w:proofErr w:type="gramEnd"/>
-      <w:r>
-        <w:rPr>
-          <w:rFonts w:ascii="Consolas" w:hAnsi="Consolas" w:cs="Consolas"/>
-          <w:color w:val="000000"/>
-          <w:kern w:val="0"/>
-          <w:sz w:val="20"/>
-          <w:szCs w:val="20"/>
-        </w:rPr>
-        <w:t>.concurrent.ArrayBlockingQueue</w:t>
+      <w:r>
+        <w:rPr>
+          <w:rFonts w:ascii="Consolas" w:hAnsi="Consolas" w:cs="Consolas"/>
+          <w:color w:val="000000"/>
+          <w:kern w:val="0"/>
+          <w:sz w:val="20"/>
+          <w:szCs w:val="20"/>
+        </w:rPr>
+        <w:t>java.util.concurrent.ArrayBlockingQueue</w:t>
       </w:r>
       <w:proofErr w:type="spellEnd"/>
       <w:r>
@@ -4540,27 +4282,15 @@
         <w:t xml:space="preserve"> </w:t>
       </w:r>
       <w:proofErr w:type="spellStart"/>
-      <w:proofErr w:type="gramStart"/>
-      <w:r>
-        <w:rPr>
-          <w:rFonts w:ascii="Consolas" w:hAnsi="Consolas" w:cs="Consolas"/>
-          <w:color w:val="000000"/>
-          <w:kern w:val="0"/>
-          <w:sz w:val="20"/>
-          <w:szCs w:val="20"/>
-        </w:rPr>
-        <w:t>java.util</w:t>
-      </w:r>
-      <w:proofErr w:type="gramEnd"/>
-      <w:r>
-        <w:rPr>
-          <w:rFonts w:ascii="Consolas" w:hAnsi="Consolas" w:cs="Consolas"/>
-          <w:color w:val="000000"/>
-          <w:kern w:val="0"/>
-          <w:sz w:val="20"/>
-          <w:szCs w:val="20"/>
-        </w:rPr>
-        <w:t>.concurrent.</w:t>
+      <w:r>
+        <w:rPr>
+          <w:rFonts w:ascii="Consolas" w:hAnsi="Consolas" w:cs="Consolas"/>
+          <w:color w:val="000000"/>
+          <w:kern w:val="0"/>
+          <w:sz w:val="20"/>
+          <w:szCs w:val="20"/>
+        </w:rPr>
+        <w:t>java.util.concurrent.</w:t>
       </w:r>
       <w:r>
         <w:rPr>
@@ -4621,27 +4351,15 @@
         <w:t xml:space="preserve"> </w:t>
       </w:r>
       <w:proofErr w:type="spellStart"/>
-      <w:proofErr w:type="gramStart"/>
-      <w:r>
-        <w:rPr>
-          <w:rFonts w:ascii="Consolas" w:hAnsi="Consolas" w:cs="Consolas"/>
-          <w:color w:val="000000"/>
-          <w:kern w:val="0"/>
-          <w:sz w:val="20"/>
-          <w:szCs w:val="20"/>
-        </w:rPr>
-        <w:t>java.util</w:t>
-      </w:r>
-      <w:proofErr w:type="gramEnd"/>
-      <w:r>
-        <w:rPr>
-          <w:rFonts w:ascii="Consolas" w:hAnsi="Consolas" w:cs="Consolas"/>
-          <w:color w:val="000000"/>
-          <w:kern w:val="0"/>
-          <w:sz w:val="20"/>
-          <w:szCs w:val="20"/>
-        </w:rPr>
-        <w:t>.concurrent.TimeUnit</w:t>
+      <w:r>
+        <w:rPr>
+          <w:rFonts w:ascii="Consolas" w:hAnsi="Consolas" w:cs="Consolas"/>
+          <w:color w:val="000000"/>
+          <w:kern w:val="0"/>
+          <w:sz w:val="20"/>
+          <w:szCs w:val="20"/>
+        </w:rPr>
+        <w:t>java.util.concurrent.TimeUnit</w:t>
       </w:r>
       <w:proofErr w:type="spellEnd"/>
       <w:r>
@@ -4960,7 +4678,6 @@
         <w:t xml:space="preserve"> </w:t>
       </w:r>
       <w:proofErr w:type="spellStart"/>
-      <w:proofErr w:type="gramStart"/>
       <w:r>
         <w:rPr>
           <w:rFonts w:ascii="Consolas" w:hAnsi="Consolas" w:cs="Consolas"/>
@@ -4981,18 +4698,7 @@
           <w:sz w:val="20"/>
           <w:szCs w:val="20"/>
         </w:rPr>
-        <w:t>(</w:t>
-      </w:r>
-      <w:proofErr w:type="gramEnd"/>
-      <w:r>
-        <w:rPr>
-          <w:rFonts w:ascii="Consolas" w:hAnsi="Consolas" w:cs="Consolas"/>
-          <w:color w:val="000000"/>
-          <w:kern w:val="0"/>
-          <w:sz w:val="20"/>
-          <w:szCs w:val="20"/>
-        </w:rPr>
-        <w:t xml:space="preserve">5, 10, 200, </w:t>
+        <w:t xml:space="preserve">(5, 10, 200, </w:t>
       </w:r>
       <w:proofErr w:type="spellStart"/>
       <w:r>
@@ -5132,7 +4838,6 @@
         </w:rPr>
         <w:tab/>
       </w:r>
-      <w:proofErr w:type="gramStart"/>
       <w:r>
         <w:rPr>
           <w:rFonts w:ascii="Consolas" w:hAnsi="Consolas" w:cs="Consolas"/>
@@ -5155,7 +4860,6 @@
         </w:rPr>
         <w:t>(</w:t>
       </w:r>
-      <w:proofErr w:type="gramEnd"/>
       <w:r>
         <w:rPr>
           <w:rFonts w:ascii="Consolas" w:hAnsi="Consolas" w:cs="Consolas"/>
@@ -5459,7 +5163,6 @@
         <w:tab/>
       </w:r>
       <w:proofErr w:type="spellStart"/>
-      <w:proofErr w:type="gramStart"/>
       <w:r>
         <w:rPr>
           <w:rFonts w:ascii="Consolas" w:hAnsi="Consolas" w:cs="Consolas"/>
@@ -5481,7 +5184,6 @@
         <w:t>.execute</w:t>
       </w:r>
       <w:proofErr w:type="spellEnd"/>
-      <w:proofErr w:type="gramEnd"/>
       <w:r>
         <w:rPr>
           <w:rFonts w:ascii="Consolas" w:hAnsi="Consolas" w:cs="Consolas"/>
@@ -5717,7 +5419,6 @@
         <w:t>+</w:t>
       </w:r>
       <w:proofErr w:type="spellStart"/>
-      <w:proofErr w:type="gramStart"/>
       <w:r>
         <w:rPr>
           <w:rFonts w:ascii="Consolas" w:hAnsi="Consolas" w:cs="Consolas"/>
@@ -5739,7 +5440,6 @@
         <w:t>.getQueue</w:t>
       </w:r>
       <w:proofErr w:type="spellEnd"/>
-      <w:proofErr w:type="gramEnd"/>
       <w:r>
         <w:rPr>
           <w:rFonts w:ascii="Consolas" w:hAnsi="Consolas" w:cs="Consolas"/>
@@ -5857,7 +5557,6 @@
         <w:t>+</w:t>
       </w:r>
       <w:proofErr w:type="spellStart"/>
-      <w:proofErr w:type="gramStart"/>
       <w:r>
         <w:rPr>
           <w:rFonts w:ascii="Consolas" w:hAnsi="Consolas" w:cs="Consolas"/>
@@ -5879,7 +5578,6 @@
         <w:t>.getCompletedTaskCount</w:t>
       </w:r>
       <w:proofErr w:type="spellEnd"/>
-      <w:proofErr w:type="gramEnd"/>
       <w:r>
         <w:rPr>
           <w:rFonts w:ascii="Consolas" w:hAnsi="Consolas" w:cs="Consolas"/>
@@ -5960,7 +5658,6 @@
         <w:tab/>
       </w:r>
       <w:proofErr w:type="spellStart"/>
-      <w:proofErr w:type="gramStart"/>
       <w:r>
         <w:rPr>
           <w:rFonts w:ascii="Consolas" w:hAnsi="Consolas" w:cs="Consolas"/>
@@ -5982,7 +5679,6 @@
         <w:t>.shutdown</w:t>
       </w:r>
       <w:proofErr w:type="spellEnd"/>
-      <w:proofErr w:type="gramEnd"/>
       <w:r>
         <w:rPr>
           <w:rFonts w:ascii="Consolas" w:hAnsi="Consolas" w:cs="Consolas"/>
@@ -6133,20 +5829,8 @@
           <w:sz w:val="20"/>
           <w:szCs w:val="20"/>
         </w:rPr>
-        <w:t xml:space="preserve"> </w:t>
-      </w:r>
-      <w:proofErr w:type="gramStart"/>
-      <w:r>
-        <w:rPr>
-          <w:rFonts w:ascii="Consolas" w:hAnsi="Consolas" w:cs="Consolas"/>
-          <w:color w:val="000000"/>
-          <w:kern w:val="0"/>
-          <w:sz w:val="20"/>
-          <w:szCs w:val="20"/>
-        </w:rPr>
-        <w:t>Runnable{</w:t>
-      </w:r>
-      <w:proofErr w:type="gramEnd"/>
+        <w:t xml:space="preserve"> Runnable{</w:t>
+      </w:r>
     </w:p>
     <w:p>
       <w:pPr>
@@ -6284,7 +5968,6 @@
         <w:t xml:space="preserve"> </w:t>
       </w:r>
       <w:proofErr w:type="spellStart"/>
-      <w:proofErr w:type="gramStart"/>
       <w:r>
         <w:rPr>
           <w:rFonts w:ascii="Consolas" w:hAnsi="Consolas" w:cs="Consolas"/>
@@ -6306,7 +5989,6 @@
         </w:rPr>
         <w:t>(</w:t>
       </w:r>
-      <w:proofErr w:type="gramEnd"/>
       <w:r>
         <w:rPr>
           <w:rFonts w:ascii="Consolas" w:hAnsi="Consolas" w:cs="Consolas"/>
@@ -6590,29 +6272,7 @@
           <w:sz w:val="20"/>
           <w:szCs w:val="20"/>
         </w:rPr>
-        <w:t xml:space="preserve"> </w:t>
-      </w:r>
-      <w:proofErr w:type="gramStart"/>
-      <w:r>
-        <w:rPr>
-          <w:rFonts w:ascii="Consolas" w:hAnsi="Consolas" w:cs="Consolas"/>
-          <w:color w:val="000000"/>
-          <w:kern w:val="0"/>
-          <w:sz w:val="20"/>
-          <w:szCs w:val="20"/>
-        </w:rPr>
-        <w:t>run(</w:t>
-      </w:r>
-      <w:proofErr w:type="gramEnd"/>
-      <w:r>
-        <w:rPr>
-          <w:rFonts w:ascii="Consolas" w:hAnsi="Consolas" w:cs="Consolas"/>
-          <w:color w:val="000000"/>
-          <w:kern w:val="0"/>
-          <w:sz w:val="20"/>
-          <w:szCs w:val="20"/>
-        </w:rPr>
-        <w:t>) {</w:t>
+        <w:t xml:space="preserve"> run() {</w:t>
       </w:r>
       <w:r>
         <w:rPr>
@@ -6891,19 +6551,7 @@
           <w:szCs w:val="20"/>
           <w:u w:val="single"/>
         </w:rPr>
-        <w:t>(</w:t>
-      </w:r>
-      <w:proofErr w:type="gramStart"/>
-      <w:r>
-        <w:rPr>
-          <w:rFonts w:ascii="Consolas" w:hAnsi="Consolas" w:cs="Consolas"/>
-          <w:color w:val="000000"/>
-          <w:kern w:val="0"/>
-          <w:sz w:val="20"/>
-          <w:szCs w:val="20"/>
-          <w:u w:val="single"/>
-        </w:rPr>
-        <w:t>).</w:t>
+        <w:t>().</w:t>
       </w:r>
       <w:r>
         <w:rPr>
@@ -6918,7 +6566,6 @@
         </w:rPr>
         <w:t>sleep</w:t>
       </w:r>
-      <w:proofErr w:type="gramEnd"/>
       <w:r>
         <w:rPr>
           <w:rFonts w:ascii="Consolas" w:hAnsi="Consolas" w:cs="Consolas"/>
@@ -7062,7 +6709,6 @@
         <w:tab/>
       </w:r>
       <w:proofErr w:type="spellStart"/>
-      <w:proofErr w:type="gramStart"/>
       <w:r>
         <w:rPr>
           <w:rFonts w:ascii="Consolas" w:hAnsi="Consolas" w:cs="Consolas"/>
@@ -7084,7 +6730,6 @@
         <w:t>.printStackTrace</w:t>
       </w:r>
       <w:proofErr w:type="spellEnd"/>
-      <w:proofErr w:type="gramEnd"/>
       <w:r>
         <w:rPr>
           <w:rFonts w:ascii="Consolas" w:hAnsi="Consolas" w:cs="Consolas"/>
@@ -10878,9 +10523,19 @@
           <w:szCs w:val="20"/>
         </w:rPr>
         <w:tab/>
-        <w:t xml:space="preserve">at </w:t>
-      </w:r>
-      <w:proofErr w:type="gramStart"/>
+        <w:t>at java.util.concurrent.ThreadPoolExecutor$AbortPolicy.rejectedExecution(</w:t>
+      </w:r>
+      <w:r>
+        <w:rPr>
+          <w:rFonts w:ascii="Consolas" w:hAnsi="Consolas" w:cs="Consolas"/>
+          <w:color w:val="0066CC"/>
+          <w:kern w:val="0"/>
+          <w:sz w:val="20"/>
+          <w:szCs w:val="20"/>
+          <w:u w:val="single"/>
+        </w:rPr>
+        <w:t>ThreadPoolExecutor.java:2063</w:t>
+      </w:r>
       <w:r>
         <w:rPr>
           <w:rFonts w:ascii="Consolas" w:hAnsi="Consolas" w:cs="Consolas"/>
@@ -10889,9 +10544,22 @@
           <w:sz w:val="20"/>
           <w:szCs w:val="20"/>
         </w:rPr>
-        <w:t>java.util</w:t>
-      </w:r>
-      <w:proofErr w:type="gramEnd"/>
+        <w:t>)</w:t>
+      </w:r>
+    </w:p>
+    <w:p>
+      <w:pPr>
+        <w:autoSpaceDE w:val="0"/>
+        <w:autoSpaceDN w:val="0"/>
+        <w:adjustRightInd w:val="0"/>
+        <w:jc w:val="left"/>
+        <w:rPr>
+          <w:rFonts w:ascii="Consolas" w:hAnsi="Consolas" w:cs="Consolas"/>
+          <w:kern w:val="0"/>
+          <w:sz w:val="20"/>
+          <w:szCs w:val="20"/>
+        </w:rPr>
+      </w:pPr>
       <w:r>
         <w:rPr>
           <w:rFonts w:ascii="Consolas" w:hAnsi="Consolas" w:cs="Consolas"/>
@@ -10900,7 +10568,8 @@
           <w:sz w:val="20"/>
           <w:szCs w:val="20"/>
         </w:rPr>
-        <w:t>.concurrent.ThreadPoolExecutor$AbortPolicy.rejectedExecution(</w:t>
+        <w:tab/>
+        <w:t>at java.util.concurrent.ThreadPoolExecutor.reject(</w:t>
       </w:r>
       <w:r>
         <w:rPr>
@@ -10911,7 +10580,7 @@
           <w:szCs w:val="20"/>
           <w:u w:val="single"/>
         </w:rPr>
-        <w:t>ThreadPoolExecutor.java:2063</w:t>
+        <w:t>ThreadPoolExecutor.java:830</w:t>
       </w:r>
       <w:r>
         <w:rPr>
@@ -10946,97 +10615,7 @@
           <w:szCs w:val="20"/>
         </w:rPr>
         <w:tab/>
-        <w:t xml:space="preserve">at </w:t>
-      </w:r>
-      <w:proofErr w:type="gramStart"/>
-      <w:r>
-        <w:rPr>
-          <w:rFonts w:ascii="Consolas" w:hAnsi="Consolas" w:cs="Consolas"/>
-          <w:color w:val="FF0000"/>
-          <w:kern w:val="0"/>
-          <w:sz w:val="20"/>
-          <w:szCs w:val="20"/>
-        </w:rPr>
-        <w:t>java.util</w:t>
-      </w:r>
-      <w:proofErr w:type="gramEnd"/>
-      <w:r>
-        <w:rPr>
-          <w:rFonts w:ascii="Consolas" w:hAnsi="Consolas" w:cs="Consolas"/>
-          <w:color w:val="FF0000"/>
-          <w:kern w:val="0"/>
-          <w:sz w:val="20"/>
-          <w:szCs w:val="20"/>
-        </w:rPr>
-        <w:t>.concurrent.ThreadPoolExecutor.reject(</w:t>
-      </w:r>
-      <w:r>
-        <w:rPr>
-          <w:rFonts w:ascii="Consolas" w:hAnsi="Consolas" w:cs="Consolas"/>
-          <w:color w:val="0066CC"/>
-          <w:kern w:val="0"/>
-          <w:sz w:val="20"/>
-          <w:szCs w:val="20"/>
-          <w:u w:val="single"/>
-        </w:rPr>
-        <w:t>ThreadPoolExecutor.java:830</w:t>
-      </w:r>
-      <w:r>
-        <w:rPr>
-          <w:rFonts w:ascii="Consolas" w:hAnsi="Consolas" w:cs="Consolas"/>
-          <w:color w:val="FF0000"/>
-          <w:kern w:val="0"/>
-          <w:sz w:val="20"/>
-          <w:szCs w:val="20"/>
-        </w:rPr>
-        <w:t>)</w:t>
-      </w:r>
-    </w:p>
-    <w:p>
-      <w:pPr>
-        <w:autoSpaceDE w:val="0"/>
-        <w:autoSpaceDN w:val="0"/>
-        <w:adjustRightInd w:val="0"/>
-        <w:jc w:val="left"/>
-        <w:rPr>
-          <w:rFonts w:ascii="Consolas" w:hAnsi="Consolas" w:cs="Consolas"/>
-          <w:kern w:val="0"/>
-          <w:sz w:val="20"/>
-          <w:szCs w:val="20"/>
-        </w:rPr>
-      </w:pPr>
-      <w:r>
-        <w:rPr>
-          <w:rFonts w:ascii="Consolas" w:hAnsi="Consolas" w:cs="Consolas"/>
-          <w:color w:val="FF0000"/>
-          <w:kern w:val="0"/>
-          <w:sz w:val="20"/>
-          <w:szCs w:val="20"/>
-        </w:rPr>
-        <w:tab/>
-        <w:t xml:space="preserve">at </w:t>
-      </w:r>
-      <w:proofErr w:type="gramStart"/>
-      <w:r>
-        <w:rPr>
-          <w:rFonts w:ascii="Consolas" w:hAnsi="Consolas" w:cs="Consolas"/>
-          <w:color w:val="FF0000"/>
-          <w:kern w:val="0"/>
-          <w:sz w:val="20"/>
-          <w:szCs w:val="20"/>
-        </w:rPr>
-        <w:t>java.util</w:t>
-      </w:r>
-      <w:proofErr w:type="gramEnd"/>
-      <w:r>
-        <w:rPr>
-          <w:rFonts w:ascii="Consolas" w:hAnsi="Consolas" w:cs="Consolas"/>
-          <w:color w:val="FF0000"/>
-          <w:kern w:val="0"/>
-          <w:sz w:val="20"/>
-          <w:szCs w:val="20"/>
-        </w:rPr>
-        <w:t>.concurrent.ThreadPoolExecutor.execute(</w:t>
+        <w:t>at java.util.concurrent.ThreadPoolExecutor.execute(</w:t>
       </w:r>
       <w:r>
         <w:rPr>
@@ -11827,20 +11406,8 @@
           <w:sz w:val="20"/>
           <w:szCs w:val="20"/>
         </w:rPr>
-        <w:t xml:space="preserve"> </w:t>
-      </w:r>
-      <w:proofErr w:type="gramStart"/>
-      <w:r>
-        <w:rPr>
-          <w:rFonts w:ascii="Consolas" w:hAnsi="Consolas" w:cs="Consolas"/>
-          <w:color w:val="000000"/>
-          <w:kern w:val="0"/>
-          <w:sz w:val="20"/>
-          <w:szCs w:val="20"/>
-        </w:rPr>
-        <w:t>Inner{</w:t>
-      </w:r>
-      <w:proofErr w:type="gramEnd"/>
+        <w:t xml:space="preserve"> Inner{</w:t>
+      </w:r>
     </w:p>
     <w:p>
       <w:pPr>
@@ -12039,29 +11606,7 @@
           <w:sz w:val="20"/>
           <w:szCs w:val="20"/>
         </w:rPr>
-        <w:t>两个线程并发访问同一个对象，一个线程访问同步代码块时，另一个线程可以</w:t>
-      </w:r>
-      <w:proofErr w:type="gramStart"/>
-      <w:r>
-        <w:rPr>
-          <w:rFonts w:ascii="Consolas" w:hAnsi="Consolas" w:cs="Consolas"/>
-          <w:color w:val="3F7F5F"/>
-          <w:kern w:val="0"/>
-          <w:sz w:val="20"/>
-          <w:szCs w:val="20"/>
-        </w:rPr>
-        <w:t>访问非</w:t>
-      </w:r>
-      <w:proofErr w:type="gramEnd"/>
-      <w:r>
-        <w:rPr>
-          <w:rFonts w:ascii="Consolas" w:hAnsi="Consolas" w:cs="Consolas"/>
-          <w:color w:val="3F7F5F"/>
-          <w:kern w:val="0"/>
-          <w:sz w:val="20"/>
-          <w:szCs w:val="20"/>
-        </w:rPr>
-        <w:t>同步代码块，不会被阻塞。</w:t>
+        <w:t>两个线程并发访问同一个对象，一个线程访问同步代码块时，另一个线程可以访问非同步代码块，不会被阻塞。</w:t>
       </w:r>
     </w:p>
     <w:p>
@@ -12138,7 +11683,6 @@
         </w:rPr>
         <w:t>2.synchronized(object) ,</w:t>
       </w:r>
-      <w:proofErr w:type="gramStart"/>
       <w:r>
         <w:rPr>
           <w:rFonts w:ascii="Consolas" w:hAnsi="Consolas" w:cs="Consolas"/>
@@ -12149,7 +11693,6 @@
         </w:rPr>
         <w:t>加对象锁</w:t>
       </w:r>
-      <w:proofErr w:type="gramEnd"/>
     </w:p>
     <w:p>
       <w:pPr>
@@ -12466,29 +12009,7 @@
           <w:sz w:val="20"/>
           <w:szCs w:val="20"/>
         </w:rPr>
-        <w:t>(</w:t>
-      </w:r>
-      <w:proofErr w:type="gramStart"/>
-      <w:r>
-        <w:rPr>
-          <w:rFonts w:ascii="Consolas" w:hAnsi="Consolas" w:cs="Consolas"/>
-          <w:color w:val="000000"/>
-          <w:kern w:val="0"/>
-          <w:sz w:val="20"/>
-          <w:szCs w:val="20"/>
-        </w:rPr>
-        <w:t>).getName</w:t>
-      </w:r>
-      <w:proofErr w:type="gramEnd"/>
-      <w:r>
-        <w:rPr>
-          <w:rFonts w:ascii="Consolas" w:hAnsi="Consolas" w:cs="Consolas"/>
-          <w:color w:val="000000"/>
-          <w:kern w:val="0"/>
-          <w:sz w:val="20"/>
-          <w:szCs w:val="20"/>
-        </w:rPr>
-        <w:t>()+</w:t>
+        <w:t>().getName()+</w:t>
       </w:r>
       <w:r>
         <w:rPr>
@@ -13333,29 +12854,7 @@
           <w:sz w:val="20"/>
           <w:szCs w:val="20"/>
         </w:rPr>
-        <w:t>(</w:t>
-      </w:r>
-      <w:proofErr w:type="gramStart"/>
-      <w:r>
-        <w:rPr>
-          <w:rFonts w:ascii="Consolas" w:hAnsi="Consolas" w:cs="Consolas"/>
-          <w:color w:val="000000"/>
-          <w:kern w:val="0"/>
-          <w:sz w:val="20"/>
-          <w:szCs w:val="20"/>
-        </w:rPr>
-        <w:t>).getName</w:t>
-      </w:r>
-      <w:proofErr w:type="gramEnd"/>
-      <w:r>
-        <w:rPr>
-          <w:rFonts w:ascii="Consolas" w:hAnsi="Consolas" w:cs="Consolas"/>
-          <w:color w:val="000000"/>
-          <w:kern w:val="0"/>
-          <w:sz w:val="20"/>
-          <w:szCs w:val="20"/>
-        </w:rPr>
-        <w:t>()+</w:t>
+        <w:t>().getName()+</w:t>
       </w:r>
       <w:r>
         <w:rPr>
@@ -14088,7 +13587,6 @@
         <w:tab/>
         <w:t xml:space="preserve">   </w:t>
       </w:r>
-      <w:proofErr w:type="gramStart"/>
       <w:r>
         <w:rPr>
           <w:rFonts w:ascii="Consolas" w:hAnsi="Consolas" w:cs="Consolas"/>
@@ -14107,18 +13605,7 @@
           <w:sz w:val="20"/>
           <w:szCs w:val="20"/>
         </w:rPr>
-        <w:t>.mt1(</w:t>
-      </w:r>
-      <w:proofErr w:type="gramEnd"/>
-      <w:r>
-        <w:rPr>
-          <w:rFonts w:ascii="Consolas" w:hAnsi="Consolas" w:cs="Consolas"/>
-          <w:color w:val="000000"/>
-          <w:kern w:val="0"/>
-          <w:sz w:val="20"/>
-          <w:szCs w:val="20"/>
-        </w:rPr>
-        <w:t>);</w:t>
+        <w:t>.mt1();</w:t>
       </w:r>
     </w:p>
     <w:p>
@@ -14352,7 +13839,6 @@
         <w:tab/>
         <w:t xml:space="preserve">   </w:t>
       </w:r>
-      <w:proofErr w:type="gramStart"/>
       <w:r>
         <w:rPr>
           <w:rFonts w:ascii="Consolas" w:hAnsi="Consolas" w:cs="Consolas"/>
@@ -14371,18 +13857,7 @@
           <w:sz w:val="20"/>
           <w:szCs w:val="20"/>
         </w:rPr>
-        <w:t>.mt2(</w:t>
-      </w:r>
-      <w:proofErr w:type="gramEnd"/>
-      <w:r>
-        <w:rPr>
-          <w:rFonts w:ascii="Consolas" w:hAnsi="Consolas" w:cs="Consolas"/>
-          <w:color w:val="000000"/>
-          <w:kern w:val="0"/>
-          <w:sz w:val="20"/>
-          <w:szCs w:val="20"/>
-        </w:rPr>
-        <w:t>);</w:t>
+        <w:t>.mt2();</w:t>
       </w:r>
     </w:p>
     <w:p>
@@ -14579,29 +14054,7 @@
           <w:sz w:val="20"/>
           <w:szCs w:val="20"/>
         </w:rPr>
-        <w:t xml:space="preserve"> </w:t>
-      </w:r>
-      <w:proofErr w:type="gramStart"/>
-      <w:r>
-        <w:rPr>
-          <w:rFonts w:ascii="Consolas" w:hAnsi="Consolas" w:cs="Consolas"/>
-          <w:color w:val="000000"/>
-          <w:kern w:val="0"/>
-          <w:sz w:val="20"/>
-          <w:szCs w:val="20"/>
-        </w:rPr>
-        <w:t>main(</w:t>
-      </w:r>
-      <w:proofErr w:type="gramEnd"/>
-      <w:r>
-        <w:rPr>
-          <w:rFonts w:ascii="Consolas" w:hAnsi="Consolas" w:cs="Consolas"/>
-          <w:color w:val="000000"/>
-          <w:kern w:val="0"/>
-          <w:sz w:val="20"/>
-          <w:szCs w:val="20"/>
-        </w:rPr>
-        <w:t xml:space="preserve">String[] </w:t>
+        <w:t xml:space="preserve"> main(String[] </w:t>
       </w:r>
       <w:proofErr w:type="spellStart"/>
       <w:r>
@@ -14821,29 +14274,7 @@
           <w:sz w:val="20"/>
           <w:szCs w:val="20"/>
         </w:rPr>
-        <w:t xml:space="preserve"> </w:t>
-      </w:r>
-      <w:proofErr w:type="gramStart"/>
-      <w:r>
-        <w:rPr>
-          <w:rFonts w:ascii="Consolas" w:hAnsi="Consolas" w:cs="Consolas"/>
-          <w:color w:val="000000"/>
-          <w:kern w:val="0"/>
-          <w:sz w:val="20"/>
-          <w:szCs w:val="20"/>
-        </w:rPr>
-        <w:t>Inner(</w:t>
-      </w:r>
-      <w:proofErr w:type="gramEnd"/>
-      <w:r>
-        <w:rPr>
-          <w:rFonts w:ascii="Consolas" w:hAnsi="Consolas" w:cs="Consolas"/>
-          <w:color w:val="000000"/>
-          <w:kern w:val="0"/>
-          <w:sz w:val="20"/>
-          <w:szCs w:val="20"/>
-        </w:rPr>
-        <w:t>);</w:t>
+        <w:t xml:space="preserve"> Inner();</w:t>
       </w:r>
     </w:p>
     <w:p>
@@ -14910,20 +14341,8 @@
           <w:sz w:val="20"/>
           <w:szCs w:val="20"/>
         </w:rPr>
-        <w:t xml:space="preserve"> </w:t>
-      </w:r>
-      <w:proofErr w:type="gramStart"/>
-      <w:r>
-        <w:rPr>
-          <w:rFonts w:ascii="Consolas" w:hAnsi="Consolas" w:cs="Consolas"/>
-          <w:color w:val="000000"/>
-          <w:kern w:val="0"/>
-          <w:sz w:val="20"/>
-          <w:szCs w:val="20"/>
-        </w:rPr>
-        <w:t>Thread(</w:t>
-      </w:r>
-      <w:proofErr w:type="gramEnd"/>
+        <w:t xml:space="preserve"> Thread(</w:t>
+      </w:r>
       <w:r>
         <w:rPr>
           <w:rFonts w:ascii="Consolas" w:hAnsi="Consolas" w:cs="Consolas"/>
@@ -15100,29 +14519,7 @@
           <w:sz w:val="20"/>
           <w:szCs w:val="20"/>
         </w:rPr>
-        <w:t xml:space="preserve"> </w:t>
-      </w:r>
-      <w:proofErr w:type="gramStart"/>
-      <w:r>
-        <w:rPr>
-          <w:rFonts w:ascii="Consolas" w:hAnsi="Consolas" w:cs="Consolas"/>
-          <w:color w:val="000000"/>
-          <w:kern w:val="0"/>
-          <w:sz w:val="20"/>
-          <w:szCs w:val="20"/>
-        </w:rPr>
-        <w:t>run(</w:t>
-      </w:r>
-      <w:proofErr w:type="gramEnd"/>
-      <w:r>
-        <w:rPr>
-          <w:rFonts w:ascii="Consolas" w:hAnsi="Consolas" w:cs="Consolas"/>
-          <w:color w:val="000000"/>
-          <w:kern w:val="0"/>
-          <w:sz w:val="20"/>
-          <w:szCs w:val="20"/>
-        </w:rPr>
-        <w:t>) {</w:t>
+        <w:t xml:space="preserve"> run() {</w:t>
       </w:r>
     </w:p>
     <w:p>
@@ -15420,20 +14817,8 @@
           <w:sz w:val="20"/>
           <w:szCs w:val="20"/>
         </w:rPr>
-        <w:t xml:space="preserve"> </w:t>
-      </w:r>
-      <w:proofErr w:type="gramStart"/>
-      <w:r>
-        <w:rPr>
-          <w:rFonts w:ascii="Consolas" w:hAnsi="Consolas" w:cs="Consolas"/>
-          <w:color w:val="000000"/>
-          <w:kern w:val="0"/>
-          <w:sz w:val="20"/>
-          <w:szCs w:val="20"/>
-        </w:rPr>
-        <w:t>Thread(</w:t>
-      </w:r>
-      <w:proofErr w:type="gramEnd"/>
+        <w:t xml:space="preserve"> Thread(</w:t>
+      </w:r>
       <w:r>
         <w:rPr>
           <w:rFonts w:ascii="Consolas" w:hAnsi="Consolas" w:cs="Consolas"/>
@@ -15610,29 +14995,7 @@
           <w:sz w:val="20"/>
           <w:szCs w:val="20"/>
         </w:rPr>
-        <w:t xml:space="preserve"> </w:t>
-      </w:r>
-      <w:proofErr w:type="gramStart"/>
-      <w:r>
-        <w:rPr>
-          <w:rFonts w:ascii="Consolas" w:hAnsi="Consolas" w:cs="Consolas"/>
-          <w:color w:val="000000"/>
-          <w:kern w:val="0"/>
-          <w:sz w:val="20"/>
-          <w:szCs w:val="20"/>
-        </w:rPr>
-        <w:t>run(</w:t>
-      </w:r>
-      <w:proofErr w:type="gramEnd"/>
-      <w:r>
-        <w:rPr>
-          <w:rFonts w:ascii="Consolas" w:hAnsi="Consolas" w:cs="Consolas"/>
-          <w:color w:val="000000"/>
-          <w:kern w:val="0"/>
-          <w:sz w:val="20"/>
-          <w:szCs w:val="20"/>
-        </w:rPr>
-        <w:t>) {</w:t>
+        <w:t xml:space="preserve"> run() {</w:t>
       </w:r>
     </w:p>
     <w:p>
@@ -15907,39 +15270,17 @@
           <w:sz w:val="20"/>
           <w:szCs w:val="20"/>
         </w:rPr>
-        <w:t>t</w:t>
-      </w:r>
-      <w:proofErr w:type="gramStart"/>
-      <w:r>
-        <w:rPr>
-          <w:rFonts w:ascii="Consolas" w:hAnsi="Consolas" w:cs="Consolas"/>
-          <w:color w:val="6A3E3E"/>
-          <w:kern w:val="0"/>
-          <w:sz w:val="20"/>
-          <w:szCs w:val="20"/>
-        </w:rPr>
-        <w:t>1</w:t>
-      </w:r>
-      <w:r>
-        <w:rPr>
-          <w:rFonts w:ascii="Consolas" w:hAnsi="Consolas" w:cs="Consolas"/>
-          <w:color w:val="000000"/>
-          <w:kern w:val="0"/>
-          <w:sz w:val="20"/>
-          <w:szCs w:val="20"/>
-        </w:rPr>
-        <w:t>.start</w:t>
-      </w:r>
-      <w:proofErr w:type="gramEnd"/>
-      <w:r>
-        <w:rPr>
-          <w:rFonts w:ascii="Consolas" w:hAnsi="Consolas" w:cs="Consolas"/>
-          <w:color w:val="000000"/>
-          <w:kern w:val="0"/>
-          <w:sz w:val="20"/>
-          <w:szCs w:val="20"/>
-        </w:rPr>
-        <w:t>();</w:t>
+        <w:t>t1</w:t>
+      </w:r>
+      <w:r>
+        <w:rPr>
+          <w:rFonts w:ascii="Consolas" w:hAnsi="Consolas" w:cs="Consolas"/>
+          <w:color w:val="000000"/>
+          <w:kern w:val="0"/>
+          <w:sz w:val="20"/>
+          <w:szCs w:val="20"/>
+        </w:rPr>
+        <w:t>.start();</w:t>
       </w:r>
     </w:p>
     <w:p>
@@ -15974,39 +15315,17 @@
           <w:sz w:val="20"/>
           <w:szCs w:val="20"/>
         </w:rPr>
-        <w:t>t</w:t>
-      </w:r>
-      <w:proofErr w:type="gramStart"/>
-      <w:r>
-        <w:rPr>
-          <w:rFonts w:ascii="Consolas" w:hAnsi="Consolas" w:cs="Consolas"/>
-          <w:color w:val="6A3E3E"/>
-          <w:kern w:val="0"/>
-          <w:sz w:val="20"/>
-          <w:szCs w:val="20"/>
-        </w:rPr>
-        <w:t>2</w:t>
-      </w:r>
-      <w:r>
-        <w:rPr>
-          <w:rFonts w:ascii="Consolas" w:hAnsi="Consolas" w:cs="Consolas"/>
-          <w:color w:val="000000"/>
-          <w:kern w:val="0"/>
-          <w:sz w:val="20"/>
-          <w:szCs w:val="20"/>
-        </w:rPr>
-        <w:t>.start</w:t>
-      </w:r>
-      <w:proofErr w:type="gramEnd"/>
-      <w:r>
-        <w:rPr>
-          <w:rFonts w:ascii="Consolas" w:hAnsi="Consolas" w:cs="Consolas"/>
-          <w:color w:val="000000"/>
-          <w:kern w:val="0"/>
-          <w:sz w:val="20"/>
-          <w:szCs w:val="20"/>
-        </w:rPr>
-        <w:t>();</w:t>
+        <w:t>t2</w:t>
+      </w:r>
+      <w:r>
+        <w:rPr>
+          <w:rFonts w:ascii="Consolas" w:hAnsi="Consolas" w:cs="Consolas"/>
+          <w:color w:val="000000"/>
+          <w:kern w:val="0"/>
+          <w:sz w:val="20"/>
+          <w:szCs w:val="20"/>
+        </w:rPr>
+        <w:t>.start();</w:t>
       </w:r>
     </w:p>
     <w:p>
@@ -16190,21 +15509,7 @@
         <w:rPr>
           <w:rFonts w:hint="eastAsia"/>
         </w:rPr>
-        <w:t>进程结束后它拥有的所有线程都将销毁，而线程的结束不会影响</w:t>
-      </w:r>
-      <w:proofErr w:type="gramStart"/>
-      <w:r>
-        <w:rPr>
-          <w:rFonts w:hint="eastAsia"/>
-        </w:rPr>
-        <w:t>同个进程</w:t>
-      </w:r>
-      <w:proofErr w:type="gramEnd"/>
-      <w:r>
-        <w:rPr>
-          <w:rFonts w:hint="eastAsia"/>
-        </w:rPr>
-        <w:t>中的其他线程的结束</w:t>
+        <w:t>进程结束后它拥有的所有线程都将销毁，而线程的结束不会影响同个进程中的其他线程的结束</w:t>
       </w:r>
     </w:p>
     <w:p/>
@@ -16224,21 +15529,7 @@
         <w:rPr>
           <w:rFonts w:hint="eastAsia"/>
         </w:rPr>
-        <w:t>原子性，所谓原子性就是不可分割性，是</w:t>
-      </w:r>
-      <w:proofErr w:type="gramStart"/>
-      <w:r>
-        <w:rPr>
-          <w:rFonts w:hint="eastAsia"/>
-        </w:rPr>
-        <w:t>指某组操作</w:t>
-      </w:r>
-      <w:proofErr w:type="gramEnd"/>
-      <w:r>
-        <w:rPr>
-          <w:rFonts w:hint="eastAsia"/>
-        </w:rPr>
-        <w:t>是一个不可分割的部分。</w:t>
+        <w:t>原子性，所谓原子性就是不可分割性，是指某组操作是一个不可分割的部分。</w:t>
       </w:r>
     </w:p>
     <w:p>
@@ -16275,35 +15566,7 @@
         <w:rPr>
           <w:rFonts w:hint="eastAsia"/>
         </w:rPr>
-        <w:t>方法，那么调用这个两个方法时，都会</w:t>
-      </w:r>
-      <w:proofErr w:type="gramStart"/>
-      <w:r>
-        <w:rPr>
-          <w:rFonts w:hint="eastAsia"/>
-        </w:rPr>
-        <w:t>加上父类的</w:t>
-      </w:r>
-      <w:proofErr w:type="gramEnd"/>
-      <w:r>
-        <w:rPr>
-          <w:rFonts w:hint="eastAsia"/>
-        </w:rPr>
-        <w:t>锁，所以如果内置</w:t>
-      </w:r>
-      <w:proofErr w:type="gramStart"/>
-      <w:r>
-        <w:rPr>
-          <w:rFonts w:hint="eastAsia"/>
-        </w:rPr>
-        <w:t>锁不可</w:t>
-      </w:r>
-      <w:proofErr w:type="gramEnd"/>
-      <w:r>
-        <w:rPr>
-          <w:rFonts w:hint="eastAsia"/>
-        </w:rPr>
-        <w:t>重入，则可能会发生死锁。</w:t>
+        <w:t>方法，那么调用这个两个方法时，都会加上父类的锁，所以如果内置锁不可重入，则可能会发生死锁。</w:t>
       </w:r>
     </w:p>
     <w:p/>
@@ -16425,21 +15688,7 @@
         <w:rPr>
           <w:rFonts w:hint="eastAsia"/>
         </w:rPr>
-        <w:t>变量的操作和其他内存操作</w:t>
-      </w:r>
-      <w:proofErr w:type="gramStart"/>
-      <w:r>
-        <w:rPr>
-          <w:rFonts w:hint="eastAsia"/>
-        </w:rPr>
-        <w:t>一</w:t>
-      </w:r>
-      <w:proofErr w:type="gramEnd"/>
-      <w:r>
-        <w:rPr>
-          <w:rFonts w:hint="eastAsia"/>
-        </w:rPr>
-        <w:t>起重排序。</w:t>
+        <w:t>变量的操作和其他内存操作一起重排序。</w:t>
       </w:r>
       <w:proofErr w:type="spellStart"/>
       <w:r>
@@ -16791,21 +16040,7 @@
         <w:rPr>
           <w:rFonts w:hint="eastAsia"/>
         </w:rPr>
-        <w:t>典型用法：判断</w:t>
-      </w:r>
-      <w:proofErr w:type="gramStart"/>
-      <w:r>
-        <w:rPr>
-          <w:rFonts w:hint="eastAsia"/>
-        </w:rPr>
-        <w:t>时否推出</w:t>
-      </w:r>
-      <w:proofErr w:type="gramEnd"/>
-      <w:r>
-        <w:rPr>
-          <w:rFonts w:hint="eastAsia"/>
-        </w:rPr>
-        <w:t>循环的某个标记变量。</w:t>
+        <w:t>典型用法：判断时否推出循环的某个标记变量。</w:t>
       </w:r>
     </w:p>
     <w:p/>
@@ -17195,29 +16430,7 @@
           <w:sz w:val="20"/>
           <w:szCs w:val="20"/>
         </w:rPr>
-        <w:t xml:space="preserve"> </w:t>
-      </w:r>
-      <w:proofErr w:type="gramStart"/>
-      <w:r>
-        <w:rPr>
-          <w:rFonts w:ascii="Consolas" w:hAnsi="Consolas" w:cs="Consolas"/>
-          <w:color w:val="000000"/>
-          <w:kern w:val="0"/>
-          <w:sz w:val="20"/>
-          <w:szCs w:val="20"/>
-        </w:rPr>
-        <w:t>set(</w:t>
-      </w:r>
-      <w:proofErr w:type="gramEnd"/>
-      <w:r>
-        <w:rPr>
-          <w:rFonts w:ascii="Consolas" w:hAnsi="Consolas" w:cs="Consolas"/>
-          <w:color w:val="000000"/>
-          <w:kern w:val="0"/>
-          <w:sz w:val="20"/>
-          <w:szCs w:val="20"/>
-        </w:rPr>
-        <w:t xml:space="preserve">T </w:t>
+        <w:t xml:space="preserve"> set(T </w:t>
       </w:r>
       <w:r>
         <w:rPr>
@@ -17289,29 +16502,7 @@
           <w:sz w:val="20"/>
           <w:szCs w:val="20"/>
         </w:rPr>
-        <w:t xml:space="preserve"> T </w:t>
-      </w:r>
-      <w:proofErr w:type="gramStart"/>
-      <w:r>
-        <w:rPr>
-          <w:rFonts w:ascii="Consolas" w:hAnsi="Consolas" w:cs="Consolas"/>
-          <w:color w:val="000000"/>
-          <w:kern w:val="0"/>
-          <w:sz w:val="20"/>
-          <w:szCs w:val="20"/>
-        </w:rPr>
-        <w:t>get(</w:t>
-      </w:r>
-      <w:proofErr w:type="gramEnd"/>
-      <w:r>
-        <w:rPr>
-          <w:rFonts w:ascii="Consolas" w:hAnsi="Consolas" w:cs="Consolas"/>
-          <w:color w:val="000000"/>
-          <w:kern w:val="0"/>
-          <w:sz w:val="20"/>
-          <w:szCs w:val="20"/>
-        </w:rPr>
-        <w:t>)</w:t>
+        <w:t xml:space="preserve"> T get()</w:t>
       </w:r>
       <w:r>
         <w:rPr>
@@ -17377,29 +16568,7 @@
           <w:sz w:val="20"/>
           <w:szCs w:val="20"/>
         </w:rPr>
-        <w:t xml:space="preserve"> </w:t>
-      </w:r>
-      <w:proofErr w:type="gramStart"/>
-      <w:r>
-        <w:rPr>
-          <w:rFonts w:ascii="Consolas" w:hAnsi="Consolas" w:cs="Consolas"/>
-          <w:color w:val="000000"/>
-          <w:kern w:val="0"/>
-          <w:sz w:val="20"/>
-          <w:szCs w:val="20"/>
-        </w:rPr>
-        <w:t>remove(</w:t>
-      </w:r>
-      <w:proofErr w:type="gramEnd"/>
-      <w:r>
-        <w:rPr>
-          <w:rFonts w:ascii="Consolas" w:hAnsi="Consolas" w:cs="Consolas"/>
-          <w:color w:val="000000"/>
-          <w:kern w:val="0"/>
-          <w:sz w:val="20"/>
-          <w:szCs w:val="20"/>
-        </w:rPr>
-        <w:t>)</w:t>
+        <w:t xml:space="preserve"> remove()</w:t>
       </w:r>
       <w:r>
         <w:rPr>
@@ -17446,7 +16615,6 @@
         <w:t xml:space="preserve"> T </w:t>
       </w:r>
       <w:proofErr w:type="spellStart"/>
-      <w:proofErr w:type="gramStart"/>
       <w:r>
         <w:rPr>
           <w:rFonts w:ascii="Consolas" w:hAnsi="Consolas" w:cs="Consolas"/>
@@ -17466,18 +16634,7 @@
           <w:sz w:val="20"/>
           <w:szCs w:val="20"/>
         </w:rPr>
-        <w:t>(</w:t>
-      </w:r>
-      <w:proofErr w:type="gramEnd"/>
-      <w:r>
-        <w:rPr>
-          <w:rFonts w:ascii="Consolas" w:hAnsi="Consolas" w:cs="Consolas"/>
-          <w:color w:val="000000"/>
-          <w:kern w:val="0"/>
-          <w:sz w:val="20"/>
-          <w:szCs w:val="20"/>
-        </w:rPr>
-        <w:t>)</w:t>
+        <w:t>()</w:t>
       </w:r>
       <w:r>
         <w:rPr>
@@ -17539,21 +16696,7 @@
         <w:rPr>
           <w:rFonts w:hint="eastAsia"/>
         </w:rPr>
-        <w:t>的本质还是一个容器，容器一开始是空的，需要我们往</w:t>
-      </w:r>
-      <w:proofErr w:type="gramStart"/>
-      <w:r>
-        <w:rPr>
-          <w:rFonts w:hint="eastAsia"/>
-        </w:rPr>
-        <w:t>里面存值</w:t>
-      </w:r>
-      <w:proofErr w:type="gramEnd"/>
-      <w:r>
-        <w:rPr>
-          <w:rFonts w:hint="eastAsia"/>
-        </w:rPr>
-        <w:t>。</w:t>
+        <w:t>的本质还是一个容器，容器一开始是空的，需要我们往里面存值。</w:t>
       </w:r>
       <w:r>
         <w:t>set</w:t>
@@ -17629,29 +16772,7 @@
           <w:sz w:val="20"/>
           <w:szCs w:val="20"/>
         </w:rPr>
-        <w:t xml:space="preserve"> </w:t>
-      </w:r>
-      <w:proofErr w:type="gramStart"/>
-      <w:r>
-        <w:rPr>
-          <w:rFonts w:ascii="Consolas" w:hAnsi="Consolas" w:cs="Consolas"/>
-          <w:color w:val="000000"/>
-          <w:kern w:val="0"/>
-          <w:sz w:val="20"/>
-          <w:szCs w:val="20"/>
-        </w:rPr>
-        <w:t>set(</w:t>
-      </w:r>
-      <w:proofErr w:type="gramEnd"/>
-      <w:r>
-        <w:rPr>
-          <w:rFonts w:ascii="Consolas" w:hAnsi="Consolas" w:cs="Consolas"/>
-          <w:color w:val="000000"/>
-          <w:kern w:val="0"/>
-          <w:sz w:val="20"/>
-          <w:szCs w:val="20"/>
-        </w:rPr>
-        <w:t xml:space="preserve">T </w:t>
+        <w:t xml:space="preserve"> set(T </w:t>
       </w:r>
       <w:r>
         <w:rPr>
@@ -17905,7 +17026,6 @@
         </w:rPr>
         <w:t xml:space="preserve"> (</w:t>
       </w:r>
-      <w:proofErr w:type="gramStart"/>
       <w:r>
         <w:rPr>
           <w:rFonts w:ascii="Consolas" w:hAnsi="Consolas" w:cs="Consolas"/>
@@ -17924,18 +17044,7 @@
           <w:sz w:val="20"/>
           <w:szCs w:val="20"/>
         </w:rPr>
-        <w:t xml:space="preserve"> !</w:t>
-      </w:r>
-      <w:proofErr w:type="gramEnd"/>
-      <w:r>
-        <w:rPr>
-          <w:rFonts w:ascii="Consolas" w:hAnsi="Consolas" w:cs="Consolas"/>
-          <w:color w:val="000000"/>
-          <w:kern w:val="0"/>
-          <w:sz w:val="20"/>
-          <w:szCs w:val="20"/>
-        </w:rPr>
-        <w:t xml:space="preserve">= </w:t>
+        <w:t xml:space="preserve"> != </w:t>
       </w:r>
       <w:r>
         <w:rPr>
@@ -17984,7 +17093,6 @@
         <w:t xml:space="preserve">            </w:t>
       </w:r>
       <w:proofErr w:type="spellStart"/>
-      <w:proofErr w:type="gramStart"/>
       <w:r>
         <w:rPr>
           <w:rFonts w:ascii="Consolas" w:hAnsi="Consolas" w:cs="Consolas"/>
@@ -18016,7 +17124,6 @@
         </w:rPr>
         <w:t>(</w:t>
       </w:r>
-      <w:proofErr w:type="gramEnd"/>
       <w:r>
         <w:rPr>
           <w:rFonts w:ascii="Consolas" w:hAnsi="Consolas" w:cs="Consolas"/>
@@ -18120,7 +17227,6 @@
         <w:t xml:space="preserve">            </w:t>
       </w:r>
       <w:proofErr w:type="spellStart"/>
-      <w:proofErr w:type="gramStart"/>
       <w:r>
         <w:rPr>
           <w:rFonts w:ascii="Consolas" w:hAnsi="Consolas" w:cs="Consolas"/>
@@ -18142,7 +17248,6 @@
         </w:rPr>
         <w:t>(</w:t>
       </w:r>
-      <w:proofErr w:type="gramEnd"/>
       <w:r>
         <w:rPr>
           <w:rFonts w:ascii="Consolas" w:hAnsi="Consolas" w:cs="Consolas"/>
@@ -18520,7 +17625,6 @@
         <w:t xml:space="preserve">    </w:t>
       </w:r>
       <w:proofErr w:type="spellStart"/>
-      <w:proofErr w:type="gramStart"/>
       <w:r>
         <w:rPr>
           <w:rFonts w:ascii="Consolas" w:hAnsi="Consolas" w:cs="Consolas"/>
@@ -18564,7 +17668,6 @@
         <w:t>threadLocals</w:t>
       </w:r>
       <w:proofErr w:type="spellEnd"/>
-      <w:proofErr w:type="gramEnd"/>
       <w:r>
         <w:rPr>
           <w:rFonts w:ascii="Consolas" w:hAnsi="Consolas" w:cs="Consolas"/>
@@ -18686,7 +17789,6 @@
         <w:t xml:space="preserve"> </w:t>
       </w:r>
       <w:proofErr w:type="spellStart"/>
-      <w:proofErr w:type="gramStart"/>
       <w:r>
         <w:rPr>
           <w:rFonts w:ascii="Consolas" w:hAnsi="Consolas" w:cs="Consolas"/>
@@ -18706,18 +17808,7 @@
           <w:sz w:val="20"/>
           <w:szCs w:val="20"/>
         </w:rPr>
-        <w:t>(</w:t>
-      </w:r>
-      <w:proofErr w:type="gramEnd"/>
-      <w:r>
-        <w:rPr>
-          <w:rFonts w:ascii="Consolas" w:hAnsi="Consolas" w:cs="Consolas"/>
-          <w:color w:val="000000"/>
-          <w:kern w:val="0"/>
-          <w:sz w:val="20"/>
-          <w:szCs w:val="20"/>
-        </w:rPr>
-        <w:t xml:space="preserve">Thread </w:t>
+        <w:t xml:space="preserve">(Thread </w:t>
       </w:r>
       <w:r>
         <w:rPr>
@@ -18786,7 +17877,6 @@
         <w:t xml:space="preserve"> </w:t>
       </w:r>
       <w:proofErr w:type="spellStart"/>
-      <w:proofErr w:type="gramStart"/>
       <w:r>
         <w:rPr>
           <w:rFonts w:ascii="Consolas" w:hAnsi="Consolas" w:cs="Consolas"/>
@@ -18818,7 +17908,6 @@
         <w:t>threadLocals</w:t>
       </w:r>
       <w:proofErr w:type="spellEnd"/>
-      <w:proofErr w:type="gramEnd"/>
       <w:r>
         <w:rPr>
           <w:rFonts w:ascii="Consolas" w:hAnsi="Consolas" w:cs="Consolas"/>
@@ -19208,7 +18297,6 @@
         <w:t xml:space="preserve"> </w:t>
       </w:r>
       <w:proofErr w:type="spellStart"/>
-      <w:proofErr w:type="gramStart"/>
       <w:r>
         <w:rPr>
           <w:rFonts w:ascii="Consolas" w:hAnsi="Consolas" w:cs="Consolas"/>
@@ -19228,18 +18316,7 @@
           <w:sz w:val="20"/>
           <w:szCs w:val="20"/>
         </w:rPr>
-        <w:t>(</w:t>
-      </w:r>
-      <w:proofErr w:type="gramEnd"/>
-      <w:r>
-        <w:rPr>
-          <w:rFonts w:ascii="Consolas" w:hAnsi="Consolas" w:cs="Consolas"/>
-          <w:color w:val="000000"/>
-          <w:kern w:val="0"/>
-          <w:sz w:val="20"/>
-          <w:szCs w:val="20"/>
-        </w:rPr>
-        <w:t xml:space="preserve">Thread </w:t>
+        <w:t xml:space="preserve">(Thread </w:t>
       </w:r>
       <w:r>
         <w:rPr>
@@ -19308,7 +18385,6 @@
         <w:t xml:space="preserve">        </w:t>
       </w:r>
       <w:proofErr w:type="spellStart"/>
-      <w:proofErr w:type="gramStart"/>
       <w:r>
         <w:rPr>
           <w:rFonts w:ascii="Consolas" w:hAnsi="Consolas" w:cs="Consolas"/>
@@ -19340,7 +18416,6 @@
         <w:t>threadLocals</w:t>
       </w:r>
       <w:proofErr w:type="spellEnd"/>
-      <w:proofErr w:type="gramEnd"/>
       <w:r>
         <w:rPr>
           <w:rFonts w:ascii="Consolas" w:hAnsi="Consolas" w:cs="Consolas"/>
@@ -19526,39 +18601,17 @@
         </w:rPr>
         <w:t>对象和</w:t>
       </w:r>
-      <w:proofErr w:type="gramStart"/>
-      <w:r>
-        <w:rPr>
-          <w:rFonts w:hint="eastAsia"/>
-        </w:rPr>
-        <w:t>要</w:t>
-      </w:r>
-      <w:proofErr w:type="gramEnd"/>
-      <w:r>
-        <w:rPr>
-          <w:rFonts w:hint="eastAsia"/>
-        </w:rPr>
-        <w:t>存入的值作为参数，这样做的好处是</w:t>
-      </w:r>
-      <w:r>
-        <w:rPr>
-          <w:rFonts w:hint="eastAsia"/>
-        </w:rPr>
-        <w:t>，在创建这个map的同时把我们要存入</w:t>
-      </w:r>
-      <w:proofErr w:type="gramStart"/>
-      <w:r>
-        <w:rPr>
-          <w:rFonts w:hint="eastAsia"/>
-        </w:rPr>
-        <w:t>的值存进去</w:t>
-      </w:r>
-      <w:proofErr w:type="gramEnd"/>
-      <w:r>
-        <w:rPr>
-          <w:rFonts w:hint="eastAsia"/>
-        </w:rPr>
-        <w:t>了，不用再调用</w:t>
+      <w:r>
+        <w:rPr>
+          <w:rFonts w:hint="eastAsia"/>
+        </w:rPr>
+        <w:t>要存入的值作为参数，这样做的好处是</w:t>
+      </w:r>
+      <w:r>
+        <w:rPr>
+          <w:rFonts w:hint="eastAsia"/>
+        </w:rPr>
+        <w:t>，在创建这个map的同时把我们要存入的值存进去了，不用再调用</w:t>
       </w:r>
       <w:r>
         <w:rPr>
@@ -19673,21 +18726,7 @@
         <w:rPr>
           <w:rFonts w:hint="eastAsia"/>
         </w:rPr>
-        <w:t>对象</w:t>
-      </w:r>
-      <w:proofErr w:type="gramStart"/>
-      <w:r>
-        <w:rPr>
-          <w:rFonts w:hint="eastAsia"/>
-        </w:rPr>
-        <w:t>来存值的</w:t>
-      </w:r>
-      <w:proofErr w:type="gramEnd"/>
-      <w:r>
-        <w:rPr>
-          <w:rFonts w:hint="eastAsia"/>
-        </w:rPr>
-        <w:t>时候，其实最后是创建了一个变量的副本，然后把它存到了当前线程对象里面，而不是真的存在</w:t>
+        <w:t>对象来存值的时候，其实最后是创建了一个变量的副本，然后把它存到了当前线程对象里面，而不是真的存在</w:t>
       </w:r>
       <w:proofErr w:type="spellStart"/>
       <w:r>
@@ -19779,21 +18818,7 @@
         <w:rPr>
           <w:rFonts w:hint="eastAsia"/>
         </w:rPr>
-        <w:t>接下来，我们明白了它是</w:t>
-      </w:r>
-      <w:proofErr w:type="gramStart"/>
-      <w:r>
-        <w:rPr>
-          <w:rFonts w:hint="eastAsia"/>
-        </w:rPr>
-        <w:t>如何存值了</w:t>
-      </w:r>
-      <w:proofErr w:type="gramEnd"/>
-      <w:r>
-        <w:rPr>
-          <w:rFonts w:hint="eastAsia"/>
-        </w:rPr>
-        <w:t>以后，我们来看看它是怎么取值的。</w:t>
+        <w:t>接下来，我们明白了它是如何存值了以后，我们来看看它是怎么取值的。</w:t>
       </w:r>
       <w:proofErr w:type="spellStart"/>
       <w:r>
@@ -19868,29 +18893,7 @@
           <w:sz w:val="20"/>
           <w:szCs w:val="20"/>
         </w:rPr>
-        <w:t xml:space="preserve"> T </w:t>
-      </w:r>
-      <w:proofErr w:type="gramStart"/>
-      <w:r>
-        <w:rPr>
-          <w:rFonts w:ascii="Consolas" w:hAnsi="Consolas" w:cs="Consolas"/>
-          <w:color w:val="000000"/>
-          <w:kern w:val="0"/>
-          <w:sz w:val="20"/>
-          <w:szCs w:val="20"/>
-        </w:rPr>
-        <w:t>get(</w:t>
-      </w:r>
-      <w:proofErr w:type="gramEnd"/>
-      <w:r>
-        <w:rPr>
-          <w:rFonts w:ascii="Consolas" w:hAnsi="Consolas" w:cs="Consolas"/>
-          <w:color w:val="000000"/>
-          <w:kern w:val="0"/>
-          <w:sz w:val="20"/>
-          <w:szCs w:val="20"/>
-        </w:rPr>
-        <w:t>) {</w:t>
+        <w:t xml:space="preserve"> T get() {</w:t>
       </w:r>
     </w:p>
     <w:p>
@@ -20124,7 +19127,6 @@
         </w:rPr>
         <w:t xml:space="preserve"> (</w:t>
       </w:r>
-      <w:proofErr w:type="gramStart"/>
       <w:r>
         <w:rPr>
           <w:rFonts w:ascii="Consolas" w:hAnsi="Consolas" w:cs="Consolas"/>
@@ -20143,18 +19145,7 @@
           <w:sz w:val="20"/>
           <w:szCs w:val="20"/>
         </w:rPr>
-        <w:t xml:space="preserve"> !</w:t>
-      </w:r>
-      <w:proofErr w:type="gramEnd"/>
-      <w:r>
-        <w:rPr>
-          <w:rFonts w:ascii="Consolas" w:hAnsi="Consolas" w:cs="Consolas"/>
-          <w:color w:val="000000"/>
-          <w:kern w:val="0"/>
-          <w:sz w:val="20"/>
-          <w:szCs w:val="20"/>
-        </w:rPr>
-        <w:t xml:space="preserve">= </w:t>
+        <w:t xml:space="preserve"> != </w:t>
       </w:r>
       <w:r>
         <w:rPr>
@@ -20245,7 +19236,6 @@
         <w:t xml:space="preserve"> = </w:t>
       </w:r>
       <w:proofErr w:type="spellStart"/>
-      <w:proofErr w:type="gramStart"/>
       <w:r>
         <w:rPr>
           <w:rFonts w:ascii="Consolas" w:hAnsi="Consolas" w:cs="Consolas"/>
@@ -20267,7 +19257,6 @@
         <w:t>.getEntry</w:t>
       </w:r>
       <w:proofErr w:type="spellEnd"/>
-      <w:proofErr w:type="gramEnd"/>
       <w:r>
         <w:rPr>
           <w:rFonts w:ascii="Consolas" w:hAnsi="Consolas" w:cs="Consolas"/>
@@ -20346,7 +19335,6 @@
         </w:rPr>
         <w:t xml:space="preserve"> (</w:t>
       </w:r>
-      <w:proofErr w:type="gramStart"/>
       <w:r>
         <w:rPr>
           <w:rFonts w:ascii="Consolas" w:hAnsi="Consolas" w:cs="Consolas"/>
@@ -20365,18 +19353,7 @@
           <w:sz w:val="20"/>
           <w:szCs w:val="20"/>
         </w:rPr>
-        <w:t xml:space="preserve"> !</w:t>
-      </w:r>
-      <w:proofErr w:type="gramEnd"/>
-      <w:r>
-        <w:rPr>
-          <w:rFonts w:ascii="Consolas" w:hAnsi="Consolas" w:cs="Consolas"/>
-          <w:color w:val="000000"/>
-          <w:kern w:val="0"/>
-          <w:sz w:val="20"/>
-          <w:szCs w:val="20"/>
-        </w:rPr>
-        <w:t xml:space="preserve">= </w:t>
+        <w:t xml:space="preserve"> != </w:t>
       </w:r>
       <w:r>
         <w:rPr>
@@ -20724,7 +19701,6 @@
         <w:t xml:space="preserve"> </w:t>
       </w:r>
       <w:proofErr w:type="spellStart"/>
-      <w:proofErr w:type="gramStart"/>
       <w:r>
         <w:rPr>
           <w:rFonts w:ascii="Consolas" w:hAnsi="Consolas" w:cs="Consolas"/>
@@ -20744,18 +19720,7 @@
           <w:sz w:val="20"/>
           <w:szCs w:val="20"/>
         </w:rPr>
-        <w:t>(</w:t>
-      </w:r>
-      <w:proofErr w:type="gramEnd"/>
-      <w:r>
-        <w:rPr>
-          <w:rFonts w:ascii="Consolas" w:hAnsi="Consolas" w:cs="Consolas"/>
-          <w:color w:val="000000"/>
-          <w:kern w:val="0"/>
-          <w:sz w:val="20"/>
-          <w:szCs w:val="20"/>
-        </w:rPr>
-        <w:t>);</w:t>
+        <w:t>();</w:t>
       </w:r>
     </w:p>
     <w:p>
@@ -21124,7 +20089,6 @@
         <w:t xml:space="preserve"> </w:t>
       </w:r>
       <w:proofErr w:type="spellStart"/>
-      <w:proofErr w:type="gramStart"/>
       <w:r>
         <w:rPr>
           <w:rFonts w:ascii="Consolas" w:hAnsi="Consolas" w:cs="Consolas"/>
@@ -21144,18 +20108,7 @@
           <w:sz w:val="20"/>
           <w:szCs w:val="20"/>
         </w:rPr>
-        <w:t>(</w:t>
-      </w:r>
-      <w:proofErr w:type="gramEnd"/>
-      <w:r>
-        <w:rPr>
-          <w:rFonts w:ascii="Consolas" w:hAnsi="Consolas" w:cs="Consolas"/>
-          <w:color w:val="000000"/>
-          <w:kern w:val="0"/>
-          <w:sz w:val="20"/>
-          <w:szCs w:val="20"/>
-        </w:rPr>
-        <w:t>) {</w:t>
+        <w:t>() {</w:t>
       </w:r>
     </w:p>
     <w:p>
@@ -21202,7 +20155,6 @@
         <w:t xml:space="preserve"> = </w:t>
       </w:r>
       <w:proofErr w:type="spellStart"/>
-      <w:proofErr w:type="gramStart"/>
       <w:r>
         <w:rPr>
           <w:rFonts w:ascii="Consolas" w:hAnsi="Consolas" w:cs="Consolas"/>
@@ -21222,18 +20174,7 @@
           <w:sz w:val="20"/>
           <w:szCs w:val="20"/>
         </w:rPr>
-        <w:t>(</w:t>
-      </w:r>
-      <w:proofErr w:type="gramEnd"/>
-      <w:r>
-        <w:rPr>
-          <w:rFonts w:ascii="Consolas" w:hAnsi="Consolas" w:cs="Consolas"/>
-          <w:color w:val="000000"/>
-          <w:kern w:val="0"/>
-          <w:sz w:val="20"/>
-          <w:szCs w:val="20"/>
-        </w:rPr>
-        <w:t>);</w:t>
+        <w:t>();</w:t>
       </w:r>
     </w:p>
     <w:p>
@@ -21467,7 +20408,6 @@
         </w:rPr>
         <w:t xml:space="preserve"> (</w:t>
       </w:r>
-      <w:proofErr w:type="gramStart"/>
       <w:r>
         <w:rPr>
           <w:rFonts w:ascii="Consolas" w:hAnsi="Consolas" w:cs="Consolas"/>
@@ -21486,18 +20426,7 @@
           <w:sz w:val="20"/>
           <w:szCs w:val="20"/>
         </w:rPr>
-        <w:t xml:space="preserve"> !</w:t>
-      </w:r>
-      <w:proofErr w:type="gramEnd"/>
-      <w:r>
-        <w:rPr>
-          <w:rFonts w:ascii="Consolas" w:hAnsi="Consolas" w:cs="Consolas"/>
-          <w:color w:val="000000"/>
-          <w:kern w:val="0"/>
-          <w:sz w:val="20"/>
-          <w:szCs w:val="20"/>
-        </w:rPr>
-        <w:t xml:space="preserve">= </w:t>
+        <w:t xml:space="preserve"> != </w:t>
       </w:r>
       <w:r>
         <w:rPr>
@@ -21546,7 +20475,6 @@
         <w:t xml:space="preserve">            </w:t>
       </w:r>
       <w:proofErr w:type="spellStart"/>
-      <w:proofErr w:type="gramStart"/>
       <w:r>
         <w:rPr>
           <w:rFonts w:ascii="Consolas" w:hAnsi="Consolas" w:cs="Consolas"/>
@@ -21578,7 +20506,6 @@
         </w:rPr>
         <w:t>(</w:t>
       </w:r>
-      <w:proofErr w:type="gramEnd"/>
       <w:r>
         <w:rPr>
           <w:rFonts w:ascii="Consolas" w:hAnsi="Consolas" w:cs="Consolas"/>
@@ -21682,7 +20609,6 @@
         <w:t xml:space="preserve">            </w:t>
       </w:r>
       <w:proofErr w:type="spellStart"/>
-      <w:proofErr w:type="gramStart"/>
       <w:r>
         <w:rPr>
           <w:rFonts w:ascii="Consolas" w:hAnsi="Consolas" w:cs="Consolas"/>
@@ -21704,7 +20630,6 @@
         </w:rPr>
         <w:t>(</w:t>
       </w:r>
-      <w:proofErr w:type="gramEnd"/>
       <w:r>
         <w:rPr>
           <w:rFonts w:ascii="Consolas" w:hAnsi="Consolas" w:cs="Consolas"/>
@@ -22181,7 +21106,6 @@
         </w:rPr>
         <w:t>。</w:t>
       </w:r>
-      <w:proofErr w:type="gramStart"/>
       <w:r>
         <w:rPr>
           <w:rFonts w:ascii="Consolas" w:hAnsi="Consolas" w:cs="Consolas" w:hint="eastAsia"/>
@@ -22190,18 +21114,7 @@
           <w:sz w:val="20"/>
           <w:szCs w:val="20"/>
         </w:rPr>
-        <w:t>不</w:t>
-      </w:r>
-      <w:proofErr w:type="gramEnd"/>
-      <w:r>
-        <w:rPr>
-          <w:rFonts w:ascii="Consolas" w:hAnsi="Consolas" w:cs="Consolas" w:hint="eastAsia"/>
-          <w:color w:val="000000"/>
-          <w:kern w:val="0"/>
-          <w:sz w:val="20"/>
-          <w:szCs w:val="20"/>
-        </w:rPr>
-        <w:t>重写当然可以，那么你就必须在</w:t>
+        <w:t>不重写当然可以，那么你就必须在</w:t>
       </w:r>
       <w:r>
         <w:rPr>
@@ -22474,53 +21387,73 @@
           <w:sz w:val="20"/>
           <w:szCs w:val="20"/>
         </w:rPr>
+        <w:t xml:space="preserve"> remove() {</w:t>
+      </w:r>
+    </w:p>
+    <w:p>
+      <w:pPr>
+        <w:autoSpaceDE w:val="0"/>
+        <w:autoSpaceDN w:val="0"/>
+        <w:adjustRightInd w:val="0"/>
+        <w:jc w:val="left"/>
+        <w:rPr>
+          <w:rFonts w:ascii="Consolas" w:hAnsi="Consolas" w:cs="Consolas"/>
+          <w:kern w:val="0"/>
+          <w:sz w:val="20"/>
+          <w:szCs w:val="20"/>
+        </w:rPr>
+      </w:pPr>
+      <w:r>
+        <w:rPr>
+          <w:rFonts w:ascii="Consolas" w:hAnsi="Consolas" w:cs="Consolas"/>
+          <w:color w:val="000000"/>
+          <w:kern w:val="0"/>
+          <w:sz w:val="20"/>
+          <w:szCs w:val="20"/>
+        </w:rPr>
+        <w:t xml:space="preserve">         </w:t>
+      </w:r>
+      <w:proofErr w:type="spellStart"/>
+      <w:r>
+        <w:rPr>
+          <w:rFonts w:ascii="Consolas" w:hAnsi="Consolas" w:cs="Consolas"/>
+          <w:color w:val="000000"/>
+          <w:kern w:val="0"/>
+          <w:sz w:val="20"/>
+          <w:szCs w:val="20"/>
+        </w:rPr>
+        <w:t>ThreadLocalMap</w:t>
+      </w:r>
+      <w:proofErr w:type="spellEnd"/>
+      <w:r>
+        <w:rPr>
+          <w:rFonts w:ascii="Consolas" w:hAnsi="Consolas" w:cs="Consolas"/>
+          <w:color w:val="000000"/>
+          <w:kern w:val="0"/>
+          <w:sz w:val="20"/>
+          <w:szCs w:val="20"/>
+        </w:rPr>
         <w:t xml:space="preserve"> </w:t>
       </w:r>
-      <w:proofErr w:type="gramStart"/>
-      <w:r>
-        <w:rPr>
-          <w:rFonts w:ascii="Consolas" w:hAnsi="Consolas" w:cs="Consolas"/>
-          <w:color w:val="000000"/>
-          <w:kern w:val="0"/>
-          <w:sz w:val="20"/>
-          <w:szCs w:val="20"/>
-        </w:rPr>
-        <w:t>remove(</w:t>
-      </w:r>
-      <w:proofErr w:type="gramEnd"/>
-      <w:r>
-        <w:rPr>
-          <w:rFonts w:ascii="Consolas" w:hAnsi="Consolas" w:cs="Consolas"/>
-          <w:color w:val="000000"/>
-          <w:kern w:val="0"/>
-          <w:sz w:val="20"/>
-          <w:szCs w:val="20"/>
-        </w:rPr>
-        <w:t>) {</w:t>
-      </w:r>
-    </w:p>
-    <w:p>
-      <w:pPr>
-        <w:autoSpaceDE w:val="0"/>
-        <w:autoSpaceDN w:val="0"/>
-        <w:adjustRightInd w:val="0"/>
-        <w:jc w:val="left"/>
-        <w:rPr>
-          <w:rFonts w:ascii="Consolas" w:hAnsi="Consolas" w:cs="Consolas"/>
-          <w:kern w:val="0"/>
-          <w:sz w:val="20"/>
-          <w:szCs w:val="20"/>
-        </w:rPr>
-      </w:pPr>
-      <w:r>
-        <w:rPr>
-          <w:rFonts w:ascii="Consolas" w:hAnsi="Consolas" w:cs="Consolas"/>
-          <w:color w:val="000000"/>
-          <w:kern w:val="0"/>
-          <w:sz w:val="20"/>
-          <w:szCs w:val="20"/>
-        </w:rPr>
-        <w:t xml:space="preserve">         </w:t>
+      <w:r>
+        <w:rPr>
+          <w:rFonts w:ascii="Consolas" w:hAnsi="Consolas" w:cs="Consolas"/>
+          <w:color w:val="6A3E3E"/>
+          <w:kern w:val="0"/>
+          <w:sz w:val="20"/>
+          <w:szCs w:val="20"/>
+        </w:rPr>
+        <w:t>m</w:t>
+      </w:r>
+      <w:r>
+        <w:rPr>
+          <w:rFonts w:ascii="Consolas" w:hAnsi="Consolas" w:cs="Consolas"/>
+          <w:color w:val="000000"/>
+          <w:kern w:val="0"/>
+          <w:sz w:val="20"/>
+          <w:szCs w:val="20"/>
+        </w:rPr>
+        <w:t xml:space="preserve"> = </w:t>
       </w:r>
       <w:proofErr w:type="spellStart"/>
       <w:r>
@@ -22531,7 +21464,7 @@
           <w:sz w:val="20"/>
           <w:szCs w:val="20"/>
         </w:rPr>
-        <w:t>ThreadLocalMap</w:t>
+        <w:t>getMap</w:t>
       </w:r>
       <w:proofErr w:type="spellEnd"/>
       <w:r>
@@ -22542,53 +21475,9 @@
           <w:sz w:val="20"/>
           <w:szCs w:val="20"/>
         </w:rPr>
-        <w:t xml:space="preserve"> </w:t>
-      </w:r>
-      <w:r>
-        <w:rPr>
-          <w:rFonts w:ascii="Consolas" w:hAnsi="Consolas" w:cs="Consolas"/>
-          <w:color w:val="6A3E3E"/>
-          <w:kern w:val="0"/>
-          <w:sz w:val="20"/>
-          <w:szCs w:val="20"/>
-        </w:rPr>
-        <w:t>m</w:t>
-      </w:r>
-      <w:r>
-        <w:rPr>
-          <w:rFonts w:ascii="Consolas" w:hAnsi="Consolas" w:cs="Consolas"/>
-          <w:color w:val="000000"/>
-          <w:kern w:val="0"/>
-          <w:sz w:val="20"/>
-          <w:szCs w:val="20"/>
-        </w:rPr>
-        <w:t xml:space="preserve"> = </w:t>
+        <w:t>(</w:t>
       </w:r>
       <w:proofErr w:type="spellStart"/>
-      <w:proofErr w:type="gramStart"/>
-      <w:r>
-        <w:rPr>
-          <w:rFonts w:ascii="Consolas" w:hAnsi="Consolas" w:cs="Consolas"/>
-          <w:color w:val="000000"/>
-          <w:kern w:val="0"/>
-          <w:sz w:val="20"/>
-          <w:szCs w:val="20"/>
-        </w:rPr>
-        <w:t>getMap</w:t>
-      </w:r>
-      <w:proofErr w:type="spellEnd"/>
-      <w:r>
-        <w:rPr>
-          <w:rFonts w:ascii="Consolas" w:hAnsi="Consolas" w:cs="Consolas"/>
-          <w:color w:val="000000"/>
-          <w:kern w:val="0"/>
-          <w:sz w:val="20"/>
-          <w:szCs w:val="20"/>
-        </w:rPr>
-        <w:t>(</w:t>
-      </w:r>
-      <w:proofErr w:type="spellStart"/>
-      <w:proofErr w:type="gramEnd"/>
       <w:r>
         <w:rPr>
           <w:rFonts w:ascii="Consolas" w:hAnsi="Consolas" w:cs="Consolas"/>
@@ -22668,7 +21557,6 @@
         </w:rPr>
         <w:t xml:space="preserve"> (</w:t>
       </w:r>
-      <w:proofErr w:type="gramStart"/>
       <w:r>
         <w:rPr>
           <w:rFonts w:ascii="Consolas" w:hAnsi="Consolas" w:cs="Consolas"/>
@@ -22687,18 +21575,7 @@
           <w:sz w:val="20"/>
           <w:szCs w:val="20"/>
         </w:rPr>
-        <w:t xml:space="preserve"> !</w:t>
-      </w:r>
-      <w:proofErr w:type="gramEnd"/>
-      <w:r>
-        <w:rPr>
-          <w:rFonts w:ascii="Consolas" w:hAnsi="Consolas" w:cs="Consolas"/>
-          <w:color w:val="000000"/>
-          <w:kern w:val="0"/>
-          <w:sz w:val="20"/>
-          <w:szCs w:val="20"/>
-        </w:rPr>
-        <w:t xml:space="preserve">= </w:t>
+        <w:t xml:space="preserve"> != </w:t>
       </w:r>
       <w:r>
         <w:rPr>
@@ -23253,16 +22130,8 @@
         <w:rPr>
           <w:rFonts w:hint="eastAsia"/>
         </w:rPr>
-        <w:t>方法</w:t>
-      </w:r>
-      <w:proofErr w:type="gramStart"/>
-      <w:r>
-        <w:rPr>
-          <w:rFonts w:hint="eastAsia"/>
-        </w:rPr>
-        <w:t>获取值</w:t>
-      </w:r>
-      <w:proofErr w:type="gramEnd"/>
+        <w:t>方法获取值</w:t>
+      </w:r>
       <w:r>
         <w:rPr>
           <w:rFonts w:hint="eastAsia"/>
@@ -23575,21 +22444,9 @@
           <w:sz w:val="20"/>
           <w:szCs w:val="20"/>
         </w:rPr>
-        <w:t xml:space="preserve">            </w:t>
-      </w:r>
-      <w:proofErr w:type="gramStart"/>
-      <w:r>
-        <w:rPr>
-          <w:rFonts w:ascii="Consolas" w:hAnsi="Consolas" w:cs="Consolas"/>
-          <w:color w:val="000000"/>
-          <w:kern w:val="0"/>
-          <w:sz w:val="20"/>
-          <w:szCs w:val="20"/>
-        </w:rPr>
-        <w:t>Entry(</w:t>
+        <w:t xml:space="preserve">            Entry(</w:t>
       </w:r>
       <w:proofErr w:type="spellStart"/>
-      <w:proofErr w:type="gramEnd"/>
       <w:r>
         <w:rPr>
           <w:rFonts w:ascii="Consolas" w:hAnsi="Consolas" w:cs="Consolas"/>
@@ -24387,29 +23244,7 @@
           <w:sz w:val="20"/>
           <w:szCs w:val="20"/>
         </w:rPr>
-        <w:t xml:space="preserve"> </w:t>
-      </w:r>
-      <w:proofErr w:type="gramStart"/>
-      <w:r>
-        <w:rPr>
-          <w:rFonts w:ascii="Consolas" w:hAnsi="Consolas" w:cs="Consolas"/>
-          <w:color w:val="000000"/>
-          <w:kern w:val="0"/>
-          <w:sz w:val="20"/>
-          <w:szCs w:val="20"/>
-        </w:rPr>
-        <w:t>Entry[</w:t>
-      </w:r>
-      <w:proofErr w:type="gramEnd"/>
-      <w:r>
-        <w:rPr>
-          <w:rFonts w:ascii="Consolas" w:hAnsi="Consolas" w:cs="Consolas"/>
-          <w:color w:val="000000"/>
-          <w:kern w:val="0"/>
-          <w:sz w:val="20"/>
-          <w:szCs w:val="20"/>
-        </w:rPr>
-        <w:t xml:space="preserve">] </w:t>
+        <w:t xml:space="preserve"> Entry[] </w:t>
       </w:r>
       <w:r>
         <w:rPr>
@@ -24928,7 +23763,6 @@
         </w:rPr>
       </w:pPr>
       <w:proofErr w:type="spellStart"/>
-      <w:proofErr w:type="gramStart"/>
       <w:r>
         <w:rPr>
           <w:rFonts w:ascii="Consolas" w:hAnsi="Consolas" w:cs="Consolas"/>
@@ -24951,7 +23785,6 @@
         <w:t>(</w:t>
       </w:r>
       <w:proofErr w:type="spellStart"/>
-      <w:proofErr w:type="gramEnd"/>
       <w:r>
         <w:rPr>
           <w:rFonts w:ascii="Consolas" w:hAnsi="Consolas" w:cs="Consolas"/>
@@ -25081,20 +23914,8 @@
           <w:sz w:val="20"/>
           <w:szCs w:val="20"/>
         </w:rPr>
-        <w:t xml:space="preserve"> </w:t>
-      </w:r>
-      <w:proofErr w:type="gramStart"/>
-      <w:r>
-        <w:rPr>
-          <w:rFonts w:ascii="Consolas" w:hAnsi="Consolas" w:cs="Consolas"/>
-          <w:color w:val="000000"/>
-          <w:kern w:val="0"/>
-          <w:sz w:val="20"/>
-          <w:szCs w:val="20"/>
-        </w:rPr>
-        <w:t>Entry[</w:t>
-      </w:r>
-      <w:proofErr w:type="gramEnd"/>
+        <w:t xml:space="preserve"> Entry[</w:t>
+      </w:r>
       <w:r>
         <w:rPr>
           <w:rFonts w:ascii="Consolas" w:hAnsi="Consolas" w:cs="Consolas"/>
@@ -25339,21 +24160,9 @@
           <w:sz w:val="20"/>
           <w:szCs w:val="20"/>
         </w:rPr>
-        <w:t xml:space="preserve"> </w:t>
-      </w:r>
-      <w:proofErr w:type="gramStart"/>
-      <w:r>
-        <w:rPr>
-          <w:rFonts w:ascii="Consolas" w:hAnsi="Consolas" w:cs="Consolas"/>
-          <w:color w:val="000000"/>
-          <w:kern w:val="0"/>
-          <w:sz w:val="20"/>
-          <w:szCs w:val="20"/>
-        </w:rPr>
-        <w:t>Entry(</w:t>
+        <w:t xml:space="preserve"> Entry(</w:t>
       </w:r>
       <w:proofErr w:type="spellStart"/>
-      <w:proofErr w:type="gramEnd"/>
       <w:r>
         <w:rPr>
           <w:rFonts w:ascii="Consolas" w:hAnsi="Consolas" w:cs="Consolas"/>
@@ -25466,7 +24275,6 @@
         <w:t xml:space="preserve">            </w:t>
       </w:r>
       <w:proofErr w:type="spellStart"/>
-      <w:proofErr w:type="gramStart"/>
       <w:r>
         <w:rPr>
           <w:rFonts w:ascii="Consolas" w:hAnsi="Consolas" w:cs="Consolas"/>
@@ -25488,7 +24296,6 @@
         </w:rPr>
         <w:t>(</w:t>
       </w:r>
-      <w:proofErr w:type="gramEnd"/>
       <w:r>
         <w:rPr>
           <w:rFonts w:ascii="Consolas" w:hAnsi="Consolas" w:cs="Consolas"/>
@@ -25592,21 +24399,7 @@
         <w:rPr>
           <w:rFonts w:hint="eastAsia"/>
         </w:rPr>
-        <w:t>，然后对容量取</w:t>
-      </w:r>
-      <w:proofErr w:type="gramStart"/>
-      <w:r>
-        <w:rPr>
-          <w:rFonts w:hint="eastAsia"/>
-        </w:rPr>
-        <w:t>模得到</w:t>
-      </w:r>
-      <w:proofErr w:type="gramEnd"/>
-      <w:r>
-        <w:rPr>
-          <w:rFonts w:hint="eastAsia"/>
-        </w:rPr>
-        <w:t>它在table中对应的索引值。</w:t>
+        <w:t>，然后对容量取模得到它在table中对应的索引值。</w:t>
       </w:r>
       <w:r>
         <w:rPr>
@@ -25767,7 +24560,6 @@
         <w:t xml:space="preserve"> = </w:t>
       </w:r>
       <w:proofErr w:type="spellStart"/>
-      <w:proofErr w:type="gramStart"/>
       <w:r>
         <w:rPr>
           <w:rFonts w:ascii="Consolas" w:hAnsi="Consolas" w:cs="Consolas"/>
@@ -25789,18 +24581,7 @@
           <w:sz w:val="20"/>
           <w:szCs w:val="20"/>
         </w:rPr>
-        <w:t>(</w:t>
-      </w:r>
-      <w:proofErr w:type="gramEnd"/>
-      <w:r>
-        <w:rPr>
-          <w:rFonts w:ascii="Consolas" w:hAnsi="Consolas" w:cs="Consolas"/>
-          <w:color w:val="000000"/>
-          <w:kern w:val="0"/>
-          <w:sz w:val="20"/>
-          <w:szCs w:val="20"/>
-        </w:rPr>
-        <w:t>);</w:t>
+        <w:t>();</w:t>
       </w:r>
     </w:p>
     <w:p>
@@ -26089,7 +24870,6 @@
         <w:t xml:space="preserve"> </w:t>
       </w:r>
       <w:proofErr w:type="spellStart"/>
-      <w:proofErr w:type="gramStart"/>
       <w:r>
         <w:rPr>
           <w:rFonts w:ascii="Consolas" w:hAnsi="Consolas" w:cs="Consolas"/>
@@ -26109,18 +24889,7 @@
           <w:sz w:val="20"/>
           <w:szCs w:val="20"/>
         </w:rPr>
-        <w:t>(</w:t>
-      </w:r>
-      <w:proofErr w:type="gramEnd"/>
-      <w:r>
-        <w:rPr>
-          <w:rFonts w:ascii="Consolas" w:hAnsi="Consolas" w:cs="Consolas"/>
-          <w:color w:val="000000"/>
-          <w:kern w:val="0"/>
-          <w:sz w:val="20"/>
-          <w:szCs w:val="20"/>
-        </w:rPr>
-        <w:t>) {</w:t>
+        <w:t>() {</w:t>
       </w:r>
     </w:p>
     <w:p>
@@ -26247,21 +25016,7 @@
         <w:rPr>
           <w:rFonts w:hint="eastAsia"/>
         </w:rPr>
-        <w:t>看到这个方法还是有点</w:t>
-      </w:r>
-      <w:proofErr w:type="gramStart"/>
-      <w:r>
-        <w:rPr>
-          <w:rFonts w:hint="eastAsia"/>
-        </w:rPr>
-        <w:t>懵</w:t>
-      </w:r>
-      <w:proofErr w:type="gramEnd"/>
-      <w:r>
-        <w:rPr>
-          <w:rFonts w:hint="eastAsia"/>
-        </w:rPr>
-        <w:t>，这个</w:t>
+        <w:t>看到这个方法还是有点懵，这个</w:t>
       </w:r>
       <w:proofErr w:type="spellStart"/>
       <w:r>
@@ -26617,7 +25372,6 @@
         <w:t xml:space="preserve"> </w:t>
       </w:r>
       <w:proofErr w:type="spellStart"/>
-      <w:proofErr w:type="gramStart"/>
       <w:r>
         <w:rPr>
           <w:rFonts w:ascii="Consolas" w:hAnsi="Consolas" w:cs="Consolas"/>
@@ -26637,18 +25391,7 @@
           <w:sz w:val="20"/>
           <w:szCs w:val="20"/>
         </w:rPr>
-        <w:t>(</w:t>
-      </w:r>
-      <w:proofErr w:type="gramEnd"/>
-      <w:r>
-        <w:rPr>
-          <w:rFonts w:ascii="Consolas" w:hAnsi="Consolas" w:cs="Consolas"/>
-          <w:color w:val="000000"/>
-          <w:kern w:val="0"/>
-          <w:sz w:val="20"/>
-          <w:szCs w:val="20"/>
-        </w:rPr>
-        <w:t>);</w:t>
+        <w:t>();</w:t>
       </w:r>
     </w:p>
     <w:p>
@@ -26868,7 +25611,6 @@
         </w:rPr>
         <w:t>key</w:t>
       </w:r>
-      <w:proofErr w:type="gramStart"/>
       <w:r>
         <w:rPr>
           <w:rFonts w:ascii="Consolas" w:hAnsi="Consolas" w:cs="Consolas" w:hint="eastAsia"/>
@@ -26887,18 +25629,7 @@
           <w:sz w:val="20"/>
           <w:szCs w:val="20"/>
         </w:rPr>
-        <w:t>基础</w:t>
-      </w:r>
-      <w:proofErr w:type="gramEnd"/>
-      <w:r>
-        <w:rPr>
-          <w:rFonts w:ascii="Consolas" w:hAnsi="Consolas" w:cs="Consolas" w:hint="eastAsia"/>
-          <w:color w:val="000000"/>
-          <w:kern w:val="0"/>
-          <w:sz w:val="20"/>
-          <w:szCs w:val="20"/>
-        </w:rPr>
-        <w:t>上</w:t>
+        <w:t>基础上</w:t>
       </w:r>
       <w:r>
         <w:rPr>
@@ -27408,9 +26139,8 @@
           <w:sz w:val="20"/>
           <w:szCs w:val="20"/>
         </w:rPr>
-        <w:t>呢，从注释中我们看到，这个</w:t>
-      </w:r>
-      <w:proofErr w:type="gramStart"/>
+        <w:t>呢，从注释中我们看到，这个值对于容量是</w:t>
+      </w:r>
       <w:r>
         <w:rPr>
           <w:rFonts w:ascii="Consolas" w:hAnsi="Consolas" w:cs="Consolas" w:hint="eastAsia"/>
@@ -27419,9 +26149,8 @@
           <w:sz w:val="20"/>
           <w:szCs w:val="20"/>
         </w:rPr>
-        <w:t>值对于</w:t>
-      </w:r>
-      <w:proofErr w:type="gramEnd"/>
+        <w:t>2</w:t>
+      </w:r>
       <w:r>
         <w:rPr>
           <w:rFonts w:ascii="Consolas" w:hAnsi="Consolas" w:cs="Consolas" w:hint="eastAsia"/>
@@ -27430,49 +26159,7 @@
           <w:sz w:val="20"/>
           <w:szCs w:val="20"/>
         </w:rPr>
-        <w:t>容量是</w:t>
-      </w:r>
-      <w:r>
-        <w:rPr>
-          <w:rFonts w:ascii="Consolas" w:hAnsi="Consolas" w:cs="Consolas" w:hint="eastAsia"/>
-          <w:color w:val="000000"/>
-          <w:kern w:val="0"/>
-          <w:sz w:val="20"/>
-          <w:szCs w:val="20"/>
-        </w:rPr>
-        <w:t>2</w:t>
-      </w:r>
-      <w:r>
-        <w:rPr>
-          <w:rFonts w:ascii="Consolas" w:hAnsi="Consolas" w:cs="Consolas" w:hint="eastAsia"/>
-          <w:color w:val="000000"/>
-          <w:kern w:val="0"/>
-          <w:sz w:val="20"/>
-          <w:szCs w:val="20"/>
-        </w:rPr>
-        <w:t>的多少次</w:t>
-      </w:r>
-      <w:proofErr w:type="gramStart"/>
-      <w:r>
-        <w:rPr>
-          <w:rFonts w:ascii="Consolas" w:hAnsi="Consolas" w:cs="Consolas" w:hint="eastAsia"/>
-          <w:color w:val="000000"/>
-          <w:kern w:val="0"/>
-          <w:sz w:val="20"/>
-          <w:szCs w:val="20"/>
-        </w:rPr>
-        <w:t>幂</w:t>
-      </w:r>
-      <w:proofErr w:type="gramEnd"/>
-      <w:r>
-        <w:rPr>
-          <w:rFonts w:ascii="Consolas" w:hAnsi="Consolas" w:cs="Consolas" w:hint="eastAsia"/>
-          <w:color w:val="000000"/>
-          <w:kern w:val="0"/>
-          <w:sz w:val="20"/>
-          <w:szCs w:val="20"/>
-        </w:rPr>
-        <w:t>的</w:t>
+        <w:t>的多少次幂的</w:t>
       </w:r>
       <w:r>
         <w:rPr>
@@ -27643,7 +26330,6 @@
         <w:t xml:space="preserve"> </w:t>
       </w:r>
       <w:proofErr w:type="spellStart"/>
-      <w:proofErr w:type="gramStart"/>
       <w:r>
         <w:rPr>
           <w:rFonts w:ascii="Consolas" w:hAnsi="Consolas" w:cs="Consolas"/>
@@ -27666,7 +26352,6 @@
         <w:t>(</w:t>
       </w:r>
       <w:proofErr w:type="spellStart"/>
-      <w:proofErr w:type="gramEnd"/>
       <w:r>
         <w:rPr>
           <w:rFonts w:ascii="Consolas" w:hAnsi="Consolas" w:cs="Consolas"/>
@@ -27732,29 +26417,7 @@
           <w:sz w:val="20"/>
           <w:szCs w:val="20"/>
         </w:rPr>
-        <w:t xml:space="preserve">            </w:t>
-      </w:r>
-      <w:proofErr w:type="gramStart"/>
-      <w:r>
-        <w:rPr>
-          <w:rFonts w:ascii="Consolas" w:hAnsi="Consolas" w:cs="Consolas"/>
-          <w:color w:val="000000"/>
-          <w:kern w:val="0"/>
-          <w:sz w:val="20"/>
-          <w:szCs w:val="20"/>
-        </w:rPr>
-        <w:t>Entry[</w:t>
-      </w:r>
-      <w:proofErr w:type="gramEnd"/>
-      <w:r>
-        <w:rPr>
-          <w:rFonts w:ascii="Consolas" w:hAnsi="Consolas" w:cs="Consolas"/>
-          <w:color w:val="000000"/>
-          <w:kern w:val="0"/>
-          <w:sz w:val="20"/>
-          <w:szCs w:val="20"/>
-        </w:rPr>
-        <w:t xml:space="preserve">] </w:t>
+        <w:t xml:space="preserve">            Entry[] </w:t>
       </w:r>
       <w:proofErr w:type="spellStart"/>
       <w:r>
@@ -28394,7 +27057,6 @@
         </w:rPr>
         <w:t xml:space="preserve"> (</w:t>
       </w:r>
-      <w:proofErr w:type="gramStart"/>
       <w:r>
         <w:rPr>
           <w:rFonts w:ascii="Consolas" w:hAnsi="Consolas" w:cs="Consolas"/>
@@ -28413,18 +27075,7 @@
           <w:sz w:val="20"/>
           <w:szCs w:val="20"/>
         </w:rPr>
-        <w:t xml:space="preserve"> !</w:t>
-      </w:r>
-      <w:proofErr w:type="gramEnd"/>
-      <w:r>
-        <w:rPr>
-          <w:rFonts w:ascii="Consolas" w:hAnsi="Consolas" w:cs="Consolas"/>
-          <w:color w:val="000000"/>
-          <w:kern w:val="0"/>
-          <w:sz w:val="20"/>
-          <w:szCs w:val="20"/>
-        </w:rPr>
-        <w:t xml:space="preserve">= </w:t>
+        <w:t xml:space="preserve"> != </w:t>
       </w:r>
       <w:r>
         <w:rPr>
@@ -28613,7 +27264,6 @@
         <w:t xml:space="preserve">&lt;Object&gt;) </w:t>
       </w:r>
       <w:proofErr w:type="spellStart"/>
-      <w:proofErr w:type="gramStart"/>
       <w:r>
         <w:rPr>
           <w:rFonts w:ascii="Consolas" w:hAnsi="Consolas" w:cs="Consolas"/>
@@ -28643,18 +27293,7 @@
           <w:sz w:val="20"/>
           <w:szCs w:val="20"/>
         </w:rPr>
-        <w:t>(</w:t>
-      </w:r>
-      <w:proofErr w:type="gramEnd"/>
-      <w:r>
-        <w:rPr>
-          <w:rFonts w:ascii="Consolas" w:hAnsi="Consolas" w:cs="Consolas"/>
-          <w:color w:val="000000"/>
-          <w:kern w:val="0"/>
-          <w:sz w:val="20"/>
-          <w:szCs w:val="20"/>
-        </w:rPr>
-        <w:t>);</w:t>
+        <w:t>();</w:t>
       </w:r>
     </w:p>
     <w:p>
@@ -28702,7 +27341,6 @@
         </w:rPr>
         <w:t xml:space="preserve"> (</w:t>
       </w:r>
-      <w:proofErr w:type="gramStart"/>
       <w:r>
         <w:rPr>
           <w:rFonts w:ascii="Consolas" w:hAnsi="Consolas" w:cs="Consolas"/>
@@ -28721,18 +27359,7 @@
           <w:sz w:val="20"/>
           <w:szCs w:val="20"/>
         </w:rPr>
-        <w:t xml:space="preserve"> !</w:t>
-      </w:r>
-      <w:proofErr w:type="gramEnd"/>
-      <w:r>
-        <w:rPr>
-          <w:rFonts w:ascii="Consolas" w:hAnsi="Consolas" w:cs="Consolas"/>
-          <w:color w:val="000000"/>
-          <w:kern w:val="0"/>
-          <w:sz w:val="20"/>
-          <w:szCs w:val="20"/>
-        </w:rPr>
-        <w:t xml:space="preserve">= </w:t>
+        <w:t xml:space="preserve"> != </w:t>
       </w:r>
       <w:r>
         <w:rPr>
@@ -28801,7 +27428,6 @@
         <w:t xml:space="preserve"> = </w:t>
       </w:r>
       <w:proofErr w:type="spellStart"/>
-      <w:proofErr w:type="gramStart"/>
       <w:r>
         <w:rPr>
           <w:rFonts w:ascii="Consolas" w:hAnsi="Consolas" w:cs="Consolas"/>
@@ -28823,7 +27449,6 @@
         <w:t>.childValue</w:t>
       </w:r>
       <w:proofErr w:type="spellEnd"/>
-      <w:proofErr w:type="gramEnd"/>
       <w:r>
         <w:rPr>
           <w:rFonts w:ascii="Consolas" w:hAnsi="Consolas" w:cs="Consolas"/>
@@ -28940,20 +27565,8 @@
           <w:sz w:val="20"/>
           <w:szCs w:val="20"/>
         </w:rPr>
-        <w:t xml:space="preserve"> </w:t>
-      </w:r>
-      <w:proofErr w:type="gramStart"/>
-      <w:r>
-        <w:rPr>
-          <w:rFonts w:ascii="Consolas" w:hAnsi="Consolas" w:cs="Consolas"/>
-          <w:color w:val="000000"/>
-          <w:kern w:val="0"/>
-          <w:sz w:val="20"/>
-          <w:szCs w:val="20"/>
-        </w:rPr>
-        <w:t>Entry(</w:t>
-      </w:r>
-      <w:proofErr w:type="gramEnd"/>
+        <w:t xml:space="preserve"> Entry(</w:t>
+      </w:r>
       <w:r>
         <w:rPr>
           <w:rFonts w:ascii="Consolas" w:hAnsi="Consolas" w:cs="Consolas"/>
@@ -29061,7 +27674,6 @@
         <w:t xml:space="preserve"> = </w:t>
       </w:r>
       <w:proofErr w:type="spellStart"/>
-      <w:proofErr w:type="gramStart"/>
       <w:r>
         <w:rPr>
           <w:rFonts w:ascii="Consolas" w:hAnsi="Consolas" w:cs="Consolas"/>
@@ -29093,7 +27705,6 @@
         <w:t>threadLocalHashCode</w:t>
       </w:r>
       <w:proofErr w:type="spellEnd"/>
-      <w:proofErr w:type="gramEnd"/>
       <w:r>
         <w:rPr>
           <w:rFonts w:ascii="Consolas" w:hAnsi="Consolas" w:cs="Consolas"/>
@@ -29202,27 +27813,15 @@
         </w:rPr>
         <w:t>h</w:t>
       </w:r>
-      <w:proofErr w:type="gramStart"/>
-      <w:r>
-        <w:rPr>
-          <w:rFonts w:ascii="Consolas" w:hAnsi="Consolas" w:cs="Consolas"/>
-          <w:color w:val="000000"/>
-          <w:kern w:val="0"/>
-          <w:sz w:val="20"/>
-          <w:szCs w:val="20"/>
-        </w:rPr>
-        <w:t>] !</w:t>
-      </w:r>
-      <w:proofErr w:type="gramEnd"/>
-      <w:r>
-        <w:rPr>
-          <w:rFonts w:ascii="Consolas" w:hAnsi="Consolas" w:cs="Consolas"/>
-          <w:color w:val="000000"/>
-          <w:kern w:val="0"/>
-          <w:sz w:val="20"/>
-          <w:szCs w:val="20"/>
-        </w:rPr>
-        <w:t xml:space="preserve">= </w:t>
+      <w:r>
+        <w:rPr>
+          <w:rFonts w:ascii="Consolas" w:hAnsi="Consolas" w:cs="Consolas"/>
+          <w:color w:val="000000"/>
+          <w:kern w:val="0"/>
+          <w:sz w:val="20"/>
+          <w:szCs w:val="20"/>
+        </w:rPr>
+        <w:t xml:space="preserve">] != </w:t>
       </w:r>
       <w:r>
         <w:rPr>
@@ -29291,7 +27890,6 @@
         <w:t xml:space="preserve"> = </w:t>
       </w:r>
       <w:proofErr w:type="spellStart"/>
-      <w:proofErr w:type="gramStart"/>
       <w:r>
         <w:rPr>
           <w:rFonts w:ascii="Consolas" w:hAnsi="Consolas" w:cs="Consolas"/>
@@ -29315,7 +27913,6 @@
         </w:rPr>
         <w:t>(</w:t>
       </w:r>
-      <w:proofErr w:type="gramEnd"/>
       <w:r>
         <w:rPr>
           <w:rFonts w:ascii="Consolas" w:hAnsi="Consolas" w:cs="Consolas"/>
@@ -29755,21 +28352,7 @@
         <w:rPr>
           <w:rFonts w:hint="eastAsia"/>
         </w:rPr>
-        <w:t>方法</w:t>
-      </w:r>
-      <w:proofErr w:type="gramStart"/>
-      <w:r>
-        <w:rPr>
-          <w:rFonts w:hint="eastAsia"/>
-        </w:rPr>
-        <w:t>获取值</w:t>
-      </w:r>
-      <w:proofErr w:type="gramEnd"/>
-      <w:r>
-        <w:rPr>
-          <w:rFonts w:hint="eastAsia"/>
-        </w:rPr>
-        <w:t>的过程</w:t>
+        <w:t>方法获取值的过程</w:t>
       </w:r>
     </w:p>
     <w:p>
@@ -29853,7 +28436,6 @@
         <w:t xml:space="preserve"> Entry </w:t>
       </w:r>
       <w:proofErr w:type="spellStart"/>
-      <w:proofErr w:type="gramStart"/>
       <w:r>
         <w:rPr>
           <w:rFonts w:ascii="Consolas" w:hAnsi="Consolas" w:cs="Consolas"/>
@@ -29876,7 +28458,6 @@
         <w:t>(</w:t>
       </w:r>
       <w:proofErr w:type="spellStart"/>
-      <w:proofErr w:type="gramEnd"/>
       <w:r>
         <w:rPr>
           <w:rFonts w:ascii="Consolas" w:hAnsi="Consolas" w:cs="Consolas"/>
@@ -29987,7 +28568,6 @@
         <w:t xml:space="preserve"> = </w:t>
       </w:r>
       <w:proofErr w:type="spellStart"/>
-      <w:proofErr w:type="gramStart"/>
       <w:r>
         <w:rPr>
           <w:rFonts w:ascii="Consolas" w:hAnsi="Consolas" w:cs="Consolas"/>
@@ -30019,7 +28599,6 @@
         <w:t>threadLocalHashCode</w:t>
       </w:r>
       <w:proofErr w:type="spellEnd"/>
-      <w:proofErr w:type="gramEnd"/>
       <w:r>
         <w:rPr>
           <w:rFonts w:ascii="Consolas" w:hAnsi="Consolas" w:cs="Consolas"/>
@@ -30204,7 +28783,6 @@
         </w:rPr>
         <w:t xml:space="preserve"> (</w:t>
       </w:r>
-      <w:proofErr w:type="gramStart"/>
       <w:r>
         <w:rPr>
           <w:rFonts w:ascii="Consolas" w:hAnsi="Consolas" w:cs="Consolas"/>
@@ -30223,18 +28801,7 @@
           <w:sz w:val="20"/>
           <w:szCs w:val="20"/>
         </w:rPr>
-        <w:t xml:space="preserve"> !</w:t>
-      </w:r>
-      <w:proofErr w:type="gramEnd"/>
-      <w:r>
-        <w:rPr>
-          <w:rFonts w:ascii="Consolas" w:hAnsi="Consolas" w:cs="Consolas"/>
-          <w:color w:val="000000"/>
-          <w:kern w:val="0"/>
-          <w:sz w:val="20"/>
-          <w:szCs w:val="20"/>
-        </w:rPr>
-        <w:t xml:space="preserve">= </w:t>
+        <w:t xml:space="preserve"> != </w:t>
       </w:r>
       <w:r>
         <w:rPr>
@@ -30459,7 +29026,6 @@
         <w:t xml:space="preserve"> </w:t>
       </w:r>
       <w:proofErr w:type="spellStart"/>
-      <w:proofErr w:type="gramStart"/>
       <w:r>
         <w:rPr>
           <w:rFonts w:ascii="Consolas" w:hAnsi="Consolas" w:cs="Consolas"/>
@@ -30481,7 +29047,6 @@
         </w:rPr>
         <w:t>(</w:t>
       </w:r>
-      <w:proofErr w:type="gramEnd"/>
       <w:r>
         <w:rPr>
           <w:rFonts w:ascii="Consolas" w:hAnsi="Consolas" w:cs="Consolas"/>
@@ -30880,7 +29445,6 @@
       <w:r>
         <w:t>y</w:t>
       </w:r>
-      <w:proofErr w:type="gramStart"/>
       <w:r>
         <w:rPr>
           <w:rFonts w:hint="eastAsia"/>
@@ -30888,7 +29452,6 @@
         <w:t>的父类</w:t>
       </w:r>
       <w:proofErr w:type="spellStart"/>
-      <w:proofErr w:type="gramEnd"/>
       <w:r>
         <w:rPr>
           <w:rFonts w:ascii="Consolas" w:hAnsi="Consolas" w:cs="Consolas"/>
@@ -30900,7 +29463,6 @@
         <w:t>WeakReference</w:t>
       </w:r>
       <w:proofErr w:type="spellEnd"/>
-      <w:proofErr w:type="gramStart"/>
       <w:r>
         <w:rPr>
           <w:rFonts w:ascii="Consolas" w:hAnsi="Consolas" w:cs="Consolas" w:hint="eastAsia"/>
@@ -30911,7 +29473,6 @@
         </w:rPr>
         <w:t>的父类</w:t>
       </w:r>
-      <w:proofErr w:type="gramEnd"/>
       <w:r>
         <w:rPr>
           <w:rFonts w:ascii="Consolas" w:hAnsi="Consolas" w:cs="Consolas"/>
@@ -30930,9 +29491,121 @@
           <w:sz w:val="20"/>
           <w:szCs w:val="20"/>
         </w:rPr>
-        <w:t>定义的一个方法，作用就是返回我们调用</w:t>
-      </w:r>
-      <w:proofErr w:type="gramStart"/>
+        <w:t>定义的一个方法，作用就是返回我们调用父类构造方法的时候传进去的值</w:t>
+      </w:r>
+      <w:r>
+        <w:rPr>
+          <w:rFonts w:hint="eastAsia"/>
+        </w:rPr>
+        <w:t>）。</w:t>
+      </w:r>
+    </w:p>
+    <w:p>
+      <w:pPr>
+        <w:ind w:firstLineChars="300" w:firstLine="630"/>
+      </w:pPr>
+      <w:r>
+        <w:rPr>
+          <w:rFonts w:hint="eastAsia"/>
+        </w:rPr>
+        <w:t>否</w:t>
+      </w:r>
+      <w:r>
+        <w:rPr>
+          <w:rFonts w:hint="eastAsia"/>
+        </w:rPr>
+        <w:t>则我们就要</w:t>
+      </w:r>
+      <w:r>
+        <w:rPr>
+          <w:rFonts w:hint="eastAsia"/>
+        </w:rPr>
+        <w:t>通过</w:t>
+      </w:r>
+      <w:proofErr w:type="spellStart"/>
+      <w:r>
+        <w:rPr>
+          <w:rFonts w:ascii="Consolas" w:hAnsi="Consolas" w:cs="Consolas"/>
+          <w:color w:val="000000"/>
+          <w:kern w:val="0"/>
+          <w:sz w:val="20"/>
+          <w:szCs w:val="20"/>
+        </w:rPr>
+        <w:t>getEntryAfterMiss</w:t>
+      </w:r>
+      <w:proofErr w:type="spellEnd"/>
+      <w:r>
+        <w:rPr>
+          <w:rFonts w:ascii="Consolas" w:hAnsi="Consolas" w:cs="Consolas"/>
+          <w:color w:val="000000"/>
+          <w:kern w:val="0"/>
+          <w:sz w:val="20"/>
+          <w:szCs w:val="20"/>
+        </w:rPr>
+        <w:t>(</w:t>
+      </w:r>
+      <w:r>
+        <w:rPr>
+          <w:rFonts w:ascii="Consolas" w:hAnsi="Consolas" w:cs="Consolas"/>
+          <w:color w:val="6A3E3E"/>
+          <w:kern w:val="0"/>
+          <w:sz w:val="20"/>
+          <w:szCs w:val="20"/>
+        </w:rPr>
+        <w:t>key</w:t>
+      </w:r>
+      <w:r>
+        <w:rPr>
+          <w:rFonts w:ascii="Consolas" w:hAnsi="Consolas" w:cs="Consolas"/>
+          <w:color w:val="000000"/>
+          <w:kern w:val="0"/>
+          <w:sz w:val="20"/>
+          <w:szCs w:val="20"/>
+        </w:rPr>
+        <w:t xml:space="preserve">, </w:t>
+      </w:r>
+      <w:proofErr w:type="spellStart"/>
+      <w:r>
+        <w:rPr>
+          <w:rFonts w:ascii="Consolas" w:hAnsi="Consolas" w:cs="Consolas"/>
+          <w:color w:val="6A3E3E"/>
+          <w:kern w:val="0"/>
+          <w:sz w:val="20"/>
+          <w:szCs w:val="20"/>
+        </w:rPr>
+        <w:t>i</w:t>
+      </w:r>
+      <w:proofErr w:type="spellEnd"/>
+      <w:r>
+        <w:rPr>
+          <w:rFonts w:ascii="Consolas" w:hAnsi="Consolas" w:cs="Consolas"/>
+          <w:color w:val="000000"/>
+          <w:kern w:val="0"/>
+          <w:sz w:val="20"/>
+          <w:szCs w:val="20"/>
+        </w:rPr>
+        <w:t xml:space="preserve">, </w:t>
+      </w:r>
+      <w:r>
+        <w:rPr>
+          <w:rFonts w:ascii="Consolas" w:hAnsi="Consolas" w:cs="Consolas"/>
+          <w:color w:val="6A3E3E"/>
+          <w:kern w:val="0"/>
+          <w:sz w:val="20"/>
+          <w:szCs w:val="20"/>
+        </w:rPr>
+        <w:t>e</w:t>
+      </w:r>
+      <w:r>
+        <w:rPr>
+          <w:rFonts w:ascii="Consolas" w:hAnsi="Consolas" w:cs="Consolas"/>
+          <w:color w:val="000000"/>
+          <w:kern w:val="0"/>
+          <w:sz w:val="20"/>
+          <w:szCs w:val="20"/>
+        </w:rPr>
+        <w:t>)</w:t>
+      </w:r>
       <w:r>
         <w:rPr>
           <w:rFonts w:ascii="Consolas" w:hAnsi="Consolas" w:cs="Consolas" w:hint="eastAsia"/>
@@ -30941,9 +29614,26 @@
           <w:sz w:val="20"/>
           <w:szCs w:val="20"/>
         </w:rPr>
-        <w:t>父类构造</w:t>
-      </w:r>
-      <w:proofErr w:type="gramEnd"/>
+        <w:t>来</w:t>
+      </w:r>
+      <w:r>
+        <w:rPr>
+          <w:rFonts w:hint="eastAsia"/>
+        </w:rPr>
+        <w:t>进行线性探测来寻找key值。</w:t>
+      </w:r>
+      <w:proofErr w:type="spellStart"/>
+      <w:r>
+        <w:rPr>
+          <w:rFonts w:ascii="Consolas" w:hAnsi="Consolas" w:cs="Consolas"/>
+          <w:color w:val="000000"/>
+          <w:kern w:val="0"/>
+          <w:sz w:val="20"/>
+          <w:szCs w:val="20"/>
+        </w:rPr>
+        <w:t>getEntryAfterMiss</w:t>
+      </w:r>
+      <w:proofErr w:type="spellEnd"/>
       <w:r>
         <w:rPr>
           <w:rFonts w:ascii="Consolas" w:hAnsi="Consolas" w:cs="Consolas" w:hint="eastAsia"/>
@@ -30952,192 +29642,87 @@
           <w:sz w:val="20"/>
           <w:szCs w:val="20"/>
         </w:rPr>
-        <w:t>方法的时候传进去的值</w:t>
-      </w:r>
-      <w:r>
-        <w:rPr>
-          <w:rFonts w:hint="eastAsia"/>
-        </w:rPr>
-        <w:t>）。</w:t>
-      </w:r>
-    </w:p>
-    <w:p>
-      <w:pPr>
-        <w:ind w:firstLineChars="300" w:firstLine="630"/>
-      </w:pPr>
-      <w:r>
-        <w:rPr>
-          <w:rFonts w:hint="eastAsia"/>
-        </w:rPr>
-        <w:t>否</w:t>
-      </w:r>
-      <w:r>
-        <w:rPr>
-          <w:rFonts w:hint="eastAsia"/>
-        </w:rPr>
-        <w:t>则我们就要</w:t>
-      </w:r>
-      <w:r>
-        <w:rPr>
-          <w:rFonts w:hint="eastAsia"/>
-        </w:rPr>
-        <w:t>通过</w:t>
+        <w:t>方法的</w:t>
+      </w:r>
+      <w:r>
+        <w:rPr>
+          <w:rFonts w:ascii="Consolas" w:hAnsi="Consolas" w:cs="Consolas" w:hint="eastAsia"/>
+          <w:color w:val="000000"/>
+          <w:kern w:val="0"/>
+          <w:sz w:val="20"/>
+          <w:szCs w:val="20"/>
+        </w:rPr>
+        <w:t>代码如下：</w:t>
+      </w:r>
+    </w:p>
+    <w:p>
+      <w:pPr>
+        <w:autoSpaceDE w:val="0"/>
+        <w:autoSpaceDN w:val="0"/>
+        <w:adjustRightInd w:val="0"/>
+        <w:jc w:val="left"/>
+        <w:rPr>
+          <w:rFonts w:ascii="Consolas" w:hAnsi="Consolas" w:cs="Consolas"/>
+          <w:kern w:val="0"/>
+          <w:sz w:val="20"/>
+          <w:szCs w:val="20"/>
+        </w:rPr>
+      </w:pPr>
+      <w:r>
+        <w:rPr>
+          <w:rFonts w:ascii="Consolas" w:hAnsi="Consolas" w:cs="Consolas"/>
+          <w:color w:val="3F5FBF"/>
+          <w:kern w:val="0"/>
+          <w:sz w:val="20"/>
+          <w:szCs w:val="20"/>
+        </w:rPr>
+        <w:t>/**</w:t>
+      </w:r>
+    </w:p>
+    <w:p>
+      <w:pPr>
+        <w:autoSpaceDE w:val="0"/>
+        <w:autoSpaceDN w:val="0"/>
+        <w:adjustRightInd w:val="0"/>
+        <w:jc w:val="left"/>
+        <w:rPr>
+          <w:rFonts w:ascii="Consolas" w:hAnsi="Consolas" w:cs="Consolas"/>
+          <w:kern w:val="0"/>
+          <w:sz w:val="20"/>
+          <w:szCs w:val="20"/>
+        </w:rPr>
+      </w:pPr>
+      <w:r>
+        <w:rPr>
+          <w:rFonts w:ascii="Consolas" w:hAnsi="Consolas" w:cs="Consolas"/>
+          <w:color w:val="3F5FBF"/>
+          <w:kern w:val="0"/>
+          <w:sz w:val="20"/>
+          <w:szCs w:val="20"/>
+        </w:rPr>
+        <w:t xml:space="preserve">* Version of </w:t>
       </w:r>
       <w:proofErr w:type="spellStart"/>
       <w:r>
         <w:rPr>
           <w:rFonts w:ascii="Consolas" w:hAnsi="Consolas" w:cs="Consolas"/>
-          <w:color w:val="000000"/>
-          <w:kern w:val="0"/>
-          <w:sz w:val="20"/>
-          <w:szCs w:val="20"/>
-        </w:rPr>
-        <w:t>getEntryAfterMiss</w:t>
+          <w:color w:val="3F5FBF"/>
+          <w:kern w:val="0"/>
+          <w:sz w:val="20"/>
+          <w:szCs w:val="20"/>
+        </w:rPr>
+        <w:t>getEntry</w:t>
       </w:r>
       <w:proofErr w:type="spellEnd"/>
       <w:r>
         <w:rPr>
           <w:rFonts w:ascii="Consolas" w:hAnsi="Consolas" w:cs="Consolas"/>
-          <w:color w:val="000000"/>
-          <w:kern w:val="0"/>
-          <w:sz w:val="20"/>
-          <w:szCs w:val="20"/>
-        </w:rPr>
-        <w:t>(</w:t>
-      </w:r>
-      <w:r>
-        <w:rPr>
-          <w:rFonts w:ascii="Consolas" w:hAnsi="Consolas" w:cs="Consolas"/>
-          <w:color w:val="6A3E3E"/>
-          <w:kern w:val="0"/>
-          <w:sz w:val="20"/>
-          <w:szCs w:val="20"/>
-        </w:rPr>
-        <w:t>key</w:t>
-      </w:r>
-      <w:r>
-        <w:rPr>
-          <w:rFonts w:ascii="Consolas" w:hAnsi="Consolas" w:cs="Consolas"/>
-          <w:color w:val="000000"/>
-          <w:kern w:val="0"/>
-          <w:sz w:val="20"/>
-          <w:szCs w:val="20"/>
-        </w:rPr>
-        <w:t xml:space="preserve">, </w:t>
-      </w:r>
-      <w:proofErr w:type="spellStart"/>
-      <w:r>
-        <w:rPr>
-          <w:rFonts w:ascii="Consolas" w:hAnsi="Consolas" w:cs="Consolas"/>
-          <w:color w:val="6A3E3E"/>
-          <w:kern w:val="0"/>
-          <w:sz w:val="20"/>
-          <w:szCs w:val="20"/>
-        </w:rPr>
-        <w:t>i</w:t>
-      </w:r>
-      <w:proofErr w:type="spellEnd"/>
-      <w:r>
-        <w:rPr>
-          <w:rFonts w:ascii="Consolas" w:hAnsi="Consolas" w:cs="Consolas"/>
-          <w:color w:val="000000"/>
-          <w:kern w:val="0"/>
-          <w:sz w:val="20"/>
-          <w:szCs w:val="20"/>
-        </w:rPr>
-        <w:t xml:space="preserve">, </w:t>
-      </w:r>
-      <w:r>
-        <w:rPr>
-          <w:rFonts w:ascii="Consolas" w:hAnsi="Consolas" w:cs="Consolas"/>
-          <w:color w:val="6A3E3E"/>
-          <w:kern w:val="0"/>
-          <w:sz w:val="20"/>
-          <w:szCs w:val="20"/>
-        </w:rPr>
-        <w:t>e</w:t>
-      </w:r>
-      <w:r>
-        <w:rPr>
-          <w:rFonts w:ascii="Consolas" w:hAnsi="Consolas" w:cs="Consolas"/>
-          <w:color w:val="000000"/>
-          <w:kern w:val="0"/>
-          <w:sz w:val="20"/>
-          <w:szCs w:val="20"/>
-        </w:rPr>
-        <w:t>)</w:t>
-      </w:r>
-      <w:r>
-        <w:rPr>
-          <w:rFonts w:ascii="Consolas" w:hAnsi="Consolas" w:cs="Consolas" w:hint="eastAsia"/>
-          <w:color w:val="000000"/>
-          <w:kern w:val="0"/>
-          <w:sz w:val="20"/>
-          <w:szCs w:val="20"/>
-        </w:rPr>
-        <w:t>来</w:t>
-      </w:r>
-      <w:r>
-        <w:rPr>
-          <w:rFonts w:hint="eastAsia"/>
-        </w:rPr>
-        <w:t>进行线性探测来寻找key值。</w:t>
-      </w:r>
-      <w:proofErr w:type="spellStart"/>
-      <w:r>
-        <w:rPr>
-          <w:rFonts w:ascii="Consolas" w:hAnsi="Consolas" w:cs="Consolas"/>
-          <w:color w:val="000000"/>
-          <w:kern w:val="0"/>
-          <w:sz w:val="20"/>
-          <w:szCs w:val="20"/>
-        </w:rPr>
-        <w:t>getEntryAfterMiss</w:t>
-      </w:r>
-      <w:proofErr w:type="spellEnd"/>
-      <w:r>
-        <w:rPr>
-          <w:rFonts w:ascii="Consolas" w:hAnsi="Consolas" w:cs="Consolas" w:hint="eastAsia"/>
-          <w:color w:val="000000"/>
-          <w:kern w:val="0"/>
-          <w:sz w:val="20"/>
-          <w:szCs w:val="20"/>
-        </w:rPr>
-        <w:t>方法的</w:t>
-      </w:r>
-      <w:r>
-        <w:rPr>
-          <w:rFonts w:ascii="Consolas" w:hAnsi="Consolas" w:cs="Consolas" w:hint="eastAsia"/>
-          <w:color w:val="000000"/>
-          <w:kern w:val="0"/>
-          <w:sz w:val="20"/>
-          <w:szCs w:val="20"/>
-        </w:rPr>
-        <w:t>代码如下：</w:t>
-      </w:r>
-    </w:p>
-    <w:p>
-      <w:pPr>
-        <w:autoSpaceDE w:val="0"/>
-        <w:autoSpaceDN w:val="0"/>
-        <w:adjustRightInd w:val="0"/>
-        <w:jc w:val="left"/>
-        <w:rPr>
-          <w:rFonts w:ascii="Consolas" w:hAnsi="Consolas" w:cs="Consolas"/>
-          <w:kern w:val="0"/>
-          <w:sz w:val="20"/>
-          <w:szCs w:val="20"/>
-        </w:rPr>
-      </w:pPr>
-      <w:r>
-        <w:rPr>
-          <w:rFonts w:ascii="Consolas" w:hAnsi="Consolas" w:cs="Consolas"/>
           <w:color w:val="3F5FBF"/>
           <w:kern w:val="0"/>
           <w:sz w:val="20"/>
           <w:szCs w:val="20"/>
         </w:rPr>
-        <w:t>/**</w:t>
+        <w:t xml:space="preserve"> method for use when key is not found in</w:t>
       </w:r>
     </w:p>
     <w:p>
@@ -31161,75 +29746,7 @@
           <w:sz w:val="20"/>
           <w:szCs w:val="20"/>
         </w:rPr>
-        <w:t xml:space="preserve">* Version of </w:t>
-      </w:r>
-      <w:proofErr w:type="spellStart"/>
-      <w:r>
-        <w:rPr>
-          <w:rFonts w:ascii="Consolas" w:hAnsi="Consolas" w:cs="Consolas"/>
-          <w:color w:val="3F5FBF"/>
-          <w:kern w:val="0"/>
-          <w:sz w:val="20"/>
-          <w:szCs w:val="20"/>
-        </w:rPr>
-        <w:t>getEntry</w:t>
-      </w:r>
-      <w:proofErr w:type="spellEnd"/>
-      <w:r>
-        <w:rPr>
-          <w:rFonts w:ascii="Consolas" w:hAnsi="Consolas" w:cs="Consolas"/>
-          <w:color w:val="3F5FBF"/>
-          <w:kern w:val="0"/>
-          <w:sz w:val="20"/>
-          <w:szCs w:val="20"/>
-        </w:rPr>
-        <w:t xml:space="preserve"> method for use when key is not found in</w:t>
-      </w:r>
-    </w:p>
-    <w:p>
-      <w:pPr>
-        <w:autoSpaceDE w:val="0"/>
-        <w:autoSpaceDN w:val="0"/>
-        <w:adjustRightInd w:val="0"/>
-        <w:jc w:val="left"/>
-        <w:rPr>
-          <w:rFonts w:ascii="Consolas" w:hAnsi="Consolas" w:cs="Consolas"/>
-          <w:kern w:val="0"/>
-          <w:sz w:val="20"/>
-          <w:szCs w:val="20"/>
-        </w:rPr>
-      </w:pPr>
-      <w:r>
-        <w:rPr>
-          <w:rFonts w:ascii="Consolas" w:hAnsi="Consolas" w:cs="Consolas"/>
-          <w:color w:val="3F5FBF"/>
-          <w:kern w:val="0"/>
-          <w:sz w:val="20"/>
-          <w:szCs w:val="20"/>
-        </w:rPr>
-        <w:t xml:space="preserve">         * its direct hash </w:t>
-      </w:r>
-      <w:proofErr w:type="gramStart"/>
-      <w:r>
-        <w:rPr>
-          <w:rFonts w:ascii="Consolas" w:hAnsi="Consolas" w:cs="Consolas"/>
-          <w:color w:val="3F5FBF"/>
-          <w:kern w:val="0"/>
-          <w:sz w:val="20"/>
-          <w:szCs w:val="20"/>
-        </w:rPr>
-        <w:t>slot</w:t>
-      </w:r>
-      <w:proofErr w:type="gramEnd"/>
-      <w:r>
-        <w:rPr>
-          <w:rFonts w:ascii="Consolas" w:hAnsi="Consolas" w:cs="Consolas"/>
-          <w:color w:val="3F5FBF"/>
-          <w:kern w:val="0"/>
-          <w:sz w:val="20"/>
-          <w:szCs w:val="20"/>
-        </w:rPr>
-        <w:t>.</w:t>
+        <w:t xml:space="preserve">         * its direct hash slot.</w:t>
       </w:r>
     </w:p>
     <w:p>
@@ -31289,9 +29806,42 @@
           <w:sz w:val="20"/>
           <w:szCs w:val="20"/>
         </w:rPr>
-        <w:t>@</w:t>
-      </w:r>
-      <w:proofErr w:type="gramStart"/>
+        <w:t>@param</w:t>
+      </w:r>
+      <w:r>
+        <w:rPr>
+          <w:rFonts w:ascii="Consolas" w:hAnsi="Consolas" w:cs="Consolas"/>
+          <w:color w:val="3F5FBF"/>
+          <w:kern w:val="0"/>
+          <w:sz w:val="20"/>
+          <w:szCs w:val="20"/>
+        </w:rPr>
+        <w:t xml:space="preserve">  key the thread local object</w:t>
+      </w:r>
+    </w:p>
+    <w:p>
+      <w:pPr>
+        <w:autoSpaceDE w:val="0"/>
+        <w:autoSpaceDN w:val="0"/>
+        <w:adjustRightInd w:val="0"/>
+        <w:jc w:val="left"/>
+        <w:rPr>
+          <w:rFonts w:ascii="Consolas" w:hAnsi="Consolas" w:cs="Consolas"/>
+          <w:kern w:val="0"/>
+          <w:sz w:val="20"/>
+          <w:szCs w:val="20"/>
+        </w:rPr>
+      </w:pPr>
+      <w:r>
+        <w:rPr>
+          <w:rFonts w:ascii="Consolas" w:hAnsi="Consolas" w:cs="Consolas"/>
+          <w:color w:val="3F5FBF"/>
+          <w:kern w:val="0"/>
+          <w:sz w:val="20"/>
+          <w:szCs w:val="20"/>
+        </w:rPr>
+        <w:t xml:space="preserve">         * </w:t>
+      </w:r>
       <w:r>
         <w:rPr>
           <w:rFonts w:ascii="Consolas" w:hAnsi="Consolas" w:cs="Consolas"/>
@@ -31302,7 +29852,7 @@
           <w:sz w:val="20"/>
           <w:szCs w:val="20"/>
         </w:rPr>
-        <w:t>param</w:t>
+        <w:t>@param</w:t>
       </w:r>
       <w:r>
         <w:rPr>
@@ -31312,9 +29862,9 @@
           <w:sz w:val="20"/>
           <w:szCs w:val="20"/>
         </w:rPr>
-        <w:t xml:space="preserve">  key</w:t>
-      </w:r>
-      <w:proofErr w:type="gramEnd"/>
+        <w:t xml:space="preserve">  </w:t>
+      </w:r>
+      <w:proofErr w:type="spellStart"/>
       <w:r>
         <w:rPr>
           <w:rFonts w:ascii="Consolas" w:hAnsi="Consolas" w:cs="Consolas"/>
@@ -31323,7 +29873,18 @@
           <w:sz w:val="20"/>
           <w:szCs w:val="20"/>
         </w:rPr>
-        <w:t xml:space="preserve"> the thread local object</w:t>
+        <w:t>i</w:t>
+      </w:r>
+      <w:proofErr w:type="spellEnd"/>
+      <w:r>
+        <w:rPr>
+          <w:rFonts w:ascii="Consolas" w:hAnsi="Consolas" w:cs="Consolas"/>
+          <w:color w:val="3F5FBF"/>
+          <w:kern w:val="0"/>
+          <w:sz w:val="20"/>
+          <w:szCs w:val="20"/>
+        </w:rPr>
+        <w:t xml:space="preserve"> the table index for key's hash code</w:t>
       </w:r>
     </w:p>
     <w:p>
@@ -31359,9 +29920,64 @@
           <w:sz w:val="20"/>
           <w:szCs w:val="20"/>
         </w:rPr>
-        <w:t>@</w:t>
-      </w:r>
-      <w:proofErr w:type="gramStart"/>
+        <w:t>@param</w:t>
+      </w:r>
+      <w:r>
+        <w:rPr>
+          <w:rFonts w:ascii="Consolas" w:hAnsi="Consolas" w:cs="Consolas"/>
+          <w:color w:val="3F5FBF"/>
+          <w:kern w:val="0"/>
+          <w:sz w:val="20"/>
+          <w:szCs w:val="20"/>
+        </w:rPr>
+        <w:t xml:space="preserve">  e the entry at table[</w:t>
+      </w:r>
+      <w:proofErr w:type="spellStart"/>
+      <w:r>
+        <w:rPr>
+          <w:rFonts w:ascii="Consolas" w:hAnsi="Consolas" w:cs="Consolas"/>
+          <w:color w:val="3F5FBF"/>
+          <w:kern w:val="0"/>
+          <w:sz w:val="20"/>
+          <w:szCs w:val="20"/>
+        </w:rPr>
+        <w:t>i</w:t>
+      </w:r>
+      <w:proofErr w:type="spellEnd"/>
+      <w:r>
+        <w:rPr>
+          <w:rFonts w:ascii="Consolas" w:hAnsi="Consolas" w:cs="Consolas"/>
+          <w:color w:val="3F5FBF"/>
+          <w:kern w:val="0"/>
+          <w:sz w:val="20"/>
+          <w:szCs w:val="20"/>
+        </w:rPr>
+        <w:t>]</w:t>
+      </w:r>
+    </w:p>
+    <w:p>
+      <w:pPr>
+        <w:autoSpaceDE w:val="0"/>
+        <w:autoSpaceDN w:val="0"/>
+        <w:adjustRightInd w:val="0"/>
+        <w:jc w:val="left"/>
+        <w:rPr>
+          <w:rFonts w:ascii="Consolas" w:hAnsi="Consolas" w:cs="Consolas"/>
+          <w:kern w:val="0"/>
+          <w:sz w:val="20"/>
+          <w:szCs w:val="20"/>
+        </w:rPr>
+      </w:pPr>
+      <w:r>
+        <w:rPr>
+          <w:rFonts w:ascii="Consolas" w:hAnsi="Consolas" w:cs="Consolas"/>
+          <w:color w:val="3F5FBF"/>
+          <w:kern w:val="0"/>
+          <w:sz w:val="20"/>
+          <w:szCs w:val="20"/>
+        </w:rPr>
+        <w:t xml:space="preserve">         * </w:t>
+      </w:r>
       <w:r>
         <w:rPr>
           <w:rFonts w:ascii="Consolas" w:hAnsi="Consolas" w:cs="Consolas"/>
@@ -31372,167 +29988,6 @@
           <w:sz w:val="20"/>
           <w:szCs w:val="20"/>
         </w:rPr>
-        <w:t>param</w:t>
-      </w:r>
-      <w:r>
-        <w:rPr>
-          <w:rFonts w:ascii="Consolas" w:hAnsi="Consolas" w:cs="Consolas"/>
-          <w:color w:val="3F5FBF"/>
-          <w:kern w:val="0"/>
-          <w:sz w:val="20"/>
-          <w:szCs w:val="20"/>
-        </w:rPr>
-        <w:t xml:space="preserve">  </w:t>
-      </w:r>
-      <w:proofErr w:type="spellStart"/>
-      <w:r>
-        <w:rPr>
-          <w:rFonts w:ascii="Consolas" w:hAnsi="Consolas" w:cs="Consolas"/>
-          <w:color w:val="3F5FBF"/>
-          <w:kern w:val="0"/>
-          <w:sz w:val="20"/>
-          <w:szCs w:val="20"/>
-        </w:rPr>
-        <w:t>i</w:t>
-      </w:r>
-      <w:proofErr w:type="spellEnd"/>
-      <w:proofErr w:type="gramEnd"/>
-      <w:r>
-        <w:rPr>
-          <w:rFonts w:ascii="Consolas" w:hAnsi="Consolas" w:cs="Consolas"/>
-          <w:color w:val="3F5FBF"/>
-          <w:kern w:val="0"/>
-          <w:sz w:val="20"/>
-          <w:szCs w:val="20"/>
-        </w:rPr>
-        <w:t xml:space="preserve"> the table index for key's hash code</w:t>
-      </w:r>
-    </w:p>
-    <w:p>
-      <w:pPr>
-        <w:autoSpaceDE w:val="0"/>
-        <w:autoSpaceDN w:val="0"/>
-        <w:adjustRightInd w:val="0"/>
-        <w:jc w:val="left"/>
-        <w:rPr>
-          <w:rFonts w:ascii="Consolas" w:hAnsi="Consolas" w:cs="Consolas"/>
-          <w:kern w:val="0"/>
-          <w:sz w:val="20"/>
-          <w:szCs w:val="20"/>
-        </w:rPr>
-      </w:pPr>
-      <w:r>
-        <w:rPr>
-          <w:rFonts w:ascii="Consolas" w:hAnsi="Consolas" w:cs="Consolas"/>
-          <w:color w:val="3F5FBF"/>
-          <w:kern w:val="0"/>
-          <w:sz w:val="20"/>
-          <w:szCs w:val="20"/>
-        </w:rPr>
-        <w:t xml:space="preserve">         * </w:t>
-      </w:r>
-      <w:r>
-        <w:rPr>
-          <w:rFonts w:ascii="Consolas" w:hAnsi="Consolas" w:cs="Consolas"/>
-          <w:b/>
-          <w:bCs/>
-          <w:color w:val="7F9FBF"/>
-          <w:kern w:val="0"/>
-          <w:sz w:val="20"/>
-          <w:szCs w:val="20"/>
-        </w:rPr>
-        <w:t>@</w:t>
-      </w:r>
-      <w:proofErr w:type="gramStart"/>
-      <w:r>
-        <w:rPr>
-          <w:rFonts w:ascii="Consolas" w:hAnsi="Consolas" w:cs="Consolas"/>
-          <w:b/>
-          <w:bCs/>
-          <w:color w:val="7F9FBF"/>
-          <w:kern w:val="0"/>
-          <w:sz w:val="20"/>
-          <w:szCs w:val="20"/>
-        </w:rPr>
-        <w:t>param</w:t>
-      </w:r>
-      <w:r>
-        <w:rPr>
-          <w:rFonts w:ascii="Consolas" w:hAnsi="Consolas" w:cs="Consolas"/>
-          <w:color w:val="3F5FBF"/>
-          <w:kern w:val="0"/>
-          <w:sz w:val="20"/>
-          <w:szCs w:val="20"/>
-        </w:rPr>
-        <w:t xml:space="preserve">  e</w:t>
-      </w:r>
-      <w:proofErr w:type="gramEnd"/>
-      <w:r>
-        <w:rPr>
-          <w:rFonts w:ascii="Consolas" w:hAnsi="Consolas" w:cs="Consolas"/>
-          <w:color w:val="3F5FBF"/>
-          <w:kern w:val="0"/>
-          <w:sz w:val="20"/>
-          <w:szCs w:val="20"/>
-        </w:rPr>
-        <w:t xml:space="preserve"> the entry at table[</w:t>
-      </w:r>
-      <w:proofErr w:type="spellStart"/>
-      <w:r>
-        <w:rPr>
-          <w:rFonts w:ascii="Consolas" w:hAnsi="Consolas" w:cs="Consolas"/>
-          <w:color w:val="3F5FBF"/>
-          <w:kern w:val="0"/>
-          <w:sz w:val="20"/>
-          <w:szCs w:val="20"/>
-        </w:rPr>
-        <w:t>i</w:t>
-      </w:r>
-      <w:proofErr w:type="spellEnd"/>
-      <w:r>
-        <w:rPr>
-          <w:rFonts w:ascii="Consolas" w:hAnsi="Consolas" w:cs="Consolas"/>
-          <w:color w:val="3F5FBF"/>
-          <w:kern w:val="0"/>
-          <w:sz w:val="20"/>
-          <w:szCs w:val="20"/>
-        </w:rPr>
-        <w:t>]</w:t>
-      </w:r>
-    </w:p>
-    <w:p>
-      <w:pPr>
-        <w:autoSpaceDE w:val="0"/>
-        <w:autoSpaceDN w:val="0"/>
-        <w:adjustRightInd w:val="0"/>
-        <w:jc w:val="left"/>
-        <w:rPr>
-          <w:rFonts w:ascii="Consolas" w:hAnsi="Consolas" w:cs="Consolas"/>
-          <w:kern w:val="0"/>
-          <w:sz w:val="20"/>
-          <w:szCs w:val="20"/>
-        </w:rPr>
-      </w:pPr>
-      <w:r>
-        <w:rPr>
-          <w:rFonts w:ascii="Consolas" w:hAnsi="Consolas" w:cs="Consolas"/>
-          <w:color w:val="3F5FBF"/>
-          <w:kern w:val="0"/>
-          <w:sz w:val="20"/>
-          <w:szCs w:val="20"/>
-        </w:rPr>
-        <w:t xml:space="preserve">         * </w:t>
-      </w:r>
-      <w:r>
-        <w:rPr>
-          <w:rFonts w:ascii="Consolas" w:hAnsi="Consolas" w:cs="Consolas"/>
-          <w:b/>
-          <w:bCs/>
-          <w:color w:val="7F9FBF"/>
-          <w:kern w:val="0"/>
-          <w:sz w:val="20"/>
-          <w:szCs w:val="20"/>
-        </w:rPr>
         <w:t>@return</w:t>
       </w:r>
       <w:r>
@@ -31616,7 +30071,6 @@
         <w:t xml:space="preserve"> Entry </w:t>
       </w:r>
       <w:proofErr w:type="spellStart"/>
-      <w:proofErr w:type="gramStart"/>
       <w:r>
         <w:rPr>
           <w:rFonts w:ascii="Consolas" w:hAnsi="Consolas" w:cs="Consolas"/>
@@ -31639,7 +30093,6 @@
         <w:t>(</w:t>
       </w:r>
       <w:proofErr w:type="spellStart"/>
-      <w:proofErr w:type="gramEnd"/>
       <w:r>
         <w:rPr>
           <w:rFonts w:ascii="Consolas" w:hAnsi="Consolas" w:cs="Consolas"/>
@@ -31767,29 +30220,7 @@
           <w:sz w:val="20"/>
           <w:szCs w:val="20"/>
         </w:rPr>
-        <w:t xml:space="preserve">            </w:t>
-      </w:r>
-      <w:proofErr w:type="gramStart"/>
-      <w:r>
-        <w:rPr>
-          <w:rFonts w:ascii="Consolas" w:hAnsi="Consolas" w:cs="Consolas"/>
-          <w:color w:val="000000"/>
-          <w:kern w:val="0"/>
-          <w:sz w:val="20"/>
-          <w:szCs w:val="20"/>
-        </w:rPr>
-        <w:t>Entry[</w:t>
-      </w:r>
-      <w:proofErr w:type="gramEnd"/>
-      <w:r>
-        <w:rPr>
-          <w:rFonts w:ascii="Consolas" w:hAnsi="Consolas" w:cs="Consolas"/>
-          <w:color w:val="000000"/>
-          <w:kern w:val="0"/>
-          <w:sz w:val="20"/>
-          <w:szCs w:val="20"/>
-        </w:rPr>
-        <w:t xml:space="preserve">] </w:t>
+        <w:t xml:space="preserve">            Entry[] </w:t>
       </w:r>
       <w:r>
         <w:rPr>
@@ -31900,7 +30331,6 @@
         <w:t xml:space="preserve"> = </w:t>
       </w:r>
       <w:proofErr w:type="spellStart"/>
-      <w:proofErr w:type="gramStart"/>
       <w:r>
         <w:rPr>
           <w:rFonts w:ascii="Consolas" w:hAnsi="Consolas" w:cs="Consolas"/>
@@ -31932,7 +30362,6 @@
         <w:t>length</w:t>
       </w:r>
       <w:proofErr w:type="spellEnd"/>
-      <w:proofErr w:type="gramEnd"/>
       <w:r>
         <w:rPr>
           <w:rFonts w:ascii="Consolas" w:hAnsi="Consolas" w:cs="Consolas"/>
@@ -32003,7 +30432,6 @@
         </w:rPr>
         <w:t xml:space="preserve"> (</w:t>
       </w:r>
-      <w:proofErr w:type="gramStart"/>
       <w:r>
         <w:rPr>
           <w:rFonts w:ascii="Consolas" w:hAnsi="Consolas" w:cs="Consolas"/>
@@ -32022,18 +30450,7 @@
           <w:sz w:val="20"/>
           <w:szCs w:val="20"/>
         </w:rPr>
-        <w:t xml:space="preserve"> !</w:t>
-      </w:r>
-      <w:proofErr w:type="gramEnd"/>
-      <w:r>
-        <w:rPr>
-          <w:rFonts w:ascii="Consolas" w:hAnsi="Consolas" w:cs="Consolas"/>
-          <w:color w:val="000000"/>
-          <w:kern w:val="0"/>
-          <w:sz w:val="20"/>
-          <w:szCs w:val="20"/>
-        </w:rPr>
-        <w:t xml:space="preserve">= </w:t>
+        <w:t xml:space="preserve"> != </w:t>
       </w:r>
       <w:r>
         <w:rPr>
@@ -32124,7 +30541,6 @@
         <w:t xml:space="preserve"> = </w:t>
       </w:r>
       <w:proofErr w:type="spellStart"/>
-      <w:proofErr w:type="gramStart"/>
       <w:r>
         <w:rPr>
           <w:rFonts w:ascii="Consolas" w:hAnsi="Consolas" w:cs="Consolas"/>
@@ -32154,18 +30570,7 @@
           <w:sz w:val="20"/>
           <w:szCs w:val="20"/>
         </w:rPr>
-        <w:t>(</w:t>
-      </w:r>
-      <w:proofErr w:type="gramEnd"/>
-      <w:r>
-        <w:rPr>
-          <w:rFonts w:ascii="Consolas" w:hAnsi="Consolas" w:cs="Consolas"/>
-          <w:color w:val="000000"/>
-          <w:kern w:val="0"/>
-          <w:sz w:val="20"/>
-          <w:szCs w:val="20"/>
-        </w:rPr>
-        <w:t>);</w:t>
+        <w:t>();</w:t>
       </w:r>
     </w:p>
     <w:p>
@@ -32558,7 +30963,6 @@
         <w:t xml:space="preserve"> = </w:t>
       </w:r>
       <w:proofErr w:type="spellStart"/>
-      <w:proofErr w:type="gramStart"/>
       <w:r>
         <w:rPr>
           <w:rFonts w:ascii="Consolas" w:hAnsi="Consolas" w:cs="Consolas"/>
@@ -32583,7 +30987,6 @@
         <w:t>(</w:t>
       </w:r>
       <w:proofErr w:type="spellStart"/>
-      <w:proofErr w:type="gramEnd"/>
       <w:r>
         <w:rPr>
           <w:rFonts w:ascii="Consolas" w:hAnsi="Consolas" w:cs="Consolas"/>
@@ -32831,13 +31234,6 @@
     <w:p>
       <w:pPr>
         <w:ind w:firstLine="420"/>
-        <w:rPr>
-          <w:rFonts w:ascii="Consolas" w:hAnsi="Consolas" w:cs="Consolas"/>
-          <w:color w:val="000000"/>
-          <w:kern w:val="0"/>
-          <w:sz w:val="20"/>
-          <w:szCs w:val="20"/>
-        </w:rPr>
       </w:pPr>
       <w:r>
         <w:rPr>
@@ -32877,19 +31273,11 @@
         <w:t>ode</w:t>
       </w:r>
       <w:proofErr w:type="spellEnd"/>
-      <w:proofErr w:type="gramStart"/>
-      <w:r>
-        <w:rPr>
-          <w:rFonts w:hint="eastAsia"/>
-        </w:rPr>
-        <w:t>取模后得到</w:t>
-      </w:r>
-      <w:proofErr w:type="gramEnd"/>
-      <w:r>
-        <w:rPr>
-          <w:rFonts w:hint="eastAsia"/>
-        </w:rPr>
-        <w:t>得的索引位置开始，往后遍历一个段</w:t>
+      <w:r>
+        <w:rPr>
+          <w:rFonts w:hint="eastAsia"/>
+        </w:rPr>
+        <w:t>取模后得到得的索引位置开始，往后遍历一个段</w:t>
       </w:r>
       <w:r>
         <w:rPr>
@@ -32984,21 +31372,25 @@
         <w:rPr>
           <w:rFonts w:hint="eastAsia"/>
         </w:rPr>
-        <w:t>对象已经被回收了，这个索引已经失效了。我们把这种情况称为无效Entry，当遇到无效Entry的时候，就从当前Entry开始进行一次段清理，这个</w:t>
-      </w:r>
-      <w:proofErr w:type="gramStart"/>
-      <w:r>
-        <w:rPr>
-          <w:rFonts w:hint="eastAsia"/>
-        </w:rPr>
-        <w:t>段清理</w:t>
-      </w:r>
-      <w:proofErr w:type="gramEnd"/>
-      <w:r>
-        <w:rPr>
-          <w:rFonts w:hint="eastAsia"/>
-        </w:rPr>
-        <w:t>通过</w:t>
+        <w:t>对象已经被回收了，这个索引</w:t>
+      </w:r>
+    </w:p>
+    <w:p>
+      <w:pPr>
+        <w:ind w:firstLine="420"/>
+        <w:rPr>
+          <w:rFonts w:ascii="Consolas" w:hAnsi="Consolas" w:cs="Consolas"/>
+          <w:color w:val="000000"/>
+          <w:kern w:val="0"/>
+          <w:sz w:val="20"/>
+          <w:szCs w:val="20"/>
+        </w:rPr>
+      </w:pPr>
+      <w:r>
+        <w:rPr>
+          <w:rFonts w:hint="eastAsia"/>
+        </w:rPr>
+        <w:t>失效了。我们把这种情况称为无效Entry，当遇到无效Entry的时候，就从当前Entry开始进行一次段清理，这个段清理通过</w:t>
       </w:r>
       <w:proofErr w:type="spellStart"/>
       <w:r>
@@ -33060,6 +31452,7 @@
           <w:sz w:val="20"/>
           <w:szCs w:val="20"/>
         </w:rPr>
+        <w:lastRenderedPageBreak/>
         <w:t>key</w:t>
       </w:r>
       <w:r>
@@ -33090,7 +31483,7 @@
           <w:sz w:val="20"/>
           <w:szCs w:val="20"/>
         </w:rPr>
-        <w:t>，那么就继续遍历下</w:t>
+        <w:t>，那么就继续遍历下一个</w:t>
       </w:r>
       <w:r>
         <w:rPr>
@@ -33100,8 +31493,7 @@
           <w:sz w:val="20"/>
           <w:szCs w:val="20"/>
         </w:rPr>
-        <w:lastRenderedPageBreak/>
-        <w:t>一个</w:t>
+        <w:t>Entry</w:t>
       </w:r>
       <w:r>
         <w:rPr>
@@ -33111,7 +31503,7 @@
           <w:sz w:val="20"/>
           <w:szCs w:val="20"/>
         </w:rPr>
-        <w:t>Entry</w:t>
+        <w:t>。</w:t>
       </w:r>
       <w:r>
         <w:rPr>
@@ -33121,7 +31513,17 @@
           <w:sz w:val="20"/>
           <w:szCs w:val="20"/>
         </w:rPr>
-        <w:t>。</w:t>
+        <w:t xml:space="preserve"> </w:t>
+      </w:r>
+      <w:r>
+        <w:rPr>
+          <w:rFonts w:ascii="Consolas" w:hAnsi="Consolas" w:cs="Consolas"/>
+          <w:color w:val="000000"/>
+          <w:kern w:val="0"/>
+          <w:sz w:val="20"/>
+          <w:szCs w:val="20"/>
+        </w:rPr>
+        <w:t xml:space="preserve"> </w:t>
       </w:r>
       <w:r>
         <w:rPr>
@@ -33131,27 +31533,37 @@
           <w:sz w:val="20"/>
           <w:szCs w:val="20"/>
         </w:rPr>
+        <w:t>最后</w:t>
+      </w:r>
+      <w:r>
+        <w:rPr>
+          <w:rFonts w:ascii="Consolas" w:hAnsi="Consolas" w:cs="Consolas" w:hint="eastAsia"/>
+          <w:color w:val="000000"/>
+          <w:kern w:val="0"/>
+          <w:sz w:val="20"/>
+          <w:szCs w:val="20"/>
+        </w:rPr>
         <w:t xml:space="preserve"> </w:t>
       </w:r>
       <w:r>
         <w:rPr>
-          <w:rFonts w:ascii="Consolas" w:hAnsi="Consolas" w:cs="Consolas"/>
-          <w:color w:val="000000"/>
-          <w:kern w:val="0"/>
-          <w:sz w:val="20"/>
-          <w:szCs w:val="20"/>
-        </w:rPr>
-        <w:t xml:space="preserve"> </w:t>
-      </w:r>
-      <w:r>
-        <w:rPr>
           <w:rFonts w:ascii="Consolas" w:hAnsi="Consolas" w:cs="Consolas" w:hint="eastAsia"/>
           <w:color w:val="000000"/>
           <w:kern w:val="0"/>
           <w:sz w:val="20"/>
           <w:szCs w:val="20"/>
         </w:rPr>
-        <w:t>最后</w:t>
+        <w:t>如果遍历完了当前段，也没有找到对应的</w:t>
+      </w:r>
+      <w:r>
+        <w:rPr>
+          <w:rFonts w:ascii="Consolas" w:hAnsi="Consolas" w:cs="Consolas"/>
+          <w:color w:val="000000"/>
+          <w:kern w:val="0"/>
+          <w:sz w:val="20"/>
+          <w:szCs w:val="20"/>
+        </w:rPr>
+        <w:t>E</w:t>
       </w:r>
       <w:r>
         <w:rPr>
@@ -33161,7 +31573,7 @@
           <w:sz w:val="20"/>
           <w:szCs w:val="20"/>
         </w:rPr>
-        <w:t xml:space="preserve"> </w:t>
+        <w:t>ntry</w:t>
       </w:r>
       <w:r>
         <w:rPr>
@@ -33171,17 +31583,7 @@
           <w:sz w:val="20"/>
           <w:szCs w:val="20"/>
         </w:rPr>
-        <w:t>如果遍历完了当前段，也没有找到对应的</w:t>
-      </w:r>
-      <w:r>
-        <w:rPr>
-          <w:rFonts w:ascii="Consolas" w:hAnsi="Consolas" w:cs="Consolas"/>
-          <w:color w:val="000000"/>
-          <w:kern w:val="0"/>
-          <w:sz w:val="20"/>
-          <w:szCs w:val="20"/>
-        </w:rPr>
-        <w:t>E</w:t>
+        <w:t>，说明当前的</w:t>
       </w:r>
       <w:r>
         <w:rPr>
@@ -33191,7 +31593,7 @@
           <w:sz w:val="20"/>
           <w:szCs w:val="20"/>
         </w:rPr>
-        <w:t>ntry</w:t>
+        <w:t>map</w:t>
       </w:r>
       <w:r>
         <w:rPr>
@@ -33201,7 +31603,7 @@
           <w:sz w:val="20"/>
           <w:szCs w:val="20"/>
         </w:rPr>
-        <w:t>，说明当前的</w:t>
+        <w:t>种没有</w:t>
       </w:r>
       <w:r>
         <w:rPr>
@@ -33211,7 +31613,7 @@
           <w:sz w:val="20"/>
           <w:szCs w:val="20"/>
         </w:rPr>
-        <w:t>map</w:t>
+        <w:t>存这个</w:t>
       </w:r>
       <w:r>
         <w:rPr>
@@ -33221,9 +31623,8 @@
           <w:sz w:val="20"/>
           <w:szCs w:val="20"/>
         </w:rPr>
-        <w:t>种没有</w:t>
-      </w:r>
-      <w:proofErr w:type="gramStart"/>
+        <w:t>key</w:t>
+      </w:r>
       <w:r>
         <w:rPr>
           <w:rFonts w:ascii="Consolas" w:hAnsi="Consolas" w:cs="Consolas" w:hint="eastAsia"/>
@@ -33232,9 +31633,8 @@
           <w:sz w:val="20"/>
           <w:szCs w:val="20"/>
         </w:rPr>
-        <w:t>存这个</w:t>
-      </w:r>
-      <w:proofErr w:type="gramEnd"/>
+        <w:t>值，直接返回</w:t>
+      </w:r>
       <w:r>
         <w:rPr>
           <w:rFonts w:ascii="Consolas" w:hAnsi="Consolas" w:cs="Consolas" w:hint="eastAsia"/>
@@ -33243,7 +31643,7 @@
           <w:sz w:val="20"/>
           <w:szCs w:val="20"/>
         </w:rPr>
-        <w:t>key</w:t>
+        <w:t>null</w:t>
       </w:r>
       <w:r>
         <w:rPr>
@@ -33253,49 +31653,7 @@
           <w:sz w:val="20"/>
           <w:szCs w:val="20"/>
         </w:rPr>
-        <w:t>值，直接返回</w:t>
-      </w:r>
-      <w:r>
-        <w:rPr>
-          <w:rFonts w:ascii="Consolas" w:hAnsi="Consolas" w:cs="Consolas" w:hint="eastAsia"/>
-          <w:color w:val="000000"/>
-          <w:kern w:val="0"/>
-          <w:sz w:val="20"/>
-          <w:szCs w:val="20"/>
-        </w:rPr>
-        <w:t>null</w:t>
-      </w:r>
-      <w:r>
-        <w:rPr>
-          <w:rFonts w:ascii="Consolas" w:hAnsi="Consolas" w:cs="Consolas" w:hint="eastAsia"/>
-          <w:color w:val="000000"/>
-          <w:kern w:val="0"/>
-          <w:sz w:val="20"/>
-          <w:szCs w:val="20"/>
-        </w:rPr>
-        <w:t>。这个方法的大体逻辑弄清楚了，那么实现</w:t>
-      </w:r>
-      <w:proofErr w:type="gramStart"/>
-      <w:r>
-        <w:rPr>
-          <w:rFonts w:ascii="Consolas" w:hAnsi="Consolas" w:cs="Consolas" w:hint="eastAsia"/>
-          <w:color w:val="000000"/>
-          <w:kern w:val="0"/>
-          <w:sz w:val="20"/>
-          <w:szCs w:val="20"/>
-        </w:rPr>
-        <w:t>段清理</w:t>
-      </w:r>
-      <w:proofErr w:type="gramEnd"/>
-      <w:r>
-        <w:rPr>
-          <w:rFonts w:ascii="Consolas" w:hAnsi="Consolas" w:cs="Consolas" w:hint="eastAsia"/>
-          <w:color w:val="000000"/>
-          <w:kern w:val="0"/>
-          <w:sz w:val="20"/>
-          <w:szCs w:val="20"/>
-        </w:rPr>
-        <w:t>的方法</w:t>
+        <w:t>。这个方法的大体逻辑弄清楚了，那么实现段清理的方法</w:t>
       </w:r>
       <w:proofErr w:type="spellStart"/>
       <w:r>
@@ -33378,7 +31736,6 @@
         <w:t xml:space="preserve"> </w:t>
       </w:r>
       <w:proofErr w:type="spellStart"/>
-      <w:proofErr w:type="gramStart"/>
       <w:r>
         <w:rPr>
           <w:rFonts w:ascii="Consolas" w:hAnsi="Consolas" w:cs="Consolas"/>
@@ -33400,7 +31757,6 @@
         </w:rPr>
         <w:t>(</w:t>
       </w:r>
-      <w:proofErr w:type="gramEnd"/>
       <w:r>
         <w:rPr>
           <w:rFonts w:ascii="Consolas" w:hAnsi="Consolas" w:cs="Consolas"/>
@@ -33467,29 +31823,7 @@
           <w:sz w:val="20"/>
           <w:szCs w:val="20"/>
         </w:rPr>
-        <w:t xml:space="preserve">            </w:t>
-      </w:r>
-      <w:proofErr w:type="gramStart"/>
-      <w:r>
-        <w:rPr>
-          <w:rFonts w:ascii="Consolas" w:hAnsi="Consolas" w:cs="Consolas"/>
-          <w:color w:val="000000"/>
-          <w:kern w:val="0"/>
-          <w:sz w:val="20"/>
-          <w:szCs w:val="20"/>
-        </w:rPr>
-        <w:t>Entry[</w:t>
-      </w:r>
-      <w:proofErr w:type="gramEnd"/>
-      <w:r>
-        <w:rPr>
-          <w:rFonts w:ascii="Consolas" w:hAnsi="Consolas" w:cs="Consolas"/>
-          <w:color w:val="000000"/>
-          <w:kern w:val="0"/>
-          <w:sz w:val="20"/>
-          <w:szCs w:val="20"/>
-        </w:rPr>
-        <w:t xml:space="preserve">] </w:t>
+        <w:t xml:space="preserve">            Entry[] </w:t>
       </w:r>
       <w:r>
         <w:rPr>
@@ -33600,7 +31934,6 @@
         <w:t xml:space="preserve"> = </w:t>
       </w:r>
       <w:proofErr w:type="spellStart"/>
-      <w:proofErr w:type="gramStart"/>
       <w:r>
         <w:rPr>
           <w:rFonts w:ascii="Consolas" w:hAnsi="Consolas" w:cs="Consolas"/>
@@ -33632,7 +31965,6 @@
         <w:t>length</w:t>
       </w:r>
       <w:proofErr w:type="spellEnd"/>
-      <w:proofErr w:type="gramEnd"/>
       <w:r>
         <w:rPr>
           <w:rFonts w:ascii="Consolas" w:hAnsi="Consolas" w:cs="Consolas"/>
@@ -34172,7 +32504,6 @@
         <w:t xml:space="preserve"> = </w:t>
       </w:r>
       <w:proofErr w:type="spellStart"/>
-      <w:proofErr w:type="gramStart"/>
       <w:r>
         <w:rPr>
           <w:rFonts w:ascii="Consolas" w:hAnsi="Consolas" w:cs="Consolas"/>
@@ -34197,7 +32528,6 @@
         <w:t>(</w:t>
       </w:r>
       <w:proofErr w:type="spellStart"/>
-      <w:proofErr w:type="gramEnd"/>
       <w:r>
         <w:rPr>
           <w:rFonts w:ascii="Consolas" w:hAnsi="Consolas" w:cs="Consolas"/>
@@ -34325,29 +32655,7 @@
           <w:sz w:val="20"/>
           <w:szCs w:val="20"/>
         </w:rPr>
-        <w:t>]</w:t>
-      </w:r>
-      <w:proofErr w:type="gramStart"/>
-      <w:r>
-        <w:rPr>
-          <w:rFonts w:ascii="Consolas" w:hAnsi="Consolas" w:cs="Consolas"/>
-          <w:color w:val="000000"/>
-          <w:kern w:val="0"/>
-          <w:sz w:val="20"/>
-          <w:szCs w:val="20"/>
-        </w:rPr>
-        <w:t>) !</w:t>
-      </w:r>
-      <w:proofErr w:type="gramEnd"/>
-      <w:r>
-        <w:rPr>
-          <w:rFonts w:ascii="Consolas" w:hAnsi="Consolas" w:cs="Consolas"/>
-          <w:color w:val="000000"/>
-          <w:kern w:val="0"/>
-          <w:sz w:val="20"/>
-          <w:szCs w:val="20"/>
-        </w:rPr>
-        <w:t xml:space="preserve">= </w:t>
+        <w:t xml:space="preserve">]) != </w:t>
       </w:r>
       <w:r>
         <w:rPr>
@@ -34418,7 +32726,6 @@
         <w:t xml:space="preserve"> = </w:t>
       </w:r>
       <w:proofErr w:type="spellStart"/>
-      <w:proofErr w:type="gramStart"/>
       <w:r>
         <w:rPr>
           <w:rFonts w:ascii="Consolas" w:hAnsi="Consolas" w:cs="Consolas"/>
@@ -34443,7 +32750,6 @@
         <w:t>(</w:t>
       </w:r>
       <w:proofErr w:type="spellStart"/>
-      <w:proofErr w:type="gramEnd"/>
       <w:r>
         <w:rPr>
           <w:rFonts w:ascii="Consolas" w:hAnsi="Consolas" w:cs="Consolas"/>
@@ -34554,7 +32860,6 @@
         <w:t xml:space="preserve"> = </w:t>
       </w:r>
       <w:proofErr w:type="spellStart"/>
-      <w:proofErr w:type="gramStart"/>
       <w:r>
         <w:rPr>
           <w:rFonts w:ascii="Consolas" w:hAnsi="Consolas" w:cs="Consolas"/>
@@ -34584,18 +32889,7 @@
           <w:sz w:val="20"/>
           <w:szCs w:val="20"/>
         </w:rPr>
-        <w:t>(</w:t>
-      </w:r>
-      <w:proofErr w:type="gramEnd"/>
-      <w:r>
-        <w:rPr>
-          <w:rFonts w:ascii="Consolas" w:hAnsi="Consolas" w:cs="Consolas"/>
-          <w:color w:val="000000"/>
-          <w:kern w:val="0"/>
-          <w:sz w:val="20"/>
-          <w:szCs w:val="20"/>
-        </w:rPr>
-        <w:t>);</w:t>
+        <w:t>();</w:t>
       </w:r>
     </w:p>
     <w:p>
@@ -35018,7 +33312,6 @@
         <w:t xml:space="preserve"> = </w:t>
       </w:r>
       <w:proofErr w:type="spellStart"/>
-      <w:proofErr w:type="gramStart"/>
       <w:r>
         <w:rPr>
           <w:rFonts w:ascii="Consolas" w:hAnsi="Consolas" w:cs="Consolas"/>
@@ -35050,7 +33343,6 @@
         <w:t>threadLocalHashCode</w:t>
       </w:r>
       <w:proofErr w:type="spellEnd"/>
-      <w:proofErr w:type="gramEnd"/>
       <w:r>
         <w:rPr>
           <w:rFonts w:ascii="Consolas" w:hAnsi="Consolas" w:cs="Consolas"/>
@@ -35129,7 +33421,6 @@
         </w:rPr>
         <w:t xml:space="preserve"> (</w:t>
       </w:r>
-      <w:proofErr w:type="gramStart"/>
       <w:r>
         <w:rPr>
           <w:rFonts w:ascii="Consolas" w:hAnsi="Consolas" w:cs="Consolas"/>
@@ -35148,18 +33439,7 @@
           <w:sz w:val="20"/>
           <w:szCs w:val="20"/>
         </w:rPr>
-        <w:t xml:space="preserve"> !</w:t>
-      </w:r>
-      <w:proofErr w:type="gramEnd"/>
-      <w:r>
-        <w:rPr>
-          <w:rFonts w:ascii="Consolas" w:hAnsi="Consolas" w:cs="Consolas"/>
-          <w:color w:val="000000"/>
-          <w:kern w:val="0"/>
-          <w:sz w:val="20"/>
-          <w:szCs w:val="20"/>
-        </w:rPr>
-        <w:t xml:space="preserve">= </w:t>
+        <w:t xml:space="preserve"> != </w:t>
       </w:r>
       <w:proofErr w:type="spellStart"/>
       <w:r>
@@ -35429,27 +33709,15 @@
         </w:rPr>
         <w:t>h</w:t>
       </w:r>
-      <w:proofErr w:type="gramStart"/>
-      <w:r>
-        <w:rPr>
-          <w:rFonts w:ascii="Consolas" w:hAnsi="Consolas" w:cs="Consolas"/>
-          <w:color w:val="000000"/>
-          <w:kern w:val="0"/>
-          <w:sz w:val="20"/>
-          <w:szCs w:val="20"/>
-        </w:rPr>
-        <w:t>] !</w:t>
-      </w:r>
-      <w:proofErr w:type="gramEnd"/>
-      <w:r>
-        <w:rPr>
-          <w:rFonts w:ascii="Consolas" w:hAnsi="Consolas" w:cs="Consolas"/>
-          <w:color w:val="000000"/>
-          <w:kern w:val="0"/>
-          <w:sz w:val="20"/>
-          <w:szCs w:val="20"/>
-        </w:rPr>
-        <w:t xml:space="preserve">= </w:t>
+      <w:r>
+        <w:rPr>
+          <w:rFonts w:ascii="Consolas" w:hAnsi="Consolas" w:cs="Consolas"/>
+          <w:color w:val="000000"/>
+          <w:kern w:val="0"/>
+          <w:sz w:val="20"/>
+          <w:szCs w:val="20"/>
+        </w:rPr>
+        <w:t xml:space="preserve">] != </w:t>
       </w:r>
       <w:r>
         <w:rPr>
@@ -35518,7 +33786,6 @@
         <w:t xml:space="preserve"> = </w:t>
       </w:r>
       <w:proofErr w:type="spellStart"/>
-      <w:proofErr w:type="gramStart"/>
       <w:r>
         <w:rPr>
           <w:rFonts w:ascii="Consolas" w:hAnsi="Consolas" w:cs="Consolas"/>
@@ -35542,7 +33809,6 @@
         </w:rPr>
         <w:t>(</w:t>
       </w:r>
-      <w:proofErr w:type="gramEnd"/>
       <w:r>
         <w:rPr>
           <w:rFonts w:ascii="Consolas" w:hAnsi="Consolas" w:cs="Consolas"/>
@@ -35983,20 +34249,8 @@
           <w:sz w:val="20"/>
           <w:szCs w:val="20"/>
         </w:rPr>
-        <w:t>第一步就是清理</w:t>
-      </w:r>
-      <w:proofErr w:type="gramStart"/>
-      <w:r>
-        <w:rPr>
-          <w:rFonts w:ascii="Consolas" w:hAnsi="Consolas" w:cs="Consolas" w:hint="eastAsia"/>
-          <w:color w:val="000000"/>
-          <w:kern w:val="0"/>
-          <w:sz w:val="20"/>
-          <w:szCs w:val="20"/>
-        </w:rPr>
-        <w:t>掉当前</w:t>
-      </w:r>
-      <w:proofErr w:type="gramEnd"/>
+        <w:t>第一步就是清理掉当前</w:t>
+      </w:r>
       <w:r>
         <w:rPr>
           <w:rFonts w:ascii="Consolas" w:hAnsi="Consolas" w:cs="Consolas" w:hint="eastAsia"/>
@@ -36789,21 +35043,9 @@
           <w:sz w:val="20"/>
           <w:szCs w:val="20"/>
         </w:rPr>
-        <w:t xml:space="preserve"> </w:t>
-      </w:r>
-      <w:proofErr w:type="gramStart"/>
-      <w:r>
-        <w:rPr>
-          <w:rFonts w:ascii="Consolas" w:hAnsi="Consolas" w:cs="Consolas"/>
-          <w:color w:val="000000"/>
-          <w:kern w:val="0"/>
-          <w:sz w:val="20"/>
-          <w:szCs w:val="20"/>
-        </w:rPr>
-        <w:t>set(</w:t>
+        <w:t xml:space="preserve"> set(</w:t>
       </w:r>
       <w:proofErr w:type="spellStart"/>
-      <w:proofErr w:type="gramEnd"/>
       <w:r>
         <w:rPr>
           <w:rFonts w:ascii="Consolas" w:hAnsi="Consolas" w:cs="Consolas"/>
@@ -36911,9 +35153,32 @@
           <w:sz w:val="20"/>
           <w:szCs w:val="20"/>
         </w:rPr>
-        <w:t xml:space="preserve">// We don't use a fast path as with </w:t>
-      </w:r>
-      <w:proofErr w:type="gramStart"/>
+        <w:t>// We don't use a fast path as with get() because it is at</w:t>
+      </w:r>
+    </w:p>
+    <w:p>
+      <w:pPr>
+        <w:autoSpaceDE w:val="0"/>
+        <w:autoSpaceDN w:val="0"/>
+        <w:adjustRightInd w:val="0"/>
+        <w:jc w:val="left"/>
+        <w:rPr>
+          <w:rFonts w:ascii="Consolas" w:hAnsi="Consolas" w:cs="Consolas"/>
+          <w:kern w:val="0"/>
+          <w:sz w:val="20"/>
+          <w:szCs w:val="20"/>
+        </w:rPr>
+      </w:pPr>
+      <w:r>
+        <w:rPr>
+          <w:rFonts w:ascii="Consolas" w:hAnsi="Consolas" w:cs="Consolas"/>
+          <w:color w:val="000000"/>
+          <w:kern w:val="0"/>
+          <w:sz w:val="20"/>
+          <w:szCs w:val="20"/>
+        </w:rPr>
+        <w:t xml:space="preserve">            </w:t>
+      </w:r>
       <w:r>
         <w:rPr>
           <w:rFonts w:ascii="Consolas" w:hAnsi="Consolas" w:cs="Consolas"/>
@@ -36922,9 +35187,32 @@
           <w:sz w:val="20"/>
           <w:szCs w:val="20"/>
         </w:rPr>
-        <w:t>get(</w:t>
-      </w:r>
-      <w:proofErr w:type="gramEnd"/>
+        <w:t>// least as common to use set() to create new entries as</w:t>
+      </w:r>
+    </w:p>
+    <w:p>
+      <w:pPr>
+        <w:autoSpaceDE w:val="0"/>
+        <w:autoSpaceDN w:val="0"/>
+        <w:adjustRightInd w:val="0"/>
+        <w:jc w:val="left"/>
+        <w:rPr>
+          <w:rFonts w:ascii="Consolas" w:hAnsi="Consolas" w:cs="Consolas"/>
+          <w:kern w:val="0"/>
+          <w:sz w:val="20"/>
+          <w:szCs w:val="20"/>
+        </w:rPr>
+      </w:pPr>
+      <w:r>
+        <w:rPr>
+          <w:rFonts w:ascii="Consolas" w:hAnsi="Consolas" w:cs="Consolas"/>
+          <w:color w:val="000000"/>
+          <w:kern w:val="0"/>
+          <w:sz w:val="20"/>
+          <w:szCs w:val="20"/>
+        </w:rPr>
+        <w:t xml:space="preserve">            </w:t>
+      </w:r>
       <w:r>
         <w:rPr>
           <w:rFonts w:ascii="Consolas" w:hAnsi="Consolas" w:cs="Consolas"/>
@@ -36933,7 +35221,7 @@
           <w:sz w:val="20"/>
           <w:szCs w:val="20"/>
         </w:rPr>
-        <w:t>) because it is at</w:t>
+        <w:t>// it is to replace existing ones, in which case, a fast</w:t>
       </w:r>
     </w:p>
     <w:p>
@@ -36967,179 +35255,45 @@
           <w:sz w:val="20"/>
           <w:szCs w:val="20"/>
         </w:rPr>
-        <w:t xml:space="preserve">// least as common to use </w:t>
-      </w:r>
-      <w:proofErr w:type="gramStart"/>
-      <w:r>
-        <w:rPr>
-          <w:rFonts w:ascii="Consolas" w:hAnsi="Consolas" w:cs="Consolas"/>
-          <w:color w:val="3F7F5F"/>
-          <w:kern w:val="0"/>
-          <w:sz w:val="20"/>
-          <w:szCs w:val="20"/>
-        </w:rPr>
-        <w:t>set(</w:t>
-      </w:r>
-      <w:proofErr w:type="gramEnd"/>
-      <w:r>
-        <w:rPr>
-          <w:rFonts w:ascii="Consolas" w:hAnsi="Consolas" w:cs="Consolas"/>
-          <w:color w:val="3F7F5F"/>
-          <w:kern w:val="0"/>
-          <w:sz w:val="20"/>
-          <w:szCs w:val="20"/>
-        </w:rPr>
-        <w:t>) to create new entries as</w:t>
-      </w:r>
-    </w:p>
-    <w:p>
-      <w:pPr>
-        <w:autoSpaceDE w:val="0"/>
-        <w:autoSpaceDN w:val="0"/>
-        <w:adjustRightInd w:val="0"/>
-        <w:jc w:val="left"/>
-        <w:rPr>
-          <w:rFonts w:ascii="Consolas" w:hAnsi="Consolas" w:cs="Consolas"/>
-          <w:kern w:val="0"/>
-          <w:sz w:val="20"/>
-          <w:szCs w:val="20"/>
-        </w:rPr>
-      </w:pPr>
-      <w:r>
-        <w:rPr>
-          <w:rFonts w:ascii="Consolas" w:hAnsi="Consolas" w:cs="Consolas"/>
-          <w:color w:val="000000"/>
-          <w:kern w:val="0"/>
-          <w:sz w:val="20"/>
-          <w:szCs w:val="20"/>
-        </w:rPr>
-        <w:t xml:space="preserve">            </w:t>
-      </w:r>
-      <w:r>
-        <w:rPr>
-          <w:rFonts w:ascii="Consolas" w:hAnsi="Consolas" w:cs="Consolas"/>
-          <w:color w:val="3F7F5F"/>
-          <w:kern w:val="0"/>
-          <w:sz w:val="20"/>
-          <w:szCs w:val="20"/>
-        </w:rPr>
-        <w:t>// it is to replace existing ones, in which case, a fast</w:t>
-      </w:r>
-    </w:p>
-    <w:p>
-      <w:pPr>
-        <w:autoSpaceDE w:val="0"/>
-        <w:autoSpaceDN w:val="0"/>
-        <w:adjustRightInd w:val="0"/>
-        <w:jc w:val="left"/>
-        <w:rPr>
-          <w:rFonts w:ascii="Consolas" w:hAnsi="Consolas" w:cs="Consolas"/>
-          <w:kern w:val="0"/>
-          <w:sz w:val="20"/>
-          <w:szCs w:val="20"/>
-        </w:rPr>
-      </w:pPr>
-      <w:r>
-        <w:rPr>
-          <w:rFonts w:ascii="Consolas" w:hAnsi="Consolas" w:cs="Consolas"/>
-          <w:color w:val="000000"/>
-          <w:kern w:val="0"/>
-          <w:sz w:val="20"/>
-          <w:szCs w:val="20"/>
-        </w:rPr>
-        <w:t xml:space="preserve">            </w:t>
-      </w:r>
-      <w:r>
-        <w:rPr>
-          <w:rFonts w:ascii="Consolas" w:hAnsi="Consolas" w:cs="Consolas"/>
-          <w:color w:val="3F7F5F"/>
-          <w:kern w:val="0"/>
-          <w:sz w:val="20"/>
-          <w:szCs w:val="20"/>
-        </w:rPr>
-        <w:t xml:space="preserve">// path would fail </w:t>
-      </w:r>
-      <w:proofErr w:type="gramStart"/>
-      <w:r>
-        <w:rPr>
-          <w:rFonts w:ascii="Consolas" w:hAnsi="Consolas" w:cs="Consolas"/>
-          <w:color w:val="3F7F5F"/>
-          <w:kern w:val="0"/>
-          <w:sz w:val="20"/>
-          <w:szCs w:val="20"/>
-        </w:rPr>
-        <w:t>more often than not</w:t>
-      </w:r>
-      <w:proofErr w:type="gramEnd"/>
-      <w:r>
-        <w:rPr>
-          <w:rFonts w:ascii="Consolas" w:hAnsi="Consolas" w:cs="Consolas"/>
-          <w:color w:val="3F7F5F"/>
-          <w:kern w:val="0"/>
-          <w:sz w:val="20"/>
-          <w:szCs w:val="20"/>
-        </w:rPr>
-        <w:t>.</w:t>
-      </w:r>
-    </w:p>
-    <w:p>
-      <w:pPr>
-        <w:autoSpaceDE w:val="0"/>
-        <w:autoSpaceDN w:val="0"/>
-        <w:adjustRightInd w:val="0"/>
-        <w:jc w:val="left"/>
-        <w:rPr>
-          <w:rFonts w:ascii="Consolas" w:hAnsi="Consolas" w:cs="Consolas"/>
-          <w:kern w:val="0"/>
-          <w:sz w:val="20"/>
-          <w:szCs w:val="20"/>
-        </w:rPr>
-      </w:pPr>
-    </w:p>
-    <w:p>
-      <w:pPr>
-        <w:autoSpaceDE w:val="0"/>
-        <w:autoSpaceDN w:val="0"/>
-        <w:adjustRightInd w:val="0"/>
-        <w:jc w:val="left"/>
-        <w:rPr>
-          <w:rFonts w:ascii="Consolas" w:hAnsi="Consolas" w:cs="Consolas"/>
-          <w:kern w:val="0"/>
-          <w:sz w:val="20"/>
-          <w:szCs w:val="20"/>
-        </w:rPr>
-      </w:pPr>
-      <w:r>
-        <w:rPr>
-          <w:rFonts w:ascii="Consolas" w:hAnsi="Consolas" w:cs="Consolas"/>
-          <w:color w:val="000000"/>
-          <w:kern w:val="0"/>
-          <w:sz w:val="20"/>
-          <w:szCs w:val="20"/>
-        </w:rPr>
-        <w:t xml:space="preserve">            </w:t>
-      </w:r>
-      <w:proofErr w:type="gramStart"/>
-      <w:r>
-        <w:rPr>
-          <w:rFonts w:ascii="Consolas" w:hAnsi="Consolas" w:cs="Consolas"/>
-          <w:color w:val="000000"/>
-          <w:kern w:val="0"/>
-          <w:sz w:val="20"/>
-          <w:szCs w:val="20"/>
-        </w:rPr>
-        <w:t>Entry[</w:t>
-      </w:r>
-      <w:proofErr w:type="gramEnd"/>
-      <w:r>
-        <w:rPr>
-          <w:rFonts w:ascii="Consolas" w:hAnsi="Consolas" w:cs="Consolas"/>
-          <w:color w:val="000000"/>
-          <w:kern w:val="0"/>
-          <w:sz w:val="20"/>
-          <w:szCs w:val="20"/>
-        </w:rPr>
-        <w:t xml:space="preserve">] </w:t>
+        <w:t>// path would fail more often than not.</w:t>
+      </w:r>
+    </w:p>
+    <w:p>
+      <w:pPr>
+        <w:autoSpaceDE w:val="0"/>
+        <w:autoSpaceDN w:val="0"/>
+        <w:adjustRightInd w:val="0"/>
+        <w:jc w:val="left"/>
+        <w:rPr>
+          <w:rFonts w:ascii="Consolas" w:hAnsi="Consolas" w:cs="Consolas"/>
+          <w:kern w:val="0"/>
+          <w:sz w:val="20"/>
+          <w:szCs w:val="20"/>
+        </w:rPr>
+      </w:pPr>
+    </w:p>
+    <w:p>
+      <w:pPr>
+        <w:autoSpaceDE w:val="0"/>
+        <w:autoSpaceDN w:val="0"/>
+        <w:adjustRightInd w:val="0"/>
+        <w:jc w:val="left"/>
+        <w:rPr>
+          <w:rFonts w:ascii="Consolas" w:hAnsi="Consolas" w:cs="Consolas"/>
+          <w:kern w:val="0"/>
+          <w:sz w:val="20"/>
+          <w:szCs w:val="20"/>
+        </w:rPr>
+      </w:pPr>
+      <w:r>
+        <w:rPr>
+          <w:rFonts w:ascii="Consolas" w:hAnsi="Consolas" w:cs="Consolas"/>
+          <w:color w:val="000000"/>
+          <w:kern w:val="0"/>
+          <w:sz w:val="20"/>
+          <w:szCs w:val="20"/>
+        </w:rPr>
+        <w:t xml:space="preserve">            Entry[] </w:t>
       </w:r>
       <w:r>
         <w:rPr>
@@ -37250,7 +35404,6 @@
         <w:t xml:space="preserve"> = </w:t>
       </w:r>
       <w:proofErr w:type="spellStart"/>
-      <w:proofErr w:type="gramStart"/>
       <w:r>
         <w:rPr>
           <w:rFonts w:ascii="Consolas" w:hAnsi="Consolas" w:cs="Consolas"/>
@@ -37282,7 +35435,6 @@
         <w:t>length</w:t>
       </w:r>
       <w:proofErr w:type="spellEnd"/>
-      <w:proofErr w:type="gramEnd"/>
       <w:r>
         <w:rPr>
           <w:rFonts w:ascii="Consolas" w:hAnsi="Consolas" w:cs="Consolas"/>
@@ -37362,7 +35514,6 @@
         <w:t xml:space="preserve"> = </w:t>
       </w:r>
       <w:proofErr w:type="spellStart"/>
-      <w:proofErr w:type="gramStart"/>
       <w:r>
         <w:rPr>
           <w:rFonts w:ascii="Consolas" w:hAnsi="Consolas" w:cs="Consolas"/>
@@ -37394,7 +35545,6 @@
         <w:t>threadLocalHashCode</w:t>
       </w:r>
       <w:proofErr w:type="spellEnd"/>
-      <w:proofErr w:type="gramEnd"/>
       <w:r>
         <w:rPr>
           <w:rFonts w:ascii="Consolas" w:hAnsi="Consolas" w:cs="Consolas"/>
@@ -37571,7 +35721,6 @@
         </w:rPr>
         <w:t xml:space="preserve">                 </w:t>
       </w:r>
-      <w:proofErr w:type="gramStart"/>
       <w:r>
         <w:rPr>
           <w:rFonts w:ascii="Consolas" w:hAnsi="Consolas" w:cs="Consolas"/>
@@ -37590,18 +35739,7 @@
           <w:sz w:val="20"/>
           <w:szCs w:val="20"/>
         </w:rPr>
-        <w:t xml:space="preserve"> !</w:t>
-      </w:r>
-      <w:proofErr w:type="gramEnd"/>
-      <w:r>
-        <w:rPr>
-          <w:rFonts w:ascii="Consolas" w:hAnsi="Consolas" w:cs="Consolas"/>
-          <w:color w:val="000000"/>
-          <w:kern w:val="0"/>
-          <w:sz w:val="20"/>
-          <w:szCs w:val="20"/>
-        </w:rPr>
-        <w:t xml:space="preserve">= </w:t>
+        <w:t xml:space="preserve"> != </w:t>
       </w:r>
       <w:r>
         <w:rPr>
@@ -37669,7 +35807,6 @@
         </w:rPr>
         <w:t xml:space="preserve"> = </w:t>
       </w:r>
-      <w:proofErr w:type="gramStart"/>
       <w:r>
         <w:rPr>
           <w:rFonts w:ascii="Consolas" w:hAnsi="Consolas" w:cs="Consolas"/>
@@ -37691,7 +35828,6 @@
         <w:t>[</w:t>
       </w:r>
       <w:proofErr w:type="spellStart"/>
-      <w:proofErr w:type="gramEnd"/>
       <w:r>
         <w:rPr>
           <w:rFonts w:ascii="Consolas" w:hAnsi="Consolas" w:cs="Consolas"/>
@@ -37848,7 +35984,6 @@
         <w:t xml:space="preserve"> = </w:t>
       </w:r>
       <w:proofErr w:type="spellStart"/>
-      <w:proofErr w:type="gramStart"/>
       <w:r>
         <w:rPr>
           <w:rFonts w:ascii="Consolas" w:hAnsi="Consolas" w:cs="Consolas"/>
@@ -37878,18 +36013,7 @@
           <w:sz w:val="20"/>
           <w:szCs w:val="20"/>
         </w:rPr>
-        <w:t>(</w:t>
-      </w:r>
-      <w:proofErr w:type="gramEnd"/>
-      <w:r>
-        <w:rPr>
-          <w:rFonts w:ascii="Consolas" w:hAnsi="Consolas" w:cs="Consolas"/>
-          <w:color w:val="000000"/>
-          <w:kern w:val="0"/>
-          <w:sz w:val="20"/>
-          <w:szCs w:val="20"/>
-        </w:rPr>
-        <w:t>);</w:t>
+        <w:t>();</w:t>
       </w:r>
     </w:p>
     <w:p>
@@ -38274,7 +36398,6 @@
         <w:t xml:space="preserve">                    </w:t>
       </w:r>
       <w:proofErr w:type="spellStart"/>
-      <w:proofErr w:type="gramStart"/>
       <w:r>
         <w:rPr>
           <w:rFonts w:ascii="Consolas" w:hAnsi="Consolas" w:cs="Consolas"/>
@@ -38296,7 +36419,6 @@
         </w:rPr>
         <w:t>(</w:t>
       </w:r>
-      <w:proofErr w:type="gramEnd"/>
       <w:r>
         <w:rPr>
           <w:rFonts w:ascii="Consolas" w:hAnsi="Consolas" w:cs="Consolas"/>
@@ -38553,20 +36675,8 @@
           <w:sz w:val="20"/>
           <w:szCs w:val="20"/>
         </w:rPr>
-        <w:t xml:space="preserve"> </w:t>
-      </w:r>
-      <w:proofErr w:type="gramStart"/>
-      <w:r>
-        <w:rPr>
-          <w:rFonts w:ascii="Consolas" w:hAnsi="Consolas" w:cs="Consolas"/>
-          <w:color w:val="000000"/>
-          <w:kern w:val="0"/>
-          <w:sz w:val="20"/>
-          <w:szCs w:val="20"/>
-        </w:rPr>
-        <w:t>Entry(</w:t>
-      </w:r>
-      <w:proofErr w:type="gramEnd"/>
+        <w:t xml:space="preserve"> Entry(</w:t>
+      </w:r>
       <w:r>
         <w:rPr>
           <w:rFonts w:ascii="Consolas" w:hAnsi="Consolas" w:cs="Consolas"/>
@@ -38739,18 +36849,7 @@
           <w:sz w:val="20"/>
           <w:szCs w:val="20"/>
         </w:rPr>
-        <w:t xml:space="preserve"> </w:t>
-      </w:r>
-      <w:proofErr w:type="gramStart"/>
-      <w:r>
-        <w:rPr>
-          <w:rFonts w:ascii="Consolas" w:hAnsi="Consolas" w:cs="Consolas"/>
-          <w:color w:val="000000"/>
-          <w:kern w:val="0"/>
-          <w:sz w:val="20"/>
-          <w:szCs w:val="20"/>
-        </w:rPr>
-        <w:t>(!</w:t>
+        <w:t xml:space="preserve"> (!</w:t>
       </w:r>
       <w:proofErr w:type="spellStart"/>
       <w:r>
@@ -38764,7 +36863,6 @@
         <w:t>cleanSomeSlots</w:t>
       </w:r>
       <w:proofErr w:type="spellEnd"/>
-      <w:proofErr w:type="gramEnd"/>
       <w:r>
         <w:rPr>
           <w:rFonts w:ascii="Consolas" w:hAnsi="Consolas" w:cs="Consolas"/>
@@ -38883,29 +36981,7 @@
           <w:sz w:val="20"/>
           <w:szCs w:val="20"/>
         </w:rPr>
-        <w:t xml:space="preserve">                </w:t>
-      </w:r>
-      <w:proofErr w:type="gramStart"/>
-      <w:r>
-        <w:rPr>
-          <w:rFonts w:ascii="Consolas" w:hAnsi="Consolas" w:cs="Consolas"/>
-          <w:color w:val="000000"/>
-          <w:kern w:val="0"/>
-          <w:sz w:val="20"/>
-          <w:szCs w:val="20"/>
-        </w:rPr>
-        <w:t>rehash(</w:t>
-      </w:r>
-      <w:proofErr w:type="gramEnd"/>
-      <w:r>
-        <w:rPr>
-          <w:rFonts w:ascii="Consolas" w:hAnsi="Consolas" w:cs="Consolas"/>
-          <w:color w:val="000000"/>
-          <w:kern w:val="0"/>
-          <w:sz w:val="20"/>
-          <w:szCs w:val="20"/>
-        </w:rPr>
-        <w:t>);</w:t>
+        <w:t xml:space="preserve">                rehash();</w:t>
       </w:r>
     </w:p>
     <w:p>
@@ -39129,21 +37205,7 @@
         <w:rPr>
           <w:rFonts w:hint="eastAsia"/>
         </w:rPr>
-        <w:t>轮询锁、定时锁等候和</w:t>
-      </w:r>
-      <w:proofErr w:type="gramStart"/>
-      <w:r>
-        <w:rPr>
-          <w:rFonts w:hint="eastAsia"/>
-        </w:rPr>
-        <w:t>可</w:t>
-      </w:r>
-      <w:proofErr w:type="gramEnd"/>
-      <w:r>
-        <w:rPr>
-          <w:rFonts w:hint="eastAsia"/>
-        </w:rPr>
-        <w:t>中断锁等候的一些特性。此外，它还在激烈争用情况下有更佳的性能。（即在</w:t>
+        <w:t>轮询锁、定时锁等候和可中断锁等候的一些特性。此外，它还在激烈争用情况下有更佳的性能。（即在</w:t>
       </w:r>
       <w:r>
         <w:rPr>
@@ -39443,16 +37505,8 @@
         <w:rPr>
           <w:rFonts w:hint="eastAsia"/>
         </w:rPr>
-        <w:t>（我两，太不公平。。。哈哈</w:t>
-      </w:r>
-      <w:proofErr w:type="gramStart"/>
-      <w:r>
-        <w:rPr>
-          <w:rFonts w:hint="eastAsia"/>
-        </w:rPr>
-        <w:t>哈</w:t>
-      </w:r>
-      <w:proofErr w:type="gramEnd"/>
+        <w:t>（我两，太不公平。。。哈哈哈</w:t>
+      </w:r>
       <w:r>
         <w:rPr>
           <w:rFonts w:hint="eastAsia"/>
@@ -39523,41 +37577,13 @@
         <w:rPr>
           <w:rFonts w:hint="eastAsia"/>
         </w:rPr>
-        <w:t>，公平</w:t>
-      </w:r>
-      <w:proofErr w:type="gramStart"/>
-      <w:r>
-        <w:rPr>
-          <w:rFonts w:hint="eastAsia"/>
-        </w:rPr>
-        <w:t>锁按照</w:t>
-      </w:r>
-      <w:proofErr w:type="gramEnd"/>
-      <w:r>
-        <w:rPr>
-          <w:rFonts w:hint="eastAsia"/>
-        </w:rPr>
-        <w:t>线程请求锁的顺序</w:t>
-      </w:r>
-      <w:r>
-        <w:rPr>
-          <w:rFonts w:hint="eastAsia"/>
-        </w:rPr>
-        <w:t>分配锁；不公平</w:t>
-      </w:r>
-      <w:proofErr w:type="gramStart"/>
-      <w:r>
-        <w:rPr>
-          <w:rFonts w:hint="eastAsia"/>
-        </w:rPr>
-        <w:t>锁允许</w:t>
-      </w:r>
-      <w:proofErr w:type="gramEnd"/>
-      <w:r>
-        <w:rPr>
-          <w:rFonts w:hint="eastAsia"/>
-        </w:rPr>
-        <w:t>线程直接获取，这种情况下，可能比先请求的线程更快获得锁。</w:t>
+        <w:t>，公平锁按照线程请求锁的顺序</w:t>
+      </w:r>
+      <w:r>
+        <w:rPr>
+          <w:rFonts w:hint="eastAsia"/>
+        </w:rPr>
+        <w:t>分配锁；不公平锁允许线程直接获取，这种情况下，可能比先请求的线程更快获得锁。</w:t>
       </w:r>
     </w:p>
     <w:p>
@@ -39568,41 +37594,13 @@
         <w:rPr>
           <w:rFonts w:hint="eastAsia"/>
         </w:rPr>
-        <w:t>为什么不把所有的</w:t>
-      </w:r>
-      <w:proofErr w:type="gramStart"/>
-      <w:r>
-        <w:rPr>
-          <w:rFonts w:hint="eastAsia"/>
-        </w:rPr>
-        <w:t>锁设置</w:t>
-      </w:r>
-      <w:proofErr w:type="gramEnd"/>
-      <w:r>
-        <w:rPr>
-          <w:rFonts w:hint="eastAsia"/>
-        </w:rPr>
-        <w:t>为公平锁呢，公平是好事，不是吗？是的，公平保证了锁是非常健壮的锁，有很大的性能成本。</w:t>
-      </w:r>
-      <w:r>
-        <w:rPr>
-          <w:rFonts w:hint="eastAsia"/>
-        </w:rPr>
-        <w:t>保证公平需要更多性能去保证记账和同步，意味着公平锁的效率会比</w:t>
-      </w:r>
-      <w:proofErr w:type="gramStart"/>
-      <w:r>
-        <w:rPr>
-          <w:rFonts w:hint="eastAsia"/>
-        </w:rPr>
-        <w:t>不公平锁低很多</w:t>
-      </w:r>
-      <w:proofErr w:type="gramEnd"/>
-      <w:r>
-        <w:rPr>
-          <w:rFonts w:hint="eastAsia"/>
-        </w:rPr>
-        <w:t>。</w:t>
+        <w:t>为什么不把所有的锁设置为公平锁呢，公平是好事，不是吗？是的，公平保证了锁是非常健壮的锁，有很大的性能成本。</w:t>
+      </w:r>
+      <w:r>
+        <w:rPr>
+          <w:rFonts w:hint="eastAsia"/>
+        </w:rPr>
+        <w:t>保证公平需要更多性能去保证记账和同步，意味着公平锁的效率会比不公平锁低很多。</w:t>
       </w:r>
       <w:proofErr w:type="spellStart"/>
       <w:r>
@@ -39789,21 +37787,7 @@
         <w:rPr>
           <w:rFonts w:hint="eastAsia"/>
         </w:rPr>
-        <w:t>？答案是不能。为什么呢？我</w:t>
-      </w:r>
-      <w:proofErr w:type="gramStart"/>
-      <w:r>
-        <w:rPr>
-          <w:rFonts w:hint="eastAsia"/>
-        </w:rPr>
-        <w:t>一</w:t>
-      </w:r>
-      <w:proofErr w:type="gramEnd"/>
-      <w:r>
-        <w:rPr>
-          <w:rFonts w:hint="eastAsia"/>
-        </w:rPr>
-        <w:t>觉得用“好东西”完全取代“旧事物” 并非是可取的做法。</w:t>
+        <w:t>？答案是不能。为什么呢？我一觉得用“好东西”完全取代“旧事物” 并非是可取的做法。</w:t>
       </w:r>
     </w:p>
     <w:p>
@@ -39854,82 +37838,94 @@
           <w:numId w:val="3"/>
         </w:numPr>
         <w:ind w:firstLineChars="0"/>
-        <w:rPr>
-          <w:rFonts w:hint="eastAsia"/>
-        </w:rPr>
-      </w:pPr>
+      </w:pPr>
+      <w:r>
+        <w:rPr>
+          <w:rFonts w:hint="eastAsia"/>
+        </w:rPr>
+        <w:t>syn</w:t>
+      </w:r>
+      <w:r>
+        <w:t>chronized</w:t>
+      </w:r>
+      <w:r>
+        <w:rPr>
+          <w:rFonts w:hint="eastAsia"/>
+        </w:rPr>
+        <w:t>在线程转储</w:t>
+      </w:r>
+      <w:r>
+        <w:rPr>
+          <w:rFonts w:hint="eastAsia"/>
+        </w:rPr>
+        <w:t>时</w:t>
+      </w:r>
+      <w:r>
+        <w:rPr>
+          <w:rFonts w:hint="eastAsia"/>
+        </w:rPr>
+        <w:t>，能够存储锁的信息，这</w:t>
+      </w:r>
+      <w:r>
+        <w:rPr>
+          <w:rFonts w:hint="eastAsia"/>
+        </w:rPr>
+        <w:t>对调试非常有价值，它能</w:t>
+      </w:r>
+      <w:r>
+        <w:rPr>
+          <w:rFonts w:hint="eastAsia"/>
+        </w:rPr>
+        <w:t xml:space="preserve"> </w:t>
+      </w:r>
+      <w:r>
+        <w:rPr>
+          <w:rFonts w:hint="eastAsia"/>
+        </w:rPr>
+        <w:t>够</w:t>
+      </w:r>
+      <w:r>
+        <w:rPr>
+          <w:rFonts w:hint="eastAsia"/>
+        </w:rPr>
+        <w:t>追踪死锁或其它有异常的来源。</w:t>
+      </w:r>
+      <w:r>
+        <w:rPr>
+          <w:rFonts w:hint="eastAsia"/>
+        </w:rPr>
+        <w:t>而lock是一个类，你不知道哪些类拥有lock对象。</w:t>
+      </w:r>
+    </w:p>
+    <w:p>
+      <w:pPr>
+        <w:pStyle w:val="1"/>
+        <w:rPr>
+          <w:rFonts w:hint="eastAsia"/>
+        </w:rPr>
+      </w:pPr>
+      <w:r>
+        <w:rPr>
+          <w:rFonts w:hint="eastAsia"/>
+        </w:rPr>
+        <w:t>7.如何调试</w:t>
+      </w:r>
+      <w:r>
+        <w:t>CPU</w:t>
+      </w:r>
+      <w:r>
+        <w:rPr>
+          <w:rFonts w:hint="eastAsia"/>
+        </w:rPr>
+        <w:t>占用</w:t>
+      </w:r>
       <w:bookmarkStart w:id="0" w:name="_GoBack"/>
       <w:bookmarkEnd w:id="0"/>
       <w:r>
         <w:rPr>
           <w:rFonts w:hint="eastAsia"/>
         </w:rPr>
-        <w:t>syn</w:t>
-      </w:r>
-      <w:r>
-        <w:t>chronized</w:t>
-      </w:r>
-      <w:r>
-        <w:rPr>
-          <w:rFonts w:hint="eastAsia"/>
-        </w:rPr>
-        <w:t>在线程转储</w:t>
-      </w:r>
-      <w:r>
-        <w:rPr>
-          <w:rFonts w:hint="eastAsia"/>
-        </w:rPr>
-        <w:t>时</w:t>
-      </w:r>
-      <w:r>
-        <w:rPr>
-          <w:rFonts w:hint="eastAsia"/>
-        </w:rPr>
-        <w:t>，能够存储锁的信息，这</w:t>
-      </w:r>
-      <w:r>
-        <w:rPr>
-          <w:rFonts w:hint="eastAsia"/>
-        </w:rPr>
-        <w:t>对调试非常有价值，它能</w:t>
-      </w:r>
-      <w:r>
-        <w:rPr>
-          <w:rFonts w:hint="eastAsia"/>
-        </w:rPr>
-        <w:t xml:space="preserve"> </w:t>
-      </w:r>
-      <w:r>
-        <w:rPr>
-          <w:rFonts w:hint="eastAsia"/>
-        </w:rPr>
-        <w:t>够</w:t>
-      </w:r>
-      <w:r>
-        <w:rPr>
-          <w:rFonts w:hint="eastAsia"/>
-        </w:rPr>
-        <w:t>追踪死锁或其它有异常的来源。</w:t>
-      </w:r>
-      <w:r>
-        <w:rPr>
-          <w:rFonts w:hint="eastAsia"/>
-        </w:rPr>
-        <w:t>而lock是一个类，你不知道哪些</w:t>
-      </w:r>
-      <w:proofErr w:type="gramStart"/>
-      <w:r>
-        <w:rPr>
-          <w:rFonts w:hint="eastAsia"/>
-        </w:rPr>
-        <w:t>类拥有</w:t>
-      </w:r>
-      <w:proofErr w:type="gramEnd"/>
-      <w:r>
-        <w:rPr>
-          <w:rFonts w:hint="eastAsia"/>
-        </w:rPr>
-        <w:t>lock对象。</w:t>
+        <w:t>率过高的线程</w:t>
       </w:r>
     </w:p>
     <w:sectPr>
